--- a/doc/dl_final.docx
+++ b/doc/dl_final.docx
@@ -1,19 +1,17 @@
 
 <file path=word/document.xml><?xml version="1.0" encoding="utf-8"?>
-<w:document xmlns:o="urn:schemas-microsoft-com:office:office" xmlns:r="http://schemas.openxmlformats.org/officeDocument/2006/relationships" xmlns:v="urn:schemas-microsoft-com:vml" xmlns:w="http://schemas.openxmlformats.org/wordprocessingml/2006/main" xmlns:w10="urn:schemas-microsoft-com:office:word" xmlns:wp="http://schemas.openxmlformats.org/drawingml/2006/wordprocessingDrawing" xmlns:wps="http://schemas.microsoft.com/office/word/2010/wordprocessingShape" xmlns:wpg="http://schemas.microsoft.com/office/word/2010/wordprocessingGroup" xmlns:mc="http://schemas.openxmlformats.org/markup-compatibility/2006" xmlns:wp14="http://schemas.microsoft.com/office/word/2010/wordprocessingDrawing" xmlns:w14="http://schemas.microsoft.com/office/word/2010/wordml" mc:Ignorable="w14 wp14">
+<w:document xmlns:wpc="http://schemas.microsoft.com/office/word/2010/wordprocessingCanvas" xmlns:cx="http://schemas.microsoft.com/office/drawing/2014/chartex" xmlns:cx1="http://schemas.microsoft.com/office/drawing/2015/9/8/chartex" xmlns:cx2="http://schemas.microsoft.com/office/drawing/2015/10/21/chartex" xmlns:cx3="http://schemas.microsoft.com/office/drawing/2016/5/9/chartex" xmlns:cx4="http://schemas.microsoft.com/office/drawing/2016/5/10/chartex" xmlns:cx5="http://schemas.microsoft.com/office/drawing/2016/5/11/chartex" xmlns:cx6="http://schemas.microsoft.com/office/drawing/2016/5/12/chartex" xmlns:cx7="http://schemas.microsoft.com/office/drawing/2016/5/13/chartex" xmlns:cx8="http://schemas.microsoft.com/office/drawing/2016/5/14/chartex" xmlns:mc="http://schemas.openxmlformats.org/markup-compatibility/2006" xmlns:aink="http://schemas.microsoft.com/office/drawing/2016/ink" xmlns:am3d="http://schemas.microsoft.com/office/drawing/2017/model3d" xmlns:o="urn:schemas-microsoft-com:office:office" xmlns:r="http://schemas.openxmlformats.org/officeDocument/2006/relationships" xmlns:m="http://schemas.openxmlformats.org/officeDocument/2006/math" xmlns:v="urn:schemas-microsoft-com:vml" xmlns:wp14="http://schemas.microsoft.com/office/word/2010/wordprocessingDrawing" xmlns:wp="http://schemas.openxmlformats.org/drawingml/2006/wordprocessingDrawing" xmlns:w10="urn:schemas-microsoft-com:office:word" xmlns:w="http://schemas.openxmlformats.org/wordprocessingml/2006/main" xmlns:w14="http://schemas.microsoft.com/office/word/2010/wordml" xmlns:w15="http://schemas.microsoft.com/office/word/2012/wordml" xmlns:w16cid="http://schemas.microsoft.com/office/word/2016/wordml/cid" xmlns:w16se="http://schemas.microsoft.com/office/word/2015/wordml/symex" xmlns:wpg="http://schemas.microsoft.com/office/word/2010/wordprocessingGroup" xmlns:wpi="http://schemas.microsoft.com/office/word/2010/wordprocessingInk" xmlns:wne="http://schemas.microsoft.com/office/word/2006/wordml" xmlns:wps="http://schemas.microsoft.com/office/word/2010/wordprocessingShape" mc:Ignorable="w14 w15 w16se w16cid wp14">
   <w:body>
     <w:p>
       <w:pPr>
-        <w:pStyle w:val="Normal"/>
-        <w:spacing w:lineRule="auto" w:line="276" w:before="0" w:after="120"/>
-        <w:jc w:val="left"/>
-        <w:rPr/>
-      </w:pPr>
-      <w:r>
-        <w:rPr>
-          <w:rFonts w:cs="Calibri" w:ascii="Garamond" w:hAnsi="Garamond" w:cstheme="minorHAnsi"/>
-          <w:b w:val="false"/>
-          <w:bCs w:val="false"/>
+        <w:spacing w:after="120" w:line="276" w:lineRule="auto"/>
+        <w:rPr>
+          <w:rFonts w:hint="eastAsia"/>
+        </w:rPr>
+      </w:pPr>
+      <w:r>
+        <w:rPr>
+          <w:rFonts w:ascii="Garamond" w:hAnsi="Garamond" w:cstheme="minorHAnsi"/>
           <w:color w:val="000000" w:themeColor="text1"/>
           <w:szCs w:val="32"/>
         </w:rPr>
@@ -22,14 +20,15 @@
     </w:p>
     <w:p>
       <w:pPr>
-        <w:pStyle w:val="Normal"/>
-        <w:spacing w:lineRule="auto" w:line="276" w:before="0" w:after="120"/>
+        <w:spacing w:after="120" w:line="276" w:lineRule="auto"/>
         <w:jc w:val="center"/>
-        <w:rPr/>
-      </w:pPr>
-      <w:r>
-        <w:rPr>
-          <w:rFonts w:cs="Calibri" w:ascii="Garamond" w:hAnsi="Garamond" w:cstheme="minorHAnsi"/>
+        <w:rPr>
+          <w:rFonts w:hint="eastAsia"/>
+        </w:rPr>
+      </w:pPr>
+      <w:r>
+        <w:rPr>
+          <w:rFonts w:ascii="Garamond" w:hAnsi="Garamond" w:cstheme="minorHAnsi"/>
           <w:b/>
           <w:color w:val="000000" w:themeColor="text1"/>
           <w:szCs w:val="32"/>
@@ -39,11 +38,10 @@
     </w:p>
     <w:p>
       <w:pPr>
-        <w:pStyle w:val="Normal"/>
-        <w:spacing w:lineRule="auto" w:line="276" w:before="0" w:after="120"/>
+        <w:spacing w:after="120" w:line="276" w:lineRule="auto"/>
         <w:jc w:val="center"/>
         <w:rPr>
-          <w:rFonts w:ascii="Garamond" w:hAnsi="Garamond" w:cs="Calibri" w:cstheme="minorHAnsi"/>
+          <w:rFonts w:ascii="Garamond" w:hAnsi="Garamond" w:cstheme="minorHAnsi" w:hint="eastAsia"/>
           <w:color w:val="000000" w:themeColor="text1"/>
           <w:sz w:val="21"/>
           <w:lang w:val="en"/>
@@ -51,23 +49,62 @@
       </w:pPr>
       <w:r>
         <w:rPr>
-          <w:rFonts w:cs="Calibri" w:ascii="Garamond" w:hAnsi="Garamond" w:cstheme="minorHAnsi"/>
+          <w:rFonts w:ascii="Garamond" w:hAnsi="Garamond" w:cstheme="minorHAnsi"/>
           <w:color w:val="000000" w:themeColor="text1"/>
           <w:sz w:val="21"/>
           <w:lang w:val="en"/>
         </w:rPr>
-        <w:t>Cong Gao, Zhaohao Fu, Liujiang Yan</w:t>
+        <w:t xml:space="preserve">Cong Gao, </w:t>
+      </w:r>
+      <w:proofErr w:type="spellStart"/>
+      <w:r>
+        <w:rPr>
+          <w:rFonts w:ascii="Garamond" w:hAnsi="Garamond" w:cstheme="minorHAnsi"/>
+          <w:color w:val="000000" w:themeColor="text1"/>
+          <w:sz w:val="21"/>
+          <w:lang w:val="en"/>
+        </w:rPr>
+        <w:t>Zhaohao</w:t>
+      </w:r>
+      <w:proofErr w:type="spellEnd"/>
+      <w:r>
+        <w:rPr>
+          <w:rFonts w:ascii="Garamond" w:hAnsi="Garamond" w:cstheme="minorHAnsi"/>
+          <w:color w:val="000000" w:themeColor="text1"/>
+          <w:sz w:val="21"/>
+          <w:lang w:val="en"/>
+        </w:rPr>
+        <w:t xml:space="preserve"> Fu, </w:t>
+      </w:r>
+      <w:proofErr w:type="spellStart"/>
+      <w:r>
+        <w:rPr>
+          <w:rFonts w:ascii="Garamond" w:hAnsi="Garamond" w:cstheme="minorHAnsi"/>
+          <w:color w:val="000000" w:themeColor="text1"/>
+          <w:sz w:val="21"/>
+          <w:lang w:val="en"/>
+        </w:rPr>
+        <w:t>Liujiang</w:t>
+      </w:r>
+      <w:proofErr w:type="spellEnd"/>
+      <w:r>
+        <w:rPr>
+          <w:rFonts w:ascii="Garamond" w:hAnsi="Garamond" w:cstheme="minorHAnsi"/>
+          <w:color w:val="000000" w:themeColor="text1"/>
+          <w:sz w:val="21"/>
+          <w:lang w:val="en"/>
+        </w:rPr>
+        <w:t xml:space="preserve"> Yan</w:t>
       </w:r>
     </w:p>
     <w:p>
       <w:pPr>
         <w:pStyle w:val="NormalWeb"/>
-        <w:spacing w:lineRule="auto" w:line="276" w:beforeAutospacing="0" w:before="0" w:afterAutospacing="0" w:after="120"/>
-        <w:rPr/>
-      </w:pPr>
-      <w:r>
-        <w:rPr>
-          <w:rFonts w:cs="Calibri" w:ascii="Garamond" w:hAnsi="Garamond" w:cstheme="minorHAnsi"/>
+        <w:spacing w:beforeAutospacing="0" w:after="120" w:afterAutospacing="0" w:line="276" w:lineRule="auto"/>
+      </w:pPr>
+      <w:r>
+        <w:rPr>
+          <w:rFonts w:ascii="Garamond" w:hAnsi="Garamond" w:cstheme="minorHAnsi"/>
           <w:b/>
           <w:color w:val="000000" w:themeColor="text1"/>
           <w:sz w:val="21"/>
@@ -78,133 +115,33 @@
       </w:r>
       <w:r>
         <w:rPr>
-          <w:rFonts w:cs="Calibri" w:ascii="Garamond" w:hAnsi="Garamond" w:cstheme="minorHAnsi"/>
-          <w:color w:val="000000" w:themeColor="text1"/>
-          <w:sz w:val="21"/>
-          <w:szCs w:val="21"/>
-          <w:lang w:val="en" w:eastAsia="zh-CN"/>
-        </w:rPr>
-        <w:t xml:space="preserve">Text categorization is a fundamental task in </w:t>
-      </w:r>
-      <w:r>
-        <w:rPr>
-          <w:rFonts w:cs="Calibri" w:ascii="Garamond" w:hAnsi="Garamond" w:cstheme="minorHAnsi"/>
-          <w:color w:val="000000" w:themeColor="text1"/>
-          <w:sz w:val="21"/>
-          <w:szCs w:val="21"/>
-          <w:lang w:val="en" w:eastAsia="zh-CN"/>
-        </w:rPr>
-        <w:t xml:space="preserve">the </w:t>
-      </w:r>
-      <w:r>
-        <w:rPr>
-          <w:rFonts w:cs="Calibri" w:ascii="Garamond" w:hAnsi="Garamond" w:cstheme="minorHAnsi"/>
-          <w:color w:val="000000" w:themeColor="text1"/>
-          <w:sz w:val="21"/>
-          <w:szCs w:val="21"/>
-          <w:lang w:val="en" w:eastAsia="zh-CN"/>
-        </w:rPr>
-        <w:t xml:space="preserve">area of natural language processing. In this report, we introduce several </w:t>
-      </w:r>
-      <w:r>
-        <w:rPr>
-          <w:rFonts w:cs="Calibri" w:ascii="Garamond" w:hAnsi="Garamond" w:cstheme="minorHAnsi"/>
-          <w:color w:val="000000" w:themeColor="text1"/>
-          <w:sz w:val="21"/>
-          <w:szCs w:val="21"/>
-          <w:lang w:val="en" w:eastAsia="zh-CN"/>
-        </w:rPr>
-        <w:t>learning-</w:t>
-      </w:r>
-      <w:r>
-        <w:rPr>
-          <w:rFonts w:cs="Calibri" w:ascii="Garamond" w:hAnsi="Garamond" w:cstheme="minorHAnsi"/>
-          <w:color w:val="000000" w:themeColor="text1"/>
-          <w:sz w:val="21"/>
-          <w:szCs w:val="21"/>
-          <w:lang w:val="en" w:eastAsia="zh-CN"/>
-        </w:rPr>
-        <w:t xml:space="preserve">based approaches, utilizing different representation for text, such as word-embedding based recurrent convolutional neural network and character level convolutional neural network. </w:t>
-      </w:r>
-      <w:r>
-        <w:rPr>
-          <w:rFonts w:cs="Calibri" w:ascii="Garamond" w:hAnsi="Garamond" w:cstheme="minorHAnsi"/>
-          <w:color w:val="000000" w:themeColor="text1"/>
-          <w:sz w:val="21"/>
-          <w:szCs w:val="21"/>
-          <w:lang w:val="en" w:eastAsia="zh-CN"/>
-        </w:rPr>
-        <w:t xml:space="preserve">We compared the performance of different </w:t>
-      </w:r>
-      <w:r>
-        <w:rPr>
-          <w:rFonts w:cs="Calibri" w:ascii="Garamond" w:hAnsi="Garamond" w:cstheme="minorHAnsi"/>
-          <w:color w:val="000000" w:themeColor="text1"/>
-          <w:sz w:val="21"/>
-          <w:szCs w:val="21"/>
-          <w:lang w:val="en" w:eastAsia="zh-CN"/>
-        </w:rPr>
-        <w:t>architecture</w:t>
-      </w:r>
-      <w:r>
-        <w:rPr>
-          <w:rFonts w:cs="Calibri" w:ascii="Garamond" w:hAnsi="Garamond" w:cstheme="minorHAnsi"/>
-          <w:color w:val="000000" w:themeColor="text1"/>
-          <w:sz w:val="21"/>
-          <w:szCs w:val="21"/>
-          <w:lang w:val="en" w:eastAsia="zh-CN"/>
-        </w:rPr>
-        <w:t>s, including</w:t>
-      </w:r>
-      <w:r>
-        <w:rPr>
-          <w:rFonts w:cs="Calibri" w:ascii="Garamond" w:hAnsi="Garamond" w:cstheme="minorHAnsi"/>
-          <w:color w:val="000000" w:themeColor="text1"/>
-          <w:sz w:val="21"/>
-          <w:szCs w:val="21"/>
-          <w:lang w:val="en" w:eastAsia="zh-CN"/>
-        </w:rPr>
-        <w:t xml:space="preserve"> small kernel size and skip layer connection. </w:t>
-      </w:r>
-      <w:r>
-        <w:rPr>
-          <w:rFonts w:cs="Calibri" w:ascii="Garamond" w:hAnsi="Garamond" w:cstheme="minorHAnsi"/>
-          <w:color w:val="000000" w:themeColor="text1"/>
-          <w:sz w:val="21"/>
-          <w:szCs w:val="21"/>
-          <w:lang w:val="en" w:eastAsia="zh-CN"/>
-        </w:rPr>
-        <w:t>All methods are tested</w:t>
-      </w:r>
-      <w:r>
-        <w:rPr>
-          <w:rFonts w:cs="Calibri" w:ascii="Garamond" w:hAnsi="Garamond" w:cstheme="minorHAnsi"/>
-          <w:color w:val="000000" w:themeColor="text1"/>
-          <w:sz w:val="21"/>
-          <w:szCs w:val="21"/>
-          <w:lang w:val="en" w:eastAsia="zh-CN"/>
-        </w:rPr>
-        <w:t xml:space="preserve"> on </w:t>
-      </w:r>
-      <w:r>
-        <w:rPr>
-          <w:rFonts w:cs="Calibri" w:ascii="Garamond" w:hAnsi="Garamond" w:cstheme="minorHAnsi"/>
-          <w:color w:val="000000" w:themeColor="text1"/>
-          <w:sz w:val="21"/>
-          <w:szCs w:val="21"/>
-          <w:lang w:val="en" w:eastAsia="zh-CN"/>
-        </w:rPr>
-        <w:t xml:space="preserve">multiple </w:t>
-      </w:r>
-      <w:r>
-        <w:rPr>
-          <w:rFonts w:cs="Calibri" w:ascii="Garamond" w:hAnsi="Garamond" w:cstheme="minorHAnsi"/>
-          <w:color w:val="000000" w:themeColor="text1"/>
-          <w:sz w:val="21"/>
-          <w:szCs w:val="21"/>
-          <w:lang w:val="en" w:eastAsia="zh-CN"/>
-        </w:rPr>
-        <w:t>public datasets.</w:t>
+          <w:rFonts w:ascii="Garamond" w:hAnsi="Garamond" w:cstheme="minorHAnsi"/>
+          <w:color w:val="000000" w:themeColor="text1"/>
+          <w:sz w:val="21"/>
+          <w:szCs w:val="21"/>
+          <w:lang w:val="en" w:eastAsia="zh-CN"/>
+        </w:rPr>
+        <w:t>Text categorization is a fundamental task in the area of natural language processing. In this report, we introduce several learning-</w:t>
+      </w:r>
+      <w:r>
+        <w:rPr>
+          <w:rFonts w:ascii="Garamond" w:hAnsi="Garamond" w:cstheme="minorHAnsi"/>
+          <w:color w:val="000000" w:themeColor="text1"/>
+          <w:sz w:val="21"/>
+          <w:szCs w:val="21"/>
+          <w:lang w:val="en" w:eastAsia="zh-CN"/>
+        </w:rPr>
+        <w:t>based approaches, utilizing different representation for text, such as word-embedding based recurrent convolutional neural network and character level convolutional neural network. We compared the performance of different architectures, including small ker</w:t>
+      </w:r>
+      <w:r>
+        <w:rPr>
+          <w:rFonts w:ascii="Garamond" w:hAnsi="Garamond" w:cstheme="minorHAnsi"/>
+          <w:color w:val="000000" w:themeColor="text1"/>
+          <w:sz w:val="21"/>
+          <w:szCs w:val="21"/>
+          <w:lang w:val="en" w:eastAsia="zh-CN"/>
+        </w:rPr>
+        <w:t>nel size and skip layer connection. All methods are tested on multiple public datasets.</w:t>
       </w:r>
     </w:p>
     <w:p>
@@ -214,195 +151,102 @@
           <w:ilvl w:val="0"/>
           <w:numId w:val="1"/>
         </w:numPr>
-        <w:spacing w:lineRule="auto" w:line="276" w:beforeAutospacing="0" w:before="0" w:afterAutospacing="0" w:after="120"/>
-        <w:rPr>
-          <w:rFonts w:ascii="Garamond" w:hAnsi="Garamond" w:cs="Calibri" w:cstheme="minorHAnsi"/>
+        <w:spacing w:beforeAutospacing="0" w:after="120" w:afterAutospacing="0" w:line="276" w:lineRule="auto"/>
+        <w:rPr>
+          <w:rFonts w:ascii="Garamond" w:hAnsi="Garamond" w:cstheme="minorHAnsi"/>
           <w:b/>
+          <w:color w:val="000000" w:themeColor="text1"/>
+          <w:sz w:val="21"/>
+          <w:szCs w:val="21"/>
+          <w:lang w:val="en" w:eastAsia="zh-CN"/>
+        </w:rPr>
+      </w:pPr>
+      <w:r>
+        <w:rPr>
+          <w:rFonts w:ascii="Garamond" w:hAnsi="Garamond" w:cstheme="minorHAnsi"/>
           <w:b/>
           <w:color w:val="000000" w:themeColor="text1"/>
           <w:sz w:val="21"/>
           <w:szCs w:val="21"/>
           <w:lang w:val="en" w:eastAsia="zh-CN"/>
         </w:rPr>
-      </w:pPr>
-      <w:r>
-        <w:rPr>
-          <w:rFonts w:cs="Calibri" w:ascii="Garamond" w:hAnsi="Garamond" w:cstheme="minorHAnsi"/>
-          <w:b/>
-          <w:color w:val="000000" w:themeColor="text1"/>
-          <w:sz w:val="21"/>
-          <w:szCs w:val="21"/>
-          <w:lang w:val="en" w:eastAsia="zh-CN"/>
-        </w:rPr>
         <w:t>Problem Statement</w:t>
       </w:r>
     </w:p>
     <w:p>
       <w:pPr>
         <w:pStyle w:val="NormalWeb"/>
-        <w:spacing w:lineRule="auto" w:line="276" w:beforeAutospacing="0" w:before="0" w:afterAutospacing="0" w:after="120"/>
-        <w:rPr/>
-      </w:pPr>
-      <w:r>
-        <w:rPr>
-          <w:rFonts w:cs="Calibri" w:ascii="Garamond" w:hAnsi="Garamond" w:cstheme="minorHAnsi"/>
-          <w:color w:val="000000" w:themeColor="text1"/>
-          <w:sz w:val="21"/>
-          <w:szCs w:val="21"/>
-          <w:lang w:val="en" w:eastAsia="zh-CN"/>
-        </w:rPr>
-        <w:t xml:space="preserve">Text categorization is an essential task in natural language processing with various applications such as information filtering, sentiment analysis, and text-based searching. </w:t>
-      </w:r>
-      <w:r>
-        <w:rPr>
-          <w:rFonts w:cs="Calibri" w:ascii="Garamond" w:hAnsi="Garamond" w:cstheme="minorHAnsi"/>
-          <w:color w:val="000000" w:themeColor="text1"/>
-          <w:sz w:val="21"/>
-          <w:szCs w:val="21"/>
-          <w:lang w:val="en" w:eastAsia="zh-CN"/>
-        </w:rPr>
-        <w:t xml:space="preserve">The goal is to identify the subject from the original text input. </w:t>
-      </w:r>
-      <w:r>
-        <w:rPr>
-          <w:rFonts w:cs="Calibri" w:ascii="Garamond" w:hAnsi="Garamond" w:cstheme="minorHAnsi"/>
-          <w:color w:val="000000" w:themeColor="text1"/>
-          <w:sz w:val="21"/>
-          <w:szCs w:val="21"/>
-          <w:lang w:val="en" w:eastAsia="zh-CN"/>
-        </w:rPr>
-        <w:t>Compared with computer vision problems,</w:t>
-      </w:r>
-      <w:r>
-        <w:rPr>
-          <w:rFonts w:cs="Calibri" w:ascii="Garamond" w:hAnsi="Garamond" w:cstheme="minorHAnsi"/>
-          <w:color w:val="000000" w:themeColor="text1"/>
-          <w:sz w:val="21"/>
-          <w:szCs w:val="21"/>
-          <w:lang w:val="en" w:eastAsia="zh-CN"/>
-        </w:rPr>
-        <w:t xml:space="preserve"> </w:t>
-      </w:r>
-      <w:r>
-        <w:rPr>
-          <w:rFonts w:cs="Calibri" w:ascii="Garamond" w:hAnsi="Garamond" w:cstheme="minorHAnsi"/>
-          <w:color w:val="000000" w:themeColor="text1"/>
-          <w:sz w:val="21"/>
-          <w:szCs w:val="21"/>
-          <w:lang w:val="en" w:eastAsia="zh-CN"/>
-        </w:rPr>
-        <w:t>one</w:t>
-      </w:r>
-      <w:r>
-        <w:rPr>
-          <w:rFonts w:cs="Calibri" w:ascii="Garamond" w:hAnsi="Garamond" w:cstheme="minorHAnsi"/>
-          <w:color w:val="000000" w:themeColor="text1"/>
-          <w:sz w:val="21"/>
-          <w:szCs w:val="21"/>
-          <w:lang w:val="en" w:eastAsia="zh-CN"/>
-        </w:rPr>
-        <w:t xml:space="preserve"> key difference is that the representation of text is character based </w:t>
-      </w:r>
-      <w:r>
-        <w:rPr>
-          <w:rFonts w:cs="Calibri" w:ascii="Garamond" w:hAnsi="Garamond" w:cstheme="minorHAnsi"/>
-          <w:color w:val="000000" w:themeColor="text1"/>
-          <w:sz w:val="21"/>
-          <w:szCs w:val="21"/>
-          <w:lang w:val="en" w:eastAsia="zh-CN"/>
-        </w:rPr>
-        <w:t>instead of</w:t>
-      </w:r>
-      <w:r>
-        <w:rPr>
-          <w:rFonts w:cs="Calibri" w:ascii="Garamond" w:hAnsi="Garamond" w:cstheme="minorHAnsi"/>
-          <w:color w:val="000000" w:themeColor="text1"/>
-          <w:sz w:val="21"/>
-          <w:szCs w:val="21"/>
-          <w:lang w:val="en" w:eastAsia="zh-CN"/>
-        </w:rPr>
-        <w:t xml:space="preserve"> numerical value based, which restricts the direct deployment from those well successful image classification methods. Previous works have been done to find a good feature and representation for text that we could utilize </w:t>
-      </w:r>
-      <w:r>
-        <w:rPr>
-          <w:rFonts w:cs="Calibri" w:ascii="Garamond" w:hAnsi="Garamond" w:cstheme="minorHAnsi"/>
-          <w:color w:val="000000" w:themeColor="text1"/>
-          <w:sz w:val="21"/>
-          <w:szCs w:val="21"/>
-          <w:lang w:val="en" w:eastAsia="zh-CN"/>
-        </w:rPr>
-        <w:t>with</w:t>
-      </w:r>
-      <w:r>
-        <w:rPr>
-          <w:rFonts w:cs="Calibri" w:ascii="Garamond" w:hAnsi="Garamond" w:cstheme="minorHAnsi"/>
-          <w:color w:val="000000" w:themeColor="text1"/>
-          <w:sz w:val="21"/>
-          <w:szCs w:val="21"/>
-          <w:lang w:val="en" w:eastAsia="zh-CN"/>
-        </w:rPr>
-        <w:t xml:space="preserve"> machine learning method. In this project, we try two different representations and corresponding approaches, one of which is word based representation and the other </w:t>
-      </w:r>
-      <w:r>
-        <w:rPr>
-          <w:rFonts w:cs="Calibri" w:ascii="Garamond" w:hAnsi="Garamond" w:cstheme="minorHAnsi"/>
-          <w:color w:val="000000" w:themeColor="text1"/>
-          <w:sz w:val="21"/>
-          <w:szCs w:val="21"/>
-          <w:lang w:val="en" w:eastAsia="zh-CN"/>
-        </w:rPr>
-        <w:t xml:space="preserve">one </w:t>
-      </w:r>
-      <w:r>
-        <w:rPr>
-          <w:rFonts w:cs="Calibri" w:ascii="Garamond" w:hAnsi="Garamond" w:cstheme="minorHAnsi"/>
-          <w:color w:val="000000" w:themeColor="text1"/>
-          <w:sz w:val="21"/>
-          <w:szCs w:val="21"/>
-          <w:lang w:val="en" w:eastAsia="zh-CN"/>
-        </w:rPr>
-        <w:t>is character based representation.</w:t>
+        <w:spacing w:beforeAutospacing="0" w:after="120" w:afterAutospacing="0" w:line="276" w:lineRule="auto"/>
+      </w:pPr>
+      <w:r>
+        <w:rPr>
+          <w:rFonts w:ascii="Garamond" w:hAnsi="Garamond" w:cstheme="minorHAnsi"/>
+          <w:color w:val="000000" w:themeColor="text1"/>
+          <w:sz w:val="21"/>
+          <w:szCs w:val="21"/>
+          <w:lang w:val="en" w:eastAsia="zh-CN"/>
+        </w:rPr>
+        <w:t>Text categorization is an essential task in natural language processing with various applications such as information filtering, sentiment analysis, a</w:t>
+      </w:r>
+      <w:r>
+        <w:rPr>
+          <w:rFonts w:ascii="Garamond" w:hAnsi="Garamond" w:cstheme="minorHAnsi"/>
+          <w:color w:val="000000" w:themeColor="text1"/>
+          <w:sz w:val="21"/>
+          <w:szCs w:val="21"/>
+          <w:lang w:val="en" w:eastAsia="zh-CN"/>
+        </w:rPr>
+        <w:t>nd text-based searching. The goal is to identify the subject from the original text input. Compared with computer vision problems, one key difference is that the representation of text is character based instead of numerical value based, which restricts th</w:t>
+      </w:r>
+      <w:r>
+        <w:rPr>
+          <w:rFonts w:ascii="Garamond" w:hAnsi="Garamond" w:cstheme="minorHAnsi"/>
+          <w:color w:val="000000" w:themeColor="text1"/>
+          <w:sz w:val="21"/>
+          <w:szCs w:val="21"/>
+          <w:lang w:val="en" w:eastAsia="zh-CN"/>
+        </w:rPr>
+        <w:t>e direct deployment from those well successful image classification methods. Previous works have been done to find a good feature and representation for text that we could utilize with machine learning method. In this project, we try two different represen</w:t>
+      </w:r>
+      <w:r>
+        <w:rPr>
+          <w:rFonts w:ascii="Garamond" w:hAnsi="Garamond" w:cstheme="minorHAnsi"/>
+          <w:color w:val="000000" w:themeColor="text1"/>
+          <w:sz w:val="21"/>
+          <w:szCs w:val="21"/>
+          <w:lang w:val="en" w:eastAsia="zh-CN"/>
+        </w:rPr>
+        <w:t>tations and corresponding approaches, one of which is word based representation and the other one is character based representation.</w:t>
       </w:r>
     </w:p>
     <w:p>
       <w:pPr>
         <w:pStyle w:val="NormalWeb"/>
-        <w:spacing w:lineRule="auto" w:line="276" w:beforeAutospacing="0" w:before="0" w:afterAutospacing="0" w:after="120"/>
-        <w:rPr/>
-      </w:pPr>
-      <w:r>
-        <w:rPr>
-          <w:rFonts w:cs="Calibri" w:ascii="Garamond" w:hAnsi="Garamond" w:cstheme="minorHAnsi"/>
-          <w:color w:val="000000" w:themeColor="text1"/>
-          <w:sz w:val="21"/>
-          <w:szCs w:val="21"/>
-          <w:lang w:val="en" w:eastAsia="zh-CN"/>
-        </w:rPr>
-        <w:t xml:space="preserve">To demonstrate and compare the effectiveness, performance, and efficiency of the proposed methods, we perform the experiments </w:t>
-      </w:r>
-      <w:r>
-        <w:rPr>
-          <w:rFonts w:cs="Calibri" w:ascii="Garamond" w:hAnsi="Garamond" w:cstheme="minorHAnsi"/>
-          <w:color w:val="000000" w:themeColor="text1"/>
-          <w:sz w:val="21"/>
-          <w:szCs w:val="21"/>
-          <w:lang w:val="en" w:eastAsia="zh-CN"/>
-        </w:rPr>
-        <w:t>with</w:t>
-      </w:r>
-      <w:r>
-        <w:rPr>
-          <w:rFonts w:cs="Calibri" w:ascii="Garamond" w:hAnsi="Garamond" w:cstheme="minorHAnsi"/>
-          <w:color w:val="000000" w:themeColor="text1"/>
-          <w:sz w:val="21"/>
-          <w:szCs w:val="21"/>
-          <w:lang w:val="en" w:eastAsia="zh-CN"/>
-        </w:rPr>
-        <w:t xml:space="preserve"> the following datasets: </w:t>
-      </w:r>
-      <w:r>
-        <w:rPr>
-          <w:rFonts w:cs="Calibri" w:ascii="Garamond" w:hAnsi="Garamond" w:cstheme="minorHAnsi"/>
+        <w:spacing w:beforeAutospacing="0" w:after="120" w:afterAutospacing="0" w:line="276" w:lineRule="auto"/>
+      </w:pPr>
+      <w:r>
+        <w:rPr>
+          <w:rFonts w:ascii="Garamond" w:hAnsi="Garamond" w:cstheme="minorHAnsi"/>
+          <w:color w:val="000000" w:themeColor="text1"/>
+          <w:sz w:val="21"/>
+          <w:szCs w:val="21"/>
+          <w:lang w:val="en" w:eastAsia="zh-CN"/>
+        </w:rPr>
+        <w:t>To demonstrate and compare the effectiveness, performance, and efficiency of the proposed methods, we perform the experimen</w:t>
+      </w:r>
+      <w:r>
+        <w:rPr>
+          <w:rFonts w:ascii="Garamond" w:hAnsi="Garamond" w:cstheme="minorHAnsi"/>
+          <w:color w:val="000000" w:themeColor="text1"/>
+          <w:sz w:val="21"/>
+          <w:szCs w:val="21"/>
+          <w:lang w:val="en" w:eastAsia="zh-CN"/>
+        </w:rPr>
+        <w:t xml:space="preserve">ts with the following datasets: </w:t>
+      </w:r>
+      <w:r>
+        <w:rPr>
+          <w:rFonts w:ascii="Garamond" w:hAnsi="Garamond" w:cstheme="minorHAnsi"/>
           <w:i/>
           <w:iCs/>
           <w:color w:val="000000" w:themeColor="text1"/>
@@ -414,7 +258,7 @@
       </w:r>
       <w:r>
         <w:rPr>
-          <w:rFonts w:cs="Calibri" w:ascii="Garamond" w:hAnsi="Garamond" w:cstheme="minorHAnsi"/>
+          <w:rFonts w:ascii="Garamond" w:hAnsi="Garamond" w:cstheme="minorHAnsi"/>
           <w:color w:val="000000" w:themeColor="text1"/>
           <w:sz w:val="21"/>
           <w:szCs w:val="21"/>
@@ -424,7 +268,7 @@
       </w:r>
       <w:r>
         <w:rPr>
-          <w:rFonts w:cs="Calibri" w:ascii="Garamond" w:hAnsi="Garamond" w:cstheme="minorHAnsi"/>
+          <w:rFonts w:ascii="Garamond" w:hAnsi="Garamond" w:cstheme="minorHAnsi"/>
           <w:i/>
           <w:iCs/>
           <w:color w:val="000000" w:themeColor="text1"/>
@@ -436,7 +280,7 @@
       </w:r>
       <w:r>
         <w:rPr>
-          <w:rFonts w:cs="Calibri" w:ascii="Garamond" w:hAnsi="Garamond" w:cstheme="minorHAnsi"/>
+          <w:rFonts w:ascii="Garamond" w:hAnsi="Garamond" w:cstheme="minorHAnsi"/>
           <w:color w:val="000000" w:themeColor="text1"/>
           <w:sz w:val="21"/>
           <w:szCs w:val="21"/>
@@ -446,7 +290,7 @@
       </w:r>
       <w:r>
         <w:rPr>
-          <w:rFonts w:cs="Calibri" w:ascii="Garamond" w:hAnsi="Garamond" w:cstheme="minorHAnsi"/>
+          <w:rFonts w:ascii="Garamond" w:hAnsi="Garamond" w:cstheme="minorHAnsi"/>
           <w:i/>
           <w:iCs/>
           <w:color w:val="000000" w:themeColor="text1"/>
@@ -458,7 +302,7 @@
       </w:r>
       <w:r>
         <w:rPr>
-          <w:rFonts w:cs="Calibri" w:ascii="Garamond" w:hAnsi="Garamond" w:cstheme="minorHAnsi"/>
+          <w:rFonts w:ascii="Garamond" w:hAnsi="Garamond" w:cstheme="minorHAnsi"/>
           <w:color w:val="000000" w:themeColor="text1"/>
           <w:sz w:val="21"/>
           <w:szCs w:val="21"/>
@@ -470,12 +314,11 @@
     <w:p>
       <w:pPr>
         <w:pStyle w:val="NormalWeb"/>
-        <w:spacing w:lineRule="auto" w:line="276" w:beforeAutospacing="0" w:before="0" w:afterAutospacing="0" w:after="120"/>
-        <w:rPr/>
-      </w:pPr>
-      <w:r>
-        <w:rPr>
-          <w:rFonts w:cs="Calibri" w:ascii="Garamond" w:hAnsi="Garamond" w:cstheme="minorHAnsi"/>
+        <w:spacing w:beforeAutospacing="0" w:after="120" w:afterAutospacing="0" w:line="276" w:lineRule="auto"/>
+      </w:pPr>
+      <w:r>
+        <w:rPr>
+          <w:rFonts w:ascii="Garamond" w:hAnsi="Garamond" w:cstheme="minorHAnsi"/>
           <w:b/>
           <w:color w:val="000000" w:themeColor="text1"/>
           <w:sz w:val="21"/>
@@ -486,54 +329,33 @@
       </w:r>
       <w:r>
         <w:rPr>
-          <w:rFonts w:cs="Calibri" w:ascii="Garamond" w:hAnsi="Garamond" w:cstheme="minorHAnsi"/>
-          <w:color w:val="000000" w:themeColor="text1"/>
-          <w:sz w:val="21"/>
-          <w:szCs w:val="21"/>
-          <w:lang w:val="en" w:eastAsia="zh-CN"/>
-        </w:rPr>
-        <w:t xml:space="preserve">This dataset contains </w:t>
-      </w:r>
-      <w:r>
-        <w:rPr>
-          <w:rFonts w:cs="Calibri" w:ascii="Garamond" w:hAnsi="Garamond" w:cstheme="minorHAnsi"/>
-          <w:color w:val="000000" w:themeColor="text1"/>
-          <w:sz w:val="21"/>
-          <w:szCs w:val="21"/>
-          <w:lang w:val="en" w:eastAsia="zh-CN"/>
-        </w:rPr>
-        <w:t xml:space="preserve">twitter </w:t>
-      </w:r>
-      <w:r>
-        <w:rPr>
-          <w:rFonts w:cs="Calibri" w:ascii="Garamond" w:hAnsi="Garamond" w:cstheme="minorHAnsi"/>
-          <w:color w:val="000000" w:themeColor="text1"/>
-          <w:sz w:val="21"/>
-          <w:szCs w:val="21"/>
-          <w:lang w:val="en" w:eastAsia="zh-CN"/>
-        </w:rPr>
-        <w:t xml:space="preserve">comments from Hillary Clinton and Donald Trump. We </w:t>
-      </w:r>
-      <w:r>
-        <w:rPr>
-          <w:rFonts w:cs="Calibri" w:ascii="Garamond" w:hAnsi="Garamond" w:cstheme="minorHAnsi"/>
-          <w:color w:val="000000" w:themeColor="text1"/>
-          <w:sz w:val="21"/>
-          <w:szCs w:val="21"/>
-          <w:lang w:val="en" w:eastAsia="zh-CN"/>
-        </w:rPr>
-        <w:t>use this dataset as a baseline of performance.</w:t>
+          <w:rFonts w:ascii="Garamond" w:hAnsi="Garamond" w:cstheme="minorHAnsi"/>
+          <w:color w:val="000000" w:themeColor="text1"/>
+          <w:sz w:val="21"/>
+          <w:szCs w:val="21"/>
+          <w:lang w:val="en" w:eastAsia="zh-CN"/>
+        </w:rPr>
+        <w:t>This dataset contains twitter comments from Hillary Clinton and Donald Trump. We use thi</w:t>
+      </w:r>
+      <w:r>
+        <w:rPr>
+          <w:rFonts w:ascii="Garamond" w:hAnsi="Garamond" w:cstheme="minorHAnsi"/>
+          <w:color w:val="000000" w:themeColor="text1"/>
+          <w:sz w:val="21"/>
+          <w:szCs w:val="21"/>
+          <w:lang w:val="en" w:eastAsia="zh-CN"/>
+        </w:rPr>
+        <w:t>s dataset as a baseline of performance.</w:t>
       </w:r>
     </w:p>
     <w:p>
       <w:pPr>
         <w:pStyle w:val="NormalWeb"/>
-        <w:spacing w:lineRule="auto" w:line="276" w:beforeAutospacing="0" w:before="0" w:afterAutospacing="0" w:after="120"/>
-        <w:rPr/>
-      </w:pPr>
-      <w:r>
-        <w:rPr>
-          <w:rFonts w:cs="Calibri" w:ascii="Garamond" w:hAnsi="Garamond" w:cstheme="minorHAnsi"/>
+        <w:spacing w:beforeAutospacing="0" w:after="120" w:afterAutospacing="0" w:line="276" w:lineRule="auto"/>
+      </w:pPr>
+      <w:r>
+        <w:rPr>
+          <w:rFonts w:ascii="Garamond" w:hAnsi="Garamond" w:cstheme="minorHAnsi"/>
           <w:b/>
           <w:color w:val="000000" w:themeColor="text1"/>
           <w:sz w:val="21"/>
@@ -544,7 +366,7 @@
       </w:r>
       <w:r>
         <w:rPr>
-          <w:rFonts w:cs="Calibri" w:ascii="Garamond" w:hAnsi="Garamond" w:cstheme="minorHAnsi"/>
+          <w:rFonts w:ascii="Garamond" w:hAnsi="Garamond" w:cstheme="minorHAnsi"/>
           <w:color w:val="000000" w:themeColor="text1"/>
           <w:sz w:val="21"/>
           <w:szCs w:val="21"/>
@@ -556,12 +378,11 @@
     <w:p>
       <w:pPr>
         <w:pStyle w:val="NormalWeb"/>
-        <w:spacing w:lineRule="auto" w:line="276" w:beforeAutospacing="0" w:before="0" w:afterAutospacing="0" w:after="120"/>
-        <w:rPr/>
-      </w:pPr>
-      <w:r>
-        <w:rPr>
-          <w:rFonts w:cs="Calibri" w:ascii="Garamond" w:hAnsi="Garamond" w:cstheme="minorHAnsi"/>
+        <w:spacing w:beforeAutospacing="0" w:after="120" w:afterAutospacing="0" w:line="276" w:lineRule="auto"/>
+      </w:pPr>
+      <w:r>
+        <w:rPr>
+          <w:rFonts w:ascii="Garamond" w:hAnsi="Garamond" w:cstheme="minorHAnsi"/>
           <w:b/>
           <w:color w:val="000000" w:themeColor="text1"/>
           <w:sz w:val="21"/>
@@ -572,33 +393,23 @@
       </w:r>
       <w:r>
         <w:rPr>
-          <w:rFonts w:cs="Calibri" w:ascii="Garamond" w:hAnsi="Garamond" w:cstheme="minorHAnsi"/>
-          <w:color w:val="000000" w:themeColor="text1"/>
-          <w:sz w:val="21"/>
-          <w:szCs w:val="21"/>
-          <w:lang w:val="en" w:eastAsia="zh-CN"/>
-        </w:rPr>
-        <w:t xml:space="preserve"> This dataset contains title and description </w:t>
-      </w:r>
-      <w:r>
-        <w:rPr>
-          <w:rFonts w:cs="Calibri" w:ascii="Garamond" w:hAnsi="Garamond" w:cstheme="minorHAnsi"/>
-          <w:color w:val="000000" w:themeColor="text1"/>
-          <w:sz w:val="21"/>
-          <w:szCs w:val="21"/>
-          <w:lang w:val="en" w:eastAsia="zh-CN"/>
-        </w:rPr>
-        <w:t>of</w:t>
-      </w:r>
-      <w:r>
-        <w:rPr>
-          <w:rFonts w:cs="Calibri" w:ascii="Garamond" w:hAnsi="Garamond" w:cstheme="minorHAnsi"/>
-          <w:color w:val="000000" w:themeColor="text1"/>
-          <w:sz w:val="21"/>
-          <w:szCs w:val="21"/>
-          <w:lang w:val="en" w:eastAsia="zh-CN"/>
-        </w:rPr>
-        <w:t xml:space="preserve"> news articles from more than two thousand news sources. We will use it to evaluate the performance at final step.</w:t>
+          <w:rFonts w:ascii="Garamond" w:hAnsi="Garamond" w:cstheme="minorHAnsi"/>
+          <w:color w:val="000000" w:themeColor="text1"/>
+          <w:sz w:val="21"/>
+          <w:szCs w:val="21"/>
+          <w:lang w:val="en" w:eastAsia="zh-CN"/>
+        </w:rPr>
+        <w:t xml:space="preserve"> This dataset contains title and description of news artic</w:t>
+      </w:r>
+      <w:r>
+        <w:rPr>
+          <w:rFonts w:ascii="Garamond" w:hAnsi="Garamond" w:cstheme="minorHAnsi"/>
+          <w:color w:val="000000" w:themeColor="text1"/>
+          <w:sz w:val="21"/>
+          <w:szCs w:val="21"/>
+          <w:lang w:val="en" w:eastAsia="zh-CN"/>
+        </w:rPr>
+        <w:t>les from more than two thousand news sources. We will use it to evaluate the performance at final step.</w:t>
       </w:r>
     </w:p>
     <w:p>
@@ -608,12 +419,11 @@
           <w:ilvl w:val="0"/>
           <w:numId w:val="1"/>
         </w:numPr>
-        <w:spacing w:lineRule="auto" w:line="276" w:beforeAutospacing="0" w:before="0" w:afterAutospacing="0" w:after="120"/>
-        <w:rPr/>
-      </w:pPr>
-      <w:r>
-        <w:rPr>
-          <w:rFonts w:cs="Calibri" w:ascii="Garamond" w:hAnsi="Garamond" w:cstheme="minorHAnsi"/>
+        <w:spacing w:beforeAutospacing="0" w:after="120" w:afterAutospacing="0" w:line="276" w:lineRule="auto"/>
+      </w:pPr>
+      <w:r>
+        <w:rPr>
+          <w:rFonts w:ascii="Garamond" w:hAnsi="Garamond" w:cstheme="minorHAnsi"/>
           <w:b/>
           <w:color w:val="000000" w:themeColor="text1"/>
           <w:sz w:val="21"/>
@@ -630,69 +440,27 @@
           <w:ilvl w:val="0"/>
           <w:numId w:val="2"/>
         </w:numPr>
-        <w:spacing w:lineRule="auto" w:line="276" w:beforeAutospacing="0" w:before="0" w:afterAutospacing="0" w:after="120"/>
-        <w:rPr/>
-      </w:pPr>
-      <w:r>
-        <w:rPr>
-          <w:rFonts w:cs="Calibri" w:ascii="Garamond" w:hAnsi="Garamond" w:cstheme="minorHAnsi"/>
+        <w:spacing w:beforeAutospacing="0" w:after="120" w:afterAutospacing="0" w:line="276" w:lineRule="auto"/>
+      </w:pPr>
+      <w:r>
+        <w:rPr>
+          <w:rFonts w:ascii="Garamond" w:hAnsi="Garamond" w:cstheme="minorHAnsi"/>
           <w:color w:val="000000" w:themeColor="text1"/>
           <w:sz w:val="21"/>
           <w:szCs w:val="21"/>
           <w:lang w:eastAsia="zh-CN"/>
         </w:rPr>
-        <w:t xml:space="preserve">Word-level </w:t>
-      </w:r>
-      <w:r>
-        <w:rPr>
-          <w:rFonts w:cs="Calibri" w:ascii="Garamond" w:hAnsi="Garamond" w:cstheme="minorHAnsi"/>
-          <w:color w:val="000000" w:themeColor="text1"/>
-          <w:sz w:val="21"/>
-          <w:szCs w:val="21"/>
-          <w:lang w:eastAsia="zh-CN"/>
-        </w:rPr>
-        <w:t>Recurrent Convolutional Neural Networks (</w:t>
-      </w:r>
-      <w:r>
-        <w:rPr>
-          <w:rFonts w:cs="Calibri" w:ascii="Garamond" w:hAnsi="Garamond" w:cstheme="minorHAnsi"/>
-          <w:color w:val="000000" w:themeColor="text1"/>
-          <w:sz w:val="21"/>
-          <w:szCs w:val="21"/>
-          <w:lang w:eastAsia="zh-CN"/>
-        </w:rPr>
-        <w:t>W</w:t>
-      </w:r>
-      <w:r>
-        <w:rPr>
-          <w:rFonts w:cs="Calibri" w:ascii="Garamond" w:hAnsi="Garamond" w:cstheme="minorHAnsi"/>
-          <w:color w:val="000000" w:themeColor="text1"/>
-          <w:sz w:val="21"/>
-          <w:szCs w:val="21"/>
-          <w:lang w:eastAsia="zh-CN"/>
-        </w:rPr>
-        <w:t>ord-</w:t>
-      </w:r>
-      <w:r>
-        <w:rPr>
-          <w:rFonts w:cs="Calibri" w:ascii="Garamond" w:hAnsi="Garamond" w:cstheme="minorHAnsi"/>
-          <w:color w:val="000000" w:themeColor="text1"/>
-          <w:sz w:val="21"/>
-          <w:szCs w:val="21"/>
-          <w:lang w:eastAsia="zh-CN"/>
-        </w:rPr>
-        <w:t xml:space="preserve">RCNN) </w:t>
+        <w:t xml:space="preserve">Word-level Recurrent Convolutional Neural Networks (Word-RCNN) </w:t>
       </w:r>
     </w:p>
     <w:p>
       <w:pPr>
         <w:pStyle w:val="NormalWeb"/>
-        <w:spacing w:lineRule="auto" w:line="276" w:beforeAutospacing="0" w:before="0" w:afterAutospacing="0" w:after="120"/>
-        <w:rPr/>
-      </w:pPr>
-      <w:r>
-        <w:rPr>
-          <w:rFonts w:cs="Calibri" w:ascii="Garamond" w:hAnsi="Garamond" w:cstheme="minorHAnsi"/>
+        <w:spacing w:beforeAutospacing="0" w:after="120" w:afterAutospacing="0" w:line="276" w:lineRule="auto"/>
+      </w:pPr>
+      <w:r>
+        <w:rPr>
+          <w:rFonts w:ascii="Garamond" w:hAnsi="Garamond" w:cstheme="minorHAnsi"/>
           <w:b/>
           <w:color w:val="000000" w:themeColor="text1"/>
           <w:sz w:val="21"/>
@@ -703,137 +471,27 @@
       </w:r>
       <w:r>
         <w:rPr>
-          <w:rFonts w:cs="Calibri" w:ascii="Garamond" w:hAnsi="Garamond" w:cstheme="minorHAnsi"/>
-          <w:color w:val="000000" w:themeColor="text1"/>
-          <w:sz w:val="21"/>
-          <w:szCs w:val="21"/>
-          <w:lang w:val="en" w:eastAsia="zh-CN"/>
-        </w:rPr>
-        <w:t xml:space="preserve"> </w:t>
-      </w:r>
-      <w:r>
-        <w:rPr>
-          <w:rFonts w:cs="Calibri" w:ascii="Garamond" w:hAnsi="Garamond" w:cstheme="minorHAnsi"/>
-          <w:color w:val="000000" w:themeColor="text1"/>
-          <w:sz w:val="21"/>
-          <w:szCs w:val="21"/>
-          <w:lang w:val="en" w:eastAsia="zh-CN"/>
-        </w:rPr>
-        <w:t>This</w:t>
-      </w:r>
-      <w:r>
-        <w:rPr>
-          <w:rFonts w:cs="Calibri" w:ascii="Garamond" w:hAnsi="Garamond" w:cstheme="minorHAnsi"/>
-          <w:color w:val="000000" w:themeColor="text1"/>
-          <w:sz w:val="21"/>
-          <w:szCs w:val="21"/>
-          <w:lang w:val="en" w:eastAsia="zh-CN"/>
-        </w:rPr>
-        <w:t xml:space="preserve"> method utilizes word embedding for representation, which </w:t>
-      </w:r>
-      <w:r>
-        <w:rPr>
-          <w:rFonts w:cs="Calibri" w:ascii="Garamond" w:hAnsi="Garamond" w:cstheme="minorHAnsi"/>
-          <w:color w:val="000000" w:themeColor="text1"/>
-          <w:sz w:val="21"/>
-          <w:szCs w:val="21"/>
-          <w:lang w:val="en" w:eastAsia="zh-CN"/>
-        </w:rPr>
-        <w:t>converts each word to a real-value vector</w:t>
-      </w:r>
-      <w:r>
-        <w:rPr>
-          <w:rFonts w:cs="Calibri" w:ascii="Garamond" w:hAnsi="Garamond" w:cstheme="minorHAnsi"/>
-          <w:color w:val="000000" w:themeColor="text1"/>
-          <w:sz w:val="21"/>
-          <w:szCs w:val="21"/>
-          <w:lang w:val="en" w:eastAsia="zh-CN"/>
-        </w:rPr>
-        <w:t xml:space="preserve"> and enables us to measure the semantics </w:t>
-      </w:r>
-      <w:r>
-        <w:rPr>
-          <w:rFonts w:cs="Calibri" w:ascii="Garamond" w:hAnsi="Garamond" w:cstheme="minorHAnsi"/>
-          <w:color w:val="000000" w:themeColor="text1"/>
-          <w:sz w:val="21"/>
-          <w:szCs w:val="21"/>
-          <w:lang w:val="en" w:eastAsia="zh-CN"/>
-        </w:rPr>
-        <w:t>relevance</w:t>
-      </w:r>
-      <w:r>
-        <w:rPr>
-          <w:rFonts w:cs="Calibri" w:ascii="Garamond" w:hAnsi="Garamond" w:cstheme="minorHAnsi"/>
-          <w:color w:val="000000" w:themeColor="text1"/>
-          <w:sz w:val="21"/>
-          <w:szCs w:val="21"/>
-          <w:lang w:val="en" w:eastAsia="zh-CN"/>
-        </w:rPr>
-        <w:t xml:space="preserve"> </w:t>
-      </w:r>
-      <w:r>
-        <w:rPr>
-          <w:rFonts w:cs="Calibri" w:ascii="Garamond" w:hAnsi="Garamond" w:cstheme="minorHAnsi"/>
-          <w:color w:val="000000" w:themeColor="text1"/>
-          <w:sz w:val="21"/>
-          <w:szCs w:val="21"/>
-          <w:lang w:val="en" w:eastAsia="zh-CN"/>
-        </w:rPr>
-        <w:t>from</w:t>
-      </w:r>
-      <w:r>
-        <w:rPr>
-          <w:rFonts w:cs="Calibri" w:ascii="Garamond" w:hAnsi="Garamond" w:cstheme="minorHAnsi"/>
-          <w:color w:val="000000" w:themeColor="text1"/>
-          <w:sz w:val="21"/>
-          <w:szCs w:val="21"/>
-          <w:lang w:val="en" w:eastAsia="zh-CN"/>
-        </w:rPr>
-        <w:t xml:space="preserve"> the distance between vectors. In our implementation, we use pre-trained model </w:t>
-      </w:r>
-      <w:r>
-        <w:rPr>
-          <w:rFonts w:cs="Calibri" w:ascii="Garamond" w:hAnsi="Garamond" w:cstheme="minorHAnsi"/>
-          <w:color w:val="000000" w:themeColor="text1"/>
-          <w:sz w:val="21"/>
-          <w:szCs w:val="21"/>
-          <w:lang w:val="en" w:eastAsia="zh-CN"/>
-        </w:rPr>
-        <w:t>from</w:t>
-      </w:r>
-      <w:r>
-        <w:rPr>
-          <w:rFonts w:cs="Calibri" w:ascii="Garamond" w:hAnsi="Garamond" w:cstheme="minorHAnsi"/>
-          <w:color w:val="000000" w:themeColor="text1"/>
-          <w:sz w:val="21"/>
-          <w:szCs w:val="21"/>
-          <w:lang w:val="en" w:eastAsia="zh-CN"/>
-        </w:rPr>
-        <w:t xml:space="preserve"> Stan</w:t>
-      </w:r>
-      <w:r>
-        <w:rPr>
-          <w:rFonts w:cs="Calibri" w:ascii="Garamond" w:hAnsi="Garamond" w:cstheme="minorHAnsi"/>
-          <w:color w:val="000000" w:themeColor="text1"/>
-          <w:sz w:val="21"/>
-          <w:szCs w:val="21"/>
-          <w:lang w:val="en" w:eastAsia="zh-CN"/>
-        </w:rPr>
-        <w:t>ford</w:t>
-      </w:r>
-      <w:r>
-        <w:rPr>
-          <w:rFonts w:cs="Calibri" w:ascii="Garamond" w:hAnsi="Garamond" w:cstheme="minorHAnsi"/>
-          <w:color w:val="000000" w:themeColor="text1"/>
-          <w:sz w:val="21"/>
-          <w:szCs w:val="21"/>
-          <w:lang w:val="en" w:eastAsia="zh-CN"/>
-        </w:rPr>
-        <w:t xml:space="preserve"> NLP group </w:t>
-      </w:r>
-      <w:r>
-        <w:rPr>
-          <w:rFonts w:cs="Calibri" w:ascii="Garamond" w:hAnsi="Garamond" w:cstheme="minorHAnsi"/>
+          <w:rFonts w:ascii="Garamond" w:hAnsi="Garamond" w:cstheme="minorHAnsi"/>
+          <w:color w:val="000000" w:themeColor="text1"/>
+          <w:sz w:val="21"/>
+          <w:szCs w:val="21"/>
+          <w:lang w:val="en" w:eastAsia="zh-CN"/>
+        </w:rPr>
+        <w:t xml:space="preserve"> This method utilizes word embedding for representation, which </w:t>
+      </w:r>
+      <w:r>
+        <w:rPr>
+          <w:rFonts w:ascii="Garamond" w:hAnsi="Garamond" w:cstheme="minorHAnsi"/>
+          <w:color w:val="000000" w:themeColor="text1"/>
+          <w:sz w:val="21"/>
+          <w:szCs w:val="21"/>
+          <w:lang w:val="en" w:eastAsia="zh-CN"/>
+        </w:rPr>
+        <w:t xml:space="preserve">converts each word to a real-value vector and enables us to measure the semantics relevance from the distance between vectors. In our implementation, we use pre-trained model from Stanford NLP group </w:t>
+      </w:r>
+      <w:r>
+        <w:rPr>
+          <w:rFonts w:ascii="Garamond" w:hAnsi="Garamond" w:cstheme="minorHAnsi"/>
           <w:color w:val="000000" w:themeColor="text1"/>
           <w:sz w:val="21"/>
           <w:szCs w:val="21"/>
@@ -844,7 +502,7 @@
       </w:r>
       <w:r>
         <w:rPr>
-          <w:rFonts w:cs="Calibri" w:ascii="Garamond" w:hAnsi="Garamond" w:cstheme="minorHAnsi"/>
+          <w:rFonts w:ascii="Garamond" w:hAnsi="Garamond" w:cstheme="minorHAnsi"/>
           <w:color w:val="000000" w:themeColor="text1"/>
           <w:sz w:val="21"/>
           <w:szCs w:val="21"/>
@@ -856,23 +514,25 @@
     <w:p>
       <w:pPr>
         <w:pStyle w:val="NormalWeb"/>
-        <w:spacing w:lineRule="auto" w:line="276" w:beforeAutospacing="0" w:before="0" w:afterAutospacing="0" w:after="120"/>
+        <w:spacing w:beforeAutospacing="0" w:after="120" w:afterAutospacing="0" w:line="276" w:lineRule="auto"/>
         <w:jc w:val="center"/>
         <w:rPr>
-          <w:rFonts w:ascii="Garamond" w:hAnsi="Garamond" w:cs="Calibri" w:cstheme="minorHAnsi"/>
-          <w:color w:val="000000" w:themeColor="text1"/>
-          <w:sz w:val="21"/>
-          <w:szCs w:val="21"/>
-          <w:lang w:val="en" w:eastAsia="zh-CN"/>
-        </w:rPr>
-      </w:pPr>
-      <w:r>
-        <w:rPr/>
+          <w:rFonts w:ascii="Garamond" w:hAnsi="Garamond" w:cstheme="minorHAnsi"/>
+          <w:color w:val="000000" w:themeColor="text1"/>
+          <w:sz w:val="21"/>
+          <w:szCs w:val="21"/>
+          <w:lang w:val="en" w:eastAsia="zh-CN"/>
+        </w:rPr>
+      </w:pPr>
+      <w:r>
+        <w:rPr>
+          <w:noProof/>
+        </w:rPr>
         <w:drawing>
           <wp:inline distT="0" distB="0" distL="0" distR="0">
             <wp:extent cx="3912870" cy="1602740"/>
             <wp:effectExtent l="0" t="0" r="0" b="0"/>
-            <wp:docPr id="1" name="Picture 2" descr=""/>
+            <wp:docPr id="1" name="Picture 2"/>
             <wp:cNvGraphicFramePr>
               <a:graphicFrameLocks xmlns:a="http://schemas.openxmlformats.org/drawingml/2006/main" noChangeAspect="1"/>
             </wp:cNvGraphicFramePr>
@@ -880,13 +540,13 @@
               <a:graphicData uri="http://schemas.openxmlformats.org/drawingml/2006/picture">
                 <pic:pic xmlns:pic="http://schemas.openxmlformats.org/drawingml/2006/picture">
                   <pic:nvPicPr>
-                    <pic:cNvPr id="1" name="Picture 2" descr=""/>
+                    <pic:cNvPr id="1" name="Picture 2"/>
                     <pic:cNvPicPr>
                       <a:picLocks noChangeAspect="1" noChangeArrowheads="1"/>
                     </pic:cNvPicPr>
                   </pic:nvPicPr>
                   <pic:blipFill>
-                    <a:blip r:embed="rId2"/>
+                    <a:blip r:embed="rId6"/>
                     <a:stretch>
                       <a:fillRect/>
                     </a:stretch>
@@ -910,13 +570,12 @@
     <w:p>
       <w:pPr>
         <w:pStyle w:val="NormalWeb"/>
-        <w:spacing w:lineRule="auto" w:line="276" w:beforeAutospacing="0" w:before="0" w:afterAutospacing="0" w:after="120"/>
+        <w:spacing w:beforeAutospacing="0" w:after="120" w:afterAutospacing="0" w:line="276" w:lineRule="auto"/>
         <w:jc w:val="center"/>
-        <w:rPr/>
-      </w:pPr>
-      <w:r>
-        <w:rPr>
-          <w:rFonts w:cs="Calibri" w:ascii="Garamond" w:hAnsi="Garamond" w:cstheme="minorHAnsi"/>
+      </w:pPr>
+      <w:r>
+        <w:rPr>
+          <w:rFonts w:ascii="Garamond" w:hAnsi="Garamond" w:cstheme="minorHAnsi"/>
           <w:color w:val="000000" w:themeColor="text1"/>
           <w:sz w:val="21"/>
           <w:szCs w:val="21"/>
@@ -926,7 +585,7 @@
       </w:r>
       <w:r>
         <w:rPr>
-          <w:rFonts w:cs="Calibri" w:ascii="Garamond" w:hAnsi="Garamond" w:cstheme="minorHAnsi"/>
+          <w:rFonts w:ascii="Garamond" w:hAnsi="Garamond" w:cstheme="minorHAnsi"/>
           <w:color w:val="000000" w:themeColor="text1"/>
           <w:sz w:val="21"/>
           <w:szCs w:val="21"/>
@@ -939,88 +598,131 @@
     <w:p>
       <w:pPr>
         <w:pStyle w:val="NormalWeb"/>
-        <w:spacing w:lineRule="auto" w:line="276" w:beforeAutospacing="0" w:before="0" w:afterAutospacing="0" w:after="120"/>
-        <w:rPr/>
-      </w:pPr>
-      <w:r>
-        <w:rPr>
-          <w:rFonts w:cs="Calibri" w:ascii="Garamond" w:hAnsi="Garamond" w:cstheme="minorHAnsi"/>
+        <w:spacing w:beforeAutospacing="0" w:after="120" w:afterAutospacing="0" w:line="276" w:lineRule="auto"/>
+      </w:pPr>
+      <w:r>
+        <w:rPr>
+          <w:rFonts w:ascii="Garamond" w:hAnsi="Garamond" w:cstheme="minorHAnsi"/>
           <w:b/>
           <w:color w:val="000000" w:themeColor="text1"/>
           <w:sz w:val="21"/>
           <w:szCs w:val="21"/>
           <w:lang w:val="en" w:eastAsia="zh-CN"/>
         </w:rPr>
+        <w:lastRenderedPageBreak/>
         <w:t>Architecture</w:t>
       </w:r>
       <w:r>
         <w:rPr>
-          <w:rFonts w:cs="Calibri" w:ascii="Garamond" w:hAnsi="Garamond" w:cstheme="minorHAnsi"/>
-          <w:color w:val="000000" w:themeColor="text1"/>
-          <w:sz w:val="21"/>
-          <w:szCs w:val="21"/>
-          <w:lang w:val="en" w:eastAsia="zh-CN"/>
-        </w:rPr>
-        <w:t xml:space="preserve"> Figure 1. Shows the architecture of the RCNN, which consists of several components. The first one is a bidirectional recurrent network, where the sequence input is the sequence of word embeddings given by the text, and the hidden variables </w:t>
-      </w:r>
-      <w:r>
-        <w:rPr>
-          <w:rFonts w:cs="Calibri" w:ascii="Garamond" w:hAnsi="Garamond" w:cstheme="minorHAnsi"/>
-          <w:color w:val="000000" w:themeColor="text1"/>
-          <w:sz w:val="21"/>
-          <w:szCs w:val="21"/>
-          <w:lang w:val="en" w:eastAsia="zh-CN"/>
-        </w:rPr>
-        <w:t>represent</w:t>
-      </w:r>
-      <w:r>
-        <w:rPr>
-          <w:rFonts w:cs="Calibri" w:ascii="Garamond" w:hAnsi="Garamond" w:cstheme="minorHAnsi"/>
-          <w:color w:val="000000" w:themeColor="text1"/>
-          <w:sz w:val="21"/>
-          <w:szCs w:val="21"/>
-          <w:lang w:val="en" w:eastAsia="zh-CN"/>
-        </w:rPr>
-        <w:t xml:space="preserve"> left and right contextual information correspondingly. Then, we stack the corresponding left and right contextual hidden variables with the input and form a feature vector. Then a fully connected layer connect the feature vector to a hidden layer and a max pooling layer is performed to capture the max responses at each position. The output is same size with the classes’ number and a log softmax activation function is performed to get the final output. Since it is a classification problem and the final </w:t>
-      </w:r>
-      <w:r>
-        <w:rPr>
-          <w:rFonts w:cs="Calibri" w:ascii="Garamond" w:hAnsi="Garamond" w:cstheme="minorHAnsi"/>
-          <w:color w:val="000000" w:themeColor="text1"/>
-          <w:sz w:val="21"/>
-          <w:szCs w:val="21"/>
-          <w:lang w:val="en" w:eastAsia="zh-CN"/>
-        </w:rPr>
-        <w:t>activation</w:t>
-      </w:r>
-      <w:r>
-        <w:rPr>
-          <w:rFonts w:cs="Calibri" w:ascii="Garamond" w:hAnsi="Garamond" w:cstheme="minorHAnsi"/>
-          <w:color w:val="000000" w:themeColor="text1"/>
-          <w:sz w:val="21"/>
-          <w:szCs w:val="21"/>
-          <w:lang w:val="en" w:eastAsia="zh-CN"/>
-        </w:rPr>
-        <w:t xml:space="preserve"> is log softmax, we use negative log likelihood as our loss function.</w:t>
+          <w:rFonts w:ascii="Garamond" w:hAnsi="Garamond" w:cstheme="minorHAnsi"/>
+          <w:color w:val="000000" w:themeColor="text1"/>
+          <w:sz w:val="21"/>
+          <w:szCs w:val="21"/>
+          <w:lang w:val="en" w:eastAsia="zh-CN"/>
+        </w:rPr>
+        <w:t xml:space="preserve"> F</w:t>
+      </w:r>
+      <w:r>
+        <w:rPr>
+          <w:rFonts w:ascii="Garamond" w:hAnsi="Garamond" w:cstheme="minorHAnsi"/>
+          <w:color w:val="000000" w:themeColor="text1"/>
+          <w:sz w:val="21"/>
+          <w:szCs w:val="21"/>
+          <w:lang w:val="en" w:eastAsia="zh-CN"/>
+        </w:rPr>
+        <w:t>igure 1. Shows the architecture of the RCNN, which consists of several components. The first one is a bidirectional recurrent network, where the sequence input is the sequence of word embeddings given by the text, and the hidden variables represent left an</w:t>
+      </w:r>
+      <w:r>
+        <w:rPr>
+          <w:rFonts w:ascii="Garamond" w:hAnsi="Garamond" w:cstheme="minorHAnsi"/>
+          <w:color w:val="000000" w:themeColor="text1"/>
+          <w:sz w:val="21"/>
+          <w:szCs w:val="21"/>
+          <w:lang w:val="en" w:eastAsia="zh-CN"/>
+        </w:rPr>
+        <w:t>d right contextual information correspondingly. Then, we stack the corresponding left and right contextual hidden variables with the input and form a feature vector. Then a fully connected layer connect the feature vector to a hidden layer and a max poolin</w:t>
+      </w:r>
+      <w:r>
+        <w:rPr>
+          <w:rFonts w:ascii="Garamond" w:hAnsi="Garamond" w:cstheme="minorHAnsi"/>
+          <w:color w:val="000000" w:themeColor="text1"/>
+          <w:sz w:val="21"/>
+          <w:szCs w:val="21"/>
+          <w:lang w:val="en" w:eastAsia="zh-CN"/>
+        </w:rPr>
+        <w:t xml:space="preserve">g layer is performed to capture the max responses at each position. The output is same size with the classes’ number and a log </w:t>
+      </w:r>
+      <w:proofErr w:type="spellStart"/>
+      <w:r>
+        <w:rPr>
+          <w:rFonts w:ascii="Garamond" w:hAnsi="Garamond" w:cstheme="minorHAnsi"/>
+          <w:color w:val="000000" w:themeColor="text1"/>
+          <w:sz w:val="21"/>
+          <w:szCs w:val="21"/>
+          <w:lang w:val="en" w:eastAsia="zh-CN"/>
+        </w:rPr>
+        <w:t>softmax</w:t>
+      </w:r>
+      <w:proofErr w:type="spellEnd"/>
+      <w:r>
+        <w:rPr>
+          <w:rFonts w:ascii="Garamond" w:hAnsi="Garamond" w:cstheme="minorHAnsi"/>
+          <w:color w:val="000000" w:themeColor="text1"/>
+          <w:sz w:val="21"/>
+          <w:szCs w:val="21"/>
+          <w:lang w:val="en" w:eastAsia="zh-CN"/>
+        </w:rPr>
+        <w:t xml:space="preserve"> activation function is performed to get the final output. Since it is a classification problem and the final activation i</w:t>
+      </w:r>
+      <w:r>
+        <w:rPr>
+          <w:rFonts w:ascii="Garamond" w:hAnsi="Garamond" w:cstheme="minorHAnsi"/>
+          <w:color w:val="000000" w:themeColor="text1"/>
+          <w:sz w:val="21"/>
+          <w:szCs w:val="21"/>
+          <w:lang w:val="en" w:eastAsia="zh-CN"/>
+        </w:rPr>
+        <w:t xml:space="preserve">s log </w:t>
+      </w:r>
+      <w:proofErr w:type="spellStart"/>
+      <w:r>
+        <w:rPr>
+          <w:rFonts w:ascii="Garamond" w:hAnsi="Garamond" w:cstheme="minorHAnsi"/>
+          <w:color w:val="000000" w:themeColor="text1"/>
+          <w:sz w:val="21"/>
+          <w:szCs w:val="21"/>
+          <w:lang w:val="en" w:eastAsia="zh-CN"/>
+        </w:rPr>
+        <w:t>softmax</w:t>
+      </w:r>
+      <w:proofErr w:type="spellEnd"/>
+      <w:r>
+        <w:rPr>
+          <w:rFonts w:ascii="Garamond" w:hAnsi="Garamond" w:cstheme="minorHAnsi"/>
+          <w:color w:val="000000" w:themeColor="text1"/>
+          <w:sz w:val="21"/>
+          <w:szCs w:val="21"/>
+          <w:lang w:val="en" w:eastAsia="zh-CN"/>
+        </w:rPr>
+        <w:t>, we use negative log likelihood as our loss function.</w:t>
       </w:r>
     </w:p>
     <w:p>
       <w:pPr>
         <w:pStyle w:val="NormalWeb"/>
-        <w:spacing w:lineRule="auto" w:line="276" w:beforeAutospacing="0" w:before="0" w:afterAutospacing="0" w:after="120"/>
-        <w:rPr>
-          <w:rFonts w:ascii="Garamond" w:hAnsi="Garamond" w:cs="Calibri" w:cstheme="minorHAnsi"/>
+        <w:spacing w:beforeAutospacing="0" w:after="120" w:afterAutospacing="0" w:line="276" w:lineRule="auto"/>
+        <w:rPr>
+          <w:rFonts w:ascii="Garamond" w:hAnsi="Garamond" w:cstheme="minorHAnsi"/>
           <w:b/>
-          <w:b/>
-          <w:color w:val="000000" w:themeColor="text1"/>
-          <w:sz w:val="21"/>
-          <w:szCs w:val="21"/>
-          <w:lang w:val="en" w:eastAsia="zh-CN"/>
-        </w:rPr>
-      </w:pPr>
-      <w:r>
-        <w:rPr>
-          <w:rFonts w:cs="Calibri" w:ascii="Garamond" w:hAnsi="Garamond" w:cstheme="minorHAnsi"/>
+          <w:color w:val="000000" w:themeColor="text1"/>
+          <w:sz w:val="21"/>
+          <w:szCs w:val="21"/>
+          <w:lang w:val="en" w:eastAsia="zh-CN"/>
+        </w:rPr>
+      </w:pPr>
+      <w:r>
+        <w:rPr>
+          <w:rFonts w:ascii="Garamond" w:hAnsi="Garamond" w:cstheme="minorHAnsi"/>
           <w:b/>
           <w:color w:val="000000" w:themeColor="text1"/>
           <w:sz w:val="21"/>
@@ -1037,18 +739,18 @@
           <w:ilvl w:val="0"/>
           <w:numId w:val="3"/>
         </w:numPr>
-        <w:spacing w:lineRule="auto" w:line="276" w:beforeAutospacing="0" w:before="0" w:afterAutospacing="0" w:after="120"/>
-        <w:rPr>
-          <w:rFonts w:ascii="Garamond" w:hAnsi="Garamond" w:cs="Calibri" w:cstheme="minorHAnsi"/>
-          <w:color w:val="000000" w:themeColor="text1"/>
-          <w:sz w:val="21"/>
-          <w:szCs w:val="21"/>
-          <w:lang w:val="en" w:eastAsia="zh-CN"/>
-        </w:rPr>
-      </w:pPr>
-      <w:r>
-        <w:rPr>
-          <w:rFonts w:cs="Calibri" w:ascii="Garamond" w:hAnsi="Garamond" w:cstheme="minorHAnsi"/>
+        <w:spacing w:beforeAutospacing="0" w:after="120" w:afterAutospacing="0" w:line="276" w:lineRule="auto"/>
+        <w:rPr>
+          <w:rFonts w:ascii="Garamond" w:hAnsi="Garamond" w:cstheme="minorHAnsi"/>
+          <w:color w:val="000000" w:themeColor="text1"/>
+          <w:sz w:val="21"/>
+          <w:szCs w:val="21"/>
+          <w:lang w:val="en" w:eastAsia="zh-CN"/>
+        </w:rPr>
+      </w:pPr>
+      <w:r>
+        <w:rPr>
+          <w:rFonts w:ascii="Garamond" w:hAnsi="Garamond" w:cstheme="minorHAnsi"/>
           <w:b/>
           <w:color w:val="000000" w:themeColor="text1"/>
           <w:sz w:val="21"/>
@@ -1059,17 +761,27 @@
       </w:r>
       <w:r>
         <w:rPr>
-          <w:rFonts w:cs="Calibri" w:ascii="Garamond" w:hAnsi="Garamond" w:cstheme="minorHAnsi"/>
-          <w:color w:val="000000" w:themeColor="text1"/>
-          <w:sz w:val="21"/>
-          <w:szCs w:val="21"/>
-          <w:lang w:val="en" w:eastAsia="zh-CN"/>
-        </w:rPr>
-        <w:t xml:space="preserve">: The number of words per sentence is various therefore the length of representations are variant, leading to difficulty in using mini-batch training. We introduce a variant in representation by adding zero padding in the end to a fixed length. Noting that we are performing max operation at hidden layer, and the activation function from outputs of RNN to hidden layer is originally </w:t>
-      </w:r>
-      <w:r>
-        <w:rPr>
-          <w:rFonts w:cs="Calibri" w:ascii="Garamond" w:hAnsi="Garamond" w:cstheme="minorHAnsi"/>
+          <w:rFonts w:ascii="Garamond" w:hAnsi="Garamond" w:cstheme="minorHAnsi"/>
+          <w:color w:val="000000" w:themeColor="text1"/>
+          <w:sz w:val="21"/>
+          <w:szCs w:val="21"/>
+          <w:lang w:val="en" w:eastAsia="zh-CN"/>
+        </w:rPr>
+        <w:t>: The number of words per sentence is various therefore the length of representations are variant, leading to difficulty in using mini-batch training. We introduce a v</w:t>
+      </w:r>
+      <w:r>
+        <w:rPr>
+          <w:rFonts w:ascii="Garamond" w:hAnsi="Garamond" w:cstheme="minorHAnsi"/>
+          <w:color w:val="000000" w:themeColor="text1"/>
+          <w:sz w:val="21"/>
+          <w:szCs w:val="21"/>
+          <w:lang w:val="en" w:eastAsia="zh-CN"/>
+        </w:rPr>
+        <w:t xml:space="preserve">ariant in representation by adding zero padding in the end to a fixed length. Noting that we are performing max operation at hidden layer, and the activation function from outputs of RNN to hidden layer is originally </w:t>
+      </w:r>
+      <w:r>
+        <w:rPr>
+          <w:rFonts w:ascii="Garamond" w:hAnsi="Garamond" w:cstheme="minorHAnsi"/>
           <w:b/>
           <w:color w:val="000000" w:themeColor="text1"/>
           <w:sz w:val="21"/>
@@ -1080,17 +792,28 @@
       </w:r>
       <w:r>
         <w:rPr>
-          <w:rFonts w:cs="Calibri" w:ascii="Garamond" w:hAnsi="Garamond" w:cstheme="minorHAnsi"/>
-          <w:color w:val="000000" w:themeColor="text1"/>
-          <w:sz w:val="21"/>
-          <w:szCs w:val="21"/>
-          <w:lang w:val="en" w:eastAsia="zh-CN"/>
-        </w:rPr>
-        <w:t xml:space="preserve"> and zero padding might change the max response. Therefore, we correspondingly change the activation function to </w:t>
-      </w:r>
-      <w:r>
-        <w:rPr>
-          <w:rFonts w:cs="Calibri" w:ascii="Garamond" w:hAnsi="Garamond" w:cstheme="minorHAnsi"/>
+          <w:rFonts w:ascii="Garamond" w:hAnsi="Garamond" w:cstheme="minorHAnsi"/>
+          <w:color w:val="000000" w:themeColor="text1"/>
+          <w:sz w:val="21"/>
+          <w:szCs w:val="21"/>
+          <w:lang w:val="en" w:eastAsia="zh-CN"/>
+        </w:rPr>
+        <w:t xml:space="preserve"> and zero padding might change the </w:t>
+      </w:r>
+      <w:r>
+        <w:rPr>
+          <w:rFonts w:ascii="Garamond" w:hAnsi="Garamond" w:cstheme="minorHAnsi"/>
+          <w:color w:val="000000" w:themeColor="text1"/>
+          <w:sz w:val="21"/>
+          <w:szCs w:val="21"/>
+          <w:lang w:val="en" w:eastAsia="zh-CN"/>
+        </w:rPr>
+        <w:t xml:space="preserve">max response. Therefore, we correspondingly change the activation function to </w:t>
+      </w:r>
+      <w:proofErr w:type="spellStart"/>
+      <w:r>
+        <w:rPr>
+          <w:rFonts w:ascii="Garamond" w:hAnsi="Garamond" w:cstheme="minorHAnsi"/>
           <w:b/>
           <w:bCs/>
           <w:color w:val="000000" w:themeColor="text1"/>
@@ -1100,9 +823,10 @@
         </w:rPr>
         <w:t>ReLU</w:t>
       </w:r>
-      <w:r>
-        <w:rPr>
-          <w:rFonts w:cs="Calibri" w:ascii="Garamond" w:hAnsi="Garamond" w:cstheme="minorHAnsi"/>
+      <w:proofErr w:type="spellEnd"/>
+      <w:r>
+        <w:rPr>
+          <w:rFonts w:ascii="Garamond" w:hAnsi="Garamond" w:cstheme="minorHAnsi"/>
           <w:color w:val="000000" w:themeColor="text1"/>
           <w:sz w:val="21"/>
           <w:szCs w:val="21"/>
@@ -1118,12 +842,11 @@
           <w:ilvl w:val="0"/>
           <w:numId w:val="3"/>
         </w:numPr>
-        <w:spacing w:lineRule="auto" w:line="276" w:beforeAutospacing="0" w:before="0" w:afterAutospacing="0" w:after="120"/>
-        <w:rPr/>
-      </w:pPr>
-      <w:r>
-        <w:rPr>
-          <w:rFonts w:cs="Calibri" w:ascii="Garamond" w:hAnsi="Garamond" w:cstheme="minorHAnsi"/>
+        <w:spacing w:beforeAutospacing="0" w:after="120" w:afterAutospacing="0" w:line="276" w:lineRule="auto"/>
+      </w:pPr>
+      <w:r>
+        <w:rPr>
+          <w:rFonts w:ascii="Garamond" w:hAnsi="Garamond" w:cstheme="minorHAnsi"/>
           <w:b/>
           <w:color w:val="000000" w:themeColor="text1"/>
           <w:sz w:val="21"/>
@@ -1134,33 +857,23 @@
       </w:r>
       <w:r>
         <w:rPr>
-          <w:rFonts w:cs="Calibri" w:ascii="Garamond" w:hAnsi="Garamond" w:cstheme="minorHAnsi"/>
-          <w:color w:val="000000" w:themeColor="text1"/>
-          <w:sz w:val="21"/>
-          <w:szCs w:val="21"/>
-          <w:lang w:val="en" w:eastAsia="zh-CN"/>
-        </w:rPr>
-        <w:t>: The original net connects the outputs of RNN to final prediction by a shallow connection and it could be enhanced to a deep connection by multipl</w:t>
-      </w:r>
-      <w:r>
-        <w:rPr>
-          <w:rFonts w:cs="Calibri" w:ascii="Garamond" w:hAnsi="Garamond" w:cstheme="minorHAnsi"/>
-          <w:color w:val="000000" w:themeColor="text1"/>
-          <w:sz w:val="21"/>
-          <w:szCs w:val="21"/>
-          <w:lang w:val="en" w:eastAsia="zh-CN"/>
-        </w:rPr>
-        <w:t>e</w:t>
-      </w:r>
-      <w:r>
-        <w:rPr>
-          <w:rFonts w:cs="Calibri" w:ascii="Garamond" w:hAnsi="Garamond" w:cstheme="minorHAnsi"/>
-          <w:color w:val="000000" w:themeColor="text1"/>
-          <w:sz w:val="21"/>
-          <w:szCs w:val="21"/>
-          <w:lang w:val="en" w:eastAsia="zh-CN"/>
-        </w:rPr>
-        <w:t xml:space="preserve"> 1d convolutional layers and max pooling layers.</w:t>
+          <w:rFonts w:ascii="Garamond" w:hAnsi="Garamond" w:cstheme="minorHAnsi"/>
+          <w:color w:val="000000" w:themeColor="text1"/>
+          <w:sz w:val="21"/>
+          <w:szCs w:val="21"/>
+          <w:lang w:val="en" w:eastAsia="zh-CN"/>
+        </w:rPr>
+        <w:t>: The original net connects the outputs of RNN to final prediction by a shallow connection and it could be enhanced to a deep connection by multiple 1d co</w:t>
+      </w:r>
+      <w:r>
+        <w:rPr>
+          <w:rFonts w:ascii="Garamond" w:hAnsi="Garamond" w:cstheme="minorHAnsi"/>
+          <w:color w:val="000000" w:themeColor="text1"/>
+          <w:sz w:val="21"/>
+          <w:szCs w:val="21"/>
+          <w:lang w:val="en" w:eastAsia="zh-CN"/>
+        </w:rPr>
+        <w:t>nvolutional layers and max pooling layers.</w:t>
       </w:r>
     </w:p>
     <w:p>
@@ -1170,55 +883,34 @@
           <w:ilvl w:val="0"/>
           <w:numId w:val="2"/>
         </w:numPr>
-        <w:spacing w:lineRule="auto" w:line="276" w:beforeAutospacing="0" w:before="0" w:afterAutospacing="0" w:after="120"/>
-        <w:rPr/>
-      </w:pPr>
-      <w:r>
-        <w:rPr>
-          <w:rFonts w:cs="Calibri" w:ascii="Garamond" w:hAnsi="Garamond" w:cstheme="minorHAnsi"/>
-          <w:color w:val="000000" w:themeColor="text1"/>
-          <w:sz w:val="21"/>
-          <w:szCs w:val="21"/>
-          <w:lang w:val="en" w:eastAsia="zh-CN"/>
-        </w:rPr>
-        <w:t>Character-level Convolutional Neural Networks (Char</w:t>
-      </w:r>
-      <w:r>
-        <w:rPr>
-          <w:rFonts w:cs="Calibri" w:ascii="Garamond" w:hAnsi="Garamond" w:cstheme="minorHAnsi"/>
-          <w:color w:val="000000" w:themeColor="text1"/>
-          <w:sz w:val="21"/>
-          <w:szCs w:val="21"/>
-          <w:lang w:val="en" w:eastAsia="zh-CN"/>
-        </w:rPr>
-        <w:t>acter-</w:t>
-      </w:r>
-      <w:r>
-        <w:rPr>
-          <w:rFonts w:cs="Calibri" w:ascii="Garamond" w:hAnsi="Garamond" w:cstheme="minorHAnsi"/>
-          <w:color w:val="000000" w:themeColor="text1"/>
-          <w:sz w:val="21"/>
-          <w:szCs w:val="21"/>
-          <w:lang w:val="en" w:eastAsia="zh-CN"/>
-        </w:rPr>
-        <w:t>CNN)</w:t>
+        <w:spacing w:beforeAutospacing="0" w:after="120" w:afterAutospacing="0" w:line="276" w:lineRule="auto"/>
+      </w:pPr>
+      <w:r>
+        <w:rPr>
+          <w:rFonts w:ascii="Garamond" w:hAnsi="Garamond" w:cstheme="minorHAnsi"/>
+          <w:color w:val="000000" w:themeColor="text1"/>
+          <w:sz w:val="21"/>
+          <w:szCs w:val="21"/>
+          <w:lang w:val="en" w:eastAsia="zh-CN"/>
+        </w:rPr>
+        <w:t>Character-level Convolutional Neural Networks (Character-CNN)</w:t>
       </w:r>
     </w:p>
     <w:p>
       <w:pPr>
         <w:pStyle w:val="NormalWeb"/>
-        <w:spacing w:lineRule="auto" w:line="276" w:beforeAutospacing="0" w:before="0" w:afterAutospacing="0" w:after="120"/>
-        <w:rPr>
-          <w:rFonts w:ascii="Garamond" w:hAnsi="Garamond" w:cs="Calibri" w:cstheme="minorHAnsi"/>
-          <w:color w:val="000000" w:themeColor="text1"/>
-          <w:sz w:val="21"/>
-          <w:szCs w:val="21"/>
-          <w:lang w:val="en" w:eastAsia="zh-CN"/>
-        </w:rPr>
-      </w:pPr>
-      <w:r>
-        <w:rPr>
-          <w:rFonts w:cs="Calibri" w:ascii="Garamond" w:hAnsi="Garamond" w:cstheme="minorHAnsi"/>
+        <w:spacing w:beforeAutospacing="0" w:after="120" w:afterAutospacing="0" w:line="276" w:lineRule="auto"/>
+        <w:rPr>
+          <w:rFonts w:ascii="Garamond" w:hAnsi="Garamond" w:cstheme="minorHAnsi"/>
+          <w:color w:val="000000" w:themeColor="text1"/>
+          <w:sz w:val="21"/>
+          <w:szCs w:val="21"/>
+          <w:lang w:val="en" w:eastAsia="zh-CN"/>
+        </w:rPr>
+      </w:pPr>
+      <w:r>
+        <w:rPr>
+          <w:rFonts w:ascii="Garamond" w:hAnsi="Garamond" w:cstheme="minorHAnsi"/>
           <w:b/>
           <w:color w:val="000000" w:themeColor="text1"/>
           <w:sz w:val="21"/>
@@ -1229,7 +921,7 @@
       </w:r>
       <w:r>
         <w:rPr>
-          <w:rFonts w:cs="Calibri" w:ascii="Garamond" w:hAnsi="Garamond" w:cstheme="minorHAnsi"/>
+          <w:rFonts w:ascii="Garamond" w:hAnsi="Garamond" w:cstheme="minorHAnsi"/>
           <w:color w:val="000000" w:themeColor="text1"/>
           <w:sz w:val="21"/>
           <w:szCs w:val="21"/>
@@ -1237,50 +929,61 @@
         </w:rPr>
         <w:t xml:space="preserve"> The representation here is character level. For each given text, it forms a fixed size binary matrix that each column is one hot vector size 1-of-</w:t>
       </w:r>
-      <w:r>
-        <w:rPr>
-          <w:rFonts w:cs="Calibri" w:ascii="Garamond" w:hAnsi="Garamond" w:cstheme="minorHAnsi"/>
-          <w:color w:val="000000" w:themeColor="text1"/>
-          <w:sz w:val="21"/>
-          <w:szCs w:val="21"/>
-          <w:lang w:val="en" w:eastAsia="zh-CN"/>
-        </w:rPr>
-      </w:r>
-      <m:oMath xmlns:m="http://schemas.openxmlformats.org/officeDocument/2006/math">
+      <m:oMath>
         <m:r>
           <w:rPr>
             <w:rFonts w:ascii="Cambria Math" w:hAnsi="Cambria Math"/>
           </w:rPr>
-          <m:t xml:space="preserve">m</m:t>
+          <m:t>m</m:t>
         </m:r>
       </m:oMath>
       <w:r>
         <w:rPr>
-          <w:rFonts w:cs="Calibri" w:ascii="Garamond" w:hAnsi="Garamond" w:cstheme="minorHAnsi"/>
-          <w:color w:val="000000" w:themeColor="text1"/>
-          <w:sz w:val="21"/>
-          <w:szCs w:val="21"/>
-          <w:lang w:val="en" w:eastAsia="zh-CN"/>
-        </w:rPr>
-        <w:t xml:space="preserve"> with one for the character’s index in a given alphabet and zero otherwise; and the total row number is fixed to </w:t>
-      </w:r>
-      <w:r>
-        <w:rPr>
-          <w:rFonts w:cs="Calibri" w:ascii="Garamond" w:hAnsi="Garamond" w:cstheme="minorHAnsi"/>
-          <w:color w:val="000000" w:themeColor="text1"/>
-          <w:sz w:val="21"/>
-          <w:szCs w:val="21"/>
-          <w:lang w:val="en" w:eastAsia="zh-CN"/>
-        </w:rPr>
-      </w:r>
-      <m:oMath xmlns:m="http://schemas.openxmlformats.org/officeDocument/2006/math">
+          <w:rFonts w:ascii="Garamond" w:hAnsi="Garamond" w:cstheme="minorHAnsi"/>
+          <w:color w:val="000000" w:themeColor="text1"/>
+          <w:sz w:val="21"/>
+          <w:szCs w:val="21"/>
+          <w:lang w:val="en" w:eastAsia="zh-CN"/>
+        </w:rPr>
+        <w:t xml:space="preserve"> with one for the character’s index in a given alphabet and zero otherwise; and the total row number is fix</w:t>
+      </w:r>
+      <w:proofErr w:type="spellStart"/>
+      <w:r>
+        <w:rPr>
+          <w:rFonts w:ascii="Garamond" w:hAnsi="Garamond" w:cstheme="minorHAnsi"/>
+          <w:color w:val="000000" w:themeColor="text1"/>
+          <w:sz w:val="21"/>
+          <w:szCs w:val="21"/>
+          <w:lang w:val="en" w:eastAsia="zh-CN"/>
+        </w:rPr>
+        <w:t>ed</w:t>
+      </w:r>
+      <w:proofErr w:type="spellEnd"/>
+      <w:r>
+        <w:rPr>
+          <w:rFonts w:ascii="Garamond" w:hAnsi="Garamond" w:cstheme="minorHAnsi"/>
+          <w:color w:val="000000" w:themeColor="text1"/>
+          <w:sz w:val="21"/>
+          <w:szCs w:val="21"/>
+          <w:lang w:val="en" w:eastAsia="zh-CN"/>
+        </w:rPr>
+        <w:t xml:space="preserve"> to </w:t>
+      </w:r>
+      <m:oMath>
         <m:sSub>
+          <m:sSubPr>
+            <m:ctrlPr>
+              <w:rPr>
+                <w:rFonts w:ascii="Cambria Math" w:hAnsi="Cambria Math"/>
+              </w:rPr>
+            </m:ctrlPr>
+          </m:sSubPr>
           <m:e>
             <m:r>
               <w:rPr>
                 <w:rFonts w:ascii="Cambria Math" w:hAnsi="Cambria Math"/>
               </w:rPr>
-              <m:t xml:space="preserve">l</m:t>
+              <m:t>l</m:t>
             </m:r>
           </m:e>
           <m:sub>
@@ -1288,14 +991,14 @@
               <w:rPr>
                 <w:rFonts w:ascii="Cambria Math" w:hAnsi="Cambria Math"/>
               </w:rPr>
-              <m:t xml:space="preserve">0</m:t>
+              <m:t>0</m:t>
             </m:r>
           </m:sub>
         </m:sSub>
       </m:oMath>
       <w:r>
         <w:rPr>
-          <w:rFonts w:cs="Calibri" w:ascii="Garamond" w:hAnsi="Garamond" w:cstheme="minorHAnsi"/>
+          <w:rFonts w:ascii="Garamond" w:hAnsi="Garamond" w:cstheme="minorHAnsi"/>
           <w:color w:val="000000" w:themeColor="text1"/>
           <w:sz w:val="21"/>
           <w:szCs w:val="21"/>
@@ -1303,23 +1006,21 @@
         </w:rPr>
         <w:t xml:space="preserve">, any character exceeding length </w:t>
       </w:r>
-      <w:r>
-        <w:rPr>
-          <w:rFonts w:cs="Calibri" w:ascii="Garamond" w:hAnsi="Garamond" w:cstheme="minorHAnsi"/>
-          <w:color w:val="000000" w:themeColor="text1"/>
-          <w:sz w:val="21"/>
-          <w:szCs w:val="21"/>
-          <w:lang w:val="en" w:eastAsia="zh-CN"/>
-        </w:rPr>
-      </w:r>
-      <m:oMath xmlns:m="http://schemas.openxmlformats.org/officeDocument/2006/math">
+      <m:oMath>
         <m:sSub>
+          <m:sSubPr>
+            <m:ctrlPr>
+              <w:rPr>
+                <w:rFonts w:ascii="Cambria Math" w:hAnsi="Cambria Math"/>
+              </w:rPr>
+            </m:ctrlPr>
+          </m:sSubPr>
           <m:e>
             <m:r>
               <w:rPr>
                 <w:rFonts w:ascii="Cambria Math" w:hAnsi="Cambria Math"/>
               </w:rPr>
-              <m:t xml:space="preserve">l</m:t>
+              <m:t>l</m:t>
             </m:r>
           </m:e>
           <m:sub>
@@ -1327,14 +1028,14 @@
               <w:rPr>
                 <w:rFonts w:ascii="Cambria Math" w:hAnsi="Cambria Math"/>
               </w:rPr>
-              <m:t xml:space="preserve">0</m:t>
+              <m:t>0</m:t>
             </m:r>
           </m:sub>
         </m:sSub>
       </m:oMath>
       <w:r>
         <w:rPr>
-          <w:rFonts w:cs="Calibri" w:ascii="Garamond" w:hAnsi="Garamond" w:cstheme="minorHAnsi"/>
+          <w:rFonts w:ascii="Garamond" w:hAnsi="Garamond" w:cstheme="minorHAnsi"/>
           <w:color w:val="000000" w:themeColor="text1"/>
           <w:sz w:val="21"/>
           <w:szCs w:val="21"/>
@@ -1342,26 +1043,17 @@
         </w:rPr>
         <w:t xml:space="preserve"> is ignored. Thus, the sequence of characters is transformed to a sequence of such </w:t>
       </w:r>
-      <w:r>
-        <w:rPr>
-          <w:rFonts w:cs="Calibri" w:ascii="Garamond" w:hAnsi="Garamond" w:cstheme="minorHAnsi"/>
-          <w:color w:val="000000" w:themeColor="text1"/>
-          <w:sz w:val="21"/>
-          <w:szCs w:val="21"/>
-          <w:lang w:val="en" w:eastAsia="zh-CN"/>
-        </w:rPr>
-      </w:r>
-      <m:oMath xmlns:m="http://schemas.openxmlformats.org/officeDocument/2006/math">
+      <m:oMath>
         <m:r>
           <w:rPr>
             <w:rFonts w:ascii="Cambria Math" w:hAnsi="Cambria Math"/>
           </w:rPr>
-          <m:t xml:space="preserve">m</m:t>
+          <m:t>m</m:t>
         </m:r>
       </m:oMath>
       <w:r>
         <w:rPr>
-          <w:rFonts w:cs="Calibri" w:ascii="Garamond" w:hAnsi="Garamond" w:cstheme="minorHAnsi"/>
+          <w:rFonts w:ascii="Garamond" w:hAnsi="Garamond" w:cstheme="minorHAnsi"/>
           <w:color w:val="000000" w:themeColor="text1"/>
           <w:sz w:val="21"/>
           <w:szCs w:val="21"/>
@@ -1369,23 +1061,21 @@
         </w:rPr>
         <w:t xml:space="preserve"> sized vectors with fixed length </w:t>
       </w:r>
-      <w:r>
-        <w:rPr>
-          <w:rFonts w:cs="Calibri" w:ascii="Garamond" w:hAnsi="Garamond" w:cstheme="minorHAnsi"/>
-          <w:color w:val="000000" w:themeColor="text1"/>
-          <w:sz w:val="21"/>
-          <w:szCs w:val="21"/>
-          <w:lang w:val="en" w:eastAsia="zh-CN"/>
-        </w:rPr>
-      </w:r>
-      <m:oMath xmlns:m="http://schemas.openxmlformats.org/officeDocument/2006/math">
+      <m:oMath>
         <m:sSub>
+          <m:sSubPr>
+            <m:ctrlPr>
+              <w:rPr>
+                <w:rFonts w:ascii="Cambria Math" w:hAnsi="Cambria Math"/>
+              </w:rPr>
+            </m:ctrlPr>
+          </m:sSubPr>
           <m:e>
             <m:r>
               <w:rPr>
                 <w:rFonts w:ascii="Cambria Math" w:hAnsi="Cambria Math"/>
               </w:rPr>
-              <m:t xml:space="preserve">l</m:t>
+              <m:t>l</m:t>
             </m:r>
           </m:e>
           <m:sub>
@@ -1393,14 +1083,14 @@
               <w:rPr>
                 <w:rFonts w:ascii="Cambria Math" w:hAnsi="Cambria Math"/>
               </w:rPr>
-              <m:t xml:space="preserve">0</m:t>
+              <m:t>0</m:t>
             </m:r>
           </m:sub>
         </m:sSub>
       </m:oMath>
       <w:r>
         <w:rPr>
-          <w:rFonts w:cs="Calibri" w:ascii="Garamond" w:hAnsi="Garamond" w:cstheme="minorHAnsi"/>
+          <w:rFonts w:ascii="Garamond" w:hAnsi="Garamond" w:cstheme="minorHAnsi"/>
           <w:color w:val="000000" w:themeColor="text1"/>
           <w:sz w:val="21"/>
           <w:szCs w:val="21"/>
@@ -1412,18 +1102,18 @@
     <w:p>
       <w:pPr>
         <w:pStyle w:val="NormalWeb"/>
-        <w:spacing w:lineRule="auto" w:line="276" w:beforeAutospacing="0" w:before="0" w:afterAutospacing="0" w:after="120"/>
-        <w:rPr>
-          <w:rFonts w:ascii="Garamond" w:hAnsi="Garamond" w:cs="Calibri" w:cstheme="minorHAnsi"/>
-          <w:color w:val="000000" w:themeColor="text1"/>
-          <w:sz w:val="21"/>
-          <w:szCs w:val="21"/>
-          <w:lang w:val="en" w:eastAsia="zh-CN"/>
-        </w:rPr>
-      </w:pPr>
-      <w:r>
-        <w:rPr>
-          <w:rFonts w:cs="Calibri" w:ascii="Garamond" w:hAnsi="Garamond" w:cstheme="minorHAnsi"/>
+        <w:spacing w:beforeAutospacing="0" w:after="120" w:afterAutospacing="0" w:line="276" w:lineRule="auto"/>
+        <w:rPr>
+          <w:rFonts w:ascii="Garamond" w:hAnsi="Garamond" w:cstheme="minorHAnsi"/>
+          <w:color w:val="000000" w:themeColor="text1"/>
+          <w:sz w:val="21"/>
+          <w:szCs w:val="21"/>
+          <w:lang w:val="en" w:eastAsia="zh-CN"/>
+        </w:rPr>
+      </w:pPr>
+      <w:r>
+        <w:rPr>
+          <w:rFonts w:ascii="Garamond" w:hAnsi="Garamond" w:cstheme="minorHAnsi"/>
           <w:b/>
           <w:color w:val="000000" w:themeColor="text1"/>
           <w:sz w:val="21"/>
@@ -1434,22 +1124,54 @@
       </w:r>
       <w:r>
         <w:rPr>
-          <w:rFonts w:cs="Calibri" w:ascii="Garamond" w:hAnsi="Garamond" w:cstheme="minorHAnsi"/>
-          <w:color w:val="000000" w:themeColor="text1"/>
-          <w:sz w:val="21"/>
-          <w:szCs w:val="21"/>
-          <w:lang w:val="en" w:eastAsia="zh-CN"/>
-        </w:rPr>
-        <w:t xml:space="preserve"> Figure. 2 presents the architecture of Character-level CNN, consisting of convolutional layers, max pooling layers and fully connected layers. As discussed above, the final layer is a log softmax for multiple class classification task, and we use negative log likelihood as our loss function. </w:t>
+          <w:rFonts w:ascii="Garamond" w:hAnsi="Garamond" w:cstheme="minorHAnsi"/>
+          <w:color w:val="000000" w:themeColor="text1"/>
+          <w:sz w:val="21"/>
+          <w:szCs w:val="21"/>
+          <w:lang w:val="en" w:eastAsia="zh-CN"/>
+        </w:rPr>
+        <w:t xml:space="preserve"> Figure. 2 presents the architecture of Character-level CNN, consisting of </w:t>
+      </w:r>
+      <w:r>
+        <w:rPr>
+          <w:rFonts w:ascii="Garamond" w:hAnsi="Garamond" w:cstheme="minorHAnsi"/>
+          <w:color w:val="000000" w:themeColor="text1"/>
+          <w:sz w:val="21"/>
+          <w:szCs w:val="21"/>
+          <w:lang w:val="en" w:eastAsia="zh-CN"/>
+        </w:rPr>
+        <w:t xml:space="preserve">convolutional layers, max pooling layers and fully connected layers. As discussed above, the final layer is a log </w:t>
+      </w:r>
+      <w:proofErr w:type="spellStart"/>
+      <w:r>
+        <w:rPr>
+          <w:rFonts w:ascii="Garamond" w:hAnsi="Garamond" w:cstheme="minorHAnsi"/>
+          <w:color w:val="000000" w:themeColor="text1"/>
+          <w:sz w:val="21"/>
+          <w:szCs w:val="21"/>
+          <w:lang w:val="en" w:eastAsia="zh-CN"/>
+        </w:rPr>
+        <w:t>softmax</w:t>
+      </w:r>
+      <w:proofErr w:type="spellEnd"/>
+      <w:r>
+        <w:rPr>
+          <w:rFonts w:ascii="Garamond" w:hAnsi="Garamond" w:cstheme="minorHAnsi"/>
+          <w:color w:val="000000" w:themeColor="text1"/>
+          <w:sz w:val="21"/>
+          <w:szCs w:val="21"/>
+          <w:lang w:val="en" w:eastAsia="zh-CN"/>
+        </w:rPr>
+        <w:t xml:space="preserve"> for multiple class classification task, and we use negative log likelihood as our loss function. </w:t>
       </w:r>
     </w:p>
     <w:p>
       <w:pPr>
         <w:pStyle w:val="NormalWeb"/>
-        <w:spacing w:lineRule="auto" w:line="276" w:beforeAutospacing="0" w:before="0" w:afterAutospacing="0" w:after="120"/>
+        <w:spacing w:beforeAutospacing="0" w:after="120" w:afterAutospacing="0" w:line="276" w:lineRule="auto"/>
         <w:jc w:val="center"/>
         <w:rPr>
-          <w:rFonts w:ascii="Garamond" w:hAnsi="Garamond" w:cs="Calibri" w:cstheme="minorHAnsi"/>
+          <w:rFonts w:ascii="Garamond" w:hAnsi="Garamond" w:cstheme="minorHAnsi"/>
           <w:color w:val="000000" w:themeColor="text1"/>
           <w:sz w:val="21"/>
           <w:szCs w:val="21"/>
@@ -1457,12 +1179,14 @@
         </w:rPr>
       </w:pPr>
       <w:r>
-        <w:rPr/>
+        <w:rPr>
+          <w:noProof/>
+        </w:rPr>
         <w:drawing>
           <wp:inline distT="0" distB="0" distL="0" distR="0">
             <wp:extent cx="3712210" cy="1053465"/>
             <wp:effectExtent l="0" t="0" r="0" b="0"/>
-            <wp:docPr id="2" name="Picture 3" descr=""/>
+            <wp:docPr id="2" name="Picture 3"/>
             <wp:cNvGraphicFramePr>
               <a:graphicFrameLocks xmlns:a="http://schemas.openxmlformats.org/drawingml/2006/main" noChangeAspect="1"/>
             </wp:cNvGraphicFramePr>
@@ -1470,13 +1194,13 @@
               <a:graphicData uri="http://schemas.openxmlformats.org/drawingml/2006/picture">
                 <pic:pic xmlns:pic="http://schemas.openxmlformats.org/drawingml/2006/picture">
                   <pic:nvPicPr>
-                    <pic:cNvPr id="2" name="Picture 3" descr=""/>
+                    <pic:cNvPr id="2" name="Picture 3"/>
                     <pic:cNvPicPr>
                       <a:picLocks noChangeAspect="1" noChangeArrowheads="1"/>
                     </pic:cNvPicPr>
                   </pic:nvPicPr>
                   <pic:blipFill>
-                    <a:blip r:embed="rId3"/>
+                    <a:blip r:embed="rId7"/>
                     <a:stretch>
                       <a:fillRect/>
                     </a:stretch>
@@ -1500,44 +1224,75 @@
     <w:p>
       <w:pPr>
         <w:pStyle w:val="NormalWeb"/>
-        <w:spacing w:lineRule="auto" w:line="276" w:beforeAutospacing="0" w:before="0" w:afterAutospacing="0" w:after="120"/>
+        <w:spacing w:beforeAutospacing="0" w:after="120" w:afterAutospacing="0" w:line="276" w:lineRule="auto"/>
         <w:jc w:val="center"/>
         <w:rPr>
-          <w:rFonts w:ascii="Garamond" w:hAnsi="Garamond" w:cs="Calibri" w:cstheme="minorHAnsi"/>
-          <w:color w:val="000000" w:themeColor="text1"/>
-          <w:sz w:val="21"/>
-          <w:szCs w:val="21"/>
+          <w:rFonts w:ascii="Garamond" w:hAnsi="Garamond" w:cstheme="minorHAnsi"/>
+          <w:color w:val="000000" w:themeColor="text1"/>
+          <w:sz w:val="21"/>
+          <w:szCs w:val="21"/>
+          <w:vertAlign w:val="superscript"/>
           <w:lang w:eastAsia="zh-CN"/>
         </w:rPr>
       </w:pPr>
       <w:r>
         <w:rPr>
-          <w:rFonts w:cs="Calibri" w:ascii="Garamond" w:hAnsi="Garamond" w:cstheme="minorHAnsi"/>
+          <w:rFonts w:ascii="Garamond" w:hAnsi="Garamond" w:cstheme="minorHAnsi"/>
           <w:color w:val="000000" w:themeColor="text1"/>
           <w:sz w:val="21"/>
           <w:szCs w:val="21"/>
           <w:lang w:eastAsia="zh-CN"/>
         </w:rPr>
-        <w:t>Fig 2. Architecture of the Character-level CNN</w:t>
+        <w:t>Fig 2. Architecture of the Charact</w:t>
+      </w:r>
+      <w:r>
+        <w:rPr>
+          <w:rFonts w:ascii="Garamond" w:hAnsi="Garamond" w:cstheme="minorHAnsi"/>
+          <w:color w:val="000000" w:themeColor="text1"/>
+          <w:sz w:val="21"/>
+          <w:szCs w:val="21"/>
+          <w:lang w:eastAsia="zh-CN"/>
+        </w:rPr>
+        <w:t>er-level CNN</w:t>
+      </w:r>
+      <w:r>
+        <w:rPr>
+          <w:rFonts w:ascii="Garamond" w:hAnsi="Garamond" w:cstheme="minorHAnsi"/>
+          <w:color w:val="000000" w:themeColor="text1"/>
+          <w:sz w:val="21"/>
+          <w:szCs w:val="21"/>
+          <w:lang w:eastAsia="zh-CN"/>
+        </w:rPr>
+        <w:t xml:space="preserve"> </w:t>
+      </w:r>
+      <w:r>
+        <w:rPr>
+          <w:rFonts w:ascii="Garamond" w:hAnsi="Garamond" w:cstheme="minorHAnsi"/>
+          <w:color w:val="000000" w:themeColor="text1"/>
+          <w:sz w:val="21"/>
+          <w:szCs w:val="21"/>
+          <w:vertAlign w:val="superscript"/>
+          <w:lang w:eastAsia="zh-CN"/>
+        </w:rPr>
+        <w:t>[3]</w:t>
       </w:r>
     </w:p>
     <w:p>
       <w:pPr>
         <w:pStyle w:val="NormalWeb"/>
-        <w:spacing w:lineRule="auto" w:line="276" w:beforeAutospacing="0" w:before="0" w:afterAutospacing="0" w:after="120"/>
-        <w:rPr>
-          <w:rFonts w:ascii="Garamond" w:hAnsi="Garamond" w:cs="Calibri" w:cstheme="minorHAnsi"/>
+        <w:spacing w:beforeAutospacing="0" w:after="120" w:afterAutospacing="0" w:line="276" w:lineRule="auto"/>
+        <w:rPr>
+          <w:rFonts w:ascii="Garamond" w:hAnsi="Garamond" w:cstheme="minorHAnsi"/>
           <w:b/>
-          <w:b/>
-          <w:color w:val="000000" w:themeColor="text1"/>
-          <w:sz w:val="21"/>
-          <w:szCs w:val="21"/>
-          <w:lang w:val="en" w:eastAsia="zh-CN"/>
-        </w:rPr>
-      </w:pPr>
-      <w:r>
-        <w:rPr>
-          <w:rFonts w:cs="Calibri" w:ascii="Garamond" w:hAnsi="Garamond" w:cstheme="minorHAnsi"/>
+          <w:color w:val="000000" w:themeColor="text1"/>
+          <w:sz w:val="21"/>
+          <w:szCs w:val="21"/>
+          <w:lang w:val="en" w:eastAsia="zh-CN"/>
+        </w:rPr>
+      </w:pPr>
+      <w:r>
+        <w:rPr>
+          <w:rFonts w:ascii="Garamond" w:hAnsi="Garamond" w:cstheme="minorHAnsi"/>
           <w:b/>
           <w:color w:val="000000" w:themeColor="text1"/>
           <w:sz w:val="21"/>
@@ -1554,31 +1309,30 @@
           <w:ilvl w:val="0"/>
           <w:numId w:val="4"/>
         </w:numPr>
-        <w:spacing w:lineRule="auto" w:line="276" w:beforeAutospacing="0" w:before="0" w:afterAutospacing="0" w:after="120"/>
-        <w:rPr>
-          <w:rFonts w:ascii="Garamond" w:hAnsi="Garamond" w:cs="Calibri" w:cstheme="minorHAnsi"/>
+        <w:spacing w:beforeAutospacing="0" w:after="120" w:afterAutospacing="0" w:line="276" w:lineRule="auto"/>
+        <w:rPr>
+          <w:rFonts w:ascii="Garamond" w:hAnsi="Garamond" w:cstheme="minorHAnsi"/>
           <w:b/>
+          <w:color w:val="000000" w:themeColor="text1"/>
+          <w:sz w:val="21"/>
+          <w:szCs w:val="21"/>
+          <w:lang w:val="en" w:eastAsia="zh-CN"/>
+        </w:rPr>
+      </w:pPr>
+      <w:r>
+        <w:rPr>
+          <w:rFonts w:ascii="Garamond" w:hAnsi="Garamond" w:cstheme="minorHAnsi"/>
           <w:b/>
           <w:color w:val="000000" w:themeColor="text1"/>
           <w:sz w:val="21"/>
           <w:szCs w:val="21"/>
           <w:lang w:val="en" w:eastAsia="zh-CN"/>
         </w:rPr>
-      </w:pPr>
-      <w:r>
-        <w:rPr>
-          <w:rFonts w:cs="Calibri" w:ascii="Garamond" w:hAnsi="Garamond" w:cstheme="minorHAnsi"/>
-          <w:b/>
-          <w:color w:val="000000" w:themeColor="text1"/>
-          <w:sz w:val="21"/>
-          <w:szCs w:val="21"/>
-          <w:lang w:val="en" w:eastAsia="zh-CN"/>
-        </w:rPr>
         <w:t>Batch Normalization:</w:t>
       </w:r>
       <w:r>
         <w:rPr>
-          <w:rFonts w:cs="Calibri" w:ascii="Garamond" w:hAnsi="Garamond" w:cstheme="minorHAnsi"/>
+          <w:rFonts w:ascii="Garamond" w:hAnsi="Garamond" w:cstheme="minorHAnsi"/>
           <w:color w:val="000000" w:themeColor="text1"/>
           <w:sz w:val="21"/>
           <w:szCs w:val="21"/>
@@ -1594,37 +1348,46 @@
           <w:ilvl w:val="0"/>
           <w:numId w:val="4"/>
         </w:numPr>
-        <w:spacing w:lineRule="auto" w:line="276" w:beforeAutospacing="0" w:before="0" w:afterAutospacing="0" w:after="120"/>
-        <w:rPr>
-          <w:rFonts w:ascii="Garamond" w:hAnsi="Garamond" w:cs="Calibri" w:cstheme="minorHAnsi"/>
+        <w:spacing w:beforeAutospacing="0" w:after="120" w:afterAutospacing="0" w:line="276" w:lineRule="auto"/>
+        <w:rPr>
+          <w:rFonts w:ascii="Garamond" w:hAnsi="Garamond" w:cstheme="minorHAnsi"/>
           <w:b/>
+          <w:color w:val="000000" w:themeColor="text1"/>
+          <w:sz w:val="21"/>
+          <w:szCs w:val="21"/>
+          <w:lang w:val="en" w:eastAsia="zh-CN"/>
+        </w:rPr>
+      </w:pPr>
+      <w:r>
+        <w:rPr>
+          <w:rFonts w:ascii="Garamond" w:hAnsi="Garamond" w:cstheme="minorHAnsi"/>
           <w:b/>
           <w:color w:val="000000" w:themeColor="text1"/>
           <w:sz w:val="21"/>
           <w:szCs w:val="21"/>
           <w:lang w:val="en" w:eastAsia="zh-CN"/>
         </w:rPr>
-      </w:pPr>
-      <w:r>
-        <w:rPr>
-          <w:rFonts w:cs="Calibri" w:ascii="Garamond" w:hAnsi="Garamond" w:cstheme="minorHAnsi"/>
-          <w:b/>
-          <w:color w:val="000000" w:themeColor="text1"/>
-          <w:sz w:val="21"/>
-          <w:szCs w:val="21"/>
-          <w:lang w:val="en" w:eastAsia="zh-CN"/>
-        </w:rPr>
         <w:t>Kernel Size</w:t>
       </w:r>
       <w:r>
         <w:rPr>
-          <w:rFonts w:cs="Calibri" w:ascii="Garamond" w:hAnsi="Garamond" w:cstheme="minorHAnsi"/>
-          <w:color w:val="000000" w:themeColor="text1"/>
-          <w:sz w:val="21"/>
-          <w:szCs w:val="21"/>
-          <w:lang w:val="en" w:eastAsia="zh-CN"/>
-        </w:rPr>
-        <w:t>: Inspired by VGG net, a composition of two conv layers of kernel size as 3 have same reception field of one conv layer of kernel size 7, but has more nonlinearity. Therefore, we replace the large kernel conv layer with composition of small kernel conv layers, but keep the pooling layers.</w:t>
+          <w:rFonts w:ascii="Garamond" w:hAnsi="Garamond" w:cstheme="minorHAnsi"/>
+          <w:color w:val="000000" w:themeColor="text1"/>
+          <w:sz w:val="21"/>
+          <w:szCs w:val="21"/>
+          <w:lang w:val="en" w:eastAsia="zh-CN"/>
+        </w:rPr>
+        <w:t>: Inspired by VGG net, a compositio</w:t>
+      </w:r>
+      <w:r>
+        <w:rPr>
+          <w:rFonts w:ascii="Garamond" w:hAnsi="Garamond" w:cstheme="minorHAnsi"/>
+          <w:color w:val="000000" w:themeColor="text1"/>
+          <w:sz w:val="21"/>
+          <w:szCs w:val="21"/>
+          <w:lang w:val="en" w:eastAsia="zh-CN"/>
+        </w:rPr>
+        <w:t>n of two conv layers of kernel size as 3 have same reception field of one conv layer of kernel size 7, but has more nonlinearity. Therefore, we replace the large kernel conv layer with composition of small kernel conv layers, but keep the pooling layers.</w:t>
       </w:r>
     </w:p>
     <w:p>
@@ -1634,31 +1397,42 @@
           <w:ilvl w:val="0"/>
           <w:numId w:val="4"/>
         </w:numPr>
-        <w:spacing w:lineRule="auto" w:line="276" w:beforeAutospacing="0" w:before="0" w:afterAutospacing="0" w:after="120"/>
-        <w:rPr>
-          <w:rFonts w:ascii="Garamond" w:hAnsi="Garamond" w:cs="Calibri" w:cstheme="minorHAnsi"/>
+        <w:spacing w:beforeAutospacing="0" w:after="120" w:afterAutospacing="0" w:line="276" w:lineRule="auto"/>
+        <w:rPr>
+          <w:rFonts w:ascii="Garamond" w:hAnsi="Garamond" w:cstheme="minorHAnsi"/>
           <w:b/>
+          <w:color w:val="000000" w:themeColor="text1"/>
+          <w:sz w:val="21"/>
+          <w:szCs w:val="21"/>
+          <w:lang w:val="en" w:eastAsia="zh-CN"/>
+        </w:rPr>
+      </w:pPr>
+      <w:r>
+        <w:rPr>
+          <w:rFonts w:ascii="Garamond" w:hAnsi="Garamond" w:cstheme="minorHAnsi"/>
           <w:b/>
           <w:color w:val="000000" w:themeColor="text1"/>
           <w:sz w:val="21"/>
           <w:szCs w:val="21"/>
           <w:lang w:val="en" w:eastAsia="zh-CN"/>
         </w:rPr>
-      </w:pPr>
-      <w:r>
-        <w:rPr>
-          <w:rFonts w:cs="Calibri" w:ascii="Garamond" w:hAnsi="Garamond" w:cstheme="minorHAnsi"/>
+        <w:lastRenderedPageBreak/>
+        <w:t>S</w:t>
+      </w:r>
+      <w:r>
+        <w:rPr>
+          <w:rFonts w:ascii="Garamond" w:hAnsi="Garamond" w:cstheme="minorHAnsi"/>
           <w:b/>
           <w:color w:val="000000" w:themeColor="text1"/>
           <w:sz w:val="21"/>
           <w:szCs w:val="21"/>
           <w:lang w:val="en" w:eastAsia="zh-CN"/>
         </w:rPr>
-        <w:t>Skip Layer Connection</w:t>
-      </w:r>
-      <w:r>
-        <w:rPr>
-          <w:rFonts w:cs="Calibri" w:ascii="Garamond" w:hAnsi="Garamond" w:cstheme="minorHAnsi"/>
+        <w:t>kip Layer Connection</w:t>
+      </w:r>
+      <w:r>
+        <w:rPr>
+          <w:rFonts w:ascii="Garamond" w:hAnsi="Garamond" w:cstheme="minorHAnsi"/>
           <w:color w:val="000000" w:themeColor="text1"/>
           <w:sz w:val="21"/>
           <w:szCs w:val="21"/>
@@ -1674,172 +1448,181 @@
           <w:ilvl w:val="0"/>
           <w:numId w:val="1"/>
         </w:numPr>
-        <w:spacing w:lineRule="auto" w:line="276" w:beforeAutospacing="0" w:before="0" w:afterAutospacing="0" w:after="120"/>
-        <w:rPr>
-          <w:rFonts w:ascii="Garamond" w:hAnsi="Garamond" w:cs="Calibri" w:cstheme="minorHAnsi"/>
+        <w:spacing w:beforeAutospacing="0" w:after="120" w:afterAutospacing="0" w:line="276" w:lineRule="auto"/>
+        <w:rPr>
+          <w:rFonts w:ascii="Garamond" w:hAnsi="Garamond" w:cstheme="minorHAnsi"/>
           <w:b/>
+          <w:color w:val="000000" w:themeColor="text1"/>
+          <w:sz w:val="21"/>
+          <w:szCs w:val="21"/>
+          <w:lang w:val="en" w:eastAsia="zh-CN"/>
+        </w:rPr>
+      </w:pPr>
+      <w:r>
+        <w:rPr>
+          <w:rFonts w:ascii="Garamond" w:hAnsi="Garamond" w:cstheme="minorHAnsi"/>
           <w:b/>
           <w:color w:val="000000" w:themeColor="text1"/>
           <w:sz w:val="21"/>
           <w:szCs w:val="21"/>
           <w:lang w:val="en" w:eastAsia="zh-CN"/>
         </w:rPr>
-      </w:pPr>
-      <w:r>
-        <w:rPr>
-          <w:rFonts w:cs="Calibri" w:ascii="Garamond" w:hAnsi="Garamond" w:cstheme="minorHAnsi"/>
+        <w:t>Results</w:t>
+      </w:r>
+    </w:p>
+    <w:p>
+      <w:pPr>
+        <w:pStyle w:val="NormalWeb"/>
+        <w:spacing w:beforeAutospacing="0" w:after="120" w:afterAutospacing="0" w:line="276" w:lineRule="auto"/>
+        <w:rPr>
+          <w:rFonts w:ascii="Garamond" w:hAnsi="Garamond" w:cstheme="minorHAnsi"/>
+          <w:color w:val="000000" w:themeColor="text1"/>
+          <w:sz w:val="21"/>
+          <w:szCs w:val="21"/>
+          <w:lang w:val="en" w:eastAsia="zh-CN"/>
+        </w:rPr>
+      </w:pPr>
+      <w:r>
+        <w:rPr>
+          <w:rFonts w:ascii="Garamond" w:hAnsi="Garamond" w:cstheme="minorHAnsi"/>
+          <w:color w:val="000000" w:themeColor="text1"/>
+          <w:sz w:val="21"/>
+          <w:szCs w:val="21"/>
+          <w:lang w:val="en" w:eastAsia="zh-CN"/>
+        </w:rPr>
+        <w:t xml:space="preserve">The experiments are performed on a local machine, MacBook Pro (15-inch, Early 2013, quad core 3th Intel Core CPU). The whole pipeline is implemented on </w:t>
+      </w:r>
+      <w:proofErr w:type="spellStart"/>
+      <w:r>
+        <w:rPr>
+          <w:rFonts w:ascii="Garamond" w:hAnsi="Garamond" w:cstheme="minorHAnsi"/>
+          <w:color w:val="000000" w:themeColor="text1"/>
+          <w:sz w:val="21"/>
+          <w:szCs w:val="21"/>
+          <w:lang w:val="en" w:eastAsia="zh-CN"/>
+        </w:rPr>
+        <w:t>PyTorch</w:t>
+      </w:r>
+      <w:proofErr w:type="spellEnd"/>
+      <w:r>
+        <w:rPr>
+          <w:rFonts w:ascii="Garamond" w:hAnsi="Garamond" w:cstheme="minorHAnsi"/>
+          <w:color w:val="000000" w:themeColor="text1"/>
+          <w:sz w:val="21"/>
+          <w:szCs w:val="21"/>
+          <w:lang w:val="en" w:eastAsia="zh-CN"/>
+        </w:rPr>
+        <w:t xml:space="preserve"> and we decouple the code into components: configuration, dataset, models, etc. </w:t>
+      </w:r>
+    </w:p>
+    <w:p>
+      <w:pPr>
+        <w:pStyle w:val="NormalWeb"/>
+        <w:spacing w:beforeAutospacing="0" w:after="120" w:afterAutospacing="0" w:line="276" w:lineRule="auto"/>
+      </w:pPr>
+      <w:r>
+        <w:rPr>
+          <w:rFonts w:ascii="Garamond" w:hAnsi="Garamond" w:cstheme="minorHAnsi"/>
+          <w:color w:val="000000" w:themeColor="text1"/>
+          <w:sz w:val="21"/>
+          <w:szCs w:val="21"/>
+          <w:lang w:val="en" w:eastAsia="zh-CN"/>
+        </w:rPr>
+        <w:t>To eval</w:t>
+      </w:r>
+      <w:r>
+        <w:rPr>
+          <w:rFonts w:ascii="Garamond" w:hAnsi="Garamond" w:cstheme="minorHAnsi"/>
+          <w:color w:val="000000" w:themeColor="text1"/>
+          <w:sz w:val="21"/>
+          <w:szCs w:val="21"/>
+          <w:lang w:val="en" w:eastAsia="zh-CN"/>
+        </w:rPr>
+        <w:t>uate the proposed methods’ performance, we first shuffle the dataset and spilt each one to 80% as training and 20% as validation. We finally test the performance on AG news by splitting to 60% as training, 20% as validation and 20% as test. To evaluate the</w:t>
+      </w:r>
+      <w:r>
+        <w:rPr>
+          <w:rFonts w:ascii="Garamond" w:hAnsi="Garamond" w:cstheme="minorHAnsi"/>
+          <w:color w:val="000000" w:themeColor="text1"/>
+          <w:sz w:val="21"/>
+          <w:szCs w:val="21"/>
+          <w:lang w:val="en" w:eastAsia="zh-CN"/>
+        </w:rPr>
+        <w:t xml:space="preserve"> accuracy, we simply count the ratio of correctly classified samples.</w:t>
+      </w:r>
+    </w:p>
+    <w:p>
+      <w:pPr>
+        <w:pStyle w:val="NormalWeb"/>
+        <w:spacing w:beforeAutospacing="0" w:after="120" w:afterAutospacing="0" w:line="276" w:lineRule="auto"/>
+        <w:rPr>
+          <w:rFonts w:ascii="Garamond" w:hAnsi="Garamond" w:cstheme="minorHAnsi"/>
           <w:b/>
           <w:color w:val="000000" w:themeColor="text1"/>
           <w:sz w:val="21"/>
           <w:szCs w:val="21"/>
           <w:lang w:val="en" w:eastAsia="zh-CN"/>
         </w:rPr>
-        <w:t>Results</w:t>
+      </w:pPr>
+      <w:r>
+        <w:rPr>
+          <w:rFonts w:ascii="Garamond" w:hAnsi="Garamond" w:cstheme="minorHAnsi"/>
+          <w:b/>
+          <w:color w:val="000000" w:themeColor="text1"/>
+          <w:sz w:val="21"/>
+          <w:szCs w:val="21"/>
+          <w:lang w:val="en" w:eastAsia="zh-CN"/>
+        </w:rPr>
+        <w:t>Tweets Comments</w:t>
       </w:r>
     </w:p>
     <w:p>
       <w:pPr>
         <w:pStyle w:val="NormalWeb"/>
-        <w:spacing w:lineRule="auto" w:line="276" w:beforeAutospacing="0" w:before="0" w:afterAutospacing="0" w:after="120"/>
-        <w:rPr>
-          <w:rFonts w:ascii="Garamond" w:hAnsi="Garamond" w:cs="Calibri" w:cstheme="minorHAnsi"/>
-          <w:color w:val="000000" w:themeColor="text1"/>
-          <w:sz w:val="21"/>
-          <w:szCs w:val="21"/>
-          <w:lang w:val="en" w:eastAsia="zh-CN"/>
-        </w:rPr>
-      </w:pPr>
-      <w:r>
-        <w:rPr>
-          <w:rFonts w:cs="Calibri" w:ascii="Garamond" w:hAnsi="Garamond" w:cstheme="minorHAnsi"/>
-          <w:color w:val="000000" w:themeColor="text1"/>
-          <w:sz w:val="21"/>
-          <w:szCs w:val="21"/>
-          <w:lang w:val="en" w:eastAsia="zh-CN"/>
-        </w:rPr>
-        <w:t xml:space="preserve">The experiments are performed on a local machine, MacBook Pro (15-inch, Early 2013, quad core 3th Intel Core CPU). The whole pipeline is implemented on PyTorch and we decouple the code into components: configuration, dataset, models, etc. </w:t>
-      </w:r>
-    </w:p>
-    <w:p>
-      <w:pPr>
-        <w:pStyle w:val="NormalWeb"/>
-        <w:spacing w:lineRule="auto" w:line="276" w:beforeAutospacing="0" w:before="0" w:afterAutospacing="0" w:after="120"/>
-        <w:rPr/>
-      </w:pPr>
-      <w:r>
-        <w:rPr>
-          <w:rFonts w:cs="Calibri" w:ascii="Garamond" w:hAnsi="Garamond" w:cstheme="minorHAnsi"/>
-          <w:color w:val="000000" w:themeColor="text1"/>
-          <w:sz w:val="21"/>
-          <w:szCs w:val="21"/>
-          <w:lang w:val="en" w:eastAsia="zh-CN"/>
-        </w:rPr>
-        <w:t>To evaluate the proposed methods’ performance, we first shuffle the dataset and spilt each one to 80% as training and 20% as validation. We finally test the performance on AG news by splitting to 60% as training, 20% as validation and 20% as test. To evaluate the accuracy, we simpl</w:t>
-      </w:r>
-      <w:r>
-        <w:rPr>
-          <w:rFonts w:cs="Calibri" w:ascii="Garamond" w:hAnsi="Garamond" w:cstheme="minorHAnsi"/>
-          <w:color w:val="000000" w:themeColor="text1"/>
-          <w:sz w:val="21"/>
-          <w:szCs w:val="21"/>
-          <w:lang w:val="en" w:eastAsia="zh-CN"/>
-        </w:rPr>
-        <w:t>y</w:t>
-      </w:r>
-      <w:r>
-        <w:rPr>
-          <w:rFonts w:cs="Calibri" w:ascii="Garamond" w:hAnsi="Garamond" w:cstheme="minorHAnsi"/>
-          <w:color w:val="000000" w:themeColor="text1"/>
-          <w:sz w:val="21"/>
-          <w:szCs w:val="21"/>
-          <w:lang w:val="en" w:eastAsia="zh-CN"/>
-        </w:rPr>
-        <w:t xml:space="preserve"> count the ratio of correctly classified samples.</w:t>
-      </w:r>
-    </w:p>
-    <w:p>
-      <w:pPr>
-        <w:pStyle w:val="NormalWeb"/>
-        <w:spacing w:lineRule="auto" w:line="276" w:beforeAutospacing="0" w:before="0" w:afterAutospacing="0" w:after="120"/>
-        <w:rPr>
-          <w:rFonts w:ascii="Garamond" w:hAnsi="Garamond" w:cs="Calibri" w:cstheme="minorHAnsi"/>
-          <w:b/>
-          <w:b/>
-          <w:color w:val="000000" w:themeColor="text1"/>
-          <w:sz w:val="21"/>
-          <w:szCs w:val="21"/>
-          <w:lang w:val="en" w:eastAsia="zh-CN"/>
-        </w:rPr>
-      </w:pPr>
-      <w:r>
-        <w:rPr>
-          <w:rFonts w:cs="Calibri" w:ascii="Garamond" w:hAnsi="Garamond" w:cstheme="minorHAnsi"/>
-          <w:b/>
-          <w:color w:val="000000" w:themeColor="text1"/>
-          <w:sz w:val="21"/>
-          <w:szCs w:val="21"/>
-          <w:lang w:val="en" w:eastAsia="zh-CN"/>
-        </w:rPr>
-        <w:t>Tweets Comments</w:t>
-      </w:r>
-    </w:p>
-    <w:p>
-      <w:pPr>
-        <w:pStyle w:val="NormalWeb"/>
-        <w:spacing w:lineRule="auto" w:line="276" w:beforeAutospacing="0" w:before="0" w:afterAutospacing="0" w:after="120"/>
-        <w:rPr/>
-      </w:pPr>
-      <w:r>
-        <w:rPr>
-          <w:rFonts w:cs="Calibri" w:ascii="Garamond" w:hAnsi="Garamond" w:cstheme="minorHAnsi"/>
-          <w:color w:val="000000" w:themeColor="text1"/>
-          <w:sz w:val="21"/>
-          <w:szCs w:val="21"/>
-          <w:lang w:val="en" w:eastAsia="zh-CN"/>
-        </w:rPr>
-        <w:t>As we introduce, this dataset is relatively small, and we use it to demonstrate whether the proposed architecture is sufficient for this task. For the following we show each method’s loss plot and accuracy plot.</w:t>
-      </w:r>
-      <w:r>
-        <w:rPr>
-          <w:rFonts w:cs="Calibri" w:ascii="Garamond" w:hAnsi="Garamond" w:cstheme="minorHAnsi"/>
+        <w:spacing w:beforeAutospacing="0" w:after="120" w:afterAutospacing="0" w:line="276" w:lineRule="auto"/>
+      </w:pPr>
+      <w:r>
+        <w:rPr>
+          <w:rFonts w:ascii="Garamond" w:hAnsi="Garamond" w:cstheme="minorHAnsi"/>
+          <w:color w:val="000000" w:themeColor="text1"/>
+          <w:sz w:val="21"/>
+          <w:szCs w:val="21"/>
+          <w:lang w:val="en" w:eastAsia="zh-CN"/>
+        </w:rPr>
+        <w:t>As we introduce, this dataset is relatively small, and we use it to demonstrate whether the proposed architecture is sufficient for this task. For the following we show e</w:t>
+      </w:r>
+      <w:r>
+        <w:rPr>
+          <w:rFonts w:ascii="Garamond" w:hAnsi="Garamond" w:cstheme="minorHAnsi"/>
+          <w:color w:val="000000" w:themeColor="text1"/>
+          <w:sz w:val="21"/>
+          <w:szCs w:val="21"/>
+          <w:lang w:val="en" w:eastAsia="zh-CN"/>
+        </w:rPr>
+        <w:t>ach method’s loss plot and accuracy plot.</w:t>
+      </w:r>
+      <w:r>
+        <w:rPr>
+          <w:rFonts w:ascii="Garamond" w:hAnsi="Garamond" w:cstheme="minorHAnsi"/>
           <w:color w:val="000000" w:themeColor="text1"/>
           <w:sz w:val="21"/>
           <w:szCs w:val="21"/>
           <w:lang w:eastAsia="zh-CN"/>
         </w:rPr>
-        <w:t xml:space="preserve"> We also perform data mining to collect the up-to-date twit</w:t>
-      </w:r>
-      <w:r>
-        <w:rPr>
-          <w:rFonts w:cs="Calibri" w:ascii="Garamond" w:hAnsi="Garamond" w:cstheme="minorHAnsi"/>
-          <w:color w:val="000000" w:themeColor="text1"/>
-          <w:sz w:val="21"/>
-          <w:szCs w:val="21"/>
-          <w:lang w:eastAsia="zh-CN"/>
-        </w:rPr>
-        <w:t>t</w:t>
-      </w:r>
-      <w:r>
-        <w:rPr>
-          <w:rFonts w:cs="Calibri" w:ascii="Garamond" w:hAnsi="Garamond" w:cstheme="minorHAnsi"/>
-          <w:color w:val="000000" w:themeColor="text1"/>
-          <w:sz w:val="21"/>
-          <w:szCs w:val="21"/>
-          <w:lang w:eastAsia="zh-CN"/>
-        </w:rPr>
-        <w:t>er comments as our test dataset.</w:t>
+        <w:t xml:space="preserve"> We also perform data mining to collect the up-to-date twitter comments as our test dataset.</w:t>
       </w:r>
     </w:p>
     <w:p>
       <w:pPr>
         <w:pStyle w:val="NormalWeb"/>
         <w:keepNext/>
-        <w:spacing w:lineRule="auto" w:line="276" w:beforeAutospacing="0" w:before="0" w:afterAutospacing="0" w:after="120"/>
+        <w:spacing w:beforeAutospacing="0" w:after="120" w:afterAutospacing="0" w:line="276" w:lineRule="auto"/>
         <w:jc w:val="center"/>
-        <w:rPr/>
-      </w:pPr>
-      <w:r>
-        <w:rPr/>
+      </w:pPr>
+      <w:r>
+        <w:rPr>
+          <w:noProof/>
+        </w:rPr>
         <w:drawing>
           <wp:inline distT="0" distB="9525" distL="0" distR="11430">
             <wp:extent cx="5932170" cy="2149475"/>
@@ -1858,7 +1641,7 @@
                     </pic:cNvPicPr>
                   </pic:nvPicPr>
                   <pic:blipFill>
-                    <a:blip r:embed="rId4"/>
+                    <a:blip r:embed="rId8"/>
                     <a:stretch>
                       <a:fillRect/>
                     </a:stretch>
@@ -1881,34 +1664,63 @@
     </w:p>
     <w:p>
       <w:pPr>
-        <w:pStyle w:val="Caption1"/>
+        <w:pStyle w:val="NormalWeb"/>
+        <w:spacing w:beforeAutospacing="0" w:after="120" w:afterAutospacing="0" w:line="276" w:lineRule="auto"/>
         <w:jc w:val="center"/>
         <w:rPr>
-          <w:rFonts w:ascii="Garamond" w:hAnsi="Garamond" w:cs="Calibri" w:cstheme="minorHAnsi"/>
-          <w:color w:val="000000" w:themeColor="text1"/>
-          <w:sz w:val="21"/>
-          <w:szCs w:val="21"/>
-          <w:lang w:val="en" w:eastAsia="zh-CN"/>
-        </w:rPr>
-      </w:pPr>
-      <w:r>
-        <w:rPr/>
-        <w:t>Figure 3 Accuracy and Loss Plot on Tweets Dataset</w:t>
+          <w:rFonts w:ascii="Garamond" w:hAnsi="Garamond" w:cstheme="minorHAnsi" w:hint="eastAsia"/>
+          <w:color w:val="000000" w:themeColor="text1"/>
+          <w:sz w:val="21"/>
+          <w:szCs w:val="21"/>
+          <w:lang w:eastAsia="zh-CN"/>
+        </w:rPr>
+      </w:pPr>
+      <w:r>
+        <w:rPr>
+          <w:rFonts w:ascii="Garamond" w:hAnsi="Garamond" w:cstheme="minorHAnsi"/>
+          <w:color w:val="000000" w:themeColor="text1"/>
+          <w:sz w:val="21"/>
+          <w:szCs w:val="21"/>
+          <w:lang w:eastAsia="zh-CN"/>
+        </w:rPr>
+        <w:t>Fig</w:t>
+      </w:r>
+      <w:r>
+        <w:rPr>
+          <w:rFonts w:ascii="Garamond" w:hAnsi="Garamond" w:cstheme="minorHAnsi"/>
+          <w:color w:val="000000" w:themeColor="text1"/>
+          <w:sz w:val="21"/>
+          <w:szCs w:val="21"/>
+          <w:lang w:eastAsia="zh-CN"/>
+        </w:rPr>
+        <w:t xml:space="preserve"> 3</w:t>
+      </w:r>
+      <w:r>
+        <w:rPr>
+          <w:rFonts w:ascii="Garamond" w:hAnsi="Garamond" w:cstheme="minorHAnsi"/>
+          <w:color w:val="000000" w:themeColor="text1"/>
+          <w:sz w:val="21"/>
+          <w:szCs w:val="21"/>
+          <w:lang w:eastAsia="zh-CN"/>
+        </w:rPr>
+        <w:t>.</w:t>
+      </w:r>
+      <w:r>
+        <w:rPr>
+          <w:rFonts w:ascii="Garamond" w:hAnsi="Garamond" w:cstheme="minorHAnsi"/>
+          <w:color w:val="000000" w:themeColor="text1"/>
+          <w:sz w:val="21"/>
+          <w:szCs w:val="21"/>
+          <w:lang w:eastAsia="zh-CN"/>
+        </w:rPr>
+        <w:t xml:space="preserve"> Accuracy and Loss Plot on Tweets Dataset</w:t>
       </w:r>
     </w:p>
     <w:tbl>
       <w:tblPr>
         <w:tblStyle w:val="PlainTable2"/>
         <w:tblW w:w="9349" w:type="dxa"/>
-        <w:jc w:val="left"/>
-        <w:tblInd w:w="0" w:type="dxa"/>
-        <w:tblCellMar>
-          <w:top w:w="0" w:type="dxa"/>
-          <w:left w:w="108" w:type="dxa"/>
-          <w:bottom w:w="0" w:type="dxa"/>
-          <w:right w:w="108" w:type="dxa"/>
-        </w:tblCellMar>
-        <w:tblLook w:noVBand="1" w:val="04a0" w:noHBand="0" w:lastColumn="0" w:firstColumn="1" w:lastRow="0" w:firstRow="1"/>
+        <w:tblLook w:val="04A0" w:firstRow="1" w:lastRow="0" w:firstColumn="1" w:lastColumn="0" w:noHBand="0" w:noVBand="1"/>
       </w:tblPr>
       <w:tblGrid>
         <w:gridCol w:w="1869"/>
@@ -1923,55 +1735,35 @@
         </w:trPr>
         <w:tc>
           <w:tcPr>
+            <w:cnfStyle w:val="001000000000" w:firstRow="0" w:lastRow="0" w:firstColumn="1" w:lastColumn="0" w:oddVBand="0" w:evenVBand="0" w:oddHBand="0" w:evenHBand="0" w:firstRowFirstColumn="0" w:firstRowLastColumn="0" w:lastRowFirstColumn="0" w:lastRowLastColumn="0"/>
             <w:tcW w:w="1869" w:type="dxa"/>
-            <w:cnfStyle w:val="001000000000" w:firstRow="0" w:lastRow="0" w:firstColumn="1" w:lastColumn="0" w:oddVBand="0" w:evenVBand="0" w:oddHBand="0" w:evenHBand="0" w:firstRowFirstColumn="0" w:firstRowLastColumn="0" w:lastRowFirstColumn="0" w:lastRowLastColumn="0"/>
-            <w:tcBorders/>
-            <w:shd w:fill="auto" w:val="clear"/>
+            <w:shd w:val="clear" w:color="auto" w:fill="auto"/>
           </w:tcPr>
           <w:p>
             <w:pPr>
-              <w:pStyle w:val="Normal"/>
               <w:jc w:val="center"/>
               <w:rPr>
-                <w:rFonts w:ascii="Garamond" w:hAnsi="Garamond"/>
-                <w:b/>
-                <w:b/>
-                <w:bCs/>
+                <w:rFonts w:ascii="Garamond" w:hAnsi="Garamond" w:hint="eastAsia"/>
                 <w:sz w:val="21"/>
                 <w:szCs w:val="21"/>
               </w:rPr>
             </w:pPr>
-            <w:r>
-              <w:rPr>
-                <w:rFonts w:ascii="Garamond" w:hAnsi="Garamond"/>
-                <w:b/>
-                <w:bCs/>
-                <w:sz w:val="21"/>
-                <w:szCs w:val="21"/>
-              </w:rPr>
-            </w:r>
           </w:p>
         </w:tc>
         <w:tc>
           <w:tcPr>
             <w:tcW w:w="1870" w:type="dxa"/>
-            <w:tcBorders/>
-            <w:shd w:fill="auto" w:val="clear"/>
+            <w:shd w:val="clear" w:color="auto" w:fill="auto"/>
           </w:tcPr>
           <w:p>
             <w:pPr>
-              <w:pStyle w:val="Normal"/>
               <w:jc w:val="center"/>
               <w:cnfStyle w:val="100000000000" w:firstRow="1" w:lastRow="0" w:firstColumn="0" w:lastColumn="0" w:oddVBand="0" w:evenVBand="0" w:oddHBand="0" w:evenHBand="0" w:firstRowFirstColumn="0" w:firstRowLastColumn="0" w:lastRowFirstColumn="0" w:lastRowLastColumn="0"/>
-              <w:rPr>
-                <w:bCs/>
-              </w:rPr>
             </w:pPr>
             <w:r>
               <w:rPr>
                 <w:rFonts w:ascii="Garamond" w:hAnsi="Garamond"/>
-                <w:b w:val="false"/>
-                <w:bCs/>
+                <w:b w:val="0"/>
                 <w:sz w:val="21"/>
                 <w:szCs w:val="21"/>
               </w:rPr>
@@ -1980,13 +1772,11 @@
           </w:p>
           <w:p>
             <w:pPr>
-              <w:pStyle w:val="Normal"/>
               <w:jc w:val="center"/>
               <w:cnfStyle w:val="100000000000" w:firstRow="1" w:lastRow="0" w:firstColumn="0" w:lastColumn="0" w:oddVBand="0" w:evenVBand="0" w:oddHBand="0" w:evenHBand="0" w:firstRowFirstColumn="0" w:firstRowLastColumn="0" w:lastRowFirstColumn="0" w:lastRowLastColumn="0"/>
               <w:rPr>
-                <w:rFonts w:ascii="Garamond" w:hAnsi="Garamond"/>
-                <w:b w:val="false"/>
-                <w:b w:val="false"/>
+                <w:rFonts w:ascii="Garamond" w:hAnsi="Garamond" w:hint="eastAsia"/>
+                <w:b w:val="0"/>
                 <w:sz w:val="21"/>
                 <w:szCs w:val="21"/>
               </w:rPr>
@@ -1994,8 +1784,7 @@
             <w:r>
               <w:rPr>
                 <w:rFonts w:ascii="Garamond" w:hAnsi="Garamond"/>
-                <w:b w:val="false"/>
-                <w:bCs/>
+                <w:b w:val="0"/>
                 <w:sz w:val="21"/>
                 <w:szCs w:val="21"/>
               </w:rPr>
@@ -2006,18 +1795,15 @@
         <w:tc>
           <w:tcPr>
             <w:tcW w:w="1870" w:type="dxa"/>
-            <w:tcBorders/>
-            <w:shd w:fill="auto" w:val="clear"/>
+            <w:shd w:val="clear" w:color="auto" w:fill="auto"/>
           </w:tcPr>
           <w:p>
             <w:pPr>
-              <w:pStyle w:val="Normal"/>
               <w:jc w:val="center"/>
               <w:cnfStyle w:val="100000000000" w:firstRow="1" w:lastRow="0" w:firstColumn="0" w:lastColumn="0" w:oddVBand="0" w:evenVBand="0" w:oddHBand="0" w:evenHBand="0" w:firstRowFirstColumn="0" w:firstRowLastColumn="0" w:lastRowFirstColumn="0" w:lastRowLastColumn="0"/>
               <w:rPr>
                 <w:rFonts w:ascii="Garamond" w:hAnsi="Garamond"/>
-                <w:b w:val="false"/>
-                <w:b w:val="false"/>
+                <w:b w:val="0"/>
                 <w:sz w:val="21"/>
                 <w:szCs w:val="21"/>
               </w:rPr>
@@ -2025,55 +1811,28 @@
             <w:r>
               <w:rPr>
                 <w:rFonts w:ascii="Garamond" w:hAnsi="Garamond"/>
-                <w:b w:val="false"/>
-                <w:bCs/>
-                <w:sz w:val="21"/>
-                <w:szCs w:val="21"/>
-              </w:rPr>
-              <w:t>Character CNN</w:t>
+                <w:b w:val="0"/>
+                <w:sz w:val="21"/>
+                <w:szCs w:val="21"/>
+              </w:rPr>
+              <w:t xml:space="preserve">Character </w:t>
             </w:r>
           </w:p>
-        </w:tc>
-        <w:tc>
-          <w:tcPr>
-            <w:tcW w:w="1870" w:type="dxa"/>
-            <w:tcBorders/>
-            <w:shd w:fill="auto" w:val="clear"/>
-          </w:tcPr>
           <w:p>
             <w:pPr>
-              <w:pStyle w:val="Normal"/>
               <w:jc w:val="center"/>
               <w:cnfStyle w:val="100000000000" w:firstRow="1" w:lastRow="0" w:firstColumn="0" w:lastColumn="0" w:oddVBand="0" w:evenVBand="0" w:oddHBand="0" w:evenHBand="0" w:firstRowFirstColumn="0" w:firstRowLastColumn="0" w:lastRowFirstColumn="0" w:lastRowLastColumn="0"/>
               <w:rPr>
-                <w:bCs/>
+                <w:rFonts w:ascii="Garamond" w:hAnsi="Garamond" w:hint="eastAsia"/>
+                <w:b w:val="0"/>
+                <w:sz w:val="21"/>
+                <w:szCs w:val="21"/>
               </w:rPr>
             </w:pPr>
             <w:r>
               <w:rPr>
                 <w:rFonts w:ascii="Garamond" w:hAnsi="Garamond"/>
-                <w:b w:val="false"/>
-                <w:bCs/>
-                <w:sz w:val="21"/>
-                <w:szCs w:val="21"/>
-              </w:rPr>
-              <w:t>VGG-</w:t>
-            </w:r>
-            <w:r>
-              <w:rPr>
-                <w:rFonts w:ascii="Garamond" w:hAnsi="Garamond"/>
-                <w:b w:val="false"/>
-                <w:bCs/>
-                <w:sz w:val="21"/>
-                <w:szCs w:val="21"/>
-              </w:rPr>
-              <w:t xml:space="preserve">Type </w:t>
-            </w:r>
-            <w:r>
-              <w:rPr>
-                <w:rFonts w:ascii="Garamond" w:hAnsi="Garamond"/>
-                <w:b w:val="false"/>
-                <w:bCs/>
+                <w:b w:val="0"/>
                 <w:sz w:val="21"/>
                 <w:szCs w:val="21"/>
               </w:rPr>
@@ -2084,43 +1843,93 @@
         <w:tc>
           <w:tcPr>
             <w:tcW w:w="1870" w:type="dxa"/>
-            <w:tcBorders/>
-            <w:shd w:fill="auto" w:val="clear"/>
+            <w:shd w:val="clear" w:color="auto" w:fill="auto"/>
           </w:tcPr>
           <w:p>
             <w:pPr>
-              <w:pStyle w:val="Normal"/>
               <w:jc w:val="center"/>
               <w:cnfStyle w:val="100000000000" w:firstRow="1" w:lastRow="0" w:firstColumn="0" w:lastColumn="0" w:oddVBand="0" w:evenVBand="0" w:oddHBand="0" w:evenHBand="0" w:firstRowFirstColumn="0" w:firstRowLastColumn="0" w:lastRowFirstColumn="0" w:lastRowLastColumn="0"/>
               <w:rPr>
-                <w:bCs/>
+                <w:rFonts w:ascii="Garamond" w:hAnsi="Garamond"/>
+                <w:b w:val="0"/>
+                <w:sz w:val="21"/>
+                <w:szCs w:val="21"/>
               </w:rPr>
             </w:pPr>
             <w:r>
               <w:rPr>
                 <w:rFonts w:ascii="Garamond" w:hAnsi="Garamond"/>
-                <w:b w:val="false"/>
-                <w:bCs/>
-                <w:sz w:val="21"/>
-                <w:szCs w:val="21"/>
-              </w:rPr>
-              <w:t>ResNet-</w:t>
+                <w:b w:val="0"/>
+                <w:sz w:val="21"/>
+                <w:szCs w:val="21"/>
+              </w:rPr>
+              <w:t xml:space="preserve">VGG-Type </w:t>
             </w:r>
+          </w:p>
+          <w:p>
+            <w:pPr>
+              <w:jc w:val="center"/>
+              <w:cnfStyle w:val="100000000000" w:firstRow="1" w:lastRow="0" w:firstColumn="0" w:lastColumn="0" w:oddVBand="0" w:evenVBand="0" w:oddHBand="0" w:evenHBand="0" w:firstRowFirstColumn="0" w:firstRowLastColumn="0" w:lastRowFirstColumn="0" w:lastRowLastColumn="0"/>
+            </w:pPr>
             <w:r>
               <w:rPr>
                 <w:rFonts w:ascii="Garamond" w:hAnsi="Garamond"/>
-                <w:b w:val="false"/>
-                <w:bCs/>
-                <w:sz w:val="21"/>
-                <w:szCs w:val="21"/>
-              </w:rPr>
-              <w:t xml:space="preserve">Type </w:t>
+                <w:b w:val="0"/>
+                <w:sz w:val="21"/>
+                <w:szCs w:val="21"/>
+              </w:rPr>
+              <w:t>CNN</w:t>
             </w:r>
+          </w:p>
+        </w:tc>
+        <w:tc>
+          <w:tcPr>
+            <w:tcW w:w="1870" w:type="dxa"/>
+            <w:shd w:val="clear" w:color="auto" w:fill="auto"/>
+          </w:tcPr>
+          <w:p>
+            <w:pPr>
+              <w:jc w:val="center"/>
+              <w:cnfStyle w:val="100000000000" w:firstRow="1" w:lastRow="0" w:firstColumn="0" w:lastColumn="0" w:oddVBand="0" w:evenVBand="0" w:oddHBand="0" w:evenHBand="0" w:firstRowFirstColumn="0" w:firstRowLastColumn="0" w:lastRowFirstColumn="0" w:lastRowLastColumn="0"/>
+              <w:rPr>
+                <w:rFonts w:ascii="Garamond" w:hAnsi="Garamond"/>
+                <w:b w:val="0"/>
+                <w:sz w:val="21"/>
+                <w:szCs w:val="21"/>
+              </w:rPr>
+            </w:pPr>
+            <w:proofErr w:type="spellStart"/>
             <w:r>
               <w:rPr>
                 <w:rFonts w:ascii="Garamond" w:hAnsi="Garamond"/>
-                <w:b w:val="false"/>
-                <w:bCs/>
+                <w:b w:val="0"/>
+                <w:sz w:val="21"/>
+                <w:szCs w:val="21"/>
+              </w:rPr>
+              <w:t>ResNet</w:t>
+            </w:r>
+            <w:proofErr w:type="spellEnd"/>
+            <w:r>
+              <w:rPr>
+                <w:rFonts w:ascii="Garamond" w:hAnsi="Garamond"/>
+                <w:b w:val="0"/>
+                <w:sz w:val="21"/>
+                <w:szCs w:val="21"/>
+              </w:rPr>
+              <w:t xml:space="preserve">-Type </w:t>
+            </w:r>
+          </w:p>
+          <w:p>
+            <w:pPr>
+              <w:jc w:val="center"/>
+              <w:cnfStyle w:val="100000000000" w:firstRow="1" w:lastRow="0" w:firstColumn="0" w:lastColumn="0" w:oddVBand="0" w:evenVBand="0" w:oddHBand="0" w:evenHBand="0" w:firstRowFirstColumn="0" w:firstRowLastColumn="0" w:lastRowFirstColumn="0" w:lastRowLastColumn="0"/>
+            </w:pPr>
+            <w:bookmarkStart w:id="0" w:name="_GoBack"/>
+            <w:bookmarkEnd w:id="0"/>
+            <w:r>
+              <w:rPr>
+                <w:rFonts w:ascii="Garamond" w:hAnsi="Garamond"/>
+                <w:b w:val="0"/>
                 <w:sz w:val="21"/>
                 <w:szCs w:val="21"/>
               </w:rPr>
@@ -2131,24 +1940,21 @@
       </w:tr>
       <w:tr>
         <w:trPr>
-          <w:trHeight w:val="242" w:hRule="atLeast"/>
           <w:cnfStyle w:val="000000100000" w:firstRow="0" w:lastRow="0" w:firstColumn="0" w:lastColumn="0" w:oddVBand="0" w:evenVBand="0" w:oddHBand="1" w:evenHBand="0" w:firstRowFirstColumn="0" w:firstRowLastColumn="0" w:lastRowFirstColumn="0" w:lastRowLastColumn="0"/>
+          <w:trHeight w:val="242"/>
         </w:trPr>
         <w:tc>
           <w:tcPr>
+            <w:cnfStyle w:val="001000000000" w:firstRow="0" w:lastRow="0" w:firstColumn="1" w:lastColumn="0" w:oddVBand="0" w:evenVBand="0" w:oddHBand="0" w:evenHBand="0" w:firstRowFirstColumn="0" w:firstRowLastColumn="0" w:lastRowFirstColumn="0" w:lastRowLastColumn="0"/>
             <w:tcW w:w="1869" w:type="dxa"/>
-            <w:cnfStyle w:val="001000000000" w:firstRow="0" w:lastRow="0" w:firstColumn="1" w:lastColumn="0" w:oddVBand="0" w:evenVBand="0" w:oddHBand="0" w:evenHBand="0" w:firstRowFirstColumn="0" w:firstRowLastColumn="0" w:lastRowFirstColumn="0" w:lastRowLastColumn="0"/>
-            <w:tcBorders/>
-            <w:shd w:fill="auto" w:val="clear"/>
+            <w:shd w:val="clear" w:color="auto" w:fill="auto"/>
           </w:tcPr>
           <w:p>
             <w:pPr>
-              <w:pStyle w:val="Normal"/>
               <w:jc w:val="center"/>
               <w:rPr>
-                <w:rFonts w:ascii="Garamond" w:hAnsi="Garamond"/>
-                <w:b w:val="false"/>
-                <w:b w:val="false"/>
+                <w:rFonts w:ascii="Garamond" w:hAnsi="Garamond" w:hint="eastAsia"/>
+                <w:b w:val="0"/>
                 <w:sz w:val="21"/>
                 <w:szCs w:val="21"/>
               </w:rPr>
@@ -2156,28 +1962,36 @@
             <w:r>
               <w:rPr>
                 <w:rFonts w:ascii="Garamond" w:hAnsi="Garamond"/>
-                <w:b w:val="false"/>
-                <w:bCs/>
-                <w:sz w:val="21"/>
-                <w:szCs w:val="21"/>
-              </w:rPr>
-              <w:t>Validation Acc</w:t>
+                <w:b w:val="0"/>
+                <w:sz w:val="21"/>
+                <w:szCs w:val="21"/>
+              </w:rPr>
+              <w:t xml:space="preserve">Validation </w:t>
             </w:r>
+            <w:proofErr w:type="spellStart"/>
+            <w:r>
+              <w:rPr>
+                <w:rFonts w:ascii="Garamond" w:hAnsi="Garamond"/>
+                <w:b w:val="0"/>
+                <w:sz w:val="21"/>
+                <w:szCs w:val="21"/>
+              </w:rPr>
+              <w:t>Acc</w:t>
+            </w:r>
+            <w:proofErr w:type="spellEnd"/>
           </w:p>
         </w:tc>
         <w:tc>
           <w:tcPr>
             <w:tcW w:w="1870" w:type="dxa"/>
-            <w:tcBorders/>
-            <w:shd w:fill="auto" w:val="clear"/>
+            <w:shd w:val="clear" w:color="auto" w:fill="auto"/>
           </w:tcPr>
           <w:p>
             <w:pPr>
-              <w:pStyle w:val="Normal"/>
               <w:jc w:val="center"/>
               <w:cnfStyle w:val="000000100000" w:firstRow="0" w:lastRow="0" w:firstColumn="0" w:lastColumn="0" w:oddVBand="0" w:evenVBand="0" w:oddHBand="1" w:evenHBand="0" w:firstRowFirstColumn="0" w:firstRowLastColumn="0" w:lastRowFirstColumn="0" w:lastRowLastColumn="0"/>
               <w:rPr>
-                <w:rFonts w:ascii="Garamond" w:hAnsi="Garamond"/>
+                <w:rFonts w:ascii="Garamond" w:hAnsi="Garamond" w:hint="eastAsia"/>
                 <w:sz w:val="21"/>
                 <w:szCs w:val="21"/>
               </w:rPr>
@@ -2195,16 +2009,14 @@
         <w:tc>
           <w:tcPr>
             <w:tcW w:w="1870" w:type="dxa"/>
-            <w:tcBorders/>
-            <w:shd w:fill="auto" w:val="clear"/>
+            <w:shd w:val="clear" w:color="auto" w:fill="auto"/>
           </w:tcPr>
           <w:p>
             <w:pPr>
-              <w:pStyle w:val="Normal"/>
               <w:jc w:val="center"/>
               <w:cnfStyle w:val="000000100000" w:firstRow="0" w:lastRow="0" w:firstColumn="0" w:lastColumn="0" w:oddVBand="0" w:evenVBand="0" w:oddHBand="1" w:evenHBand="0" w:firstRowFirstColumn="0" w:firstRowLastColumn="0" w:lastRowFirstColumn="0" w:lastRowLastColumn="0"/>
               <w:rPr>
-                <w:rFonts w:ascii="Garamond" w:hAnsi="Garamond"/>
+                <w:rFonts w:ascii="Garamond" w:hAnsi="Garamond" w:hint="eastAsia"/>
                 <w:sz w:val="21"/>
                 <w:szCs w:val="21"/>
               </w:rPr>
@@ -2222,16 +2034,14 @@
         <w:tc>
           <w:tcPr>
             <w:tcW w:w="1870" w:type="dxa"/>
-            <w:tcBorders/>
-            <w:shd w:fill="auto" w:val="clear"/>
+            <w:shd w:val="clear" w:color="auto" w:fill="auto"/>
           </w:tcPr>
           <w:p>
             <w:pPr>
-              <w:pStyle w:val="Normal"/>
               <w:jc w:val="center"/>
               <w:cnfStyle w:val="000000100000" w:firstRow="0" w:lastRow="0" w:firstColumn="0" w:lastColumn="0" w:oddVBand="0" w:evenVBand="0" w:oddHBand="1" w:evenHBand="0" w:firstRowFirstColumn="0" w:firstRowLastColumn="0" w:lastRowFirstColumn="0" w:lastRowLastColumn="0"/>
               <w:rPr>
-                <w:rFonts w:ascii="Garamond" w:hAnsi="Garamond"/>
+                <w:rFonts w:ascii="Garamond" w:hAnsi="Garamond" w:hint="eastAsia"/>
                 <w:sz w:val="21"/>
                 <w:szCs w:val="21"/>
               </w:rPr>
@@ -2249,17 +2059,15 @@
         <w:tc>
           <w:tcPr>
             <w:tcW w:w="1870" w:type="dxa"/>
-            <w:tcBorders/>
-            <w:shd w:fill="auto" w:val="clear"/>
+            <w:shd w:val="clear" w:color="auto" w:fill="auto"/>
           </w:tcPr>
           <w:p>
             <w:pPr>
-              <w:pStyle w:val="Normal"/>
               <w:keepNext/>
               <w:jc w:val="center"/>
               <w:cnfStyle w:val="000000100000" w:firstRow="0" w:lastRow="0" w:firstColumn="0" w:lastColumn="0" w:oddVBand="0" w:evenVBand="0" w:oddHBand="1" w:evenHBand="0" w:firstRowFirstColumn="0" w:firstRowLastColumn="0" w:lastRowFirstColumn="0" w:lastRowLastColumn="0"/>
               <w:rPr>
-                <w:rFonts w:ascii="Garamond" w:hAnsi="Garamond"/>
+                <w:rFonts w:ascii="Garamond" w:hAnsi="Garamond" w:hint="eastAsia"/>
                 <w:sz w:val="21"/>
                 <w:szCs w:val="21"/>
               </w:rPr>
@@ -2277,25 +2085,23 @@
       </w:tr>
       <w:tr>
         <w:trPr>
-          <w:trHeight w:val="251" w:hRule="atLeast"/>
+          <w:trHeight w:val="251"/>
         </w:trPr>
         <w:tc>
           <w:tcPr>
+            <w:cnfStyle w:val="001000000000" w:firstRow="0" w:lastRow="0" w:firstColumn="1" w:lastColumn="0" w:oddVBand="0" w:evenVBand="0" w:oddHBand="0" w:evenHBand="0" w:firstRowFirstColumn="0" w:firstRowLastColumn="0" w:lastRowFirstColumn="0" w:lastRowLastColumn="0"/>
             <w:tcW w:w="1869" w:type="dxa"/>
-            <w:cnfStyle w:val="001000000000" w:firstRow="0" w:lastRow="0" w:firstColumn="1" w:lastColumn="0" w:oddVBand="0" w:evenVBand="0" w:oddHBand="0" w:evenHBand="0" w:firstRowFirstColumn="0" w:firstRowLastColumn="0" w:lastRowFirstColumn="0" w:lastRowLastColumn="0"/>
             <w:tcBorders>
               <w:top w:val="nil"/>
             </w:tcBorders>
-            <w:shd w:fill="auto" w:val="clear"/>
+            <w:shd w:val="clear" w:color="auto" w:fill="auto"/>
           </w:tcPr>
           <w:p>
             <w:pPr>
-              <w:pStyle w:val="Normal"/>
               <w:jc w:val="center"/>
               <w:rPr>
-                <w:rFonts w:ascii="Garamond" w:hAnsi="Garamond"/>
-                <w:b w:val="false"/>
-                <w:b w:val="false"/>
+                <w:rFonts w:ascii="Garamond" w:hAnsi="Garamond" w:hint="eastAsia"/>
+                <w:b w:val="0"/>
                 <w:sz w:val="21"/>
                 <w:szCs w:val="21"/>
               </w:rPr>
@@ -2303,13 +2109,23 @@
             <w:r>
               <w:rPr>
                 <w:rFonts w:ascii="Garamond" w:hAnsi="Garamond"/>
-                <w:b w:val="false"/>
-                <w:bCs/>
-                <w:sz w:val="21"/>
-                <w:szCs w:val="21"/>
-              </w:rPr>
-              <w:t>Test Acc</w:t>
+                <w:b w:val="0"/>
+                <w:sz w:val="21"/>
+                <w:szCs w:val="21"/>
+              </w:rPr>
+              <w:t xml:space="preserve">Test </w:t>
             </w:r>
+            <w:proofErr w:type="spellStart"/>
+            <w:r>
+              <w:rPr>
+                <w:rFonts w:ascii="Garamond" w:hAnsi="Garamond"/>
+                <w:b w:val="0"/>
+                <w:sz w:val="21"/>
+                <w:szCs w:val="21"/>
+              </w:rPr>
+              <w:t>Acc</w:t>
+            </w:r>
+            <w:proofErr w:type="spellEnd"/>
           </w:p>
         </w:tc>
         <w:tc>
@@ -2318,15 +2134,14 @@
             <w:tcBorders>
               <w:top w:val="nil"/>
             </w:tcBorders>
-            <w:shd w:fill="auto" w:val="clear"/>
+            <w:shd w:val="clear" w:color="auto" w:fill="auto"/>
           </w:tcPr>
           <w:p>
             <w:pPr>
-              <w:pStyle w:val="Normal"/>
               <w:jc w:val="center"/>
               <w:cnfStyle w:val="000000000000" w:firstRow="0" w:lastRow="0" w:firstColumn="0" w:lastColumn="0" w:oddVBand="0" w:evenVBand="0" w:oddHBand="0" w:evenHBand="0" w:firstRowFirstColumn="0" w:firstRowLastColumn="0" w:lastRowFirstColumn="0" w:lastRowLastColumn="0"/>
               <w:rPr>
-                <w:rFonts w:ascii="Garamond" w:hAnsi="Garamond"/>
+                <w:rFonts w:ascii="Garamond" w:hAnsi="Garamond" w:hint="eastAsia"/>
                 <w:sz w:val="21"/>
                 <w:szCs w:val="21"/>
               </w:rPr>
@@ -2347,15 +2162,14 @@
             <w:tcBorders>
               <w:top w:val="nil"/>
             </w:tcBorders>
-            <w:shd w:fill="auto" w:val="clear"/>
+            <w:shd w:val="clear" w:color="auto" w:fill="auto"/>
           </w:tcPr>
           <w:p>
             <w:pPr>
-              <w:pStyle w:val="Normal"/>
               <w:jc w:val="center"/>
               <w:cnfStyle w:val="000000000000" w:firstRow="0" w:lastRow="0" w:firstColumn="0" w:lastColumn="0" w:oddVBand="0" w:evenVBand="0" w:oddHBand="0" w:evenHBand="0" w:firstRowFirstColumn="0" w:firstRowLastColumn="0" w:lastRowFirstColumn="0" w:lastRowLastColumn="0"/>
               <w:rPr>
-                <w:rFonts w:ascii="Garamond" w:hAnsi="Garamond"/>
+                <w:rFonts w:ascii="Garamond" w:hAnsi="Garamond" w:hint="eastAsia"/>
                 <w:sz w:val="21"/>
                 <w:szCs w:val="21"/>
               </w:rPr>
@@ -2376,15 +2190,14 @@
             <w:tcBorders>
               <w:top w:val="nil"/>
             </w:tcBorders>
-            <w:shd w:fill="auto" w:val="clear"/>
+            <w:shd w:val="clear" w:color="auto" w:fill="auto"/>
           </w:tcPr>
           <w:p>
             <w:pPr>
-              <w:pStyle w:val="Normal"/>
               <w:jc w:val="center"/>
               <w:cnfStyle w:val="000000000000" w:firstRow="0" w:lastRow="0" w:firstColumn="0" w:lastColumn="0" w:oddVBand="0" w:evenVBand="0" w:oddHBand="0" w:evenHBand="0" w:firstRowFirstColumn="0" w:firstRowLastColumn="0" w:lastRowFirstColumn="0" w:lastRowLastColumn="0"/>
               <w:rPr>
-                <w:rFonts w:ascii="Garamond" w:hAnsi="Garamond"/>
+                <w:rFonts w:ascii="Garamond" w:hAnsi="Garamond" w:hint="eastAsia"/>
                 <w:sz w:val="21"/>
                 <w:szCs w:val="21"/>
               </w:rPr>
@@ -2405,16 +2218,15 @@
             <w:tcBorders>
               <w:top w:val="nil"/>
             </w:tcBorders>
-            <w:shd w:fill="auto" w:val="clear"/>
+            <w:shd w:val="clear" w:color="auto" w:fill="auto"/>
           </w:tcPr>
           <w:p>
             <w:pPr>
-              <w:pStyle w:val="Normal"/>
               <w:keepNext/>
               <w:jc w:val="center"/>
               <w:cnfStyle w:val="000000000000" w:firstRow="0" w:lastRow="0" w:firstColumn="0" w:lastColumn="0" w:oddVBand="0" w:evenVBand="0" w:oddHBand="0" w:evenHBand="0" w:firstRowFirstColumn="0" w:firstRowLastColumn="0" w:lastRowFirstColumn="0" w:lastRowLastColumn="0"/>
               <w:rPr>
-                <w:rFonts w:ascii="Garamond" w:hAnsi="Garamond"/>
+                <w:rFonts w:ascii="Garamond" w:hAnsi="Garamond" w:hint="eastAsia"/>
                 <w:sz w:val="21"/>
                 <w:szCs w:val="21"/>
               </w:rPr>
@@ -2433,126 +2245,194 @@
     </w:tbl>
     <w:p>
       <w:pPr>
-        <w:pStyle w:val="Caption1"/>
+        <w:pStyle w:val="NormalWeb"/>
+        <w:spacing w:beforeAutospacing="0" w:after="120" w:afterAutospacing="0" w:line="276" w:lineRule="auto"/>
         <w:jc w:val="center"/>
         <w:rPr>
-          <w:rFonts w:ascii="Garamond" w:hAnsi="Garamond" w:cs="Calibri" w:cstheme="minorHAnsi"/>
-          <w:color w:val="000000" w:themeColor="text1"/>
-          <w:sz w:val="21"/>
-          <w:szCs w:val="21"/>
-          <w:lang w:val="en" w:eastAsia="zh-CN"/>
-        </w:rPr>
-      </w:pPr>
-      <w:r>
-        <w:rPr/>
-        <w:t>Table 1 Accuracy on Tweets Dataset</w:t>
+          <w:rFonts w:ascii="Garamond" w:hAnsi="Garamond" w:cstheme="minorHAnsi" w:hint="eastAsia"/>
+          <w:color w:val="000000" w:themeColor="text1"/>
+          <w:sz w:val="21"/>
+          <w:szCs w:val="21"/>
+          <w:lang w:eastAsia="zh-CN"/>
+        </w:rPr>
+      </w:pPr>
+      <w:r>
+        <w:rPr>
+          <w:rFonts w:ascii="Garamond" w:hAnsi="Garamond" w:cstheme="minorHAnsi"/>
+          <w:color w:val="000000" w:themeColor="text1"/>
+          <w:sz w:val="21"/>
+          <w:szCs w:val="21"/>
+          <w:lang w:eastAsia="zh-CN"/>
+        </w:rPr>
+        <w:t>Table 1</w:t>
+      </w:r>
+      <w:r>
+        <w:rPr>
+          <w:rFonts w:ascii="Garamond" w:hAnsi="Garamond" w:cstheme="minorHAnsi"/>
+          <w:color w:val="000000" w:themeColor="text1"/>
+          <w:sz w:val="21"/>
+          <w:szCs w:val="21"/>
+          <w:lang w:eastAsia="zh-CN"/>
+        </w:rPr>
+        <w:t>.</w:t>
+      </w:r>
+      <w:r>
+        <w:rPr>
+          <w:rFonts w:ascii="Garamond" w:hAnsi="Garamond" w:cstheme="minorHAnsi"/>
+          <w:color w:val="000000" w:themeColor="text1"/>
+          <w:sz w:val="21"/>
+          <w:szCs w:val="21"/>
+          <w:lang w:eastAsia="zh-CN"/>
+        </w:rPr>
+        <w:t xml:space="preserve"> Accuracy on Tweets Dataset</w:t>
       </w:r>
     </w:p>
     <w:p>
       <w:pPr>
         <w:pStyle w:val="NormalWeb"/>
-        <w:spacing w:lineRule="auto" w:line="276" w:beforeAutospacing="0" w:before="0" w:afterAutospacing="0" w:after="120"/>
-        <w:rPr>
-          <w:rFonts w:ascii="Garamond" w:hAnsi="Garamond" w:cs="Calibri" w:cstheme="minorHAnsi"/>
-          <w:color w:val="000000" w:themeColor="text1"/>
-          <w:sz w:val="21"/>
-          <w:szCs w:val="21"/>
-          <w:lang w:val="en" w:eastAsia="zh-CN"/>
-        </w:rPr>
-      </w:pPr>
-      <w:r>
-        <w:rPr>
-          <w:rFonts w:cs="Calibri" w:ascii="Garamond" w:hAnsi="Garamond" w:cstheme="minorHAnsi"/>
-          <w:color w:val="000000" w:themeColor="text1"/>
-          <w:sz w:val="21"/>
-          <w:szCs w:val="21"/>
-          <w:lang w:val="en" w:eastAsia="zh-CN"/>
-        </w:rPr>
-        <w:t>As the results show, character level CNN and its variants all achieve more than 90% classification accuracy in this dataset, and the introduction of small kernel and skip layer connection leads to about 4% accuracy improvement. The original RCNN method takes too much time to train due to single sample batch, therefore we only perform experiment by zero padding and use fixed length of 10 words and batch size of 10. Through the plot we shall see that, this method does not achieve similar result as char CNN, part of the reason might be the introduced zero padding.</w:t>
+        <w:spacing w:beforeAutospacing="0" w:after="120" w:afterAutospacing="0" w:line="276" w:lineRule="auto"/>
+        <w:rPr>
+          <w:rFonts w:ascii="Garamond" w:hAnsi="Garamond" w:cstheme="minorHAnsi"/>
+          <w:color w:val="000000" w:themeColor="text1"/>
+          <w:sz w:val="21"/>
+          <w:szCs w:val="21"/>
+          <w:lang w:val="en" w:eastAsia="zh-CN"/>
+        </w:rPr>
+      </w:pPr>
+      <w:r>
+        <w:rPr>
+          <w:rFonts w:ascii="Garamond" w:hAnsi="Garamond" w:cstheme="minorHAnsi"/>
+          <w:color w:val="000000" w:themeColor="text1"/>
+          <w:sz w:val="21"/>
+          <w:szCs w:val="21"/>
+          <w:lang w:val="en" w:eastAsia="zh-CN"/>
+        </w:rPr>
+        <w:t xml:space="preserve">As the results show, character level CNN and its variants all achieve more than 90% classification accuracy in this dataset, and the introduction of small kernel and </w:t>
+      </w:r>
+      <w:r>
+        <w:rPr>
+          <w:rFonts w:ascii="Garamond" w:hAnsi="Garamond" w:cstheme="minorHAnsi"/>
+          <w:color w:val="000000" w:themeColor="text1"/>
+          <w:sz w:val="21"/>
+          <w:szCs w:val="21"/>
+          <w:lang w:val="en" w:eastAsia="zh-CN"/>
+        </w:rPr>
+        <w:t>skip layer connection leads to about 4% accuracy improvement. The original RCNN method takes too much time to train due to single sample batch, therefore we only perform experiment by zero padding and use fixed length of 10 words and batch size of 10. Thro</w:t>
+      </w:r>
+      <w:r>
+        <w:rPr>
+          <w:rFonts w:ascii="Garamond" w:hAnsi="Garamond" w:cstheme="minorHAnsi"/>
+          <w:color w:val="000000" w:themeColor="text1"/>
+          <w:sz w:val="21"/>
+          <w:szCs w:val="21"/>
+          <w:lang w:val="en" w:eastAsia="zh-CN"/>
+        </w:rPr>
+        <w:t>ugh the plot we shall see that, this method does not achieve similar result as char CNN, part of the reason might be the introduced zero padding.</w:t>
       </w:r>
     </w:p>
     <w:p>
       <w:pPr>
         <w:pStyle w:val="NormalWeb"/>
-        <w:spacing w:lineRule="auto" w:line="276" w:beforeAutospacing="0" w:before="0" w:afterAutospacing="0" w:after="120"/>
-        <w:rPr>
-          <w:rFonts w:ascii="Garamond" w:hAnsi="Garamond" w:cs="Calibri" w:cstheme="minorHAnsi"/>
+        <w:spacing w:beforeAutospacing="0" w:after="120" w:afterAutospacing="0" w:line="276" w:lineRule="auto"/>
+        <w:rPr>
+          <w:rFonts w:ascii="Garamond" w:hAnsi="Garamond" w:cstheme="minorHAnsi"/>
           <w:b/>
+          <w:color w:val="000000" w:themeColor="text1"/>
+          <w:sz w:val="21"/>
+          <w:szCs w:val="21"/>
+          <w:lang w:val="en" w:eastAsia="zh-CN"/>
+        </w:rPr>
+      </w:pPr>
+      <w:r>
+        <w:rPr>
+          <w:rFonts w:ascii="Garamond" w:hAnsi="Garamond" w:cstheme="minorHAnsi"/>
           <w:b/>
           <w:color w:val="000000" w:themeColor="text1"/>
           <w:sz w:val="21"/>
           <w:szCs w:val="21"/>
           <w:lang w:val="en" w:eastAsia="zh-CN"/>
         </w:rPr>
-      </w:pPr>
-      <w:r>
-        <w:rPr>
-          <w:rFonts w:cs="Calibri" w:ascii="Garamond" w:hAnsi="Garamond" w:cstheme="minorHAnsi"/>
-          <w:b/>
-          <w:color w:val="000000" w:themeColor="text1"/>
-          <w:sz w:val="21"/>
-          <w:szCs w:val="21"/>
-          <w:lang w:val="en" w:eastAsia="zh-CN"/>
-        </w:rPr>
         <w:t>UCI news</w:t>
       </w:r>
     </w:p>
     <w:p>
       <w:pPr>
         <w:pStyle w:val="NormalWeb"/>
-        <w:spacing w:lineRule="auto" w:line="276" w:beforeAutospacing="0" w:before="0" w:afterAutospacing="0" w:after="120"/>
-        <w:rPr>
-          <w:rFonts w:ascii="Garamond" w:hAnsi="Garamond" w:cs="Calibri" w:cstheme="minorHAnsi"/>
-          <w:color w:val="000000" w:themeColor="text1"/>
-          <w:sz w:val="21"/>
-          <w:szCs w:val="21"/>
-          <w:lang w:val="en" w:eastAsia="zh-CN"/>
-        </w:rPr>
-      </w:pPr>
-      <w:r>
-        <w:rPr>
-          <w:rFonts w:cs="Calibri" w:ascii="Garamond" w:hAnsi="Garamond" w:cstheme="minorHAnsi"/>
-          <w:color w:val="000000" w:themeColor="text1"/>
-          <w:sz w:val="21"/>
-          <w:szCs w:val="21"/>
-          <w:lang w:val="en" w:eastAsia="zh-CN"/>
-        </w:rPr>
-        <w:t>The UCI news dataset is relatively large and has multiple classes, therefore we use it to demonstrate whether the proposed architecture can scale and achieve comparative accuracy.</w:t>
+        <w:spacing w:beforeAutospacing="0" w:after="120" w:afterAutospacing="0" w:line="276" w:lineRule="auto"/>
+        <w:rPr>
+          <w:rFonts w:ascii="Garamond" w:hAnsi="Garamond" w:cstheme="minorHAnsi"/>
+          <w:color w:val="000000" w:themeColor="text1"/>
+          <w:sz w:val="21"/>
+          <w:szCs w:val="21"/>
+          <w:lang w:val="en" w:eastAsia="zh-CN"/>
+        </w:rPr>
+      </w:pPr>
+      <w:r>
+        <w:rPr>
+          <w:rFonts w:ascii="Garamond" w:hAnsi="Garamond" w:cstheme="minorHAnsi"/>
+          <w:color w:val="000000" w:themeColor="text1"/>
+          <w:sz w:val="21"/>
+          <w:szCs w:val="21"/>
+          <w:lang w:val="en" w:eastAsia="zh-CN"/>
+        </w:rPr>
+        <w:t>The UCI news dataset is relatively large and has multiple classes, therefore we use it to demonstrate</w:t>
+      </w:r>
+      <w:r>
+        <w:rPr>
+          <w:rFonts w:ascii="Garamond" w:hAnsi="Garamond" w:cstheme="minorHAnsi"/>
+          <w:color w:val="000000" w:themeColor="text1"/>
+          <w:sz w:val="21"/>
+          <w:szCs w:val="21"/>
+          <w:lang w:val="en" w:eastAsia="zh-CN"/>
+        </w:rPr>
+        <w:t xml:space="preserve"> whether the proposed architecture can scale and achieve comparative accuracy.</w:t>
       </w:r>
     </w:p>
     <w:p>
       <w:pPr>
         <w:pStyle w:val="NormalWeb"/>
-        <w:spacing w:lineRule="auto" w:line="276" w:beforeAutospacing="0" w:before="0" w:afterAutospacing="0" w:after="120"/>
-        <w:rPr>
-          <w:rFonts w:ascii="Garamond" w:hAnsi="Garamond" w:cs="Calibri" w:cstheme="minorHAnsi"/>
-          <w:color w:val="000000" w:themeColor="text1"/>
-          <w:sz w:val="21"/>
-          <w:szCs w:val="21"/>
-          <w:lang w:val="en" w:eastAsia="zh-CN"/>
-        </w:rPr>
-      </w:pPr>
-      <w:r>
-        <w:rPr>
-          <w:rFonts w:cs="Calibri" w:ascii="Garamond" w:hAnsi="Garamond" w:cstheme="minorHAnsi"/>
-          <w:color w:val="000000" w:themeColor="text1"/>
-          <w:sz w:val="21"/>
-          <w:szCs w:val="21"/>
-          <w:lang w:val="en" w:eastAsia="zh-CN"/>
-        </w:rPr>
-        <w:t>Through this scaled dataset, we shall see that, the introduction of small kernel and skip layer connection achieve significant performance improvement in aspect of classification accuracy.</w:t>
+        <w:spacing w:beforeAutospacing="0" w:after="120" w:afterAutospacing="0" w:line="276" w:lineRule="auto"/>
+        <w:rPr>
+          <w:rFonts w:ascii="Garamond" w:hAnsi="Garamond" w:cstheme="minorHAnsi"/>
+          <w:color w:val="000000" w:themeColor="text1"/>
+          <w:sz w:val="21"/>
+          <w:szCs w:val="21"/>
+          <w:lang w:val="en" w:eastAsia="zh-CN"/>
+        </w:rPr>
+      </w:pPr>
+      <w:r>
+        <w:rPr>
+          <w:rFonts w:ascii="Garamond" w:hAnsi="Garamond" w:cstheme="minorHAnsi"/>
+          <w:color w:val="000000" w:themeColor="text1"/>
+          <w:sz w:val="21"/>
+          <w:szCs w:val="21"/>
+          <w:lang w:val="en" w:eastAsia="zh-CN"/>
+        </w:rPr>
+        <w:lastRenderedPageBreak/>
+        <w:t>Through this scaled dataset, we shall see that, the introduction of small kernel and skip layer connection achieve significant performance improvement in aspect of classificatio</w:t>
+      </w:r>
+      <w:r>
+        <w:rPr>
+          <w:rFonts w:ascii="Garamond" w:hAnsi="Garamond" w:cstheme="minorHAnsi"/>
+          <w:color w:val="000000" w:themeColor="text1"/>
+          <w:sz w:val="21"/>
+          <w:szCs w:val="21"/>
+          <w:lang w:val="en" w:eastAsia="zh-CN"/>
+        </w:rPr>
+        <w:t>n accuracy.</w:t>
       </w:r>
     </w:p>
     <w:p>
       <w:pPr>
         <w:pStyle w:val="NormalWeb"/>
         <w:keepNext/>
-        <w:spacing w:lineRule="auto" w:line="276" w:beforeAutospacing="0" w:before="0" w:afterAutospacing="0" w:after="120"/>
+        <w:spacing w:beforeAutospacing="0" w:after="120" w:afterAutospacing="0" w:line="276" w:lineRule="auto"/>
         <w:jc w:val="center"/>
-        <w:rPr/>
-      </w:pPr>
-      <w:r>
-        <w:rPr/>
+      </w:pPr>
+      <w:r>
+        <w:rPr>
+          <w:noProof/>
+        </w:rPr>
         <w:drawing>
           <wp:inline distT="0" distB="1270" distL="0" distR="4445">
             <wp:extent cx="4288155" cy="2234565"/>
@@ -2571,7 +2451,7 @@
                     </pic:cNvPicPr>
                   </pic:nvPicPr>
                   <pic:blipFill>
-                    <a:blip r:embed="rId5"/>
+                    <a:blip r:embed="rId9"/>
                     <a:stretch>
                       <a:fillRect/>
                     </a:stretch>
@@ -2594,32 +2474,55 @@
     </w:p>
     <w:p>
       <w:pPr>
-        <w:pStyle w:val="Caption1"/>
+        <w:pStyle w:val="NormalWeb"/>
+        <w:spacing w:beforeAutospacing="0" w:after="120" w:afterAutospacing="0" w:line="276" w:lineRule="auto"/>
         <w:jc w:val="center"/>
-        <w:rPr/>
-      </w:pPr>
-      <w:r>
-        <w:rPr/>
-        <w:t xml:space="preserve">Figure </w:t>
-      </w:r>
-      <w:r>
-        <w:rPr/>
-        <w:fldChar w:fldCharType="begin"/>
-      </w:r>
-      <w:r>
-        <w:instrText> SEQ Figure \* ARABIC </w:instrText>
-      </w:r>
-      <w:r>
-        <w:fldChar w:fldCharType="separate"/>
-      </w:r>
-      <w:r>
-        <w:t>1</w:t>
-      </w:r>
-      <w:r>
-        <w:fldChar w:fldCharType="end"/>
-      </w:r>
-      <w:r>
-        <w:rPr/>
+        <w:rPr>
+          <w:rFonts w:ascii="Garamond" w:hAnsi="Garamond" w:cstheme="minorHAnsi"/>
+          <w:color w:val="000000" w:themeColor="text1"/>
+          <w:sz w:val="21"/>
+          <w:szCs w:val="21"/>
+          <w:lang w:eastAsia="zh-CN"/>
+        </w:rPr>
+      </w:pPr>
+      <w:r>
+        <w:rPr>
+          <w:rFonts w:ascii="Garamond" w:hAnsi="Garamond" w:cstheme="minorHAnsi"/>
+          <w:color w:val="000000" w:themeColor="text1"/>
+          <w:sz w:val="21"/>
+          <w:szCs w:val="21"/>
+          <w:lang w:eastAsia="zh-CN"/>
+        </w:rPr>
+        <w:t>Fig</w:t>
+      </w:r>
+      <w:r>
+        <w:rPr>
+          <w:rFonts w:ascii="Garamond" w:hAnsi="Garamond" w:cstheme="minorHAnsi"/>
+          <w:color w:val="000000" w:themeColor="text1"/>
+          <w:sz w:val="21"/>
+          <w:szCs w:val="21"/>
+          <w:lang w:eastAsia="zh-CN"/>
+        </w:rPr>
+        <w:t xml:space="preserve"> </w:t>
+      </w:r>
+      <w:r>
+        <w:rPr>
+          <w:rFonts w:ascii="Garamond" w:hAnsi="Garamond" w:cstheme="minorHAnsi"/>
+          <w:color w:val="000000" w:themeColor="text1"/>
+          <w:sz w:val="21"/>
+          <w:szCs w:val="21"/>
+          <w:lang w:eastAsia="zh-CN"/>
+        </w:rPr>
+        <w:t>4.</w:t>
+      </w:r>
+      <w:r>
+        <w:rPr>
+          <w:rFonts w:ascii="Garamond" w:hAnsi="Garamond" w:cstheme="minorHAnsi"/>
+          <w:color w:val="000000" w:themeColor="text1"/>
+          <w:sz w:val="21"/>
+          <w:szCs w:val="21"/>
+          <w:lang w:eastAsia="zh-CN"/>
+        </w:rPr>
         <w:t xml:space="preserve"> Accuracy on UCI news dataset</w:t>
       </w:r>
     </w:p>
@@ -2627,73 +2530,48 @@
       <w:tblPr>
         <w:tblStyle w:val="PlainTable2"/>
         <w:tblW w:w="9260" w:type="dxa"/>
-        <w:jc w:val="left"/>
-        <w:tblInd w:w="0" w:type="dxa"/>
-        <w:tblCellMar>
-          <w:top w:w="0" w:type="dxa"/>
-          <w:left w:w="108" w:type="dxa"/>
-          <w:bottom w:w="0" w:type="dxa"/>
-          <w:right w:w="108" w:type="dxa"/>
-        </w:tblCellMar>
-        <w:tblLook w:noVBand="1" w:val="04a0" w:noHBand="0" w:lastColumn="0" w:firstColumn="1" w:lastRow="0" w:firstRow="1"/>
+        <w:tblLook w:val="04A0" w:firstRow="1" w:lastRow="0" w:firstColumn="1" w:lastColumn="0" w:noHBand="0" w:noVBand="1"/>
       </w:tblPr>
       <w:tblGrid>
-        <w:gridCol w:w="2315"/>
+        <w:gridCol w:w="2316"/>
         <w:gridCol w:w="2315"/>
         <w:gridCol w:w="2315"/>
         <w:gridCol w:w="2314"/>
       </w:tblGrid>
       <w:tr>
         <w:trPr>
-          <w:trHeight w:val="266" w:hRule="atLeast"/>
           <w:cnfStyle w:val="100000000000" w:firstRow="1" w:lastRow="0" w:firstColumn="0" w:lastColumn="0" w:oddVBand="0" w:evenVBand="0" w:oddHBand="0" w:evenHBand="0" w:firstRowFirstColumn="0" w:firstRowLastColumn="0" w:lastRowFirstColumn="0" w:lastRowLastColumn="0"/>
+          <w:trHeight w:val="266"/>
         </w:trPr>
         <w:tc>
           <w:tcPr>
+            <w:cnfStyle w:val="001000000000" w:firstRow="0" w:lastRow="0" w:firstColumn="1" w:lastColumn="0" w:oddVBand="0" w:evenVBand="0" w:oddHBand="0" w:evenHBand="0" w:firstRowFirstColumn="0" w:firstRowLastColumn="0" w:lastRowFirstColumn="0" w:lastRowLastColumn="0"/>
             <w:tcW w:w="2315" w:type="dxa"/>
-            <w:cnfStyle w:val="001000000000" w:firstRow="0" w:lastRow="0" w:firstColumn="1" w:lastColumn="0" w:oddVBand="0" w:evenVBand="0" w:oddHBand="0" w:evenHBand="0" w:firstRowFirstColumn="0" w:firstRowLastColumn="0" w:lastRowFirstColumn="0" w:lastRowLastColumn="0"/>
-            <w:tcBorders/>
-            <w:shd w:fill="auto" w:val="clear"/>
+            <w:shd w:val="clear" w:color="auto" w:fill="auto"/>
           </w:tcPr>
           <w:p>
             <w:pPr>
-              <w:pStyle w:val="Normal"/>
               <w:jc w:val="center"/>
               <w:rPr>
-                <w:rFonts w:ascii="Garamond" w:hAnsi="Garamond"/>
-                <w:b/>
-                <w:b/>
-                <w:bCs/>
+                <w:rFonts w:ascii="Garamond" w:hAnsi="Garamond" w:hint="eastAsia"/>
                 <w:sz w:val="21"/>
                 <w:szCs w:val="21"/>
               </w:rPr>
             </w:pPr>
-            <w:r>
-              <w:rPr>
-                <w:rFonts w:ascii="Garamond" w:hAnsi="Garamond"/>
-                <w:b/>
-                <w:bCs/>
-                <w:sz w:val="21"/>
-                <w:szCs w:val="21"/>
-              </w:rPr>
-            </w:r>
           </w:p>
         </w:tc>
         <w:tc>
           <w:tcPr>
             <w:tcW w:w="2315" w:type="dxa"/>
-            <w:tcBorders/>
-            <w:shd w:fill="auto" w:val="clear"/>
+            <w:shd w:val="clear" w:color="auto" w:fill="auto"/>
           </w:tcPr>
           <w:p>
             <w:pPr>
-              <w:pStyle w:val="Normal"/>
               <w:jc w:val="center"/>
               <w:cnfStyle w:val="100000000000" w:firstRow="1" w:lastRow="0" w:firstColumn="0" w:lastColumn="0" w:oddVBand="0" w:evenVBand="0" w:oddHBand="0" w:evenHBand="0" w:firstRowFirstColumn="0" w:firstRowLastColumn="0" w:lastRowFirstColumn="0" w:lastRowLastColumn="0"/>
               <w:rPr>
-                <w:rFonts w:ascii="Garamond" w:hAnsi="Garamond"/>
-                <w:b w:val="false"/>
-                <w:b w:val="false"/>
+                <w:rFonts w:ascii="Garamond" w:hAnsi="Garamond" w:hint="eastAsia"/>
+                <w:b w:val="0"/>
                 <w:sz w:val="21"/>
                 <w:szCs w:val="21"/>
               </w:rPr>
@@ -2701,8 +2579,7 @@
             <w:r>
               <w:rPr>
                 <w:rFonts w:ascii="Garamond" w:hAnsi="Garamond"/>
-                <w:b w:val="false"/>
-                <w:bCs/>
+                <w:b w:val="0"/>
                 <w:sz w:val="21"/>
                 <w:szCs w:val="21"/>
               </w:rPr>
@@ -2713,118 +2590,74 @@
         <w:tc>
           <w:tcPr>
             <w:tcW w:w="2315" w:type="dxa"/>
-            <w:tcBorders/>
-            <w:shd w:fill="auto" w:val="clear"/>
+            <w:shd w:val="clear" w:color="auto" w:fill="auto"/>
           </w:tcPr>
           <w:p>
             <w:pPr>
-              <w:pStyle w:val="Normal"/>
               <w:jc w:val="center"/>
               <w:cnfStyle w:val="100000000000" w:firstRow="1" w:lastRow="0" w:firstColumn="0" w:lastColumn="0" w:oddVBand="0" w:evenVBand="0" w:oddHBand="0" w:evenHBand="0" w:firstRowFirstColumn="0" w:firstRowLastColumn="0" w:lastRowFirstColumn="0" w:lastRowLastColumn="0"/>
-              <w:rPr>
-                <w:bCs/>
-              </w:rPr>
             </w:pPr>
             <w:r>
               <w:rPr>
                 <w:rFonts w:ascii="Garamond" w:hAnsi="Garamond"/>
-                <w:b w:val="false"/>
-                <w:bCs/>
-                <w:sz w:val="21"/>
-                <w:szCs w:val="21"/>
-              </w:rPr>
-              <w:t>VGG-</w:t>
-            </w:r>
-            <w:r>
-              <w:rPr>
-                <w:rFonts w:ascii="Garamond" w:hAnsi="Garamond"/>
-                <w:b w:val="false"/>
-                <w:bCs/>
-                <w:sz w:val="21"/>
-                <w:szCs w:val="21"/>
-              </w:rPr>
-              <w:t xml:space="preserve">Type </w:t>
-            </w:r>
-            <w:r>
-              <w:rPr>
-                <w:rFonts w:ascii="Garamond" w:hAnsi="Garamond"/>
-                <w:b w:val="false"/>
-                <w:bCs/>
-                <w:sz w:val="21"/>
-                <w:szCs w:val="21"/>
-              </w:rPr>
-              <w:t>CNN</w:t>
+                <w:b w:val="0"/>
+                <w:sz w:val="21"/>
+                <w:szCs w:val="21"/>
+              </w:rPr>
+              <w:t>VGG-Type CNN</w:t>
             </w:r>
           </w:p>
         </w:tc>
         <w:tc>
           <w:tcPr>
             <w:tcW w:w="2314" w:type="dxa"/>
-            <w:tcBorders/>
-            <w:shd w:fill="auto" w:val="clear"/>
+            <w:shd w:val="clear" w:color="auto" w:fill="auto"/>
           </w:tcPr>
           <w:p>
             <w:pPr>
-              <w:pStyle w:val="Normal"/>
               <w:jc w:val="center"/>
               <w:cnfStyle w:val="100000000000" w:firstRow="1" w:lastRow="0" w:firstColumn="0" w:lastColumn="0" w:oddVBand="0" w:evenVBand="0" w:oddHBand="0" w:evenHBand="0" w:firstRowFirstColumn="0" w:firstRowLastColumn="0" w:lastRowFirstColumn="0" w:lastRowLastColumn="0"/>
-              <w:rPr>
-                <w:bCs/>
-              </w:rPr>
             </w:pPr>
+            <w:proofErr w:type="spellStart"/>
             <w:r>
               <w:rPr>
                 <w:rFonts w:ascii="Garamond" w:hAnsi="Garamond"/>
-                <w:b w:val="false"/>
-                <w:bCs/>
-                <w:sz w:val="21"/>
-                <w:szCs w:val="21"/>
-              </w:rPr>
-              <w:t>ResNet-</w:t>
+                <w:b w:val="0"/>
+                <w:sz w:val="21"/>
+                <w:szCs w:val="21"/>
+              </w:rPr>
+              <w:t>ResNet</w:t>
             </w:r>
+            <w:proofErr w:type="spellEnd"/>
             <w:r>
               <w:rPr>
                 <w:rFonts w:ascii="Garamond" w:hAnsi="Garamond"/>
-                <w:b w:val="false"/>
-                <w:bCs/>
-                <w:sz w:val="21"/>
-                <w:szCs w:val="21"/>
-              </w:rPr>
-              <w:t xml:space="preserve">Type </w:t>
-            </w:r>
-            <w:r>
-              <w:rPr>
-                <w:rFonts w:ascii="Garamond" w:hAnsi="Garamond"/>
-                <w:b w:val="false"/>
-                <w:bCs/>
-                <w:sz w:val="21"/>
-                <w:szCs w:val="21"/>
-              </w:rPr>
-              <w:t>CNN</w:t>
+                <w:b w:val="0"/>
+                <w:sz w:val="21"/>
+                <w:szCs w:val="21"/>
+              </w:rPr>
+              <w:t>-Type CNN</w:t>
             </w:r>
           </w:p>
         </w:tc>
       </w:tr>
       <w:tr>
         <w:trPr>
-          <w:trHeight w:val="242" w:hRule="atLeast"/>
           <w:cnfStyle w:val="000000100000" w:firstRow="0" w:lastRow="0" w:firstColumn="0" w:lastColumn="0" w:oddVBand="0" w:evenVBand="0" w:oddHBand="1" w:evenHBand="0" w:firstRowFirstColumn="0" w:firstRowLastColumn="0" w:lastRowFirstColumn="0" w:lastRowLastColumn="0"/>
+          <w:trHeight w:val="242"/>
         </w:trPr>
         <w:tc>
           <w:tcPr>
+            <w:cnfStyle w:val="001000000000" w:firstRow="0" w:lastRow="0" w:firstColumn="1" w:lastColumn="0" w:oddVBand="0" w:evenVBand="0" w:oddHBand="0" w:evenHBand="0" w:firstRowFirstColumn="0" w:firstRowLastColumn="0" w:lastRowFirstColumn="0" w:lastRowLastColumn="0"/>
             <w:tcW w:w="2315" w:type="dxa"/>
-            <w:cnfStyle w:val="001000000000" w:firstRow="0" w:lastRow="0" w:firstColumn="1" w:lastColumn="0" w:oddVBand="0" w:evenVBand="0" w:oddHBand="0" w:evenHBand="0" w:firstRowFirstColumn="0" w:firstRowLastColumn="0" w:lastRowFirstColumn="0" w:lastRowLastColumn="0"/>
-            <w:tcBorders/>
-            <w:shd w:fill="auto" w:val="clear"/>
+            <w:shd w:val="clear" w:color="auto" w:fill="auto"/>
           </w:tcPr>
           <w:p>
             <w:pPr>
-              <w:pStyle w:val="Normal"/>
               <w:jc w:val="center"/>
               <w:rPr>
-                <w:rFonts w:ascii="Garamond" w:hAnsi="Garamond"/>
-                <w:b w:val="false"/>
-                <w:b w:val="false"/>
+                <w:rFonts w:ascii="Garamond" w:hAnsi="Garamond" w:hint="eastAsia"/>
+                <w:b w:val="0"/>
                 <w:sz w:val="21"/>
                 <w:szCs w:val="21"/>
               </w:rPr>
@@ -2832,8 +2665,7 @@
             <w:r>
               <w:rPr>
                 <w:rFonts w:ascii="Garamond" w:hAnsi="Garamond"/>
-                <w:b w:val="false"/>
-                <w:bCs/>
+                <w:b w:val="0"/>
                 <w:sz w:val="21"/>
                 <w:szCs w:val="21"/>
               </w:rPr>
@@ -2844,16 +2676,14 @@
         <w:tc>
           <w:tcPr>
             <w:tcW w:w="2315" w:type="dxa"/>
-            <w:tcBorders/>
-            <w:shd w:fill="auto" w:val="clear"/>
+            <w:shd w:val="clear" w:color="auto" w:fill="auto"/>
           </w:tcPr>
           <w:p>
             <w:pPr>
-              <w:pStyle w:val="Normal"/>
               <w:jc w:val="center"/>
               <w:cnfStyle w:val="000000100000" w:firstRow="0" w:lastRow="0" w:firstColumn="0" w:lastColumn="0" w:oddVBand="0" w:evenVBand="0" w:oddHBand="1" w:evenHBand="0" w:firstRowFirstColumn="0" w:firstRowLastColumn="0" w:lastRowFirstColumn="0" w:lastRowLastColumn="0"/>
               <w:rPr>
-                <w:rFonts w:ascii="Garamond" w:hAnsi="Garamond"/>
+                <w:rFonts w:ascii="Garamond" w:hAnsi="Garamond" w:hint="eastAsia"/>
                 <w:sz w:val="21"/>
                 <w:szCs w:val="21"/>
               </w:rPr>
@@ -2871,16 +2701,14 @@
         <w:tc>
           <w:tcPr>
             <w:tcW w:w="2315" w:type="dxa"/>
-            <w:tcBorders/>
-            <w:shd w:fill="auto" w:val="clear"/>
+            <w:shd w:val="clear" w:color="auto" w:fill="auto"/>
           </w:tcPr>
           <w:p>
             <w:pPr>
-              <w:pStyle w:val="Normal"/>
               <w:jc w:val="center"/>
               <w:cnfStyle w:val="000000100000" w:firstRow="0" w:lastRow="0" w:firstColumn="0" w:lastColumn="0" w:oddVBand="0" w:evenVBand="0" w:oddHBand="1" w:evenHBand="0" w:firstRowFirstColumn="0" w:firstRowLastColumn="0" w:lastRowFirstColumn="0" w:lastRowLastColumn="0"/>
               <w:rPr>
-                <w:rFonts w:ascii="Garamond" w:hAnsi="Garamond"/>
+                <w:rFonts w:ascii="Garamond" w:hAnsi="Garamond" w:hint="eastAsia"/>
                 <w:sz w:val="21"/>
                 <w:szCs w:val="21"/>
               </w:rPr>
@@ -2898,17 +2726,15 @@
         <w:tc>
           <w:tcPr>
             <w:tcW w:w="2314" w:type="dxa"/>
-            <w:tcBorders/>
-            <w:shd w:fill="auto" w:val="clear"/>
+            <w:shd w:val="clear" w:color="auto" w:fill="auto"/>
           </w:tcPr>
           <w:p>
             <w:pPr>
-              <w:pStyle w:val="Normal"/>
               <w:keepNext/>
               <w:jc w:val="center"/>
               <w:cnfStyle w:val="000000100000" w:firstRow="0" w:lastRow="0" w:firstColumn="0" w:lastColumn="0" w:oddVBand="0" w:evenVBand="0" w:oddHBand="1" w:evenHBand="0" w:firstRowFirstColumn="0" w:firstRowLastColumn="0" w:lastRowFirstColumn="0" w:lastRowLastColumn="0"/>
               <w:rPr>
-                <w:rFonts w:ascii="Garamond" w:hAnsi="Garamond"/>
+                <w:rFonts w:ascii="Garamond" w:hAnsi="Garamond" w:hint="eastAsia"/>
                 <w:sz w:val="21"/>
                 <w:szCs w:val="21"/>
               </w:rPr>
@@ -2927,85 +2753,123 @@
     </w:tbl>
     <w:p>
       <w:pPr>
-        <w:pStyle w:val="Caption1"/>
+        <w:pStyle w:val="NormalWeb"/>
+        <w:spacing w:beforeAutospacing="0" w:after="120" w:afterAutospacing="0" w:line="276" w:lineRule="auto"/>
         <w:jc w:val="center"/>
         <w:rPr>
-          <w:rFonts w:ascii="Garamond" w:hAnsi="Garamond" w:cs="Calibri" w:cstheme="minorHAnsi"/>
-          <w:color w:val="000000" w:themeColor="text1"/>
-          <w:sz w:val="21"/>
-          <w:szCs w:val="21"/>
-          <w:lang w:val="en" w:eastAsia="zh-CN"/>
-        </w:rPr>
-      </w:pPr>
-      <w:r>
-        <w:rPr/>
-        <w:t>Table 1 Accuracy on Tweets Dataset</w:t>
+          <w:rFonts w:ascii="Garamond" w:hAnsi="Garamond" w:cstheme="minorHAnsi" w:hint="eastAsia"/>
+          <w:color w:val="000000" w:themeColor="text1"/>
+          <w:sz w:val="21"/>
+          <w:szCs w:val="21"/>
+          <w:lang w:eastAsia="zh-CN"/>
+        </w:rPr>
+      </w:pPr>
+      <w:r>
+        <w:rPr>
+          <w:rFonts w:ascii="Garamond" w:hAnsi="Garamond" w:cstheme="minorHAnsi"/>
+          <w:color w:val="000000" w:themeColor="text1"/>
+          <w:sz w:val="21"/>
+          <w:szCs w:val="21"/>
+          <w:lang w:eastAsia="zh-CN"/>
+        </w:rPr>
+        <w:t>Table 2.</w:t>
+      </w:r>
+      <w:r>
+        <w:rPr>
+          <w:rFonts w:ascii="Garamond" w:hAnsi="Garamond" w:cstheme="minorHAnsi"/>
+          <w:color w:val="000000" w:themeColor="text1"/>
+          <w:sz w:val="21"/>
+          <w:szCs w:val="21"/>
+          <w:lang w:eastAsia="zh-CN"/>
+        </w:rPr>
+        <w:t xml:space="preserve"> Accuracy on Tweets Dataset</w:t>
       </w:r>
     </w:p>
     <w:p>
       <w:pPr>
         <w:pStyle w:val="NormalWeb"/>
-        <w:spacing w:lineRule="auto" w:line="276" w:beforeAutospacing="0" w:before="0" w:afterAutospacing="0" w:after="120"/>
-        <w:rPr>
-          <w:rFonts w:ascii="Garamond" w:hAnsi="Garamond" w:cs="Calibri" w:cstheme="minorHAnsi"/>
+        <w:spacing w:beforeAutospacing="0" w:after="120" w:afterAutospacing="0" w:line="276" w:lineRule="auto"/>
+        <w:rPr>
+          <w:rFonts w:ascii="Garamond" w:hAnsi="Garamond" w:cstheme="minorHAnsi"/>
           <w:b/>
+          <w:color w:val="000000" w:themeColor="text1"/>
+          <w:sz w:val="21"/>
+          <w:szCs w:val="21"/>
+          <w:lang w:val="en" w:eastAsia="zh-CN"/>
+        </w:rPr>
+      </w:pPr>
+      <w:r>
+        <w:rPr>
+          <w:rFonts w:ascii="Garamond" w:hAnsi="Garamond" w:cstheme="minorHAnsi"/>
           <w:b/>
           <w:color w:val="000000" w:themeColor="text1"/>
           <w:sz w:val="21"/>
           <w:szCs w:val="21"/>
           <w:lang w:val="en" w:eastAsia="zh-CN"/>
         </w:rPr>
-      </w:pPr>
-      <w:r>
-        <w:rPr>
-          <w:rFonts w:cs="Calibri" w:ascii="Garamond" w:hAnsi="Garamond" w:cstheme="minorHAnsi"/>
-          <w:b/>
-          <w:color w:val="000000" w:themeColor="text1"/>
-          <w:sz w:val="21"/>
-          <w:szCs w:val="21"/>
-          <w:lang w:val="en" w:eastAsia="zh-CN"/>
-        </w:rPr>
         <w:t>AG news</w:t>
       </w:r>
     </w:p>
     <w:p>
       <w:pPr>
         <w:pStyle w:val="NormalWeb"/>
-        <w:spacing w:lineRule="auto" w:line="276" w:beforeAutospacing="0" w:before="0" w:afterAutospacing="0" w:after="120"/>
-        <w:rPr>
-          <w:rFonts w:ascii="Garamond" w:hAnsi="Garamond" w:cs="Calibri" w:cstheme="minorHAnsi"/>
-          <w:color w:val="000000" w:themeColor="text1"/>
-          <w:sz w:val="21"/>
-          <w:szCs w:val="21"/>
-          <w:lang w:val="en" w:eastAsia="zh-CN"/>
-        </w:rPr>
-      </w:pPr>
-      <w:r>
-        <w:rPr>
-          <w:rFonts w:cs="Calibri" w:ascii="Garamond" w:hAnsi="Garamond" w:cstheme="minorHAnsi"/>
-          <w:color w:val="000000" w:themeColor="text1"/>
-          <w:sz w:val="21"/>
-          <w:szCs w:val="21"/>
-          <w:lang w:val="en" w:eastAsia="zh-CN"/>
-        </w:rPr>
-        <w:t>We use AG news dataset to compare each method’s performance, by using same training data and validation data, and we test on a separated dataset. The results agree with the observations given above. We also compare to the result listed in the paper, noting that the epochs is 5,000 for their training while we only use 50, we still achieve comparatively similar accuracy.</w:t>
+        <w:spacing w:beforeAutospacing="0" w:after="120" w:afterAutospacing="0" w:line="276" w:lineRule="auto"/>
+        <w:rPr>
+          <w:rFonts w:ascii="Garamond" w:hAnsi="Garamond" w:cstheme="minorHAnsi"/>
+          <w:color w:val="000000" w:themeColor="text1"/>
+          <w:sz w:val="21"/>
+          <w:szCs w:val="21"/>
+          <w:lang w:val="en" w:eastAsia="zh-CN"/>
+        </w:rPr>
+      </w:pPr>
+      <w:r>
+        <w:rPr>
+          <w:rFonts w:ascii="Garamond" w:hAnsi="Garamond" w:cstheme="minorHAnsi"/>
+          <w:color w:val="000000" w:themeColor="text1"/>
+          <w:sz w:val="21"/>
+          <w:szCs w:val="21"/>
+          <w:lang w:val="en" w:eastAsia="zh-CN"/>
+        </w:rPr>
+        <w:t xml:space="preserve">We use AG news dataset to compare each method’s performance, by </w:t>
+      </w:r>
+      <w:r>
+        <w:rPr>
+          <w:rFonts w:ascii="Garamond" w:hAnsi="Garamond" w:cstheme="minorHAnsi"/>
+          <w:color w:val="000000" w:themeColor="text1"/>
+          <w:sz w:val="21"/>
+          <w:szCs w:val="21"/>
+          <w:lang w:val="en" w:eastAsia="zh-CN"/>
+        </w:rPr>
+        <w:t>using same training data and validation data, and we test on a separated dataset. The results agree with the observations given above. We also compare to the result listed in the paper, noting that the epochs is 5,000 for their training while we only use 5</w:t>
+      </w:r>
+      <w:r>
+        <w:rPr>
+          <w:rFonts w:ascii="Garamond" w:hAnsi="Garamond" w:cstheme="minorHAnsi"/>
+          <w:color w:val="000000" w:themeColor="text1"/>
+          <w:sz w:val="21"/>
+          <w:szCs w:val="21"/>
+          <w:lang w:val="en" w:eastAsia="zh-CN"/>
+        </w:rPr>
+        <w:t>0, we still achieve comparatively similar accuracy.</w:t>
       </w:r>
     </w:p>
     <w:p>
       <w:pPr>
         <w:pStyle w:val="NormalWeb"/>
-        <w:spacing w:lineRule="auto" w:line="276" w:beforeAutospacing="0" w:before="0" w:afterAutospacing="0" w:after="120"/>
+        <w:spacing w:beforeAutospacing="0" w:after="120" w:afterAutospacing="0" w:line="276" w:lineRule="auto"/>
         <w:jc w:val="center"/>
         <w:rPr>
-          <w:rFonts w:ascii="Garamond" w:hAnsi="Garamond" w:cs="Calibri" w:cstheme="minorHAnsi"/>
-          <w:color w:val="000000" w:themeColor="text1"/>
-          <w:sz w:val="21"/>
-          <w:szCs w:val="21"/>
-          <w:lang w:val="en" w:eastAsia="zh-CN"/>
-        </w:rPr>
-      </w:pPr>
-      <w:r>
-        <w:rPr/>
+          <w:rFonts w:ascii="Garamond" w:hAnsi="Garamond" w:cstheme="minorHAnsi"/>
+          <w:color w:val="000000" w:themeColor="text1"/>
+          <w:sz w:val="21"/>
+          <w:szCs w:val="21"/>
+          <w:lang w:val="en" w:eastAsia="zh-CN"/>
+        </w:rPr>
+      </w:pPr>
+      <w:r>
+        <w:rPr>
+          <w:noProof/>
+        </w:rPr>
         <w:drawing>
           <wp:inline distT="0" distB="11430" distL="0" distR="8255">
             <wp:extent cx="4335145" cy="2173605"/>
@@ -3024,7 +2888,7 @@
                     </pic:cNvPicPr>
                   </pic:nvPicPr>
                   <pic:blipFill>
-                    <a:blip r:embed="rId6"/>
+                    <a:blip r:embed="rId10"/>
                     <a:stretch>
                       <a:fillRect/>
                     </a:stretch>
@@ -3045,19 +2909,75 @@
         </w:drawing>
       </w:r>
     </w:p>
+    <w:p>
+      <w:pPr>
+        <w:pStyle w:val="NormalWeb"/>
+        <w:spacing w:beforeAutospacing="0" w:after="120" w:afterAutospacing="0" w:line="276" w:lineRule="auto"/>
+        <w:jc w:val="center"/>
+        <w:rPr>
+          <w:rFonts w:ascii="Garamond" w:hAnsi="Garamond" w:cstheme="minorHAnsi"/>
+          <w:color w:val="000000" w:themeColor="text1"/>
+          <w:sz w:val="21"/>
+          <w:szCs w:val="21"/>
+          <w:lang w:eastAsia="zh-CN"/>
+        </w:rPr>
+      </w:pPr>
+      <w:r>
+        <w:rPr>
+          <w:rFonts w:ascii="Garamond" w:hAnsi="Garamond" w:cstheme="minorHAnsi"/>
+          <w:color w:val="000000" w:themeColor="text1"/>
+          <w:sz w:val="21"/>
+          <w:szCs w:val="21"/>
+          <w:lang w:eastAsia="zh-CN"/>
+        </w:rPr>
+        <w:t>Fig</w:t>
+      </w:r>
+      <w:r>
+        <w:rPr>
+          <w:rFonts w:ascii="Garamond" w:hAnsi="Garamond" w:cstheme="minorHAnsi"/>
+          <w:color w:val="000000" w:themeColor="text1"/>
+          <w:sz w:val="21"/>
+          <w:szCs w:val="21"/>
+          <w:lang w:eastAsia="zh-CN"/>
+        </w:rPr>
+        <w:t xml:space="preserve"> 5.</w:t>
+      </w:r>
+      <w:r>
+        <w:rPr>
+          <w:rFonts w:ascii="Garamond" w:hAnsi="Garamond" w:cstheme="minorHAnsi"/>
+          <w:color w:val="000000" w:themeColor="text1"/>
+          <w:sz w:val="21"/>
+          <w:szCs w:val="21"/>
+          <w:lang w:eastAsia="zh-CN"/>
+        </w:rPr>
+        <w:t xml:space="preserve"> Accuracy on </w:t>
+      </w:r>
+      <w:r>
+        <w:rPr>
+          <w:rFonts w:ascii="Garamond" w:hAnsi="Garamond" w:cstheme="minorHAnsi"/>
+          <w:color w:val="000000" w:themeColor="text1"/>
+          <w:sz w:val="21"/>
+          <w:szCs w:val="21"/>
+          <w:lang w:eastAsia="zh-CN"/>
+        </w:rPr>
+        <w:t>AG</w:t>
+      </w:r>
+      <w:r>
+        <w:rPr>
+          <w:rFonts w:ascii="Garamond" w:hAnsi="Garamond" w:cstheme="minorHAnsi"/>
+          <w:color w:val="000000" w:themeColor="text1"/>
+          <w:sz w:val="21"/>
+          <w:szCs w:val="21"/>
+          <w:lang w:eastAsia="zh-CN"/>
+        </w:rPr>
+        <w:t xml:space="preserve"> news dataset</w:t>
+      </w:r>
+    </w:p>
     <w:tbl>
       <w:tblPr>
         <w:tblStyle w:val="PlainTable2"/>
         <w:tblW w:w="9360" w:type="dxa"/>
-        <w:jc w:val="left"/>
-        <w:tblInd w:w="0" w:type="dxa"/>
-        <w:tblCellMar>
-          <w:top w:w="0" w:type="dxa"/>
-          <w:left w:w="108" w:type="dxa"/>
-          <w:bottom w:w="0" w:type="dxa"/>
-          <w:right w:w="108" w:type="dxa"/>
-        </w:tblCellMar>
-        <w:tblLook w:noVBand="1" w:val="04a0" w:noHBand="0" w:lastColumn="0" w:firstColumn="1" w:lastRow="0" w:firstRow="1"/>
+        <w:tblLook w:val="04A0" w:firstRow="1" w:lastRow="0" w:firstColumn="1" w:lastColumn="0" w:noHBand="0" w:noVBand="1"/>
       </w:tblPr>
       <w:tblGrid>
         <w:gridCol w:w="1957"/>
@@ -3068,55 +2988,38 @@
       </w:tblGrid>
       <w:tr>
         <w:trPr>
-          <w:trHeight w:val="266" w:hRule="atLeast"/>
           <w:cnfStyle w:val="100000000000" w:firstRow="1" w:lastRow="0" w:firstColumn="0" w:lastColumn="0" w:oddVBand="0" w:evenVBand="0" w:oddHBand="0" w:evenHBand="0" w:firstRowFirstColumn="0" w:firstRowLastColumn="0" w:lastRowFirstColumn="0" w:lastRowLastColumn="0"/>
+          <w:trHeight w:val="266"/>
         </w:trPr>
         <w:tc>
           <w:tcPr>
+            <w:cnfStyle w:val="001000000000" w:firstRow="0" w:lastRow="0" w:firstColumn="1" w:lastColumn="0" w:oddVBand="0" w:evenVBand="0" w:oddHBand="0" w:evenHBand="0" w:firstRowFirstColumn="0" w:firstRowLastColumn="0" w:lastRowFirstColumn="0" w:lastRowLastColumn="0"/>
             <w:tcW w:w="1957" w:type="dxa"/>
-            <w:cnfStyle w:val="001000000000" w:firstRow="0" w:lastRow="0" w:firstColumn="1" w:lastColumn="0" w:oddVBand="0" w:evenVBand="0" w:oddHBand="0" w:evenHBand="0" w:firstRowFirstColumn="0" w:firstRowLastColumn="0" w:lastRowFirstColumn="0" w:lastRowLastColumn="0"/>
-            <w:tcBorders/>
-            <w:shd w:fill="auto" w:val="clear"/>
+            <w:shd w:val="clear" w:color="auto" w:fill="auto"/>
           </w:tcPr>
           <w:p>
             <w:pPr>
-              <w:pStyle w:val="Normal"/>
               <w:jc w:val="center"/>
               <w:rPr>
-                <w:rFonts w:ascii="Garamond" w:hAnsi="Garamond"/>
-                <w:b/>
-                <w:b/>
-                <w:bCs/>
+                <w:rFonts w:ascii="Garamond" w:hAnsi="Garamond" w:hint="eastAsia"/>
                 <w:sz w:val="21"/>
                 <w:szCs w:val="21"/>
               </w:rPr>
             </w:pPr>
-            <w:r>
-              <w:rPr>
-                <w:rFonts w:ascii="Garamond" w:hAnsi="Garamond"/>
-                <w:b/>
-                <w:bCs/>
-                <w:sz w:val="21"/>
-                <w:szCs w:val="21"/>
-              </w:rPr>
-            </w:r>
           </w:p>
         </w:tc>
         <w:tc>
           <w:tcPr>
             <w:tcW w:w="1942" w:type="dxa"/>
-            <w:tcBorders/>
-            <w:shd w:fill="auto" w:val="clear"/>
+            <w:shd w:val="clear" w:color="auto" w:fill="auto"/>
           </w:tcPr>
           <w:p>
             <w:pPr>
-              <w:pStyle w:val="Normal"/>
               <w:jc w:val="center"/>
               <w:cnfStyle w:val="100000000000" w:firstRow="1" w:lastRow="0" w:firstColumn="0" w:lastColumn="0" w:oddVBand="0" w:evenVBand="0" w:oddHBand="0" w:evenHBand="0" w:firstRowFirstColumn="0" w:firstRowLastColumn="0" w:lastRowFirstColumn="0" w:lastRowLastColumn="0"/>
               <w:rPr>
-                <w:rFonts w:ascii="Garamond" w:hAnsi="Garamond"/>
-                <w:b w:val="false"/>
-                <w:b w:val="false"/>
+                <w:rFonts w:ascii="Garamond" w:hAnsi="Garamond" w:hint="eastAsia"/>
+                <w:b w:val="0"/>
                 <w:sz w:val="21"/>
                 <w:szCs w:val="21"/>
               </w:rPr>
@@ -3124,8 +3027,7 @@
             <w:r>
               <w:rPr>
                 <w:rFonts w:ascii="Garamond" w:hAnsi="Garamond"/>
-                <w:b w:val="false"/>
-                <w:bCs/>
+                <w:b w:val="0"/>
                 <w:sz w:val="21"/>
                 <w:szCs w:val="21"/>
               </w:rPr>
@@ -3136,90 +3038,67 @@
         <w:tc>
           <w:tcPr>
             <w:tcW w:w="1851" w:type="dxa"/>
-            <w:tcBorders/>
-            <w:shd w:fill="auto" w:val="clear"/>
+            <w:shd w:val="clear" w:color="auto" w:fill="auto"/>
           </w:tcPr>
           <w:p>
             <w:pPr>
-              <w:pStyle w:val="Normal"/>
               <w:jc w:val="center"/>
               <w:cnfStyle w:val="100000000000" w:firstRow="1" w:lastRow="0" w:firstColumn="0" w:lastColumn="0" w:oddVBand="0" w:evenVBand="0" w:oddHBand="0" w:evenHBand="0" w:firstRowFirstColumn="0" w:firstRowLastColumn="0" w:lastRowFirstColumn="0" w:lastRowLastColumn="0"/>
-              <w:rPr>
-                <w:bCs/>
-              </w:rPr>
             </w:pPr>
             <w:r>
               <w:rPr>
                 <w:rFonts w:ascii="Garamond" w:hAnsi="Garamond"/>
-                <w:b w:val="false"/>
-                <w:bCs/>
-                <w:sz w:val="21"/>
-                <w:szCs w:val="21"/>
-              </w:rPr>
-              <w:t>VGG-</w:t>
-            </w:r>
-            <w:r>
-              <w:rPr>
-                <w:rFonts w:ascii="Garamond" w:hAnsi="Garamond"/>
-                <w:b w:val="false"/>
-                <w:bCs/>
-                <w:sz w:val="21"/>
-                <w:szCs w:val="21"/>
-              </w:rPr>
-              <w:t>Type</w:t>
+                <w:b w:val="0"/>
+                <w:sz w:val="21"/>
+                <w:szCs w:val="21"/>
+              </w:rPr>
+              <w:t>VGG-Type CNN</w:t>
             </w:r>
           </w:p>
         </w:tc>
         <w:tc>
           <w:tcPr>
             <w:tcW w:w="1890" w:type="dxa"/>
-            <w:tcBorders/>
-            <w:shd w:fill="auto" w:val="clear"/>
+            <w:shd w:val="clear" w:color="auto" w:fill="auto"/>
           </w:tcPr>
           <w:p>
             <w:pPr>
-              <w:pStyle w:val="Normal"/>
               <w:jc w:val="center"/>
               <w:cnfStyle w:val="100000000000" w:firstRow="1" w:lastRow="0" w:firstColumn="0" w:lastColumn="0" w:oddVBand="0" w:evenVBand="0" w:oddHBand="0" w:evenHBand="0" w:firstRowFirstColumn="0" w:firstRowLastColumn="0" w:lastRowFirstColumn="0" w:lastRowLastColumn="0"/>
-              <w:rPr>
-                <w:bCs/>
-              </w:rPr>
             </w:pPr>
+            <w:proofErr w:type="spellStart"/>
             <w:r>
               <w:rPr>
                 <w:rFonts w:ascii="Garamond" w:hAnsi="Garamond"/>
-                <w:b w:val="false"/>
-                <w:bCs/>
-                <w:sz w:val="21"/>
-                <w:szCs w:val="21"/>
-              </w:rPr>
-              <w:t>ResNet-</w:t>
+                <w:b w:val="0"/>
+                <w:sz w:val="21"/>
+                <w:szCs w:val="21"/>
+              </w:rPr>
+              <w:t>ResNet</w:t>
             </w:r>
+            <w:proofErr w:type="spellEnd"/>
             <w:r>
               <w:rPr>
                 <w:rFonts w:ascii="Garamond" w:hAnsi="Garamond"/>
-                <w:b w:val="false"/>
-                <w:bCs/>
-                <w:sz w:val="21"/>
-                <w:szCs w:val="21"/>
-              </w:rPr>
-              <w:t>Type</w:t>
+                <w:b w:val="0"/>
+                <w:sz w:val="21"/>
+                <w:szCs w:val="21"/>
+              </w:rPr>
+              <w:t>-Type CNN</w:t>
             </w:r>
           </w:p>
         </w:tc>
         <w:tc>
           <w:tcPr>
             <w:tcW w:w="1720" w:type="dxa"/>
-            <w:tcBorders/>
-            <w:shd w:fill="auto" w:val="clear"/>
+            <w:shd w:val="clear" w:color="auto" w:fill="auto"/>
           </w:tcPr>
           <w:p>
             <w:pPr>
-              <w:pStyle w:val="Normal"/>
               <w:jc w:val="center"/>
               <w:cnfStyle w:val="100000000000" w:firstRow="1" w:lastRow="0" w:firstColumn="0" w:lastColumn="0" w:oddVBand="0" w:evenVBand="0" w:oddHBand="0" w:evenHBand="0" w:firstRowFirstColumn="0" w:firstRowLastColumn="0" w:lastRowFirstColumn="0" w:lastRowLastColumn="0"/>
               <w:rPr>
-                <w:rFonts w:ascii="Garamond" w:hAnsi="Garamond"/>
+                <w:rFonts w:ascii="Garamond" w:hAnsi="Garamond" w:hint="eastAsia"/>
                 <w:sz w:val="21"/>
                 <w:szCs w:val="21"/>
               </w:rPr>
@@ -3227,8 +3106,6 @@
             <w:r>
               <w:rPr>
                 <w:rFonts w:ascii="Garamond" w:hAnsi="Garamond"/>
-                <w:b/>
-                <w:bCs/>
                 <w:sz w:val="21"/>
                 <w:szCs w:val="21"/>
               </w:rPr>
@@ -3239,24 +3116,21 @@
       </w:tr>
       <w:tr>
         <w:trPr>
-          <w:trHeight w:val="242" w:hRule="atLeast"/>
           <w:cnfStyle w:val="000000100000" w:firstRow="0" w:lastRow="0" w:firstColumn="0" w:lastColumn="0" w:oddVBand="0" w:evenVBand="0" w:oddHBand="1" w:evenHBand="0" w:firstRowFirstColumn="0" w:firstRowLastColumn="0" w:lastRowFirstColumn="0" w:lastRowLastColumn="0"/>
+          <w:trHeight w:val="242"/>
         </w:trPr>
         <w:tc>
           <w:tcPr>
+            <w:cnfStyle w:val="001000000000" w:firstRow="0" w:lastRow="0" w:firstColumn="1" w:lastColumn="0" w:oddVBand="0" w:evenVBand="0" w:oddHBand="0" w:evenHBand="0" w:firstRowFirstColumn="0" w:firstRowLastColumn="0" w:lastRowFirstColumn="0" w:lastRowLastColumn="0"/>
             <w:tcW w:w="1957" w:type="dxa"/>
-            <w:cnfStyle w:val="001000000000" w:firstRow="0" w:lastRow="0" w:firstColumn="1" w:lastColumn="0" w:oddVBand="0" w:evenVBand="0" w:oddHBand="0" w:evenHBand="0" w:firstRowFirstColumn="0" w:firstRowLastColumn="0" w:lastRowFirstColumn="0" w:lastRowLastColumn="0"/>
-            <w:tcBorders/>
-            <w:shd w:fill="auto" w:val="clear"/>
+            <w:shd w:val="clear" w:color="auto" w:fill="auto"/>
           </w:tcPr>
           <w:p>
             <w:pPr>
-              <w:pStyle w:val="Normal"/>
               <w:jc w:val="center"/>
               <w:rPr>
-                <w:rFonts w:ascii="Garamond" w:hAnsi="Garamond"/>
-                <w:b w:val="false"/>
-                <w:b w:val="false"/>
+                <w:rFonts w:ascii="Garamond" w:hAnsi="Garamond" w:hint="eastAsia"/>
+                <w:b w:val="0"/>
                 <w:sz w:val="21"/>
                 <w:szCs w:val="21"/>
               </w:rPr>
@@ -3264,8 +3138,7 @@
             <w:r>
               <w:rPr>
                 <w:rFonts w:ascii="Garamond" w:hAnsi="Garamond"/>
-                <w:b w:val="false"/>
-                <w:bCs/>
+                <w:b w:val="0"/>
                 <w:sz w:val="21"/>
                 <w:szCs w:val="21"/>
               </w:rPr>
@@ -3276,16 +3149,14 @@
         <w:tc>
           <w:tcPr>
             <w:tcW w:w="1942" w:type="dxa"/>
-            <w:tcBorders/>
-            <w:shd w:fill="auto" w:val="clear"/>
+            <w:shd w:val="clear" w:color="auto" w:fill="auto"/>
           </w:tcPr>
           <w:p>
             <w:pPr>
-              <w:pStyle w:val="Normal"/>
               <w:jc w:val="center"/>
               <w:cnfStyle w:val="000000100000" w:firstRow="0" w:lastRow="0" w:firstColumn="0" w:lastColumn="0" w:oddVBand="0" w:evenVBand="0" w:oddHBand="1" w:evenHBand="0" w:firstRowFirstColumn="0" w:firstRowLastColumn="0" w:lastRowFirstColumn="0" w:lastRowLastColumn="0"/>
               <w:rPr>
-                <w:rFonts w:ascii="Garamond" w:hAnsi="Garamond"/>
+                <w:rFonts w:ascii="Garamond" w:hAnsi="Garamond" w:hint="eastAsia"/>
                 <w:sz w:val="21"/>
                 <w:szCs w:val="21"/>
               </w:rPr>
@@ -3303,16 +3174,14 @@
         <w:tc>
           <w:tcPr>
             <w:tcW w:w="1851" w:type="dxa"/>
-            <w:tcBorders/>
-            <w:shd w:fill="auto" w:val="clear"/>
+            <w:shd w:val="clear" w:color="auto" w:fill="auto"/>
           </w:tcPr>
           <w:p>
             <w:pPr>
-              <w:pStyle w:val="Normal"/>
               <w:jc w:val="center"/>
               <w:cnfStyle w:val="000000100000" w:firstRow="0" w:lastRow="0" w:firstColumn="0" w:lastColumn="0" w:oddVBand="0" w:evenVBand="0" w:oddHBand="1" w:evenHBand="0" w:firstRowFirstColumn="0" w:firstRowLastColumn="0" w:lastRowFirstColumn="0" w:lastRowLastColumn="0"/>
               <w:rPr>
-                <w:rFonts w:ascii="Garamond" w:hAnsi="Garamond"/>
+                <w:rFonts w:ascii="Garamond" w:hAnsi="Garamond" w:hint="eastAsia"/>
                 <w:sz w:val="21"/>
                 <w:szCs w:val="21"/>
               </w:rPr>
@@ -3330,17 +3199,15 @@
         <w:tc>
           <w:tcPr>
             <w:tcW w:w="1890" w:type="dxa"/>
-            <w:tcBorders/>
-            <w:shd w:fill="auto" w:val="clear"/>
+            <w:shd w:val="clear" w:color="auto" w:fill="auto"/>
           </w:tcPr>
           <w:p>
             <w:pPr>
-              <w:pStyle w:val="Normal"/>
               <w:keepNext/>
               <w:jc w:val="center"/>
               <w:cnfStyle w:val="000000100000" w:firstRow="0" w:lastRow="0" w:firstColumn="0" w:lastColumn="0" w:oddVBand="0" w:evenVBand="0" w:oddHBand="1" w:evenHBand="0" w:firstRowFirstColumn="0" w:firstRowLastColumn="0" w:lastRowFirstColumn="0" w:lastRowLastColumn="0"/>
               <w:rPr>
-                <w:rFonts w:ascii="Garamond" w:hAnsi="Garamond"/>
+                <w:rFonts w:ascii="Garamond" w:hAnsi="Garamond" w:hint="eastAsia"/>
                 <w:sz w:val="21"/>
                 <w:szCs w:val="21"/>
               </w:rPr>
@@ -3358,17 +3225,15 @@
         <w:tc>
           <w:tcPr>
             <w:tcW w:w="1720" w:type="dxa"/>
-            <w:tcBorders/>
-            <w:shd w:fill="auto" w:val="clear"/>
+            <w:shd w:val="clear" w:color="auto" w:fill="auto"/>
           </w:tcPr>
           <w:p>
             <w:pPr>
-              <w:pStyle w:val="Normal"/>
               <w:keepNext/>
               <w:jc w:val="center"/>
               <w:cnfStyle w:val="000000100000" w:firstRow="0" w:lastRow="0" w:firstColumn="0" w:lastColumn="0" w:oddVBand="0" w:evenVBand="0" w:oddHBand="1" w:evenHBand="0" w:firstRowFirstColumn="0" w:firstRowLastColumn="0" w:lastRowFirstColumn="0" w:lastRowLastColumn="0"/>
               <w:rPr>
-                <w:rFonts w:ascii="Garamond" w:hAnsi="Garamond"/>
+                <w:rFonts w:ascii="Garamond" w:hAnsi="Garamond" w:hint="eastAsia"/>
                 <w:sz w:val="21"/>
                 <w:szCs w:val="21"/>
               </w:rPr>
@@ -3386,25 +3251,23 @@
       </w:tr>
       <w:tr>
         <w:trPr>
-          <w:trHeight w:val="242" w:hRule="atLeast"/>
+          <w:trHeight w:val="242"/>
         </w:trPr>
         <w:tc>
           <w:tcPr>
+            <w:cnfStyle w:val="001000000000" w:firstRow="0" w:lastRow="0" w:firstColumn="1" w:lastColumn="0" w:oddVBand="0" w:evenVBand="0" w:oddHBand="0" w:evenHBand="0" w:firstRowFirstColumn="0" w:firstRowLastColumn="0" w:lastRowFirstColumn="0" w:lastRowLastColumn="0"/>
             <w:tcW w:w="1957" w:type="dxa"/>
-            <w:cnfStyle w:val="001000000000" w:firstRow="0" w:lastRow="0" w:firstColumn="1" w:lastColumn="0" w:oddVBand="0" w:evenVBand="0" w:oddHBand="0" w:evenHBand="0" w:firstRowFirstColumn="0" w:firstRowLastColumn="0" w:lastRowFirstColumn="0" w:lastRowLastColumn="0"/>
             <w:tcBorders>
               <w:top w:val="nil"/>
             </w:tcBorders>
-            <w:shd w:fill="auto" w:val="clear"/>
+            <w:shd w:val="clear" w:color="auto" w:fill="auto"/>
           </w:tcPr>
           <w:p>
             <w:pPr>
-              <w:pStyle w:val="Normal"/>
               <w:jc w:val="center"/>
               <w:rPr>
-                <w:rFonts w:ascii="Garamond" w:hAnsi="Garamond"/>
-                <w:b w:val="false"/>
-                <w:b w:val="false"/>
+                <w:rFonts w:ascii="Garamond" w:hAnsi="Garamond" w:hint="eastAsia"/>
+                <w:b w:val="0"/>
                 <w:sz w:val="21"/>
                 <w:szCs w:val="21"/>
               </w:rPr>
@@ -3412,8 +3275,7 @@
             <w:r>
               <w:rPr>
                 <w:rFonts w:ascii="Garamond" w:hAnsi="Garamond"/>
-                <w:b w:val="false"/>
-                <w:bCs/>
+                <w:b w:val="0"/>
                 <w:sz w:val="21"/>
                 <w:szCs w:val="21"/>
               </w:rPr>
@@ -3427,15 +3289,14 @@
             <w:tcBorders>
               <w:top w:val="nil"/>
             </w:tcBorders>
-            <w:shd w:fill="auto" w:val="clear"/>
+            <w:shd w:val="clear" w:color="auto" w:fill="auto"/>
           </w:tcPr>
           <w:p>
             <w:pPr>
-              <w:pStyle w:val="Normal"/>
               <w:jc w:val="center"/>
               <w:cnfStyle w:val="000000000000" w:firstRow="0" w:lastRow="0" w:firstColumn="0" w:lastColumn="0" w:oddVBand="0" w:evenVBand="0" w:oddHBand="0" w:evenHBand="0" w:firstRowFirstColumn="0" w:firstRowLastColumn="0" w:lastRowFirstColumn="0" w:lastRowLastColumn="0"/>
               <w:rPr>
-                <w:rFonts w:ascii="Garamond" w:hAnsi="Garamond"/>
+                <w:rFonts w:ascii="Garamond" w:hAnsi="Garamond" w:hint="eastAsia"/>
                 <w:sz w:val="21"/>
                 <w:szCs w:val="21"/>
               </w:rPr>
@@ -3456,15 +3317,14 @@
             <w:tcBorders>
               <w:top w:val="nil"/>
             </w:tcBorders>
-            <w:shd w:fill="auto" w:val="clear"/>
+            <w:shd w:val="clear" w:color="auto" w:fill="auto"/>
           </w:tcPr>
           <w:p>
             <w:pPr>
-              <w:pStyle w:val="Normal"/>
               <w:jc w:val="center"/>
               <w:cnfStyle w:val="000000000000" w:firstRow="0" w:lastRow="0" w:firstColumn="0" w:lastColumn="0" w:oddVBand="0" w:evenVBand="0" w:oddHBand="0" w:evenHBand="0" w:firstRowFirstColumn="0" w:firstRowLastColumn="0" w:lastRowFirstColumn="0" w:lastRowLastColumn="0"/>
               <w:rPr>
-                <w:rFonts w:ascii="Garamond" w:hAnsi="Garamond"/>
+                <w:rFonts w:ascii="Garamond" w:hAnsi="Garamond" w:hint="eastAsia"/>
                 <w:sz w:val="21"/>
                 <w:szCs w:val="21"/>
               </w:rPr>
@@ -3485,16 +3345,15 @@
             <w:tcBorders>
               <w:top w:val="nil"/>
             </w:tcBorders>
-            <w:shd w:fill="auto" w:val="clear"/>
+            <w:shd w:val="clear" w:color="auto" w:fill="auto"/>
           </w:tcPr>
           <w:p>
             <w:pPr>
-              <w:pStyle w:val="Normal"/>
               <w:keepNext/>
               <w:jc w:val="center"/>
               <w:cnfStyle w:val="000000000000" w:firstRow="0" w:lastRow="0" w:firstColumn="0" w:lastColumn="0" w:oddVBand="0" w:evenVBand="0" w:oddHBand="0" w:evenHBand="0" w:firstRowFirstColumn="0" w:firstRowLastColumn="0" w:lastRowFirstColumn="0" w:lastRowLastColumn="0"/>
               <w:rPr>
-                <w:rFonts w:ascii="Garamond" w:hAnsi="Garamond"/>
+                <w:rFonts w:ascii="Garamond" w:hAnsi="Garamond" w:hint="eastAsia"/>
                 <w:sz w:val="21"/>
                 <w:szCs w:val="21"/>
               </w:rPr>
@@ -3515,16 +3374,15 @@
             <w:tcBorders>
               <w:top w:val="nil"/>
             </w:tcBorders>
-            <w:shd w:fill="auto" w:val="clear"/>
+            <w:shd w:val="clear" w:color="auto" w:fill="auto"/>
           </w:tcPr>
           <w:p>
             <w:pPr>
-              <w:pStyle w:val="Normal"/>
               <w:keepNext/>
               <w:jc w:val="center"/>
               <w:cnfStyle w:val="000000000000" w:firstRow="0" w:lastRow="0" w:firstColumn="0" w:lastColumn="0" w:oddVBand="0" w:evenVBand="0" w:oddHBand="0" w:evenHBand="0" w:firstRowFirstColumn="0" w:firstRowLastColumn="0" w:lastRowFirstColumn="0" w:lastRowLastColumn="0"/>
               <w:rPr>
-                <w:rFonts w:ascii="Garamond" w:hAnsi="Garamond"/>
+                <w:rFonts w:ascii="Garamond" w:hAnsi="Garamond" w:hint="eastAsia"/>
                 <w:sz w:val="21"/>
                 <w:szCs w:val="21"/>
               </w:rPr>
@@ -3543,28 +3401,58 @@
     </w:tbl>
     <w:p>
       <w:pPr>
-        <w:pStyle w:val="Caption1"/>
+        <w:pStyle w:val="NormalWeb"/>
+        <w:spacing w:beforeAutospacing="0" w:after="120" w:afterAutospacing="0" w:line="276" w:lineRule="auto"/>
         <w:jc w:val="center"/>
         <w:rPr>
-          <w:rFonts w:ascii="Garamond" w:hAnsi="Garamond" w:cs="Calibri" w:cstheme="minorHAnsi"/>
-          <w:color w:val="000000" w:themeColor="text1"/>
-          <w:sz w:val="21"/>
-          <w:szCs w:val="21"/>
-          <w:lang w:val="en" w:eastAsia="zh-CN"/>
-        </w:rPr>
-      </w:pPr>
-      <w:r>
-        <w:rPr/>
-        <w:t>Table 1 Accuracy on AG news Dataset</w:t>
+          <w:rFonts w:ascii="Garamond" w:hAnsi="Garamond" w:cstheme="minorHAnsi" w:hint="eastAsia"/>
+          <w:color w:val="000000" w:themeColor="text1"/>
+          <w:sz w:val="21"/>
+          <w:szCs w:val="21"/>
+          <w:lang w:eastAsia="zh-CN"/>
+        </w:rPr>
+      </w:pPr>
+      <w:r>
+        <w:rPr>
+          <w:rFonts w:ascii="Garamond" w:hAnsi="Garamond" w:cstheme="minorHAnsi"/>
+          <w:color w:val="000000" w:themeColor="text1"/>
+          <w:sz w:val="21"/>
+          <w:szCs w:val="21"/>
+          <w:lang w:eastAsia="zh-CN"/>
+        </w:rPr>
+        <w:t>Table 3.</w:t>
+      </w:r>
+      <w:r>
+        <w:rPr>
+          <w:rFonts w:ascii="Garamond" w:hAnsi="Garamond" w:cstheme="minorHAnsi"/>
+          <w:color w:val="000000" w:themeColor="text1"/>
+          <w:sz w:val="21"/>
+          <w:szCs w:val="21"/>
+          <w:lang w:eastAsia="zh-CN"/>
+        </w:rPr>
+        <w:t xml:space="preserve"> Accuracy on AG news Dataset</w:t>
       </w:r>
     </w:p>
     <w:p>
       <w:pPr>
         <w:pStyle w:val="NormalWeb"/>
-        <w:spacing w:lineRule="auto" w:line="276" w:beforeAutospacing="0" w:before="0" w:afterAutospacing="0" w:after="120"/>
-        <w:rPr>
-          <w:rFonts w:ascii="Garamond" w:hAnsi="Garamond" w:cs="Calibri" w:cstheme="minorHAnsi"/>
+        <w:spacing w:beforeAutospacing="0" w:after="120" w:afterAutospacing="0" w:line="276" w:lineRule="auto"/>
+        <w:rPr>
+          <w:rFonts w:ascii="Garamond" w:hAnsi="Garamond" w:cstheme="minorHAnsi"/>
           <w:b/>
+          <w:color w:val="000000" w:themeColor="text1"/>
+          <w:sz w:val="21"/>
+          <w:szCs w:val="21"/>
+          <w:lang w:val="en" w:eastAsia="zh-CN"/>
+        </w:rPr>
+      </w:pPr>
+    </w:p>
+    <w:p>
+      <w:pPr>
+        <w:pStyle w:val="NormalWeb"/>
+        <w:spacing w:beforeAutospacing="0" w:after="120" w:afterAutospacing="0" w:line="276" w:lineRule="auto"/>
+        <w:rPr>
+          <w:rFonts w:ascii="Garamond" w:hAnsi="Garamond" w:cstheme="minorHAnsi"/>
           <w:b/>
           <w:color w:val="000000" w:themeColor="text1"/>
           <w:sz w:val="21"/>
@@ -3572,53 +3460,56 @@
           <w:lang w:val="en" w:eastAsia="zh-CN"/>
         </w:rPr>
       </w:pPr>
-      <w:r>
-        <w:rPr>
-          <w:rFonts w:cs="Calibri" w:ascii="Garamond" w:hAnsi="Garamond" w:cstheme="minorHAnsi"/>
+    </w:p>
+    <w:p>
+      <w:pPr>
+        <w:pStyle w:val="NormalWeb"/>
+        <w:spacing w:beforeAutospacing="0" w:after="120" w:afterAutospacing="0" w:line="276" w:lineRule="auto"/>
+        <w:rPr>
+          <w:rFonts w:ascii="Garamond" w:hAnsi="Garamond" w:cstheme="minorHAnsi"/>
           <w:b/>
           <w:color w:val="000000" w:themeColor="text1"/>
           <w:sz w:val="21"/>
           <w:szCs w:val="21"/>
           <w:lang w:val="en" w:eastAsia="zh-CN"/>
         </w:rPr>
+      </w:pPr>
+      <w:r>
+        <w:rPr>
+          <w:rFonts w:ascii="Garamond" w:hAnsi="Garamond" w:cstheme="minorHAnsi"/>
+          <w:b/>
+          <w:color w:val="000000" w:themeColor="text1"/>
+          <w:sz w:val="21"/>
+          <w:szCs w:val="21"/>
+          <w:lang w:val="en" w:eastAsia="zh-CN"/>
+        </w:rPr>
         <w:t>Summary</w:t>
       </w:r>
     </w:p>
     <w:p>
       <w:pPr>
         <w:pStyle w:val="NormalWeb"/>
-        <w:spacing w:lineRule="auto" w:line="276" w:beforeAutospacing="0" w:before="0" w:afterAutospacing="0" w:after="120"/>
-        <w:rPr/>
-      </w:pPr>
-      <w:r>
-        <w:rPr>
-          <w:rFonts w:cs="Calibri" w:ascii="Garamond" w:hAnsi="Garamond" w:cstheme="minorHAnsi"/>
-          <w:color w:val="000000" w:themeColor="text1"/>
-          <w:sz w:val="21"/>
-          <w:szCs w:val="21"/>
-          <w:lang w:val="en" w:eastAsia="zh-CN"/>
-        </w:rPr>
-        <w:t xml:space="preserve">Through the performance of the proposed methods we shall see, character level convolution neural networks and its variants outperform word-level recurrent convolution neural network, in aspects of both accuracy and performance. Also, by introducing small kernel, batch normalization, and skip layer connection, the modified architectures achieve significant improvement </w:t>
-      </w:r>
-      <w:r>
-        <w:rPr>
-          <w:rFonts w:cs="Calibri" w:ascii="Garamond" w:hAnsi="Garamond" w:cstheme="minorHAnsi"/>
-          <w:color w:val="000000" w:themeColor="text1"/>
-          <w:sz w:val="21"/>
-          <w:szCs w:val="21"/>
-          <w:lang w:val="en" w:eastAsia="zh-CN"/>
-        </w:rPr>
-        <w:t>with</w:t>
-      </w:r>
-      <w:r>
-        <w:rPr>
-          <w:rFonts w:cs="Calibri" w:ascii="Garamond" w:hAnsi="Garamond" w:cstheme="minorHAnsi"/>
-          <w:color w:val="000000" w:themeColor="text1"/>
-          <w:sz w:val="21"/>
-          <w:szCs w:val="21"/>
-          <w:lang w:val="en" w:eastAsia="zh-CN"/>
-        </w:rPr>
-        <w:t xml:space="preserve"> similar training and inference efficiency.</w:t>
+        <w:spacing w:beforeAutospacing="0" w:after="120" w:afterAutospacing="0" w:line="276" w:lineRule="auto"/>
+      </w:pPr>
+      <w:r>
+        <w:rPr>
+          <w:rFonts w:ascii="Garamond" w:hAnsi="Garamond" w:cstheme="minorHAnsi"/>
+          <w:color w:val="000000" w:themeColor="text1"/>
+          <w:sz w:val="21"/>
+          <w:szCs w:val="21"/>
+          <w:lang w:val="en" w:eastAsia="zh-CN"/>
+        </w:rPr>
+        <w:t>Through the performance of the proposed methods we shall see, character level convolution neural networks and its variants outperform word-level recurrent convolution neural network, in aspects of both accuracy and performance. Also, by introducing small k</w:t>
+      </w:r>
+      <w:r>
+        <w:rPr>
+          <w:rFonts w:ascii="Garamond" w:hAnsi="Garamond" w:cstheme="minorHAnsi"/>
+          <w:color w:val="000000" w:themeColor="text1"/>
+          <w:sz w:val="21"/>
+          <w:szCs w:val="21"/>
+          <w:lang w:val="en" w:eastAsia="zh-CN"/>
+        </w:rPr>
+        <w:t>ernel, batch normalization, and skip layer connection, the modified architectures achieve significant improvement with similar training and inference efficiency.</w:t>
       </w:r>
     </w:p>
     <w:p>
@@ -3628,109 +3519,165 @@
           <w:ilvl w:val="0"/>
           <w:numId w:val="1"/>
         </w:numPr>
-        <w:spacing w:lineRule="auto" w:line="276" w:beforeAutospacing="0" w:before="0" w:afterAutospacing="0" w:after="120"/>
-        <w:rPr>
-          <w:rFonts w:ascii="Garamond" w:hAnsi="Garamond" w:cs="Calibri" w:cstheme="minorHAnsi"/>
+        <w:spacing w:beforeAutospacing="0" w:after="120" w:afterAutospacing="0" w:line="276" w:lineRule="auto"/>
+        <w:rPr>
+          <w:rFonts w:ascii="Garamond" w:hAnsi="Garamond" w:cstheme="minorHAnsi"/>
           <w:b/>
+          <w:color w:val="000000" w:themeColor="text1"/>
+          <w:sz w:val="21"/>
+          <w:szCs w:val="21"/>
+          <w:lang w:val="en" w:eastAsia="zh-CN"/>
+        </w:rPr>
+      </w:pPr>
+      <w:r>
+        <w:rPr>
+          <w:rFonts w:ascii="Garamond" w:hAnsi="Garamond" w:cstheme="minorHAnsi"/>
           <w:b/>
           <w:color w:val="000000" w:themeColor="text1"/>
           <w:sz w:val="21"/>
           <w:szCs w:val="21"/>
           <w:lang w:val="en" w:eastAsia="zh-CN"/>
         </w:rPr>
-      </w:pPr>
-      <w:r>
-        <w:rPr>
-          <w:rFonts w:cs="Calibri" w:ascii="Garamond" w:hAnsi="Garamond" w:cstheme="minorHAnsi"/>
-          <w:b/>
-          <w:color w:val="000000" w:themeColor="text1"/>
-          <w:sz w:val="21"/>
-          <w:szCs w:val="21"/>
-          <w:lang w:val="en" w:eastAsia="zh-CN"/>
-        </w:rPr>
-        <w:t>Dis</w:t>
-      </w:r>
-      <w:r>
-        <w:rPr>
-          <w:rFonts w:cs="Calibri" w:ascii="Garamond" w:hAnsi="Garamond" w:cstheme="minorHAnsi"/>
-          <w:b/>
-          <w:color w:val="000000" w:themeColor="text1"/>
-          <w:sz w:val="21"/>
-          <w:szCs w:val="21"/>
-          <w:lang w:eastAsia="zh-CN"/>
-        </w:rPr>
-        <w:t xml:space="preserve">cussions </w:t>
+        <w:t>Discussion</w:t>
       </w:r>
     </w:p>
     <w:p>
       <w:pPr>
         <w:pStyle w:val="NormalWeb"/>
-        <w:spacing w:lineRule="auto" w:line="276" w:beforeAutospacing="0" w:before="0" w:afterAutospacing="0" w:after="120"/>
-        <w:rPr>
-          <w:rFonts w:ascii="Garamond" w:hAnsi="Garamond" w:cs="Calibri" w:cstheme="minorHAnsi"/>
-          <w:color w:val="000000" w:themeColor="text1"/>
-          <w:sz w:val="21"/>
-          <w:szCs w:val="21"/>
-          <w:lang w:val="en" w:eastAsia="zh-CN"/>
-        </w:rPr>
-      </w:pPr>
-      <w:r>
-        <w:rPr>
-          <w:rFonts w:cs="Calibri" w:ascii="Garamond" w:hAnsi="Garamond" w:cstheme="minorHAnsi"/>
-          <w:color w:val="000000" w:themeColor="text1"/>
-          <w:sz w:val="21"/>
-          <w:szCs w:val="21"/>
-          <w:lang w:val="en" w:eastAsia="zh-CN"/>
-        </w:rPr>
-        <w:t>Though there exists significant difference between image classification task and text categorization task, we shall see that, through appropriate representation, some general network architectures and principles could seamlessly adapt the text categorization task. For the variants of character level convolutional neural networks, through replacing the large kernel conv layer with small kernel conv layer, we reduce the number of parameters while remain the same receptive field and introduce more non linearity. Through introducing batch normalization layer after convolution layers, and skip layer connection as residual learning, we alleviate the gradient vanishing problem that the network could adapt to datasets of different scale without tuning the network. Also, through the similar performance of word level based method and character based method, deep neural networks again show the ability to capture and learn the representation.</w:t>
+        <w:spacing w:beforeAutospacing="0" w:after="120" w:afterAutospacing="0" w:line="276" w:lineRule="auto"/>
+        <w:rPr>
+          <w:rFonts w:ascii="Garamond" w:hAnsi="Garamond" w:cstheme="minorHAnsi"/>
+          <w:color w:val="000000" w:themeColor="text1"/>
+          <w:sz w:val="21"/>
+          <w:szCs w:val="21"/>
+          <w:lang w:val="en" w:eastAsia="zh-CN"/>
+        </w:rPr>
+      </w:pPr>
+      <w:r>
+        <w:rPr>
+          <w:rFonts w:ascii="Garamond" w:hAnsi="Garamond" w:cstheme="minorHAnsi"/>
+          <w:color w:val="000000" w:themeColor="text1"/>
+          <w:sz w:val="21"/>
+          <w:szCs w:val="21"/>
+          <w:lang w:val="en" w:eastAsia="zh-CN"/>
+        </w:rPr>
+        <w:t xml:space="preserve">Though there exists significant difference between image classification task and </w:t>
+      </w:r>
+      <w:r>
+        <w:rPr>
+          <w:rFonts w:ascii="Garamond" w:hAnsi="Garamond" w:cstheme="minorHAnsi"/>
+          <w:color w:val="000000" w:themeColor="text1"/>
+          <w:sz w:val="21"/>
+          <w:szCs w:val="21"/>
+          <w:lang w:val="en" w:eastAsia="zh-CN"/>
+        </w:rPr>
+        <w:t>text categorization task, we shall see that, through appropriate representation, some general network architectures and principles could seamlessly adapt the text categorization task. For the variants of character level convolutional neural networks, throu</w:t>
+      </w:r>
+      <w:r>
+        <w:rPr>
+          <w:rFonts w:ascii="Garamond" w:hAnsi="Garamond" w:cstheme="minorHAnsi"/>
+          <w:color w:val="000000" w:themeColor="text1"/>
+          <w:sz w:val="21"/>
+          <w:szCs w:val="21"/>
+          <w:lang w:val="en" w:eastAsia="zh-CN"/>
+        </w:rPr>
+        <w:t>gh replacing the large kernel conv layer with small kernel conv layer, we reduce the number of parameters while remain the same receptive field and introduce more non linearity. Through introducing batch normalization layer after convolution layers, and sk</w:t>
+      </w:r>
+      <w:r>
+        <w:rPr>
+          <w:rFonts w:ascii="Garamond" w:hAnsi="Garamond" w:cstheme="minorHAnsi"/>
+          <w:color w:val="000000" w:themeColor="text1"/>
+          <w:sz w:val="21"/>
+          <w:szCs w:val="21"/>
+          <w:lang w:val="en" w:eastAsia="zh-CN"/>
+        </w:rPr>
+        <w:t>ip layer connection as residual learning, we alleviate the gradient vanishing problem that the network could adapt to datasets of different scale without tuning the network. Also, through the similar performance of word level based method and character bas</w:t>
+      </w:r>
+      <w:r>
+        <w:rPr>
+          <w:rFonts w:ascii="Garamond" w:hAnsi="Garamond" w:cstheme="minorHAnsi"/>
+          <w:color w:val="000000" w:themeColor="text1"/>
+          <w:sz w:val="21"/>
+          <w:szCs w:val="21"/>
+          <w:lang w:val="en" w:eastAsia="zh-CN"/>
+        </w:rPr>
+        <w:t>ed method, deep neural networks again show the ability to capture and learn the representation.</w:t>
       </w:r>
     </w:p>
     <w:p>
       <w:pPr>
         <w:pStyle w:val="NormalWeb"/>
-        <w:spacing w:lineRule="auto" w:line="276" w:beforeAutospacing="0" w:before="0" w:afterAutospacing="0" w:after="120"/>
-        <w:rPr>
-          <w:rFonts w:ascii="Garamond" w:hAnsi="Garamond" w:cs="Calibri" w:cstheme="minorHAnsi"/>
-          <w:color w:val="000000" w:themeColor="text1"/>
-          <w:sz w:val="21"/>
-          <w:szCs w:val="21"/>
-          <w:lang w:val="en" w:eastAsia="zh-CN"/>
-        </w:rPr>
-      </w:pPr>
-      <w:bookmarkStart w:id="0" w:name="_GoBack"/>
-      <w:bookmarkEnd w:id="0"/>
-      <w:r>
-        <w:rPr>
-          <w:rFonts w:cs="Calibri" w:ascii="Garamond" w:hAnsi="Garamond" w:cstheme="minorHAnsi"/>
-          <w:color w:val="000000" w:themeColor="text1"/>
-          <w:sz w:val="21"/>
-          <w:szCs w:val="21"/>
-          <w:lang w:val="en" w:eastAsia="zh-CN"/>
-        </w:rPr>
-        <w:t>There exists several limitations while the performance on these tasks seems promising. The language here is limited to English, and it would be interesting to see if the character level representation and convolutional neural networks work for other languages. Also, we shall treat the convolution layers as feature extraction and it may be feasible to adapt a pretrained weights from other task to see if works.</w:t>
+        <w:spacing w:beforeAutospacing="0" w:after="120" w:afterAutospacing="0" w:line="276" w:lineRule="auto"/>
+        <w:rPr>
+          <w:rFonts w:ascii="Garamond" w:hAnsi="Garamond" w:cstheme="minorHAnsi"/>
+          <w:color w:val="000000" w:themeColor="text1"/>
+          <w:sz w:val="21"/>
+          <w:szCs w:val="21"/>
+          <w:lang w:val="en" w:eastAsia="zh-CN"/>
+        </w:rPr>
+      </w:pPr>
+      <w:r>
+        <w:rPr>
+          <w:rFonts w:ascii="Garamond" w:hAnsi="Garamond" w:cstheme="minorHAnsi"/>
+          <w:color w:val="000000" w:themeColor="text1"/>
+          <w:sz w:val="21"/>
+          <w:szCs w:val="21"/>
+          <w:lang w:val="en" w:eastAsia="zh-CN"/>
+        </w:rPr>
+        <w:t>There exists several limitations while the performance on these tasks seems promising. The language here is limited to English, and it would be interesting to s</w:t>
+      </w:r>
+      <w:r>
+        <w:rPr>
+          <w:rFonts w:ascii="Garamond" w:hAnsi="Garamond" w:cstheme="minorHAnsi"/>
+          <w:color w:val="000000" w:themeColor="text1"/>
+          <w:sz w:val="21"/>
+          <w:szCs w:val="21"/>
+          <w:lang w:val="en" w:eastAsia="zh-CN"/>
+        </w:rPr>
+        <w:t>ee if the character level representation and convolutional neural networks work for other languages. Also, we shall treat the convolution layers as feature extraction and it may be feasible to adapt a pretrained weights from other task to see if works.</w:t>
       </w:r>
     </w:p>
     <w:p>
       <w:pPr>
         <w:pStyle w:val="NormalWeb"/>
-        <w:spacing w:lineRule="auto" w:line="276" w:beforeAutospacing="0" w:before="0" w:afterAutospacing="0" w:after="120"/>
-        <w:rPr>
-          <w:rFonts w:ascii="Garamond" w:hAnsi="Garamond" w:cs="Calibri" w:cstheme="minorHAnsi"/>
-          <w:color w:val="000000" w:themeColor="text1"/>
-          <w:sz w:val="21"/>
-          <w:szCs w:val="21"/>
-          <w:lang w:val="en" w:eastAsia="zh-CN"/>
-        </w:rPr>
-      </w:pPr>
-      <w:r>
-        <w:rPr>
-          <w:rFonts w:cs="Calibri" w:ascii="Garamond" w:hAnsi="Garamond" w:cstheme="minorHAnsi"/>
-          <w:color w:val="000000" w:themeColor="text1"/>
-          <w:sz w:val="21"/>
-          <w:szCs w:val="21"/>
-          <w:lang w:val="en" w:eastAsia="zh-CN"/>
-        </w:rPr>
-        <w:t xml:space="preserve">Through the implementation of the project, we have the chance to apply deep learning to tasks other than vision. Also, since we build the whole pipeline from ground, we learn a lot about how to design the learning system and manipulate different components to work. </w:t>
+        <w:spacing w:beforeAutospacing="0" w:after="120" w:afterAutospacing="0" w:line="276" w:lineRule="auto"/>
+        <w:rPr>
+          <w:rFonts w:ascii="Garamond" w:hAnsi="Garamond" w:cstheme="minorHAnsi"/>
+          <w:color w:val="000000" w:themeColor="text1"/>
+          <w:sz w:val="21"/>
+          <w:szCs w:val="21"/>
+          <w:lang w:val="en" w:eastAsia="zh-CN"/>
+        </w:rPr>
+      </w:pPr>
+      <w:r>
+        <w:rPr>
+          <w:rFonts w:ascii="Garamond" w:hAnsi="Garamond" w:cstheme="minorHAnsi"/>
+          <w:color w:val="000000" w:themeColor="text1"/>
+          <w:sz w:val="21"/>
+          <w:szCs w:val="21"/>
+          <w:lang w:val="en" w:eastAsia="zh-CN"/>
+        </w:rPr>
+        <w:t>Thr</w:t>
+      </w:r>
+      <w:r>
+        <w:rPr>
+          <w:rFonts w:ascii="Garamond" w:hAnsi="Garamond" w:cstheme="minorHAnsi"/>
+          <w:color w:val="000000" w:themeColor="text1"/>
+          <w:sz w:val="21"/>
+          <w:szCs w:val="21"/>
+          <w:lang w:val="en" w:eastAsia="zh-CN"/>
+        </w:rPr>
+        <w:t>ough the implementation of the project, we have the chance to apply deep learning to tasks other than vision. Also, since we build the whole pipeline from ground, we learn a lot about how to design the learning system and manipulate different components to</w:t>
+      </w:r>
+      <w:r>
+        <w:rPr>
+          <w:rFonts w:ascii="Garamond" w:hAnsi="Garamond" w:cstheme="minorHAnsi"/>
+          <w:color w:val="000000" w:themeColor="text1"/>
+          <w:sz w:val="21"/>
+          <w:szCs w:val="21"/>
+          <w:lang w:val="en" w:eastAsia="zh-CN"/>
+        </w:rPr>
+        <w:t xml:space="preserve"> work. </w:t>
       </w:r>
     </w:p>
     <w:p>
@@ -3740,84 +3687,62 @@
           <w:ilvl w:val="0"/>
           <w:numId w:val="1"/>
         </w:numPr>
-        <w:spacing w:lineRule="auto" w:line="276" w:beforeAutospacing="0" w:before="0" w:afterAutospacing="0" w:after="120"/>
-        <w:rPr>
-          <w:rFonts w:ascii="Garamond" w:hAnsi="Garamond" w:cs="Calibri" w:cstheme="minorHAnsi"/>
+        <w:spacing w:beforeAutospacing="0" w:after="120" w:afterAutospacing="0" w:line="276" w:lineRule="auto"/>
+        <w:rPr>
+          <w:rFonts w:ascii="Garamond" w:hAnsi="Garamond" w:cstheme="minorHAnsi"/>
           <w:b/>
+          <w:color w:val="000000" w:themeColor="text1"/>
+          <w:sz w:val="21"/>
+          <w:szCs w:val="21"/>
+          <w:lang w:val="en" w:eastAsia="zh-CN"/>
+        </w:rPr>
+      </w:pPr>
+      <w:r>
+        <w:rPr>
+          <w:rFonts w:ascii="Garamond" w:hAnsi="Garamond" w:cstheme="minorHAnsi"/>
           <w:b/>
           <w:color w:val="000000" w:themeColor="text1"/>
           <w:sz w:val="21"/>
           <w:szCs w:val="21"/>
           <w:lang w:val="en" w:eastAsia="zh-CN"/>
         </w:rPr>
-      </w:pPr>
-      <w:r>
-        <w:rPr>
-          <w:rFonts w:cs="Calibri" w:ascii="Garamond" w:hAnsi="Garamond" w:cstheme="minorHAnsi"/>
-          <w:b/>
-          <w:color w:val="000000" w:themeColor="text1"/>
-          <w:sz w:val="21"/>
-          <w:szCs w:val="21"/>
-          <w:lang w:val="en" w:eastAsia="zh-CN"/>
-        </w:rPr>
         <w:t>Conclusion</w:t>
       </w:r>
     </w:p>
     <w:p>
       <w:pPr>
         <w:pStyle w:val="NormalWeb"/>
-        <w:spacing w:lineRule="auto" w:line="276" w:beforeAutospacing="0" w:before="0" w:afterAutospacing="0" w:after="120"/>
-        <w:rPr/>
-      </w:pPr>
-      <w:r>
-        <w:rPr>
-          <w:rFonts w:cs="Calibri" w:ascii="Garamond" w:hAnsi="Garamond" w:cstheme="minorHAnsi"/>
-          <w:color w:val="000000" w:themeColor="text1"/>
-          <w:sz w:val="21"/>
-          <w:szCs w:val="21"/>
-          <w:lang w:val="en" w:eastAsia="zh-CN"/>
-        </w:rPr>
-        <w:t xml:space="preserve">We developed the pipeline for text categorization, and </w:t>
-      </w:r>
-      <w:r>
-        <w:rPr>
-          <w:rFonts w:cs="Calibri" w:ascii="Garamond" w:hAnsi="Garamond" w:cstheme="minorHAnsi"/>
-          <w:color w:val="000000" w:themeColor="text1"/>
-          <w:sz w:val="21"/>
-          <w:szCs w:val="21"/>
-          <w:lang w:val="en" w:eastAsia="zh-CN"/>
-        </w:rPr>
-        <w:t>i</w:t>
-      </w:r>
-      <w:r>
-        <w:rPr>
-          <w:rFonts w:cs="Calibri" w:ascii="Garamond" w:hAnsi="Garamond" w:cstheme="minorHAnsi"/>
-          <w:color w:val="000000" w:themeColor="text1"/>
-          <w:sz w:val="21"/>
-          <w:szCs w:val="21"/>
-          <w:lang w:val="en" w:eastAsia="zh-CN"/>
-        </w:rPr>
-        <w:t>mplemented the word level recurrent neural networks and character level convolution neural networks as baseline method. We also introduce</w:t>
-      </w:r>
-      <w:r>
-        <w:rPr>
-          <w:rFonts w:cs="Calibri" w:ascii="Garamond" w:hAnsi="Garamond" w:cstheme="minorHAnsi"/>
-          <w:color w:val="000000" w:themeColor="text1"/>
-          <w:sz w:val="21"/>
-          <w:szCs w:val="21"/>
-          <w:lang w:val="en" w:eastAsia="zh-CN"/>
-        </w:rPr>
-        <w:t>d</w:t>
-      </w:r>
-      <w:r>
-        <w:rPr>
-          <w:rFonts w:cs="Calibri" w:ascii="Garamond" w:hAnsi="Garamond" w:cstheme="minorHAnsi"/>
-          <w:color w:val="000000" w:themeColor="text1"/>
-          <w:sz w:val="21"/>
-          <w:szCs w:val="21"/>
-          <w:lang w:val="en" w:eastAsia="zh-CN"/>
-        </w:rPr>
-        <w:t xml:space="preserve"> several variants inspired by well-performed convolution networks architecture for vision tasks. We evaluate the proposed methods’ performance on dataset of different scales and types, and it shows that our introduced variants have gained significant improvements than the baseline methods, in both performance and efficiency. </w:t>
+        <w:spacing w:beforeAutospacing="0" w:after="120" w:afterAutospacing="0" w:line="276" w:lineRule="auto"/>
+      </w:pPr>
+      <w:r>
+        <w:rPr>
+          <w:rFonts w:ascii="Garamond" w:hAnsi="Garamond" w:cstheme="minorHAnsi"/>
+          <w:color w:val="000000" w:themeColor="text1"/>
+          <w:sz w:val="21"/>
+          <w:szCs w:val="21"/>
+          <w:lang w:val="en" w:eastAsia="zh-CN"/>
+        </w:rPr>
+        <w:t>We developed the pipeline for text categorization, and implemented the word level recurrent neural networks and character level convolution neural networks as baseline method. We also introduced several variants inspired by well-performe</w:t>
+      </w:r>
+      <w:r>
+        <w:rPr>
+          <w:rFonts w:ascii="Garamond" w:hAnsi="Garamond" w:cstheme="minorHAnsi"/>
+          <w:color w:val="000000" w:themeColor="text1"/>
+          <w:sz w:val="21"/>
+          <w:szCs w:val="21"/>
+          <w:lang w:val="en" w:eastAsia="zh-CN"/>
+        </w:rPr>
+        <w:t xml:space="preserve">d convolution networks architecture for vision tasks. We evaluate the proposed methods’ performance on dataset of different scales and types, and it shows that our introduced variants have gained significant improvements than the baseline methods, in both </w:t>
+      </w:r>
+      <w:r>
+        <w:rPr>
+          <w:rFonts w:ascii="Garamond" w:hAnsi="Garamond" w:cstheme="minorHAnsi"/>
+          <w:color w:val="000000" w:themeColor="text1"/>
+          <w:sz w:val="21"/>
+          <w:szCs w:val="21"/>
+          <w:lang w:val="en" w:eastAsia="zh-CN"/>
+        </w:rPr>
+        <w:t xml:space="preserve">performance and efficiency. </w:t>
       </w:r>
     </w:p>
     <w:p>
@@ -3827,20 +3752,19 @@
           <w:ilvl w:val="0"/>
           <w:numId w:val="1"/>
         </w:numPr>
-        <w:spacing w:lineRule="auto" w:line="276" w:beforeAutospacing="0" w:before="0" w:afterAutospacing="0" w:after="120"/>
-        <w:rPr>
-          <w:rFonts w:ascii="Garamond" w:hAnsi="Garamond" w:cs="Calibri" w:cstheme="minorHAnsi"/>
+        <w:spacing w:beforeAutospacing="0" w:after="120" w:afterAutospacing="0" w:line="276" w:lineRule="auto"/>
+        <w:rPr>
+          <w:rFonts w:ascii="Garamond" w:hAnsi="Garamond" w:cstheme="minorHAnsi"/>
           <w:b/>
-          <w:b/>
-          <w:color w:val="000000" w:themeColor="text1"/>
-          <w:sz w:val="21"/>
-          <w:szCs w:val="21"/>
-          <w:lang w:val="en" w:eastAsia="zh-CN"/>
-        </w:rPr>
-      </w:pPr>
-      <w:r>
-        <w:rPr>
-          <w:rFonts w:cs="Calibri" w:ascii="Garamond" w:hAnsi="Garamond" w:cstheme="minorHAnsi"/>
+          <w:color w:val="000000" w:themeColor="text1"/>
+          <w:sz w:val="21"/>
+          <w:szCs w:val="21"/>
+          <w:lang w:val="en" w:eastAsia="zh-CN"/>
+        </w:rPr>
+      </w:pPr>
+      <w:r>
+        <w:rPr>
+          <w:rFonts w:ascii="Garamond" w:hAnsi="Garamond" w:cstheme="minorHAnsi"/>
           <w:b/>
           <w:color w:val="000000" w:themeColor="text1"/>
           <w:sz w:val="21"/>
@@ -3854,15 +3778,7 @@
       <w:tblPr>
         <w:tblStyle w:val="PlainTable2"/>
         <w:tblW w:w="9360" w:type="dxa"/>
-        <w:jc w:val="left"/>
-        <w:tblInd w:w="0" w:type="dxa"/>
-        <w:tblCellMar>
-          <w:top w:w="0" w:type="dxa"/>
-          <w:left w:w="108" w:type="dxa"/>
-          <w:bottom w:w="0" w:type="dxa"/>
-          <w:right w:w="108" w:type="dxa"/>
-        </w:tblCellMar>
-        <w:tblLook w:noVBand="1" w:val="04a0" w:noHBand="0" w:lastColumn="0" w:firstColumn="1" w:lastRow="0" w:firstRow="1"/>
+        <w:tblLook w:val="04A0" w:firstRow="1" w:lastRow="0" w:firstColumn="1" w:lastColumn="0" w:noHBand="0" w:noVBand="1"/>
       </w:tblPr>
       <w:tblGrid>
         <w:gridCol w:w="1949"/>
@@ -3873,55 +3789,38 @@
       </w:tblGrid>
       <w:tr>
         <w:trPr>
-          <w:trHeight w:val="266" w:hRule="atLeast"/>
           <w:cnfStyle w:val="100000000000" w:firstRow="1" w:lastRow="0" w:firstColumn="0" w:lastColumn="0" w:oddVBand="0" w:evenVBand="0" w:oddHBand="0" w:evenHBand="0" w:firstRowFirstColumn="0" w:firstRowLastColumn="0" w:lastRowFirstColumn="0" w:lastRowLastColumn="0"/>
+          <w:trHeight w:val="266"/>
         </w:trPr>
         <w:tc>
           <w:tcPr>
+            <w:cnfStyle w:val="001000000000" w:firstRow="0" w:lastRow="0" w:firstColumn="1" w:lastColumn="0" w:oddVBand="0" w:evenVBand="0" w:oddHBand="0" w:evenHBand="0" w:firstRowFirstColumn="0" w:firstRowLastColumn="0" w:lastRowFirstColumn="0" w:lastRowLastColumn="0"/>
             <w:tcW w:w="1949" w:type="dxa"/>
-            <w:cnfStyle w:val="001000000000" w:firstRow="0" w:lastRow="0" w:firstColumn="1" w:lastColumn="0" w:oddVBand="0" w:evenVBand="0" w:oddHBand="0" w:evenHBand="0" w:firstRowFirstColumn="0" w:firstRowLastColumn="0" w:lastRowFirstColumn="0" w:lastRowLastColumn="0"/>
-            <w:tcBorders/>
-            <w:shd w:fill="auto" w:val="clear"/>
+            <w:shd w:val="clear" w:color="auto" w:fill="auto"/>
           </w:tcPr>
           <w:p>
             <w:pPr>
-              <w:pStyle w:val="Normal"/>
               <w:jc w:val="center"/>
               <w:rPr>
-                <w:rFonts w:ascii="Garamond" w:hAnsi="Garamond"/>
-                <w:b/>
-                <w:b/>
-                <w:bCs/>
+                <w:rFonts w:ascii="Garamond" w:hAnsi="Garamond" w:hint="eastAsia"/>
                 <w:sz w:val="21"/>
                 <w:szCs w:val="21"/>
               </w:rPr>
             </w:pPr>
-            <w:r>
-              <w:rPr>
-                <w:rFonts w:ascii="Garamond" w:hAnsi="Garamond"/>
-                <w:b/>
-                <w:bCs/>
-                <w:sz w:val="21"/>
-                <w:szCs w:val="21"/>
-              </w:rPr>
-            </w:r>
           </w:p>
         </w:tc>
         <w:tc>
           <w:tcPr>
             <w:tcW w:w="1697" w:type="dxa"/>
-            <w:tcBorders/>
-            <w:shd w:fill="auto" w:val="clear"/>
+            <w:shd w:val="clear" w:color="auto" w:fill="auto"/>
           </w:tcPr>
           <w:p>
             <w:pPr>
-              <w:pStyle w:val="Normal"/>
               <w:jc w:val="center"/>
               <w:cnfStyle w:val="100000000000" w:firstRow="1" w:lastRow="0" w:firstColumn="0" w:lastColumn="0" w:oddVBand="0" w:evenVBand="0" w:oddHBand="0" w:evenHBand="0" w:firstRowFirstColumn="0" w:firstRowLastColumn="0" w:lastRowFirstColumn="0" w:lastRowLastColumn="0"/>
               <w:rPr>
-                <w:rFonts w:ascii="Garamond" w:hAnsi="Garamond"/>
-                <w:b w:val="false"/>
-                <w:b w:val="false"/>
+                <w:rFonts w:ascii="Garamond" w:hAnsi="Garamond" w:hint="eastAsia"/>
+                <w:b w:val="0"/>
                 <w:sz w:val="21"/>
                 <w:szCs w:val="21"/>
               </w:rPr>
@@ -3929,8 +3828,7 @@
             <w:r>
               <w:rPr>
                 <w:rFonts w:ascii="Garamond" w:hAnsi="Garamond"/>
-                <w:b w:val="false"/>
-                <w:bCs/>
+                <w:b w:val="0"/>
                 <w:sz w:val="21"/>
                 <w:szCs w:val="21"/>
               </w:rPr>
@@ -3941,18 +3839,15 @@
         <w:tc>
           <w:tcPr>
             <w:tcW w:w="1961" w:type="dxa"/>
-            <w:tcBorders/>
-            <w:shd w:fill="auto" w:val="clear"/>
+            <w:shd w:val="clear" w:color="auto" w:fill="auto"/>
           </w:tcPr>
           <w:p>
             <w:pPr>
-              <w:pStyle w:val="Normal"/>
               <w:jc w:val="center"/>
               <w:cnfStyle w:val="100000000000" w:firstRow="1" w:lastRow="0" w:firstColumn="0" w:lastColumn="0" w:oddVBand="0" w:evenVBand="0" w:oddHBand="0" w:evenHBand="0" w:firstRowFirstColumn="0" w:firstRowLastColumn="0" w:lastRowFirstColumn="0" w:lastRowLastColumn="0"/>
               <w:rPr>
-                <w:rFonts w:ascii="Garamond" w:hAnsi="Garamond"/>
-                <w:b w:val="false"/>
-                <w:b w:val="false"/>
+                <w:rFonts w:ascii="Garamond" w:hAnsi="Garamond" w:hint="eastAsia"/>
+                <w:b w:val="0"/>
                 <w:sz w:val="21"/>
                 <w:szCs w:val="21"/>
               </w:rPr>
@@ -3960,8 +3855,7 @@
             <w:r>
               <w:rPr>
                 <w:rFonts w:ascii="Garamond" w:hAnsi="Garamond"/>
-                <w:b w:val="false"/>
-                <w:bCs/>
+                <w:b w:val="0"/>
                 <w:sz w:val="21"/>
                 <w:szCs w:val="21"/>
               </w:rPr>
@@ -3972,98 +3866,74 @@
         <w:tc>
           <w:tcPr>
             <w:tcW w:w="1853" w:type="dxa"/>
-            <w:tcBorders/>
-            <w:shd w:fill="auto" w:val="clear"/>
+            <w:shd w:val="clear" w:color="auto" w:fill="auto"/>
           </w:tcPr>
           <w:p>
             <w:pPr>
-              <w:pStyle w:val="Normal"/>
               <w:jc w:val="center"/>
               <w:cnfStyle w:val="100000000000" w:firstRow="1" w:lastRow="0" w:firstColumn="0" w:lastColumn="0" w:oddVBand="0" w:evenVBand="0" w:oddHBand="0" w:evenHBand="0" w:firstRowFirstColumn="0" w:firstRowLastColumn="0" w:lastRowFirstColumn="0" w:lastRowLastColumn="0"/>
-              <w:rPr>
-                <w:bCs/>
-              </w:rPr>
             </w:pPr>
             <w:r>
               <w:rPr>
                 <w:rFonts w:ascii="Garamond" w:hAnsi="Garamond"/>
-                <w:b w:val="false"/>
-                <w:bCs/>
-                <w:sz w:val="21"/>
-                <w:szCs w:val="21"/>
-              </w:rPr>
-              <w:t>VGG-</w:t>
-            </w:r>
-            <w:r>
-              <w:rPr>
-                <w:rFonts w:ascii="Garamond" w:hAnsi="Garamond"/>
-                <w:b w:val="false"/>
-                <w:bCs/>
-                <w:sz w:val="21"/>
-                <w:szCs w:val="21"/>
-              </w:rPr>
-              <w:t>Type</w:t>
+                <w:b w:val="0"/>
+                <w:sz w:val="21"/>
+                <w:szCs w:val="21"/>
+              </w:rPr>
+              <w:t>VGG-Type CNN</w:t>
             </w:r>
           </w:p>
         </w:tc>
         <w:tc>
           <w:tcPr>
             <w:tcW w:w="1900" w:type="dxa"/>
-            <w:tcBorders/>
-            <w:shd w:fill="auto" w:val="clear"/>
+            <w:shd w:val="clear" w:color="auto" w:fill="auto"/>
           </w:tcPr>
           <w:p>
             <w:pPr>
-              <w:pStyle w:val="Normal"/>
               <w:jc w:val="center"/>
               <w:cnfStyle w:val="100000000000" w:firstRow="1" w:lastRow="0" w:firstColumn="0" w:lastColumn="0" w:oddVBand="0" w:evenVBand="0" w:oddHBand="0" w:evenHBand="0" w:firstRowFirstColumn="0" w:firstRowLastColumn="0" w:lastRowFirstColumn="0" w:lastRowLastColumn="0"/>
-              <w:rPr>
-                <w:bCs/>
-              </w:rPr>
             </w:pPr>
+            <w:proofErr w:type="spellStart"/>
             <w:r>
               <w:rPr>
                 <w:rFonts w:ascii="Garamond" w:hAnsi="Garamond"/>
-                <w:b w:val="false"/>
-                <w:bCs/>
-                <w:sz w:val="21"/>
-                <w:szCs w:val="21"/>
-              </w:rPr>
-              <w:t>ResNet-</w:t>
+                <w:b w:val="0"/>
+                <w:sz w:val="21"/>
+                <w:szCs w:val="21"/>
+              </w:rPr>
+              <w:t>ResNet</w:t>
             </w:r>
+            <w:proofErr w:type="spellEnd"/>
             <w:r>
               <w:rPr>
                 <w:rFonts w:ascii="Garamond" w:hAnsi="Garamond"/>
-                <w:b w:val="false"/>
-                <w:bCs/>
-                <w:sz w:val="21"/>
-                <w:szCs w:val="21"/>
-              </w:rPr>
-              <w:t>Type</w:t>
+                <w:b w:val="0"/>
+                <w:sz w:val="21"/>
+                <w:szCs w:val="21"/>
+              </w:rPr>
+              <w:t>-Type CNN</w:t>
             </w:r>
           </w:p>
         </w:tc>
       </w:tr>
       <w:tr>
         <w:trPr>
-          <w:trHeight w:val="242" w:hRule="atLeast"/>
           <w:cnfStyle w:val="000000100000" w:firstRow="0" w:lastRow="0" w:firstColumn="0" w:lastColumn="0" w:oddVBand="0" w:evenVBand="0" w:oddHBand="1" w:evenHBand="0" w:firstRowFirstColumn="0" w:firstRowLastColumn="0" w:lastRowFirstColumn="0" w:lastRowLastColumn="0"/>
+          <w:trHeight w:val="242"/>
         </w:trPr>
         <w:tc>
           <w:tcPr>
+            <w:cnfStyle w:val="001000000000" w:firstRow="0" w:lastRow="0" w:firstColumn="1" w:lastColumn="0" w:oddVBand="0" w:evenVBand="0" w:oddHBand="0" w:evenHBand="0" w:firstRowFirstColumn="0" w:firstRowLastColumn="0" w:lastRowFirstColumn="0" w:lastRowLastColumn="0"/>
             <w:tcW w:w="1949" w:type="dxa"/>
-            <w:cnfStyle w:val="001000000000" w:firstRow="0" w:lastRow="0" w:firstColumn="1" w:lastColumn="0" w:oddVBand="0" w:evenVBand="0" w:oddHBand="0" w:evenHBand="0" w:firstRowFirstColumn="0" w:firstRowLastColumn="0" w:lastRowFirstColumn="0" w:lastRowLastColumn="0"/>
-            <w:tcBorders/>
-            <w:shd w:fill="auto" w:val="clear"/>
+            <w:shd w:val="clear" w:color="auto" w:fill="auto"/>
           </w:tcPr>
           <w:p>
             <w:pPr>
-              <w:pStyle w:val="Normal"/>
               <w:jc w:val="center"/>
               <w:rPr>
-                <w:rFonts w:ascii="Garamond" w:hAnsi="Garamond"/>
-                <w:b w:val="false"/>
-                <w:b w:val="false"/>
+                <w:rFonts w:ascii="Garamond" w:hAnsi="Garamond" w:hint="eastAsia"/>
+                <w:b w:val="0"/>
                 <w:sz w:val="21"/>
                 <w:szCs w:val="21"/>
               </w:rPr>
@@ -4071,8 +3941,7 @@
             <w:r>
               <w:rPr>
                 <w:rFonts w:ascii="Garamond" w:hAnsi="Garamond"/>
-                <w:b w:val="false"/>
-                <w:bCs/>
+                <w:b w:val="0"/>
                 <w:sz w:val="21"/>
                 <w:szCs w:val="21"/>
               </w:rPr>
@@ -4083,16 +3952,14 @@
         <w:tc>
           <w:tcPr>
             <w:tcW w:w="1697" w:type="dxa"/>
-            <w:tcBorders/>
-            <w:shd w:fill="auto" w:val="clear"/>
+            <w:shd w:val="clear" w:color="auto" w:fill="auto"/>
           </w:tcPr>
           <w:p>
             <w:pPr>
-              <w:pStyle w:val="Normal"/>
               <w:jc w:val="center"/>
               <w:cnfStyle w:val="000000100000" w:firstRow="0" w:lastRow="0" w:firstColumn="0" w:lastColumn="0" w:oddVBand="0" w:evenVBand="0" w:oddHBand="1" w:evenHBand="0" w:firstRowFirstColumn="0" w:firstRowLastColumn="0" w:lastRowFirstColumn="0" w:lastRowLastColumn="0"/>
               <w:rPr>
-                <w:rFonts w:ascii="Garamond" w:hAnsi="Garamond"/>
+                <w:rFonts w:ascii="Garamond" w:hAnsi="Garamond" w:hint="eastAsia"/>
                 <w:sz w:val="21"/>
                 <w:szCs w:val="21"/>
               </w:rPr>
@@ -4110,16 +3977,14 @@
         <w:tc>
           <w:tcPr>
             <w:tcW w:w="1961" w:type="dxa"/>
-            <w:tcBorders/>
-            <w:shd w:fill="auto" w:val="clear"/>
+            <w:shd w:val="clear" w:color="auto" w:fill="auto"/>
           </w:tcPr>
           <w:p>
             <w:pPr>
-              <w:pStyle w:val="Normal"/>
               <w:jc w:val="center"/>
               <w:cnfStyle w:val="000000100000" w:firstRow="0" w:lastRow="0" w:firstColumn="0" w:lastColumn="0" w:oddVBand="0" w:evenVBand="0" w:oddHBand="1" w:evenHBand="0" w:firstRowFirstColumn="0" w:firstRowLastColumn="0" w:lastRowFirstColumn="0" w:lastRowLastColumn="0"/>
               <w:rPr>
-                <w:rFonts w:ascii="Garamond" w:hAnsi="Garamond"/>
+                <w:rFonts w:ascii="Garamond" w:hAnsi="Garamond" w:hint="eastAsia"/>
                 <w:sz w:val="21"/>
                 <w:szCs w:val="21"/>
               </w:rPr>
@@ -4137,16 +4002,14 @@
         <w:tc>
           <w:tcPr>
             <w:tcW w:w="1853" w:type="dxa"/>
-            <w:tcBorders/>
-            <w:shd w:fill="auto" w:val="clear"/>
+            <w:shd w:val="clear" w:color="auto" w:fill="auto"/>
           </w:tcPr>
           <w:p>
             <w:pPr>
-              <w:pStyle w:val="Normal"/>
               <w:jc w:val="center"/>
               <w:cnfStyle w:val="000000100000" w:firstRow="0" w:lastRow="0" w:firstColumn="0" w:lastColumn="0" w:oddVBand="0" w:evenVBand="0" w:oddHBand="1" w:evenHBand="0" w:firstRowFirstColumn="0" w:firstRowLastColumn="0" w:lastRowFirstColumn="0" w:lastRowLastColumn="0"/>
               <w:rPr>
-                <w:rFonts w:ascii="Garamond" w:hAnsi="Garamond"/>
+                <w:rFonts w:ascii="Garamond" w:hAnsi="Garamond" w:hint="eastAsia"/>
                 <w:sz w:val="21"/>
                 <w:szCs w:val="21"/>
               </w:rPr>
@@ -4164,17 +4027,15 @@
         <w:tc>
           <w:tcPr>
             <w:tcW w:w="1900" w:type="dxa"/>
-            <w:tcBorders/>
-            <w:shd w:fill="auto" w:val="clear"/>
+            <w:shd w:val="clear" w:color="auto" w:fill="auto"/>
           </w:tcPr>
           <w:p>
             <w:pPr>
-              <w:pStyle w:val="Normal"/>
               <w:keepNext/>
               <w:jc w:val="center"/>
               <w:cnfStyle w:val="000000100000" w:firstRow="0" w:lastRow="0" w:firstColumn="0" w:lastColumn="0" w:oddVBand="0" w:evenVBand="0" w:oddHBand="1" w:evenHBand="0" w:firstRowFirstColumn="0" w:firstRowLastColumn="0" w:lastRowFirstColumn="0" w:lastRowLastColumn="0"/>
               <w:rPr>
-                <w:rFonts w:ascii="Garamond" w:hAnsi="Garamond"/>
+                <w:rFonts w:ascii="Garamond" w:hAnsi="Garamond" w:hint="eastAsia"/>
                 <w:sz w:val="21"/>
                 <w:szCs w:val="21"/>
               </w:rPr>
@@ -4192,27 +4053,24 @@
       </w:tr>
       <w:tr>
         <w:trPr>
-          <w:trHeight w:val="242" w:hRule="atLeast"/>
+          <w:trHeight w:val="242"/>
         </w:trPr>
         <w:tc>
           <w:tcPr>
+            <w:cnfStyle w:val="001000000000" w:firstRow="0" w:lastRow="0" w:firstColumn="1" w:lastColumn="0" w:oddVBand="0" w:evenVBand="0" w:oddHBand="0" w:evenHBand="0" w:firstRowFirstColumn="0" w:firstRowLastColumn="0" w:lastRowFirstColumn="0" w:lastRowLastColumn="0"/>
             <w:tcW w:w="1949" w:type="dxa"/>
-            <w:cnfStyle w:val="001000000000" w:firstRow="0" w:lastRow="0" w:firstColumn="1" w:lastColumn="0" w:oddVBand="0" w:evenVBand="0" w:oddHBand="0" w:evenHBand="0" w:firstRowFirstColumn="0" w:firstRowLastColumn="0" w:lastRowFirstColumn="0" w:lastRowLastColumn="0"/>
             <w:tcBorders>
               <w:top w:val="nil"/>
               <w:bottom w:val="nil"/>
-              <w:insideH w:val="nil"/>
             </w:tcBorders>
-            <w:shd w:fill="auto" w:val="clear"/>
+            <w:shd w:val="clear" w:color="auto" w:fill="auto"/>
           </w:tcPr>
           <w:p>
             <w:pPr>
-              <w:pStyle w:val="Normal"/>
               <w:jc w:val="center"/>
               <w:rPr>
-                <w:rFonts w:ascii="Garamond" w:hAnsi="Garamond"/>
-                <w:b w:val="false"/>
-                <w:b w:val="false"/>
+                <w:rFonts w:ascii="Garamond" w:hAnsi="Garamond" w:hint="eastAsia"/>
+                <w:b w:val="0"/>
                 <w:sz w:val="21"/>
                 <w:szCs w:val="21"/>
               </w:rPr>
@@ -4220,8 +4078,7 @@
             <w:r>
               <w:rPr>
                 <w:rFonts w:ascii="Garamond" w:hAnsi="Garamond"/>
-                <w:b w:val="false"/>
-                <w:bCs/>
+                <w:b w:val="0"/>
                 <w:sz w:val="21"/>
                 <w:szCs w:val="21"/>
               </w:rPr>
@@ -4235,17 +4092,15 @@
             <w:tcBorders>
               <w:top w:val="nil"/>
               <w:bottom w:val="nil"/>
-              <w:insideH w:val="nil"/>
             </w:tcBorders>
-            <w:shd w:fill="auto" w:val="clear"/>
+            <w:shd w:val="clear" w:color="auto" w:fill="auto"/>
           </w:tcPr>
           <w:p>
             <w:pPr>
-              <w:pStyle w:val="Normal"/>
               <w:jc w:val="center"/>
               <w:cnfStyle w:val="000000000000" w:firstRow="0" w:lastRow="0" w:firstColumn="0" w:lastColumn="0" w:oddVBand="0" w:evenVBand="0" w:oddHBand="0" w:evenHBand="0" w:firstRowFirstColumn="0" w:firstRowLastColumn="0" w:lastRowFirstColumn="0" w:lastRowLastColumn="0"/>
               <w:rPr>
-                <w:rFonts w:ascii="Garamond" w:hAnsi="Garamond"/>
+                <w:rFonts w:ascii="Garamond" w:hAnsi="Garamond" w:hint="eastAsia"/>
                 <w:sz w:val="21"/>
                 <w:szCs w:val="21"/>
               </w:rPr>
@@ -4266,17 +4121,15 @@
             <w:tcBorders>
               <w:top w:val="nil"/>
               <w:bottom w:val="nil"/>
-              <w:insideH w:val="nil"/>
             </w:tcBorders>
-            <w:shd w:fill="auto" w:val="clear"/>
+            <w:shd w:val="clear" w:color="auto" w:fill="auto"/>
           </w:tcPr>
           <w:p>
             <w:pPr>
-              <w:pStyle w:val="Normal"/>
               <w:jc w:val="center"/>
               <w:cnfStyle w:val="000000000000" w:firstRow="0" w:lastRow="0" w:firstColumn="0" w:lastColumn="0" w:oddVBand="0" w:evenVBand="0" w:oddHBand="0" w:evenHBand="0" w:firstRowFirstColumn="0" w:firstRowLastColumn="0" w:lastRowFirstColumn="0" w:lastRowLastColumn="0"/>
               <w:rPr>
-                <w:rFonts w:ascii="Garamond" w:hAnsi="Garamond"/>
+                <w:rFonts w:ascii="Garamond" w:hAnsi="Garamond" w:hint="eastAsia"/>
                 <w:sz w:val="21"/>
                 <w:szCs w:val="21"/>
               </w:rPr>
@@ -4297,17 +4150,15 @@
             <w:tcBorders>
               <w:top w:val="nil"/>
               <w:bottom w:val="nil"/>
-              <w:insideH w:val="nil"/>
             </w:tcBorders>
-            <w:shd w:fill="auto" w:val="clear"/>
+            <w:shd w:val="clear" w:color="auto" w:fill="auto"/>
           </w:tcPr>
           <w:p>
             <w:pPr>
-              <w:pStyle w:val="Normal"/>
               <w:jc w:val="center"/>
               <w:cnfStyle w:val="000000000000" w:firstRow="0" w:lastRow="0" w:firstColumn="0" w:lastColumn="0" w:oddVBand="0" w:evenVBand="0" w:oddHBand="0" w:evenHBand="0" w:firstRowFirstColumn="0" w:firstRowLastColumn="0" w:lastRowFirstColumn="0" w:lastRowLastColumn="0"/>
               <w:rPr>
-                <w:rFonts w:ascii="Garamond" w:hAnsi="Garamond"/>
+                <w:rFonts w:ascii="Garamond" w:hAnsi="Garamond" w:hint="eastAsia"/>
                 <w:sz w:val="21"/>
                 <w:szCs w:val="21"/>
               </w:rPr>
@@ -4328,18 +4179,16 @@
             <w:tcBorders>
               <w:top w:val="nil"/>
               <w:bottom w:val="nil"/>
-              <w:insideH w:val="nil"/>
             </w:tcBorders>
-            <w:shd w:fill="auto" w:val="clear"/>
+            <w:shd w:val="clear" w:color="auto" w:fill="auto"/>
           </w:tcPr>
           <w:p>
             <w:pPr>
-              <w:pStyle w:val="Normal"/>
               <w:keepNext/>
               <w:jc w:val="center"/>
               <w:cnfStyle w:val="000000000000" w:firstRow="0" w:lastRow="0" w:firstColumn="0" w:lastColumn="0" w:oddVBand="0" w:evenVBand="0" w:oddHBand="0" w:evenHBand="0" w:firstRowFirstColumn="0" w:firstRowLastColumn="0" w:lastRowFirstColumn="0" w:lastRowLastColumn="0"/>
               <w:rPr>
-                <w:rFonts w:ascii="Garamond" w:hAnsi="Garamond"/>
+                <w:rFonts w:ascii="Garamond" w:hAnsi="Garamond" w:hint="eastAsia"/>
                 <w:sz w:val="21"/>
                 <w:szCs w:val="21"/>
               </w:rPr>
@@ -4357,24 +4206,21 @@
       </w:tr>
       <w:tr>
         <w:trPr>
-          <w:trHeight w:val="260" w:hRule="atLeast"/>
           <w:cnfStyle w:val="000000100000" w:firstRow="0" w:lastRow="0" w:firstColumn="0" w:lastColumn="0" w:oddVBand="0" w:evenVBand="0" w:oddHBand="1" w:evenHBand="0" w:firstRowFirstColumn="0" w:firstRowLastColumn="0" w:lastRowFirstColumn="0" w:lastRowLastColumn="0"/>
+          <w:trHeight w:val="260"/>
         </w:trPr>
         <w:tc>
           <w:tcPr>
+            <w:cnfStyle w:val="001000000000" w:firstRow="0" w:lastRow="0" w:firstColumn="1" w:lastColumn="0" w:oddVBand="0" w:evenVBand="0" w:oddHBand="0" w:evenHBand="0" w:firstRowFirstColumn="0" w:firstRowLastColumn="0" w:lastRowFirstColumn="0" w:lastRowLastColumn="0"/>
             <w:tcW w:w="1949" w:type="dxa"/>
-            <w:cnfStyle w:val="001000000000" w:firstRow="0" w:lastRow="0" w:firstColumn="1" w:lastColumn="0" w:oddVBand="0" w:evenVBand="0" w:oddHBand="0" w:evenHBand="0" w:firstRowFirstColumn="0" w:firstRowLastColumn="0" w:lastRowFirstColumn="0" w:lastRowLastColumn="0"/>
-            <w:tcBorders/>
-            <w:shd w:fill="auto" w:val="clear"/>
+            <w:shd w:val="clear" w:color="auto" w:fill="auto"/>
           </w:tcPr>
           <w:p>
             <w:pPr>
-              <w:pStyle w:val="Normal"/>
               <w:jc w:val="center"/>
               <w:rPr>
-                <w:rFonts w:ascii="Garamond" w:hAnsi="Garamond"/>
-                <w:b w:val="false"/>
-                <w:b w:val="false"/>
+                <w:rFonts w:ascii="Garamond" w:hAnsi="Garamond" w:hint="eastAsia"/>
+                <w:b w:val="0"/>
                 <w:sz w:val="21"/>
                 <w:szCs w:val="21"/>
               </w:rPr>
@@ -4382,8 +4228,7 @@
             <w:r>
               <w:rPr>
                 <w:rFonts w:ascii="Garamond" w:hAnsi="Garamond"/>
-                <w:b w:val="false"/>
-                <w:bCs/>
+                <w:b w:val="0"/>
                 <w:sz w:val="21"/>
                 <w:szCs w:val="21"/>
               </w:rPr>
@@ -4394,16 +4239,14 @@
         <w:tc>
           <w:tcPr>
             <w:tcW w:w="1697" w:type="dxa"/>
-            <w:tcBorders/>
-            <w:shd w:fill="auto" w:val="clear"/>
+            <w:shd w:val="clear" w:color="auto" w:fill="auto"/>
           </w:tcPr>
           <w:p>
             <w:pPr>
-              <w:pStyle w:val="Normal"/>
               <w:jc w:val="center"/>
               <w:cnfStyle w:val="000000100000" w:firstRow="0" w:lastRow="0" w:firstColumn="0" w:lastColumn="0" w:oddVBand="0" w:evenVBand="0" w:oddHBand="1" w:evenHBand="0" w:firstRowFirstColumn="0" w:firstRowLastColumn="0" w:lastRowFirstColumn="0" w:lastRowLastColumn="0"/>
               <w:rPr>
-                <w:rFonts w:ascii="Garamond" w:hAnsi="Garamond"/>
+                <w:rFonts w:ascii="Garamond" w:hAnsi="Garamond" w:hint="eastAsia"/>
                 <w:sz w:val="21"/>
                 <w:szCs w:val="21"/>
               </w:rPr>
@@ -4421,16 +4264,14 @@
         <w:tc>
           <w:tcPr>
             <w:tcW w:w="1961" w:type="dxa"/>
-            <w:tcBorders/>
-            <w:shd w:fill="auto" w:val="clear"/>
+            <w:shd w:val="clear" w:color="auto" w:fill="auto"/>
           </w:tcPr>
           <w:p>
             <w:pPr>
-              <w:pStyle w:val="Normal"/>
               <w:jc w:val="center"/>
               <w:cnfStyle w:val="000000100000" w:firstRow="0" w:lastRow="0" w:firstColumn="0" w:lastColumn="0" w:oddVBand="0" w:evenVBand="0" w:oddHBand="1" w:evenHBand="0" w:firstRowFirstColumn="0" w:firstRowLastColumn="0" w:lastRowFirstColumn="0" w:lastRowLastColumn="0"/>
               <w:rPr>
-                <w:rFonts w:ascii="Garamond" w:hAnsi="Garamond"/>
+                <w:rFonts w:ascii="Garamond" w:hAnsi="Garamond" w:hint="eastAsia"/>
                 <w:sz w:val="21"/>
                 <w:szCs w:val="21"/>
               </w:rPr>
@@ -4448,16 +4289,14 @@
         <w:tc>
           <w:tcPr>
             <w:tcW w:w="1853" w:type="dxa"/>
-            <w:tcBorders/>
-            <w:shd w:fill="auto" w:val="clear"/>
+            <w:shd w:val="clear" w:color="auto" w:fill="auto"/>
           </w:tcPr>
           <w:p>
             <w:pPr>
-              <w:pStyle w:val="Normal"/>
               <w:jc w:val="center"/>
               <w:cnfStyle w:val="000000100000" w:firstRow="0" w:lastRow="0" w:firstColumn="0" w:lastColumn="0" w:oddVBand="0" w:evenVBand="0" w:oddHBand="1" w:evenHBand="0" w:firstRowFirstColumn="0" w:firstRowLastColumn="0" w:lastRowFirstColumn="0" w:lastRowLastColumn="0"/>
               <w:rPr>
-                <w:rFonts w:ascii="Garamond" w:hAnsi="Garamond"/>
+                <w:rFonts w:ascii="Garamond" w:hAnsi="Garamond" w:hint="eastAsia"/>
                 <w:sz w:val="21"/>
                 <w:szCs w:val="21"/>
               </w:rPr>
@@ -4475,17 +4314,15 @@
         <w:tc>
           <w:tcPr>
             <w:tcW w:w="1900" w:type="dxa"/>
-            <w:tcBorders/>
-            <w:shd w:fill="auto" w:val="clear"/>
+            <w:shd w:val="clear" w:color="auto" w:fill="auto"/>
           </w:tcPr>
           <w:p>
             <w:pPr>
-              <w:pStyle w:val="Normal"/>
               <w:keepNext/>
               <w:jc w:val="center"/>
               <w:cnfStyle w:val="000000100000" w:firstRow="0" w:lastRow="0" w:firstColumn="0" w:lastColumn="0" w:oddVBand="0" w:evenVBand="0" w:oddHBand="1" w:evenHBand="0" w:firstRowFirstColumn="0" w:firstRowLastColumn="0" w:lastRowFirstColumn="0" w:lastRowLastColumn="0"/>
               <w:rPr>
-                <w:rFonts w:ascii="Garamond" w:hAnsi="Garamond"/>
+                <w:rFonts w:ascii="Garamond" w:hAnsi="Garamond" w:hint="eastAsia"/>
                 <w:sz w:val="21"/>
                 <w:szCs w:val="21"/>
               </w:rPr>
@@ -4504,54 +4341,107 @@
     </w:tbl>
     <w:p>
       <w:pPr>
-        <w:pStyle w:val="Caption1"/>
+        <w:pStyle w:val="NormalWeb"/>
+        <w:spacing w:beforeAutospacing="0" w:after="120" w:afterAutospacing="0" w:line="276" w:lineRule="auto"/>
         <w:jc w:val="center"/>
-        <w:rPr/>
-      </w:pPr>
-      <w:r>
-        <w:rPr/>
+        <w:rPr>
+          <w:rFonts w:ascii="Garamond" w:hAnsi="Garamond" w:cstheme="minorHAnsi"/>
+          <w:color w:val="000000" w:themeColor="text1"/>
+          <w:sz w:val="21"/>
+          <w:szCs w:val="21"/>
+          <w:lang w:eastAsia="zh-CN"/>
+        </w:rPr>
+      </w:pPr>
+      <w:r>
+        <w:rPr>
+          <w:rFonts w:ascii="Garamond" w:hAnsi="Garamond" w:cstheme="minorHAnsi"/>
+          <w:color w:val="000000" w:themeColor="text1"/>
+          <w:sz w:val="21"/>
+          <w:szCs w:val="21"/>
+          <w:lang w:eastAsia="zh-CN"/>
+        </w:rPr>
         <w:t xml:space="preserve">Table </w:t>
       </w:r>
       <w:r>
-        <w:rPr/>
-        <w:fldChar w:fldCharType="begin"/>
-      </w:r>
-      <w:r>
-        <w:instrText> SEQ Table \* ARABIC </w:instrText>
-      </w:r>
-      <w:r>
-        <w:fldChar w:fldCharType="separate"/>
-      </w:r>
-      <w:r>
-        <w:t>1</w:t>
-      </w:r>
-      <w:r>
-        <w:fldChar w:fldCharType="end"/>
-      </w:r>
-      <w:r>
-        <w:rPr/>
-        <w:t xml:space="preserve"> Hyperparamters for each architecture</w:t>
-      </w:r>
-    </w:p>
-    <w:p>
-      <w:pPr>
-        <w:pStyle w:val="Normal"/>
+        <w:rPr>
+          <w:rFonts w:ascii="Garamond" w:hAnsi="Garamond" w:cstheme="minorHAnsi"/>
+          <w:color w:val="000000" w:themeColor="text1"/>
+          <w:sz w:val="21"/>
+          <w:szCs w:val="21"/>
+          <w:lang w:eastAsia="zh-CN"/>
+        </w:rPr>
+        <w:t>4.</w:t>
+      </w:r>
+      <w:r>
+        <w:rPr>
+          <w:rFonts w:ascii="Garamond" w:hAnsi="Garamond" w:cstheme="minorHAnsi"/>
+          <w:color w:val="000000" w:themeColor="text1"/>
+          <w:sz w:val="21"/>
+          <w:szCs w:val="21"/>
+          <w:lang w:eastAsia="zh-CN"/>
+        </w:rPr>
+        <w:t xml:space="preserve"> Hyperparam</w:t>
+      </w:r>
+      <w:r>
+        <w:rPr>
+          <w:rFonts w:ascii="Garamond" w:hAnsi="Garamond" w:cstheme="minorHAnsi"/>
+          <w:color w:val="000000" w:themeColor="text1"/>
+          <w:sz w:val="21"/>
+          <w:szCs w:val="21"/>
+          <w:lang w:eastAsia="zh-CN"/>
+        </w:rPr>
+        <w:t>e</w:t>
+      </w:r>
+      <w:r>
+        <w:rPr>
+          <w:rFonts w:ascii="Garamond" w:hAnsi="Garamond" w:cstheme="minorHAnsi"/>
+          <w:color w:val="000000" w:themeColor="text1"/>
+          <w:sz w:val="21"/>
+          <w:szCs w:val="21"/>
+          <w:lang w:eastAsia="zh-CN"/>
+        </w:rPr>
+        <w:t>ters for each architecture</w:t>
+      </w:r>
+    </w:p>
+    <w:p>
+      <w:pPr>
         <w:jc w:val="center"/>
-        <w:rPr/>
-      </w:pPr>
-      <w:r>
-        <w:rPr/>
-      </w:r>
-    </w:p>
-    <w:p>
-      <w:pPr>
-        <w:pStyle w:val="Normal"/>
+      </w:pPr>
+    </w:p>
+    <w:p>
+      <w:pPr>
         <w:jc w:val="center"/>
-        <w:rPr/>
-      </w:pPr>
-      <w:r>
-        <w:rPr/>
-      </w:r>
+      </w:pPr>
+    </w:p>
+    <w:p>
+      <w:pPr>
+        <w:jc w:val="center"/>
+      </w:pPr>
+    </w:p>
+    <w:p>
+      <w:pPr>
+        <w:jc w:val="center"/>
+      </w:pPr>
+    </w:p>
+    <w:p>
+      <w:pPr>
+        <w:jc w:val="center"/>
+      </w:pPr>
+    </w:p>
+    <w:p>
+      <w:pPr>
+        <w:jc w:val="center"/>
+      </w:pPr>
+    </w:p>
+    <w:p>
+      <w:pPr>
+        <w:jc w:val="center"/>
+      </w:pPr>
+    </w:p>
+    <w:p>
+      <w:pPr>
+        <w:jc w:val="center"/>
+      </w:pPr>
     </w:p>
     <w:p>
       <w:pPr>
@@ -4560,35 +4450,34 @@
           <w:ilvl w:val="0"/>
           <w:numId w:val="1"/>
         </w:numPr>
-        <w:spacing w:lineRule="auto" w:line="276" w:beforeAutospacing="0" w:before="0" w:afterAutospacing="0" w:after="120"/>
-        <w:rPr>
-          <w:rFonts w:ascii="Garamond" w:hAnsi="Garamond" w:cs="Calibri" w:cstheme="minorHAnsi"/>
+        <w:spacing w:beforeAutospacing="0" w:after="120" w:afterAutospacing="0" w:line="276" w:lineRule="auto"/>
+        <w:rPr>
+          <w:rFonts w:ascii="Garamond" w:hAnsi="Garamond" w:cstheme="minorHAnsi"/>
           <w:b/>
+          <w:color w:val="000000" w:themeColor="text1"/>
+          <w:sz w:val="21"/>
+          <w:szCs w:val="21"/>
+          <w:lang w:val="en" w:eastAsia="zh-CN"/>
+        </w:rPr>
+      </w:pPr>
+      <w:r>
+        <w:rPr>
+          <w:rFonts w:ascii="Garamond" w:hAnsi="Garamond" w:cstheme="minorHAnsi"/>
           <w:b/>
           <w:color w:val="000000" w:themeColor="text1"/>
           <w:sz w:val="21"/>
           <w:szCs w:val="21"/>
           <w:lang w:val="en" w:eastAsia="zh-CN"/>
         </w:rPr>
-      </w:pPr>
-      <w:r>
-        <w:rPr>
-          <w:rFonts w:cs="Calibri" w:ascii="Garamond" w:hAnsi="Garamond" w:cstheme="minorHAnsi"/>
-          <w:b/>
-          <w:color w:val="000000" w:themeColor="text1"/>
-          <w:sz w:val="21"/>
-          <w:szCs w:val="21"/>
-          <w:lang w:val="en" w:eastAsia="zh-CN"/>
-        </w:rPr>
         <w:t>Reference</w:t>
       </w:r>
     </w:p>
     <w:p>
       <w:pPr>
         <w:pStyle w:val="NormalWeb"/>
-        <w:spacing w:lineRule="auto" w:line="276" w:beforeAutospacing="0" w:before="0" w:afterAutospacing="0" w:after="120"/>
-        <w:rPr>
-          <w:rFonts w:ascii="Garamond" w:hAnsi="Garamond" w:eastAsia="DengXian Light" w:cs="Calibri" w:cstheme="minorHAnsi" w:eastAsiaTheme="majorEastAsia"/>
+        <w:spacing w:beforeAutospacing="0" w:after="120" w:afterAutospacing="0" w:line="276" w:lineRule="auto"/>
+        <w:rPr>
+          <w:rFonts w:ascii="Garamond" w:eastAsiaTheme="majorEastAsia" w:hAnsi="Garamond" w:cstheme="minorHAnsi" w:hint="eastAsia"/>
           <w:color w:val="000000" w:themeColor="text1"/>
           <w:sz w:val="21"/>
           <w:szCs w:val="21"/>
@@ -4597,165 +4486,307 @@
       </w:pPr>
       <w:r>
         <w:rPr>
-          <w:rFonts w:eastAsia="DengXian Light" w:cs="Calibri" w:ascii="Garamond" w:hAnsi="Garamond" w:cstheme="minorHAnsi" w:eastAsiaTheme="majorEastAsia"/>
+          <w:rFonts w:ascii="Garamond" w:eastAsiaTheme="majorEastAsia" w:hAnsi="Garamond" w:cstheme="minorHAnsi"/>
           <w:color w:val="000000" w:themeColor="text1"/>
           <w:sz w:val="21"/>
           <w:szCs w:val="21"/>
           <w:lang w:eastAsia="zh-CN"/>
         </w:rPr>
-        <w:t>[1] Lai, S., Xu, L., Liu, K. and Zhao, J., 2015, January. Recurrent Convolutional Neural Networks for Text Classification. In AAAI (Vol. 333, pp. 2267-2273).</w:t>
+        <w:t xml:space="preserve">[1] Lai, </w:t>
+      </w:r>
+      <w:r>
+        <w:rPr>
+          <w:rFonts w:ascii="Garamond" w:eastAsiaTheme="majorEastAsia" w:hAnsi="Garamond" w:cstheme="minorHAnsi"/>
+          <w:color w:val="000000" w:themeColor="text1"/>
+          <w:sz w:val="21"/>
+          <w:szCs w:val="21"/>
+          <w:lang w:eastAsia="zh-CN"/>
+        </w:rPr>
+        <w:t>S., Xu, L., Liu, K. and Zhao, J., 2015, January. Recurrent Convolutional Neural Networks for Text Classification. In AAAI (Vol. 333, pp. 2267-2273).</w:t>
       </w:r>
     </w:p>
     <w:p>
       <w:pPr>
         <w:pStyle w:val="NormalWeb"/>
-        <w:spacing w:lineRule="auto" w:line="276" w:beforeAutospacing="0" w:before="0" w:afterAutospacing="0" w:after="120"/>
-        <w:rPr/>
-      </w:pPr>
-      <w:r>
-        <w:rPr>
-          <w:rFonts w:eastAsia="DengXian Light" w:cs="Calibri" w:ascii="Garamond" w:hAnsi="Garamond" w:cstheme="minorHAnsi" w:eastAsiaTheme="majorEastAsia"/>
+        <w:spacing w:beforeAutospacing="0" w:after="120" w:afterAutospacing="0" w:line="276" w:lineRule="auto"/>
+      </w:pPr>
+      <w:r>
+        <w:rPr>
+          <w:rFonts w:ascii="Garamond" w:eastAsiaTheme="majorEastAsia" w:hAnsi="Garamond" w:cstheme="minorHAnsi"/>
           <w:color w:val="000000" w:themeColor="text1"/>
           <w:sz w:val="21"/>
           <w:szCs w:val="21"/>
           <w:lang w:eastAsia="zh-CN"/>
         </w:rPr>
-        <w:t xml:space="preserve">[2] </w:t>
-      </w:r>
-      <w:r>
-        <w:rPr>
-          <w:rFonts w:eastAsia="DengXian Light" w:cs="Calibri" w:ascii="Garamond" w:hAnsi="Garamond" w:cstheme="minorHAnsi" w:eastAsiaTheme="majorEastAsia"/>
+        <w:t>[2] https://nlp.stanford.edu/projects/glove/</w:t>
+      </w:r>
+    </w:p>
+    <w:p>
+      <w:pPr>
+        <w:pStyle w:val="NormalWeb"/>
+        <w:spacing w:beforeAutospacing="0" w:after="120" w:afterAutospacing="0" w:line="276" w:lineRule="auto"/>
+        <w:rPr>
+          <w:rFonts w:ascii="Garamond" w:eastAsiaTheme="majorEastAsia" w:hAnsi="Garamond" w:cstheme="minorHAnsi" w:hint="eastAsia"/>
           <w:color w:val="000000" w:themeColor="text1"/>
           <w:sz w:val="21"/>
           <w:szCs w:val="21"/>
           <w:lang w:eastAsia="zh-CN"/>
         </w:rPr>
-        <w:t>https://nlp.stanford.edu/projects/glove/</w:t>
+      </w:pPr>
+      <w:r>
+        <w:rPr>
+          <w:rFonts w:ascii="Garamond" w:eastAsiaTheme="majorEastAsia" w:hAnsi="Garamond" w:cstheme="minorHAnsi"/>
+          <w:color w:val="000000" w:themeColor="text1"/>
+          <w:sz w:val="21"/>
+          <w:szCs w:val="21"/>
+          <w:lang w:eastAsia="zh-CN"/>
+        </w:rPr>
+        <w:t xml:space="preserve">[3] </w:t>
+      </w:r>
+      <w:r>
+        <w:rPr>
+          <w:rFonts w:ascii="Garamond" w:eastAsiaTheme="majorEastAsia" w:hAnsi="Garamond" w:cstheme="minorHAnsi"/>
+          <w:color w:val="000000" w:themeColor="text1"/>
+          <w:sz w:val="21"/>
+          <w:szCs w:val="21"/>
+          <w:lang w:eastAsia="zh-CN"/>
+        </w:rPr>
+        <w:t xml:space="preserve">Zhang, X., Zhao, J. and </w:t>
+      </w:r>
+      <w:proofErr w:type="spellStart"/>
+      <w:r>
+        <w:rPr>
+          <w:rFonts w:ascii="Garamond" w:eastAsiaTheme="majorEastAsia" w:hAnsi="Garamond" w:cstheme="minorHAnsi"/>
+          <w:color w:val="000000" w:themeColor="text1"/>
+          <w:sz w:val="21"/>
+          <w:szCs w:val="21"/>
+          <w:lang w:eastAsia="zh-CN"/>
+        </w:rPr>
+        <w:t>LeCun</w:t>
+      </w:r>
+      <w:proofErr w:type="spellEnd"/>
+      <w:r>
+        <w:rPr>
+          <w:rFonts w:ascii="Garamond" w:eastAsiaTheme="majorEastAsia" w:hAnsi="Garamond" w:cstheme="minorHAnsi"/>
+          <w:color w:val="000000" w:themeColor="text1"/>
+          <w:sz w:val="21"/>
+          <w:szCs w:val="21"/>
+          <w:lang w:eastAsia="zh-CN"/>
+        </w:rPr>
+        <w:t xml:space="preserve">, Y., 2015. Character-level convolutional networks for text classification. In Advances in neural information processing systems (pp. 649-657). </w:t>
       </w:r>
     </w:p>
     <w:p>
       <w:pPr>
         <w:pStyle w:val="NormalWeb"/>
-        <w:spacing w:lineRule="auto" w:line="276" w:beforeAutospacing="0" w:before="0" w:afterAutospacing="0" w:after="120"/>
-        <w:rPr>
-          <w:rFonts w:ascii="Garamond" w:hAnsi="Garamond" w:eastAsia="DengXian Light" w:cs="Calibri" w:cstheme="minorHAnsi" w:eastAsiaTheme="majorEastAsia"/>
+        <w:spacing w:beforeAutospacing="0" w:after="120" w:afterAutospacing="0" w:line="276" w:lineRule="auto"/>
+      </w:pPr>
+      <w:r>
+        <w:rPr>
+          <w:rFonts w:ascii="Garamond" w:eastAsiaTheme="majorEastAsia" w:hAnsi="Garamond" w:cstheme="minorHAnsi"/>
           <w:color w:val="000000" w:themeColor="text1"/>
           <w:sz w:val="21"/>
           <w:szCs w:val="21"/>
           <w:lang w:eastAsia="zh-CN"/>
         </w:rPr>
-      </w:pPr>
-      <w:r>
-        <w:rPr>
-          <w:rFonts w:eastAsia="DengXian Light" w:cs="Calibri" w:ascii="Garamond" w:hAnsi="Garamond" w:cstheme="minorHAnsi" w:eastAsiaTheme="majorEastAsia"/>
+        <w:t xml:space="preserve">[4] </w:t>
+      </w:r>
+      <w:proofErr w:type="spellStart"/>
+      <w:r>
+        <w:rPr>
+          <w:rFonts w:ascii="Garamond" w:eastAsiaTheme="majorEastAsia" w:hAnsi="Garamond" w:cstheme="minorHAnsi"/>
           <w:color w:val="000000" w:themeColor="text1"/>
           <w:sz w:val="21"/>
           <w:szCs w:val="21"/>
           <w:lang w:eastAsia="zh-CN"/>
         </w:rPr>
-        <w:t xml:space="preserve">[3] </w:t>
-      </w:r>
-      <w:r>
-        <w:rPr>
-          <w:rFonts w:eastAsia="DengXian Light" w:cs="Calibri" w:ascii="Garamond" w:hAnsi="Garamond" w:cstheme="minorHAnsi" w:eastAsiaTheme="majorEastAsia"/>
+        <w:t>Simonyan</w:t>
+      </w:r>
+      <w:proofErr w:type="spellEnd"/>
+      <w:r>
+        <w:rPr>
+          <w:rFonts w:ascii="Garamond" w:eastAsiaTheme="majorEastAsia" w:hAnsi="Garamond" w:cstheme="minorHAnsi"/>
           <w:color w:val="000000" w:themeColor="text1"/>
           <w:sz w:val="21"/>
           <w:szCs w:val="21"/>
           <w:lang w:eastAsia="zh-CN"/>
         </w:rPr>
-        <w:t xml:space="preserve">Zhang, X., Zhao, J. and LeCun, Y., 2015. Character-level convolutional networks for text classification. In Advances in neural information processing systems (pp. 649-657). </w:t>
+        <w:t>, Karen, and Andrew Zisserman. "Very deep convolutional networks for l</w:t>
+      </w:r>
+      <w:r>
+        <w:rPr>
+          <w:rFonts w:ascii="Garamond" w:eastAsiaTheme="majorEastAsia" w:hAnsi="Garamond" w:cstheme="minorHAnsi"/>
+          <w:color w:val="000000" w:themeColor="text1"/>
+          <w:sz w:val="21"/>
+          <w:szCs w:val="21"/>
+          <w:lang w:eastAsia="zh-CN"/>
+        </w:rPr>
+        <w:t xml:space="preserve">arge-scale image recognition." </w:t>
+      </w:r>
+      <w:proofErr w:type="spellStart"/>
+      <w:r>
+        <w:rPr>
+          <w:rFonts w:ascii="Garamond" w:eastAsiaTheme="majorEastAsia" w:hAnsi="Garamond" w:cstheme="minorHAnsi"/>
+          <w:color w:val="000000" w:themeColor="text1"/>
+          <w:sz w:val="21"/>
+          <w:szCs w:val="21"/>
+          <w:lang w:eastAsia="zh-CN"/>
+        </w:rPr>
+        <w:t>arXiv</w:t>
+      </w:r>
+      <w:proofErr w:type="spellEnd"/>
+      <w:r>
+        <w:rPr>
+          <w:rFonts w:ascii="Garamond" w:eastAsiaTheme="majorEastAsia" w:hAnsi="Garamond" w:cstheme="minorHAnsi"/>
+          <w:color w:val="000000" w:themeColor="text1"/>
+          <w:sz w:val="21"/>
+          <w:szCs w:val="21"/>
+          <w:lang w:eastAsia="zh-CN"/>
+        </w:rPr>
+        <w:t xml:space="preserve"> preprint arXiv:1409.1556 (2014).</w:t>
       </w:r>
     </w:p>
     <w:p>
       <w:pPr>
         <w:pStyle w:val="NormalWeb"/>
-        <w:spacing w:lineRule="auto" w:line="276" w:beforeAutospacing="0" w:before="0" w:afterAutospacing="0" w:after="120"/>
-        <w:rPr/>
-      </w:pPr>
-      <w:r>
-        <w:rPr>
-          <w:rFonts w:eastAsia="DengXian Light" w:cs="Calibri" w:ascii="Garamond" w:hAnsi="Garamond" w:cstheme="minorHAnsi" w:eastAsiaTheme="majorEastAsia"/>
+        <w:spacing w:beforeAutospacing="0" w:after="120" w:afterAutospacing="0" w:line="276" w:lineRule="auto"/>
+      </w:pPr>
+      <w:r>
+        <w:rPr>
+          <w:rFonts w:ascii="Garamond" w:eastAsiaTheme="majorEastAsia" w:hAnsi="Garamond" w:cstheme="minorHAnsi"/>
           <w:color w:val="000000" w:themeColor="text1"/>
           <w:sz w:val="21"/>
           <w:szCs w:val="21"/>
           <w:lang w:eastAsia="zh-CN"/>
         </w:rPr>
-        <w:t>[</w:t>
-      </w:r>
-      <w:r>
-        <w:rPr>
-          <w:rFonts w:eastAsia="DengXian Light" w:cs="Calibri" w:ascii="Garamond" w:hAnsi="Garamond" w:cstheme="minorHAnsi" w:eastAsiaTheme="majorEastAsia"/>
+        <w:t xml:space="preserve">[5] He, </w:t>
+      </w:r>
+      <w:proofErr w:type="spellStart"/>
+      <w:r>
+        <w:rPr>
+          <w:rFonts w:ascii="Garamond" w:eastAsiaTheme="majorEastAsia" w:hAnsi="Garamond" w:cstheme="minorHAnsi"/>
           <w:color w:val="000000" w:themeColor="text1"/>
           <w:sz w:val="21"/>
           <w:szCs w:val="21"/>
           <w:lang w:eastAsia="zh-CN"/>
         </w:rPr>
-        <w:t>4</w:t>
-      </w:r>
-      <w:r>
-        <w:rPr>
-          <w:rFonts w:eastAsia="DengXian Light" w:cs="Calibri" w:ascii="Garamond" w:hAnsi="Garamond" w:cstheme="minorHAnsi" w:eastAsiaTheme="majorEastAsia"/>
+        <w:t>Kaiming</w:t>
+      </w:r>
+      <w:proofErr w:type="spellEnd"/>
+      <w:r>
+        <w:rPr>
+          <w:rFonts w:ascii="Garamond" w:eastAsiaTheme="majorEastAsia" w:hAnsi="Garamond" w:cstheme="minorHAnsi"/>
           <w:color w:val="000000" w:themeColor="text1"/>
           <w:sz w:val="21"/>
           <w:szCs w:val="21"/>
           <w:lang w:eastAsia="zh-CN"/>
         </w:rPr>
-        <w:t>] Simonyan, Karen, and Andrew Zisserman. "Very deep convolutional networks for large-scale image recognition." arXiv preprint arXiv:1409.1556 (2014).</w:t>
-      </w:r>
-    </w:p>
-    <w:p>
-      <w:pPr>
-        <w:pStyle w:val="NormalWeb"/>
-        <w:spacing w:lineRule="auto" w:line="276" w:beforeAutospacing="0" w:before="0" w:afterAutospacing="0" w:after="120"/>
-        <w:rPr/>
-      </w:pPr>
-      <w:r>
-        <w:rPr>
-          <w:rFonts w:eastAsia="DengXian Light" w:cs="Calibri" w:ascii="Garamond" w:hAnsi="Garamond" w:cstheme="minorHAnsi" w:eastAsiaTheme="majorEastAsia"/>
-          <w:color w:val="000000" w:themeColor="text1"/>
-          <w:sz w:val="21"/>
-          <w:szCs w:val="21"/>
-          <w:lang w:eastAsia="zh-CN"/>
-        </w:rPr>
-        <w:t>[</w:t>
-      </w:r>
-      <w:r>
-        <w:rPr>
-          <w:rFonts w:eastAsia="DengXian Light" w:cs="Calibri" w:ascii="Garamond" w:hAnsi="Garamond" w:cstheme="minorHAnsi" w:eastAsiaTheme="majorEastAsia"/>
-          <w:color w:val="000000" w:themeColor="text1"/>
-          <w:sz w:val="21"/>
-          <w:szCs w:val="21"/>
-          <w:lang w:eastAsia="zh-CN"/>
-        </w:rPr>
-        <w:t>5</w:t>
-      </w:r>
-      <w:r>
-        <w:rPr>
-          <w:rFonts w:eastAsia="DengXian Light" w:cs="Calibri" w:ascii="Garamond" w:hAnsi="Garamond" w:cstheme="minorHAnsi" w:eastAsiaTheme="majorEastAsia"/>
-          <w:color w:val="000000" w:themeColor="text1"/>
-          <w:sz w:val="21"/>
-          <w:szCs w:val="21"/>
-          <w:lang w:eastAsia="zh-CN"/>
-        </w:rPr>
-        <w:t>] He, Kaiming, et al. "Deep residual learning for image recognition." Proceedings of the IEEE conference on computer vision and pattern recognition. 2016.</w:t>
+        <w:t>, et al. "Deep residual learning for image recognition." Proceedings of the IEEE conference on computer vision and pattern recognition. 2016.</w:t>
       </w:r>
     </w:p>
     <w:sectPr>
-      <w:type w:val="nextPage"/>
       <w:pgSz w:w="12240" w:h="15840"/>
-      <w:pgMar w:left="1440" w:right="1440" w:header="0" w:top="1440" w:footer="0" w:bottom="1440" w:gutter="0"/>
-      <w:pgNumType w:fmt="decimal"/>
-      <w:formProt w:val="false"/>
-      <w:textDirection w:val="lrTb"/>
-      <w:docGrid w:type="default" w:linePitch="360" w:charSpace="4294961151"/>
+      <w:pgMar w:top="1440" w:right="1440" w:bottom="1440" w:left="1440" w:header="0" w:footer="0" w:gutter="0"/>
+      <w:cols w:space="720"/>
+      <w:formProt w:val="0"/>
+      <w:docGrid w:linePitch="360" w:charSpace="-6145"/>
     </w:sectPr>
   </w:body>
 </w:document>
 </file>
 
 <file path=word/numbering.xml><?xml version="1.0" encoding="utf-8"?>
-<w:numbering xmlns:w="http://schemas.openxmlformats.org/wordprocessingml/2006/main" xmlns:o="urn:schemas-microsoft-com:office:office" xmlns:r="http://schemas.openxmlformats.org/officeDocument/2006/relationships" xmlns:v="urn:schemas-microsoft-com:vml">
-  <w:abstractNum w:abstractNumId="1">
+<w:numbering xmlns:wpc="http://schemas.microsoft.com/office/word/2010/wordprocessingCanvas" xmlns:cx="http://schemas.microsoft.com/office/drawing/2014/chartex" xmlns:cx1="http://schemas.microsoft.com/office/drawing/2015/9/8/chartex" xmlns:cx2="http://schemas.microsoft.com/office/drawing/2015/10/21/chartex" xmlns:cx3="http://schemas.microsoft.com/office/drawing/2016/5/9/chartex" xmlns:cx4="http://schemas.microsoft.com/office/drawing/2016/5/10/chartex" xmlns:cx5="http://schemas.microsoft.com/office/drawing/2016/5/11/chartex" xmlns:cx6="http://schemas.microsoft.com/office/drawing/2016/5/12/chartex" xmlns:cx7="http://schemas.microsoft.com/office/drawing/2016/5/13/chartex" xmlns:cx8="http://schemas.microsoft.com/office/drawing/2016/5/14/chartex" xmlns:mc="http://schemas.openxmlformats.org/markup-compatibility/2006" xmlns:aink="http://schemas.microsoft.com/office/drawing/2016/ink" xmlns:am3d="http://schemas.microsoft.com/office/drawing/2017/model3d" xmlns:o="urn:schemas-microsoft-com:office:office" xmlns:r="http://schemas.openxmlformats.org/officeDocument/2006/relationships" xmlns:m="http://schemas.openxmlformats.org/officeDocument/2006/math" xmlns:v="urn:schemas-microsoft-com:vml" xmlns:wp14="http://schemas.microsoft.com/office/word/2010/wordprocessingDrawing" xmlns:wp="http://schemas.openxmlformats.org/drawingml/2006/wordprocessingDrawing" xmlns:w10="urn:schemas-microsoft-com:office:word" xmlns:w="http://schemas.openxmlformats.org/wordprocessingml/2006/main" xmlns:w14="http://schemas.microsoft.com/office/word/2010/wordml" xmlns:w15="http://schemas.microsoft.com/office/word/2012/wordml" xmlns:w16cid="http://schemas.microsoft.com/office/word/2016/wordml/cid" xmlns:w16se="http://schemas.microsoft.com/office/word/2015/wordml/symex" xmlns:wpg="http://schemas.microsoft.com/office/word/2010/wordprocessingGroup" xmlns:wpi="http://schemas.microsoft.com/office/word/2010/wordprocessingInk" xmlns:wne="http://schemas.microsoft.com/office/word/2006/wordml" xmlns:wps="http://schemas.microsoft.com/office/word/2010/wordprocessingShape" mc:Ignorable="w14 w15 w16se w16cid wp14">
+  <w:abstractNum w:abstractNumId="0" w15:restartNumberingAfterBreak="0">
+    <w:nsid w:val="126B3FA0"/>
+    <w:multiLevelType w:val="multilevel"/>
+    <w:tmpl w:val="2E5E4F80"/>
+    <w:lvl w:ilvl="0">
+      <w:start w:val="1"/>
+      <w:numFmt w:val="decimal"/>
+      <w:lvlText w:val="(%1)"/>
+      <w:lvlJc w:val="left"/>
+      <w:pPr>
+        <w:ind w:left="720" w:hanging="360"/>
+      </w:pPr>
+    </w:lvl>
+    <w:lvl w:ilvl="1">
+      <w:start w:val="1"/>
+      <w:numFmt w:val="lowerLetter"/>
+      <w:lvlText w:val="%2."/>
+      <w:lvlJc w:val="left"/>
+      <w:pPr>
+        <w:ind w:left="1440" w:hanging="360"/>
+      </w:pPr>
+    </w:lvl>
+    <w:lvl w:ilvl="2">
+      <w:start w:val="1"/>
+      <w:numFmt w:val="lowerRoman"/>
+      <w:lvlText w:val="%3."/>
+      <w:lvlJc w:val="right"/>
+      <w:pPr>
+        <w:ind w:left="2160" w:hanging="180"/>
+      </w:pPr>
+    </w:lvl>
+    <w:lvl w:ilvl="3">
+      <w:start w:val="1"/>
+      <w:numFmt w:val="decimal"/>
+      <w:lvlText w:val="%4."/>
+      <w:lvlJc w:val="left"/>
+      <w:pPr>
+        <w:ind w:left="2880" w:hanging="360"/>
+      </w:pPr>
+    </w:lvl>
+    <w:lvl w:ilvl="4">
+      <w:start w:val="1"/>
+      <w:numFmt w:val="lowerLetter"/>
+      <w:lvlText w:val="%5."/>
+      <w:lvlJc w:val="left"/>
+      <w:pPr>
+        <w:ind w:left="3600" w:hanging="360"/>
+      </w:pPr>
+    </w:lvl>
+    <w:lvl w:ilvl="5">
+      <w:start w:val="1"/>
+      <w:numFmt w:val="lowerRoman"/>
+      <w:lvlText w:val="%6."/>
+      <w:lvlJc w:val="right"/>
+      <w:pPr>
+        <w:ind w:left="4320" w:hanging="180"/>
+      </w:pPr>
+    </w:lvl>
+    <w:lvl w:ilvl="6">
+      <w:start w:val="1"/>
+      <w:numFmt w:val="decimal"/>
+      <w:lvlText w:val="%7."/>
+      <w:lvlJc w:val="left"/>
+      <w:pPr>
+        <w:ind w:left="5040" w:hanging="360"/>
+      </w:pPr>
+    </w:lvl>
+    <w:lvl w:ilvl="7">
+      <w:start w:val="1"/>
+      <w:numFmt w:val="lowerLetter"/>
+      <w:lvlText w:val="%8."/>
+      <w:lvlJc w:val="left"/>
+      <w:pPr>
+        <w:ind w:left="5760" w:hanging="360"/>
+      </w:pPr>
+    </w:lvl>
+    <w:lvl w:ilvl="8">
+      <w:start w:val="1"/>
+      <w:numFmt w:val="lowerRoman"/>
+      <w:lvlText w:val="%9."/>
+      <w:lvlJc w:val="right"/>
+      <w:pPr>
+        <w:ind w:left="6480" w:hanging="180"/>
+      </w:pPr>
+    </w:lvl>
+  </w:abstractNum>
+  <w:abstractNum w:abstractNumId="1" w15:restartNumberingAfterBreak="0">
+    <w:nsid w:val="137F296E"/>
+    <w:multiLevelType w:val="multilevel"/>
+    <w:tmpl w:val="26607522"/>
     <w:lvl w:ilvl="0">
       <w:start w:val="1"/>
       <w:numFmt w:val="decimal"/>
@@ -4765,9 +4796,9 @@
         <w:ind w:left="360" w:hanging="360"/>
       </w:pPr>
       <w:rPr>
+        <w:rFonts w:ascii="Garamond" w:hAnsi="Garamond"/>
+        <w:b/>
         <w:sz w:val="21"/>
-        <w:b/>
-        <w:rFonts w:ascii="Garamond" w:hAnsi="Garamond"/>
         <w:lang w:val="en-US"/>
       </w:rPr>
     </w:lvl>
@@ -4844,7 +4875,10 @@
       </w:pPr>
     </w:lvl>
   </w:abstractNum>
-  <w:abstractNum w:abstractNumId="2">
+  <w:abstractNum w:abstractNumId="2" w15:restartNumberingAfterBreak="0">
+    <w:nsid w:val="164C1EC3"/>
+    <w:multiLevelType w:val="multilevel"/>
+    <w:tmpl w:val="AE44E836"/>
     <w:lvl w:ilvl="0">
       <w:start w:val="1"/>
       <w:numFmt w:val="decimal"/>
@@ -4927,7 +4961,10 @@
       </w:pPr>
     </w:lvl>
   </w:abstractNum>
-  <w:abstractNum w:abstractNumId="3">
+  <w:abstractNum w:abstractNumId="3" w15:restartNumberingAfterBreak="0">
+    <w:nsid w:val="20DE1D5D"/>
+    <w:multiLevelType w:val="multilevel"/>
+    <w:tmpl w:val="43543946"/>
     <w:lvl w:ilvl="0">
       <w:start w:val="1"/>
       <w:numFmt w:val="decimal"/>
@@ -4936,93 +4973,10 @@
       <w:pPr>
         <w:ind w:left="720" w:hanging="360"/>
       </w:pPr>
-    </w:lvl>
-    <w:lvl w:ilvl="1">
-      <w:start w:val="1"/>
-      <w:numFmt w:val="lowerLetter"/>
-      <w:lvlText w:val="%2."/>
-      <w:lvlJc w:val="left"/>
-      <w:pPr>
-        <w:ind w:left="1440" w:hanging="360"/>
-      </w:pPr>
-    </w:lvl>
-    <w:lvl w:ilvl="2">
-      <w:start w:val="1"/>
-      <w:numFmt w:val="lowerRoman"/>
-      <w:lvlText w:val="%3."/>
-      <w:lvlJc w:val="right"/>
-      <w:pPr>
-        <w:ind w:left="2160" w:hanging="180"/>
-      </w:pPr>
-    </w:lvl>
-    <w:lvl w:ilvl="3">
-      <w:start w:val="1"/>
-      <w:numFmt w:val="decimal"/>
-      <w:lvlText w:val="%4."/>
-      <w:lvlJc w:val="left"/>
-      <w:pPr>
-        <w:ind w:left="2880" w:hanging="360"/>
-      </w:pPr>
-    </w:lvl>
-    <w:lvl w:ilvl="4">
-      <w:start w:val="1"/>
-      <w:numFmt w:val="lowerLetter"/>
-      <w:lvlText w:val="%5."/>
-      <w:lvlJc w:val="left"/>
-      <w:pPr>
-        <w:ind w:left="3600" w:hanging="360"/>
-      </w:pPr>
-    </w:lvl>
-    <w:lvl w:ilvl="5">
-      <w:start w:val="1"/>
-      <w:numFmt w:val="lowerRoman"/>
-      <w:lvlText w:val="%6."/>
-      <w:lvlJc w:val="right"/>
-      <w:pPr>
-        <w:ind w:left="4320" w:hanging="180"/>
-      </w:pPr>
-    </w:lvl>
-    <w:lvl w:ilvl="6">
-      <w:start w:val="1"/>
-      <w:numFmt w:val="decimal"/>
-      <w:lvlText w:val="%7."/>
-      <w:lvlJc w:val="left"/>
-      <w:pPr>
-        <w:ind w:left="5040" w:hanging="360"/>
-      </w:pPr>
-    </w:lvl>
-    <w:lvl w:ilvl="7">
-      <w:start w:val="1"/>
-      <w:numFmt w:val="lowerLetter"/>
-      <w:lvlText w:val="%8."/>
-      <w:lvlJc w:val="left"/>
-      <w:pPr>
-        <w:ind w:left="5760" w:hanging="360"/>
-      </w:pPr>
-    </w:lvl>
-    <w:lvl w:ilvl="8">
-      <w:start w:val="1"/>
-      <w:numFmt w:val="lowerRoman"/>
-      <w:lvlText w:val="%9."/>
-      <w:lvlJc w:val="right"/>
-      <w:pPr>
-        <w:ind w:left="6480" w:hanging="180"/>
-      </w:pPr>
-    </w:lvl>
-  </w:abstractNum>
-  <w:abstractNum w:abstractNumId="4">
-    <w:lvl w:ilvl="0">
-      <w:start w:val="1"/>
-      <w:numFmt w:val="decimal"/>
-      <w:lvlText w:val="(%1)"/>
-      <w:lvlJc w:val="left"/>
-      <w:pPr>
-        <w:ind w:left="720" w:hanging="360"/>
-      </w:pPr>
       <w:rPr>
+        <w:rFonts w:ascii="Garamond" w:hAnsi="Garamond"/>
+        <w:b/>
         <w:sz w:val="21"/>
-        <w:b/>
-        <w:rFonts w:ascii="Garamond" w:hAnsi="Garamond"/>
       </w:rPr>
     </w:lvl>
     <w:lvl w:ilvl="1">
@@ -5098,7 +5052,96 @@
       </w:pPr>
     </w:lvl>
   </w:abstractNum>
-  <w:abstractNum w:abstractNumId="5">
+  <w:abstractNum w:abstractNumId="4" w15:restartNumberingAfterBreak="0">
+    <w:nsid w:val="233C5EBB"/>
+    <w:multiLevelType w:val="hybridMultilevel"/>
+    <w:tmpl w:val="0D2C8D8A"/>
+    <w:lvl w:ilvl="0" w:tplc="0409000F">
+      <w:start w:val="1"/>
+      <w:numFmt w:val="decimal"/>
+      <w:lvlText w:val="%1."/>
+      <w:lvlJc w:val="left"/>
+      <w:pPr>
+        <w:ind w:left="720" w:hanging="360"/>
+      </w:pPr>
+    </w:lvl>
+    <w:lvl w:ilvl="1" w:tplc="04090019" w:tentative="1">
+      <w:start w:val="1"/>
+      <w:numFmt w:val="lowerLetter"/>
+      <w:lvlText w:val="%2."/>
+      <w:lvlJc w:val="left"/>
+      <w:pPr>
+        <w:ind w:left="1440" w:hanging="360"/>
+      </w:pPr>
+    </w:lvl>
+    <w:lvl w:ilvl="2" w:tplc="0409001B" w:tentative="1">
+      <w:start w:val="1"/>
+      <w:numFmt w:val="lowerRoman"/>
+      <w:lvlText w:val="%3."/>
+      <w:lvlJc w:val="right"/>
+      <w:pPr>
+        <w:ind w:left="2160" w:hanging="180"/>
+      </w:pPr>
+    </w:lvl>
+    <w:lvl w:ilvl="3" w:tplc="0409000F" w:tentative="1">
+      <w:start w:val="1"/>
+      <w:numFmt w:val="decimal"/>
+      <w:lvlText w:val="%4."/>
+      <w:lvlJc w:val="left"/>
+      <w:pPr>
+        <w:ind w:left="2880" w:hanging="360"/>
+      </w:pPr>
+    </w:lvl>
+    <w:lvl w:ilvl="4" w:tplc="04090019" w:tentative="1">
+      <w:start w:val="1"/>
+      <w:numFmt w:val="lowerLetter"/>
+      <w:lvlText w:val="%5."/>
+      <w:lvlJc w:val="left"/>
+      <w:pPr>
+        <w:ind w:left="3600" w:hanging="360"/>
+      </w:pPr>
+    </w:lvl>
+    <w:lvl w:ilvl="5" w:tplc="0409001B" w:tentative="1">
+      <w:start w:val="1"/>
+      <w:numFmt w:val="lowerRoman"/>
+      <w:lvlText w:val="%6."/>
+      <w:lvlJc w:val="right"/>
+      <w:pPr>
+        <w:ind w:left="4320" w:hanging="180"/>
+      </w:pPr>
+    </w:lvl>
+    <w:lvl w:ilvl="6" w:tplc="0409000F" w:tentative="1">
+      <w:start w:val="1"/>
+      <w:numFmt w:val="decimal"/>
+      <w:lvlText w:val="%7."/>
+      <w:lvlJc w:val="left"/>
+      <w:pPr>
+        <w:ind w:left="5040" w:hanging="360"/>
+      </w:pPr>
+    </w:lvl>
+    <w:lvl w:ilvl="7" w:tplc="04090019" w:tentative="1">
+      <w:start w:val="1"/>
+      <w:numFmt w:val="lowerLetter"/>
+      <w:lvlText w:val="%8."/>
+      <w:lvlJc w:val="left"/>
+      <w:pPr>
+        <w:ind w:left="5760" w:hanging="360"/>
+      </w:pPr>
+    </w:lvl>
+    <w:lvl w:ilvl="8" w:tplc="0409001B" w:tentative="1">
+      <w:start w:val="1"/>
+      <w:numFmt w:val="lowerRoman"/>
+      <w:lvlText w:val="%9."/>
+      <w:lvlJc w:val="right"/>
+      <w:pPr>
+        <w:ind w:left="6480" w:hanging="180"/>
+      </w:pPr>
+    </w:lvl>
+  </w:abstractNum>
+  <w:abstractNum w:abstractNumId="5" w15:restartNumberingAfterBreak="0">
+    <w:nsid w:val="3CFB2B0A"/>
+    <w:multiLevelType w:val="multilevel"/>
+    <w:tmpl w:val="C3A4DBB6"/>
     <w:lvl w:ilvl="0">
       <w:start w:val="1"/>
       <w:numFmt w:val="none"/>
@@ -5224,43 +5267,44 @@
     <w:abstractNumId w:val="2"/>
   </w:num>
   <w:num w:numId="3">
-    <w:abstractNumId w:val="3"/>
+    <w:abstractNumId w:val="0"/>
   </w:num>
   <w:num w:numId="4">
-    <w:abstractNumId w:val="4"/>
+    <w:abstractNumId w:val="3"/>
   </w:num>
   <w:num w:numId="5">
     <w:abstractNumId w:val="5"/>
+  </w:num>
+  <w:num w:numId="6">
+    <w:abstractNumId w:val="4"/>
   </w:num>
 </w:numbering>
 </file>
 
 <file path=word/styles.xml><?xml version="1.0" encoding="utf-8"?>
-<w:styles xmlns:w="http://schemas.openxmlformats.org/wordprocessingml/2006/main" xmlns:w14="http://schemas.microsoft.com/office/word/2010/wordml" xmlns:mc="http://schemas.openxmlformats.org/markup-compatibility/2006" mc:Ignorable="w14">
+<w:styles xmlns:mc="http://schemas.openxmlformats.org/markup-compatibility/2006" xmlns:r="http://schemas.openxmlformats.org/officeDocument/2006/relationships" xmlns:w="http://schemas.openxmlformats.org/wordprocessingml/2006/main" xmlns:w14="http://schemas.microsoft.com/office/word/2010/wordml" xmlns:w15="http://schemas.microsoft.com/office/word/2012/wordml" xmlns:w16cid="http://schemas.microsoft.com/office/word/2016/wordml/cid" xmlns:w16se="http://schemas.microsoft.com/office/word/2015/wordml/symex" mc:Ignorable="w14 w15 w16se w16cid">
   <w:docDefaults>
     <w:rPrDefault>
       <w:rPr>
-        <w:rFonts w:ascii="Calibri" w:hAnsi="Calibri" w:eastAsia="DengXian" w:cs="" w:asciiTheme="minorHAnsi" w:cstheme="minorBidi" w:eastAsiaTheme="minorEastAsia" w:hAnsiTheme="minorHAnsi"/>
+        <w:rFonts w:asciiTheme="minorHAnsi" w:eastAsiaTheme="minorEastAsia" w:hAnsiTheme="minorHAnsi" w:cstheme="minorBidi"/>
         <w:sz w:val="24"/>
         <w:szCs w:val="24"/>
         <w:lang w:val="en-US" w:eastAsia="en-US" w:bidi="ar-SA"/>
       </w:rPr>
     </w:rPrDefault>
-    <w:pPrDefault>
-      <w:pPr/>
-    </w:pPrDefault>
+    <w:pPrDefault/>
   </w:docDefaults>
-  <w:latentStyles w:defLockedState="0" w:defUIPriority="99" w:defSemiHidden="0" w:defUnhideWhenUsed="0" w:defQFormat="0" w:count="382">
+  <w:latentStyles w:defLockedState="0" w:defUIPriority="99" w:defSemiHidden="0" w:defUnhideWhenUsed="0" w:defQFormat="0" w:count="375">
     <w:lsdException w:name="Normal" w:uiPriority="0" w:qFormat="1"/>
     <w:lsdException w:name="heading 1" w:uiPriority="9" w:qFormat="1"/>
-    <w:lsdException w:name="heading 2" w:uiPriority="9" w:semiHidden="1" w:unhideWhenUsed="1" w:qFormat="1"/>
-    <w:lsdException w:name="heading 3" w:uiPriority="9" w:semiHidden="1" w:unhideWhenUsed="1" w:qFormat="1"/>
-    <w:lsdException w:name="heading 4" w:uiPriority="9" w:semiHidden="1" w:unhideWhenUsed="1" w:qFormat="1"/>
-    <w:lsdException w:name="heading 5" w:uiPriority="9" w:semiHidden="1" w:unhideWhenUsed="1" w:qFormat="1"/>
-    <w:lsdException w:name="heading 6" w:uiPriority="9" w:semiHidden="1" w:unhideWhenUsed="1" w:qFormat="1"/>
-    <w:lsdException w:name="heading 7" w:uiPriority="9" w:semiHidden="1" w:unhideWhenUsed="1" w:qFormat="1"/>
-    <w:lsdException w:name="heading 8" w:uiPriority="9" w:semiHidden="1" w:unhideWhenUsed="1" w:qFormat="1"/>
-    <w:lsdException w:name="heading 9" w:uiPriority="9" w:semiHidden="1" w:unhideWhenUsed="1" w:qFormat="1"/>
+    <w:lsdException w:name="heading 2" w:semiHidden="1" w:uiPriority="9" w:unhideWhenUsed="1" w:qFormat="1"/>
+    <w:lsdException w:name="heading 3" w:semiHidden="1" w:uiPriority="9" w:unhideWhenUsed="1" w:qFormat="1"/>
+    <w:lsdException w:name="heading 4" w:semiHidden="1" w:uiPriority="9" w:unhideWhenUsed="1" w:qFormat="1"/>
+    <w:lsdException w:name="heading 5" w:semiHidden="1" w:uiPriority="9" w:unhideWhenUsed="1" w:qFormat="1"/>
+    <w:lsdException w:name="heading 6" w:semiHidden="1" w:uiPriority="9" w:unhideWhenUsed="1" w:qFormat="1"/>
+    <w:lsdException w:name="heading 7" w:semiHidden="1" w:uiPriority="9" w:unhideWhenUsed="1" w:qFormat="1"/>
+    <w:lsdException w:name="heading 8" w:semiHidden="1" w:uiPriority="9" w:unhideWhenUsed="1" w:qFormat="1"/>
+    <w:lsdException w:name="heading 9" w:semiHidden="1" w:uiPriority="9" w:unhideWhenUsed="1" w:qFormat="1"/>
     <w:lsdException w:name="index 1" w:semiHidden="1" w:unhideWhenUsed="1"/>
     <w:lsdException w:name="index 2" w:semiHidden="1" w:unhideWhenUsed="1"/>
     <w:lsdException w:name="index 3" w:semiHidden="1" w:unhideWhenUsed="1"/>
@@ -5270,22 +5314,22 @@
     <w:lsdException w:name="index 7" w:semiHidden="1" w:unhideWhenUsed="1"/>
     <w:lsdException w:name="index 8" w:semiHidden="1" w:unhideWhenUsed="1"/>
     <w:lsdException w:name="index 9" w:semiHidden="1" w:unhideWhenUsed="1"/>
-    <w:lsdException w:name="toc 1" w:uiPriority="39" w:semiHidden="1" w:unhideWhenUsed="1"/>
-    <w:lsdException w:name="toc 2" w:uiPriority="39" w:semiHidden="1" w:unhideWhenUsed="1"/>
-    <w:lsdException w:name="toc 3" w:uiPriority="39" w:semiHidden="1" w:unhideWhenUsed="1"/>
-    <w:lsdException w:name="toc 4" w:uiPriority="39" w:semiHidden="1" w:unhideWhenUsed="1"/>
-    <w:lsdException w:name="toc 5" w:uiPriority="39" w:semiHidden="1" w:unhideWhenUsed="1"/>
-    <w:lsdException w:name="toc 6" w:uiPriority="39" w:semiHidden="1" w:unhideWhenUsed="1"/>
-    <w:lsdException w:name="toc 7" w:uiPriority="39" w:semiHidden="1" w:unhideWhenUsed="1"/>
-    <w:lsdException w:name="toc 8" w:uiPriority="39" w:semiHidden="1" w:unhideWhenUsed="1"/>
-    <w:lsdException w:name="toc 9" w:uiPriority="39" w:semiHidden="1" w:unhideWhenUsed="1"/>
+    <w:lsdException w:name="toc 1" w:semiHidden="1" w:uiPriority="39" w:unhideWhenUsed="1"/>
+    <w:lsdException w:name="toc 2" w:semiHidden="1" w:uiPriority="39" w:unhideWhenUsed="1"/>
+    <w:lsdException w:name="toc 3" w:semiHidden="1" w:uiPriority="39" w:unhideWhenUsed="1"/>
+    <w:lsdException w:name="toc 4" w:semiHidden="1" w:uiPriority="39" w:unhideWhenUsed="1"/>
+    <w:lsdException w:name="toc 5" w:semiHidden="1" w:uiPriority="39" w:unhideWhenUsed="1"/>
+    <w:lsdException w:name="toc 6" w:semiHidden="1" w:uiPriority="39" w:unhideWhenUsed="1"/>
+    <w:lsdException w:name="toc 7" w:semiHidden="1" w:uiPriority="39" w:unhideWhenUsed="1"/>
+    <w:lsdException w:name="toc 8" w:semiHidden="1" w:uiPriority="39" w:unhideWhenUsed="1"/>
+    <w:lsdException w:name="toc 9" w:semiHidden="1" w:uiPriority="39" w:unhideWhenUsed="1"/>
     <w:lsdException w:name="Normal Indent" w:semiHidden="1" w:unhideWhenUsed="1"/>
     <w:lsdException w:name="footnote text" w:semiHidden="1" w:unhideWhenUsed="1"/>
     <w:lsdException w:name="annotation text" w:semiHidden="1" w:unhideWhenUsed="1"/>
     <w:lsdException w:name="header" w:semiHidden="1" w:unhideWhenUsed="1"/>
     <w:lsdException w:name="footer" w:semiHidden="1" w:unhideWhenUsed="1"/>
     <w:lsdException w:name="index heading" w:semiHidden="1" w:unhideWhenUsed="1"/>
-    <w:lsdException w:name="caption" w:uiPriority="35" w:semiHidden="1" w:unhideWhenUsed="1" w:qFormat="1"/>
+    <w:lsdException w:name="caption" w:semiHidden="1" w:uiPriority="35" w:unhideWhenUsed="1" w:qFormat="1"/>
     <w:lsdException w:name="table of figures" w:semiHidden="1" w:unhideWhenUsed="1"/>
     <w:lsdException w:name="envelope address" w:semiHidden="1" w:unhideWhenUsed="1"/>
     <w:lsdException w:name="envelope return" w:semiHidden="1" w:unhideWhenUsed="1"/>
@@ -5316,7 +5360,7 @@
     <w:lsdException w:name="Title" w:uiPriority="10" w:qFormat="1"/>
     <w:lsdException w:name="Closing" w:semiHidden="1" w:unhideWhenUsed="1"/>
     <w:lsdException w:name="Signature" w:semiHidden="1" w:unhideWhenUsed="1"/>
-    <w:lsdException w:name="Default Paragraph Font" w:uiPriority="1" w:semiHidden="1" w:unhideWhenUsed="1"/>
+    <w:lsdException w:name="Default Paragraph Font" w:semiHidden="1" w:uiPriority="1" w:unhideWhenUsed="1"/>
     <w:lsdException w:name="Body Text" w:semiHidden="1" w:unhideWhenUsed="1"/>
     <w:lsdException w:name="Body Text Indent" w:semiHidden="1" w:unhideWhenUsed="1"/>
     <w:lsdException w:name="List Continue" w:semiHidden="1" w:unhideWhenUsed="1"/>
@@ -5345,7 +5389,7 @@
     <w:lsdException w:name="E-mail Signature" w:semiHidden="1" w:unhideWhenUsed="1"/>
     <w:lsdException w:name="HTML Top of Form" w:semiHidden="1" w:unhideWhenUsed="1"/>
     <w:lsdException w:name="HTML Bottom of Form" w:semiHidden="1" w:unhideWhenUsed="1"/>
-    <w:lsdException w:name="Normal (Web)" w:semiHidden="1" w:unhideWhenUsed="1"/>
+    <w:lsdException w:name="Normal (Web)" w:semiHidden="1" w:unhideWhenUsed="1" w:qFormat="1"/>
     <w:lsdException w:name="HTML Acronym" w:semiHidden="1" w:unhideWhenUsed="1"/>
     <w:lsdException w:name="HTML Address" w:semiHidden="1" w:unhideWhenUsed="1"/>
     <w:lsdException w:name="HTML Cite" w:semiHidden="1" w:unhideWhenUsed="1"/>
@@ -5516,8 +5560,8 @@
     <w:lsdException w:name="Subtle Reference" w:uiPriority="31" w:qFormat="1"/>
     <w:lsdException w:name="Intense Reference" w:uiPriority="32" w:qFormat="1"/>
     <w:lsdException w:name="Book Title" w:uiPriority="33" w:qFormat="1"/>
-    <w:lsdException w:name="Bibliography" w:uiPriority="37" w:semiHidden="1" w:unhideWhenUsed="1"/>
-    <w:lsdException w:name="TOC Heading" w:uiPriority="39" w:semiHidden="1" w:unhideWhenUsed="1" w:qFormat="1"/>
+    <w:lsdException w:name="Bibliography" w:semiHidden="1" w:uiPriority="37" w:unhideWhenUsed="1"/>
+    <w:lsdException w:name="TOC Heading" w:semiHidden="1" w:uiPriority="39" w:unhideWhenUsed="1" w:qFormat="1"/>
     <w:lsdException w:name="Plain Table 1" w:uiPriority="41"/>
     <w:lsdException w:name="Plain Table 2" w:uiPriority="42"/>
     <w:lsdException w:name="Plain Table 3" w:uiPriority="43"/>
@@ -5625,101 +5669,106 @@
     <w:lsdException w:name="Mention" w:semiHidden="1" w:unhideWhenUsed="1"/>
     <w:lsdException w:name="Smart Hyperlink" w:semiHidden="1" w:unhideWhenUsed="1"/>
   </w:latentStyles>
-  <w:style w:type="paragraph" w:styleId="Normal" w:default="1">
+  <w:style w:type="paragraph" w:default="1" w:styleId="Normal">
     <w:name w:val="Normal"/>
     <w:qFormat/>
-    <w:pPr>
-      <w:widowControl/>
-      <w:bidi w:val="0"/>
-      <w:jc w:val="left"/>
-    </w:pPr>
-    <w:rPr>
-      <w:rFonts w:ascii="Calibri" w:hAnsi="Calibri" w:eastAsia="DengXian" w:cs="" w:asciiTheme="minorHAnsi" w:cstheme="minorBidi" w:eastAsiaTheme="minorEastAsia" w:hAnsiTheme="minorHAnsi"/>
-      <w:color w:val="auto"/>
-      <w:sz w:val="24"/>
-      <w:szCs w:val="24"/>
-      <w:lang w:val="en-US" w:eastAsia="en-US" w:bidi="ar-SA"/>
-    </w:rPr>
   </w:style>
   <w:style w:type="paragraph" w:styleId="Heading1">
-    <w:name w:val="Heading 1"/>
+    <w:name w:val="heading 1"/>
     <w:basedOn w:val="Normal"/>
     <w:next w:val="Normal"/>
     <w:link w:val="Heading1Char"/>
     <w:uiPriority w:val="9"/>
     <w:qFormat/>
-    <w:rsid w:val="003b76db"/>
+    <w:rsid w:val="003B76DB"/>
     <w:pPr>
       <w:keepNext/>
       <w:keepLines/>
-      <w:spacing w:before="240" w:after="0"/>
+      <w:spacing w:before="240"/>
       <w:outlineLvl w:val="0"/>
     </w:pPr>
     <w:rPr>
-      <w:rFonts w:ascii="Calibri Light" w:hAnsi="Calibri Light" w:eastAsia="DengXian Light" w:cs="" w:asciiTheme="majorHAnsi" w:cstheme="majorBidi" w:eastAsiaTheme="majorEastAsia" w:hAnsiTheme="majorHAnsi"/>
-      <w:color w:val="2F5496" w:themeColor="accent1" w:themeShade="bf"/>
+      <w:rFonts w:asciiTheme="majorHAnsi" w:eastAsiaTheme="majorEastAsia" w:hAnsiTheme="majorHAnsi" w:cstheme="majorBidi"/>
+      <w:color w:val="2F5496" w:themeColor="accent1" w:themeShade="BF"/>
       <w:sz w:val="32"/>
       <w:szCs w:val="32"/>
     </w:rPr>
   </w:style>
-  <w:style w:type="character" w:styleId="DefaultParagraphFont" w:default="1">
+  <w:style w:type="character" w:default="1" w:styleId="DefaultParagraphFont">
     <w:name w:val="Default Paragraph Font"/>
     <w:uiPriority w:val="1"/>
     <w:semiHidden/>
     <w:unhideWhenUsed/>
-    <w:qFormat/>
-    <w:rPr/>
   </w:style>
-  <w:style w:type="character" w:styleId="Heading1Char" w:customStyle="1">
+  <w:style w:type="table" w:default="1" w:styleId="TableNormal">
+    <w:name w:val="Normal Table"/>
+    <w:uiPriority w:val="99"/>
+    <w:semiHidden/>
+    <w:unhideWhenUsed/>
+    <w:tblPr>
+      <w:tblInd w:w="0" w:type="dxa"/>
+      <w:tblCellMar>
+        <w:top w:w="0" w:type="dxa"/>
+        <w:left w:w="108" w:type="dxa"/>
+        <w:bottom w:w="0" w:type="dxa"/>
+        <w:right w:w="108" w:type="dxa"/>
+      </w:tblCellMar>
+    </w:tblPr>
+  </w:style>
+  <w:style w:type="numbering" w:default="1" w:styleId="NoList">
+    <w:name w:val="No List"/>
+    <w:uiPriority w:val="99"/>
+    <w:semiHidden/>
+    <w:unhideWhenUsed/>
+  </w:style>
+  <w:style w:type="character" w:customStyle="1" w:styleId="Heading1Char">
     <w:name w:val="Heading 1 Char"/>
     <w:basedOn w:val="DefaultParagraphFont"/>
     <w:link w:val="Heading1"/>
     <w:uiPriority w:val="9"/>
     <w:qFormat/>
-    <w:rsid w:val="003b76db"/>
+    <w:rsid w:val="003B76DB"/>
     <w:rPr>
-      <w:rFonts w:ascii="Calibri Light" w:hAnsi="Calibri Light" w:eastAsia="DengXian Light" w:cs="" w:asciiTheme="majorHAnsi" w:cstheme="majorBidi" w:eastAsiaTheme="majorEastAsia" w:hAnsiTheme="majorHAnsi"/>
-      <w:color w:val="2F5496" w:themeColor="accent1" w:themeShade="bf"/>
+      <w:rFonts w:asciiTheme="majorHAnsi" w:eastAsiaTheme="majorEastAsia" w:hAnsiTheme="majorHAnsi" w:cstheme="majorBidi"/>
+      <w:color w:val="2F5496" w:themeColor="accent1" w:themeShade="BF"/>
       <w:sz w:val="32"/>
       <w:szCs w:val="32"/>
     </w:rPr>
   </w:style>
-  <w:style w:type="character" w:styleId="FootnoteTextChar" w:customStyle="1">
+  <w:style w:type="character" w:customStyle="1" w:styleId="FootnoteTextChar">
     <w:name w:val="Footnote Text Char"/>
     <w:basedOn w:val="DefaultParagraphFont"/>
     <w:link w:val="FootnoteText"/>
     <w:uiPriority w:val="99"/>
     <w:qFormat/>
-    <w:rsid w:val="0067732a"/>
-    <w:rPr/>
+    <w:rsid w:val="0067732A"/>
   </w:style>
-  <w:style w:type="character" w:styleId="Footnotereference">
+  <w:style w:type="character" w:styleId="FootnoteReference">
     <w:name w:val="footnote reference"/>
     <w:basedOn w:val="DefaultParagraphFont"/>
     <w:uiPriority w:val="99"/>
     <w:unhideWhenUsed/>
     <w:qFormat/>
-    <w:rsid w:val="0067732a"/>
+    <w:rsid w:val="0067732A"/>
     <w:rPr>
       <w:vertAlign w:val="superscript"/>
     </w:rPr>
   </w:style>
-  <w:style w:type="character" w:styleId="EndnoteTextChar" w:customStyle="1">
+  <w:style w:type="character" w:customStyle="1" w:styleId="EndnoteTextChar">
     <w:name w:val="Endnote Text Char"/>
     <w:basedOn w:val="DefaultParagraphFont"/>
     <w:link w:val="EndnoteText"/>
     <w:uiPriority w:val="99"/>
     <w:qFormat/>
-    <w:rsid w:val="0067732a"/>
-    <w:rPr/>
+    <w:rsid w:val="0067732A"/>
   </w:style>
-  <w:style w:type="character" w:styleId="Endnotereference">
+  <w:style w:type="character" w:styleId="EndnoteReference">
     <w:name w:val="endnote reference"/>
     <w:basedOn w:val="DefaultParagraphFont"/>
     <w:uiPriority w:val="99"/>
     <w:unhideWhenUsed/>
     <w:qFormat/>
-    <w:rsid w:val="0067732a"/>
+    <w:rsid w:val="0067732A"/>
     <w:rPr>
       <w:vertAlign w:val="superscript"/>
     </w:rPr>
@@ -5730,165 +5779,163 @@
     <w:uiPriority w:val="99"/>
     <w:semiHidden/>
     <w:qFormat/>
-    <w:rsid w:val="00eb0382"/>
+    <w:rsid w:val="00EB0382"/>
     <w:rPr>
       <w:color w:val="808080"/>
     </w:rPr>
   </w:style>
-  <w:style w:type="character" w:styleId="HeaderChar" w:customStyle="1">
+  <w:style w:type="character" w:customStyle="1" w:styleId="HeaderChar">
     <w:name w:val="Header Char"/>
     <w:basedOn w:val="DefaultParagraphFont"/>
     <w:link w:val="Header"/>
     <w:uiPriority w:val="99"/>
     <w:qFormat/>
-    <w:rsid w:val="005e17f6"/>
-    <w:rPr/>
+    <w:rsid w:val="005E17F6"/>
   </w:style>
-  <w:style w:type="character" w:styleId="FooterChar" w:customStyle="1">
+  <w:style w:type="character" w:customStyle="1" w:styleId="FooterChar">
     <w:name w:val="Footer Char"/>
     <w:basedOn w:val="DefaultParagraphFont"/>
     <w:link w:val="Footer"/>
     <w:uiPriority w:val="99"/>
     <w:qFormat/>
-    <w:rsid w:val="005e17f6"/>
-    <w:rPr/>
+    <w:rsid w:val="005E17F6"/>
   </w:style>
-  <w:style w:type="character" w:styleId="ListLabel1">
+  <w:style w:type="character" w:customStyle="1" w:styleId="ListLabel1">
     <w:name w:val="ListLabel 1"/>
     <w:qFormat/>
     <w:rPr>
-      <w:rFonts w:eastAsia="DengXian Light" w:cs=""/>
+      <w:rFonts w:eastAsia="DengXian Light"/>
       <w:color w:val="2F5496"/>
       <w:sz w:val="32"/>
     </w:rPr>
   </w:style>
-  <w:style w:type="character" w:styleId="ListLabel2">
+  <w:style w:type="character" w:customStyle="1" w:styleId="ListLabel2">
     <w:name w:val="ListLabel 2"/>
     <w:qFormat/>
     <w:rPr>
       <w:rFonts w:cs="Courier New"/>
     </w:rPr>
   </w:style>
-  <w:style w:type="character" w:styleId="ListLabel3">
+  <w:style w:type="character" w:customStyle="1" w:styleId="ListLabel3">
     <w:name w:val="ListLabel 3"/>
     <w:qFormat/>
     <w:rPr>
       <w:rFonts w:cs="Courier New"/>
     </w:rPr>
   </w:style>
-  <w:style w:type="character" w:styleId="ListLabel4">
+  <w:style w:type="character" w:customStyle="1" w:styleId="ListLabel4">
     <w:name w:val="ListLabel 4"/>
     <w:qFormat/>
     <w:rPr>
       <w:rFonts w:cs="Courier New"/>
     </w:rPr>
   </w:style>
-  <w:style w:type="character" w:styleId="ListLabel5">
+  <w:style w:type="character" w:customStyle="1" w:styleId="ListLabel5">
     <w:name w:val="ListLabel 5"/>
     <w:qFormat/>
     <w:rPr>
       <w:rFonts w:cs="Courier New"/>
     </w:rPr>
   </w:style>
-  <w:style w:type="character" w:styleId="ListLabel6">
+  <w:style w:type="character" w:customStyle="1" w:styleId="ListLabel6">
     <w:name w:val="ListLabel 6"/>
     <w:qFormat/>
     <w:rPr>
       <w:rFonts w:cs="Courier New"/>
     </w:rPr>
   </w:style>
-  <w:style w:type="character" w:styleId="ListLabel7">
+  <w:style w:type="character" w:customStyle="1" w:styleId="ListLabel7">
     <w:name w:val="ListLabel 7"/>
     <w:qFormat/>
     <w:rPr>
       <w:rFonts w:cs="Courier New"/>
     </w:rPr>
   </w:style>
-  <w:style w:type="character" w:styleId="ListLabel8">
+  <w:style w:type="character" w:customStyle="1" w:styleId="ListLabel8">
     <w:name w:val="ListLabel 8"/>
     <w:qFormat/>
     <w:rPr>
       <w:rFonts w:cs="Courier New"/>
     </w:rPr>
   </w:style>
-  <w:style w:type="character" w:styleId="ListLabel9">
+  <w:style w:type="character" w:customStyle="1" w:styleId="ListLabel9">
     <w:name w:val="ListLabel 9"/>
     <w:qFormat/>
     <w:rPr>
       <w:rFonts w:cs="Courier New"/>
     </w:rPr>
   </w:style>
-  <w:style w:type="character" w:styleId="ListLabel10">
+  <w:style w:type="character" w:customStyle="1" w:styleId="ListLabel10">
     <w:name w:val="ListLabel 10"/>
     <w:qFormat/>
     <w:rPr>
       <w:rFonts w:cs="Courier New"/>
     </w:rPr>
   </w:style>
-  <w:style w:type="character" w:styleId="ListLabel11">
+  <w:style w:type="character" w:customStyle="1" w:styleId="ListLabel11">
     <w:name w:val="ListLabel 11"/>
     <w:qFormat/>
     <w:rPr>
       <w:u w:val="none"/>
     </w:rPr>
   </w:style>
-  <w:style w:type="character" w:styleId="ListLabel12">
+  <w:style w:type="character" w:customStyle="1" w:styleId="ListLabel12">
     <w:name w:val="ListLabel 12"/>
     <w:qFormat/>
     <w:rPr>
       <w:u w:val="none"/>
     </w:rPr>
   </w:style>
-  <w:style w:type="character" w:styleId="ListLabel13">
+  <w:style w:type="character" w:customStyle="1" w:styleId="ListLabel13">
     <w:name w:val="ListLabel 13"/>
     <w:qFormat/>
     <w:rPr>
       <w:u w:val="none"/>
     </w:rPr>
   </w:style>
-  <w:style w:type="character" w:styleId="ListLabel14">
+  <w:style w:type="character" w:customStyle="1" w:styleId="ListLabel14">
     <w:name w:val="ListLabel 14"/>
     <w:qFormat/>
     <w:rPr>
       <w:u w:val="none"/>
     </w:rPr>
   </w:style>
-  <w:style w:type="character" w:styleId="ListLabel15">
+  <w:style w:type="character" w:customStyle="1" w:styleId="ListLabel15">
     <w:name w:val="ListLabel 15"/>
     <w:qFormat/>
     <w:rPr>
       <w:u w:val="none"/>
     </w:rPr>
   </w:style>
-  <w:style w:type="character" w:styleId="ListLabel16">
+  <w:style w:type="character" w:customStyle="1" w:styleId="ListLabel16">
     <w:name w:val="ListLabel 16"/>
     <w:qFormat/>
     <w:rPr>
       <w:u w:val="none"/>
     </w:rPr>
   </w:style>
-  <w:style w:type="character" w:styleId="ListLabel17">
+  <w:style w:type="character" w:customStyle="1" w:styleId="ListLabel17">
     <w:name w:val="ListLabel 17"/>
     <w:qFormat/>
     <w:rPr>
       <w:u w:val="none"/>
     </w:rPr>
   </w:style>
-  <w:style w:type="character" w:styleId="ListLabel18">
+  <w:style w:type="character" w:customStyle="1" w:styleId="ListLabel18">
     <w:name w:val="ListLabel 18"/>
     <w:qFormat/>
     <w:rPr>
       <w:u w:val="none"/>
     </w:rPr>
   </w:style>
-  <w:style w:type="character" w:styleId="ListLabel19">
+  <w:style w:type="character" w:customStyle="1" w:styleId="ListLabel19">
     <w:name w:val="ListLabel 19"/>
     <w:qFormat/>
     <w:rPr>
       <w:u w:val="none"/>
     </w:rPr>
   </w:style>
-  <w:style w:type="character" w:styleId="ListLabel20">
+  <w:style w:type="character" w:customStyle="1" w:styleId="ListLabel20">
     <w:name w:val="ListLabel 20"/>
     <w:qFormat/>
     <w:rPr>
@@ -5898,70 +5945,70 @@
       <w:lang w:val="en-US"/>
     </w:rPr>
   </w:style>
-  <w:style w:type="character" w:styleId="ListLabel21">
+  <w:style w:type="character" w:customStyle="1" w:styleId="ListLabel21">
     <w:name w:val="ListLabel 21"/>
     <w:qFormat/>
     <w:rPr>
       <w:rFonts w:cs="Courier New"/>
     </w:rPr>
   </w:style>
-  <w:style w:type="character" w:styleId="ListLabel22">
+  <w:style w:type="character" w:customStyle="1" w:styleId="ListLabel22">
     <w:name w:val="ListLabel 22"/>
     <w:qFormat/>
     <w:rPr>
       <w:rFonts w:cs="Courier New"/>
     </w:rPr>
   </w:style>
-  <w:style w:type="character" w:styleId="ListLabel23">
+  <w:style w:type="character" w:customStyle="1" w:styleId="ListLabel23">
     <w:name w:val="ListLabel 23"/>
     <w:qFormat/>
     <w:rPr>
       <w:rFonts w:cs="Courier New"/>
     </w:rPr>
   </w:style>
-  <w:style w:type="character" w:styleId="ListLabel24">
+  <w:style w:type="character" w:customStyle="1" w:styleId="ListLabel24">
     <w:name w:val="ListLabel 24"/>
     <w:qFormat/>
     <w:rPr>
       <w:rFonts w:cs="Courier New"/>
     </w:rPr>
   </w:style>
-  <w:style w:type="character" w:styleId="ListLabel25">
+  <w:style w:type="character" w:customStyle="1" w:styleId="ListLabel25">
     <w:name w:val="ListLabel 25"/>
     <w:qFormat/>
     <w:rPr>
       <w:rFonts w:cs="Courier New"/>
     </w:rPr>
   </w:style>
-  <w:style w:type="character" w:styleId="ListLabel26">
+  <w:style w:type="character" w:customStyle="1" w:styleId="ListLabel26">
     <w:name w:val="ListLabel 26"/>
     <w:qFormat/>
     <w:rPr>
       <w:rFonts w:cs="Courier New"/>
     </w:rPr>
   </w:style>
-  <w:style w:type="character" w:styleId="ListLabel27">
+  <w:style w:type="character" w:customStyle="1" w:styleId="ListLabel27">
     <w:name w:val="ListLabel 27"/>
     <w:qFormat/>
     <w:rPr>
       <w:rFonts w:cs="Courier New"/>
     </w:rPr>
   </w:style>
-  <w:style w:type="character" w:styleId="ListLabel28">
+  <w:style w:type="character" w:customStyle="1" w:styleId="ListLabel28">
     <w:name w:val="ListLabel 28"/>
     <w:qFormat/>
     <w:rPr>
       <w:rFonts w:cs="Courier New"/>
     </w:rPr>
   </w:style>
-  <w:style w:type="character" w:styleId="ListLabel29">
+  <w:style w:type="character" w:customStyle="1" w:styleId="ListLabel29">
     <w:name w:val="ListLabel 29"/>
     <w:qFormat/>
     <w:rPr>
       <w:rFonts w:cs="Courier New"/>
     </w:rPr>
   </w:style>
-  <w:style w:type="character" w:styleId="ListLabel30">
+  <w:style w:type="character" w:customStyle="1" w:styleId="ListLabel30">
     <w:name w:val="ListLabel 30"/>
     <w:qFormat/>
     <w:rPr>
@@ -5970,54 +6017,55 @@
       <w:sz w:val="21"/>
     </w:rPr>
   </w:style>
-  <w:style w:type="paragraph" w:styleId="Heading">
+  <w:style w:type="paragraph" w:customStyle="1" w:styleId="Heading">
     <w:name w:val="Heading"/>
     <w:basedOn w:val="Normal"/>
-    <w:next w:val="TextBody"/>
+    <w:next w:val="BodyText"/>
     <w:qFormat/>
     <w:pPr>
       <w:keepNext/>
       <w:spacing w:before="240" w:after="120"/>
     </w:pPr>
     <w:rPr>
-      <w:rFonts w:ascii="Liberation Sans" w:hAnsi="Liberation Sans" w:eastAsia="Noto Sans CJK SC Regular" w:cs="FreeSans"/>
+      <w:rFonts w:ascii="Liberation Sans" w:eastAsia="Noto Sans CJK SC Regular" w:hAnsi="Liberation Sans" w:cs="FreeSans"/>
       <w:sz w:val="28"/>
       <w:szCs w:val="28"/>
     </w:rPr>
   </w:style>
-  <w:style w:type="paragraph" w:styleId="TextBody">
+  <w:style w:type="paragraph" w:styleId="BodyText">
     <w:name w:val="Body Text"/>
     <w:basedOn w:val="Normal"/>
     <w:pPr>
-      <w:spacing w:lineRule="auto" w:line="288" w:before="0" w:after="140"/>
+      <w:spacing w:after="140" w:line="288" w:lineRule="auto"/>
     </w:pPr>
-    <w:rPr/>
   </w:style>
   <w:style w:type="paragraph" w:styleId="List">
     <w:name w:val="List"/>
-    <w:basedOn w:val="TextBody"/>
-    <w:pPr/>
+    <w:basedOn w:val="BodyText"/>
     <w:rPr>
       <w:rFonts w:cs="FreeSans"/>
     </w:rPr>
   </w:style>
   <w:style w:type="paragraph" w:styleId="Caption">
-    <w:name w:val="Caption"/>
+    <w:name w:val="caption"/>
     <w:basedOn w:val="Normal"/>
+    <w:next w:val="Normal"/>
+    <w:uiPriority w:val="35"/>
+    <w:unhideWhenUsed/>
     <w:qFormat/>
+    <w:rsid w:val="005D0788"/>
     <w:pPr>
-      <w:suppressLineNumbers/>
-      <w:spacing w:before="120" w:after="120"/>
+      <w:spacing w:after="200"/>
     </w:pPr>
     <w:rPr>
-      <w:rFonts w:cs="FreeSans"/>
       <w:i/>
       <w:iCs/>
-      <w:sz w:val="24"/>
-      <w:szCs w:val="24"/>
+      <w:color w:val="44546A" w:themeColor="text2"/>
+      <w:sz w:val="18"/>
+      <w:szCs w:val="18"/>
     </w:rPr>
   </w:style>
-  <w:style w:type="paragraph" w:styleId="Index">
+  <w:style w:type="paragraph" w:customStyle="1" w:styleId="Index">
     <w:name w:val="Index"/>
     <w:basedOn w:val="Normal"/>
     <w:qFormat/>
@@ -6034,170 +6082,109 @@
     <w:uiPriority w:val="99"/>
     <w:unhideWhenUsed/>
     <w:qFormat/>
-    <w:rsid w:val="003b76db"/>
+    <w:rsid w:val="003B76DB"/>
     <w:pPr>
       <w:spacing w:beforeAutospacing="1" w:afterAutospacing="1"/>
     </w:pPr>
     <w:rPr>
-      <w:rFonts w:ascii="Times New Roman" w:hAnsi="Times New Roman" w:eastAsia="Times New Roman" w:cs="Times New Roman"/>
+      <w:rFonts w:ascii="Times New Roman" w:eastAsia="Times New Roman" w:hAnsi="Times New Roman" w:cs="Times New Roman"/>
     </w:rPr>
   </w:style>
-  <w:style w:type="paragraph" w:styleId="Footnotetext">
+  <w:style w:type="paragraph" w:styleId="FootnoteText">
     <w:name w:val="footnote text"/>
     <w:basedOn w:val="Normal"/>
     <w:link w:val="FootnoteTextChar"/>
     <w:uiPriority w:val="99"/>
     <w:unhideWhenUsed/>
     <w:qFormat/>
-    <w:rsid w:val="0067732a"/>
-    <w:pPr/>
-    <w:rPr/>
+    <w:rsid w:val="0067732A"/>
   </w:style>
-  <w:style w:type="paragraph" w:styleId="Endnotetext">
+  <w:style w:type="paragraph" w:styleId="EndnoteText">
     <w:name w:val="endnote text"/>
     <w:basedOn w:val="Normal"/>
     <w:link w:val="EndnoteTextChar"/>
     <w:uiPriority w:val="99"/>
     <w:unhideWhenUsed/>
     <w:qFormat/>
-    <w:rsid w:val="0067732a"/>
-    <w:pPr/>
-    <w:rPr/>
+    <w:rsid w:val="0067732A"/>
   </w:style>
   <w:style w:type="paragraph" w:styleId="Header">
-    <w:name w:val="Header"/>
+    <w:name w:val="header"/>
     <w:basedOn w:val="Normal"/>
     <w:link w:val="HeaderChar"/>
     <w:uiPriority w:val="99"/>
     <w:unhideWhenUsed/>
-    <w:rsid w:val="005e17f6"/>
+    <w:rsid w:val="005E17F6"/>
     <w:pPr>
       <w:tabs>
-        <w:tab w:val="center" w:pos="4680" w:leader="none"/>
-        <w:tab w:val="right" w:pos="9360" w:leader="none"/>
+        <w:tab w:val="center" w:pos="4680"/>
+        <w:tab w:val="right" w:pos="9360"/>
       </w:tabs>
     </w:pPr>
-    <w:rPr/>
   </w:style>
   <w:style w:type="paragraph" w:styleId="Footer">
-    <w:name w:val="Footer"/>
+    <w:name w:val="footer"/>
     <w:basedOn w:val="Normal"/>
     <w:link w:val="FooterChar"/>
     <w:uiPriority w:val="99"/>
     <w:unhideWhenUsed/>
-    <w:rsid w:val="005e17f6"/>
+    <w:rsid w:val="005E17F6"/>
     <w:pPr>
       <w:tabs>
-        <w:tab w:val="center" w:pos="4680" w:leader="none"/>
-        <w:tab w:val="right" w:pos="9360" w:leader="none"/>
+        <w:tab w:val="center" w:pos="4680"/>
+        <w:tab w:val="right" w:pos="9360"/>
       </w:tabs>
     </w:pPr>
-    <w:rPr/>
-  </w:style>
-  <w:style w:type="paragraph" w:styleId="Caption1">
-    <w:name w:val="caption"/>
-    <w:basedOn w:val="Normal"/>
-    <w:next w:val="Normal"/>
-    <w:uiPriority w:val="35"/>
-    <w:unhideWhenUsed/>
-    <w:qFormat/>
-    <w:rsid w:val="005d0788"/>
-    <w:pPr>
-      <w:spacing w:before="0" w:after="200"/>
-    </w:pPr>
-    <w:rPr>
-      <w:i/>
-      <w:iCs/>
-      <w:color w:val="44546A" w:themeColor="text2"/>
-      <w:sz w:val="18"/>
-      <w:szCs w:val="18"/>
-    </w:rPr>
-  </w:style>
-  <w:style w:type="numbering" w:styleId="NoList" w:default="1">
-    <w:name w:val="No List"/>
-    <w:uiPriority w:val="99"/>
-    <w:semiHidden/>
-    <w:unhideWhenUsed/>
-    <w:qFormat/>
-  </w:style>
-  <w:style w:type="table" w:default="1" w:styleId="TableNormal">
-    <w:name w:val="Normal Table"/>
-    <w:uiPriority w:val="99"/>
-    <w:semiHidden/>
-    <w:unhideWhenUsed/>
-    <w:tblPr>
-      <w:tblInd w:w="0" w:type="dxa"/>
-      <w:tblCellMar>
-        <w:top w:w="0" w:type="dxa"/>
-        <w:left w:w="108" w:type="dxa"/>
-        <w:bottom w:w="0" w:type="dxa"/>
-        <w:right w:w="108" w:type="dxa"/>
-      </w:tblCellMar>
-    </w:tblPr>
   </w:style>
   <w:style w:type="table" w:styleId="TableGrid">
     <w:name w:val="Table Grid"/>
     <w:basedOn w:val="TableNormal"/>
     <w:uiPriority w:val="39"/>
-    <w:rsid w:val="00a63487"/>
+    <w:rsid w:val="00A63487"/>
     <w:tblPr>
-      <w:tblInd w:w="0" w:type="dxa"/>
       <w:tblBorders>
-        <w:top w:val="single" w:color="auto" w:sz="4" w:space="0"/>
-        <w:left w:val="single" w:color="auto" w:sz="4" w:space="0"/>
-        <w:bottom w:val="single" w:color="auto" w:sz="4" w:space="0"/>
-        <w:right w:val="single" w:color="auto" w:sz="4" w:space="0"/>
-        <w:insideH w:val="single" w:color="auto" w:sz="4" w:space="0"/>
-        <w:insideV w:val="single" w:color="auto" w:sz="4" w:space="0"/>
+        <w:top w:val="single" w:sz="4" w:space="0" w:color="auto"/>
+        <w:left w:val="single" w:sz="4" w:space="0" w:color="auto"/>
+        <w:bottom w:val="single" w:sz="4" w:space="0" w:color="auto"/>
+        <w:right w:val="single" w:sz="4" w:space="0" w:color="auto"/>
+        <w:insideH w:val="single" w:sz="4" w:space="0" w:color="auto"/>
+        <w:insideV w:val="single" w:sz="4" w:space="0" w:color="auto"/>
       </w:tblBorders>
-      <w:tblCellMar>
-        <w:top w:w="0" w:type="dxa"/>
-        <w:left w:w="108" w:type="dxa"/>
-        <w:bottom w:w="0" w:type="dxa"/>
-        <w:right w:w="108" w:type="dxa"/>
-      </w:tblCellMar>
     </w:tblPr>
   </w:style>
   <w:style w:type="table" w:styleId="PlainTable5">
     <w:name w:val="Plain Table 5"/>
     <w:basedOn w:val="TableNormal"/>
     <w:uiPriority w:val="45"/>
-    <w:rsid w:val="00a63487"/>
+    <w:rsid w:val="00A63487"/>
     <w:tblPr>
       <w:tblStyleRowBandSize w:val="1"/>
       <w:tblStyleColBandSize w:val="1"/>
-      <w:tblInd w:w="0" w:type="dxa"/>
-      <w:tblCellMar>
-        <w:top w:w="0" w:type="dxa"/>
-        <w:left w:w="108" w:type="dxa"/>
-        <w:bottom w:w="0" w:type="dxa"/>
-        <w:right w:w="108" w:type="dxa"/>
-      </w:tblCellMar>
     </w:tblPr>
     <w:tblStylePr w:type="firstRow">
       <w:rPr>
-        <w:rFonts w:asciiTheme="majorHAnsi" w:hAnsiTheme="majorHAnsi" w:eastAsiaTheme="majorEastAsia" w:cstheme="majorBidi"/>
+        <w:rFonts w:asciiTheme="majorHAnsi" w:eastAsiaTheme="majorEastAsia" w:hAnsiTheme="majorHAnsi" w:cstheme="majorBidi"/>
         <w:i/>
         <w:sz w:val="26"/>
       </w:rPr>
       <w:tblPr/>
       <w:tcPr>
         <w:tcBorders>
-          <w:bottom w:val="single" w:color="7F7F7F" w:themeColor="text1" w:sz="4" w:space="0"/>
+          <w:bottom w:val="single" w:sz="4" w:space="0" w:color="000000" w:themeColor="text1"/>
         </w:tcBorders>
         <w:shd w:val="clear" w:color="auto" w:fill="FFFFFF" w:themeFill="background1"/>
       </w:tcPr>
     </w:tblStylePr>
     <w:tblStylePr w:type="lastRow">
       <w:rPr>
-        <w:rFonts w:asciiTheme="majorHAnsi" w:hAnsiTheme="majorHAnsi" w:eastAsiaTheme="majorEastAsia" w:cstheme="majorBidi"/>
+        <w:rFonts w:asciiTheme="majorHAnsi" w:eastAsiaTheme="majorEastAsia" w:hAnsiTheme="majorHAnsi" w:cstheme="majorBidi"/>
         <w:i/>
         <w:sz w:val="26"/>
       </w:rPr>
       <w:tblPr/>
       <w:tcPr>
         <w:tcBorders>
-          <w:top w:val="single" w:color="7F7F7F" w:themeColor="text1" w:sz="4" w:space="0"/>
+          <w:top w:val="single" w:sz="4" w:space="0" w:color="000000" w:themeColor="text1"/>
         </w:tcBorders>
         <w:shd w:val="clear" w:color="auto" w:fill="FFFFFF" w:themeFill="background1"/>
       </w:tcPr>
@@ -6207,28 +6194,28 @@
         <w:jc w:val="right"/>
       </w:pPr>
       <w:rPr>
-        <w:rFonts w:asciiTheme="majorHAnsi" w:hAnsiTheme="majorHAnsi" w:eastAsiaTheme="majorEastAsia" w:cstheme="majorBidi"/>
+        <w:rFonts w:asciiTheme="majorHAnsi" w:eastAsiaTheme="majorEastAsia" w:hAnsiTheme="majorHAnsi" w:cstheme="majorBidi"/>
         <w:i/>
         <w:sz w:val="26"/>
       </w:rPr>
       <w:tblPr/>
       <w:tcPr>
         <w:tcBorders>
-          <w:right w:val="single" w:color="7F7F7F" w:themeColor="text1" w:sz="4" w:space="0"/>
+          <w:right w:val="single" w:sz="4" w:space="0" w:color="000000" w:themeColor="text1"/>
         </w:tcBorders>
         <w:shd w:val="clear" w:color="auto" w:fill="FFFFFF" w:themeFill="background1"/>
       </w:tcPr>
     </w:tblStylePr>
     <w:tblStylePr w:type="lastCol">
       <w:rPr>
-        <w:rFonts w:asciiTheme="majorHAnsi" w:hAnsiTheme="majorHAnsi" w:eastAsiaTheme="majorEastAsia" w:cstheme="majorBidi"/>
+        <w:rFonts w:asciiTheme="majorHAnsi" w:eastAsiaTheme="majorEastAsia" w:hAnsiTheme="majorHAnsi" w:cstheme="majorBidi"/>
         <w:i/>
         <w:sz w:val="26"/>
       </w:rPr>
       <w:tblPr/>
       <w:tcPr>
         <w:tcBorders>
-          <w:left w:val="single" w:color="7F7F7F" w:themeColor="text1" w:sz="4" w:space="0"/>
+          <w:left w:val="single" w:sz="4" w:space="0" w:color="000000" w:themeColor="text1"/>
         </w:tcBorders>
         <w:shd w:val="clear" w:color="auto" w:fill="FFFFFF" w:themeFill="background1"/>
       </w:tcPr>
@@ -6236,13 +6223,13 @@
     <w:tblStylePr w:type="band1Vert">
       <w:tblPr/>
       <w:tcPr>
-        <w:shd w:val="clear" w:color="auto" w:fill="F2F2F2" w:themeFill="background1" w:themeFillShade="f2"/>
+        <w:shd w:val="clear" w:color="auto" w:fill="F2F2F2" w:themeFill="background1" w:themeFillShade="F2"/>
       </w:tcPr>
     </w:tblStylePr>
     <w:tblStylePr w:type="band1Horz">
       <w:tblPr/>
       <w:tcPr>
-        <w:shd w:val="clear" w:color="auto" w:fill="F2F2F2" w:themeFill="background1" w:themeFillShade="f2"/>
+        <w:shd w:val="clear" w:color="auto" w:fill="F2F2F2" w:themeFill="background1" w:themeFillShade="F2"/>
       </w:tcPr>
     </w:tblStylePr>
     <w:tblStylePr w:type="neCell">
@@ -6282,56 +6269,45 @@
     <w:name w:val="Plain Table 4"/>
     <w:basedOn w:val="TableNormal"/>
     <w:uiPriority w:val="44"/>
-    <w:rsid w:val="00a63487"/>
+    <w:rsid w:val="00A63487"/>
     <w:tblPr>
       <w:tblStyleRowBandSize w:val="1"/>
       <w:tblStyleColBandSize w:val="1"/>
-      <w:tblInd w:w="0" w:type="dxa"/>
-      <w:tblCellMar>
-        <w:top w:w="0" w:type="dxa"/>
-        <w:left w:w="108" w:type="dxa"/>
-        <w:bottom w:w="0" w:type="dxa"/>
-        <w:right w:w="108" w:type="dxa"/>
-      </w:tblCellMar>
     </w:tblPr>
     <w:tblStylePr w:type="firstRow">
       <w:rPr>
         <w:b/>
         <w:bCs/>
       </w:rPr>
-      <w:tblPr/>
     </w:tblStylePr>
     <w:tblStylePr w:type="lastRow">
       <w:rPr>
         <w:b/>
         <w:bCs/>
       </w:rPr>
-      <w:tblPr/>
     </w:tblStylePr>
     <w:tblStylePr w:type="firstCol">
       <w:rPr>
         <w:b/>
         <w:bCs/>
       </w:rPr>
-      <w:tblPr/>
     </w:tblStylePr>
     <w:tblStylePr w:type="lastCol">
       <w:rPr>
         <w:b/>
         <w:bCs/>
       </w:rPr>
-      <w:tblPr/>
     </w:tblStylePr>
     <w:tblStylePr w:type="band1Vert">
       <w:tblPr/>
       <w:tcPr>
-        <w:shd w:val="clear" w:color="auto" w:fill="F2F2F2" w:themeFill="background1" w:themeFillShade="f2"/>
+        <w:shd w:val="clear" w:color="auto" w:fill="F2F2F2" w:themeFill="background1" w:themeFillShade="F2"/>
       </w:tcPr>
     </w:tblStylePr>
     <w:tblStylePr w:type="band1Horz">
       <w:tblPr/>
       <w:tcPr>
-        <w:shd w:val="clear" w:color="auto" w:fill="F2F2F2" w:themeFill="background1" w:themeFillShade="f2"/>
+        <w:shd w:val="clear" w:color="auto" w:fill="F2F2F2" w:themeFill="background1" w:themeFillShade="F2"/>
       </w:tcPr>
     </w:tblStylePr>
   </w:style>
@@ -6339,23 +6315,16 @@
     <w:name w:val="Grid Table 2 Accent 3"/>
     <w:basedOn w:val="TableNormal"/>
     <w:uiPriority w:val="47"/>
-    <w:rsid w:val="00a63487"/>
+    <w:rsid w:val="00A63487"/>
     <w:tblPr>
       <w:tblStyleRowBandSize w:val="1"/>
       <w:tblStyleColBandSize w:val="1"/>
-      <w:tblInd w:w="0" w:type="dxa"/>
       <w:tblBorders>
-        <w:top w:val="single" w:color="C9C9C9" w:themeColor="accent3" w:themeTint="99" w:sz="2" w:space="0"/>
-        <w:bottom w:val="single" w:color="C9C9C9" w:themeColor="accent3" w:themeTint="99" w:sz="2" w:space="0"/>
-        <w:insideH w:val="single" w:color="C9C9C9" w:themeColor="accent3" w:themeTint="99" w:sz="2" w:space="0"/>
-        <w:insideV w:val="single" w:color="C9C9C9" w:themeColor="accent3" w:themeTint="99" w:sz="2" w:space="0"/>
+        <w:top w:val="single" w:sz="2" w:space="0" w:color="C9C9C9" w:themeColor="accent3" w:themeTint="99"/>
+        <w:bottom w:val="single" w:sz="2" w:space="0" w:color="C9C9C9" w:themeColor="accent3" w:themeTint="99"/>
+        <w:insideH w:val="single" w:sz="2" w:space="0" w:color="C9C9C9" w:themeColor="accent3" w:themeTint="99"/>
+        <w:insideV w:val="single" w:sz="2" w:space="0" w:color="C9C9C9" w:themeColor="accent3" w:themeTint="99"/>
       </w:tblBorders>
-      <w:tblCellMar>
-        <w:top w:w="0" w:type="dxa"/>
-        <w:left w:w="108" w:type="dxa"/>
-        <w:bottom w:w="0" w:type="dxa"/>
-        <w:right w:w="108" w:type="dxa"/>
-      </w:tblCellMar>
     </w:tblPr>
     <w:tblStylePr w:type="firstRow">
       <w:rPr>
@@ -6366,7 +6335,7 @@
       <w:tcPr>
         <w:tcBorders>
           <w:top w:val="nil"/>
-          <w:bottom w:val="single" w:color="C9C9C9" w:themeColor="accent3" w:sz="12" w:space="0"/>
+          <w:bottom w:val="single" w:sz="12" w:space="0" w:color="A5A5A5" w:themeColor="accent3"/>
           <w:insideH w:val="nil"/>
           <w:insideV w:val="nil"/>
         </w:tcBorders>
@@ -6381,7 +6350,7 @@
       <w:tblPr/>
       <w:tcPr>
         <w:tcBorders>
-          <w:top w:val="double" w:color="C9C9C9" w:themeColor="accent3" w:sz="2" w:space="0"/>
+          <w:top w:val="double" w:sz="2" w:space="0" w:color="A5A5A5" w:themeColor="accent3"/>
           <w:bottom w:val="nil"/>
           <w:insideH w:val="nil"/>
           <w:insideV w:val="nil"/>
@@ -6394,14 +6363,12 @@
         <w:b/>
         <w:bCs/>
       </w:rPr>
-      <w:tblPr/>
     </w:tblStylePr>
     <w:tblStylePr w:type="lastCol">
       <w:rPr>
         <w:b/>
         <w:bCs/>
       </w:rPr>
-      <w:tblPr/>
     </w:tblStylePr>
     <w:tblStylePr w:type="band1Vert">
       <w:tblPr/>
@@ -6420,25 +6387,18 @@
     <w:name w:val="Grid Table 1 Light"/>
     <w:basedOn w:val="TableNormal"/>
     <w:uiPriority w:val="46"/>
-    <w:rsid w:val="00a63487"/>
+    <w:rsid w:val="00A63487"/>
     <w:tblPr>
       <w:tblStyleRowBandSize w:val="1"/>
       <w:tblStyleColBandSize w:val="1"/>
-      <w:tblInd w:w="0" w:type="dxa"/>
       <w:tblBorders>
-        <w:top w:val="single" w:color="999999" w:themeColor="text1" w:themeTint="66" w:sz="4" w:space="0"/>
-        <w:left w:val="single" w:color="999999" w:themeColor="text1" w:themeTint="66" w:sz="4" w:space="0"/>
-        <w:bottom w:val="single" w:color="999999" w:themeColor="text1" w:themeTint="66" w:sz="4" w:space="0"/>
-        <w:right w:val="single" w:color="999999" w:themeColor="text1" w:themeTint="66" w:sz="4" w:space="0"/>
-        <w:insideH w:val="single" w:color="999999" w:themeColor="text1" w:themeTint="66" w:sz="4" w:space="0"/>
-        <w:insideV w:val="single" w:color="999999" w:themeColor="text1" w:themeTint="66" w:sz="4" w:space="0"/>
+        <w:top w:val="single" w:sz="4" w:space="0" w:color="999999" w:themeColor="text1" w:themeTint="66"/>
+        <w:left w:val="single" w:sz="4" w:space="0" w:color="999999" w:themeColor="text1" w:themeTint="66"/>
+        <w:bottom w:val="single" w:sz="4" w:space="0" w:color="999999" w:themeColor="text1" w:themeTint="66"/>
+        <w:right w:val="single" w:sz="4" w:space="0" w:color="999999" w:themeColor="text1" w:themeTint="66"/>
+        <w:insideH w:val="single" w:sz="4" w:space="0" w:color="999999" w:themeColor="text1" w:themeTint="66"/>
+        <w:insideV w:val="single" w:sz="4" w:space="0" w:color="999999" w:themeColor="text1" w:themeTint="66"/>
       </w:tblBorders>
-      <w:tblCellMar>
-        <w:top w:w="0" w:type="dxa"/>
-        <w:left w:w="108" w:type="dxa"/>
-        <w:bottom w:w="0" w:type="dxa"/>
-        <w:right w:w="108" w:type="dxa"/>
-      </w:tblCellMar>
     </w:tblPr>
     <w:tblStylePr w:type="firstRow">
       <w:rPr>
@@ -6448,7 +6408,7 @@
       <w:tblPr/>
       <w:tcPr>
         <w:tcBorders>
-          <w:bottom w:val="single" w:color="666666" w:themeColor="text1" w:sz="12" w:space="0"/>
+          <w:bottom w:val="single" w:sz="12" w:space="0" w:color="000000" w:themeColor="text1"/>
         </w:tcBorders>
       </w:tcPr>
     </w:tblStylePr>
@@ -6460,7 +6420,7 @@
       <w:tblPr/>
       <w:tcPr>
         <w:tcBorders>
-          <w:top w:val="double" w:color="666666" w:themeColor="text1" w:sz="2" w:space="0"/>
+          <w:top w:val="double" w:sz="2" w:space="0" w:color="000000" w:themeColor="text1"/>
         </w:tcBorders>
       </w:tcPr>
     </w:tblStylePr>
@@ -6469,35 +6429,26 @@
         <w:b/>
         <w:bCs/>
       </w:rPr>
-      <w:tblPr/>
     </w:tblStylePr>
     <w:tblStylePr w:type="lastCol">
       <w:rPr>
         <w:b/>
         <w:bCs/>
       </w:rPr>
-      <w:tblPr/>
     </w:tblStylePr>
   </w:style>
   <w:style w:type="table" w:styleId="PlainTable2">
     <w:name w:val="Plain Table 2"/>
     <w:basedOn w:val="TableNormal"/>
     <w:uiPriority w:val="42"/>
-    <w:rsid w:val="00821f90"/>
+    <w:rsid w:val="00821F90"/>
     <w:tblPr>
       <w:tblStyleRowBandSize w:val="1"/>
       <w:tblStyleColBandSize w:val="1"/>
-      <w:tblInd w:w="0" w:type="dxa"/>
       <w:tblBorders>
-        <w:top w:val="single" w:color="7F7F7F" w:themeColor="text1" w:themeTint="80" w:sz="4" w:space="0"/>
-        <w:bottom w:val="single" w:color="7F7F7F" w:themeColor="text1" w:themeTint="80" w:sz="4" w:space="0"/>
+        <w:top w:val="single" w:sz="4" w:space="0" w:color="7F7F7F" w:themeColor="text1" w:themeTint="80"/>
+        <w:bottom w:val="single" w:sz="4" w:space="0" w:color="7F7F7F" w:themeColor="text1" w:themeTint="80"/>
       </w:tblBorders>
-      <w:tblCellMar>
-        <w:top w:w="0" w:type="dxa"/>
-        <w:left w:w="108" w:type="dxa"/>
-        <w:bottom w:w="0" w:type="dxa"/>
-        <w:right w:w="108" w:type="dxa"/>
-      </w:tblCellMar>
     </w:tblPr>
     <w:tblStylePr w:type="firstRow">
       <w:rPr>
@@ -6507,7 +6458,7 @@
       <w:tblPr/>
       <w:tcPr>
         <w:tcBorders>
-          <w:bottom w:val="single" w:color="7F7F7F" w:themeColor="text1" w:sz="4" w:space="0"/>
+          <w:bottom w:val="single" w:sz="4" w:space="0" w:color="000000" w:themeColor="text1"/>
         </w:tcBorders>
       </w:tcPr>
     </w:tblStylePr>
@@ -6519,7 +6470,7 @@
       <w:tblPr/>
       <w:tcPr>
         <w:tcBorders>
-          <w:top w:val="single" w:color="7F7F7F" w:themeColor="text1" w:sz="4" w:space="0"/>
+          <w:top w:val="single" w:sz="4" w:space="0" w:color="000000" w:themeColor="text1"/>
         </w:tcBorders>
       </w:tcPr>
     </w:tblStylePr>
@@ -6528,21 +6479,19 @@
         <w:b/>
         <w:bCs/>
       </w:rPr>
-      <w:tblPr/>
     </w:tblStylePr>
     <w:tblStylePr w:type="lastCol">
       <w:rPr>
         <w:b/>
         <w:bCs/>
       </w:rPr>
-      <w:tblPr/>
     </w:tblStylePr>
     <w:tblStylePr w:type="band1Vert">
       <w:tblPr/>
       <w:tcPr>
         <w:tcBorders>
-          <w:left w:val="single" w:color="7F7F7F" w:themeColor="text1" w:sz="4" w:space="0"/>
-          <w:right w:val="single" w:color="7F7F7F" w:themeColor="text1" w:sz="4" w:space="0"/>
+          <w:left w:val="single" w:sz="4" w:space="0" w:color="000000" w:themeColor="text1"/>
+          <w:right w:val="single" w:sz="4" w:space="0" w:color="000000" w:themeColor="text1"/>
         </w:tcBorders>
       </w:tcPr>
     </w:tblStylePr>
@@ -6550,8 +6499,8 @@
       <w:tblPr/>
       <w:tcPr>
         <w:tcBorders>
-          <w:left w:val="single" w:color="7F7F7F" w:themeColor="text1" w:sz="4" w:space="0"/>
-          <w:right w:val="single" w:color="7F7F7F" w:themeColor="text1" w:sz="4" w:space="0"/>
+          <w:left w:val="single" w:sz="4" w:space="0" w:color="000000" w:themeColor="text1"/>
+          <w:right w:val="single" w:sz="4" w:space="0" w:color="000000" w:themeColor="text1"/>
         </w:tcBorders>
       </w:tcPr>
     </w:tblStylePr>
@@ -6559,8 +6508,8 @@
       <w:tblPr/>
       <w:tcPr>
         <w:tcBorders>
-          <w:top w:val="single" w:color="7F7F7F" w:themeColor="text1" w:sz="4" w:space="0"/>
-          <w:bottom w:val="single" w:color="7F7F7F" w:themeColor="text1" w:sz="4" w:space="0"/>
+          <w:top w:val="single" w:sz="4" w:space="0" w:color="000000" w:themeColor="text1"/>
+          <w:bottom w:val="single" w:sz="4" w:space="0" w:color="000000" w:themeColor="text1"/>
         </w:tcBorders>
       </w:tcPr>
     </w:tblStylePr>
@@ -6834,7 +6783,7 @@
 </file>
 
 <file path=customXml/itemProps1.xml><?xml version="1.0" encoding="utf-8"?>
-<ds:datastoreItem xmlns:ds="http://schemas.openxmlformats.org/officeDocument/2006/customXml" ds:itemID="{A1F18E5F-BCAD-1D4D-989E-E73705A039F2}">
+<ds:datastoreItem xmlns:ds="http://schemas.openxmlformats.org/officeDocument/2006/customXml" ds:itemID="{91EFB158-4036-3744-8768-B69EBA1D6A62}">
   <ds:schemaRefs>
     <ds:schemaRef ds:uri="http://schemas.openxmlformats.org/officeDocument/2006/bibliography"/>
   </ds:schemaRefs>

--- a/doc/dl_final.docx
+++ b/doc/dl_final.docx
@@ -1,18 +1,19 @@
 
 <file path=word/document.xml><?xml version="1.0" encoding="utf-8"?>
-<w:document xmlns:wpc="http://schemas.microsoft.com/office/word/2010/wordprocessingCanvas" xmlns:cx="http://schemas.microsoft.com/office/drawing/2014/chartex" xmlns:cx1="http://schemas.microsoft.com/office/drawing/2015/9/8/chartex" xmlns:cx2="http://schemas.microsoft.com/office/drawing/2015/10/21/chartex" xmlns:cx3="http://schemas.microsoft.com/office/drawing/2016/5/9/chartex" xmlns:cx4="http://schemas.microsoft.com/office/drawing/2016/5/10/chartex" xmlns:cx5="http://schemas.microsoft.com/office/drawing/2016/5/11/chartex" xmlns:cx6="http://schemas.microsoft.com/office/drawing/2016/5/12/chartex" xmlns:cx7="http://schemas.microsoft.com/office/drawing/2016/5/13/chartex" xmlns:cx8="http://schemas.microsoft.com/office/drawing/2016/5/14/chartex" xmlns:mc="http://schemas.openxmlformats.org/markup-compatibility/2006" xmlns:aink="http://schemas.microsoft.com/office/drawing/2016/ink" xmlns:am3d="http://schemas.microsoft.com/office/drawing/2017/model3d" xmlns:o="urn:schemas-microsoft-com:office:office" xmlns:r="http://schemas.openxmlformats.org/officeDocument/2006/relationships" xmlns:m="http://schemas.openxmlformats.org/officeDocument/2006/math" xmlns:v="urn:schemas-microsoft-com:vml" xmlns:wp14="http://schemas.microsoft.com/office/word/2010/wordprocessingDrawing" xmlns:wp="http://schemas.openxmlformats.org/drawingml/2006/wordprocessingDrawing" xmlns:w10="urn:schemas-microsoft-com:office:word" xmlns:w="http://schemas.openxmlformats.org/wordprocessingml/2006/main" xmlns:w14="http://schemas.microsoft.com/office/word/2010/wordml" xmlns:w15="http://schemas.microsoft.com/office/word/2012/wordml" xmlns:w16cid="http://schemas.microsoft.com/office/word/2016/wordml/cid" xmlns:w16se="http://schemas.microsoft.com/office/word/2015/wordml/symex" xmlns:wpg="http://schemas.microsoft.com/office/word/2010/wordprocessingGroup" xmlns:wpi="http://schemas.microsoft.com/office/word/2010/wordprocessingInk" xmlns:wne="http://schemas.microsoft.com/office/word/2006/wordml" xmlns:wps="http://schemas.microsoft.com/office/word/2010/wordprocessingShape" mc:Ignorable="w14 w15 w16se w16cid wp14">
+<w:document xmlns:wpc="http://schemas.microsoft.com/office/word/2010/wordprocessingCanvas" xmlns:mo="http://schemas.microsoft.com/office/mac/office/2008/main" xmlns:mc="http://schemas.openxmlformats.org/markup-compatibility/2006" xmlns:mv="urn:schemas-microsoft-com:mac:vml" xmlns:o="urn:schemas-microsoft-com:office:office" xmlns:r="http://schemas.openxmlformats.org/officeDocument/2006/relationships" xmlns:m="http://schemas.openxmlformats.org/officeDocument/2006/math" xmlns:v="urn:schemas-microsoft-com:vml" xmlns:wp14="http://schemas.microsoft.com/office/word/2010/wordprocessingDrawing" xmlns:wp="http://schemas.openxmlformats.org/drawingml/2006/wordprocessingDrawing" xmlns:w10="urn:schemas-microsoft-com:office:word" xmlns:w="http://schemas.openxmlformats.org/wordprocessingml/2006/main" xmlns:w14="http://schemas.microsoft.com/office/word/2010/wordml" xmlns:w15="http://schemas.microsoft.com/office/word/2012/wordml" xmlns:wpg="http://schemas.microsoft.com/office/word/2010/wordprocessingGroup" xmlns:wpi="http://schemas.microsoft.com/office/word/2010/wordprocessingInk" xmlns:wne="http://schemas.microsoft.com/office/word/2006/wordml" xmlns:wps="http://schemas.microsoft.com/office/word/2010/wordprocessingShape" mc:Ignorable="w14 w15 wp14">
   <w:body>
     <w:p>
       <w:pPr>
         <w:spacing w:after="120" w:line="276" w:lineRule="auto"/>
         <w:rPr>
-          <w:rFonts w:hint="eastAsia"/>
-        </w:rPr>
-      </w:pPr>
-      <w:r>
-        <w:rPr>
-          <w:rFonts w:ascii="Garamond" w:hAnsi="Garamond" w:cstheme="minorHAnsi"/>
-          <w:color w:val="000000" w:themeColor="text1"/>
+          <w:sz w:val="21"/>
+        </w:rPr>
+      </w:pPr>
+      <w:r>
+        <w:rPr>
+          <w:rFonts w:ascii="Garamond" w:hAnsi="Garamond" w:cstheme="minorHAnsi"/>
+          <w:color w:val="000000" w:themeColor="text1"/>
+          <w:sz w:val="21"/>
           <w:szCs w:val="32"/>
         </w:rPr>
         <w:t>CS 482/682 Final Project Report</w:t>
@@ -22,9 +23,6 @@
       <w:pPr>
         <w:spacing w:after="120" w:line="276" w:lineRule="auto"/>
         <w:jc w:val="center"/>
-        <w:rPr>
-          <w:rFonts w:hint="eastAsia"/>
-        </w:rPr>
       </w:pPr>
       <w:r>
         <w:rPr>
@@ -41,7 +39,7 @@
         <w:spacing w:after="120" w:line="276" w:lineRule="auto"/>
         <w:jc w:val="center"/>
         <w:rPr>
-          <w:rFonts w:ascii="Garamond" w:hAnsi="Garamond" w:cstheme="minorHAnsi" w:hint="eastAsia"/>
+          <w:rFonts w:ascii="Garamond" w:hAnsi="Garamond" w:cstheme="minorHAnsi"/>
           <w:color w:val="000000" w:themeColor="text1"/>
           <w:sz w:val="21"/>
           <w:lang w:val="en"/>
@@ -54,27 +52,7 @@
           <w:sz w:val="21"/>
           <w:lang w:val="en"/>
         </w:rPr>
-        <w:t xml:space="preserve">Cong Gao, </w:t>
-      </w:r>
-      <w:proofErr w:type="spellStart"/>
-      <w:r>
-        <w:rPr>
-          <w:rFonts w:ascii="Garamond" w:hAnsi="Garamond" w:cstheme="minorHAnsi"/>
-          <w:color w:val="000000" w:themeColor="text1"/>
-          <w:sz w:val="21"/>
-          <w:lang w:val="en"/>
-        </w:rPr>
-        <w:t>Zhaohao</w:t>
-      </w:r>
-      <w:proofErr w:type="spellEnd"/>
-      <w:r>
-        <w:rPr>
-          <w:rFonts w:ascii="Garamond" w:hAnsi="Garamond" w:cstheme="minorHAnsi"/>
-          <w:color w:val="000000" w:themeColor="text1"/>
-          <w:sz w:val="21"/>
-          <w:lang w:val="en"/>
-        </w:rPr>
-        <w:t xml:space="preserve"> Fu, </w:t>
+        <w:t xml:space="preserve">Cong Gao, Zhaohao Fu, </w:t>
       </w:r>
       <w:proofErr w:type="spellStart"/>
       <w:r>
@@ -121,27 +99,147 @@
           <w:szCs w:val="21"/>
           <w:lang w:val="en" w:eastAsia="zh-CN"/>
         </w:rPr>
-        <w:t>Text categorization is a fundamental task in the area of natural language processing. In this report, we introduce several learning-</w:t>
-      </w:r>
-      <w:r>
-        <w:rPr>
-          <w:rFonts w:ascii="Garamond" w:hAnsi="Garamond" w:cstheme="minorHAnsi"/>
-          <w:color w:val="000000" w:themeColor="text1"/>
-          <w:sz w:val="21"/>
-          <w:szCs w:val="21"/>
-          <w:lang w:val="en" w:eastAsia="zh-CN"/>
-        </w:rPr>
-        <w:t>based approaches, utilizing different representation for text, such as word-embedding based recurrent convolutional neural network and character level convolutional neural network. We compared the performance of different architectures, including small ker</w:t>
-      </w:r>
-      <w:r>
-        <w:rPr>
-          <w:rFonts w:ascii="Garamond" w:hAnsi="Garamond" w:cstheme="minorHAnsi"/>
-          <w:color w:val="000000" w:themeColor="text1"/>
-          <w:sz w:val="21"/>
-          <w:szCs w:val="21"/>
-          <w:lang w:val="en" w:eastAsia="zh-CN"/>
-        </w:rPr>
-        <w:t>nel size and skip layer connection. All methods are tested on multiple public datasets.</w:t>
+        <w:t>Text categorization is a fundamental task in the area of natural language processing. In this report, we introduce several learning-based approaches, utilizing different representation for text, such as word-embedding based recurrent convolutional neural network and character level convoluti</w:t>
+      </w:r>
+      <w:r>
+        <w:rPr>
+          <w:rFonts w:ascii="Garamond" w:hAnsi="Garamond" w:cstheme="minorHAnsi"/>
+          <w:color w:val="000000" w:themeColor="text1"/>
+          <w:sz w:val="21"/>
+          <w:szCs w:val="21"/>
+          <w:lang w:val="en" w:eastAsia="zh-CN"/>
+        </w:rPr>
+        <w:t>onal neural network. We compare</w:t>
+      </w:r>
+      <w:r>
+        <w:rPr>
+          <w:rFonts w:ascii="Garamond" w:hAnsi="Garamond" w:cstheme="minorHAnsi"/>
+          <w:color w:val="000000" w:themeColor="text1"/>
+          <w:sz w:val="21"/>
+          <w:szCs w:val="21"/>
+          <w:lang w:val="en" w:eastAsia="zh-CN"/>
+        </w:rPr>
+        <w:t xml:space="preserve"> the performance of different </w:t>
+      </w:r>
+      <w:r>
+        <w:rPr>
+          <w:rFonts w:ascii="Garamond" w:hAnsi="Garamond" w:cstheme="minorHAnsi" w:hint="eastAsia"/>
+          <w:color w:val="000000" w:themeColor="text1"/>
+          <w:sz w:val="21"/>
+          <w:szCs w:val="21"/>
+          <w:lang w:val="en" w:eastAsia="zh-CN"/>
+        </w:rPr>
+        <w:t>methods</w:t>
+      </w:r>
+      <w:r>
+        <w:rPr>
+          <w:rFonts w:ascii="Garamond" w:hAnsi="Garamond" w:cstheme="minorHAnsi"/>
+          <w:color w:val="000000" w:themeColor="text1"/>
+          <w:sz w:val="21"/>
+          <w:szCs w:val="21"/>
+          <w:lang w:val="en" w:eastAsia="zh-CN"/>
+        </w:rPr>
+        <w:t xml:space="preserve">, </w:t>
+      </w:r>
+      <w:r>
+        <w:rPr>
+          <w:rFonts w:ascii="Garamond" w:hAnsi="Garamond" w:cstheme="minorHAnsi" w:hint="eastAsia"/>
+          <w:color w:val="000000" w:themeColor="text1"/>
+          <w:sz w:val="21"/>
+          <w:szCs w:val="21"/>
+          <w:lang w:val="en" w:eastAsia="zh-CN"/>
+        </w:rPr>
+        <w:t xml:space="preserve">adopting our </w:t>
+      </w:r>
+      <w:r>
+        <w:rPr>
+          <w:rFonts w:ascii="Garamond" w:hAnsi="Garamond" w:cstheme="minorHAnsi"/>
+          <w:color w:val="000000" w:themeColor="text1"/>
+          <w:sz w:val="21"/>
+          <w:szCs w:val="21"/>
+          <w:lang w:val="en" w:eastAsia="zh-CN"/>
+        </w:rPr>
+        <w:t>own</w:t>
+      </w:r>
+      <w:r>
+        <w:rPr>
+          <w:rFonts w:ascii="Garamond" w:hAnsi="Garamond" w:cstheme="minorHAnsi" w:hint="eastAsia"/>
+          <w:color w:val="000000" w:themeColor="text1"/>
+          <w:sz w:val="21"/>
+          <w:szCs w:val="21"/>
+          <w:lang w:val="en" w:eastAsia="zh-CN"/>
+        </w:rPr>
+        <w:t xml:space="preserve"> variants of </w:t>
+      </w:r>
+      <w:r>
+        <w:rPr>
+          <w:rFonts w:ascii="Garamond" w:hAnsi="Garamond" w:cstheme="minorHAnsi"/>
+          <w:color w:val="000000" w:themeColor="text1"/>
+          <w:sz w:val="21"/>
+          <w:szCs w:val="21"/>
+          <w:lang w:val="en" w:eastAsia="zh-CN"/>
+        </w:rPr>
+        <w:t>small kernel size and skip</w:t>
+      </w:r>
+      <w:r>
+        <w:rPr>
+          <w:rFonts w:ascii="Garamond" w:hAnsi="Garamond" w:cstheme="minorHAnsi" w:hint="eastAsia"/>
+          <w:color w:val="000000" w:themeColor="text1"/>
+          <w:sz w:val="21"/>
+          <w:szCs w:val="21"/>
+          <w:lang w:val="en" w:eastAsia="zh-CN"/>
+        </w:rPr>
+        <w:t>ping</w:t>
+      </w:r>
+      <w:r>
+        <w:rPr>
+          <w:rFonts w:ascii="Garamond" w:hAnsi="Garamond" w:cstheme="minorHAnsi"/>
+          <w:color w:val="000000" w:themeColor="text1"/>
+          <w:sz w:val="21"/>
+          <w:szCs w:val="21"/>
+          <w:lang w:val="en" w:eastAsia="zh-CN"/>
+        </w:rPr>
+        <w:t xml:space="preserve"> layer connection</w:t>
+      </w:r>
+      <w:r>
+        <w:rPr>
+          <w:rFonts w:ascii="Garamond" w:hAnsi="Garamond" w:cstheme="minorHAnsi" w:hint="eastAsia"/>
+          <w:color w:val="000000" w:themeColor="text1"/>
+          <w:sz w:val="21"/>
+          <w:szCs w:val="21"/>
+          <w:lang w:val="en" w:eastAsia="zh-CN"/>
+        </w:rPr>
+        <w:t>,</w:t>
+      </w:r>
+      <w:r>
+        <w:rPr>
+          <w:rFonts w:ascii="Garamond" w:hAnsi="Garamond" w:cstheme="minorHAnsi"/>
+          <w:color w:val="000000" w:themeColor="text1"/>
+          <w:sz w:val="21"/>
+          <w:szCs w:val="21"/>
+          <w:lang w:val="en" w:eastAsia="zh-CN"/>
+        </w:rPr>
+        <w:t xml:space="preserve"> on multiple public datasets</w:t>
+      </w:r>
+      <w:r>
+        <w:rPr>
+          <w:rFonts w:ascii="Garamond" w:hAnsi="Garamond" w:cstheme="minorHAnsi" w:hint="eastAsia"/>
+          <w:color w:val="000000" w:themeColor="text1"/>
+          <w:sz w:val="21"/>
+          <w:szCs w:val="21"/>
+          <w:lang w:val="en" w:eastAsia="zh-CN"/>
+        </w:rPr>
+        <w:t xml:space="preserve"> as well as our own test dataset</w:t>
+      </w:r>
+      <w:r>
+        <w:rPr>
+          <w:rFonts w:ascii="Garamond" w:hAnsi="Garamond" w:cstheme="minorHAnsi"/>
+          <w:color w:val="000000" w:themeColor="text1"/>
+          <w:sz w:val="21"/>
+          <w:szCs w:val="21"/>
+          <w:lang w:val="en" w:eastAsia="zh-CN"/>
+        </w:rPr>
+        <w:t>.</w:t>
       </w:r>
     </w:p>
     <w:p>
@@ -186,37 +284,137 @@
           <w:szCs w:val="21"/>
           <w:lang w:val="en" w:eastAsia="zh-CN"/>
         </w:rPr>
-        <w:t>Text categorization is an essential task in natural language processing with various applications such as information filtering, sentiment analysis, a</w:t>
-      </w:r>
-      <w:r>
-        <w:rPr>
-          <w:rFonts w:ascii="Garamond" w:hAnsi="Garamond" w:cstheme="minorHAnsi"/>
-          <w:color w:val="000000" w:themeColor="text1"/>
-          <w:sz w:val="21"/>
-          <w:szCs w:val="21"/>
-          <w:lang w:val="en" w:eastAsia="zh-CN"/>
-        </w:rPr>
-        <w:t>nd text-based searching. The goal is to identify the subject from the original text input. Compared with computer vision problems, one key difference is that the representation of text is character based instead of numerical value based, which restricts th</w:t>
-      </w:r>
-      <w:r>
-        <w:rPr>
-          <w:rFonts w:ascii="Garamond" w:hAnsi="Garamond" w:cstheme="minorHAnsi"/>
-          <w:color w:val="000000" w:themeColor="text1"/>
-          <w:sz w:val="21"/>
-          <w:szCs w:val="21"/>
-          <w:lang w:val="en" w:eastAsia="zh-CN"/>
-        </w:rPr>
-        <w:t>e direct deployment from those well successful image classification methods. Previous works have been done to find a good feature and representation for text that we could utilize with machine learning method. In this project, we try two different represen</w:t>
-      </w:r>
-      <w:r>
-        <w:rPr>
-          <w:rFonts w:ascii="Garamond" w:hAnsi="Garamond" w:cstheme="minorHAnsi"/>
-          <w:color w:val="000000" w:themeColor="text1"/>
-          <w:sz w:val="21"/>
-          <w:szCs w:val="21"/>
-          <w:lang w:val="en" w:eastAsia="zh-CN"/>
-        </w:rPr>
-        <w:t>tations and corresponding approaches, one of which is word based representation and the other one is character based representation.</w:t>
+        <w:t>Text categorization is an essential task in natural language processing with various applications such as information filtering, sentiment analysis, and text-based searching. The goal is to identify the subject from the original text input. Compared with computer vision problems, one key difference is that the representation of text is character based instead of numerical value based, which restricts the direct deployment from those well successful image classification methods. Previous works have been done to</w:t>
+      </w:r>
+      <w:r>
+        <w:rPr>
+          <w:rFonts w:ascii="Garamond" w:hAnsi="Garamond" w:cstheme="minorHAnsi" w:hint="eastAsia"/>
+          <w:color w:val="000000" w:themeColor="text1"/>
+          <w:sz w:val="21"/>
+          <w:szCs w:val="21"/>
+          <w:lang w:val="en" w:eastAsia="zh-CN"/>
+        </w:rPr>
+        <w:t xml:space="preserve"> explore the</w:t>
+      </w:r>
+      <w:r>
+        <w:rPr>
+          <w:rFonts w:ascii="Garamond" w:hAnsi="Garamond" w:cstheme="minorHAnsi"/>
+          <w:color w:val="000000" w:themeColor="text1"/>
+          <w:sz w:val="21"/>
+          <w:szCs w:val="21"/>
+          <w:lang w:val="en" w:eastAsia="zh-CN"/>
+        </w:rPr>
+        <w:t xml:space="preserve"> representation for text that </w:t>
+      </w:r>
+      <w:r>
+        <w:rPr>
+          <w:rFonts w:ascii="Garamond" w:hAnsi="Garamond" w:cstheme="minorHAnsi" w:hint="eastAsia"/>
+          <w:color w:val="000000" w:themeColor="text1"/>
+          <w:sz w:val="21"/>
+          <w:szCs w:val="21"/>
+          <w:lang w:val="en" w:eastAsia="zh-CN"/>
+        </w:rPr>
+        <w:t>could be</w:t>
+      </w:r>
+      <w:r>
+        <w:rPr>
+          <w:rFonts w:ascii="Garamond" w:hAnsi="Garamond" w:cstheme="minorHAnsi"/>
+          <w:color w:val="000000" w:themeColor="text1"/>
+          <w:sz w:val="21"/>
+          <w:szCs w:val="21"/>
+          <w:lang w:val="en" w:eastAsia="zh-CN"/>
+        </w:rPr>
+        <w:t xml:space="preserve"> utilize</w:t>
+      </w:r>
+      <w:r>
+        <w:rPr>
+          <w:rFonts w:ascii="Garamond" w:hAnsi="Garamond" w:cstheme="minorHAnsi" w:hint="eastAsia"/>
+          <w:color w:val="000000" w:themeColor="text1"/>
+          <w:sz w:val="21"/>
+          <w:szCs w:val="21"/>
+          <w:lang w:val="en" w:eastAsia="zh-CN"/>
+        </w:rPr>
+        <w:t>d</w:t>
+      </w:r>
+      <w:r>
+        <w:rPr>
+          <w:rFonts w:ascii="Garamond" w:hAnsi="Garamond" w:cstheme="minorHAnsi"/>
+          <w:color w:val="000000" w:themeColor="text1"/>
+          <w:sz w:val="21"/>
+          <w:szCs w:val="21"/>
+          <w:lang w:val="en" w:eastAsia="zh-CN"/>
+        </w:rPr>
+        <w:t xml:space="preserve"> </w:t>
+      </w:r>
+      <w:r>
+        <w:rPr>
+          <w:rFonts w:ascii="Garamond" w:hAnsi="Garamond" w:cstheme="minorHAnsi" w:hint="eastAsia"/>
+          <w:color w:val="000000" w:themeColor="text1"/>
+          <w:sz w:val="21"/>
+          <w:szCs w:val="21"/>
+          <w:lang w:val="en" w:eastAsia="zh-CN"/>
+        </w:rPr>
+        <w:t>for</w:t>
+      </w:r>
+      <w:r>
+        <w:rPr>
+          <w:rFonts w:ascii="Garamond" w:hAnsi="Garamond" w:cstheme="minorHAnsi"/>
+          <w:color w:val="000000" w:themeColor="text1"/>
+          <w:sz w:val="21"/>
+          <w:szCs w:val="21"/>
+          <w:lang w:val="en" w:eastAsia="zh-CN"/>
+        </w:rPr>
+        <w:t xml:space="preserve"> machine learning method. In this project, we </w:t>
+      </w:r>
+      <w:r>
+        <w:rPr>
+          <w:rFonts w:ascii="Garamond" w:hAnsi="Garamond" w:cstheme="minorHAnsi" w:hint="eastAsia"/>
+          <w:color w:val="000000" w:themeColor="text1"/>
+          <w:sz w:val="21"/>
+          <w:szCs w:val="21"/>
+          <w:lang w:val="en" w:eastAsia="zh-CN"/>
+        </w:rPr>
+        <w:t>mainly refer to</w:t>
+      </w:r>
+      <w:r>
+        <w:rPr>
+          <w:rFonts w:ascii="Garamond" w:hAnsi="Garamond" w:cstheme="minorHAnsi"/>
+          <w:color w:val="000000" w:themeColor="text1"/>
+          <w:sz w:val="21"/>
+          <w:szCs w:val="21"/>
+          <w:lang w:val="en" w:eastAsia="zh-CN"/>
+        </w:rPr>
+        <w:t xml:space="preserve"> two representations and corres</w:t>
+      </w:r>
+      <w:r>
+        <w:rPr>
+          <w:rFonts w:ascii="Garamond" w:hAnsi="Garamond" w:cstheme="minorHAnsi"/>
+          <w:color w:val="000000" w:themeColor="text1"/>
+          <w:sz w:val="21"/>
+          <w:szCs w:val="21"/>
+          <w:lang w:val="en" w:eastAsia="zh-CN"/>
+        </w:rPr>
+        <w:t>ponding approaches</w:t>
+      </w:r>
+      <w:r>
+        <w:rPr>
+          <w:rFonts w:ascii="Garamond" w:hAnsi="Garamond" w:cstheme="minorHAnsi" w:hint="eastAsia"/>
+          <w:color w:val="000000" w:themeColor="text1"/>
+          <w:sz w:val="21"/>
+          <w:szCs w:val="21"/>
+          <w:lang w:val="en" w:eastAsia="zh-CN"/>
+        </w:rPr>
+        <w:t>:</w:t>
+      </w:r>
+      <w:r>
+        <w:rPr>
+          <w:rFonts w:ascii="Garamond" w:hAnsi="Garamond" w:cstheme="minorHAnsi"/>
+          <w:color w:val="000000" w:themeColor="text1"/>
+          <w:sz w:val="21"/>
+          <w:szCs w:val="21"/>
+          <w:lang w:val="en" w:eastAsia="zh-CN"/>
+        </w:rPr>
+        <w:t xml:space="preserve"> word based representation and character based representation.</w:t>
       </w:r>
     </w:p>
     <w:p>
@@ -232,17 +430,7 @@
           <w:szCs w:val="21"/>
           <w:lang w:val="en" w:eastAsia="zh-CN"/>
         </w:rPr>
-        <w:t>To demonstrate and compare the effectiveness, performance, and efficiency of the proposed methods, we perform the experimen</w:t>
-      </w:r>
-      <w:r>
-        <w:rPr>
-          <w:rFonts w:ascii="Garamond" w:hAnsi="Garamond" w:cstheme="minorHAnsi"/>
-          <w:color w:val="000000" w:themeColor="text1"/>
-          <w:sz w:val="21"/>
-          <w:szCs w:val="21"/>
-          <w:lang w:val="en" w:eastAsia="zh-CN"/>
-        </w:rPr>
-        <w:t xml:space="preserve">ts with the following datasets: </w:t>
+        <w:t xml:space="preserve">To demonstrate and compare the effectiveness, performance, and efficiency of the proposed methods, we perform the experiments with the following datasets: </w:t>
       </w:r>
       <w:r>
         <w:rPr>
@@ -308,13 +496,33 @@
           <w:szCs w:val="21"/>
           <w:lang w:val="en" w:eastAsia="zh-CN"/>
         </w:rPr>
-        <w:t>. See the following table for detailed information about each of the datasets.</w:t>
+        <w:t xml:space="preserve">. See the following </w:t>
+      </w:r>
+      <w:r>
+        <w:rPr>
+          <w:rFonts w:ascii="Garamond" w:hAnsi="Garamond" w:cstheme="minorHAnsi" w:hint="eastAsia"/>
+          <w:color w:val="000000" w:themeColor="text1"/>
+          <w:sz w:val="21"/>
+          <w:szCs w:val="21"/>
+          <w:lang w:val="en" w:eastAsia="zh-CN"/>
+        </w:rPr>
+        <w:t>description</w:t>
+      </w:r>
+      <w:r>
+        <w:rPr>
+          <w:rFonts w:ascii="Garamond" w:hAnsi="Garamond" w:cstheme="minorHAnsi"/>
+          <w:color w:val="000000" w:themeColor="text1"/>
+          <w:sz w:val="21"/>
+          <w:szCs w:val="21"/>
+          <w:lang w:val="en" w:eastAsia="zh-CN"/>
+        </w:rPr>
+        <w:t xml:space="preserve"> for detailed information about each of the datasets.</w:t>
       </w:r>
     </w:p>
     <w:p>
       <w:pPr>
         <w:pStyle w:val="NormalWeb"/>
-        <w:spacing w:beforeAutospacing="0" w:after="120" w:afterAutospacing="0" w:line="276" w:lineRule="auto"/>
+        <w:spacing w:beforeAutospacing="0" w:afterAutospacing="0" w:line="276" w:lineRule="auto"/>
       </w:pPr>
       <w:r>
         <w:rPr>
@@ -335,23 +543,73 @@
           <w:szCs w:val="21"/>
           <w:lang w:val="en" w:eastAsia="zh-CN"/>
         </w:rPr>
-        <w:t>This dataset contains twitter comments from Hillary Clinton and Donald Trump. We use thi</w:t>
-      </w:r>
-      <w:r>
-        <w:rPr>
-          <w:rFonts w:ascii="Garamond" w:hAnsi="Garamond" w:cstheme="minorHAnsi"/>
-          <w:color w:val="000000" w:themeColor="text1"/>
-          <w:sz w:val="21"/>
-          <w:szCs w:val="21"/>
-          <w:lang w:val="en" w:eastAsia="zh-CN"/>
-        </w:rPr>
-        <w:t>s dataset as a baseline of performance.</w:t>
+        <w:t xml:space="preserve">This </w:t>
+      </w:r>
+      <w:r>
+        <w:rPr>
+          <w:rFonts w:ascii="Garamond" w:hAnsi="Garamond" w:cstheme="minorHAnsi" w:hint="eastAsia"/>
+          <w:color w:val="000000" w:themeColor="text1"/>
+          <w:sz w:val="21"/>
+          <w:szCs w:val="21"/>
+          <w:lang w:val="en" w:eastAsia="zh-CN"/>
+        </w:rPr>
+        <w:t xml:space="preserve">original </w:t>
+      </w:r>
+      <w:r>
+        <w:rPr>
+          <w:rFonts w:ascii="Garamond" w:hAnsi="Garamond" w:cstheme="minorHAnsi"/>
+          <w:color w:val="000000" w:themeColor="text1"/>
+          <w:sz w:val="21"/>
+          <w:szCs w:val="21"/>
+          <w:lang w:val="en" w:eastAsia="zh-CN"/>
+        </w:rPr>
+        <w:t>dataset contains twitter comments from Hillary Clinton and Donald Trump</w:t>
+      </w:r>
+      <w:r>
+        <w:rPr>
+          <w:rFonts w:ascii="Garamond" w:hAnsi="Garamond" w:cstheme="minorHAnsi" w:hint="eastAsia"/>
+          <w:color w:val="000000" w:themeColor="text1"/>
+          <w:sz w:val="21"/>
+          <w:szCs w:val="21"/>
+          <w:lang w:val="en" w:eastAsia="zh-CN"/>
+        </w:rPr>
+        <w:t xml:space="preserve"> in 2016.01 to 2016.09</w:t>
+      </w:r>
+      <w:r>
+        <w:rPr>
+          <w:rFonts w:ascii="Garamond" w:hAnsi="Garamond" w:cstheme="minorHAnsi"/>
+          <w:color w:val="000000" w:themeColor="text1"/>
+          <w:sz w:val="21"/>
+          <w:szCs w:val="21"/>
+          <w:lang w:val="en" w:eastAsia="zh-CN"/>
+        </w:rPr>
+        <w:t>.</w:t>
+      </w:r>
+      <w:r>
+        <w:rPr>
+          <w:rFonts w:ascii="Garamond" w:hAnsi="Garamond" w:cstheme="minorHAnsi" w:hint="eastAsia"/>
+          <w:color w:val="000000" w:themeColor="text1"/>
+          <w:sz w:val="21"/>
+          <w:szCs w:val="21"/>
+          <w:lang w:val="en" w:eastAsia="zh-CN"/>
+        </w:rPr>
+        <w:t xml:space="preserve"> We also collect the data by mining their tweets up to date as our test set. </w:t>
+      </w:r>
+      <w:r>
+        <w:rPr>
+          <w:rFonts w:ascii="Garamond" w:hAnsi="Garamond" w:cstheme="minorHAnsi"/>
+          <w:color w:val="000000" w:themeColor="text1"/>
+          <w:sz w:val="21"/>
+          <w:szCs w:val="21"/>
+          <w:lang w:val="en" w:eastAsia="zh-CN"/>
+        </w:rPr>
+        <w:t>We use this dataset as a baseline of performance.</w:t>
       </w:r>
     </w:p>
     <w:p>
       <w:pPr>
         <w:pStyle w:val="NormalWeb"/>
-        <w:spacing w:beforeAutospacing="0" w:after="120" w:afterAutospacing="0" w:line="276" w:lineRule="auto"/>
+        <w:spacing w:beforeAutospacing="0" w:afterAutospacing="0" w:line="276" w:lineRule="auto"/>
       </w:pPr>
       <w:r>
         <w:rPr>
@@ -372,7 +630,29 @@
           <w:szCs w:val="21"/>
           <w:lang w:val="en" w:eastAsia="zh-CN"/>
         </w:rPr>
-        <w:t>This dataset contains English news abstract of multiple major topics. We use this dataset for tuning the hyperparameters and architectures.</w:t>
+        <w:t xml:space="preserve">This dataset contains English news abstract of multiple major topics. We use this dataset for tuning the </w:t>
+      </w:r>
+      <w:proofErr w:type="spellStart"/>
+      <w:r>
+        <w:rPr>
+          <w:rFonts w:ascii="Garamond" w:hAnsi="Garamond" w:cstheme="minorHAnsi"/>
+          <w:color w:val="000000" w:themeColor="text1"/>
+          <w:sz w:val="21"/>
+          <w:szCs w:val="21"/>
+          <w:lang w:val="en" w:eastAsia="zh-CN"/>
+        </w:rPr>
+        <w:t>hyperparameters</w:t>
+      </w:r>
+      <w:proofErr w:type="spellEnd"/>
+      <w:r>
+        <w:rPr>
+          <w:rFonts w:ascii="Garamond" w:hAnsi="Garamond" w:cstheme="minorHAnsi"/>
+          <w:color w:val="000000" w:themeColor="text1"/>
+          <w:sz w:val="21"/>
+          <w:szCs w:val="21"/>
+          <w:lang w:val="en" w:eastAsia="zh-CN"/>
+        </w:rPr>
+        <w:t xml:space="preserve"> and architectures.</w:t>
       </w:r>
     </w:p>
     <w:p>
@@ -399,17 +679,7 @@
           <w:szCs w:val="21"/>
           <w:lang w:val="en" w:eastAsia="zh-CN"/>
         </w:rPr>
-        <w:t xml:space="preserve"> This dataset contains title and description of news artic</w:t>
-      </w:r>
-      <w:r>
-        <w:rPr>
-          <w:rFonts w:ascii="Garamond" w:hAnsi="Garamond" w:cstheme="minorHAnsi"/>
-          <w:color w:val="000000" w:themeColor="text1"/>
-          <w:sz w:val="21"/>
-          <w:szCs w:val="21"/>
-          <w:lang w:val="en" w:eastAsia="zh-CN"/>
-        </w:rPr>
-        <w:t>les from more than two thousand news sources. We will use it to evaluate the performance at final step.</w:t>
+        <w:t xml:space="preserve"> This dataset contains title and description of news articles from more than two thousand news sources. We will use it to evaluate the performance at final step.</w:t>
       </w:r>
     </w:p>
     <w:p>
@@ -441,10 +711,14 @@
           <w:numId w:val="2"/>
         </w:numPr>
         <w:spacing w:beforeAutospacing="0" w:after="120" w:afterAutospacing="0" w:line="276" w:lineRule="auto"/>
-      </w:pPr>
-      <w:r>
-        <w:rPr>
-          <w:rFonts w:ascii="Garamond" w:hAnsi="Garamond" w:cstheme="minorHAnsi"/>
+        <w:rPr>
+          <w:b/>
+        </w:rPr>
+      </w:pPr>
+      <w:r>
+        <w:rPr>
+          <w:rFonts w:ascii="Garamond" w:hAnsi="Garamond" w:cstheme="minorHAnsi"/>
+          <w:b/>
           <w:color w:val="000000" w:themeColor="text1"/>
           <w:sz w:val="21"/>
           <w:szCs w:val="21"/>
@@ -477,17 +751,17 @@
           <w:szCs w:val="21"/>
           <w:lang w:val="en" w:eastAsia="zh-CN"/>
         </w:rPr>
-        <w:t xml:space="preserve"> This method utilizes word embedding for representation, which </w:t>
-      </w:r>
-      <w:r>
-        <w:rPr>
-          <w:rFonts w:ascii="Garamond" w:hAnsi="Garamond" w:cstheme="minorHAnsi"/>
-          <w:color w:val="000000" w:themeColor="text1"/>
-          <w:sz w:val="21"/>
-          <w:szCs w:val="21"/>
-          <w:lang w:val="en" w:eastAsia="zh-CN"/>
-        </w:rPr>
-        <w:t xml:space="preserve">converts each word to a real-value vector and enables us to measure the semantics relevance from the distance between vectors. In our implementation, we use pre-trained model from Stanford NLP group </w:t>
+        <w:t xml:space="preserve"> This </w:t>
+      </w:r>
+      <w:r>
+        <w:rPr>
+          <w:rFonts w:ascii="Garamond" w:hAnsi="Garamond" w:cstheme="minorHAnsi"/>
+          <w:color w:val="000000" w:themeColor="text1"/>
+          <w:sz w:val="21"/>
+          <w:szCs w:val="21"/>
+          <w:lang w:val="en" w:eastAsia="zh-CN"/>
+        </w:rPr>
+        <w:t xml:space="preserve">method utilizes word embedding for representation, which converts each word to a real-value vector and enables us to measure the semantics relevance from the distance between vectors. In our implementation, we use pre-trained model from Stanford NLP group </w:t>
       </w:r>
       <w:r>
         <w:rPr>
@@ -527,9 +801,10 @@
       <w:r>
         <w:rPr>
           <w:noProof/>
+          <w:lang w:eastAsia="zh-CN"/>
         </w:rPr>
         <w:drawing>
-          <wp:inline distT="0" distB="0" distL="0" distR="0">
+          <wp:inline distT="0" distB="0" distL="0" distR="0" wp14:anchorId="33F05871" wp14:editId="267DBE7E">
             <wp:extent cx="3912870" cy="1602740"/>
             <wp:effectExtent l="0" t="0" r="0" b="0"/>
             <wp:docPr id="1" name="Picture 2"/>
@@ -620,37 +895,27 @@
           <w:szCs w:val="21"/>
           <w:lang w:val="en" w:eastAsia="zh-CN"/>
         </w:rPr>
-        <w:t xml:space="preserve"> F</w:t>
-      </w:r>
-      <w:r>
-        <w:rPr>
-          <w:rFonts w:ascii="Garamond" w:hAnsi="Garamond" w:cstheme="minorHAnsi"/>
-          <w:color w:val="000000" w:themeColor="text1"/>
-          <w:sz w:val="21"/>
-          <w:szCs w:val="21"/>
-          <w:lang w:val="en" w:eastAsia="zh-CN"/>
-        </w:rPr>
-        <w:t>igure 1. Shows the architecture of the RCNN, which consists of several components. The first one is a bidirectional recurrent network, where the sequence input is the sequence of word embeddings given by the text, and the hidden variables represent left an</w:t>
-      </w:r>
-      <w:r>
-        <w:rPr>
-          <w:rFonts w:ascii="Garamond" w:hAnsi="Garamond" w:cstheme="minorHAnsi"/>
-          <w:color w:val="000000" w:themeColor="text1"/>
-          <w:sz w:val="21"/>
-          <w:szCs w:val="21"/>
-          <w:lang w:val="en" w:eastAsia="zh-CN"/>
-        </w:rPr>
-        <w:t>d right contextual information correspondingly. Then, we stack the corresponding left and right contextual hidden variables with the input and form a feature vector. Then a fully connected layer connect the feature vector to a hidden layer and a max poolin</w:t>
-      </w:r>
-      <w:r>
-        <w:rPr>
-          <w:rFonts w:ascii="Garamond" w:hAnsi="Garamond" w:cstheme="minorHAnsi"/>
-          <w:color w:val="000000" w:themeColor="text1"/>
-          <w:sz w:val="21"/>
-          <w:szCs w:val="21"/>
-          <w:lang w:val="en" w:eastAsia="zh-CN"/>
-        </w:rPr>
-        <w:t xml:space="preserve">g layer is performed to capture the max responses at each position. The output is same size with the classes’ number and a log </w:t>
+        <w:t xml:space="preserve"> Figure 1. </w:t>
+      </w:r>
+      <w:r>
+        <w:rPr>
+          <w:rFonts w:ascii="Garamond" w:hAnsi="Garamond" w:cstheme="minorHAnsi" w:hint="eastAsia"/>
+          <w:color w:val="000000" w:themeColor="text1"/>
+          <w:sz w:val="21"/>
+          <w:szCs w:val="21"/>
+          <w:lang w:val="en" w:eastAsia="zh-CN"/>
+        </w:rPr>
+        <w:t>s</w:t>
+      </w:r>
+      <w:r>
+        <w:rPr>
+          <w:rFonts w:ascii="Garamond" w:hAnsi="Garamond" w:cstheme="minorHAnsi"/>
+          <w:color w:val="000000" w:themeColor="text1"/>
+          <w:sz w:val="21"/>
+          <w:szCs w:val="21"/>
+          <w:lang w:val="en" w:eastAsia="zh-CN"/>
+        </w:rPr>
+        <w:t xml:space="preserve">hows the architecture of the RCNN, which consists of several components. The first one is a bidirectional recurrent network, where the sequence input is the sequence of word embedding given by the text, and the hidden variables represent left and right contextual information correspondingly. Then, we stack the corresponding left and right contextual hidden variables with the input and form a feature vector. Then a fully connected layer connect the feature vector to a hidden layer and a max pooling layer is performed to capture the max responses at each position. The output is same size with the classes’ number and a log </w:t>
       </w:r>
       <w:proofErr w:type="spellStart"/>
       <w:r>
@@ -672,17 +937,7 @@
           <w:szCs w:val="21"/>
           <w:lang w:val="en" w:eastAsia="zh-CN"/>
         </w:rPr>
-        <w:t xml:space="preserve"> activation function is performed to get the final output. Since it is a classification problem and the final activation i</w:t>
-      </w:r>
-      <w:r>
-        <w:rPr>
-          <w:rFonts w:ascii="Garamond" w:hAnsi="Garamond" w:cstheme="minorHAnsi"/>
-          <w:color w:val="000000" w:themeColor="text1"/>
-          <w:sz w:val="21"/>
-          <w:szCs w:val="21"/>
-          <w:lang w:val="en" w:eastAsia="zh-CN"/>
-        </w:rPr>
-        <w:t xml:space="preserve">s log </w:t>
+        <w:t xml:space="preserve"> activation function is performed to get the final output. Since it is a classification problem and the final activation is log </w:t>
       </w:r>
       <w:proofErr w:type="spellStart"/>
       <w:r>
@@ -710,7 +965,7 @@
     <w:p>
       <w:pPr>
         <w:pStyle w:val="NormalWeb"/>
-        <w:spacing w:beforeAutospacing="0" w:after="120" w:afterAutospacing="0" w:line="276" w:lineRule="auto"/>
+        <w:spacing w:beforeAutospacing="0" w:afterAutospacing="0" w:line="276" w:lineRule="auto"/>
         <w:rPr>
           <w:rFonts w:ascii="Garamond" w:hAnsi="Garamond" w:cstheme="minorHAnsi"/>
           <w:b/>
@@ -739,9 +994,9 @@
           <w:ilvl w:val="0"/>
           <w:numId w:val="3"/>
         </w:numPr>
-        <w:spacing w:beforeAutospacing="0" w:after="120" w:afterAutospacing="0" w:line="276" w:lineRule="auto"/>
-        <w:rPr>
-          <w:rFonts w:ascii="Garamond" w:hAnsi="Garamond" w:cstheme="minorHAnsi"/>
+        <w:spacing w:beforeAutospacing="0" w:afterAutospacing="0" w:line="276" w:lineRule="auto"/>
+        <w:rPr>
+          <w:rFonts w:ascii="Garamond" w:hAnsi="Garamond" w:cstheme="minorHAnsi" w:hint="eastAsia"/>
           <w:color w:val="000000" w:themeColor="text1"/>
           <w:sz w:val="21"/>
           <w:szCs w:val="21"/>
@@ -767,18 +1022,81 @@
           <w:szCs w:val="21"/>
           <w:lang w:val="en" w:eastAsia="zh-CN"/>
         </w:rPr>
-        <w:t>: The number of words per sentence is various therefore the length of representations are variant, leading to difficulty in using mini-batch training. We introduce a v</w:t>
-      </w:r>
-      <w:r>
-        <w:rPr>
-          <w:rFonts w:ascii="Garamond" w:hAnsi="Garamond" w:cstheme="minorHAnsi"/>
-          <w:color w:val="000000" w:themeColor="text1"/>
-          <w:sz w:val="21"/>
-          <w:szCs w:val="21"/>
-          <w:lang w:val="en" w:eastAsia="zh-CN"/>
-        </w:rPr>
-        <w:t xml:space="preserve">ariant in representation by adding zero padding in the end to a fixed length. Noting that we are performing max operation at hidden layer, and the activation function from outputs of RNN to hidden layer is originally </w:t>
-      </w:r>
+        <w:t>: The number of words per sentence is various therefore the length of representations are variant, leading to difficulty in using mini-batch training. We introduce a variant in representation by adding zero padding in the end to a fixed length. Not</w:t>
+      </w:r>
+      <w:r>
+        <w:rPr>
+          <w:rFonts w:ascii="Garamond" w:hAnsi="Garamond" w:cstheme="minorHAnsi" w:hint="eastAsia"/>
+          <w:color w:val="000000" w:themeColor="text1"/>
+          <w:sz w:val="21"/>
+          <w:szCs w:val="21"/>
+          <w:lang w:val="en" w:eastAsia="zh-CN"/>
+        </w:rPr>
+        <w:t>e</w:t>
+      </w:r>
+      <w:r>
+        <w:rPr>
+          <w:rFonts w:ascii="Garamond" w:hAnsi="Garamond" w:cstheme="minorHAnsi"/>
+          <w:color w:val="000000" w:themeColor="text1"/>
+          <w:sz w:val="21"/>
+          <w:szCs w:val="21"/>
+          <w:lang w:val="en" w:eastAsia="zh-CN"/>
+        </w:rPr>
+        <w:t xml:space="preserve"> that we </w:t>
+      </w:r>
+      <w:r>
+        <w:rPr>
+          <w:rFonts w:ascii="Garamond" w:hAnsi="Garamond" w:cstheme="minorHAnsi"/>
+          <w:color w:val="000000" w:themeColor="text1"/>
+          <w:sz w:val="21"/>
+          <w:szCs w:val="21"/>
+          <w:lang w:val="en" w:eastAsia="zh-CN"/>
+        </w:rPr>
+        <w:t>perform</w:t>
+      </w:r>
+      <w:r>
+        <w:rPr>
+          <w:rFonts w:ascii="Garamond" w:hAnsi="Garamond" w:cstheme="minorHAnsi"/>
+          <w:color w:val="000000" w:themeColor="text1"/>
+          <w:sz w:val="21"/>
+          <w:szCs w:val="21"/>
+          <w:lang w:val="en" w:eastAsia="zh-CN"/>
+        </w:rPr>
+        <w:t xml:space="preserve"> </w:t>
+      </w:r>
+      <w:proofErr w:type="spellStart"/>
+      <w:r>
+        <w:rPr>
+          <w:rFonts w:ascii="Garamond" w:hAnsi="Garamond" w:cstheme="minorHAnsi"/>
+          <w:color w:val="000000" w:themeColor="text1"/>
+          <w:sz w:val="21"/>
+          <w:szCs w:val="21"/>
+          <w:lang w:val="en" w:eastAsia="zh-CN"/>
+        </w:rPr>
+        <w:t>max</w:t>
+      </w:r>
+      <w:r>
+        <w:rPr>
+          <w:rFonts w:ascii="Garamond" w:hAnsi="Garamond" w:cstheme="minorHAnsi" w:hint="eastAsia"/>
+          <w:color w:val="000000" w:themeColor="text1"/>
+          <w:sz w:val="21"/>
+          <w:szCs w:val="21"/>
+          <w:lang w:val="en" w:eastAsia="zh-CN"/>
+        </w:rPr>
+        <w:t>pooling</w:t>
+      </w:r>
+      <w:proofErr w:type="spellEnd"/>
+      <w:r>
+        <w:rPr>
+          <w:rFonts w:ascii="Garamond" w:hAnsi="Garamond" w:cstheme="minorHAnsi"/>
+          <w:color w:val="000000" w:themeColor="text1"/>
+          <w:sz w:val="21"/>
+          <w:szCs w:val="21"/>
+          <w:lang w:val="en" w:eastAsia="zh-CN"/>
+        </w:rPr>
+        <w:t xml:space="preserve"> at hidden layer, and the activation function from outputs of RNN to hidden layer is originally </w:t>
+      </w:r>
+      <w:proofErr w:type="spellStart"/>
       <w:r>
         <w:rPr>
           <w:rFonts w:ascii="Garamond" w:hAnsi="Garamond" w:cstheme="minorHAnsi"/>
@@ -790,25 +1108,16 @@
         </w:rPr>
         <w:t>tanh</w:t>
       </w:r>
-      <w:r>
-        <w:rPr>
-          <w:rFonts w:ascii="Garamond" w:hAnsi="Garamond" w:cstheme="minorHAnsi"/>
-          <w:color w:val="000000" w:themeColor="text1"/>
-          <w:sz w:val="21"/>
-          <w:szCs w:val="21"/>
-          <w:lang w:val="en" w:eastAsia="zh-CN"/>
-        </w:rPr>
-        <w:t xml:space="preserve"> and zero padding might change the </w:t>
-      </w:r>
-      <w:r>
-        <w:rPr>
-          <w:rFonts w:ascii="Garamond" w:hAnsi="Garamond" w:cstheme="minorHAnsi"/>
-          <w:color w:val="000000" w:themeColor="text1"/>
-          <w:sz w:val="21"/>
-          <w:szCs w:val="21"/>
-          <w:lang w:val="en" w:eastAsia="zh-CN"/>
-        </w:rPr>
-        <w:t xml:space="preserve">max response. Therefore, we correspondingly change the activation function to </w:t>
+      <w:proofErr w:type="spellEnd"/>
+      <w:r>
+        <w:rPr>
+          <w:rFonts w:ascii="Garamond" w:hAnsi="Garamond" w:cstheme="minorHAnsi"/>
+          <w:color w:val="000000" w:themeColor="text1"/>
+          <w:sz w:val="21"/>
+          <w:szCs w:val="21"/>
+          <w:lang w:val="en" w:eastAsia="zh-CN"/>
+        </w:rPr>
+        <w:t xml:space="preserve"> and zero padding might change the max response. Therefore, we correspondingly change the activation function to </w:t>
       </w:r>
       <w:proofErr w:type="spellStart"/>
       <w:r>
@@ -823,7 +1132,6 @@
         </w:rPr>
         <w:t>ReLU</w:t>
       </w:r>
-      <w:proofErr w:type="spellEnd"/>
       <w:r>
         <w:rPr>
           <w:rFonts w:ascii="Garamond" w:hAnsi="Garamond" w:cstheme="minorHAnsi"/>
@@ -842,8 +1150,16 @@
           <w:ilvl w:val="0"/>
           <w:numId w:val="3"/>
         </w:numPr>
-        <w:spacing w:beforeAutospacing="0" w:after="120" w:afterAutospacing="0" w:line="276" w:lineRule="auto"/>
-      </w:pPr>
+        <w:spacing w:beforeAutospacing="0" w:afterAutospacing="0" w:line="276" w:lineRule="auto"/>
+        <w:rPr>
+          <w:rFonts w:ascii="Garamond" w:hAnsi="Garamond" w:cstheme="minorHAnsi"/>
+          <w:color w:val="000000" w:themeColor="text1"/>
+          <w:sz w:val="21"/>
+          <w:szCs w:val="21"/>
+          <w:lang w:val="en" w:eastAsia="zh-CN"/>
+        </w:rPr>
+      </w:pPr>
+      <w:proofErr w:type="spellEnd"/>
       <w:r>
         <w:rPr>
           <w:rFonts w:ascii="Garamond" w:hAnsi="Garamond" w:cstheme="minorHAnsi"/>
@@ -863,17 +1179,47 @@
           <w:szCs w:val="21"/>
           <w:lang w:val="en" w:eastAsia="zh-CN"/>
         </w:rPr>
-        <w:t>: The original net connects the outputs of RNN to final prediction by a shallow connection and it could be enhanced to a deep connection by multiple 1d co</w:t>
-      </w:r>
-      <w:r>
-        <w:rPr>
-          <w:rFonts w:ascii="Garamond" w:hAnsi="Garamond" w:cstheme="minorHAnsi"/>
-          <w:color w:val="000000" w:themeColor="text1"/>
-          <w:sz w:val="21"/>
-          <w:szCs w:val="21"/>
-          <w:lang w:val="en" w:eastAsia="zh-CN"/>
-        </w:rPr>
-        <w:t>nvolutional layers and max pooling layers.</w:t>
+        <w:t>: The original net</w:t>
+      </w:r>
+      <w:r>
+        <w:rPr>
+          <w:rFonts w:ascii="Garamond" w:hAnsi="Garamond" w:cstheme="minorHAnsi" w:hint="eastAsia"/>
+          <w:color w:val="000000" w:themeColor="text1"/>
+          <w:sz w:val="21"/>
+          <w:szCs w:val="21"/>
+          <w:lang w:val="en" w:eastAsia="zh-CN"/>
+        </w:rPr>
+        <w:t>work</w:t>
+      </w:r>
+      <w:r>
+        <w:rPr>
+          <w:rFonts w:ascii="Garamond" w:hAnsi="Garamond" w:cstheme="minorHAnsi"/>
+          <w:color w:val="000000" w:themeColor="text1"/>
+          <w:sz w:val="21"/>
+          <w:szCs w:val="21"/>
+          <w:lang w:val="en" w:eastAsia="zh-CN"/>
+        </w:rPr>
+        <w:t xml:space="preserve"> connects the outputs of RNN to final prediction by a shallow connection and it could be enhanced to a deep connection by </w:t>
+      </w:r>
+      <w:r>
+        <w:rPr>
+          <w:rFonts w:ascii="Garamond" w:hAnsi="Garamond" w:cstheme="minorHAnsi" w:hint="eastAsia"/>
+          <w:color w:val="000000" w:themeColor="text1"/>
+          <w:sz w:val="21"/>
+          <w:szCs w:val="21"/>
+          <w:lang w:val="en" w:eastAsia="zh-CN"/>
+        </w:rPr>
+        <w:t>adding</w:t>
+      </w:r>
+      <w:r>
+        <w:rPr>
+          <w:rFonts w:ascii="Garamond" w:hAnsi="Garamond" w:cstheme="minorHAnsi"/>
+          <w:color w:val="000000" w:themeColor="text1"/>
+          <w:sz w:val="21"/>
+          <w:szCs w:val="21"/>
+          <w:lang w:val="en" w:eastAsia="zh-CN"/>
+        </w:rPr>
+        <w:t xml:space="preserve"> 1d convolutional layers and max pooling layers.</w:t>
       </w:r>
     </w:p>
     <w:p>
@@ -884,10 +1230,14 @@
           <w:numId w:val="2"/>
         </w:numPr>
         <w:spacing w:beforeAutospacing="0" w:after="120" w:afterAutospacing="0" w:line="276" w:lineRule="auto"/>
-      </w:pPr>
-      <w:r>
-        <w:rPr>
-          <w:rFonts w:ascii="Garamond" w:hAnsi="Garamond" w:cstheme="minorHAnsi"/>
+        <w:rPr>
+          <w:b/>
+        </w:rPr>
+      </w:pPr>
+      <w:r>
+        <w:rPr>
+          <w:rFonts w:ascii="Garamond" w:hAnsi="Garamond" w:cstheme="minorHAnsi"/>
+          <w:b/>
           <w:color w:val="000000" w:themeColor="text1"/>
           <w:sz w:val="21"/>
           <w:szCs w:val="21"/>
@@ -945,29 +1295,7 @@
           <w:szCs w:val="21"/>
           <w:lang w:val="en" w:eastAsia="zh-CN"/>
         </w:rPr>
-        <w:t xml:space="preserve"> with one for the character’s index in a given alphabet and zero otherwise; and the total row number is fix</w:t>
-      </w:r>
-      <w:proofErr w:type="spellStart"/>
-      <w:r>
-        <w:rPr>
-          <w:rFonts w:ascii="Garamond" w:hAnsi="Garamond" w:cstheme="minorHAnsi"/>
-          <w:color w:val="000000" w:themeColor="text1"/>
-          <w:sz w:val="21"/>
-          <w:szCs w:val="21"/>
-          <w:lang w:val="en" w:eastAsia="zh-CN"/>
-        </w:rPr>
-        <w:t>ed</w:t>
-      </w:r>
-      <w:proofErr w:type="spellEnd"/>
-      <w:r>
-        <w:rPr>
-          <w:rFonts w:ascii="Garamond" w:hAnsi="Garamond" w:cstheme="minorHAnsi"/>
-          <w:color w:val="000000" w:themeColor="text1"/>
-          <w:sz w:val="21"/>
-          <w:szCs w:val="21"/>
-          <w:lang w:val="en" w:eastAsia="zh-CN"/>
-        </w:rPr>
-        <w:t xml:space="preserve"> to </w:t>
+        <w:t xml:space="preserve"> with one for the character’s index in a given alphabet and zero otherwise; and the total row number is fixed to </w:t>
       </w:r>
       <m:oMath>
         <m:sSub>
@@ -1130,17 +1458,7 @@
           <w:szCs w:val="21"/>
           <w:lang w:val="en" w:eastAsia="zh-CN"/>
         </w:rPr>
-        <w:t xml:space="preserve"> Figure. 2 presents the architecture of Character-level CNN, consisting of </w:t>
-      </w:r>
-      <w:r>
-        <w:rPr>
-          <w:rFonts w:ascii="Garamond" w:hAnsi="Garamond" w:cstheme="minorHAnsi"/>
-          <w:color w:val="000000" w:themeColor="text1"/>
-          <w:sz w:val="21"/>
-          <w:szCs w:val="21"/>
-          <w:lang w:val="en" w:eastAsia="zh-CN"/>
-        </w:rPr>
-        <w:t xml:space="preserve">convolutional layers, max pooling layers and fully connected layers. As discussed above, the final layer is a log </w:t>
+        <w:t xml:space="preserve"> Figure. 2 presents the architecture of Character-level CNN, consisting of convolutional layers, max pooling layers and fully connected layers. As discussed above, the final layer is a log </w:t>
       </w:r>
       <w:proofErr w:type="spellStart"/>
       <w:r>
@@ -1181,9 +1499,10 @@
       <w:r>
         <w:rPr>
           <w:noProof/>
+          <w:lang w:eastAsia="zh-CN"/>
         </w:rPr>
         <w:drawing>
-          <wp:inline distT="0" distB="0" distL="0" distR="0">
+          <wp:inline distT="0" distB="0" distL="0" distR="0" wp14:anchorId="4101C0A3" wp14:editId="7B481763">
             <wp:extent cx="3712210" cy="1053465"/>
             <wp:effectExtent l="0" t="0" r="0" b="0"/>
             <wp:docPr id="2" name="Picture 3"/>
@@ -1243,17 +1562,7 @@
           <w:szCs w:val="21"/>
           <w:lang w:eastAsia="zh-CN"/>
         </w:rPr>
-        <w:t>Fig 2. Architecture of the Charact</w:t>
-      </w:r>
-      <w:r>
-        <w:rPr>
-          <w:rFonts w:ascii="Garamond" w:hAnsi="Garamond" w:cstheme="minorHAnsi"/>
-          <w:color w:val="000000" w:themeColor="text1"/>
-          <w:sz w:val="21"/>
-          <w:szCs w:val="21"/>
-          <w:lang w:eastAsia="zh-CN"/>
-        </w:rPr>
-        <w:t>er-level CNN</w:t>
+        <w:t>Fig 2. Architecture of the Character-level CNN</w:t>
       </w:r>
       <w:r>
         <w:rPr>
@@ -1280,7 +1589,7 @@
     <w:p>
       <w:pPr>
         <w:pStyle w:val="NormalWeb"/>
-        <w:spacing w:beforeAutospacing="0" w:after="120" w:afterAutospacing="0" w:line="276" w:lineRule="auto"/>
+        <w:spacing w:beforeAutospacing="0" w:afterAutospacing="0" w:line="276" w:lineRule="auto"/>
         <w:rPr>
           <w:rFonts w:ascii="Garamond" w:hAnsi="Garamond" w:cstheme="minorHAnsi"/>
           <w:b/>
@@ -1300,6 +1609,194 @@
           <w:lang w:val="en" w:eastAsia="zh-CN"/>
         </w:rPr>
         <w:t>Variants</w:t>
+      </w:r>
+    </w:p>
+    <w:p>
+      <w:pPr>
+        <w:pStyle w:val="NormalWeb"/>
+        <w:numPr>
+          <w:ilvl w:val="0"/>
+          <w:numId w:val="4"/>
+        </w:numPr>
+        <w:spacing w:beforeAutospacing="0" w:afterAutospacing="0" w:line="276" w:lineRule="auto"/>
+        <w:rPr>
+          <w:rFonts w:ascii="Garamond" w:hAnsi="Garamond" w:cstheme="minorHAnsi"/>
+          <w:b/>
+          <w:color w:val="000000" w:themeColor="text1"/>
+          <w:sz w:val="21"/>
+          <w:szCs w:val="21"/>
+          <w:lang w:val="en" w:eastAsia="zh-CN"/>
+        </w:rPr>
+      </w:pPr>
+      <w:r>
+        <w:rPr>
+          <w:rFonts w:ascii="Garamond" w:hAnsi="Garamond" w:cstheme="minorHAnsi"/>
+          <w:b/>
+          <w:color w:val="000000" w:themeColor="text1"/>
+          <w:sz w:val="21"/>
+          <w:szCs w:val="21"/>
+          <w:lang w:val="en" w:eastAsia="zh-CN"/>
+        </w:rPr>
+        <w:t>Batch Normalization:</w:t>
+      </w:r>
+      <w:r>
+        <w:rPr>
+          <w:rFonts w:ascii="Garamond" w:hAnsi="Garamond" w:cstheme="minorHAnsi"/>
+          <w:color w:val="000000" w:themeColor="text1"/>
+          <w:sz w:val="21"/>
+          <w:szCs w:val="21"/>
+          <w:lang w:val="en" w:eastAsia="zh-CN"/>
+        </w:rPr>
+        <w:t xml:space="preserve"> Some of our dataset have short length in input, and might lead to gradient vanishing given this deep network. Therefore we add batch normalization in each </w:t>
+      </w:r>
+      <w:proofErr w:type="spellStart"/>
+      <w:r>
+        <w:rPr>
+          <w:rFonts w:ascii="Garamond" w:hAnsi="Garamond" w:cstheme="minorHAnsi"/>
+          <w:color w:val="000000" w:themeColor="text1"/>
+          <w:sz w:val="21"/>
+          <w:szCs w:val="21"/>
+          <w:lang w:val="en" w:eastAsia="zh-CN"/>
+        </w:rPr>
+        <w:t>conv</w:t>
+      </w:r>
+      <w:proofErr w:type="spellEnd"/>
+      <w:r>
+        <w:rPr>
+          <w:rFonts w:ascii="Garamond" w:hAnsi="Garamond" w:cstheme="minorHAnsi"/>
+          <w:color w:val="000000" w:themeColor="text1"/>
+          <w:sz w:val="21"/>
+          <w:szCs w:val="21"/>
+          <w:lang w:val="en" w:eastAsia="zh-CN"/>
+        </w:rPr>
+        <w:t xml:space="preserve"> layer.</w:t>
+      </w:r>
+    </w:p>
+    <w:p>
+      <w:pPr>
+        <w:pStyle w:val="NormalWeb"/>
+        <w:numPr>
+          <w:ilvl w:val="0"/>
+          <w:numId w:val="4"/>
+        </w:numPr>
+        <w:spacing w:beforeAutospacing="0" w:afterAutospacing="0" w:line="276" w:lineRule="auto"/>
+        <w:rPr>
+          <w:rFonts w:ascii="Garamond" w:hAnsi="Garamond" w:cstheme="minorHAnsi"/>
+          <w:b/>
+          <w:color w:val="000000" w:themeColor="text1"/>
+          <w:sz w:val="21"/>
+          <w:szCs w:val="21"/>
+          <w:lang w:val="en" w:eastAsia="zh-CN"/>
+        </w:rPr>
+      </w:pPr>
+      <w:r>
+        <w:rPr>
+          <w:rFonts w:ascii="Garamond" w:hAnsi="Garamond" w:cstheme="minorHAnsi"/>
+          <w:b/>
+          <w:color w:val="000000" w:themeColor="text1"/>
+          <w:sz w:val="21"/>
+          <w:szCs w:val="21"/>
+          <w:lang w:val="en" w:eastAsia="zh-CN"/>
+        </w:rPr>
+        <w:t>Kernel Size</w:t>
+      </w:r>
+      <w:r>
+        <w:rPr>
+          <w:rFonts w:ascii="Garamond" w:hAnsi="Garamond" w:cstheme="minorHAnsi"/>
+          <w:color w:val="000000" w:themeColor="text1"/>
+          <w:sz w:val="21"/>
+          <w:szCs w:val="21"/>
+          <w:lang w:val="en" w:eastAsia="zh-CN"/>
+        </w:rPr>
+        <w:t xml:space="preserve">: Inspired by VGG net, a composition of two </w:t>
+      </w:r>
+      <w:proofErr w:type="spellStart"/>
+      <w:r>
+        <w:rPr>
+          <w:rFonts w:ascii="Garamond" w:hAnsi="Garamond" w:cstheme="minorHAnsi"/>
+          <w:color w:val="000000" w:themeColor="text1"/>
+          <w:sz w:val="21"/>
+          <w:szCs w:val="21"/>
+          <w:lang w:val="en" w:eastAsia="zh-CN"/>
+        </w:rPr>
+        <w:t>conv</w:t>
+      </w:r>
+      <w:proofErr w:type="spellEnd"/>
+      <w:r>
+        <w:rPr>
+          <w:rFonts w:ascii="Garamond" w:hAnsi="Garamond" w:cstheme="minorHAnsi"/>
+          <w:color w:val="000000" w:themeColor="text1"/>
+          <w:sz w:val="21"/>
+          <w:szCs w:val="21"/>
+          <w:lang w:val="en" w:eastAsia="zh-CN"/>
+        </w:rPr>
+        <w:t xml:space="preserve"> layers of kernel size as 3 have same reception field of one </w:t>
+      </w:r>
+      <w:proofErr w:type="spellStart"/>
+      <w:r>
+        <w:rPr>
+          <w:rFonts w:ascii="Garamond" w:hAnsi="Garamond" w:cstheme="minorHAnsi"/>
+          <w:color w:val="000000" w:themeColor="text1"/>
+          <w:sz w:val="21"/>
+          <w:szCs w:val="21"/>
+          <w:lang w:val="en" w:eastAsia="zh-CN"/>
+        </w:rPr>
+        <w:t>conv</w:t>
+      </w:r>
+      <w:proofErr w:type="spellEnd"/>
+      <w:r>
+        <w:rPr>
+          <w:rFonts w:ascii="Garamond" w:hAnsi="Garamond" w:cstheme="minorHAnsi"/>
+          <w:color w:val="000000" w:themeColor="text1"/>
+          <w:sz w:val="21"/>
+          <w:szCs w:val="21"/>
+          <w:lang w:val="en" w:eastAsia="zh-CN"/>
+        </w:rPr>
+        <w:t xml:space="preserve"> layer of kernel size 7, but has more nonlinearity. Therefore, we replace the large kernel </w:t>
+      </w:r>
+      <w:proofErr w:type="spellStart"/>
+      <w:r>
+        <w:rPr>
+          <w:rFonts w:ascii="Garamond" w:hAnsi="Garamond" w:cstheme="minorHAnsi"/>
+          <w:color w:val="000000" w:themeColor="text1"/>
+          <w:sz w:val="21"/>
+          <w:szCs w:val="21"/>
+          <w:lang w:val="en" w:eastAsia="zh-CN"/>
+        </w:rPr>
+        <w:t>conv</w:t>
+      </w:r>
+      <w:proofErr w:type="spellEnd"/>
+      <w:r>
+        <w:rPr>
+          <w:rFonts w:ascii="Garamond" w:hAnsi="Garamond" w:cstheme="minorHAnsi"/>
+          <w:color w:val="000000" w:themeColor="text1"/>
+          <w:sz w:val="21"/>
+          <w:szCs w:val="21"/>
+          <w:lang w:val="en" w:eastAsia="zh-CN"/>
+        </w:rPr>
+        <w:t xml:space="preserve"> layer with composition of small kernel </w:t>
+      </w:r>
+      <w:proofErr w:type="spellStart"/>
+      <w:r>
+        <w:rPr>
+          <w:rFonts w:ascii="Garamond" w:hAnsi="Garamond" w:cstheme="minorHAnsi"/>
+          <w:color w:val="000000" w:themeColor="text1"/>
+          <w:sz w:val="21"/>
+          <w:szCs w:val="21"/>
+          <w:lang w:val="en" w:eastAsia="zh-CN"/>
+        </w:rPr>
+        <w:t>conv</w:t>
+      </w:r>
+      <w:proofErr w:type="spellEnd"/>
+      <w:r>
+        <w:rPr>
+          <w:rFonts w:ascii="Garamond" w:hAnsi="Garamond" w:cstheme="minorHAnsi"/>
+          <w:color w:val="000000" w:themeColor="text1"/>
+          <w:sz w:val="21"/>
+          <w:szCs w:val="21"/>
+          <w:lang w:val="en" w:eastAsia="zh-CN"/>
+        </w:rPr>
+        <w:t xml:space="preserve"> layers, but keep the pooling layers.</w:t>
       </w:r>
     </w:p>
     <w:p>
@@ -1328,107 +1825,7 @@
           <w:szCs w:val="21"/>
           <w:lang w:val="en" w:eastAsia="zh-CN"/>
         </w:rPr>
-        <w:t>Batch Normalization:</w:t>
-      </w:r>
-      <w:r>
-        <w:rPr>
-          <w:rFonts w:ascii="Garamond" w:hAnsi="Garamond" w:cstheme="minorHAnsi"/>
-          <w:color w:val="000000" w:themeColor="text1"/>
-          <w:sz w:val="21"/>
-          <w:szCs w:val="21"/>
-          <w:lang w:val="en" w:eastAsia="zh-CN"/>
-        </w:rPr>
-        <w:t xml:space="preserve"> Some of our dataset have short length in input, and might lead to gradient vanishing given this deep network. Therefore we add batch normalization in each conv layer.</w:t>
-      </w:r>
-    </w:p>
-    <w:p>
-      <w:pPr>
-        <w:pStyle w:val="NormalWeb"/>
-        <w:numPr>
-          <w:ilvl w:val="0"/>
-          <w:numId w:val="4"/>
-        </w:numPr>
-        <w:spacing w:beforeAutospacing="0" w:after="120" w:afterAutospacing="0" w:line="276" w:lineRule="auto"/>
-        <w:rPr>
-          <w:rFonts w:ascii="Garamond" w:hAnsi="Garamond" w:cstheme="minorHAnsi"/>
-          <w:b/>
-          <w:color w:val="000000" w:themeColor="text1"/>
-          <w:sz w:val="21"/>
-          <w:szCs w:val="21"/>
-          <w:lang w:val="en" w:eastAsia="zh-CN"/>
-        </w:rPr>
-      </w:pPr>
-      <w:r>
-        <w:rPr>
-          <w:rFonts w:ascii="Garamond" w:hAnsi="Garamond" w:cstheme="minorHAnsi"/>
-          <w:b/>
-          <w:color w:val="000000" w:themeColor="text1"/>
-          <w:sz w:val="21"/>
-          <w:szCs w:val="21"/>
-          <w:lang w:val="en" w:eastAsia="zh-CN"/>
-        </w:rPr>
-        <w:t>Kernel Size</w:t>
-      </w:r>
-      <w:r>
-        <w:rPr>
-          <w:rFonts w:ascii="Garamond" w:hAnsi="Garamond" w:cstheme="minorHAnsi"/>
-          <w:color w:val="000000" w:themeColor="text1"/>
-          <w:sz w:val="21"/>
-          <w:szCs w:val="21"/>
-          <w:lang w:val="en" w:eastAsia="zh-CN"/>
-        </w:rPr>
-        <w:t>: Inspired by VGG net, a compositio</w:t>
-      </w:r>
-      <w:r>
-        <w:rPr>
-          <w:rFonts w:ascii="Garamond" w:hAnsi="Garamond" w:cstheme="minorHAnsi"/>
-          <w:color w:val="000000" w:themeColor="text1"/>
-          <w:sz w:val="21"/>
-          <w:szCs w:val="21"/>
-          <w:lang w:val="en" w:eastAsia="zh-CN"/>
-        </w:rPr>
-        <w:t>n of two conv layers of kernel size as 3 have same reception field of one conv layer of kernel size 7, but has more nonlinearity. Therefore, we replace the large kernel conv layer with composition of small kernel conv layers, but keep the pooling layers.</w:t>
-      </w:r>
-    </w:p>
-    <w:p>
-      <w:pPr>
-        <w:pStyle w:val="NormalWeb"/>
-        <w:numPr>
-          <w:ilvl w:val="0"/>
-          <w:numId w:val="4"/>
-        </w:numPr>
-        <w:spacing w:beforeAutospacing="0" w:after="120" w:afterAutospacing="0" w:line="276" w:lineRule="auto"/>
-        <w:rPr>
-          <w:rFonts w:ascii="Garamond" w:hAnsi="Garamond" w:cstheme="minorHAnsi"/>
-          <w:b/>
-          <w:color w:val="000000" w:themeColor="text1"/>
-          <w:sz w:val="21"/>
-          <w:szCs w:val="21"/>
-          <w:lang w:val="en" w:eastAsia="zh-CN"/>
-        </w:rPr>
-      </w:pPr>
-      <w:r>
-        <w:rPr>
-          <w:rFonts w:ascii="Garamond" w:hAnsi="Garamond" w:cstheme="minorHAnsi"/>
-          <w:b/>
-          <w:color w:val="000000" w:themeColor="text1"/>
-          <w:sz w:val="21"/>
-          <w:szCs w:val="21"/>
-          <w:lang w:val="en" w:eastAsia="zh-CN"/>
-        </w:rPr>
-        <w:lastRenderedPageBreak/>
-        <w:t>S</w:t>
-      </w:r>
-      <w:r>
-        <w:rPr>
-          <w:rFonts w:ascii="Garamond" w:hAnsi="Garamond" w:cstheme="minorHAnsi"/>
-          <w:b/>
-          <w:color w:val="000000" w:themeColor="text1"/>
-          <w:sz w:val="21"/>
-          <w:szCs w:val="21"/>
-          <w:lang w:val="en" w:eastAsia="zh-CN"/>
-        </w:rPr>
-        <w:t>kip Layer Connection</w:t>
+        <w:t>Skip Layer Connection</w:t>
       </w:r>
       <w:r>
         <w:rPr>
@@ -1490,6 +1887,7 @@
           <w:szCs w:val="21"/>
           <w:lang w:val="en" w:eastAsia="zh-CN"/>
         </w:rPr>
+        <w:lastRenderedPageBreak/>
         <w:t xml:space="preserve">The experiments are performed on a local machine, MacBook Pro (15-inch, Early 2013, quad core 3th Intel Core CPU). The whole pipeline is implemented on </w:t>
       </w:r>
       <w:proofErr w:type="spellStart"/>
@@ -1512,94 +1910,48 @@
           <w:szCs w:val="21"/>
           <w:lang w:val="en" w:eastAsia="zh-CN"/>
         </w:rPr>
-        <w:t xml:space="preserve"> and we decouple the code into components: configuration, dataset, models, etc. </w:t>
+        <w:t xml:space="preserve"> and we decouple the code into components: configuration, dataset, models, etc. To evaluate the proposed methods’ performance, we first shuffle the dataset and spilt each one to 80% as training and 20% as validation. We finally test the performance on AG news by splitting to 60% as training, 20% as validation and 20% as test. To evaluate the accuracy, we simply count the ratio of correctly classified samples.</w:t>
       </w:r>
     </w:p>
     <w:p>
       <w:pPr>
         <w:pStyle w:val="NormalWeb"/>
         <w:spacing w:beforeAutospacing="0" w:after="120" w:afterAutospacing="0" w:line="276" w:lineRule="auto"/>
-      </w:pPr>
-      <w:r>
-        <w:rPr>
-          <w:rFonts w:ascii="Garamond" w:hAnsi="Garamond" w:cstheme="minorHAnsi"/>
-          <w:color w:val="000000" w:themeColor="text1"/>
-          <w:sz w:val="21"/>
-          <w:szCs w:val="21"/>
-          <w:lang w:val="en" w:eastAsia="zh-CN"/>
-        </w:rPr>
-        <w:t>To eval</w:t>
-      </w:r>
-      <w:r>
-        <w:rPr>
-          <w:rFonts w:ascii="Garamond" w:hAnsi="Garamond" w:cstheme="minorHAnsi"/>
-          <w:color w:val="000000" w:themeColor="text1"/>
-          <w:sz w:val="21"/>
-          <w:szCs w:val="21"/>
-          <w:lang w:val="en" w:eastAsia="zh-CN"/>
-        </w:rPr>
-        <w:t>uate the proposed methods’ performance, we first shuffle the dataset and spilt each one to 80% as training and 20% as validation. We finally test the performance on AG news by splitting to 60% as training, 20% as validation and 20% as test. To evaluate the</w:t>
-      </w:r>
-      <w:r>
-        <w:rPr>
-          <w:rFonts w:ascii="Garamond" w:hAnsi="Garamond" w:cstheme="minorHAnsi"/>
-          <w:color w:val="000000" w:themeColor="text1"/>
-          <w:sz w:val="21"/>
-          <w:szCs w:val="21"/>
-          <w:lang w:val="en" w:eastAsia="zh-CN"/>
-        </w:rPr>
-        <w:t xml:space="preserve"> accuracy, we simply count the ratio of correctly classified samples.</w:t>
+        <w:rPr>
+          <w:rFonts w:ascii="Garamond" w:hAnsi="Garamond" w:cstheme="minorHAnsi"/>
+          <w:b/>
+          <w:color w:val="000000" w:themeColor="text1"/>
+          <w:sz w:val="21"/>
+          <w:szCs w:val="21"/>
+          <w:lang w:val="en" w:eastAsia="zh-CN"/>
+        </w:rPr>
+      </w:pPr>
+      <w:r>
+        <w:rPr>
+          <w:rFonts w:ascii="Garamond" w:hAnsi="Garamond" w:cstheme="minorHAnsi"/>
+          <w:b/>
+          <w:color w:val="000000" w:themeColor="text1"/>
+          <w:sz w:val="21"/>
+          <w:szCs w:val="21"/>
+          <w:lang w:val="en" w:eastAsia="zh-CN"/>
+        </w:rPr>
+        <w:t>Tweets Comments</w:t>
       </w:r>
     </w:p>
     <w:p>
       <w:pPr>
         <w:pStyle w:val="NormalWeb"/>
         <w:spacing w:beforeAutospacing="0" w:after="120" w:afterAutospacing="0" w:line="276" w:lineRule="auto"/>
-        <w:rPr>
-          <w:rFonts w:ascii="Garamond" w:hAnsi="Garamond" w:cstheme="minorHAnsi"/>
-          <w:b/>
-          <w:color w:val="000000" w:themeColor="text1"/>
-          <w:sz w:val="21"/>
-          <w:szCs w:val="21"/>
-          <w:lang w:val="en" w:eastAsia="zh-CN"/>
-        </w:rPr>
-      </w:pPr>
-      <w:r>
-        <w:rPr>
-          <w:rFonts w:ascii="Garamond" w:hAnsi="Garamond" w:cstheme="minorHAnsi"/>
-          <w:b/>
-          <w:color w:val="000000" w:themeColor="text1"/>
-          <w:sz w:val="21"/>
-          <w:szCs w:val="21"/>
-          <w:lang w:val="en" w:eastAsia="zh-CN"/>
-        </w:rPr>
-        <w:t>Tweets Comments</w:t>
-      </w:r>
-    </w:p>
-    <w:p>
-      <w:pPr>
-        <w:pStyle w:val="NormalWeb"/>
-        <w:spacing w:beforeAutospacing="0" w:after="120" w:afterAutospacing="0" w:line="276" w:lineRule="auto"/>
-      </w:pPr>
-      <w:r>
-        <w:rPr>
-          <w:rFonts w:ascii="Garamond" w:hAnsi="Garamond" w:cstheme="minorHAnsi"/>
-          <w:color w:val="000000" w:themeColor="text1"/>
-          <w:sz w:val="21"/>
-          <w:szCs w:val="21"/>
-          <w:lang w:val="en" w:eastAsia="zh-CN"/>
-        </w:rPr>
-        <w:t>As we introduce, this dataset is relatively small, and we use it to demonstrate whether the proposed architecture is sufficient for this task. For the following we show e</w:t>
-      </w:r>
-      <w:r>
-        <w:rPr>
-          <w:rFonts w:ascii="Garamond" w:hAnsi="Garamond" w:cstheme="minorHAnsi"/>
-          <w:color w:val="000000" w:themeColor="text1"/>
-          <w:sz w:val="21"/>
-          <w:szCs w:val="21"/>
-          <w:lang w:val="en" w:eastAsia="zh-CN"/>
-        </w:rPr>
-        <w:t>ach method’s loss plot and accuracy plot.</w:t>
+      </w:pPr>
+      <w:r>
+        <w:rPr>
+          <w:rFonts w:ascii="Garamond" w:hAnsi="Garamond" w:cstheme="minorHAnsi"/>
+          <w:color w:val="000000" w:themeColor="text1"/>
+          <w:sz w:val="21"/>
+          <w:szCs w:val="21"/>
+          <w:lang w:val="en" w:eastAsia="zh-CN"/>
+        </w:rPr>
+        <w:t>As we introduce, this dataset is relatively small, and we use it to demonstrate whether the proposed architecture is sufficient for this task. For the following we show each method’s loss plot and accuracy plot.</w:t>
       </w:r>
       <w:r>
         <w:rPr>
@@ -1622,9 +1974,10 @@
       <w:r>
         <w:rPr>
           <w:noProof/>
+          <w:lang w:eastAsia="zh-CN"/>
         </w:rPr>
         <w:drawing>
-          <wp:inline distT="0" distB="9525" distL="0" distR="11430">
+          <wp:inline distT="0" distB="9525" distL="0" distR="11430" wp14:anchorId="17B61991" wp14:editId="3FFF9908">
             <wp:extent cx="5932170" cy="2149475"/>
             <wp:effectExtent l="0" t="0" r="0" b="0"/>
             <wp:docPr id="3" name="Picture 5" descr="tweets.png"/>
@@ -1668,7 +2021,7 @@
         <w:spacing w:beforeAutospacing="0" w:after="120" w:afterAutospacing="0" w:line="276" w:lineRule="auto"/>
         <w:jc w:val="center"/>
         <w:rPr>
-          <w:rFonts w:ascii="Garamond" w:hAnsi="Garamond" w:cstheme="minorHAnsi" w:hint="eastAsia"/>
+          <w:rFonts w:ascii="Garamond" w:hAnsi="Garamond" w:cstheme="minorHAnsi"/>
           <w:color w:val="000000" w:themeColor="text1"/>
           <w:sz w:val="21"/>
           <w:szCs w:val="21"/>
@@ -1683,17 +2036,7 @@
           <w:szCs w:val="21"/>
           <w:lang w:eastAsia="zh-CN"/>
         </w:rPr>
-        <w:t>Fig</w:t>
-      </w:r>
-      <w:r>
-        <w:rPr>
-          <w:rFonts w:ascii="Garamond" w:hAnsi="Garamond" w:cstheme="minorHAnsi"/>
-          <w:color w:val="000000" w:themeColor="text1"/>
-          <w:sz w:val="21"/>
-          <w:szCs w:val="21"/>
-          <w:lang w:eastAsia="zh-CN"/>
-        </w:rPr>
-        <w:t xml:space="preserve"> 3</w:t>
+        <w:t>Fig 3</w:t>
       </w:r>
       <w:r>
         <w:rPr>
@@ -1743,7 +2086,7 @@
             <w:pPr>
               <w:jc w:val="center"/>
               <w:rPr>
-                <w:rFonts w:ascii="Garamond" w:hAnsi="Garamond" w:hint="eastAsia"/>
+                <w:rFonts w:ascii="Garamond" w:hAnsi="Garamond"/>
                 <w:sz w:val="21"/>
                 <w:szCs w:val="21"/>
               </w:rPr>
@@ -1775,7 +2118,7 @@
               <w:jc w:val="center"/>
               <w:cnfStyle w:val="100000000000" w:firstRow="1" w:lastRow="0" w:firstColumn="0" w:lastColumn="0" w:oddVBand="0" w:evenVBand="0" w:oddHBand="0" w:evenHBand="0" w:firstRowFirstColumn="0" w:firstRowLastColumn="0" w:lastRowFirstColumn="0" w:lastRowLastColumn="0"/>
               <w:rPr>
-                <w:rFonts w:ascii="Garamond" w:hAnsi="Garamond" w:hint="eastAsia"/>
+                <w:rFonts w:ascii="Garamond" w:hAnsi="Garamond"/>
                 <w:b w:val="0"/>
                 <w:sz w:val="21"/>
                 <w:szCs w:val="21"/>
@@ -1823,7 +2166,7 @@
               <w:jc w:val="center"/>
               <w:cnfStyle w:val="100000000000" w:firstRow="1" w:lastRow="0" w:firstColumn="0" w:lastColumn="0" w:oddVBand="0" w:evenVBand="0" w:oddHBand="0" w:evenHBand="0" w:firstRowFirstColumn="0" w:firstRowLastColumn="0" w:lastRowFirstColumn="0" w:lastRowLastColumn="0"/>
               <w:rPr>
-                <w:rFonts w:ascii="Garamond" w:hAnsi="Garamond" w:hint="eastAsia"/>
+                <w:rFonts w:ascii="Garamond" w:hAnsi="Garamond"/>
                 <w:b w:val="0"/>
                 <w:sz w:val="21"/>
                 <w:szCs w:val="21"/>
@@ -1924,8 +2267,6 @@
               <w:jc w:val="center"/>
               <w:cnfStyle w:val="100000000000" w:firstRow="1" w:lastRow="0" w:firstColumn="0" w:lastColumn="0" w:oddVBand="0" w:evenVBand="0" w:oddHBand="0" w:evenHBand="0" w:firstRowFirstColumn="0" w:firstRowLastColumn="0" w:lastRowFirstColumn="0" w:lastRowLastColumn="0"/>
             </w:pPr>
-            <w:bookmarkStart w:id="0" w:name="_GoBack"/>
-            <w:bookmarkEnd w:id="0"/>
             <w:r>
               <w:rPr>
                 <w:rFonts w:ascii="Garamond" w:hAnsi="Garamond"/>
@@ -1953,7 +2294,7 @@
             <w:pPr>
               <w:jc w:val="center"/>
               <w:rPr>
-                <w:rFonts w:ascii="Garamond" w:hAnsi="Garamond" w:hint="eastAsia"/>
+                <w:rFonts w:ascii="Garamond" w:hAnsi="Garamond"/>
                 <w:b w:val="0"/>
                 <w:sz w:val="21"/>
                 <w:szCs w:val="21"/>
@@ -1991,7 +2332,7 @@
               <w:jc w:val="center"/>
               <w:cnfStyle w:val="000000100000" w:firstRow="0" w:lastRow="0" w:firstColumn="0" w:lastColumn="0" w:oddVBand="0" w:evenVBand="0" w:oddHBand="1" w:evenHBand="0" w:firstRowFirstColumn="0" w:firstRowLastColumn="0" w:lastRowFirstColumn="0" w:lastRowLastColumn="0"/>
               <w:rPr>
-                <w:rFonts w:ascii="Garamond" w:hAnsi="Garamond" w:hint="eastAsia"/>
+                <w:rFonts w:ascii="Garamond" w:hAnsi="Garamond"/>
                 <w:sz w:val="21"/>
                 <w:szCs w:val="21"/>
               </w:rPr>
@@ -2016,7 +2357,7 @@
               <w:jc w:val="center"/>
               <w:cnfStyle w:val="000000100000" w:firstRow="0" w:lastRow="0" w:firstColumn="0" w:lastColumn="0" w:oddVBand="0" w:evenVBand="0" w:oddHBand="1" w:evenHBand="0" w:firstRowFirstColumn="0" w:firstRowLastColumn="0" w:lastRowFirstColumn="0" w:lastRowLastColumn="0"/>
               <w:rPr>
-                <w:rFonts w:ascii="Garamond" w:hAnsi="Garamond" w:hint="eastAsia"/>
+                <w:rFonts w:ascii="Garamond" w:hAnsi="Garamond"/>
                 <w:sz w:val="21"/>
                 <w:szCs w:val="21"/>
               </w:rPr>
@@ -2041,7 +2382,7 @@
               <w:jc w:val="center"/>
               <w:cnfStyle w:val="000000100000" w:firstRow="0" w:lastRow="0" w:firstColumn="0" w:lastColumn="0" w:oddVBand="0" w:evenVBand="0" w:oddHBand="1" w:evenHBand="0" w:firstRowFirstColumn="0" w:firstRowLastColumn="0" w:lastRowFirstColumn="0" w:lastRowLastColumn="0"/>
               <w:rPr>
-                <w:rFonts w:ascii="Garamond" w:hAnsi="Garamond" w:hint="eastAsia"/>
+                <w:rFonts w:ascii="Garamond" w:hAnsi="Garamond"/>
                 <w:sz w:val="21"/>
                 <w:szCs w:val="21"/>
               </w:rPr>
@@ -2067,7 +2408,7 @@
               <w:jc w:val="center"/>
               <w:cnfStyle w:val="000000100000" w:firstRow="0" w:lastRow="0" w:firstColumn="0" w:lastColumn="0" w:oddVBand="0" w:evenVBand="0" w:oddHBand="1" w:evenHBand="0" w:firstRowFirstColumn="0" w:firstRowLastColumn="0" w:lastRowFirstColumn="0" w:lastRowLastColumn="0"/>
               <w:rPr>
-                <w:rFonts w:ascii="Garamond" w:hAnsi="Garamond" w:hint="eastAsia"/>
+                <w:rFonts w:ascii="Garamond" w:hAnsi="Garamond"/>
                 <w:sz w:val="21"/>
                 <w:szCs w:val="21"/>
               </w:rPr>
@@ -2100,7 +2441,7 @@
             <w:pPr>
               <w:jc w:val="center"/>
               <w:rPr>
-                <w:rFonts w:ascii="Garamond" w:hAnsi="Garamond" w:hint="eastAsia"/>
+                <w:rFonts w:ascii="Garamond" w:hAnsi="Garamond"/>
                 <w:b w:val="0"/>
                 <w:sz w:val="21"/>
                 <w:szCs w:val="21"/>
@@ -2141,7 +2482,7 @@
               <w:jc w:val="center"/>
               <w:cnfStyle w:val="000000000000" w:firstRow="0" w:lastRow="0" w:firstColumn="0" w:lastColumn="0" w:oddVBand="0" w:evenVBand="0" w:oddHBand="0" w:evenHBand="0" w:firstRowFirstColumn="0" w:firstRowLastColumn="0" w:lastRowFirstColumn="0" w:lastRowLastColumn="0"/>
               <w:rPr>
-                <w:rFonts w:ascii="Garamond" w:hAnsi="Garamond" w:hint="eastAsia"/>
+                <w:rFonts w:ascii="Garamond" w:hAnsi="Garamond"/>
                 <w:sz w:val="21"/>
                 <w:szCs w:val="21"/>
               </w:rPr>
@@ -2169,7 +2510,7 @@
               <w:jc w:val="center"/>
               <w:cnfStyle w:val="000000000000" w:firstRow="0" w:lastRow="0" w:firstColumn="0" w:lastColumn="0" w:oddVBand="0" w:evenVBand="0" w:oddHBand="0" w:evenHBand="0" w:firstRowFirstColumn="0" w:firstRowLastColumn="0" w:lastRowFirstColumn="0" w:lastRowLastColumn="0"/>
               <w:rPr>
-                <w:rFonts w:ascii="Garamond" w:hAnsi="Garamond" w:hint="eastAsia"/>
+                <w:rFonts w:ascii="Garamond" w:hAnsi="Garamond"/>
                 <w:sz w:val="21"/>
                 <w:szCs w:val="21"/>
               </w:rPr>
@@ -2197,7 +2538,7 @@
               <w:jc w:val="center"/>
               <w:cnfStyle w:val="000000000000" w:firstRow="0" w:lastRow="0" w:firstColumn="0" w:lastColumn="0" w:oddVBand="0" w:evenVBand="0" w:oddHBand="0" w:evenHBand="0" w:firstRowFirstColumn="0" w:firstRowLastColumn="0" w:lastRowFirstColumn="0" w:lastRowLastColumn="0"/>
               <w:rPr>
-                <w:rFonts w:ascii="Garamond" w:hAnsi="Garamond" w:hint="eastAsia"/>
+                <w:rFonts w:ascii="Garamond" w:hAnsi="Garamond"/>
                 <w:sz w:val="21"/>
                 <w:szCs w:val="21"/>
               </w:rPr>
@@ -2226,7 +2567,7 @@
               <w:jc w:val="center"/>
               <w:cnfStyle w:val="000000000000" w:firstRow="0" w:lastRow="0" w:firstColumn="0" w:lastColumn="0" w:oddVBand="0" w:evenVBand="0" w:oddHBand="0" w:evenHBand="0" w:firstRowFirstColumn="0" w:firstRowLastColumn="0" w:lastRowFirstColumn="0" w:lastRowLastColumn="0"/>
               <w:rPr>
-                <w:rFonts w:ascii="Garamond" w:hAnsi="Garamond" w:hint="eastAsia"/>
+                <w:rFonts w:ascii="Garamond" w:hAnsi="Garamond"/>
                 <w:sz w:val="21"/>
                 <w:szCs w:val="21"/>
               </w:rPr>
@@ -2249,7 +2590,7 @@
         <w:spacing w:beforeAutospacing="0" w:after="120" w:afterAutospacing="0" w:line="276" w:lineRule="auto"/>
         <w:jc w:val="center"/>
         <w:rPr>
-          <w:rFonts w:ascii="Garamond" w:hAnsi="Garamond" w:cstheme="minorHAnsi" w:hint="eastAsia"/>
+          <w:rFonts w:ascii="Garamond" w:hAnsi="Garamond" w:cstheme="minorHAnsi"/>
           <w:color w:val="000000" w:themeColor="text1"/>
           <w:sz w:val="21"/>
           <w:szCs w:val="21"/>
@@ -2307,27 +2648,137 @@
           <w:szCs w:val="21"/>
           <w:lang w:val="en" w:eastAsia="zh-CN"/>
         </w:rPr>
-        <w:t xml:space="preserve">As the results show, character level CNN and its variants all achieve more than 90% classification accuracy in this dataset, and the introduction of small kernel and </w:t>
-      </w:r>
-      <w:r>
-        <w:rPr>
-          <w:rFonts w:ascii="Garamond" w:hAnsi="Garamond" w:cstheme="minorHAnsi"/>
-          <w:color w:val="000000" w:themeColor="text1"/>
-          <w:sz w:val="21"/>
-          <w:szCs w:val="21"/>
-          <w:lang w:val="en" w:eastAsia="zh-CN"/>
-        </w:rPr>
-        <w:t>skip layer connection leads to about 4% accuracy improvement. The original RCNN method takes too much time to train due to single sample batch, therefore we only perform experiment by zero padding and use fixed length of 10 words and batch size of 10. Thro</w:t>
-      </w:r>
-      <w:r>
-        <w:rPr>
-          <w:rFonts w:ascii="Garamond" w:hAnsi="Garamond" w:cstheme="minorHAnsi"/>
-          <w:color w:val="000000" w:themeColor="text1"/>
-          <w:sz w:val="21"/>
-          <w:szCs w:val="21"/>
-          <w:lang w:val="en" w:eastAsia="zh-CN"/>
-        </w:rPr>
-        <w:t>ugh the plot we shall see that, this method does not achieve similar result as char CNN, part of the reason might be the introduced zero padding.</w:t>
+        <w:t xml:space="preserve">As the results show, character level CNN and its variants all achieve more than 90% classification accuracy in this dataset, and the </w:t>
+      </w:r>
+      <w:r>
+        <w:rPr>
+          <w:rFonts w:ascii="Garamond" w:hAnsi="Garamond" w:cstheme="minorHAnsi" w:hint="eastAsia"/>
+          <w:color w:val="000000" w:themeColor="text1"/>
+          <w:sz w:val="21"/>
+          <w:szCs w:val="21"/>
+          <w:lang w:val="en" w:eastAsia="zh-CN"/>
+        </w:rPr>
+        <w:t>variants</w:t>
+      </w:r>
+      <w:r>
+        <w:rPr>
+          <w:rFonts w:ascii="Garamond" w:hAnsi="Garamond" w:cstheme="minorHAnsi"/>
+          <w:color w:val="000000" w:themeColor="text1"/>
+          <w:sz w:val="21"/>
+          <w:szCs w:val="21"/>
+          <w:lang w:val="en" w:eastAsia="zh-CN"/>
+        </w:rPr>
+        <w:t xml:space="preserve"> of small kernel and skip</w:t>
+      </w:r>
+      <w:r>
+        <w:rPr>
+          <w:rFonts w:ascii="Garamond" w:hAnsi="Garamond" w:cstheme="minorHAnsi" w:hint="eastAsia"/>
+          <w:color w:val="000000" w:themeColor="text1"/>
+          <w:sz w:val="21"/>
+          <w:szCs w:val="21"/>
+          <w:lang w:val="en" w:eastAsia="zh-CN"/>
+        </w:rPr>
+        <w:t>ping</w:t>
+      </w:r>
+      <w:r>
+        <w:rPr>
+          <w:rFonts w:ascii="Garamond" w:hAnsi="Garamond" w:cstheme="minorHAnsi"/>
+          <w:color w:val="000000" w:themeColor="text1"/>
+          <w:sz w:val="21"/>
+          <w:szCs w:val="21"/>
+          <w:lang w:val="en" w:eastAsia="zh-CN"/>
+        </w:rPr>
+        <w:t xml:space="preserve"> layer connection lead</w:t>
+      </w:r>
+      <w:r>
+        <w:rPr>
+          <w:rFonts w:ascii="Garamond" w:hAnsi="Garamond" w:cstheme="minorHAnsi"/>
+          <w:color w:val="000000" w:themeColor="text1"/>
+          <w:sz w:val="21"/>
+          <w:szCs w:val="21"/>
+          <w:lang w:val="en" w:eastAsia="zh-CN"/>
+        </w:rPr>
+        <w:t xml:space="preserve"> to about 4% accuracy improvement. The original RCNN method takes too much time to train due to single sample batch, therefore we only perform experiment by zero padding and use fixed length of 10 words and batch size of 10. Through the plot we see that, this </w:t>
+      </w:r>
+      <w:r>
+        <w:rPr>
+          <w:rFonts w:ascii="Garamond" w:hAnsi="Garamond" w:cstheme="minorHAnsi" w:hint="eastAsia"/>
+          <w:color w:val="000000" w:themeColor="text1"/>
+          <w:sz w:val="21"/>
+          <w:szCs w:val="21"/>
+          <w:lang w:val="en" w:eastAsia="zh-CN"/>
+        </w:rPr>
+        <w:t>approach</w:t>
+      </w:r>
+      <w:r>
+        <w:rPr>
+          <w:rFonts w:ascii="Garamond" w:hAnsi="Garamond" w:cstheme="minorHAnsi"/>
+          <w:color w:val="000000" w:themeColor="text1"/>
+          <w:sz w:val="21"/>
+          <w:szCs w:val="21"/>
+          <w:lang w:val="en" w:eastAsia="zh-CN"/>
+        </w:rPr>
+        <w:t xml:space="preserve"> does not achieve </w:t>
+      </w:r>
+      <w:r>
+        <w:rPr>
+          <w:rFonts w:ascii="Garamond" w:hAnsi="Garamond" w:cstheme="minorHAnsi" w:hint="eastAsia"/>
+          <w:color w:val="000000" w:themeColor="text1"/>
+          <w:sz w:val="21"/>
+          <w:szCs w:val="21"/>
+          <w:lang w:val="en" w:eastAsia="zh-CN"/>
+        </w:rPr>
+        <w:t>as good</w:t>
+      </w:r>
+      <w:r>
+        <w:rPr>
+          <w:rFonts w:ascii="Garamond" w:hAnsi="Garamond" w:cstheme="minorHAnsi"/>
+          <w:color w:val="000000" w:themeColor="text1"/>
+          <w:sz w:val="21"/>
+          <w:szCs w:val="21"/>
+          <w:lang w:val="en" w:eastAsia="zh-CN"/>
+        </w:rPr>
+        <w:t xml:space="preserve"> result as char CNN, </w:t>
+      </w:r>
+      <w:r>
+        <w:rPr>
+          <w:rFonts w:ascii="Garamond" w:hAnsi="Garamond" w:cstheme="minorHAnsi" w:hint="eastAsia"/>
+          <w:color w:val="000000" w:themeColor="text1"/>
+          <w:sz w:val="21"/>
+          <w:szCs w:val="21"/>
+          <w:lang w:val="en" w:eastAsia="zh-CN"/>
+        </w:rPr>
+        <w:t xml:space="preserve">which </w:t>
+      </w:r>
+      <w:r>
+        <w:rPr>
+          <w:rFonts w:ascii="Garamond" w:hAnsi="Garamond" w:cstheme="minorHAnsi"/>
+          <w:color w:val="000000" w:themeColor="text1"/>
+          <w:sz w:val="21"/>
+          <w:szCs w:val="21"/>
+          <w:lang w:val="en" w:eastAsia="zh-CN"/>
+        </w:rPr>
+        <w:t xml:space="preserve">might </w:t>
+      </w:r>
+      <w:r>
+        <w:rPr>
+          <w:rFonts w:ascii="Garamond" w:hAnsi="Garamond" w:cstheme="minorHAnsi" w:hint="eastAsia"/>
+          <w:color w:val="000000" w:themeColor="text1"/>
+          <w:sz w:val="21"/>
+          <w:szCs w:val="21"/>
+          <w:lang w:val="en" w:eastAsia="zh-CN"/>
+        </w:rPr>
+        <w:t xml:space="preserve">result from </w:t>
+      </w:r>
+      <w:r>
+        <w:rPr>
+          <w:rFonts w:ascii="Garamond" w:hAnsi="Garamond" w:cstheme="minorHAnsi"/>
+          <w:color w:val="000000" w:themeColor="text1"/>
+          <w:sz w:val="21"/>
+          <w:szCs w:val="21"/>
+          <w:lang w:val="en" w:eastAsia="zh-CN"/>
+        </w:rPr>
+        <w:t>the zero padding.</w:t>
       </w:r>
     </w:p>
     <w:p>
@@ -2375,51 +2826,27 @@
           <w:szCs w:val="21"/>
           <w:lang w:val="en" w:eastAsia="zh-CN"/>
         </w:rPr>
-        <w:t>The UCI news dataset is relatively large and has multiple classes, therefore we use it to demonstrate</w:t>
-      </w:r>
-      <w:r>
-        <w:rPr>
-          <w:rFonts w:ascii="Garamond" w:hAnsi="Garamond" w:cstheme="minorHAnsi"/>
-          <w:color w:val="000000" w:themeColor="text1"/>
-          <w:sz w:val="21"/>
-          <w:szCs w:val="21"/>
-          <w:lang w:val="en" w:eastAsia="zh-CN"/>
-        </w:rPr>
-        <w:t xml:space="preserve"> whether the proposed architecture can scale and achieve comparative accuracy.</w:t>
-      </w:r>
-    </w:p>
-    <w:p>
-      <w:pPr>
-        <w:pStyle w:val="NormalWeb"/>
-        <w:spacing w:beforeAutospacing="0" w:after="120" w:afterAutospacing="0" w:line="276" w:lineRule="auto"/>
-        <w:rPr>
-          <w:rFonts w:ascii="Garamond" w:hAnsi="Garamond" w:cstheme="minorHAnsi"/>
-          <w:color w:val="000000" w:themeColor="text1"/>
-          <w:sz w:val="21"/>
-          <w:szCs w:val="21"/>
-          <w:lang w:val="en" w:eastAsia="zh-CN"/>
-        </w:rPr>
-      </w:pPr>
-      <w:r>
-        <w:rPr>
-          <w:rFonts w:ascii="Garamond" w:hAnsi="Garamond" w:cstheme="minorHAnsi"/>
-          <w:color w:val="000000" w:themeColor="text1"/>
-          <w:sz w:val="21"/>
-          <w:szCs w:val="21"/>
-          <w:lang w:val="en" w:eastAsia="zh-CN"/>
-        </w:rPr>
-        <w:lastRenderedPageBreak/>
-        <w:t>Through this scaled dataset, we shall see that, the introduction of small kernel and skip layer connection achieve significant performance improvement in aspect of classificatio</w:t>
-      </w:r>
-      <w:r>
-        <w:rPr>
-          <w:rFonts w:ascii="Garamond" w:hAnsi="Garamond" w:cstheme="minorHAnsi"/>
-          <w:color w:val="000000" w:themeColor="text1"/>
-          <w:sz w:val="21"/>
-          <w:szCs w:val="21"/>
-          <w:lang w:val="en" w:eastAsia="zh-CN"/>
-        </w:rPr>
-        <w:t>n accuracy.</w:t>
+        <w:t>The UCI news dataset is relatively large and has multiple classes, therefore we use it to demonstrate whether the proposed architecture can scale and achieve comparative accuracy.</w:t>
+      </w:r>
+      <w:r>
+        <w:rPr>
+          <w:rFonts w:ascii="Garamond" w:hAnsi="Garamond" w:cstheme="minorHAnsi" w:hint="eastAsia"/>
+          <w:color w:val="000000" w:themeColor="text1"/>
+          <w:sz w:val="21"/>
+          <w:szCs w:val="21"/>
+          <w:lang w:val="en" w:eastAsia="zh-CN"/>
+        </w:rPr>
+        <w:t xml:space="preserve"> </w:t>
+      </w:r>
+      <w:r>
+        <w:rPr>
+          <w:rFonts w:ascii="Garamond" w:hAnsi="Garamond" w:cstheme="minorHAnsi"/>
+          <w:color w:val="000000" w:themeColor="text1"/>
+          <w:sz w:val="21"/>
+          <w:szCs w:val="21"/>
+          <w:lang w:val="en" w:eastAsia="zh-CN"/>
+        </w:rPr>
+        <w:t>Through this scaled dataset, we shall see that, the introduction of small kernel and skip layer connection achieve significant performance improvement in aspect of classification accuracy.</w:t>
       </w:r>
     </w:p>
     <w:p>
@@ -2432,9 +2859,11 @@
       <w:r>
         <w:rPr>
           <w:noProof/>
-        </w:rPr>
+          <w:lang w:eastAsia="zh-CN"/>
+        </w:rPr>
+        <w:lastRenderedPageBreak/>
         <w:drawing>
-          <wp:inline distT="0" distB="1270" distL="0" distR="4445">
+          <wp:inline distT="0" distB="1270" distL="0" distR="4445" wp14:anchorId="4B9E9B14" wp14:editId="1EB01992">
             <wp:extent cx="4288155" cy="2234565"/>
             <wp:effectExtent l="0" t="0" r="0" b="0"/>
             <wp:docPr id="4" name="Picture 6" descr="news.png"/>
@@ -2493,17 +2922,7 @@
           <w:szCs w:val="21"/>
           <w:lang w:eastAsia="zh-CN"/>
         </w:rPr>
-        <w:t>Fig</w:t>
-      </w:r>
-      <w:r>
-        <w:rPr>
-          <w:rFonts w:ascii="Garamond" w:hAnsi="Garamond" w:cstheme="minorHAnsi"/>
-          <w:color w:val="000000" w:themeColor="text1"/>
-          <w:sz w:val="21"/>
-          <w:szCs w:val="21"/>
-          <w:lang w:eastAsia="zh-CN"/>
-        </w:rPr>
-        <w:t xml:space="preserve"> </w:t>
+        <w:t xml:space="preserve">Fig </w:t>
       </w:r>
       <w:r>
         <w:rPr>
@@ -2553,7 +2972,7 @@
             <w:pPr>
               <w:jc w:val="center"/>
               <w:rPr>
-                <w:rFonts w:ascii="Garamond" w:hAnsi="Garamond" w:hint="eastAsia"/>
+                <w:rFonts w:ascii="Garamond" w:hAnsi="Garamond"/>
                 <w:sz w:val="21"/>
                 <w:szCs w:val="21"/>
               </w:rPr>
@@ -2570,7 +2989,7 @@
               <w:jc w:val="center"/>
               <w:cnfStyle w:val="100000000000" w:firstRow="1" w:lastRow="0" w:firstColumn="0" w:lastColumn="0" w:oddVBand="0" w:evenVBand="0" w:oddHBand="0" w:evenHBand="0" w:firstRowFirstColumn="0" w:firstRowLastColumn="0" w:lastRowFirstColumn="0" w:lastRowLastColumn="0"/>
               <w:rPr>
-                <w:rFonts w:ascii="Garamond" w:hAnsi="Garamond" w:hint="eastAsia"/>
+                <w:rFonts w:ascii="Garamond" w:hAnsi="Garamond"/>
                 <w:b w:val="0"/>
                 <w:sz w:val="21"/>
                 <w:szCs w:val="21"/>
@@ -2656,7 +3075,7 @@
             <w:pPr>
               <w:jc w:val="center"/>
               <w:rPr>
-                <w:rFonts w:ascii="Garamond" w:hAnsi="Garamond" w:hint="eastAsia"/>
+                <w:rFonts w:ascii="Garamond" w:hAnsi="Garamond"/>
                 <w:b w:val="0"/>
                 <w:sz w:val="21"/>
                 <w:szCs w:val="21"/>
@@ -2683,7 +3102,7 @@
               <w:jc w:val="center"/>
               <w:cnfStyle w:val="000000100000" w:firstRow="0" w:lastRow="0" w:firstColumn="0" w:lastColumn="0" w:oddVBand="0" w:evenVBand="0" w:oddHBand="1" w:evenHBand="0" w:firstRowFirstColumn="0" w:firstRowLastColumn="0" w:lastRowFirstColumn="0" w:lastRowLastColumn="0"/>
               <w:rPr>
-                <w:rFonts w:ascii="Garamond" w:hAnsi="Garamond" w:hint="eastAsia"/>
+                <w:rFonts w:ascii="Garamond" w:hAnsi="Garamond"/>
                 <w:sz w:val="21"/>
                 <w:szCs w:val="21"/>
               </w:rPr>
@@ -2708,7 +3127,7 @@
               <w:jc w:val="center"/>
               <w:cnfStyle w:val="000000100000" w:firstRow="0" w:lastRow="0" w:firstColumn="0" w:lastColumn="0" w:oddVBand="0" w:evenVBand="0" w:oddHBand="1" w:evenHBand="0" w:firstRowFirstColumn="0" w:firstRowLastColumn="0" w:lastRowFirstColumn="0" w:lastRowLastColumn="0"/>
               <w:rPr>
-                <w:rFonts w:ascii="Garamond" w:hAnsi="Garamond" w:hint="eastAsia"/>
+                <w:rFonts w:ascii="Garamond" w:hAnsi="Garamond"/>
                 <w:sz w:val="21"/>
                 <w:szCs w:val="21"/>
               </w:rPr>
@@ -2734,7 +3153,7 @@
               <w:jc w:val="center"/>
               <w:cnfStyle w:val="000000100000" w:firstRow="0" w:lastRow="0" w:firstColumn="0" w:lastColumn="0" w:oddVBand="0" w:evenVBand="0" w:oddHBand="1" w:evenHBand="0" w:firstRowFirstColumn="0" w:firstRowLastColumn="0" w:lastRowFirstColumn="0" w:lastRowLastColumn="0"/>
               <w:rPr>
-                <w:rFonts w:ascii="Garamond" w:hAnsi="Garamond" w:hint="eastAsia"/>
+                <w:rFonts w:ascii="Garamond" w:hAnsi="Garamond"/>
                 <w:sz w:val="21"/>
                 <w:szCs w:val="21"/>
               </w:rPr>
@@ -2757,7 +3176,7 @@
         <w:spacing w:beforeAutospacing="0" w:after="120" w:afterAutospacing="0" w:line="276" w:lineRule="auto"/>
         <w:jc w:val="center"/>
         <w:rPr>
-          <w:rFonts w:ascii="Garamond" w:hAnsi="Garamond" w:cstheme="minorHAnsi" w:hint="eastAsia"/>
+          <w:rFonts w:ascii="Garamond" w:hAnsi="Garamond" w:cstheme="minorHAnsi"/>
           <w:color w:val="000000" w:themeColor="text1"/>
           <w:sz w:val="21"/>
           <w:szCs w:val="21"/>
@@ -2830,27 +3249,7 @@
           <w:szCs w:val="21"/>
           <w:lang w:val="en" w:eastAsia="zh-CN"/>
         </w:rPr>
-        <w:t xml:space="preserve">We use AG news dataset to compare each method’s performance, by </w:t>
-      </w:r>
-      <w:r>
-        <w:rPr>
-          <w:rFonts w:ascii="Garamond" w:hAnsi="Garamond" w:cstheme="minorHAnsi"/>
-          <w:color w:val="000000" w:themeColor="text1"/>
-          <w:sz w:val="21"/>
-          <w:szCs w:val="21"/>
-          <w:lang w:val="en" w:eastAsia="zh-CN"/>
-        </w:rPr>
-        <w:t>using same training data and validation data, and we test on a separated dataset. The results agree with the observations given above. We also compare to the result listed in the paper, noting that the epochs is 5,000 for their training while we only use 5</w:t>
-      </w:r>
-      <w:r>
-        <w:rPr>
-          <w:rFonts w:ascii="Garamond" w:hAnsi="Garamond" w:cstheme="minorHAnsi"/>
-          <w:color w:val="000000" w:themeColor="text1"/>
-          <w:sz w:val="21"/>
-          <w:szCs w:val="21"/>
-          <w:lang w:val="en" w:eastAsia="zh-CN"/>
-        </w:rPr>
-        <w:t>0, we still achieve comparatively similar accuracy.</w:t>
+        <w:t>We use AG news dataset to compare each method’s performance, by using same training data and validation data, and we test on a separated dataset. The results agree with the observations given above. We also compare to the result listed in the paper, noting that the epochs is 5,000 for their training while we only use 50, we still achieve comparatively similar accuracy.</w:t>
       </w:r>
     </w:p>
     <w:p>
@@ -2869,9 +3268,10 @@
       <w:r>
         <w:rPr>
           <w:noProof/>
+          <w:lang w:eastAsia="zh-CN"/>
         </w:rPr>
         <w:drawing>
-          <wp:inline distT="0" distB="11430" distL="0" distR="8255">
+          <wp:inline distT="0" distB="11430" distL="0" distR="8255" wp14:anchorId="64D1BE91" wp14:editId="5D88BA48">
             <wp:extent cx="4335145" cy="2173605"/>
             <wp:effectExtent l="0" t="0" r="0" b="0"/>
             <wp:docPr id="5" name="Picture 7" descr="agnews.png"/>
@@ -3001,7 +3401,7 @@
             <w:pPr>
               <w:jc w:val="center"/>
               <w:rPr>
-                <w:rFonts w:ascii="Garamond" w:hAnsi="Garamond" w:hint="eastAsia"/>
+                <w:rFonts w:ascii="Garamond" w:hAnsi="Garamond"/>
                 <w:sz w:val="21"/>
                 <w:szCs w:val="21"/>
               </w:rPr>
@@ -3018,7 +3418,7 @@
               <w:jc w:val="center"/>
               <w:cnfStyle w:val="100000000000" w:firstRow="1" w:lastRow="0" w:firstColumn="0" w:lastColumn="0" w:oddVBand="0" w:evenVBand="0" w:oddHBand="0" w:evenHBand="0" w:firstRowFirstColumn="0" w:firstRowLastColumn="0" w:lastRowFirstColumn="0" w:lastRowLastColumn="0"/>
               <w:rPr>
-                <w:rFonts w:ascii="Garamond" w:hAnsi="Garamond" w:hint="eastAsia"/>
+                <w:rFonts w:ascii="Garamond" w:hAnsi="Garamond"/>
                 <w:b w:val="0"/>
                 <w:sz w:val="21"/>
                 <w:szCs w:val="21"/>
@@ -3098,7 +3498,7 @@
               <w:jc w:val="center"/>
               <w:cnfStyle w:val="100000000000" w:firstRow="1" w:lastRow="0" w:firstColumn="0" w:lastColumn="0" w:oddVBand="0" w:evenVBand="0" w:oddHBand="0" w:evenHBand="0" w:firstRowFirstColumn="0" w:firstRowLastColumn="0" w:lastRowFirstColumn="0" w:lastRowLastColumn="0"/>
               <w:rPr>
-                <w:rFonts w:ascii="Garamond" w:hAnsi="Garamond" w:hint="eastAsia"/>
+                <w:rFonts w:ascii="Garamond" w:hAnsi="Garamond"/>
                 <w:sz w:val="21"/>
                 <w:szCs w:val="21"/>
               </w:rPr>
@@ -3129,7 +3529,7 @@
             <w:pPr>
               <w:jc w:val="center"/>
               <w:rPr>
-                <w:rFonts w:ascii="Garamond" w:hAnsi="Garamond" w:hint="eastAsia"/>
+                <w:rFonts w:ascii="Garamond" w:hAnsi="Garamond"/>
                 <w:b w:val="0"/>
                 <w:sz w:val="21"/>
                 <w:szCs w:val="21"/>
@@ -3156,7 +3556,7 @@
               <w:jc w:val="center"/>
               <w:cnfStyle w:val="000000100000" w:firstRow="0" w:lastRow="0" w:firstColumn="0" w:lastColumn="0" w:oddVBand="0" w:evenVBand="0" w:oddHBand="1" w:evenHBand="0" w:firstRowFirstColumn="0" w:firstRowLastColumn="0" w:lastRowFirstColumn="0" w:lastRowLastColumn="0"/>
               <w:rPr>
-                <w:rFonts w:ascii="Garamond" w:hAnsi="Garamond" w:hint="eastAsia"/>
+                <w:rFonts w:ascii="Garamond" w:hAnsi="Garamond"/>
                 <w:sz w:val="21"/>
                 <w:szCs w:val="21"/>
               </w:rPr>
@@ -3181,7 +3581,7 @@
               <w:jc w:val="center"/>
               <w:cnfStyle w:val="000000100000" w:firstRow="0" w:lastRow="0" w:firstColumn="0" w:lastColumn="0" w:oddVBand="0" w:evenVBand="0" w:oddHBand="1" w:evenHBand="0" w:firstRowFirstColumn="0" w:firstRowLastColumn="0" w:lastRowFirstColumn="0" w:lastRowLastColumn="0"/>
               <w:rPr>
-                <w:rFonts w:ascii="Garamond" w:hAnsi="Garamond" w:hint="eastAsia"/>
+                <w:rFonts w:ascii="Garamond" w:hAnsi="Garamond"/>
                 <w:sz w:val="21"/>
                 <w:szCs w:val="21"/>
               </w:rPr>
@@ -3207,7 +3607,7 @@
               <w:jc w:val="center"/>
               <w:cnfStyle w:val="000000100000" w:firstRow="0" w:lastRow="0" w:firstColumn="0" w:lastColumn="0" w:oddVBand="0" w:evenVBand="0" w:oddHBand="1" w:evenHBand="0" w:firstRowFirstColumn="0" w:firstRowLastColumn="0" w:lastRowFirstColumn="0" w:lastRowLastColumn="0"/>
               <w:rPr>
-                <w:rFonts w:ascii="Garamond" w:hAnsi="Garamond" w:hint="eastAsia"/>
+                <w:rFonts w:ascii="Garamond" w:hAnsi="Garamond"/>
                 <w:sz w:val="21"/>
                 <w:szCs w:val="21"/>
               </w:rPr>
@@ -3233,7 +3633,7 @@
               <w:jc w:val="center"/>
               <w:cnfStyle w:val="000000100000" w:firstRow="0" w:lastRow="0" w:firstColumn="0" w:lastColumn="0" w:oddVBand="0" w:evenVBand="0" w:oddHBand="1" w:evenHBand="0" w:firstRowFirstColumn="0" w:firstRowLastColumn="0" w:lastRowFirstColumn="0" w:lastRowLastColumn="0"/>
               <w:rPr>
-                <w:rFonts w:ascii="Garamond" w:hAnsi="Garamond" w:hint="eastAsia"/>
+                <w:rFonts w:ascii="Garamond" w:hAnsi="Garamond"/>
                 <w:sz w:val="21"/>
                 <w:szCs w:val="21"/>
               </w:rPr>
@@ -3266,7 +3666,7 @@
             <w:pPr>
               <w:jc w:val="center"/>
               <w:rPr>
-                <w:rFonts w:ascii="Garamond" w:hAnsi="Garamond" w:hint="eastAsia"/>
+                <w:rFonts w:ascii="Garamond" w:hAnsi="Garamond"/>
                 <w:b w:val="0"/>
                 <w:sz w:val="21"/>
                 <w:szCs w:val="21"/>
@@ -3296,7 +3696,7 @@
               <w:jc w:val="center"/>
               <w:cnfStyle w:val="000000000000" w:firstRow="0" w:lastRow="0" w:firstColumn="0" w:lastColumn="0" w:oddVBand="0" w:evenVBand="0" w:oddHBand="0" w:evenHBand="0" w:firstRowFirstColumn="0" w:firstRowLastColumn="0" w:lastRowFirstColumn="0" w:lastRowLastColumn="0"/>
               <w:rPr>
-                <w:rFonts w:ascii="Garamond" w:hAnsi="Garamond" w:hint="eastAsia"/>
+                <w:rFonts w:ascii="Garamond" w:hAnsi="Garamond"/>
                 <w:sz w:val="21"/>
                 <w:szCs w:val="21"/>
               </w:rPr>
@@ -3324,7 +3724,7 @@
               <w:jc w:val="center"/>
               <w:cnfStyle w:val="000000000000" w:firstRow="0" w:lastRow="0" w:firstColumn="0" w:lastColumn="0" w:oddVBand="0" w:evenVBand="0" w:oddHBand="0" w:evenHBand="0" w:firstRowFirstColumn="0" w:firstRowLastColumn="0" w:lastRowFirstColumn="0" w:lastRowLastColumn="0"/>
               <w:rPr>
-                <w:rFonts w:ascii="Garamond" w:hAnsi="Garamond" w:hint="eastAsia"/>
+                <w:rFonts w:ascii="Garamond" w:hAnsi="Garamond"/>
                 <w:sz w:val="21"/>
                 <w:szCs w:val="21"/>
               </w:rPr>
@@ -3353,7 +3753,7 @@
               <w:jc w:val="center"/>
               <w:cnfStyle w:val="000000000000" w:firstRow="0" w:lastRow="0" w:firstColumn="0" w:lastColumn="0" w:oddVBand="0" w:evenVBand="0" w:oddHBand="0" w:evenHBand="0" w:firstRowFirstColumn="0" w:firstRowLastColumn="0" w:lastRowFirstColumn="0" w:lastRowLastColumn="0"/>
               <w:rPr>
-                <w:rFonts w:ascii="Garamond" w:hAnsi="Garamond" w:hint="eastAsia"/>
+                <w:rFonts w:ascii="Garamond" w:hAnsi="Garamond"/>
                 <w:sz w:val="21"/>
                 <w:szCs w:val="21"/>
               </w:rPr>
@@ -3382,7 +3782,7 @@
               <w:jc w:val="center"/>
               <w:cnfStyle w:val="000000000000" w:firstRow="0" w:lastRow="0" w:firstColumn="0" w:lastColumn="0" w:oddVBand="0" w:evenVBand="0" w:oddHBand="0" w:evenHBand="0" w:firstRowFirstColumn="0" w:firstRowLastColumn="0" w:lastRowFirstColumn="0" w:lastRowLastColumn="0"/>
               <w:rPr>
-                <w:rFonts w:ascii="Garamond" w:hAnsi="Garamond" w:hint="eastAsia"/>
+                <w:rFonts w:ascii="Garamond" w:hAnsi="Garamond"/>
                 <w:sz w:val="21"/>
                 <w:szCs w:val="21"/>
               </w:rPr>
@@ -3446,70 +3846,43 @@
           <w:lang w:val="en" w:eastAsia="zh-CN"/>
         </w:rPr>
       </w:pPr>
+      <w:r>
+        <w:rPr>
+          <w:rFonts w:ascii="Garamond" w:hAnsi="Garamond" w:cstheme="minorHAnsi"/>
+          <w:b/>
+          <w:color w:val="000000" w:themeColor="text1"/>
+          <w:sz w:val="21"/>
+          <w:szCs w:val="21"/>
+          <w:lang w:val="en" w:eastAsia="zh-CN"/>
+        </w:rPr>
+        <w:t>Summary</w:t>
+      </w:r>
     </w:p>
     <w:p>
       <w:pPr>
         <w:pStyle w:val="NormalWeb"/>
         <w:spacing w:beforeAutospacing="0" w:after="120" w:afterAutospacing="0" w:line="276" w:lineRule="auto"/>
-        <w:rPr>
-          <w:rFonts w:ascii="Garamond" w:hAnsi="Garamond" w:cstheme="minorHAnsi"/>
-          <w:b/>
-          <w:color w:val="000000" w:themeColor="text1"/>
-          <w:sz w:val="21"/>
-          <w:szCs w:val="21"/>
-          <w:lang w:val="en" w:eastAsia="zh-CN"/>
-        </w:rPr>
-      </w:pPr>
-    </w:p>
-    <w:p>
-      <w:pPr>
-        <w:pStyle w:val="NormalWeb"/>
-        <w:spacing w:beforeAutospacing="0" w:after="120" w:afterAutospacing="0" w:line="276" w:lineRule="auto"/>
-        <w:rPr>
-          <w:rFonts w:ascii="Garamond" w:hAnsi="Garamond" w:cstheme="minorHAnsi"/>
-          <w:b/>
-          <w:color w:val="000000" w:themeColor="text1"/>
-          <w:sz w:val="21"/>
-          <w:szCs w:val="21"/>
-          <w:lang w:val="en" w:eastAsia="zh-CN"/>
-        </w:rPr>
-      </w:pPr>
-      <w:r>
-        <w:rPr>
-          <w:rFonts w:ascii="Garamond" w:hAnsi="Garamond" w:cstheme="minorHAnsi"/>
-          <w:b/>
-          <w:color w:val="000000" w:themeColor="text1"/>
-          <w:sz w:val="21"/>
-          <w:szCs w:val="21"/>
-          <w:lang w:val="en" w:eastAsia="zh-CN"/>
-        </w:rPr>
-        <w:t>Summary</w:t>
-      </w:r>
-    </w:p>
-    <w:p>
-      <w:pPr>
-        <w:pStyle w:val="NormalWeb"/>
-        <w:spacing w:beforeAutospacing="0" w:after="120" w:afterAutospacing="0" w:line="276" w:lineRule="auto"/>
-      </w:pPr>
-      <w:r>
-        <w:rPr>
-          <w:rFonts w:ascii="Garamond" w:hAnsi="Garamond" w:cstheme="minorHAnsi"/>
-          <w:color w:val="000000" w:themeColor="text1"/>
-          <w:sz w:val="21"/>
-          <w:szCs w:val="21"/>
-          <w:lang w:val="en" w:eastAsia="zh-CN"/>
-        </w:rPr>
-        <w:t>Through the performance of the proposed methods we shall see, character level convolution neural networks and its variants outperform word-level recurrent convolution neural network, in aspects of both accuracy and performance. Also, by introducing small k</w:t>
-      </w:r>
-      <w:r>
-        <w:rPr>
-          <w:rFonts w:ascii="Garamond" w:hAnsi="Garamond" w:cstheme="minorHAnsi"/>
-          <w:color w:val="000000" w:themeColor="text1"/>
-          <w:sz w:val="21"/>
-          <w:szCs w:val="21"/>
-          <w:lang w:val="en" w:eastAsia="zh-CN"/>
-        </w:rPr>
-        <w:t>ernel, batch normalization, and skip layer connection, the modified architectures achieve significant improvement with similar training and inference efficiency.</w:t>
+      </w:pPr>
+      <w:r>
+        <w:rPr>
+          <w:rFonts w:ascii="Garamond" w:hAnsi="Garamond" w:cstheme="minorHAnsi"/>
+          <w:color w:val="000000" w:themeColor="text1"/>
+          <w:sz w:val="21"/>
+          <w:szCs w:val="21"/>
+          <w:lang w:val="en" w:eastAsia="zh-CN"/>
+        </w:rPr>
+        <w:t xml:space="preserve">Through the performance of the proposed methods we shall see, character level convolution neural networks and its variants outperform word-level recurrent convolution neural network, in aspects of both accuracy and </w:t>
+      </w:r>
+      <w:r>
+        <w:rPr>
+          <w:rFonts w:ascii="Garamond" w:hAnsi="Garamond" w:cstheme="minorHAnsi"/>
+          <w:color w:val="000000" w:themeColor="text1"/>
+          <w:sz w:val="21"/>
+          <w:szCs w:val="21"/>
+          <w:lang w:val="en" w:eastAsia="zh-CN"/>
+        </w:rPr>
+        <w:lastRenderedPageBreak/>
+        <w:t>performance. Also, by introducing small kernel, batch normalization, and skip layer connection, the modified architectures achieve significant improvement with similar training and inference efficiency.</w:t>
       </w:r>
     </w:p>
     <w:p>
@@ -3561,47 +3934,51 @@
           <w:szCs w:val="21"/>
           <w:lang w:val="en" w:eastAsia="zh-CN"/>
         </w:rPr>
-        <w:t xml:space="preserve">Though there exists significant difference between image classification task and </w:t>
-      </w:r>
-      <w:r>
-        <w:rPr>
-          <w:rFonts w:ascii="Garamond" w:hAnsi="Garamond" w:cstheme="minorHAnsi"/>
-          <w:color w:val="000000" w:themeColor="text1"/>
-          <w:sz w:val="21"/>
-          <w:szCs w:val="21"/>
-          <w:lang w:val="en" w:eastAsia="zh-CN"/>
-        </w:rPr>
-        <w:t>text categorization task, we shall see that, through appropriate representation, some general network architectures and principles could seamlessly adapt the text categorization task. For the variants of character level convolutional neural networks, throu</w:t>
-      </w:r>
-      <w:r>
-        <w:rPr>
-          <w:rFonts w:ascii="Garamond" w:hAnsi="Garamond" w:cstheme="minorHAnsi"/>
-          <w:color w:val="000000" w:themeColor="text1"/>
-          <w:sz w:val="21"/>
-          <w:szCs w:val="21"/>
-          <w:lang w:val="en" w:eastAsia="zh-CN"/>
-        </w:rPr>
-        <w:t>gh replacing the large kernel conv layer with small kernel conv layer, we reduce the number of parameters while remain the same receptive field and introduce more non linearity. Through introducing batch normalization layer after convolution layers, and sk</w:t>
-      </w:r>
-      <w:r>
-        <w:rPr>
-          <w:rFonts w:ascii="Garamond" w:hAnsi="Garamond" w:cstheme="minorHAnsi"/>
-          <w:color w:val="000000" w:themeColor="text1"/>
-          <w:sz w:val="21"/>
-          <w:szCs w:val="21"/>
-          <w:lang w:val="en" w:eastAsia="zh-CN"/>
-        </w:rPr>
-        <w:t>ip layer connection as residual learning, we alleviate the gradient vanishing problem that the network could adapt to datasets of different scale without tuning the network. Also, through the similar performance of word level based method and character bas</w:t>
-      </w:r>
-      <w:r>
-        <w:rPr>
-          <w:rFonts w:ascii="Garamond" w:hAnsi="Garamond" w:cstheme="minorHAnsi"/>
-          <w:color w:val="000000" w:themeColor="text1"/>
-          <w:sz w:val="21"/>
-          <w:szCs w:val="21"/>
-          <w:lang w:val="en" w:eastAsia="zh-CN"/>
-        </w:rPr>
-        <w:t>ed method, deep neural networks again show the ability to capture and learn the representation.</w:t>
+        <w:t xml:space="preserve">Though there exists significant difference between image classification task and text categorization task, we shall see that, through appropriate representation, some general network architectures and principles could seamlessly adapt the text categorization task. For the variants of character level convolutional neural networks, through replacing the large kernel </w:t>
+      </w:r>
+      <w:proofErr w:type="spellStart"/>
+      <w:r>
+        <w:rPr>
+          <w:rFonts w:ascii="Garamond" w:hAnsi="Garamond" w:cstheme="minorHAnsi"/>
+          <w:color w:val="000000" w:themeColor="text1"/>
+          <w:sz w:val="21"/>
+          <w:szCs w:val="21"/>
+          <w:lang w:val="en" w:eastAsia="zh-CN"/>
+        </w:rPr>
+        <w:t>conv</w:t>
+      </w:r>
+      <w:proofErr w:type="spellEnd"/>
+      <w:r>
+        <w:rPr>
+          <w:rFonts w:ascii="Garamond" w:hAnsi="Garamond" w:cstheme="minorHAnsi"/>
+          <w:color w:val="000000" w:themeColor="text1"/>
+          <w:sz w:val="21"/>
+          <w:szCs w:val="21"/>
+          <w:lang w:val="en" w:eastAsia="zh-CN"/>
+        </w:rPr>
+        <w:t xml:space="preserve"> layer with small kernel </w:t>
+      </w:r>
+      <w:proofErr w:type="spellStart"/>
+      <w:r>
+        <w:rPr>
+          <w:rFonts w:ascii="Garamond" w:hAnsi="Garamond" w:cstheme="minorHAnsi"/>
+          <w:color w:val="000000" w:themeColor="text1"/>
+          <w:sz w:val="21"/>
+          <w:szCs w:val="21"/>
+          <w:lang w:val="en" w:eastAsia="zh-CN"/>
+        </w:rPr>
+        <w:t>conv</w:t>
+      </w:r>
+      <w:proofErr w:type="spellEnd"/>
+      <w:r>
+        <w:rPr>
+          <w:rFonts w:ascii="Garamond" w:hAnsi="Garamond" w:cstheme="minorHAnsi"/>
+          <w:color w:val="000000" w:themeColor="text1"/>
+          <w:sz w:val="21"/>
+          <w:szCs w:val="21"/>
+          <w:lang w:val="en" w:eastAsia="zh-CN"/>
+        </w:rPr>
+        <w:t xml:space="preserve"> layer, we reduce the number of parameters while remain the same receptive field and introduce more non linearity. Through introducing batch normalization layer after convolution layers, and skip layer connection as residual learning, we alleviate the gradient vanishing problem that the network could adapt to datasets of different scale without tuning the network. Also, through the similar performance of word level based method and character based method, deep neural networks again show the ability to capture and learn the representation.</w:t>
       </w:r>
     </w:p>
     <w:p>
@@ -3624,17 +4001,27 @@
           <w:szCs w:val="21"/>
           <w:lang w:val="en" w:eastAsia="zh-CN"/>
         </w:rPr>
-        <w:t>There exists several limitations while the performance on these tasks seems promising. The language here is limited to English, and it would be interesting to s</w:t>
-      </w:r>
-      <w:r>
-        <w:rPr>
-          <w:rFonts w:ascii="Garamond" w:hAnsi="Garamond" w:cstheme="minorHAnsi"/>
-          <w:color w:val="000000" w:themeColor="text1"/>
-          <w:sz w:val="21"/>
-          <w:szCs w:val="21"/>
-          <w:lang w:val="en" w:eastAsia="zh-CN"/>
-        </w:rPr>
-        <w:t>ee if the character level representation and convolutional neural networks work for other languages. Also, we shall treat the convolution layers as feature extraction and it may be feasible to adapt a pretrained weights from other task to see if works.</w:t>
+        <w:t>There exists several limitations while the performance on these tasks seems promising. The language here is limited to English, and it would be interesting to see if the character level representation and convolutional neural networks work for other languages. Also, we shall treat the convolution layers as feature extraction and it may be feasible to adapt a pre</w:t>
+      </w:r>
+      <w:r>
+        <w:rPr>
+          <w:rFonts w:ascii="Garamond" w:hAnsi="Garamond" w:cstheme="minorHAnsi" w:hint="eastAsia"/>
+          <w:color w:val="000000" w:themeColor="text1"/>
+          <w:sz w:val="21"/>
+          <w:szCs w:val="21"/>
+          <w:lang w:val="en" w:eastAsia="zh-CN"/>
+        </w:rPr>
+        <w:t>-</w:t>
+      </w:r>
+      <w:r>
+        <w:rPr>
+          <w:rFonts w:ascii="Garamond" w:hAnsi="Garamond" w:cstheme="minorHAnsi"/>
+          <w:color w:val="000000" w:themeColor="text1"/>
+          <w:sz w:val="21"/>
+          <w:szCs w:val="21"/>
+          <w:lang w:val="en" w:eastAsia="zh-CN"/>
+        </w:rPr>
+        <w:t>trained weights from other task to see if works.</w:t>
       </w:r>
     </w:p>
     <w:p>
@@ -3657,56 +4044,41 @@
           <w:szCs w:val="21"/>
           <w:lang w:val="en" w:eastAsia="zh-CN"/>
         </w:rPr>
-        <w:t>Thr</w:t>
-      </w:r>
-      <w:r>
-        <w:rPr>
-          <w:rFonts w:ascii="Garamond" w:hAnsi="Garamond" w:cstheme="minorHAnsi"/>
-          <w:color w:val="000000" w:themeColor="text1"/>
-          <w:sz w:val="21"/>
-          <w:szCs w:val="21"/>
-          <w:lang w:val="en" w:eastAsia="zh-CN"/>
-        </w:rPr>
-        <w:t>ough the implementation of the project, we have the chance to apply deep learning to tasks other than vision. Also, since we build the whole pipeline from ground, we learn a lot about how to design the learning system and manipulate different components to</w:t>
-      </w:r>
-      <w:r>
-        <w:rPr>
-          <w:rFonts w:ascii="Garamond" w:hAnsi="Garamond" w:cstheme="minorHAnsi"/>
-          <w:color w:val="000000" w:themeColor="text1"/>
-          <w:sz w:val="21"/>
-          <w:szCs w:val="21"/>
-          <w:lang w:val="en" w:eastAsia="zh-CN"/>
-        </w:rPr>
-        <w:t xml:space="preserve"> work. </w:t>
+        <w:t xml:space="preserve">Through the implementation of the project, we have the chance to apply deep learning to tasks other than vision. Also, since we build the whole pipeline from ground, we learn a lot about how to design the learning system and manipulate different components to work. </w:t>
       </w:r>
     </w:p>
     <w:p>
       <w:pPr>
         <w:pStyle w:val="NormalWeb"/>
-        <w:numPr>
-          <w:ilvl w:val="0"/>
-          <w:numId w:val="1"/>
-        </w:numPr>
         <w:spacing w:beforeAutospacing="0" w:after="120" w:afterAutospacing="0" w:line="276" w:lineRule="auto"/>
         <w:rPr>
-          <w:rFonts w:ascii="Garamond" w:hAnsi="Garamond" w:cstheme="minorHAnsi"/>
+          <w:rFonts w:ascii="Garamond" w:hAnsi="Garamond" w:cstheme="minorHAnsi" w:hint="eastAsia"/>
+          <w:color w:val="000000" w:themeColor="text1"/>
+          <w:sz w:val="21"/>
+          <w:szCs w:val="21"/>
+          <w:lang w:val="en" w:eastAsia="zh-CN"/>
+        </w:rPr>
+      </w:pPr>
+      <w:r>
+        <w:rPr>
+          <w:rFonts w:ascii="Garamond" w:hAnsi="Garamond" w:cstheme="minorHAnsi" w:hint="eastAsia"/>
           <w:b/>
           <w:color w:val="000000" w:themeColor="text1"/>
           <w:sz w:val="21"/>
           <w:szCs w:val="21"/>
           <w:lang w:val="en" w:eastAsia="zh-CN"/>
         </w:rPr>
-      </w:pPr>
-      <w:r>
-        <w:rPr>
-          <w:rFonts w:ascii="Garamond" w:hAnsi="Garamond" w:cstheme="minorHAnsi"/>
-          <w:b/>
-          <w:color w:val="000000" w:themeColor="text1"/>
-          <w:sz w:val="21"/>
-          <w:szCs w:val="21"/>
-          <w:lang w:val="en" w:eastAsia="zh-CN"/>
-        </w:rPr>
-        <w:t>Conclusion</w:t>
+        <w:t>Summary</w:t>
+      </w:r>
+      <w:r>
+        <w:rPr>
+          <w:rFonts w:ascii="Garamond" w:hAnsi="Garamond" w:cstheme="minorHAnsi" w:hint="eastAsia"/>
+          <w:color w:val="000000" w:themeColor="text1"/>
+          <w:sz w:val="21"/>
+          <w:szCs w:val="21"/>
+          <w:lang w:val="en" w:eastAsia="zh-CN"/>
+        </w:rPr>
+        <w:t xml:space="preserve"> </w:t>
       </w:r>
     </w:p>
     <w:p>
@@ -3722,36 +4094,35 @@
           <w:szCs w:val="21"/>
           <w:lang w:val="en" w:eastAsia="zh-CN"/>
         </w:rPr>
-        <w:t>We developed the pipeline for text categorization, and implemented the word level recurrent neural networks and character level convolution neural networks as baseline method. We also introduced several variants inspired by well-performe</w:t>
-      </w:r>
-      <w:r>
-        <w:rPr>
-          <w:rFonts w:ascii="Garamond" w:hAnsi="Garamond" w:cstheme="minorHAnsi"/>
-          <w:color w:val="000000" w:themeColor="text1"/>
-          <w:sz w:val="21"/>
-          <w:szCs w:val="21"/>
-          <w:lang w:val="en" w:eastAsia="zh-CN"/>
-        </w:rPr>
-        <w:t xml:space="preserve">d convolution networks architecture for vision tasks. We evaluate the proposed methods’ performance on dataset of different scales and types, and it shows that our introduced variants have gained significant improvements than the baseline methods, in both </w:t>
-      </w:r>
-      <w:r>
-        <w:rPr>
-          <w:rFonts w:ascii="Garamond" w:hAnsi="Garamond" w:cstheme="minorHAnsi"/>
-          <w:color w:val="000000" w:themeColor="text1"/>
-          <w:sz w:val="21"/>
-          <w:szCs w:val="21"/>
-          <w:lang w:val="en" w:eastAsia="zh-CN"/>
-        </w:rPr>
-        <w:t xml:space="preserve">performance and efficiency. </w:t>
+        <w:t xml:space="preserve">We developed the pipeline for text categorization, and implemented the word level recurrent neural networks and character level convolution neural networks as baseline method. We also introduced several variants inspired by well-performed convolution networks architecture for vision tasks. We evaluate the proposed methods’ performance on dataset of different scales and types, and it shows that our introduced variants have gained significant improvements than the baseline methods, in both performance and efficiency. </w:t>
       </w:r>
     </w:p>
     <w:p>
       <w:pPr>
+        <w:rPr>
+          <w:rFonts w:ascii="Garamond" w:eastAsia="Times New Roman" w:hAnsi="Garamond" w:cstheme="minorHAnsi"/>
+          <w:b/>
+          <w:color w:val="000000" w:themeColor="text1"/>
+          <w:sz w:val="21"/>
+          <w:szCs w:val="21"/>
+          <w:lang w:val="en" w:eastAsia="zh-CN"/>
+        </w:rPr>
+      </w:pPr>
+      <w:r>
+        <w:rPr>
+          <w:rFonts w:ascii="Garamond" w:hAnsi="Garamond" w:cstheme="minorHAnsi"/>
+          <w:b/>
+          <w:color w:val="000000" w:themeColor="text1"/>
+          <w:sz w:val="21"/>
+          <w:szCs w:val="21"/>
+          <w:lang w:val="en" w:eastAsia="zh-CN"/>
+        </w:rPr>
+        <w:br w:type="page"/>
+      </w:r>
+    </w:p>
+    <w:p>
+      <w:pPr>
         <w:pStyle w:val="NormalWeb"/>
-        <w:numPr>
-          <w:ilvl w:val="0"/>
-          <w:numId w:val="1"/>
-        </w:numPr>
         <w:spacing w:beforeAutospacing="0" w:after="120" w:afterAutospacing="0" w:line="276" w:lineRule="auto"/>
         <w:rPr>
           <w:rFonts w:ascii="Garamond" w:hAnsi="Garamond" w:cstheme="minorHAnsi"/>
@@ -3771,8 +4142,267 @@
           <w:szCs w:val="21"/>
           <w:lang w:val="en" w:eastAsia="zh-CN"/>
         </w:rPr>
+        <w:lastRenderedPageBreak/>
+        <w:t>Reference</w:t>
+      </w:r>
+    </w:p>
+    <w:p>
+      <w:pPr>
+        <w:pStyle w:val="NormalWeb"/>
+        <w:spacing w:beforeAutospacing="0" w:after="120" w:afterAutospacing="0" w:line="276" w:lineRule="auto"/>
+        <w:rPr>
+          <w:rFonts w:ascii="Garamond" w:eastAsiaTheme="majorEastAsia" w:hAnsi="Garamond" w:cstheme="minorHAnsi"/>
+          <w:color w:val="000000" w:themeColor="text1"/>
+          <w:sz w:val="21"/>
+          <w:szCs w:val="21"/>
+          <w:lang w:eastAsia="zh-CN"/>
+        </w:rPr>
+      </w:pPr>
+      <w:r>
+        <w:rPr>
+          <w:rFonts w:ascii="Garamond" w:eastAsiaTheme="majorEastAsia" w:hAnsi="Garamond" w:cstheme="minorHAnsi"/>
+          <w:color w:val="000000" w:themeColor="text1"/>
+          <w:sz w:val="21"/>
+          <w:szCs w:val="21"/>
+          <w:lang w:eastAsia="zh-CN"/>
+        </w:rPr>
+        <w:t>[1] Lai, S., Xu, L., Liu, K. and Zhao, J., 2015, January. Recurrent Convolutional Neural Networks for Text Classification. In AAAI (Vol. 333, pp. 2267-2273).</w:t>
+      </w:r>
+    </w:p>
+    <w:p>
+      <w:pPr>
+        <w:pStyle w:val="NormalWeb"/>
+        <w:spacing w:beforeAutospacing="0" w:after="120" w:afterAutospacing="0" w:line="276" w:lineRule="auto"/>
+      </w:pPr>
+      <w:r>
+        <w:rPr>
+          <w:rFonts w:ascii="Garamond" w:eastAsiaTheme="majorEastAsia" w:hAnsi="Garamond" w:cstheme="minorHAnsi"/>
+          <w:color w:val="000000" w:themeColor="text1"/>
+          <w:sz w:val="21"/>
+          <w:szCs w:val="21"/>
+          <w:lang w:eastAsia="zh-CN"/>
+        </w:rPr>
+        <w:t>[2] https://nlp.stanford.edu/projects/glove/</w:t>
+      </w:r>
+    </w:p>
+    <w:p>
+      <w:pPr>
+        <w:pStyle w:val="NormalWeb"/>
+        <w:spacing w:beforeAutospacing="0" w:after="120" w:afterAutospacing="0" w:line="276" w:lineRule="auto"/>
+        <w:rPr>
+          <w:rFonts w:ascii="Garamond" w:eastAsiaTheme="majorEastAsia" w:hAnsi="Garamond" w:cstheme="minorHAnsi"/>
+          <w:color w:val="000000" w:themeColor="text1"/>
+          <w:sz w:val="21"/>
+          <w:szCs w:val="21"/>
+          <w:lang w:eastAsia="zh-CN"/>
+        </w:rPr>
+      </w:pPr>
+      <w:r>
+        <w:rPr>
+          <w:rFonts w:ascii="Garamond" w:eastAsiaTheme="majorEastAsia" w:hAnsi="Garamond" w:cstheme="minorHAnsi"/>
+          <w:color w:val="000000" w:themeColor="text1"/>
+          <w:sz w:val="21"/>
+          <w:szCs w:val="21"/>
+          <w:lang w:eastAsia="zh-CN"/>
+        </w:rPr>
+        <w:t xml:space="preserve">[3] Zhang, X., Zhao, J. and </w:t>
+      </w:r>
+      <w:proofErr w:type="spellStart"/>
+      <w:r>
+        <w:rPr>
+          <w:rFonts w:ascii="Garamond" w:eastAsiaTheme="majorEastAsia" w:hAnsi="Garamond" w:cstheme="minorHAnsi"/>
+          <w:color w:val="000000" w:themeColor="text1"/>
+          <w:sz w:val="21"/>
+          <w:szCs w:val="21"/>
+          <w:lang w:eastAsia="zh-CN"/>
+        </w:rPr>
+        <w:t>LeCun</w:t>
+      </w:r>
+      <w:proofErr w:type="spellEnd"/>
+      <w:r>
+        <w:rPr>
+          <w:rFonts w:ascii="Garamond" w:eastAsiaTheme="majorEastAsia" w:hAnsi="Garamond" w:cstheme="minorHAnsi"/>
+          <w:color w:val="000000" w:themeColor="text1"/>
+          <w:sz w:val="21"/>
+          <w:szCs w:val="21"/>
+          <w:lang w:eastAsia="zh-CN"/>
+        </w:rPr>
+        <w:t xml:space="preserve">, Y., 2015. Character-level convolutional networks for text classification. In Advances in neural information processing systems (pp. 649-657). </w:t>
+      </w:r>
+    </w:p>
+    <w:p>
+      <w:pPr>
+        <w:pStyle w:val="NormalWeb"/>
+        <w:spacing w:beforeAutospacing="0" w:after="120" w:afterAutospacing="0" w:line="276" w:lineRule="auto"/>
+      </w:pPr>
+      <w:r>
+        <w:rPr>
+          <w:rFonts w:ascii="Garamond" w:eastAsiaTheme="majorEastAsia" w:hAnsi="Garamond" w:cstheme="minorHAnsi"/>
+          <w:color w:val="000000" w:themeColor="text1"/>
+          <w:sz w:val="21"/>
+          <w:szCs w:val="21"/>
+          <w:lang w:eastAsia="zh-CN"/>
+        </w:rPr>
+        <w:t xml:space="preserve">[4] </w:t>
+      </w:r>
+      <w:proofErr w:type="spellStart"/>
+      <w:r>
+        <w:rPr>
+          <w:rFonts w:ascii="Garamond" w:eastAsiaTheme="majorEastAsia" w:hAnsi="Garamond" w:cstheme="minorHAnsi"/>
+          <w:color w:val="000000" w:themeColor="text1"/>
+          <w:sz w:val="21"/>
+          <w:szCs w:val="21"/>
+          <w:lang w:eastAsia="zh-CN"/>
+        </w:rPr>
+        <w:t>Simonyan</w:t>
+      </w:r>
+      <w:proofErr w:type="spellEnd"/>
+      <w:r>
+        <w:rPr>
+          <w:rFonts w:ascii="Garamond" w:eastAsiaTheme="majorEastAsia" w:hAnsi="Garamond" w:cstheme="minorHAnsi"/>
+          <w:color w:val="000000" w:themeColor="text1"/>
+          <w:sz w:val="21"/>
+          <w:szCs w:val="21"/>
+          <w:lang w:eastAsia="zh-CN"/>
+        </w:rPr>
+        <w:t xml:space="preserve">, Karen, and Andrew </w:t>
+      </w:r>
+      <w:proofErr w:type="spellStart"/>
+      <w:r>
+        <w:rPr>
+          <w:rFonts w:ascii="Garamond" w:eastAsiaTheme="majorEastAsia" w:hAnsi="Garamond" w:cstheme="minorHAnsi"/>
+          <w:color w:val="000000" w:themeColor="text1"/>
+          <w:sz w:val="21"/>
+          <w:szCs w:val="21"/>
+          <w:lang w:eastAsia="zh-CN"/>
+        </w:rPr>
+        <w:t>Zisserman</w:t>
+      </w:r>
+      <w:proofErr w:type="spellEnd"/>
+      <w:r>
+        <w:rPr>
+          <w:rFonts w:ascii="Garamond" w:eastAsiaTheme="majorEastAsia" w:hAnsi="Garamond" w:cstheme="minorHAnsi"/>
+          <w:color w:val="000000" w:themeColor="text1"/>
+          <w:sz w:val="21"/>
+          <w:szCs w:val="21"/>
+          <w:lang w:eastAsia="zh-CN"/>
+        </w:rPr>
+        <w:t xml:space="preserve">. "Very deep convolutional networks for large-scale image recognition." </w:t>
+      </w:r>
+      <w:proofErr w:type="spellStart"/>
+      <w:r>
+        <w:rPr>
+          <w:rFonts w:ascii="Garamond" w:eastAsiaTheme="majorEastAsia" w:hAnsi="Garamond" w:cstheme="minorHAnsi"/>
+          <w:color w:val="000000" w:themeColor="text1"/>
+          <w:sz w:val="21"/>
+          <w:szCs w:val="21"/>
+          <w:lang w:eastAsia="zh-CN"/>
+        </w:rPr>
+        <w:t>arXiv</w:t>
+      </w:r>
+      <w:proofErr w:type="spellEnd"/>
+      <w:r>
+        <w:rPr>
+          <w:rFonts w:ascii="Garamond" w:eastAsiaTheme="majorEastAsia" w:hAnsi="Garamond" w:cstheme="minorHAnsi"/>
+          <w:color w:val="000000" w:themeColor="text1"/>
+          <w:sz w:val="21"/>
+          <w:szCs w:val="21"/>
+          <w:lang w:eastAsia="zh-CN"/>
+        </w:rPr>
+        <w:t xml:space="preserve"> preprint arXiv:1409.1556 (2014).</w:t>
+      </w:r>
+    </w:p>
+    <w:p>
+      <w:pPr>
+        <w:pStyle w:val="NormalWeb"/>
+        <w:spacing w:beforeAutospacing="0" w:after="120" w:afterAutospacing="0" w:line="276" w:lineRule="auto"/>
+      </w:pPr>
+      <w:r>
+        <w:rPr>
+          <w:rFonts w:ascii="Garamond" w:eastAsiaTheme="majorEastAsia" w:hAnsi="Garamond" w:cstheme="minorHAnsi"/>
+          <w:color w:val="000000" w:themeColor="text1"/>
+          <w:sz w:val="21"/>
+          <w:szCs w:val="21"/>
+          <w:lang w:eastAsia="zh-CN"/>
+        </w:rPr>
+        <w:t xml:space="preserve">[5] He, </w:t>
+      </w:r>
+      <w:proofErr w:type="spellStart"/>
+      <w:r>
+        <w:rPr>
+          <w:rFonts w:ascii="Garamond" w:eastAsiaTheme="majorEastAsia" w:hAnsi="Garamond" w:cstheme="minorHAnsi"/>
+          <w:color w:val="000000" w:themeColor="text1"/>
+          <w:sz w:val="21"/>
+          <w:szCs w:val="21"/>
+          <w:lang w:eastAsia="zh-CN"/>
+        </w:rPr>
+        <w:t>Kaiming</w:t>
+      </w:r>
+      <w:proofErr w:type="spellEnd"/>
+      <w:r>
+        <w:rPr>
+          <w:rFonts w:ascii="Garamond" w:eastAsiaTheme="majorEastAsia" w:hAnsi="Garamond" w:cstheme="minorHAnsi"/>
+          <w:color w:val="000000" w:themeColor="text1"/>
+          <w:sz w:val="21"/>
+          <w:szCs w:val="21"/>
+          <w:lang w:eastAsia="zh-CN"/>
+        </w:rPr>
+        <w:t>, et al. "Deep residual learning for image recognition." Proceedings of the IEEE conference on computer vision and pattern recognition. 2016.</w:t>
+      </w:r>
+    </w:p>
+    <w:p>
+      <w:pPr>
+        <w:pStyle w:val="NormalWeb"/>
+        <w:spacing w:beforeAutospacing="0" w:after="120" w:afterAutospacing="0" w:line="276" w:lineRule="auto"/>
+        <w:rPr>
+          <w:rFonts w:ascii="Garamond" w:hAnsi="Garamond" w:cstheme="minorHAnsi"/>
+          <w:b/>
+          <w:color w:val="000000" w:themeColor="text1"/>
+          <w:sz w:val="21"/>
+          <w:szCs w:val="21"/>
+          <w:lang w:val="en" w:eastAsia="zh-CN"/>
+        </w:rPr>
+      </w:pPr>
+      <w:bookmarkStart w:id="0" w:name="_GoBack"/>
+      <w:bookmarkEnd w:id="0"/>
+      <w:r>
+        <w:rPr>
+          <w:rFonts w:ascii="Garamond" w:hAnsi="Garamond" w:cstheme="minorHAnsi" w:hint="eastAsia"/>
+          <w:b/>
+          <w:color w:val="000000" w:themeColor="text1"/>
+          <w:sz w:val="21"/>
+          <w:szCs w:val="21"/>
+          <w:lang w:val="en" w:eastAsia="zh-CN"/>
+        </w:rPr>
+        <w:t>Appendix:</w:t>
+      </w:r>
+    </w:p>
+    <w:p>
+      <w:pPr>
+        <w:pStyle w:val="NormalWeb"/>
+        <w:spacing w:beforeAutospacing="0" w:after="120" w:afterAutospacing="0" w:line="276" w:lineRule="auto"/>
+        <w:rPr>
+          <w:rFonts w:ascii="Garamond" w:hAnsi="Garamond" w:cstheme="minorHAnsi"/>
+          <w:b/>
+          <w:color w:val="000000" w:themeColor="text1"/>
+          <w:sz w:val="21"/>
+          <w:szCs w:val="21"/>
+          <w:lang w:val="en" w:eastAsia="zh-CN"/>
+        </w:rPr>
+      </w:pPr>
+      <w:proofErr w:type="spellStart"/>
+      <w:r>
+        <w:rPr>
+          <w:rFonts w:ascii="Garamond" w:hAnsi="Garamond" w:cstheme="minorHAnsi"/>
+          <w:b/>
+          <w:color w:val="000000" w:themeColor="text1"/>
+          <w:sz w:val="21"/>
+          <w:szCs w:val="21"/>
+          <w:lang w:val="en" w:eastAsia="zh-CN"/>
+        </w:rPr>
         <w:t>Hyperparameters</w:t>
       </w:r>
+      <w:proofErr w:type="spellEnd"/>
     </w:p>
     <w:tbl>
       <w:tblPr>
@@ -3802,7 +4432,7 @@
             <w:pPr>
               <w:jc w:val="center"/>
               <w:rPr>
-                <w:rFonts w:ascii="Garamond" w:hAnsi="Garamond" w:hint="eastAsia"/>
+                <w:rFonts w:ascii="Garamond" w:hAnsi="Garamond"/>
                 <w:sz w:val="21"/>
                 <w:szCs w:val="21"/>
               </w:rPr>
@@ -3819,7 +4449,7 @@
               <w:jc w:val="center"/>
               <w:cnfStyle w:val="100000000000" w:firstRow="1" w:lastRow="0" w:firstColumn="0" w:lastColumn="0" w:oddVBand="0" w:evenVBand="0" w:oddHBand="0" w:evenHBand="0" w:firstRowFirstColumn="0" w:firstRowLastColumn="0" w:lastRowFirstColumn="0" w:lastRowLastColumn="0"/>
               <w:rPr>
-                <w:rFonts w:ascii="Garamond" w:hAnsi="Garamond" w:hint="eastAsia"/>
+                <w:rFonts w:ascii="Garamond" w:hAnsi="Garamond"/>
                 <w:b w:val="0"/>
                 <w:sz w:val="21"/>
                 <w:szCs w:val="21"/>
@@ -3846,7 +4476,7 @@
               <w:jc w:val="center"/>
               <w:cnfStyle w:val="100000000000" w:firstRow="1" w:lastRow="0" w:firstColumn="0" w:lastColumn="0" w:oddVBand="0" w:evenVBand="0" w:oddHBand="0" w:evenHBand="0" w:firstRowFirstColumn="0" w:firstRowLastColumn="0" w:lastRowFirstColumn="0" w:lastRowLastColumn="0"/>
               <w:rPr>
-                <w:rFonts w:ascii="Garamond" w:hAnsi="Garamond" w:hint="eastAsia"/>
+                <w:rFonts w:ascii="Garamond" w:hAnsi="Garamond"/>
                 <w:b w:val="0"/>
                 <w:sz w:val="21"/>
                 <w:szCs w:val="21"/>
@@ -3932,7 +4562,7 @@
             <w:pPr>
               <w:jc w:val="center"/>
               <w:rPr>
-                <w:rFonts w:ascii="Garamond" w:hAnsi="Garamond" w:hint="eastAsia"/>
+                <w:rFonts w:ascii="Garamond" w:hAnsi="Garamond"/>
                 <w:b w:val="0"/>
                 <w:sz w:val="21"/>
                 <w:szCs w:val="21"/>
@@ -3959,7 +4589,7 @@
               <w:jc w:val="center"/>
               <w:cnfStyle w:val="000000100000" w:firstRow="0" w:lastRow="0" w:firstColumn="0" w:lastColumn="0" w:oddVBand="0" w:evenVBand="0" w:oddHBand="1" w:evenHBand="0" w:firstRowFirstColumn="0" w:firstRowLastColumn="0" w:lastRowFirstColumn="0" w:lastRowLastColumn="0"/>
               <w:rPr>
-                <w:rFonts w:ascii="Garamond" w:hAnsi="Garamond" w:hint="eastAsia"/>
+                <w:rFonts w:ascii="Garamond" w:hAnsi="Garamond"/>
                 <w:sz w:val="21"/>
                 <w:szCs w:val="21"/>
               </w:rPr>
@@ -3984,7 +4614,7 @@
               <w:jc w:val="center"/>
               <w:cnfStyle w:val="000000100000" w:firstRow="0" w:lastRow="0" w:firstColumn="0" w:lastColumn="0" w:oddVBand="0" w:evenVBand="0" w:oddHBand="1" w:evenHBand="0" w:firstRowFirstColumn="0" w:firstRowLastColumn="0" w:lastRowFirstColumn="0" w:lastRowLastColumn="0"/>
               <w:rPr>
-                <w:rFonts w:ascii="Garamond" w:hAnsi="Garamond" w:hint="eastAsia"/>
+                <w:rFonts w:ascii="Garamond" w:hAnsi="Garamond"/>
                 <w:sz w:val="21"/>
                 <w:szCs w:val="21"/>
               </w:rPr>
@@ -4009,7 +4639,7 @@
               <w:jc w:val="center"/>
               <w:cnfStyle w:val="000000100000" w:firstRow="0" w:lastRow="0" w:firstColumn="0" w:lastColumn="0" w:oddVBand="0" w:evenVBand="0" w:oddHBand="1" w:evenHBand="0" w:firstRowFirstColumn="0" w:firstRowLastColumn="0" w:lastRowFirstColumn="0" w:lastRowLastColumn="0"/>
               <w:rPr>
-                <w:rFonts w:ascii="Garamond" w:hAnsi="Garamond" w:hint="eastAsia"/>
+                <w:rFonts w:ascii="Garamond" w:hAnsi="Garamond"/>
                 <w:sz w:val="21"/>
                 <w:szCs w:val="21"/>
               </w:rPr>
@@ -4035,7 +4665,7 @@
               <w:jc w:val="center"/>
               <w:cnfStyle w:val="000000100000" w:firstRow="0" w:lastRow="0" w:firstColumn="0" w:lastColumn="0" w:oddVBand="0" w:evenVBand="0" w:oddHBand="1" w:evenHBand="0" w:firstRowFirstColumn="0" w:firstRowLastColumn="0" w:lastRowFirstColumn="0" w:lastRowLastColumn="0"/>
               <w:rPr>
-                <w:rFonts w:ascii="Garamond" w:hAnsi="Garamond" w:hint="eastAsia"/>
+                <w:rFonts w:ascii="Garamond" w:hAnsi="Garamond"/>
                 <w:sz w:val="21"/>
                 <w:szCs w:val="21"/>
               </w:rPr>
@@ -4069,7 +4699,7 @@
             <w:pPr>
               <w:jc w:val="center"/>
               <w:rPr>
-                <w:rFonts w:ascii="Garamond" w:hAnsi="Garamond" w:hint="eastAsia"/>
+                <w:rFonts w:ascii="Garamond" w:hAnsi="Garamond"/>
                 <w:b w:val="0"/>
                 <w:sz w:val="21"/>
                 <w:szCs w:val="21"/>
@@ -4100,7 +4730,7 @@
               <w:jc w:val="center"/>
               <w:cnfStyle w:val="000000000000" w:firstRow="0" w:lastRow="0" w:firstColumn="0" w:lastColumn="0" w:oddVBand="0" w:evenVBand="0" w:oddHBand="0" w:evenHBand="0" w:firstRowFirstColumn="0" w:firstRowLastColumn="0" w:lastRowFirstColumn="0" w:lastRowLastColumn="0"/>
               <w:rPr>
-                <w:rFonts w:ascii="Garamond" w:hAnsi="Garamond" w:hint="eastAsia"/>
+                <w:rFonts w:ascii="Garamond" w:hAnsi="Garamond"/>
                 <w:sz w:val="21"/>
                 <w:szCs w:val="21"/>
               </w:rPr>
@@ -4129,7 +4759,7 @@
               <w:jc w:val="center"/>
               <w:cnfStyle w:val="000000000000" w:firstRow="0" w:lastRow="0" w:firstColumn="0" w:lastColumn="0" w:oddVBand="0" w:evenVBand="0" w:oddHBand="0" w:evenHBand="0" w:firstRowFirstColumn="0" w:firstRowLastColumn="0" w:lastRowFirstColumn="0" w:lastRowLastColumn="0"/>
               <w:rPr>
-                <w:rFonts w:ascii="Garamond" w:hAnsi="Garamond" w:hint="eastAsia"/>
+                <w:rFonts w:ascii="Garamond" w:hAnsi="Garamond"/>
                 <w:sz w:val="21"/>
                 <w:szCs w:val="21"/>
               </w:rPr>
@@ -4158,7 +4788,7 @@
               <w:jc w:val="center"/>
               <w:cnfStyle w:val="000000000000" w:firstRow="0" w:lastRow="0" w:firstColumn="0" w:lastColumn="0" w:oddVBand="0" w:evenVBand="0" w:oddHBand="0" w:evenHBand="0" w:firstRowFirstColumn="0" w:firstRowLastColumn="0" w:lastRowFirstColumn="0" w:lastRowLastColumn="0"/>
               <w:rPr>
-                <w:rFonts w:ascii="Garamond" w:hAnsi="Garamond" w:hint="eastAsia"/>
+                <w:rFonts w:ascii="Garamond" w:hAnsi="Garamond"/>
                 <w:sz w:val="21"/>
                 <w:szCs w:val="21"/>
               </w:rPr>
@@ -4188,7 +4818,7 @@
               <w:jc w:val="center"/>
               <w:cnfStyle w:val="000000000000" w:firstRow="0" w:lastRow="0" w:firstColumn="0" w:lastColumn="0" w:oddVBand="0" w:evenVBand="0" w:oddHBand="0" w:evenHBand="0" w:firstRowFirstColumn="0" w:firstRowLastColumn="0" w:lastRowFirstColumn="0" w:lastRowLastColumn="0"/>
               <w:rPr>
-                <w:rFonts w:ascii="Garamond" w:hAnsi="Garamond" w:hint="eastAsia"/>
+                <w:rFonts w:ascii="Garamond" w:hAnsi="Garamond"/>
                 <w:sz w:val="21"/>
                 <w:szCs w:val="21"/>
               </w:rPr>
@@ -4219,7 +4849,7 @@
             <w:pPr>
               <w:jc w:val="center"/>
               <w:rPr>
-                <w:rFonts w:ascii="Garamond" w:hAnsi="Garamond" w:hint="eastAsia"/>
+                <w:rFonts w:ascii="Garamond" w:hAnsi="Garamond"/>
                 <w:b w:val="0"/>
                 <w:sz w:val="21"/>
                 <w:szCs w:val="21"/>
@@ -4246,7 +4876,7 @@
               <w:jc w:val="center"/>
               <w:cnfStyle w:val="000000100000" w:firstRow="0" w:lastRow="0" w:firstColumn="0" w:lastColumn="0" w:oddVBand="0" w:evenVBand="0" w:oddHBand="1" w:evenHBand="0" w:firstRowFirstColumn="0" w:firstRowLastColumn="0" w:lastRowFirstColumn="0" w:lastRowLastColumn="0"/>
               <w:rPr>
-                <w:rFonts w:ascii="Garamond" w:hAnsi="Garamond" w:hint="eastAsia"/>
+                <w:rFonts w:ascii="Garamond" w:hAnsi="Garamond"/>
                 <w:sz w:val="21"/>
                 <w:szCs w:val="21"/>
               </w:rPr>
@@ -4271,7 +4901,7 @@
               <w:jc w:val="center"/>
               <w:cnfStyle w:val="000000100000" w:firstRow="0" w:lastRow="0" w:firstColumn="0" w:lastColumn="0" w:oddVBand="0" w:evenVBand="0" w:oddHBand="1" w:evenHBand="0" w:firstRowFirstColumn="0" w:firstRowLastColumn="0" w:lastRowFirstColumn="0" w:lastRowLastColumn="0"/>
               <w:rPr>
-                <w:rFonts w:ascii="Garamond" w:hAnsi="Garamond" w:hint="eastAsia"/>
+                <w:rFonts w:ascii="Garamond" w:hAnsi="Garamond"/>
                 <w:sz w:val="21"/>
                 <w:szCs w:val="21"/>
               </w:rPr>
@@ -4296,7 +4926,7 @@
               <w:jc w:val="center"/>
               <w:cnfStyle w:val="000000100000" w:firstRow="0" w:lastRow="0" w:firstColumn="0" w:lastColumn="0" w:oddVBand="0" w:evenVBand="0" w:oddHBand="1" w:evenHBand="0" w:firstRowFirstColumn="0" w:firstRowLastColumn="0" w:lastRowFirstColumn="0" w:lastRowLastColumn="0"/>
               <w:rPr>
-                <w:rFonts w:ascii="Garamond" w:hAnsi="Garamond" w:hint="eastAsia"/>
+                <w:rFonts w:ascii="Garamond" w:hAnsi="Garamond"/>
                 <w:sz w:val="21"/>
                 <w:szCs w:val="21"/>
               </w:rPr>
@@ -4322,7 +4952,7 @@
               <w:jc w:val="center"/>
               <w:cnfStyle w:val="000000100000" w:firstRow="0" w:lastRow="0" w:firstColumn="0" w:lastColumn="0" w:oddVBand="0" w:evenVBand="0" w:oddHBand="1" w:evenHBand="0" w:firstRowFirstColumn="0" w:firstRowLastColumn="0" w:lastRowFirstColumn="0" w:lastRowLastColumn="0"/>
               <w:rPr>
-                <w:rFonts w:ascii="Garamond" w:hAnsi="Garamond" w:hint="eastAsia"/>
+                <w:rFonts w:ascii="Garamond" w:hAnsi="Garamond"/>
                 <w:sz w:val="21"/>
                 <w:szCs w:val="21"/>
               </w:rPr>
@@ -4380,8 +5010,9 @@
           <w:szCs w:val="21"/>
           <w:lang w:eastAsia="zh-CN"/>
         </w:rPr>
-        <w:t xml:space="preserve"> Hyperparam</w:t>
-      </w:r>
+        <w:t xml:space="preserve"> </w:t>
+      </w:r>
+      <w:proofErr w:type="spellStart"/>
       <w:r>
         <w:rPr>
           <w:rFonts w:ascii="Garamond" w:hAnsi="Garamond" w:cstheme="minorHAnsi"/>
@@ -4390,6 +5021,16 @@
           <w:szCs w:val="21"/>
           <w:lang w:eastAsia="zh-CN"/>
         </w:rPr>
+        <w:t>Hyperparam</w:t>
+      </w:r>
+      <w:r>
+        <w:rPr>
+          <w:rFonts w:ascii="Garamond" w:hAnsi="Garamond" w:cstheme="minorHAnsi"/>
+          <w:color w:val="000000" w:themeColor="text1"/>
+          <w:sz w:val="21"/>
+          <w:szCs w:val="21"/>
+          <w:lang w:eastAsia="zh-CN"/>
+        </w:rPr>
         <w:t>e</w:t>
       </w:r>
       <w:r>
@@ -4400,7 +5041,18 @@
           <w:szCs w:val="21"/>
           <w:lang w:eastAsia="zh-CN"/>
         </w:rPr>
-        <w:t>ters for each architecture</w:t>
+        <w:t>ters</w:t>
+      </w:r>
+      <w:proofErr w:type="spellEnd"/>
+      <w:r>
+        <w:rPr>
+          <w:rFonts w:ascii="Garamond" w:hAnsi="Garamond" w:cstheme="minorHAnsi"/>
+          <w:color w:val="000000" w:themeColor="text1"/>
+          <w:sz w:val="21"/>
+          <w:szCs w:val="21"/>
+          <w:lang w:eastAsia="zh-CN"/>
+        </w:rPr>
+        <w:t xml:space="preserve"> for each architecture</w:t>
       </w:r>
     </w:p>
     <w:p>
@@ -4442,247 +5094,6 @@
       <w:pPr>
         <w:jc w:val="center"/>
       </w:pPr>
-    </w:p>
-    <w:p>
-      <w:pPr>
-        <w:pStyle w:val="NormalWeb"/>
-        <w:numPr>
-          <w:ilvl w:val="0"/>
-          <w:numId w:val="1"/>
-        </w:numPr>
-        <w:spacing w:beforeAutospacing="0" w:after="120" w:afterAutospacing="0" w:line="276" w:lineRule="auto"/>
-        <w:rPr>
-          <w:rFonts w:ascii="Garamond" w:hAnsi="Garamond" w:cstheme="minorHAnsi"/>
-          <w:b/>
-          <w:color w:val="000000" w:themeColor="text1"/>
-          <w:sz w:val="21"/>
-          <w:szCs w:val="21"/>
-          <w:lang w:val="en" w:eastAsia="zh-CN"/>
-        </w:rPr>
-      </w:pPr>
-      <w:r>
-        <w:rPr>
-          <w:rFonts w:ascii="Garamond" w:hAnsi="Garamond" w:cstheme="minorHAnsi"/>
-          <w:b/>
-          <w:color w:val="000000" w:themeColor="text1"/>
-          <w:sz w:val="21"/>
-          <w:szCs w:val="21"/>
-          <w:lang w:val="en" w:eastAsia="zh-CN"/>
-        </w:rPr>
-        <w:t>Reference</w:t>
-      </w:r>
-    </w:p>
-    <w:p>
-      <w:pPr>
-        <w:pStyle w:val="NormalWeb"/>
-        <w:spacing w:beforeAutospacing="0" w:after="120" w:afterAutospacing="0" w:line="276" w:lineRule="auto"/>
-        <w:rPr>
-          <w:rFonts w:ascii="Garamond" w:eastAsiaTheme="majorEastAsia" w:hAnsi="Garamond" w:cstheme="minorHAnsi" w:hint="eastAsia"/>
-          <w:color w:val="000000" w:themeColor="text1"/>
-          <w:sz w:val="21"/>
-          <w:szCs w:val="21"/>
-          <w:lang w:eastAsia="zh-CN"/>
-        </w:rPr>
-      </w:pPr>
-      <w:r>
-        <w:rPr>
-          <w:rFonts w:ascii="Garamond" w:eastAsiaTheme="majorEastAsia" w:hAnsi="Garamond" w:cstheme="minorHAnsi"/>
-          <w:color w:val="000000" w:themeColor="text1"/>
-          <w:sz w:val="21"/>
-          <w:szCs w:val="21"/>
-          <w:lang w:eastAsia="zh-CN"/>
-        </w:rPr>
-        <w:t xml:space="preserve">[1] Lai, </w:t>
-      </w:r>
-      <w:r>
-        <w:rPr>
-          <w:rFonts w:ascii="Garamond" w:eastAsiaTheme="majorEastAsia" w:hAnsi="Garamond" w:cstheme="minorHAnsi"/>
-          <w:color w:val="000000" w:themeColor="text1"/>
-          <w:sz w:val="21"/>
-          <w:szCs w:val="21"/>
-          <w:lang w:eastAsia="zh-CN"/>
-        </w:rPr>
-        <w:t>S., Xu, L., Liu, K. and Zhao, J., 2015, January. Recurrent Convolutional Neural Networks for Text Classification. In AAAI (Vol. 333, pp. 2267-2273).</w:t>
-      </w:r>
-    </w:p>
-    <w:p>
-      <w:pPr>
-        <w:pStyle w:val="NormalWeb"/>
-        <w:spacing w:beforeAutospacing="0" w:after="120" w:afterAutospacing="0" w:line="276" w:lineRule="auto"/>
-      </w:pPr>
-      <w:r>
-        <w:rPr>
-          <w:rFonts w:ascii="Garamond" w:eastAsiaTheme="majorEastAsia" w:hAnsi="Garamond" w:cstheme="minorHAnsi"/>
-          <w:color w:val="000000" w:themeColor="text1"/>
-          <w:sz w:val="21"/>
-          <w:szCs w:val="21"/>
-          <w:lang w:eastAsia="zh-CN"/>
-        </w:rPr>
-        <w:t>[2] https://nlp.stanford.edu/projects/glove/</w:t>
-      </w:r>
-    </w:p>
-    <w:p>
-      <w:pPr>
-        <w:pStyle w:val="NormalWeb"/>
-        <w:spacing w:beforeAutospacing="0" w:after="120" w:afterAutospacing="0" w:line="276" w:lineRule="auto"/>
-        <w:rPr>
-          <w:rFonts w:ascii="Garamond" w:eastAsiaTheme="majorEastAsia" w:hAnsi="Garamond" w:cstheme="minorHAnsi" w:hint="eastAsia"/>
-          <w:color w:val="000000" w:themeColor="text1"/>
-          <w:sz w:val="21"/>
-          <w:szCs w:val="21"/>
-          <w:lang w:eastAsia="zh-CN"/>
-        </w:rPr>
-      </w:pPr>
-      <w:r>
-        <w:rPr>
-          <w:rFonts w:ascii="Garamond" w:eastAsiaTheme="majorEastAsia" w:hAnsi="Garamond" w:cstheme="minorHAnsi"/>
-          <w:color w:val="000000" w:themeColor="text1"/>
-          <w:sz w:val="21"/>
-          <w:szCs w:val="21"/>
-          <w:lang w:eastAsia="zh-CN"/>
-        </w:rPr>
-        <w:t xml:space="preserve">[3] </w:t>
-      </w:r>
-      <w:r>
-        <w:rPr>
-          <w:rFonts w:ascii="Garamond" w:eastAsiaTheme="majorEastAsia" w:hAnsi="Garamond" w:cstheme="minorHAnsi"/>
-          <w:color w:val="000000" w:themeColor="text1"/>
-          <w:sz w:val="21"/>
-          <w:szCs w:val="21"/>
-          <w:lang w:eastAsia="zh-CN"/>
-        </w:rPr>
-        <w:t xml:space="preserve">Zhang, X., Zhao, J. and </w:t>
-      </w:r>
-      <w:proofErr w:type="spellStart"/>
-      <w:r>
-        <w:rPr>
-          <w:rFonts w:ascii="Garamond" w:eastAsiaTheme="majorEastAsia" w:hAnsi="Garamond" w:cstheme="minorHAnsi"/>
-          <w:color w:val="000000" w:themeColor="text1"/>
-          <w:sz w:val="21"/>
-          <w:szCs w:val="21"/>
-          <w:lang w:eastAsia="zh-CN"/>
-        </w:rPr>
-        <w:t>LeCun</w:t>
-      </w:r>
-      <w:proofErr w:type="spellEnd"/>
-      <w:r>
-        <w:rPr>
-          <w:rFonts w:ascii="Garamond" w:eastAsiaTheme="majorEastAsia" w:hAnsi="Garamond" w:cstheme="minorHAnsi"/>
-          <w:color w:val="000000" w:themeColor="text1"/>
-          <w:sz w:val="21"/>
-          <w:szCs w:val="21"/>
-          <w:lang w:eastAsia="zh-CN"/>
-        </w:rPr>
-        <w:t xml:space="preserve">, Y., 2015. Character-level convolutional networks for text classification. In Advances in neural information processing systems (pp. 649-657). </w:t>
-      </w:r>
-    </w:p>
-    <w:p>
-      <w:pPr>
-        <w:pStyle w:val="NormalWeb"/>
-        <w:spacing w:beforeAutospacing="0" w:after="120" w:afterAutospacing="0" w:line="276" w:lineRule="auto"/>
-      </w:pPr>
-      <w:r>
-        <w:rPr>
-          <w:rFonts w:ascii="Garamond" w:eastAsiaTheme="majorEastAsia" w:hAnsi="Garamond" w:cstheme="minorHAnsi"/>
-          <w:color w:val="000000" w:themeColor="text1"/>
-          <w:sz w:val="21"/>
-          <w:szCs w:val="21"/>
-          <w:lang w:eastAsia="zh-CN"/>
-        </w:rPr>
-        <w:t xml:space="preserve">[4] </w:t>
-      </w:r>
-      <w:proofErr w:type="spellStart"/>
-      <w:r>
-        <w:rPr>
-          <w:rFonts w:ascii="Garamond" w:eastAsiaTheme="majorEastAsia" w:hAnsi="Garamond" w:cstheme="minorHAnsi"/>
-          <w:color w:val="000000" w:themeColor="text1"/>
-          <w:sz w:val="21"/>
-          <w:szCs w:val="21"/>
-          <w:lang w:eastAsia="zh-CN"/>
-        </w:rPr>
-        <w:t>Simonyan</w:t>
-      </w:r>
-      <w:proofErr w:type="spellEnd"/>
-      <w:r>
-        <w:rPr>
-          <w:rFonts w:ascii="Garamond" w:eastAsiaTheme="majorEastAsia" w:hAnsi="Garamond" w:cstheme="minorHAnsi"/>
-          <w:color w:val="000000" w:themeColor="text1"/>
-          <w:sz w:val="21"/>
-          <w:szCs w:val="21"/>
-          <w:lang w:eastAsia="zh-CN"/>
-        </w:rPr>
-        <w:t>, Karen, and Andrew Zisserman. "Very deep convolutional networks for l</w:t>
-      </w:r>
-      <w:r>
-        <w:rPr>
-          <w:rFonts w:ascii="Garamond" w:eastAsiaTheme="majorEastAsia" w:hAnsi="Garamond" w:cstheme="minorHAnsi"/>
-          <w:color w:val="000000" w:themeColor="text1"/>
-          <w:sz w:val="21"/>
-          <w:szCs w:val="21"/>
-          <w:lang w:eastAsia="zh-CN"/>
-        </w:rPr>
-        <w:t xml:space="preserve">arge-scale image recognition." </w:t>
-      </w:r>
-      <w:proofErr w:type="spellStart"/>
-      <w:r>
-        <w:rPr>
-          <w:rFonts w:ascii="Garamond" w:eastAsiaTheme="majorEastAsia" w:hAnsi="Garamond" w:cstheme="minorHAnsi"/>
-          <w:color w:val="000000" w:themeColor="text1"/>
-          <w:sz w:val="21"/>
-          <w:szCs w:val="21"/>
-          <w:lang w:eastAsia="zh-CN"/>
-        </w:rPr>
-        <w:t>arXiv</w:t>
-      </w:r>
-      <w:proofErr w:type="spellEnd"/>
-      <w:r>
-        <w:rPr>
-          <w:rFonts w:ascii="Garamond" w:eastAsiaTheme="majorEastAsia" w:hAnsi="Garamond" w:cstheme="minorHAnsi"/>
-          <w:color w:val="000000" w:themeColor="text1"/>
-          <w:sz w:val="21"/>
-          <w:szCs w:val="21"/>
-          <w:lang w:eastAsia="zh-CN"/>
-        </w:rPr>
-        <w:t xml:space="preserve"> preprint arXiv:1409.1556 (2014).</w:t>
-      </w:r>
-    </w:p>
-    <w:p>
-      <w:pPr>
-        <w:pStyle w:val="NormalWeb"/>
-        <w:spacing w:beforeAutospacing="0" w:after="120" w:afterAutospacing="0" w:line="276" w:lineRule="auto"/>
-      </w:pPr>
-      <w:r>
-        <w:rPr>
-          <w:rFonts w:ascii="Garamond" w:eastAsiaTheme="majorEastAsia" w:hAnsi="Garamond" w:cstheme="minorHAnsi"/>
-          <w:color w:val="000000" w:themeColor="text1"/>
-          <w:sz w:val="21"/>
-          <w:szCs w:val="21"/>
-          <w:lang w:eastAsia="zh-CN"/>
-        </w:rPr>
-        <w:t xml:space="preserve">[5] He, </w:t>
-      </w:r>
-      <w:proofErr w:type="spellStart"/>
-      <w:r>
-        <w:rPr>
-          <w:rFonts w:ascii="Garamond" w:eastAsiaTheme="majorEastAsia" w:hAnsi="Garamond" w:cstheme="minorHAnsi"/>
-          <w:color w:val="000000" w:themeColor="text1"/>
-          <w:sz w:val="21"/>
-          <w:szCs w:val="21"/>
-          <w:lang w:eastAsia="zh-CN"/>
-        </w:rPr>
-        <w:t>Kaiming</w:t>
-      </w:r>
-      <w:proofErr w:type="spellEnd"/>
-      <w:r>
-        <w:rPr>
-          <w:rFonts w:ascii="Garamond" w:eastAsiaTheme="majorEastAsia" w:hAnsi="Garamond" w:cstheme="minorHAnsi"/>
-          <w:color w:val="000000" w:themeColor="text1"/>
-          <w:sz w:val="21"/>
-          <w:szCs w:val="21"/>
-          <w:lang w:eastAsia="zh-CN"/>
-        </w:rPr>
-        <w:t>, et al. "Deep residual learning for image recognition." Proceedings of the IEEE conference on computer vision and pattern recognition. 2016.</w:t>
-      </w:r>
     </w:p>
     <w:sectPr>
       <w:pgSz w:w="12240" w:h="15840"/>
@@ -4696,8 +5107,8 @@
 </file>
 
 <file path=word/numbering.xml><?xml version="1.0" encoding="utf-8"?>
-<w:numbering xmlns:wpc="http://schemas.microsoft.com/office/word/2010/wordprocessingCanvas" xmlns:cx="http://schemas.microsoft.com/office/drawing/2014/chartex" xmlns:cx1="http://schemas.microsoft.com/office/drawing/2015/9/8/chartex" xmlns:cx2="http://schemas.microsoft.com/office/drawing/2015/10/21/chartex" xmlns:cx3="http://schemas.microsoft.com/office/drawing/2016/5/9/chartex" xmlns:cx4="http://schemas.microsoft.com/office/drawing/2016/5/10/chartex" xmlns:cx5="http://schemas.microsoft.com/office/drawing/2016/5/11/chartex" xmlns:cx6="http://schemas.microsoft.com/office/drawing/2016/5/12/chartex" xmlns:cx7="http://schemas.microsoft.com/office/drawing/2016/5/13/chartex" xmlns:cx8="http://schemas.microsoft.com/office/drawing/2016/5/14/chartex" xmlns:mc="http://schemas.openxmlformats.org/markup-compatibility/2006" xmlns:aink="http://schemas.microsoft.com/office/drawing/2016/ink" xmlns:am3d="http://schemas.microsoft.com/office/drawing/2017/model3d" xmlns:o="urn:schemas-microsoft-com:office:office" xmlns:r="http://schemas.openxmlformats.org/officeDocument/2006/relationships" xmlns:m="http://schemas.openxmlformats.org/officeDocument/2006/math" xmlns:v="urn:schemas-microsoft-com:vml" xmlns:wp14="http://schemas.microsoft.com/office/word/2010/wordprocessingDrawing" xmlns:wp="http://schemas.openxmlformats.org/drawingml/2006/wordprocessingDrawing" xmlns:w10="urn:schemas-microsoft-com:office:word" xmlns:w="http://schemas.openxmlformats.org/wordprocessingml/2006/main" xmlns:w14="http://schemas.microsoft.com/office/word/2010/wordml" xmlns:w15="http://schemas.microsoft.com/office/word/2012/wordml" xmlns:w16cid="http://schemas.microsoft.com/office/word/2016/wordml/cid" xmlns:w16se="http://schemas.microsoft.com/office/word/2015/wordml/symex" xmlns:wpg="http://schemas.microsoft.com/office/word/2010/wordprocessingGroup" xmlns:wpi="http://schemas.microsoft.com/office/word/2010/wordprocessingInk" xmlns:wne="http://schemas.microsoft.com/office/word/2006/wordml" xmlns:wps="http://schemas.microsoft.com/office/word/2010/wordprocessingShape" mc:Ignorable="w14 w15 w16se w16cid wp14">
-  <w:abstractNum w:abstractNumId="0" w15:restartNumberingAfterBreak="0">
+<w:numbering xmlns:wpc="http://schemas.microsoft.com/office/word/2010/wordprocessingCanvas" xmlns:mo="http://schemas.microsoft.com/office/mac/office/2008/main" xmlns:mc="http://schemas.openxmlformats.org/markup-compatibility/2006" xmlns:mv="urn:schemas-microsoft-com:mac:vml" xmlns:o="urn:schemas-microsoft-com:office:office" xmlns:r="http://schemas.openxmlformats.org/officeDocument/2006/relationships" xmlns:m="http://schemas.openxmlformats.org/officeDocument/2006/math" xmlns:v="urn:schemas-microsoft-com:vml" xmlns:wp14="http://schemas.microsoft.com/office/word/2010/wordprocessingDrawing" xmlns:wp="http://schemas.openxmlformats.org/drawingml/2006/wordprocessingDrawing" xmlns:w10="urn:schemas-microsoft-com:office:word" xmlns:w="http://schemas.openxmlformats.org/wordprocessingml/2006/main" xmlns:w14="http://schemas.microsoft.com/office/word/2010/wordml" xmlns:w15="http://schemas.microsoft.com/office/word/2012/wordml" xmlns:wpg="http://schemas.microsoft.com/office/word/2010/wordprocessingGroup" xmlns:wpi="http://schemas.microsoft.com/office/word/2010/wordprocessingInk" xmlns:wne="http://schemas.microsoft.com/office/word/2006/wordml" xmlns:wps="http://schemas.microsoft.com/office/word/2010/wordprocessingShape" mc:Ignorable="w14 w15 wp14">
+  <w:abstractNum w:abstractNumId="0">
     <w:nsid w:val="126B3FA0"/>
     <w:multiLevelType w:val="multilevel"/>
     <w:tmpl w:val="2E5E4F80"/>
@@ -4783,7 +5194,7 @@
       </w:pPr>
     </w:lvl>
   </w:abstractNum>
-  <w:abstractNum w:abstractNumId="1" w15:restartNumberingAfterBreak="0">
+  <w:abstractNum w:abstractNumId="1">
     <w:nsid w:val="137F296E"/>
     <w:multiLevelType w:val="multilevel"/>
     <w:tmpl w:val="26607522"/>
@@ -4875,7 +5286,7 @@
       </w:pPr>
     </w:lvl>
   </w:abstractNum>
-  <w:abstractNum w:abstractNumId="2" w15:restartNumberingAfterBreak="0">
+  <w:abstractNum w:abstractNumId="2">
     <w:nsid w:val="164C1EC3"/>
     <w:multiLevelType w:val="multilevel"/>
     <w:tmpl w:val="AE44E836"/>
@@ -4961,7 +5372,7 @@
       </w:pPr>
     </w:lvl>
   </w:abstractNum>
-  <w:abstractNum w:abstractNumId="3" w15:restartNumberingAfterBreak="0">
+  <w:abstractNum w:abstractNumId="3">
     <w:nsid w:val="20DE1D5D"/>
     <w:multiLevelType w:val="multilevel"/>
     <w:tmpl w:val="43543946"/>
@@ -5052,7 +5463,7 @@
       </w:pPr>
     </w:lvl>
   </w:abstractNum>
-  <w:abstractNum w:abstractNumId="4" w15:restartNumberingAfterBreak="0">
+  <w:abstractNum w:abstractNumId="4">
     <w:nsid w:val="233C5EBB"/>
     <w:multiLevelType w:val="hybridMultilevel"/>
     <w:tmpl w:val="0D2C8D8A"/>
@@ -5138,7 +5549,7 @@
       </w:pPr>
     </w:lvl>
   </w:abstractNum>
-  <w:abstractNum w:abstractNumId="5" w15:restartNumberingAfterBreak="0">
+  <w:abstractNum w:abstractNumId="5">
     <w:nsid w:val="3CFB2B0A"/>
     <w:multiLevelType w:val="multilevel"/>
     <w:tmpl w:val="C3A4DBB6"/>
@@ -5282,7 +5693,7 @@
 </file>
 
 <file path=word/styles.xml><?xml version="1.0" encoding="utf-8"?>
-<w:styles xmlns:mc="http://schemas.openxmlformats.org/markup-compatibility/2006" xmlns:r="http://schemas.openxmlformats.org/officeDocument/2006/relationships" xmlns:w="http://schemas.openxmlformats.org/wordprocessingml/2006/main" xmlns:w14="http://schemas.microsoft.com/office/word/2010/wordml" xmlns:w15="http://schemas.microsoft.com/office/word/2012/wordml" xmlns:w16cid="http://schemas.microsoft.com/office/word/2016/wordml/cid" xmlns:w16se="http://schemas.microsoft.com/office/word/2015/wordml/symex" mc:Ignorable="w14 w15 w16se w16cid">
+<w:styles xmlns:mc="http://schemas.openxmlformats.org/markup-compatibility/2006" xmlns:r="http://schemas.openxmlformats.org/officeDocument/2006/relationships" xmlns:w="http://schemas.openxmlformats.org/wordprocessingml/2006/main" xmlns:w14="http://schemas.microsoft.com/office/word/2010/wordml" xmlns:w15="http://schemas.microsoft.com/office/word/2012/wordml" mc:Ignorable="w14 w15">
   <w:docDefaults>
     <w:rPrDefault>
       <w:rPr>
@@ -5294,7 +5705,7 @@
     </w:rPrDefault>
     <w:pPrDefault/>
   </w:docDefaults>
-  <w:latentStyles w:defLockedState="0" w:defUIPriority="99" w:defSemiHidden="0" w:defUnhideWhenUsed="0" w:defQFormat="0" w:count="375">
+  <w:latentStyles w:defLockedState="0" w:defUIPriority="99" w:defSemiHidden="0" w:defUnhideWhenUsed="0" w:defQFormat="0" w:count="380">
     <w:lsdException w:name="Normal" w:uiPriority="0" w:qFormat="1"/>
     <w:lsdException w:name="heading 1" w:uiPriority="9" w:qFormat="1"/>
     <w:lsdException w:name="heading 2" w:semiHidden="1" w:uiPriority="9" w:unhideWhenUsed="1" w:qFormat="1"/>
@@ -5666,8 +6077,6 @@
     <w:lsdException w:name="List Table 5 Dark Accent 6" w:uiPriority="50"/>
     <w:lsdException w:name="List Table 6 Colorful Accent 6" w:uiPriority="51"/>
     <w:lsdException w:name="List Table 7 Colorful Accent 6" w:uiPriority="52"/>
-    <w:lsdException w:name="Mention" w:semiHidden="1" w:unhideWhenUsed="1"/>
-    <w:lsdException w:name="Smart Hyperlink" w:semiHidden="1" w:unhideWhenUsed="1"/>
   </w:latentStyles>
   <w:style w:type="paragraph" w:default="1" w:styleId="Normal">
     <w:name w:val="Normal"/>
@@ -6142,6 +6551,7 @@
     <w:uiPriority w:val="39"/>
     <w:rsid w:val="00A63487"/>
     <w:tblPr>
+      <w:tblInd w:w="0" w:type="dxa"/>
       <w:tblBorders>
         <w:top w:val="single" w:sz="4" w:space="0" w:color="auto"/>
         <w:left w:val="single" w:sz="4" w:space="0" w:color="auto"/>
@@ -6150,6 +6560,12 @@
         <w:insideH w:val="single" w:sz="4" w:space="0" w:color="auto"/>
         <w:insideV w:val="single" w:sz="4" w:space="0" w:color="auto"/>
       </w:tblBorders>
+      <w:tblCellMar>
+        <w:top w:w="0" w:type="dxa"/>
+        <w:left w:w="108" w:type="dxa"/>
+        <w:bottom w:w="0" w:type="dxa"/>
+        <w:right w:w="108" w:type="dxa"/>
+      </w:tblCellMar>
     </w:tblPr>
   </w:style>
   <w:style w:type="table" w:styleId="PlainTable5">
@@ -6160,6 +6576,13 @@
     <w:tblPr>
       <w:tblStyleRowBandSize w:val="1"/>
       <w:tblStyleColBandSize w:val="1"/>
+      <w:tblInd w:w="0" w:type="dxa"/>
+      <w:tblCellMar>
+        <w:top w:w="0" w:type="dxa"/>
+        <w:left w:w="108" w:type="dxa"/>
+        <w:bottom w:w="0" w:type="dxa"/>
+        <w:right w:w="108" w:type="dxa"/>
+      </w:tblCellMar>
     </w:tblPr>
     <w:tblStylePr w:type="firstRow">
       <w:rPr>
@@ -6273,6 +6696,13 @@
     <w:tblPr>
       <w:tblStyleRowBandSize w:val="1"/>
       <w:tblStyleColBandSize w:val="1"/>
+      <w:tblInd w:w="0" w:type="dxa"/>
+      <w:tblCellMar>
+        <w:top w:w="0" w:type="dxa"/>
+        <w:left w:w="108" w:type="dxa"/>
+        <w:bottom w:w="0" w:type="dxa"/>
+        <w:right w:w="108" w:type="dxa"/>
+      </w:tblCellMar>
     </w:tblPr>
     <w:tblStylePr w:type="firstRow">
       <w:rPr>
@@ -6319,12 +6749,19 @@
     <w:tblPr>
       <w:tblStyleRowBandSize w:val="1"/>
       <w:tblStyleColBandSize w:val="1"/>
+      <w:tblInd w:w="0" w:type="dxa"/>
       <w:tblBorders>
         <w:top w:val="single" w:sz="2" w:space="0" w:color="C9C9C9" w:themeColor="accent3" w:themeTint="99"/>
         <w:bottom w:val="single" w:sz="2" w:space="0" w:color="C9C9C9" w:themeColor="accent3" w:themeTint="99"/>
         <w:insideH w:val="single" w:sz="2" w:space="0" w:color="C9C9C9" w:themeColor="accent3" w:themeTint="99"/>
         <w:insideV w:val="single" w:sz="2" w:space="0" w:color="C9C9C9" w:themeColor="accent3" w:themeTint="99"/>
       </w:tblBorders>
+      <w:tblCellMar>
+        <w:top w:w="0" w:type="dxa"/>
+        <w:left w:w="108" w:type="dxa"/>
+        <w:bottom w:w="0" w:type="dxa"/>
+        <w:right w:w="108" w:type="dxa"/>
+      </w:tblCellMar>
     </w:tblPr>
     <w:tblStylePr w:type="firstRow">
       <w:rPr>
@@ -6391,6 +6828,7 @@
     <w:tblPr>
       <w:tblStyleRowBandSize w:val="1"/>
       <w:tblStyleColBandSize w:val="1"/>
+      <w:tblInd w:w="0" w:type="dxa"/>
       <w:tblBorders>
         <w:top w:val="single" w:sz="4" w:space="0" w:color="999999" w:themeColor="text1" w:themeTint="66"/>
         <w:left w:val="single" w:sz="4" w:space="0" w:color="999999" w:themeColor="text1" w:themeTint="66"/>
@@ -6399,6 +6837,12 @@
         <w:insideH w:val="single" w:sz="4" w:space="0" w:color="999999" w:themeColor="text1" w:themeTint="66"/>
         <w:insideV w:val="single" w:sz="4" w:space="0" w:color="999999" w:themeColor="text1" w:themeTint="66"/>
       </w:tblBorders>
+      <w:tblCellMar>
+        <w:top w:w="0" w:type="dxa"/>
+        <w:left w:w="108" w:type="dxa"/>
+        <w:bottom w:w="0" w:type="dxa"/>
+        <w:right w:w="108" w:type="dxa"/>
+      </w:tblCellMar>
     </w:tblPr>
     <w:tblStylePr w:type="firstRow">
       <w:rPr>
@@ -6445,10 +6889,17 @@
     <w:tblPr>
       <w:tblStyleRowBandSize w:val="1"/>
       <w:tblStyleColBandSize w:val="1"/>
+      <w:tblInd w:w="0" w:type="dxa"/>
       <w:tblBorders>
         <w:top w:val="single" w:sz="4" w:space="0" w:color="7F7F7F" w:themeColor="text1" w:themeTint="80"/>
         <w:bottom w:val="single" w:sz="4" w:space="0" w:color="7F7F7F" w:themeColor="text1" w:themeTint="80"/>
       </w:tblBorders>
+      <w:tblCellMar>
+        <w:top w:w="0" w:type="dxa"/>
+        <w:left w:w="108" w:type="dxa"/>
+        <w:bottom w:w="0" w:type="dxa"/>
+        <w:right w:w="108" w:type="dxa"/>
+      </w:tblCellMar>
     </w:tblPr>
     <w:tblStylePr w:type="firstRow">
       <w:rPr>
@@ -6783,7 +7234,7 @@
 </file>
 
 <file path=customXml/itemProps1.xml><?xml version="1.0" encoding="utf-8"?>
-<ds:datastoreItem xmlns:ds="http://schemas.openxmlformats.org/officeDocument/2006/customXml" ds:itemID="{91EFB158-4036-3744-8768-B69EBA1D6A62}">
+<ds:datastoreItem xmlns:ds="http://schemas.openxmlformats.org/officeDocument/2006/customXml" ds:itemID="{88954F08-B1DC-6E46-BAF1-BC60DE1FC7E2}">
   <ds:schemaRefs>
     <ds:schemaRef ds:uri="http://schemas.openxmlformats.org/officeDocument/2006/bibliography"/>
   </ds:schemaRefs>

--- a/doc/dl_final.docx
+++ b/doc/dl_final.docx
@@ -1,17 +1,18 @@
 
 <file path=word/document.xml><?xml version="1.0" encoding="utf-8"?>
-<w:document xmlns:wpc="http://schemas.microsoft.com/office/word/2010/wordprocessingCanvas" xmlns:mo="http://schemas.microsoft.com/office/mac/office/2008/main" xmlns:mc="http://schemas.openxmlformats.org/markup-compatibility/2006" xmlns:mv="urn:schemas-microsoft-com:mac:vml" xmlns:o="urn:schemas-microsoft-com:office:office" xmlns:r="http://schemas.openxmlformats.org/officeDocument/2006/relationships" xmlns:m="http://schemas.openxmlformats.org/officeDocument/2006/math" xmlns:v="urn:schemas-microsoft-com:vml" xmlns:wp14="http://schemas.microsoft.com/office/word/2010/wordprocessingDrawing" xmlns:wp="http://schemas.openxmlformats.org/drawingml/2006/wordprocessingDrawing" xmlns:w10="urn:schemas-microsoft-com:office:word" xmlns:w="http://schemas.openxmlformats.org/wordprocessingml/2006/main" xmlns:w14="http://schemas.microsoft.com/office/word/2010/wordml" xmlns:w15="http://schemas.microsoft.com/office/word/2012/wordml" xmlns:wpg="http://schemas.microsoft.com/office/word/2010/wordprocessingGroup" xmlns:wpi="http://schemas.microsoft.com/office/word/2010/wordprocessingInk" xmlns:wne="http://schemas.microsoft.com/office/word/2006/wordml" xmlns:wps="http://schemas.microsoft.com/office/word/2010/wordprocessingShape" mc:Ignorable="w14 w15 wp14">
+<w:document xmlns:o="urn:schemas-microsoft-com:office:office" xmlns:r="http://schemas.openxmlformats.org/officeDocument/2006/relationships" xmlns:v="urn:schemas-microsoft-com:vml" xmlns:w="http://schemas.openxmlformats.org/wordprocessingml/2006/main" xmlns:w10="urn:schemas-microsoft-com:office:word" xmlns:wp="http://schemas.openxmlformats.org/drawingml/2006/wordprocessingDrawing" xmlns:wps="http://schemas.microsoft.com/office/word/2010/wordprocessingShape" xmlns:wpg="http://schemas.microsoft.com/office/word/2010/wordprocessingGroup" xmlns:mc="http://schemas.openxmlformats.org/markup-compatibility/2006" xmlns:wp14="http://schemas.microsoft.com/office/word/2010/wordprocessingDrawing" xmlns:w14="http://schemas.microsoft.com/office/word/2010/wordml" mc:Ignorable="w14 wp14">
   <w:body>
     <w:p>
       <w:pPr>
-        <w:spacing w:after="120" w:line="276" w:lineRule="auto"/>
-        <w:rPr>
-          <w:sz w:val="21"/>
-        </w:rPr>
-      </w:pPr>
-      <w:r>
-        <w:rPr>
-          <w:rFonts w:ascii="Garamond" w:hAnsi="Garamond" w:cstheme="minorHAnsi"/>
+        <w:pStyle w:val="Normal"/>
+        <w:spacing w:lineRule="auto" w:line="276" w:before="0" w:after="120"/>
+        <w:rPr>
+          <w:sz w:val="21"/>
+        </w:rPr>
+      </w:pPr>
+      <w:r>
+        <w:rPr>
+          <w:rFonts w:cs="Calibri" w:ascii="Garamond" w:hAnsi="Garamond" w:cstheme="minorHAnsi"/>
           <w:color w:val="000000" w:themeColor="text1"/>
           <w:sz w:val="21"/>
           <w:szCs w:val="32"/>
@@ -21,12 +22,14 @@
     </w:p>
     <w:p>
       <w:pPr>
-        <w:spacing w:after="120" w:line="276" w:lineRule="auto"/>
+        <w:pStyle w:val="Normal"/>
+        <w:spacing w:lineRule="auto" w:line="276" w:before="0" w:after="120"/>
         <w:jc w:val="center"/>
-      </w:pPr>
-      <w:r>
-        <w:rPr>
-          <w:rFonts w:ascii="Garamond" w:hAnsi="Garamond" w:cstheme="minorHAnsi"/>
+        <w:rPr/>
+      </w:pPr>
+      <w:r>
+        <w:rPr>
+          <w:rFonts w:cs="Calibri" w:ascii="Garamond" w:hAnsi="Garamond" w:cstheme="minorHAnsi"/>
           <w:b/>
           <w:color w:val="000000" w:themeColor="text1"/>
           <w:szCs w:val="32"/>
@@ -36,10 +39,11 @@
     </w:p>
     <w:p>
       <w:pPr>
-        <w:spacing w:after="120" w:line="276" w:lineRule="auto"/>
+        <w:pStyle w:val="Normal"/>
+        <w:spacing w:lineRule="auto" w:line="276" w:before="0" w:after="120"/>
         <w:jc w:val="center"/>
         <w:rPr>
-          <w:rFonts w:ascii="Garamond" w:hAnsi="Garamond" w:cstheme="minorHAnsi"/>
+          <w:rFonts w:ascii="Garamond" w:hAnsi="Garamond" w:cs="Calibri" w:cstheme="minorHAnsi"/>
           <w:color w:val="000000" w:themeColor="text1"/>
           <w:sz w:val="21"/>
           <w:lang w:val="en"/>
@@ -47,42 +51,23 @@
       </w:pPr>
       <w:r>
         <w:rPr>
-          <w:rFonts w:ascii="Garamond" w:hAnsi="Garamond" w:cstheme="minorHAnsi"/>
+          <w:rFonts w:cs="Calibri" w:ascii="Garamond" w:hAnsi="Garamond" w:cstheme="minorHAnsi"/>
           <w:color w:val="000000" w:themeColor="text1"/>
           <w:sz w:val="21"/>
           <w:lang w:val="en"/>
         </w:rPr>
-        <w:t xml:space="preserve">Cong Gao, Zhaohao Fu, </w:t>
-      </w:r>
-      <w:proofErr w:type="spellStart"/>
-      <w:r>
-        <w:rPr>
-          <w:rFonts w:ascii="Garamond" w:hAnsi="Garamond" w:cstheme="minorHAnsi"/>
-          <w:color w:val="000000" w:themeColor="text1"/>
-          <w:sz w:val="21"/>
-          <w:lang w:val="en"/>
-        </w:rPr>
-        <w:t>Liujiang</w:t>
-      </w:r>
-      <w:proofErr w:type="spellEnd"/>
-      <w:r>
-        <w:rPr>
-          <w:rFonts w:ascii="Garamond" w:hAnsi="Garamond" w:cstheme="minorHAnsi"/>
-          <w:color w:val="000000" w:themeColor="text1"/>
-          <w:sz w:val="21"/>
-          <w:lang w:val="en"/>
-        </w:rPr>
-        <w:t xml:space="preserve"> Yan</w:t>
+        <w:t>Cong Gao, Zhaohao Fu, Liujiang Yan</w:t>
       </w:r>
     </w:p>
     <w:p>
       <w:pPr>
         <w:pStyle w:val="NormalWeb"/>
-        <w:spacing w:beforeAutospacing="0" w:after="120" w:afterAutospacing="0" w:line="276" w:lineRule="auto"/>
-      </w:pPr>
-      <w:r>
-        <w:rPr>
-          <w:rFonts w:ascii="Garamond" w:hAnsi="Garamond" w:cstheme="minorHAnsi"/>
+        <w:spacing w:lineRule="auto" w:line="276" w:beforeAutospacing="0" w:before="280" w:afterAutospacing="0" w:after="120"/>
+        <w:rPr/>
+      </w:pPr>
+      <w:r>
+        <w:rPr>
+          <w:rFonts w:cs="Calibri" w:ascii="Garamond" w:hAnsi="Garamond" w:cstheme="minorHAnsi"/>
           <w:b/>
           <w:color w:val="000000" w:themeColor="text1"/>
           <w:sz w:val="21"/>
@@ -93,153 +78,13 @@
       </w:r>
       <w:r>
         <w:rPr>
-          <w:rFonts w:ascii="Garamond" w:hAnsi="Garamond" w:cstheme="minorHAnsi"/>
-          <w:color w:val="000000" w:themeColor="text1"/>
-          <w:sz w:val="21"/>
-          <w:szCs w:val="21"/>
-          <w:lang w:val="en" w:eastAsia="zh-CN"/>
-        </w:rPr>
-        <w:t>Text categorization is a fundamental task in the area of natural language processing. In this report, we introduce several learning-based approaches, utilizing different representation for text, such as word-embedding based recurrent convolutional neural network and character level convoluti</w:t>
-      </w:r>
-      <w:r>
-        <w:rPr>
-          <w:rFonts w:ascii="Garamond" w:hAnsi="Garamond" w:cstheme="minorHAnsi"/>
-          <w:color w:val="000000" w:themeColor="text1"/>
-          <w:sz w:val="21"/>
-          <w:szCs w:val="21"/>
-          <w:lang w:val="en" w:eastAsia="zh-CN"/>
-        </w:rPr>
-        <w:t>onal neural network. We compare</w:t>
-      </w:r>
-      <w:r>
-        <w:rPr>
-          <w:rFonts w:ascii="Garamond" w:hAnsi="Garamond" w:cstheme="minorHAnsi"/>
-          <w:color w:val="000000" w:themeColor="text1"/>
-          <w:sz w:val="21"/>
-          <w:szCs w:val="21"/>
-          <w:lang w:val="en" w:eastAsia="zh-CN"/>
-        </w:rPr>
-        <w:t xml:space="preserve"> the performance of different </w:t>
-      </w:r>
-      <w:r>
-        <w:rPr>
-          <w:rFonts w:ascii="Garamond" w:hAnsi="Garamond" w:cstheme="minorHAnsi" w:hint="eastAsia"/>
-          <w:color w:val="000000" w:themeColor="text1"/>
-          <w:sz w:val="21"/>
-          <w:szCs w:val="21"/>
-          <w:lang w:val="en" w:eastAsia="zh-CN"/>
-        </w:rPr>
-        <w:t>methods</w:t>
-      </w:r>
-      <w:r>
-        <w:rPr>
-          <w:rFonts w:ascii="Garamond" w:hAnsi="Garamond" w:cstheme="minorHAnsi"/>
-          <w:color w:val="000000" w:themeColor="text1"/>
-          <w:sz w:val="21"/>
-          <w:szCs w:val="21"/>
-          <w:lang w:val="en" w:eastAsia="zh-CN"/>
-        </w:rPr>
-        <w:t xml:space="preserve">, </w:t>
-      </w:r>
-      <w:r>
-        <w:rPr>
-          <w:rFonts w:ascii="Garamond" w:hAnsi="Garamond" w:cstheme="minorHAnsi" w:hint="eastAsia"/>
-          <w:color w:val="000000" w:themeColor="text1"/>
-          <w:sz w:val="21"/>
-          <w:szCs w:val="21"/>
-          <w:lang w:val="en" w:eastAsia="zh-CN"/>
-        </w:rPr>
-        <w:t xml:space="preserve">adopting our </w:t>
-      </w:r>
-      <w:r>
-        <w:rPr>
-          <w:rFonts w:ascii="Garamond" w:hAnsi="Garamond" w:cstheme="minorHAnsi"/>
-          <w:color w:val="000000" w:themeColor="text1"/>
-          <w:sz w:val="21"/>
-          <w:szCs w:val="21"/>
-          <w:lang w:val="en" w:eastAsia="zh-CN"/>
-        </w:rPr>
-        <w:t>own</w:t>
-      </w:r>
-      <w:r>
-        <w:rPr>
-          <w:rFonts w:ascii="Garamond" w:hAnsi="Garamond" w:cstheme="minorHAnsi" w:hint="eastAsia"/>
-          <w:color w:val="000000" w:themeColor="text1"/>
-          <w:sz w:val="21"/>
-          <w:szCs w:val="21"/>
-          <w:lang w:val="en" w:eastAsia="zh-CN"/>
-        </w:rPr>
-        <w:t xml:space="preserve"> variants of </w:t>
-      </w:r>
-      <w:r>
-        <w:rPr>
-          <w:rFonts w:ascii="Garamond" w:hAnsi="Garamond" w:cstheme="minorHAnsi"/>
-          <w:color w:val="000000" w:themeColor="text1"/>
-          <w:sz w:val="21"/>
-          <w:szCs w:val="21"/>
-          <w:lang w:val="en" w:eastAsia="zh-CN"/>
-        </w:rPr>
-        <w:t>small kernel size and skip</w:t>
-      </w:r>
-      <w:r>
-        <w:rPr>
-          <w:rFonts w:ascii="Garamond" w:hAnsi="Garamond" w:cstheme="minorHAnsi" w:hint="eastAsia"/>
-          <w:color w:val="000000" w:themeColor="text1"/>
-          <w:sz w:val="21"/>
-          <w:szCs w:val="21"/>
-          <w:lang w:val="en" w:eastAsia="zh-CN"/>
-        </w:rPr>
-        <w:t>ping</w:t>
-      </w:r>
-      <w:r>
-        <w:rPr>
-          <w:rFonts w:ascii="Garamond" w:hAnsi="Garamond" w:cstheme="minorHAnsi"/>
-          <w:color w:val="000000" w:themeColor="text1"/>
-          <w:sz w:val="21"/>
-          <w:szCs w:val="21"/>
-          <w:lang w:val="en" w:eastAsia="zh-CN"/>
-        </w:rPr>
-        <w:t xml:space="preserve"> layer connection</w:t>
-      </w:r>
-      <w:r>
-        <w:rPr>
-          <w:rFonts w:ascii="Garamond" w:hAnsi="Garamond" w:cstheme="minorHAnsi" w:hint="eastAsia"/>
-          <w:color w:val="000000" w:themeColor="text1"/>
-          <w:sz w:val="21"/>
-          <w:szCs w:val="21"/>
-          <w:lang w:val="en" w:eastAsia="zh-CN"/>
-        </w:rPr>
-        <w:t>,</w:t>
-      </w:r>
-      <w:r>
-        <w:rPr>
-          <w:rFonts w:ascii="Garamond" w:hAnsi="Garamond" w:cstheme="minorHAnsi"/>
-          <w:color w:val="000000" w:themeColor="text1"/>
-          <w:sz w:val="21"/>
-          <w:szCs w:val="21"/>
-          <w:lang w:val="en" w:eastAsia="zh-CN"/>
-        </w:rPr>
-        <w:t xml:space="preserve"> on multiple public datasets</w:t>
-      </w:r>
-      <w:r>
-        <w:rPr>
-          <w:rFonts w:ascii="Garamond" w:hAnsi="Garamond" w:cstheme="minorHAnsi" w:hint="eastAsia"/>
-          <w:color w:val="000000" w:themeColor="text1"/>
-          <w:sz w:val="21"/>
-          <w:szCs w:val="21"/>
-          <w:lang w:val="en" w:eastAsia="zh-CN"/>
-        </w:rPr>
-        <w:t xml:space="preserve"> as well as our own test dataset</w:t>
-      </w:r>
-      <w:r>
-        <w:rPr>
-          <w:rFonts w:ascii="Garamond" w:hAnsi="Garamond" w:cstheme="minorHAnsi"/>
-          <w:color w:val="000000" w:themeColor="text1"/>
-          <w:sz w:val="21"/>
-          <w:szCs w:val="21"/>
-          <w:lang w:val="en" w:eastAsia="zh-CN"/>
-        </w:rPr>
-        <w:t>.</w:t>
+          <w:rFonts w:cs="Calibri" w:ascii="Garamond" w:hAnsi="Garamond" w:cstheme="minorHAnsi"/>
+          <w:color w:val="000000" w:themeColor="text1"/>
+          <w:sz w:val="21"/>
+          <w:szCs w:val="21"/>
+          <w:lang w:val="en" w:eastAsia="zh-CN"/>
+        </w:rPr>
+        <w:t>Text categorization is a fundamental task in the area of natural language processing. In this report, we introduce several learning-based approaches, utilizing different representation for text, such as word-embedding based recurrent convolutional neural network and character level convolutional neural network. We compare the performance of different methods, adopting our own variants of small kernel size and skipping layer connection, on multiple public datasets as well as our own test dataset.</w:t>
       </w:r>
     </w:p>
     <w:p>
@@ -249,19 +94,20 @@
           <w:ilvl w:val="0"/>
           <w:numId w:val="1"/>
         </w:numPr>
-        <w:spacing w:beforeAutospacing="0" w:after="120" w:afterAutospacing="0" w:line="276" w:lineRule="auto"/>
-        <w:rPr>
-          <w:rFonts w:ascii="Garamond" w:hAnsi="Garamond" w:cstheme="minorHAnsi"/>
-          <w:b/>
-          <w:color w:val="000000" w:themeColor="text1"/>
-          <w:sz w:val="21"/>
-          <w:szCs w:val="21"/>
-          <w:lang w:val="en" w:eastAsia="zh-CN"/>
-        </w:rPr>
-      </w:pPr>
-      <w:r>
-        <w:rPr>
-          <w:rFonts w:ascii="Garamond" w:hAnsi="Garamond" w:cstheme="minorHAnsi"/>
+        <w:spacing w:lineRule="auto" w:line="276" w:beforeAutospacing="0" w:before="280" w:afterAutospacing="0" w:after="120"/>
+        <w:rPr>
+          <w:rFonts w:ascii="Garamond" w:hAnsi="Garamond" w:cs="Calibri" w:cstheme="minorHAnsi"/>
+          <w:b/>
+          <w:b/>
+          <w:color w:val="000000" w:themeColor="text1"/>
+          <w:sz w:val="21"/>
+          <w:szCs w:val="21"/>
+          <w:lang w:val="en" w:eastAsia="zh-CN"/>
+        </w:rPr>
+      </w:pPr>
+      <w:r>
+        <w:rPr>
+          <w:rFonts w:cs="Calibri" w:ascii="Garamond" w:hAnsi="Garamond" w:cstheme="minorHAnsi"/>
           <w:b/>
           <w:color w:val="000000" w:themeColor="text1"/>
           <w:sz w:val="21"/>
@@ -274,157 +120,29 @@
     <w:p>
       <w:pPr>
         <w:pStyle w:val="NormalWeb"/>
-        <w:spacing w:beforeAutospacing="0" w:after="120" w:afterAutospacing="0" w:line="276" w:lineRule="auto"/>
-      </w:pPr>
-      <w:r>
-        <w:rPr>
-          <w:rFonts w:ascii="Garamond" w:hAnsi="Garamond" w:cstheme="minorHAnsi"/>
-          <w:color w:val="000000" w:themeColor="text1"/>
-          <w:sz w:val="21"/>
-          <w:szCs w:val="21"/>
-          <w:lang w:val="en" w:eastAsia="zh-CN"/>
-        </w:rPr>
-        <w:t>Text categorization is an essential task in natural language processing with various applications such as information filtering, sentiment analysis, and text-based searching. The goal is to identify the subject from the original text input. Compared with computer vision problems, one key difference is that the representation of text is character based instead of numerical value based, which restricts the direct deployment from those well successful image classification methods. Previous works have been done to</w:t>
-      </w:r>
-      <w:r>
-        <w:rPr>
-          <w:rFonts w:ascii="Garamond" w:hAnsi="Garamond" w:cstheme="minorHAnsi" w:hint="eastAsia"/>
-          <w:color w:val="000000" w:themeColor="text1"/>
-          <w:sz w:val="21"/>
-          <w:szCs w:val="21"/>
-          <w:lang w:val="en" w:eastAsia="zh-CN"/>
-        </w:rPr>
-        <w:t xml:space="preserve"> explore the</w:t>
-      </w:r>
-      <w:r>
-        <w:rPr>
-          <w:rFonts w:ascii="Garamond" w:hAnsi="Garamond" w:cstheme="minorHAnsi"/>
-          <w:color w:val="000000" w:themeColor="text1"/>
-          <w:sz w:val="21"/>
-          <w:szCs w:val="21"/>
-          <w:lang w:val="en" w:eastAsia="zh-CN"/>
-        </w:rPr>
-        <w:t xml:space="preserve"> representation for text that </w:t>
-      </w:r>
-      <w:r>
-        <w:rPr>
-          <w:rFonts w:ascii="Garamond" w:hAnsi="Garamond" w:cstheme="minorHAnsi" w:hint="eastAsia"/>
-          <w:color w:val="000000" w:themeColor="text1"/>
-          <w:sz w:val="21"/>
-          <w:szCs w:val="21"/>
-          <w:lang w:val="en" w:eastAsia="zh-CN"/>
-        </w:rPr>
-        <w:t>could be</w:t>
-      </w:r>
-      <w:r>
-        <w:rPr>
-          <w:rFonts w:ascii="Garamond" w:hAnsi="Garamond" w:cstheme="minorHAnsi"/>
-          <w:color w:val="000000" w:themeColor="text1"/>
-          <w:sz w:val="21"/>
-          <w:szCs w:val="21"/>
-          <w:lang w:val="en" w:eastAsia="zh-CN"/>
-        </w:rPr>
-        <w:t xml:space="preserve"> utilize</w:t>
-      </w:r>
-      <w:r>
-        <w:rPr>
-          <w:rFonts w:ascii="Garamond" w:hAnsi="Garamond" w:cstheme="minorHAnsi" w:hint="eastAsia"/>
-          <w:color w:val="000000" w:themeColor="text1"/>
-          <w:sz w:val="21"/>
-          <w:szCs w:val="21"/>
-          <w:lang w:val="en" w:eastAsia="zh-CN"/>
-        </w:rPr>
-        <w:t>d</w:t>
-      </w:r>
-      <w:r>
-        <w:rPr>
-          <w:rFonts w:ascii="Garamond" w:hAnsi="Garamond" w:cstheme="minorHAnsi"/>
-          <w:color w:val="000000" w:themeColor="text1"/>
-          <w:sz w:val="21"/>
-          <w:szCs w:val="21"/>
-          <w:lang w:val="en" w:eastAsia="zh-CN"/>
-        </w:rPr>
-        <w:t xml:space="preserve"> </w:t>
-      </w:r>
-      <w:r>
-        <w:rPr>
-          <w:rFonts w:ascii="Garamond" w:hAnsi="Garamond" w:cstheme="minorHAnsi" w:hint="eastAsia"/>
-          <w:color w:val="000000" w:themeColor="text1"/>
-          <w:sz w:val="21"/>
-          <w:szCs w:val="21"/>
-          <w:lang w:val="en" w:eastAsia="zh-CN"/>
-        </w:rPr>
-        <w:t>for</w:t>
-      </w:r>
-      <w:r>
-        <w:rPr>
-          <w:rFonts w:ascii="Garamond" w:hAnsi="Garamond" w:cstheme="minorHAnsi"/>
-          <w:color w:val="000000" w:themeColor="text1"/>
-          <w:sz w:val="21"/>
-          <w:szCs w:val="21"/>
-          <w:lang w:val="en" w:eastAsia="zh-CN"/>
-        </w:rPr>
-        <w:t xml:space="preserve"> machine learning method. In this project, we </w:t>
-      </w:r>
-      <w:r>
-        <w:rPr>
-          <w:rFonts w:ascii="Garamond" w:hAnsi="Garamond" w:cstheme="minorHAnsi" w:hint="eastAsia"/>
-          <w:color w:val="000000" w:themeColor="text1"/>
-          <w:sz w:val="21"/>
-          <w:szCs w:val="21"/>
-          <w:lang w:val="en" w:eastAsia="zh-CN"/>
-        </w:rPr>
-        <w:t>mainly refer to</w:t>
-      </w:r>
-      <w:r>
-        <w:rPr>
-          <w:rFonts w:ascii="Garamond" w:hAnsi="Garamond" w:cstheme="minorHAnsi"/>
-          <w:color w:val="000000" w:themeColor="text1"/>
-          <w:sz w:val="21"/>
-          <w:szCs w:val="21"/>
-          <w:lang w:val="en" w:eastAsia="zh-CN"/>
-        </w:rPr>
-        <w:t xml:space="preserve"> two representations and corres</w:t>
-      </w:r>
-      <w:r>
-        <w:rPr>
-          <w:rFonts w:ascii="Garamond" w:hAnsi="Garamond" w:cstheme="minorHAnsi"/>
-          <w:color w:val="000000" w:themeColor="text1"/>
-          <w:sz w:val="21"/>
-          <w:szCs w:val="21"/>
-          <w:lang w:val="en" w:eastAsia="zh-CN"/>
-        </w:rPr>
-        <w:t>ponding approaches</w:t>
-      </w:r>
-      <w:r>
-        <w:rPr>
-          <w:rFonts w:ascii="Garamond" w:hAnsi="Garamond" w:cstheme="minorHAnsi" w:hint="eastAsia"/>
-          <w:color w:val="000000" w:themeColor="text1"/>
-          <w:sz w:val="21"/>
-          <w:szCs w:val="21"/>
-          <w:lang w:val="en" w:eastAsia="zh-CN"/>
-        </w:rPr>
-        <w:t>:</w:t>
-      </w:r>
-      <w:r>
-        <w:rPr>
-          <w:rFonts w:ascii="Garamond" w:hAnsi="Garamond" w:cstheme="minorHAnsi"/>
-          <w:color w:val="000000" w:themeColor="text1"/>
-          <w:sz w:val="21"/>
-          <w:szCs w:val="21"/>
-          <w:lang w:val="en" w:eastAsia="zh-CN"/>
-        </w:rPr>
-        <w:t xml:space="preserve"> word based representation and character based representation.</w:t>
+        <w:spacing w:lineRule="auto" w:line="276" w:beforeAutospacing="0" w:before="280" w:afterAutospacing="0" w:after="120"/>
+        <w:rPr/>
+      </w:pPr>
+      <w:r>
+        <w:rPr>
+          <w:rFonts w:cs="Calibri" w:ascii="Garamond" w:hAnsi="Garamond" w:cstheme="minorHAnsi"/>
+          <w:color w:val="000000" w:themeColor="text1"/>
+          <w:sz w:val="21"/>
+          <w:szCs w:val="21"/>
+          <w:lang w:val="en" w:eastAsia="zh-CN"/>
+        </w:rPr>
+        <w:t>Text categorization is an essential task in natural language processing with various applications such as information filtering, sentiment analysis, and text-based searching. The goal is to identify the subject from the original text input. Compared with computer vision problems, one key difference is that the representation of text is character based instead of numerical value based, which restricts the direct deployment from those well successful image classification methods. Previous works have been done to explore the representation for text that could be utilized for machine learning method. In this project, we mainly refer to two representations and corresponding approaches: word based representation and character based representation.</w:t>
       </w:r>
     </w:p>
     <w:p>
       <w:pPr>
         <w:pStyle w:val="NormalWeb"/>
-        <w:spacing w:beforeAutospacing="0" w:after="120" w:afterAutospacing="0" w:line="276" w:lineRule="auto"/>
-      </w:pPr>
-      <w:r>
-        <w:rPr>
-          <w:rFonts w:ascii="Garamond" w:hAnsi="Garamond" w:cstheme="minorHAnsi"/>
+        <w:spacing w:lineRule="auto" w:line="276" w:beforeAutospacing="0" w:before="280" w:afterAutospacing="0" w:after="120"/>
+        <w:rPr/>
+      </w:pPr>
+      <w:r>
+        <w:rPr>
+          <w:rFonts w:cs="Calibri" w:ascii="Garamond" w:hAnsi="Garamond" w:cstheme="minorHAnsi"/>
           <w:color w:val="000000" w:themeColor="text1"/>
           <w:sz w:val="21"/>
           <w:szCs w:val="21"/>
@@ -434,7 +152,7 @@
       </w:r>
       <w:r>
         <w:rPr>
-          <w:rFonts w:ascii="Garamond" w:hAnsi="Garamond" w:cstheme="minorHAnsi"/>
+          <w:rFonts w:cs="Calibri" w:ascii="Garamond" w:hAnsi="Garamond" w:cstheme="minorHAnsi"/>
           <w:i/>
           <w:iCs/>
           <w:color w:val="000000" w:themeColor="text1"/>
@@ -446,7 +164,7 @@
       </w:r>
       <w:r>
         <w:rPr>
-          <w:rFonts w:ascii="Garamond" w:hAnsi="Garamond" w:cstheme="minorHAnsi"/>
+          <w:rFonts w:cs="Calibri" w:ascii="Garamond" w:hAnsi="Garamond" w:cstheme="minorHAnsi"/>
           <w:color w:val="000000" w:themeColor="text1"/>
           <w:sz w:val="21"/>
           <w:szCs w:val="21"/>
@@ -456,7 +174,7 @@
       </w:r>
       <w:r>
         <w:rPr>
-          <w:rFonts w:ascii="Garamond" w:hAnsi="Garamond" w:cstheme="minorHAnsi"/>
+          <w:rFonts w:cs="Calibri" w:ascii="Garamond" w:hAnsi="Garamond" w:cstheme="minorHAnsi"/>
           <w:i/>
           <w:iCs/>
           <w:color w:val="000000" w:themeColor="text1"/>
@@ -468,7 +186,7 @@
       </w:r>
       <w:r>
         <w:rPr>
-          <w:rFonts w:ascii="Garamond" w:hAnsi="Garamond" w:cstheme="minorHAnsi"/>
+          <w:rFonts w:cs="Calibri" w:ascii="Garamond" w:hAnsi="Garamond" w:cstheme="minorHAnsi"/>
           <w:color w:val="000000" w:themeColor="text1"/>
           <w:sz w:val="21"/>
           <w:szCs w:val="21"/>
@@ -478,7 +196,7 @@
       </w:r>
       <w:r>
         <w:rPr>
-          <w:rFonts w:ascii="Garamond" w:hAnsi="Garamond" w:cstheme="minorHAnsi"/>
+          <w:rFonts w:cs="Calibri" w:ascii="Garamond" w:hAnsi="Garamond" w:cstheme="minorHAnsi"/>
           <w:i/>
           <w:iCs/>
           <w:color w:val="000000" w:themeColor="text1"/>
@@ -490,43 +208,24 @@
       </w:r>
       <w:r>
         <w:rPr>
-          <w:rFonts w:ascii="Garamond" w:hAnsi="Garamond" w:cstheme="minorHAnsi"/>
-          <w:color w:val="000000" w:themeColor="text1"/>
-          <w:sz w:val="21"/>
-          <w:szCs w:val="21"/>
-          <w:lang w:val="en" w:eastAsia="zh-CN"/>
-        </w:rPr>
-        <w:t xml:space="preserve">. See the following </w:t>
-      </w:r>
-      <w:r>
-        <w:rPr>
-          <w:rFonts w:ascii="Garamond" w:hAnsi="Garamond" w:cstheme="minorHAnsi" w:hint="eastAsia"/>
-          <w:color w:val="000000" w:themeColor="text1"/>
-          <w:sz w:val="21"/>
-          <w:szCs w:val="21"/>
-          <w:lang w:val="en" w:eastAsia="zh-CN"/>
-        </w:rPr>
-        <w:t>description</w:t>
-      </w:r>
-      <w:r>
-        <w:rPr>
-          <w:rFonts w:ascii="Garamond" w:hAnsi="Garamond" w:cstheme="minorHAnsi"/>
-          <w:color w:val="000000" w:themeColor="text1"/>
-          <w:sz w:val="21"/>
-          <w:szCs w:val="21"/>
-          <w:lang w:val="en" w:eastAsia="zh-CN"/>
-        </w:rPr>
-        <w:t xml:space="preserve"> for detailed information about each of the datasets.</w:t>
+          <w:rFonts w:cs="Calibri" w:ascii="Garamond" w:hAnsi="Garamond" w:cstheme="minorHAnsi"/>
+          <w:color w:val="000000" w:themeColor="text1"/>
+          <w:sz w:val="21"/>
+          <w:szCs w:val="21"/>
+          <w:lang w:val="en" w:eastAsia="zh-CN"/>
+        </w:rPr>
+        <w:t>. See the following description for detailed information about each of the datasets.</w:t>
       </w:r>
     </w:p>
     <w:p>
       <w:pPr>
         <w:pStyle w:val="NormalWeb"/>
-        <w:spacing w:beforeAutospacing="0" w:afterAutospacing="0" w:line="276" w:lineRule="auto"/>
-      </w:pPr>
-      <w:r>
-        <w:rPr>
-          <w:rFonts w:ascii="Garamond" w:hAnsi="Garamond" w:cstheme="minorHAnsi"/>
+        <w:spacing w:lineRule="auto" w:line="276"/>
+        <w:rPr/>
+      </w:pPr>
+      <w:r>
+        <w:rPr>
+          <w:rFonts w:cs="Calibri" w:ascii="Garamond" w:hAnsi="Garamond" w:cstheme="minorHAnsi"/>
           <w:b/>
           <w:color w:val="000000" w:themeColor="text1"/>
           <w:sz w:val="21"/>
@@ -537,83 +236,24 @@
       </w:r>
       <w:r>
         <w:rPr>
-          <w:rFonts w:ascii="Garamond" w:hAnsi="Garamond" w:cstheme="minorHAnsi"/>
-          <w:color w:val="000000" w:themeColor="text1"/>
-          <w:sz w:val="21"/>
-          <w:szCs w:val="21"/>
-          <w:lang w:val="en" w:eastAsia="zh-CN"/>
-        </w:rPr>
-        <w:t xml:space="preserve">This </w:t>
-      </w:r>
-      <w:r>
-        <w:rPr>
-          <w:rFonts w:ascii="Garamond" w:hAnsi="Garamond" w:cstheme="minorHAnsi" w:hint="eastAsia"/>
-          <w:color w:val="000000" w:themeColor="text1"/>
-          <w:sz w:val="21"/>
-          <w:szCs w:val="21"/>
-          <w:lang w:val="en" w:eastAsia="zh-CN"/>
-        </w:rPr>
-        <w:t xml:space="preserve">original </w:t>
-      </w:r>
-      <w:r>
-        <w:rPr>
-          <w:rFonts w:ascii="Garamond" w:hAnsi="Garamond" w:cstheme="minorHAnsi"/>
-          <w:color w:val="000000" w:themeColor="text1"/>
-          <w:sz w:val="21"/>
-          <w:szCs w:val="21"/>
-          <w:lang w:val="en" w:eastAsia="zh-CN"/>
-        </w:rPr>
-        <w:t>dataset contains twitter comments from Hillary Clinton and Donald Trump</w:t>
-      </w:r>
-      <w:r>
-        <w:rPr>
-          <w:rFonts w:ascii="Garamond" w:hAnsi="Garamond" w:cstheme="minorHAnsi" w:hint="eastAsia"/>
-          <w:color w:val="000000" w:themeColor="text1"/>
-          <w:sz w:val="21"/>
-          <w:szCs w:val="21"/>
-          <w:lang w:val="en" w:eastAsia="zh-CN"/>
-        </w:rPr>
-        <w:t xml:space="preserve"> in 2016.01 to 2016.09</w:t>
-      </w:r>
-      <w:r>
-        <w:rPr>
-          <w:rFonts w:ascii="Garamond" w:hAnsi="Garamond" w:cstheme="minorHAnsi"/>
-          <w:color w:val="000000" w:themeColor="text1"/>
-          <w:sz w:val="21"/>
-          <w:szCs w:val="21"/>
-          <w:lang w:val="en" w:eastAsia="zh-CN"/>
-        </w:rPr>
-        <w:t>.</w:t>
-      </w:r>
-      <w:r>
-        <w:rPr>
-          <w:rFonts w:ascii="Garamond" w:hAnsi="Garamond" w:cstheme="minorHAnsi" w:hint="eastAsia"/>
-          <w:color w:val="000000" w:themeColor="text1"/>
-          <w:sz w:val="21"/>
-          <w:szCs w:val="21"/>
-          <w:lang w:val="en" w:eastAsia="zh-CN"/>
-        </w:rPr>
-        <w:t xml:space="preserve"> We also collect the data by mining their tweets up to date as our test set. </w:t>
-      </w:r>
-      <w:r>
-        <w:rPr>
-          <w:rFonts w:ascii="Garamond" w:hAnsi="Garamond" w:cstheme="minorHAnsi"/>
-          <w:color w:val="000000" w:themeColor="text1"/>
-          <w:sz w:val="21"/>
-          <w:szCs w:val="21"/>
-          <w:lang w:val="en" w:eastAsia="zh-CN"/>
-        </w:rPr>
-        <w:t>We use this dataset as a baseline of performance.</w:t>
+          <w:rFonts w:cs="Calibri" w:ascii="Garamond" w:hAnsi="Garamond" w:cstheme="minorHAnsi"/>
+          <w:color w:val="000000" w:themeColor="text1"/>
+          <w:sz w:val="21"/>
+          <w:szCs w:val="21"/>
+          <w:lang w:val="en" w:eastAsia="zh-CN"/>
+        </w:rPr>
+        <w:t>This original dataset contains twitter comments from Hillary Clinton and Donald Trump in 2016.01 to 2016.09. We also collect the data by mining their tweets up to date as our test set. We use this dataset as a baseline of performance.</w:t>
       </w:r>
     </w:p>
     <w:p>
       <w:pPr>
         <w:pStyle w:val="NormalWeb"/>
-        <w:spacing w:beforeAutospacing="0" w:afterAutospacing="0" w:line="276" w:lineRule="auto"/>
-      </w:pPr>
-      <w:r>
-        <w:rPr>
-          <w:rFonts w:ascii="Garamond" w:hAnsi="Garamond" w:cstheme="minorHAnsi"/>
+        <w:spacing w:lineRule="auto" w:line="276"/>
+        <w:rPr/>
+      </w:pPr>
+      <w:r>
+        <w:rPr>
+          <w:rFonts w:cs="Calibri" w:ascii="Garamond" w:hAnsi="Garamond" w:cstheme="minorHAnsi"/>
           <w:b/>
           <w:color w:val="000000" w:themeColor="text1"/>
           <w:sz w:val="21"/>
@@ -624,45 +264,24 @@
       </w:r>
       <w:r>
         <w:rPr>
-          <w:rFonts w:ascii="Garamond" w:hAnsi="Garamond" w:cstheme="minorHAnsi"/>
-          <w:color w:val="000000" w:themeColor="text1"/>
-          <w:sz w:val="21"/>
-          <w:szCs w:val="21"/>
-          <w:lang w:val="en" w:eastAsia="zh-CN"/>
-        </w:rPr>
-        <w:t xml:space="preserve">This dataset contains English news abstract of multiple major topics. We use this dataset for tuning the </w:t>
-      </w:r>
-      <w:proofErr w:type="spellStart"/>
-      <w:r>
-        <w:rPr>
-          <w:rFonts w:ascii="Garamond" w:hAnsi="Garamond" w:cstheme="minorHAnsi"/>
-          <w:color w:val="000000" w:themeColor="text1"/>
-          <w:sz w:val="21"/>
-          <w:szCs w:val="21"/>
-          <w:lang w:val="en" w:eastAsia="zh-CN"/>
-        </w:rPr>
-        <w:t>hyperparameters</w:t>
-      </w:r>
-      <w:proofErr w:type="spellEnd"/>
-      <w:r>
-        <w:rPr>
-          <w:rFonts w:ascii="Garamond" w:hAnsi="Garamond" w:cstheme="minorHAnsi"/>
-          <w:color w:val="000000" w:themeColor="text1"/>
-          <w:sz w:val="21"/>
-          <w:szCs w:val="21"/>
-          <w:lang w:val="en" w:eastAsia="zh-CN"/>
-        </w:rPr>
-        <w:t xml:space="preserve"> and architectures.</w:t>
+          <w:rFonts w:cs="Calibri" w:ascii="Garamond" w:hAnsi="Garamond" w:cstheme="minorHAnsi"/>
+          <w:color w:val="000000" w:themeColor="text1"/>
+          <w:sz w:val="21"/>
+          <w:szCs w:val="21"/>
+          <w:lang w:val="en" w:eastAsia="zh-CN"/>
+        </w:rPr>
+        <w:t>This dataset contains English news abstract of multiple major topics. We use this dataset for tuning the hyperparameters and architectures.</w:t>
       </w:r>
     </w:p>
     <w:p>
       <w:pPr>
         <w:pStyle w:val="NormalWeb"/>
-        <w:spacing w:beforeAutospacing="0" w:after="120" w:afterAutospacing="0" w:line="276" w:lineRule="auto"/>
-      </w:pPr>
-      <w:r>
-        <w:rPr>
-          <w:rFonts w:ascii="Garamond" w:hAnsi="Garamond" w:cstheme="minorHAnsi"/>
+        <w:spacing w:lineRule="auto" w:line="276" w:beforeAutospacing="0" w:before="280" w:afterAutospacing="0" w:after="120"/>
+        <w:rPr/>
+      </w:pPr>
+      <w:r>
+        <w:rPr>
+          <w:rFonts w:cs="Calibri" w:ascii="Garamond" w:hAnsi="Garamond" w:cstheme="minorHAnsi"/>
           <w:b/>
           <w:color w:val="000000" w:themeColor="text1"/>
           <w:sz w:val="21"/>
@@ -673,7 +292,7 @@
       </w:r>
       <w:r>
         <w:rPr>
-          <w:rFonts w:ascii="Garamond" w:hAnsi="Garamond" w:cstheme="minorHAnsi"/>
+          <w:rFonts w:cs="Calibri" w:ascii="Garamond" w:hAnsi="Garamond" w:cstheme="minorHAnsi"/>
           <w:color w:val="000000" w:themeColor="text1"/>
           <w:sz w:val="21"/>
           <w:szCs w:val="21"/>
@@ -689,11 +308,12 @@
           <w:ilvl w:val="0"/>
           <w:numId w:val="1"/>
         </w:numPr>
-        <w:spacing w:beforeAutospacing="0" w:after="120" w:afterAutospacing="0" w:line="276" w:lineRule="auto"/>
-      </w:pPr>
-      <w:r>
-        <w:rPr>
-          <w:rFonts w:ascii="Garamond" w:hAnsi="Garamond" w:cstheme="minorHAnsi"/>
+        <w:spacing w:lineRule="auto" w:line="276" w:beforeAutospacing="0" w:before="280" w:afterAutospacing="0" w:after="120"/>
+        <w:rPr/>
+      </w:pPr>
+      <w:r>
+        <w:rPr>
+          <w:rFonts w:cs="Calibri" w:ascii="Garamond" w:hAnsi="Garamond" w:cstheme="minorHAnsi"/>
           <w:b/>
           <w:color w:val="000000" w:themeColor="text1"/>
           <w:sz w:val="21"/>
@@ -710,14 +330,15 @@
           <w:ilvl w:val="0"/>
           <w:numId w:val="2"/>
         </w:numPr>
-        <w:spacing w:beforeAutospacing="0" w:after="120" w:afterAutospacing="0" w:line="276" w:lineRule="auto"/>
-        <w:rPr>
-          <w:b/>
-        </w:rPr>
-      </w:pPr>
-      <w:r>
-        <w:rPr>
-          <w:rFonts w:ascii="Garamond" w:hAnsi="Garamond" w:cstheme="minorHAnsi"/>
+        <w:spacing w:lineRule="auto" w:line="276" w:beforeAutospacing="0" w:before="280" w:afterAutospacing="0" w:after="120"/>
+        <w:rPr>
+          <w:b/>
+          <w:b/>
+        </w:rPr>
+      </w:pPr>
+      <w:r>
+        <w:rPr>
+          <w:rFonts w:cs="Calibri" w:ascii="Garamond" w:hAnsi="Garamond" w:cstheme="minorHAnsi"/>
           <w:b/>
           <w:color w:val="000000" w:themeColor="text1"/>
           <w:sz w:val="21"/>
@@ -730,11 +351,12 @@
     <w:p>
       <w:pPr>
         <w:pStyle w:val="NormalWeb"/>
-        <w:spacing w:beforeAutospacing="0" w:after="120" w:afterAutospacing="0" w:line="276" w:lineRule="auto"/>
-      </w:pPr>
-      <w:r>
-        <w:rPr>
-          <w:rFonts w:ascii="Garamond" w:hAnsi="Garamond" w:cstheme="minorHAnsi"/>
+        <w:spacing w:lineRule="auto" w:line="276" w:beforeAutospacing="0" w:before="280" w:afterAutospacing="0" w:after="120"/>
+        <w:rPr/>
+      </w:pPr>
+      <w:r>
+        <w:rPr>
+          <w:rFonts w:cs="Calibri" w:ascii="Garamond" w:hAnsi="Garamond" w:cstheme="minorHAnsi"/>
           <w:b/>
           <w:color w:val="000000" w:themeColor="text1"/>
           <w:sz w:val="21"/>
@@ -745,27 +367,17 @@
       </w:r>
       <w:r>
         <w:rPr>
-          <w:rFonts w:ascii="Garamond" w:hAnsi="Garamond" w:cstheme="minorHAnsi"/>
-          <w:color w:val="000000" w:themeColor="text1"/>
-          <w:sz w:val="21"/>
-          <w:szCs w:val="21"/>
-          <w:lang w:val="en" w:eastAsia="zh-CN"/>
-        </w:rPr>
-        <w:t xml:space="preserve"> This </w:t>
-      </w:r>
-      <w:r>
-        <w:rPr>
-          <w:rFonts w:ascii="Garamond" w:hAnsi="Garamond" w:cstheme="minorHAnsi"/>
-          <w:color w:val="000000" w:themeColor="text1"/>
-          <w:sz w:val="21"/>
-          <w:szCs w:val="21"/>
-          <w:lang w:val="en" w:eastAsia="zh-CN"/>
-        </w:rPr>
-        <w:t xml:space="preserve">method utilizes word embedding for representation, which converts each word to a real-value vector and enables us to measure the semantics relevance from the distance between vectors. In our implementation, we use pre-trained model from Stanford NLP group </w:t>
-      </w:r>
-      <w:r>
-        <w:rPr>
-          <w:rFonts w:ascii="Garamond" w:hAnsi="Garamond" w:cstheme="minorHAnsi"/>
+          <w:rFonts w:cs="Calibri" w:ascii="Garamond" w:hAnsi="Garamond" w:cstheme="minorHAnsi"/>
+          <w:color w:val="000000" w:themeColor="text1"/>
+          <w:sz w:val="21"/>
+          <w:szCs w:val="21"/>
+          <w:lang w:val="en" w:eastAsia="zh-CN"/>
+        </w:rPr>
+        <w:t xml:space="preserve"> This method utilizes word embedding for representation, which converts each word to a real-value vector and enables us to measure the semantics relevance from the distance between vectors. In our implementation, we use pre-trained model from Stanford NLP group </w:t>
+      </w:r>
+      <w:r>
+        <w:rPr>
+          <w:rFonts w:cs="Calibri" w:ascii="Garamond" w:hAnsi="Garamond" w:cstheme="minorHAnsi"/>
           <w:color w:val="000000" w:themeColor="text1"/>
           <w:sz w:val="21"/>
           <w:szCs w:val="21"/>
@@ -776,7 +388,7 @@
       </w:r>
       <w:r>
         <w:rPr>
-          <w:rFonts w:ascii="Garamond" w:hAnsi="Garamond" w:cstheme="minorHAnsi"/>
+          <w:rFonts w:cs="Calibri" w:ascii="Garamond" w:hAnsi="Garamond" w:cstheme="minorHAnsi"/>
           <w:color w:val="000000" w:themeColor="text1"/>
           <w:sz w:val="21"/>
           <w:szCs w:val="21"/>
@@ -788,26 +400,23 @@
     <w:p>
       <w:pPr>
         <w:pStyle w:val="NormalWeb"/>
-        <w:spacing w:beforeAutospacing="0" w:after="120" w:afterAutospacing="0" w:line="276" w:lineRule="auto"/>
+        <w:spacing w:lineRule="auto" w:line="276" w:beforeAutospacing="0" w:before="280" w:afterAutospacing="0" w:after="120"/>
         <w:jc w:val="center"/>
         <w:rPr>
-          <w:rFonts w:ascii="Garamond" w:hAnsi="Garamond" w:cstheme="minorHAnsi"/>
-          <w:color w:val="000000" w:themeColor="text1"/>
-          <w:sz w:val="21"/>
-          <w:szCs w:val="21"/>
-          <w:lang w:val="en" w:eastAsia="zh-CN"/>
-        </w:rPr>
-      </w:pPr>
-      <w:r>
-        <w:rPr>
-          <w:noProof/>
-          <w:lang w:eastAsia="zh-CN"/>
-        </w:rPr>
+          <w:rFonts w:ascii="Garamond" w:hAnsi="Garamond" w:cs="Calibri" w:cstheme="minorHAnsi"/>
+          <w:color w:val="000000" w:themeColor="text1"/>
+          <w:sz w:val="21"/>
+          <w:szCs w:val="21"/>
+          <w:lang w:val="en" w:eastAsia="zh-CN"/>
+        </w:rPr>
+      </w:pPr>
+      <w:r>
+        <w:rPr/>
         <w:drawing>
-          <wp:inline distT="0" distB="0" distL="0" distR="0" wp14:anchorId="33F05871" wp14:editId="267DBE7E">
+          <wp:inline distT="0" distB="0" distL="0" distR="0">
             <wp:extent cx="3912870" cy="1602740"/>
             <wp:effectExtent l="0" t="0" r="0" b="0"/>
-            <wp:docPr id="1" name="Picture 2"/>
+            <wp:docPr id="1" name="Picture 2" descr=""/>
             <wp:cNvGraphicFramePr>
               <a:graphicFrameLocks xmlns:a="http://schemas.openxmlformats.org/drawingml/2006/main" noChangeAspect="1"/>
             </wp:cNvGraphicFramePr>
@@ -815,13 +424,13 @@
               <a:graphicData uri="http://schemas.openxmlformats.org/drawingml/2006/picture">
                 <pic:pic xmlns:pic="http://schemas.openxmlformats.org/drawingml/2006/picture">
                   <pic:nvPicPr>
-                    <pic:cNvPr id="1" name="Picture 2"/>
+                    <pic:cNvPr id="1" name="Picture 2" descr=""/>
                     <pic:cNvPicPr>
                       <a:picLocks noChangeAspect="1" noChangeArrowheads="1"/>
                     </pic:cNvPicPr>
                   </pic:nvPicPr>
                   <pic:blipFill>
-                    <a:blip r:embed="rId6"/>
+                    <a:blip r:embed="rId2"/>
                     <a:stretch>
                       <a:fillRect/>
                     </a:stretch>
@@ -845,12 +454,13 @@
     <w:p>
       <w:pPr>
         <w:pStyle w:val="NormalWeb"/>
-        <w:spacing w:beforeAutospacing="0" w:after="120" w:afterAutospacing="0" w:line="276" w:lineRule="auto"/>
+        <w:spacing w:lineRule="auto" w:line="276" w:beforeAutospacing="0" w:before="280" w:afterAutospacing="0" w:after="120"/>
         <w:jc w:val="center"/>
-      </w:pPr>
-      <w:r>
-        <w:rPr>
-          <w:rFonts w:ascii="Garamond" w:hAnsi="Garamond" w:cstheme="minorHAnsi"/>
+        <w:rPr/>
+      </w:pPr>
+      <w:r>
+        <w:rPr>
+          <w:rFonts w:cs="Calibri" w:ascii="Garamond" w:hAnsi="Garamond" w:cstheme="minorHAnsi"/>
           <w:color w:val="000000" w:themeColor="text1"/>
           <w:sz w:val="21"/>
           <w:szCs w:val="21"/>
@@ -860,7 +470,7 @@
       </w:r>
       <w:r>
         <w:rPr>
-          <w:rFonts w:ascii="Garamond" w:hAnsi="Garamond" w:cstheme="minorHAnsi"/>
+          <w:rFonts w:cs="Calibri" w:ascii="Garamond" w:hAnsi="Garamond" w:cstheme="minorHAnsi"/>
           <w:color w:val="000000" w:themeColor="text1"/>
           <w:sz w:val="21"/>
           <w:szCs w:val="21"/>
@@ -873,33 +483,33 @@
     <w:p>
       <w:pPr>
         <w:pStyle w:val="NormalWeb"/>
-        <w:spacing w:beforeAutospacing="0" w:after="120" w:afterAutospacing="0" w:line="276" w:lineRule="auto"/>
-      </w:pPr>
-      <w:r>
-        <w:rPr>
-          <w:rFonts w:ascii="Garamond" w:hAnsi="Garamond" w:cstheme="minorHAnsi"/>
-          <w:b/>
-          <w:color w:val="000000" w:themeColor="text1"/>
-          <w:sz w:val="21"/>
-          <w:szCs w:val="21"/>
-          <w:lang w:val="en" w:eastAsia="zh-CN"/>
-        </w:rPr>
-        <w:lastRenderedPageBreak/>
+        <w:spacing w:lineRule="auto" w:line="276" w:beforeAutospacing="0" w:before="280" w:afterAutospacing="0" w:after="120"/>
+        <w:rPr/>
+      </w:pPr>
+      <w:r>
+        <w:rPr>
+          <w:rFonts w:cs="Calibri" w:ascii="Garamond" w:hAnsi="Garamond" w:cstheme="minorHAnsi"/>
+          <w:b/>
+          <w:color w:val="000000" w:themeColor="text1"/>
+          <w:sz w:val="21"/>
+          <w:szCs w:val="21"/>
+          <w:lang w:val="en" w:eastAsia="zh-CN"/>
+        </w:rPr>
         <w:t>Architecture</w:t>
       </w:r>
       <w:r>
         <w:rPr>
-          <w:rFonts w:ascii="Garamond" w:hAnsi="Garamond" w:cstheme="minorHAnsi"/>
-          <w:color w:val="000000" w:themeColor="text1"/>
-          <w:sz w:val="21"/>
-          <w:szCs w:val="21"/>
-          <w:lang w:val="en" w:eastAsia="zh-CN"/>
-        </w:rPr>
-        <w:t xml:space="preserve"> Figure 1. </w:t>
-      </w:r>
-      <w:r>
-        <w:rPr>
-          <w:rFonts w:ascii="Garamond" w:hAnsi="Garamond" w:cstheme="minorHAnsi" w:hint="eastAsia"/>
+          <w:rFonts w:cs="Calibri" w:ascii="Garamond" w:hAnsi="Garamond" w:cstheme="minorHAnsi"/>
+          <w:color w:val="000000" w:themeColor="text1"/>
+          <w:sz w:val="21"/>
+          <w:szCs w:val="21"/>
+          <w:lang w:val="en" w:eastAsia="zh-CN"/>
+        </w:rPr>
+        <w:t xml:space="preserve"> Figure 1. shows the architecture of the RCNN, which consists of several components. The first one is a bidirectional recurrent network, where the sequence input is the sequence of word embedding given by the text, and the hidden variables represent left and right contextual information correspondingly. Then, we stack the corresponding left and right contextual hidden variables with the input and form a feature vector. Then a fully connected layer connect</w:t>
+      </w:r>
+      <w:r>
+        <w:rPr>
+          <w:rFonts w:cs="Calibri" w:ascii="Garamond" w:hAnsi="Garamond" w:cstheme="minorHAnsi"/>
           <w:color w:val="000000" w:themeColor="text1"/>
           <w:sz w:val="21"/>
           <w:szCs w:val="21"/>
@@ -909,75 +519,32 @@
       </w:r>
       <w:r>
         <w:rPr>
-          <w:rFonts w:ascii="Garamond" w:hAnsi="Garamond" w:cstheme="minorHAnsi"/>
-          <w:color w:val="000000" w:themeColor="text1"/>
-          <w:sz w:val="21"/>
-          <w:szCs w:val="21"/>
-          <w:lang w:val="en" w:eastAsia="zh-CN"/>
-        </w:rPr>
-        <w:t xml:space="preserve">hows the architecture of the RCNN, which consists of several components. The first one is a bidirectional recurrent network, where the sequence input is the sequence of word embedding given by the text, and the hidden variables represent left and right contextual information correspondingly. Then, we stack the corresponding left and right contextual hidden variables with the input and form a feature vector. Then a fully connected layer connect the feature vector to a hidden layer and a max pooling layer is performed to capture the max responses at each position. The output is same size with the classes’ number and a log </w:t>
-      </w:r>
-      <w:proofErr w:type="spellStart"/>
-      <w:r>
-        <w:rPr>
-          <w:rFonts w:ascii="Garamond" w:hAnsi="Garamond" w:cstheme="minorHAnsi"/>
-          <w:color w:val="000000" w:themeColor="text1"/>
-          <w:sz w:val="21"/>
-          <w:szCs w:val="21"/>
-          <w:lang w:val="en" w:eastAsia="zh-CN"/>
-        </w:rPr>
-        <w:t>softmax</w:t>
-      </w:r>
-      <w:proofErr w:type="spellEnd"/>
-      <w:r>
-        <w:rPr>
-          <w:rFonts w:ascii="Garamond" w:hAnsi="Garamond" w:cstheme="minorHAnsi"/>
-          <w:color w:val="000000" w:themeColor="text1"/>
-          <w:sz w:val="21"/>
-          <w:szCs w:val="21"/>
-          <w:lang w:val="en" w:eastAsia="zh-CN"/>
-        </w:rPr>
-        <w:t xml:space="preserve"> activation function is performed to get the final output. Since it is a classification problem and the final activation is log </w:t>
-      </w:r>
-      <w:proofErr w:type="spellStart"/>
-      <w:r>
-        <w:rPr>
-          <w:rFonts w:ascii="Garamond" w:hAnsi="Garamond" w:cstheme="minorHAnsi"/>
-          <w:color w:val="000000" w:themeColor="text1"/>
-          <w:sz w:val="21"/>
-          <w:szCs w:val="21"/>
-          <w:lang w:val="en" w:eastAsia="zh-CN"/>
-        </w:rPr>
-        <w:t>softmax</w:t>
-      </w:r>
-      <w:proofErr w:type="spellEnd"/>
-      <w:r>
-        <w:rPr>
-          <w:rFonts w:ascii="Garamond" w:hAnsi="Garamond" w:cstheme="minorHAnsi"/>
-          <w:color w:val="000000" w:themeColor="text1"/>
-          <w:sz w:val="21"/>
-          <w:szCs w:val="21"/>
-          <w:lang w:val="en" w:eastAsia="zh-CN"/>
-        </w:rPr>
-        <w:t>, we use negative log likelihood as our loss function.</w:t>
+          <w:rFonts w:cs="Calibri" w:ascii="Garamond" w:hAnsi="Garamond" w:cstheme="minorHAnsi"/>
+          <w:color w:val="000000" w:themeColor="text1"/>
+          <w:sz w:val="21"/>
+          <w:szCs w:val="21"/>
+          <w:lang w:val="en" w:eastAsia="zh-CN"/>
+        </w:rPr>
+        <w:t xml:space="preserve"> the feature vector to a hidden layer and a max pooling layer is performed to capture the max responses at each position. The output is same size with the classes’ number and a log softmax activation function is performed to get the final output. Since it is a classification problem and the final activation is log softmax, we use negative log likelihood as our loss function.</w:t>
       </w:r>
     </w:p>
     <w:p>
       <w:pPr>
         <w:pStyle w:val="NormalWeb"/>
-        <w:spacing w:beforeAutospacing="0" w:afterAutospacing="0" w:line="276" w:lineRule="auto"/>
-        <w:rPr>
-          <w:rFonts w:ascii="Garamond" w:hAnsi="Garamond" w:cstheme="minorHAnsi"/>
-          <w:b/>
-          <w:color w:val="000000" w:themeColor="text1"/>
-          <w:sz w:val="21"/>
-          <w:szCs w:val="21"/>
-          <w:lang w:val="en" w:eastAsia="zh-CN"/>
-        </w:rPr>
-      </w:pPr>
-      <w:r>
-        <w:rPr>
-          <w:rFonts w:ascii="Garamond" w:hAnsi="Garamond" w:cstheme="minorHAnsi"/>
+        <w:spacing w:lineRule="auto" w:line="276"/>
+        <w:rPr>
+          <w:rFonts w:ascii="Garamond" w:hAnsi="Garamond" w:cs="Calibri" w:cstheme="minorHAnsi"/>
+          <w:b/>
+          <w:b/>
+          <w:color w:val="000000" w:themeColor="text1"/>
+          <w:sz w:val="21"/>
+          <w:szCs w:val="21"/>
+          <w:lang w:val="en" w:eastAsia="zh-CN"/>
+        </w:rPr>
+      </w:pPr>
+      <w:r>
+        <w:rPr>
+          <w:rFonts w:cs="Calibri" w:ascii="Garamond" w:hAnsi="Garamond" w:cstheme="minorHAnsi"/>
           <w:b/>
           <w:color w:val="000000" w:themeColor="text1"/>
           <w:sz w:val="21"/>
@@ -994,18 +561,12 @@
           <w:ilvl w:val="0"/>
           <w:numId w:val="3"/>
         </w:numPr>
-        <w:spacing w:beforeAutospacing="0" w:afterAutospacing="0" w:line="276" w:lineRule="auto"/>
-        <w:rPr>
-          <w:rFonts w:ascii="Garamond" w:hAnsi="Garamond" w:cstheme="minorHAnsi" w:hint="eastAsia"/>
-          <w:color w:val="000000" w:themeColor="text1"/>
-          <w:sz w:val="21"/>
-          <w:szCs w:val="21"/>
-          <w:lang w:val="en" w:eastAsia="zh-CN"/>
-        </w:rPr>
-      </w:pPr>
-      <w:r>
-        <w:rPr>
-          <w:rFonts w:ascii="Garamond" w:hAnsi="Garamond" w:cstheme="minorHAnsi"/>
+        <w:spacing w:lineRule="auto" w:line="276"/>
+        <w:rPr/>
+      </w:pPr>
+      <w:r>
+        <w:rPr>
+          <w:rFonts w:cs="Calibri" w:ascii="Garamond" w:hAnsi="Garamond" w:cstheme="minorHAnsi"/>
           <w:b/>
           <w:color w:val="000000" w:themeColor="text1"/>
           <w:sz w:val="21"/>
@@ -1016,47 +577,53 @@
       </w:r>
       <w:r>
         <w:rPr>
-          <w:rFonts w:ascii="Garamond" w:hAnsi="Garamond" w:cstheme="minorHAnsi"/>
-          <w:color w:val="000000" w:themeColor="text1"/>
-          <w:sz w:val="21"/>
-          <w:szCs w:val="21"/>
-          <w:lang w:val="en" w:eastAsia="zh-CN"/>
-        </w:rPr>
-        <w:t>: The number of words per sentence is various therefore the length of representations are variant, leading to difficulty in using mini-batch training. We introduce a variant in representation by adding zero padding in the end to a fixed length. Not</w:t>
-      </w:r>
-      <w:r>
-        <w:rPr>
-          <w:rFonts w:ascii="Garamond" w:hAnsi="Garamond" w:cstheme="minorHAnsi" w:hint="eastAsia"/>
-          <w:color w:val="000000" w:themeColor="text1"/>
-          <w:sz w:val="21"/>
-          <w:szCs w:val="21"/>
-          <w:lang w:val="en" w:eastAsia="zh-CN"/>
-        </w:rPr>
-        <w:t>e</w:t>
-      </w:r>
-      <w:r>
-        <w:rPr>
-          <w:rFonts w:ascii="Garamond" w:hAnsi="Garamond" w:cstheme="minorHAnsi"/>
-          <w:color w:val="000000" w:themeColor="text1"/>
-          <w:sz w:val="21"/>
-          <w:szCs w:val="21"/>
-          <w:lang w:val="en" w:eastAsia="zh-CN"/>
-        </w:rPr>
-        <w:t xml:space="preserve"> that we </w:t>
-      </w:r>
-      <w:r>
-        <w:rPr>
-          <w:rFonts w:ascii="Garamond" w:hAnsi="Garamond" w:cstheme="minorHAnsi"/>
-          <w:color w:val="000000" w:themeColor="text1"/>
-          <w:sz w:val="21"/>
-          <w:szCs w:val="21"/>
-          <w:lang w:val="en" w:eastAsia="zh-CN"/>
-        </w:rPr>
-        <w:t>perform</w:t>
-      </w:r>
-      <w:r>
-        <w:rPr>
-          <w:rFonts w:ascii="Garamond" w:hAnsi="Garamond" w:cstheme="minorHAnsi"/>
+          <w:rFonts w:cs="Calibri" w:ascii="Garamond" w:hAnsi="Garamond" w:cstheme="minorHAnsi"/>
+          <w:color w:val="000000" w:themeColor="text1"/>
+          <w:sz w:val="21"/>
+          <w:szCs w:val="21"/>
+          <w:lang w:val="en" w:eastAsia="zh-CN"/>
+        </w:rPr>
+        <w:t xml:space="preserve">: The number of words per sentence is various therefore the length of representations are variant, leading to difficulty in using mini-batch training. We introduce a variant in representation by adding zero padding in the end to a fixed length. Note that we perform maxpooling at hidden layer, and the activation function from outputs of RNN to hidden layer is originally </w:t>
+      </w:r>
+      <w:r>
+        <w:rPr>
+          <w:rFonts w:cs="Calibri" w:ascii="Garamond" w:hAnsi="Garamond" w:cstheme="minorHAnsi"/>
+          <w:b/>
+          <w:color w:val="000000" w:themeColor="text1"/>
+          <w:sz w:val="21"/>
+          <w:szCs w:val="21"/>
+          <w:lang w:val="en" w:eastAsia="zh-CN"/>
+        </w:rPr>
+        <w:t>tanh</w:t>
+      </w:r>
+      <w:r>
+        <w:rPr>
+          <w:rFonts w:cs="Calibri" w:ascii="Garamond" w:hAnsi="Garamond" w:cstheme="minorHAnsi"/>
+          <w:b w:val="false"/>
+          <w:bCs w:val="false"/>
+          <w:color w:val="000000" w:themeColor="text1"/>
+          <w:sz w:val="21"/>
+          <w:szCs w:val="21"/>
+          <w:lang w:val="en" w:eastAsia="zh-CN"/>
+        </w:rPr>
+        <w:t xml:space="preserve">, </w:t>
+      </w:r>
+      <w:r>
+        <w:rPr>
+          <w:rFonts w:cs="Calibri" w:ascii="Garamond" w:hAnsi="Garamond" w:cstheme="minorHAnsi"/>
+          <w:b w:val="false"/>
+          <w:bCs w:val="false"/>
+          <w:color w:val="000000" w:themeColor="text1"/>
+          <w:sz w:val="21"/>
+          <w:szCs w:val="21"/>
+          <w:lang w:val="en" w:eastAsia="zh-CN"/>
+        </w:rPr>
+        <w:t>but</w:t>
+      </w:r>
+      <w:r>
+        <w:rPr>
+          <w:rFonts w:cs="Calibri" w:ascii="Garamond" w:hAnsi="Garamond" w:cstheme="minorHAnsi"/>
+          <w:b/>
           <w:color w:val="000000" w:themeColor="text1"/>
           <w:sz w:val="21"/>
           <w:szCs w:val="21"/>
@@ -1064,65 +631,19 @@
         </w:rPr>
         <w:t xml:space="preserve"> </w:t>
       </w:r>
-      <w:proofErr w:type="spellStart"/>
-      <w:r>
-        <w:rPr>
-          <w:rFonts w:ascii="Garamond" w:hAnsi="Garamond" w:cstheme="minorHAnsi"/>
-          <w:color w:val="000000" w:themeColor="text1"/>
-          <w:sz w:val="21"/>
-          <w:szCs w:val="21"/>
-          <w:lang w:val="en" w:eastAsia="zh-CN"/>
-        </w:rPr>
-        <w:t>max</w:t>
-      </w:r>
-      <w:r>
-        <w:rPr>
-          <w:rFonts w:ascii="Garamond" w:hAnsi="Garamond" w:cstheme="minorHAnsi" w:hint="eastAsia"/>
-          <w:color w:val="000000" w:themeColor="text1"/>
-          <w:sz w:val="21"/>
-          <w:szCs w:val="21"/>
-          <w:lang w:val="en" w:eastAsia="zh-CN"/>
-        </w:rPr>
-        <w:t>pooling</w:t>
-      </w:r>
-      <w:proofErr w:type="spellEnd"/>
-      <w:r>
-        <w:rPr>
-          <w:rFonts w:ascii="Garamond" w:hAnsi="Garamond" w:cstheme="minorHAnsi"/>
-          <w:color w:val="000000" w:themeColor="text1"/>
-          <w:sz w:val="21"/>
-          <w:szCs w:val="21"/>
-          <w:lang w:val="en" w:eastAsia="zh-CN"/>
-        </w:rPr>
-        <w:t xml:space="preserve"> at hidden layer, and the activation function from outputs of RNN to hidden layer is originally </w:t>
-      </w:r>
-      <w:proofErr w:type="spellStart"/>
-      <w:r>
-        <w:rPr>
-          <w:rFonts w:ascii="Garamond" w:hAnsi="Garamond" w:cstheme="minorHAnsi"/>
-          <w:b/>
-          <w:color w:val="000000" w:themeColor="text1"/>
-          <w:sz w:val="21"/>
-          <w:szCs w:val="21"/>
-          <w:lang w:val="en" w:eastAsia="zh-CN"/>
-        </w:rPr>
-        <w:t>tanh</w:t>
-      </w:r>
-      <w:proofErr w:type="spellEnd"/>
-      <w:r>
-        <w:rPr>
-          <w:rFonts w:ascii="Garamond" w:hAnsi="Garamond" w:cstheme="minorHAnsi"/>
-          <w:color w:val="000000" w:themeColor="text1"/>
-          <w:sz w:val="21"/>
-          <w:szCs w:val="21"/>
-          <w:lang w:val="en" w:eastAsia="zh-CN"/>
-        </w:rPr>
-        <w:t xml:space="preserve"> and zero padding might change the max response. Therefore, we correspondingly change the activation function to </w:t>
-      </w:r>
-      <w:proofErr w:type="spellStart"/>
-      <w:r>
-        <w:rPr>
-          <w:rFonts w:ascii="Garamond" w:hAnsi="Garamond" w:cstheme="minorHAnsi"/>
+      <w:r>
+        <w:rPr>
+          <w:rFonts w:cs="Calibri" w:ascii="Garamond" w:hAnsi="Garamond" w:cstheme="minorHAnsi"/>
+          <w:color w:val="000000" w:themeColor="text1"/>
+          <w:sz w:val="21"/>
+          <w:szCs w:val="21"/>
+          <w:lang w:val="en" w:eastAsia="zh-CN"/>
+        </w:rPr>
+        <w:t xml:space="preserve">zero padding might change the max response. Therefore, we correspondingly change the activation function to </w:t>
+      </w:r>
+      <w:r>
+        <w:rPr>
+          <w:rFonts w:cs="Calibri" w:ascii="Garamond" w:hAnsi="Garamond" w:cstheme="minorHAnsi"/>
           <w:b/>
           <w:bCs/>
           <w:color w:val="000000" w:themeColor="text1"/>
@@ -1134,7 +655,7 @@
       </w:r>
       <w:r>
         <w:rPr>
-          <w:rFonts w:ascii="Garamond" w:hAnsi="Garamond" w:cstheme="minorHAnsi"/>
+          <w:rFonts w:cs="Calibri" w:ascii="Garamond" w:hAnsi="Garamond" w:cstheme="minorHAnsi"/>
           <w:color w:val="000000" w:themeColor="text1"/>
           <w:sz w:val="21"/>
           <w:szCs w:val="21"/>
@@ -1150,19 +671,18 @@
           <w:ilvl w:val="0"/>
           <w:numId w:val="3"/>
         </w:numPr>
-        <w:spacing w:beforeAutospacing="0" w:afterAutospacing="0" w:line="276" w:lineRule="auto"/>
-        <w:rPr>
-          <w:rFonts w:ascii="Garamond" w:hAnsi="Garamond" w:cstheme="minorHAnsi"/>
-          <w:color w:val="000000" w:themeColor="text1"/>
-          <w:sz w:val="21"/>
-          <w:szCs w:val="21"/>
-          <w:lang w:val="en" w:eastAsia="zh-CN"/>
-        </w:rPr>
-      </w:pPr>
-      <w:proofErr w:type="spellEnd"/>
-      <w:r>
-        <w:rPr>
-          <w:rFonts w:ascii="Garamond" w:hAnsi="Garamond" w:cstheme="minorHAnsi"/>
+        <w:spacing w:lineRule="auto" w:line="276"/>
+        <w:rPr>
+          <w:rFonts w:ascii="Garamond" w:hAnsi="Garamond" w:cs="Calibri" w:cstheme="minorHAnsi"/>
+          <w:color w:val="000000" w:themeColor="text1"/>
+          <w:sz w:val="21"/>
+          <w:szCs w:val="21"/>
+          <w:lang w:val="en" w:eastAsia="zh-CN"/>
+        </w:rPr>
+      </w:pPr>
+      <w:r>
+        <w:rPr>
+          <w:rFonts w:cs="Calibri" w:ascii="Garamond" w:hAnsi="Garamond" w:cstheme="minorHAnsi"/>
           <w:b/>
           <w:color w:val="000000" w:themeColor="text1"/>
           <w:sz w:val="21"/>
@@ -1173,53 +693,13 @@
       </w:r>
       <w:r>
         <w:rPr>
-          <w:rFonts w:ascii="Garamond" w:hAnsi="Garamond" w:cstheme="minorHAnsi"/>
-          <w:color w:val="000000" w:themeColor="text1"/>
-          <w:sz w:val="21"/>
-          <w:szCs w:val="21"/>
-          <w:lang w:val="en" w:eastAsia="zh-CN"/>
-        </w:rPr>
-        <w:t>: The original net</w:t>
-      </w:r>
-      <w:r>
-        <w:rPr>
-          <w:rFonts w:ascii="Garamond" w:hAnsi="Garamond" w:cstheme="minorHAnsi" w:hint="eastAsia"/>
-          <w:color w:val="000000" w:themeColor="text1"/>
-          <w:sz w:val="21"/>
-          <w:szCs w:val="21"/>
-          <w:lang w:val="en" w:eastAsia="zh-CN"/>
-        </w:rPr>
-        <w:t>work</w:t>
-      </w:r>
-      <w:r>
-        <w:rPr>
-          <w:rFonts w:ascii="Garamond" w:hAnsi="Garamond" w:cstheme="minorHAnsi"/>
-          <w:color w:val="000000" w:themeColor="text1"/>
-          <w:sz w:val="21"/>
-          <w:szCs w:val="21"/>
-          <w:lang w:val="en" w:eastAsia="zh-CN"/>
-        </w:rPr>
-        <w:t xml:space="preserve"> connects the outputs of RNN to final prediction by a shallow connection and it could be enhanced to a deep connection by </w:t>
-      </w:r>
-      <w:r>
-        <w:rPr>
-          <w:rFonts w:ascii="Garamond" w:hAnsi="Garamond" w:cstheme="minorHAnsi" w:hint="eastAsia"/>
-          <w:color w:val="000000" w:themeColor="text1"/>
-          <w:sz w:val="21"/>
-          <w:szCs w:val="21"/>
-          <w:lang w:val="en" w:eastAsia="zh-CN"/>
-        </w:rPr>
-        <w:t>adding</w:t>
-      </w:r>
-      <w:r>
-        <w:rPr>
-          <w:rFonts w:ascii="Garamond" w:hAnsi="Garamond" w:cstheme="minorHAnsi"/>
-          <w:color w:val="000000" w:themeColor="text1"/>
-          <w:sz w:val="21"/>
-          <w:szCs w:val="21"/>
-          <w:lang w:val="en" w:eastAsia="zh-CN"/>
-        </w:rPr>
-        <w:t xml:space="preserve"> 1d convolutional layers and max pooling layers.</w:t>
+          <w:rFonts w:cs="Calibri" w:ascii="Garamond" w:hAnsi="Garamond" w:cstheme="minorHAnsi"/>
+          <w:color w:val="000000" w:themeColor="text1"/>
+          <w:sz w:val="21"/>
+          <w:szCs w:val="21"/>
+          <w:lang w:val="en" w:eastAsia="zh-CN"/>
+        </w:rPr>
+        <w:t>: The original network connects the outputs of RNN to final prediction by a shallow connection and it could be enhanced to a deep connection by adding 1d convolutional layers and max pooling layers.</w:t>
       </w:r>
     </w:p>
     <w:p>
@@ -1229,14 +709,15 @@
           <w:ilvl w:val="0"/>
           <w:numId w:val="2"/>
         </w:numPr>
-        <w:spacing w:beforeAutospacing="0" w:after="120" w:afterAutospacing="0" w:line="276" w:lineRule="auto"/>
-        <w:rPr>
-          <w:b/>
-        </w:rPr>
-      </w:pPr>
-      <w:r>
-        <w:rPr>
-          <w:rFonts w:ascii="Garamond" w:hAnsi="Garamond" w:cstheme="minorHAnsi"/>
+        <w:spacing w:lineRule="auto" w:line="276" w:beforeAutospacing="0" w:before="280" w:afterAutospacing="0" w:after="120"/>
+        <w:rPr>
+          <w:b/>
+          <w:b/>
+        </w:rPr>
+      </w:pPr>
+      <w:r>
+        <w:rPr>
+          <w:rFonts w:cs="Calibri" w:ascii="Garamond" w:hAnsi="Garamond" w:cstheme="minorHAnsi"/>
           <w:b/>
           <w:color w:val="000000" w:themeColor="text1"/>
           <w:sz w:val="21"/>
@@ -1249,18 +730,18 @@
     <w:p>
       <w:pPr>
         <w:pStyle w:val="NormalWeb"/>
-        <w:spacing w:beforeAutospacing="0" w:after="120" w:afterAutospacing="0" w:line="276" w:lineRule="auto"/>
-        <w:rPr>
-          <w:rFonts w:ascii="Garamond" w:hAnsi="Garamond" w:cstheme="minorHAnsi"/>
-          <w:color w:val="000000" w:themeColor="text1"/>
-          <w:sz w:val="21"/>
-          <w:szCs w:val="21"/>
-          <w:lang w:val="en" w:eastAsia="zh-CN"/>
-        </w:rPr>
-      </w:pPr>
-      <w:r>
-        <w:rPr>
-          <w:rFonts w:ascii="Garamond" w:hAnsi="Garamond" w:cstheme="minorHAnsi"/>
+        <w:spacing w:lineRule="auto" w:line="276" w:beforeAutospacing="0" w:before="280" w:afterAutospacing="0" w:after="120"/>
+        <w:rPr>
+          <w:rFonts w:ascii="Garamond" w:hAnsi="Garamond" w:cs="Calibri" w:cstheme="minorHAnsi"/>
+          <w:color w:val="000000" w:themeColor="text1"/>
+          <w:sz w:val="21"/>
+          <w:szCs w:val="21"/>
+          <w:lang w:val="en" w:eastAsia="zh-CN"/>
+        </w:rPr>
+      </w:pPr>
+      <w:r>
+        <w:rPr>
+          <w:rFonts w:cs="Calibri" w:ascii="Garamond" w:hAnsi="Garamond" w:cstheme="minorHAnsi"/>
           <w:b/>
           <w:color w:val="000000" w:themeColor="text1"/>
           <w:sz w:val="21"/>
@@ -1271,7 +752,7 @@
       </w:r>
       <w:r>
         <w:rPr>
-          <w:rFonts w:ascii="Garamond" w:hAnsi="Garamond" w:cstheme="minorHAnsi"/>
+          <w:rFonts w:cs="Calibri" w:ascii="Garamond" w:hAnsi="Garamond" w:cstheme="minorHAnsi"/>
           <w:color w:val="000000" w:themeColor="text1"/>
           <w:sz w:val="21"/>
           <w:szCs w:val="21"/>
@@ -1279,17 +760,26 @@
         </w:rPr>
         <w:t xml:space="preserve"> The representation here is character level. For each given text, it forms a fixed size binary matrix that each column is one hot vector size 1-of-</w:t>
       </w:r>
-      <m:oMath>
+      <w:r>
+        <w:rPr>
+          <w:rFonts w:cs="Calibri" w:ascii="Garamond" w:hAnsi="Garamond" w:cstheme="minorHAnsi"/>
+          <w:color w:val="000000" w:themeColor="text1"/>
+          <w:sz w:val="21"/>
+          <w:szCs w:val="21"/>
+          <w:lang w:val="en" w:eastAsia="zh-CN"/>
+        </w:rPr>
+      </w:r>
+      <m:oMath xmlns:m="http://schemas.openxmlformats.org/officeDocument/2006/math">
         <m:r>
           <w:rPr>
             <w:rFonts w:ascii="Cambria Math" w:hAnsi="Cambria Math"/>
           </w:rPr>
-          <m:t>m</m:t>
+          <m:t xml:space="preserve">m</m:t>
         </m:r>
       </m:oMath>
       <w:r>
         <w:rPr>
-          <w:rFonts w:ascii="Garamond" w:hAnsi="Garamond" w:cstheme="minorHAnsi"/>
+          <w:rFonts w:cs="Calibri" w:ascii="Garamond" w:hAnsi="Garamond" w:cstheme="minorHAnsi"/>
           <w:color w:val="000000" w:themeColor="text1"/>
           <w:sz w:val="21"/>
           <w:szCs w:val="21"/>
@@ -1297,21 +787,23 @@
         </w:rPr>
         <w:t xml:space="preserve"> with one for the character’s index in a given alphabet and zero otherwise; and the total row number is fixed to </w:t>
       </w:r>
-      <m:oMath>
+      <w:r>
+        <w:rPr>
+          <w:rFonts w:cs="Calibri" w:ascii="Garamond" w:hAnsi="Garamond" w:cstheme="minorHAnsi"/>
+          <w:color w:val="000000" w:themeColor="text1"/>
+          <w:sz w:val="21"/>
+          <w:szCs w:val="21"/>
+          <w:lang w:val="en" w:eastAsia="zh-CN"/>
+        </w:rPr>
+      </w:r>
+      <m:oMath xmlns:m="http://schemas.openxmlformats.org/officeDocument/2006/math">
         <m:sSub>
-          <m:sSubPr>
-            <m:ctrlPr>
-              <w:rPr>
-                <w:rFonts w:ascii="Cambria Math" w:hAnsi="Cambria Math"/>
-              </w:rPr>
-            </m:ctrlPr>
-          </m:sSubPr>
           <m:e>
             <m:r>
               <w:rPr>
                 <w:rFonts w:ascii="Cambria Math" w:hAnsi="Cambria Math"/>
               </w:rPr>
-              <m:t>l</m:t>
+              <m:t xml:space="preserve">l</m:t>
             </m:r>
           </m:e>
           <m:sub>
@@ -1319,14 +811,14 @@
               <w:rPr>
                 <w:rFonts w:ascii="Cambria Math" w:hAnsi="Cambria Math"/>
               </w:rPr>
-              <m:t>0</m:t>
+              <m:t xml:space="preserve">0</m:t>
             </m:r>
           </m:sub>
         </m:sSub>
       </m:oMath>
       <w:r>
         <w:rPr>
-          <w:rFonts w:ascii="Garamond" w:hAnsi="Garamond" w:cstheme="minorHAnsi"/>
+          <w:rFonts w:cs="Calibri" w:ascii="Garamond" w:hAnsi="Garamond" w:cstheme="minorHAnsi"/>
           <w:color w:val="000000" w:themeColor="text1"/>
           <w:sz w:val="21"/>
           <w:szCs w:val="21"/>
@@ -1334,21 +826,23 @@
         </w:rPr>
         <w:t xml:space="preserve">, any character exceeding length </w:t>
       </w:r>
-      <m:oMath>
+      <w:r>
+        <w:rPr>
+          <w:rFonts w:cs="Calibri" w:ascii="Garamond" w:hAnsi="Garamond" w:cstheme="minorHAnsi"/>
+          <w:color w:val="000000" w:themeColor="text1"/>
+          <w:sz w:val="21"/>
+          <w:szCs w:val="21"/>
+          <w:lang w:val="en" w:eastAsia="zh-CN"/>
+        </w:rPr>
+      </w:r>
+      <m:oMath xmlns:m="http://schemas.openxmlformats.org/officeDocument/2006/math">
         <m:sSub>
-          <m:sSubPr>
-            <m:ctrlPr>
-              <w:rPr>
-                <w:rFonts w:ascii="Cambria Math" w:hAnsi="Cambria Math"/>
-              </w:rPr>
-            </m:ctrlPr>
-          </m:sSubPr>
           <m:e>
             <m:r>
               <w:rPr>
                 <w:rFonts w:ascii="Cambria Math" w:hAnsi="Cambria Math"/>
               </w:rPr>
-              <m:t>l</m:t>
+              <m:t xml:space="preserve">l</m:t>
             </m:r>
           </m:e>
           <m:sub>
@@ -1356,14 +850,14 @@
               <w:rPr>
                 <w:rFonts w:ascii="Cambria Math" w:hAnsi="Cambria Math"/>
               </w:rPr>
-              <m:t>0</m:t>
+              <m:t xml:space="preserve">0</m:t>
             </m:r>
           </m:sub>
         </m:sSub>
       </m:oMath>
       <w:r>
         <w:rPr>
-          <w:rFonts w:ascii="Garamond" w:hAnsi="Garamond" w:cstheme="minorHAnsi"/>
+          <w:rFonts w:cs="Calibri" w:ascii="Garamond" w:hAnsi="Garamond" w:cstheme="minorHAnsi"/>
           <w:color w:val="000000" w:themeColor="text1"/>
           <w:sz w:val="21"/>
           <w:szCs w:val="21"/>
@@ -1371,17 +865,26 @@
         </w:rPr>
         <w:t xml:space="preserve"> is ignored. Thus, the sequence of characters is transformed to a sequence of such </w:t>
       </w:r>
-      <m:oMath>
+      <w:r>
+        <w:rPr>
+          <w:rFonts w:cs="Calibri" w:ascii="Garamond" w:hAnsi="Garamond" w:cstheme="minorHAnsi"/>
+          <w:color w:val="000000" w:themeColor="text1"/>
+          <w:sz w:val="21"/>
+          <w:szCs w:val="21"/>
+          <w:lang w:val="en" w:eastAsia="zh-CN"/>
+        </w:rPr>
+      </w:r>
+      <m:oMath xmlns:m="http://schemas.openxmlformats.org/officeDocument/2006/math">
         <m:r>
           <w:rPr>
             <w:rFonts w:ascii="Cambria Math" w:hAnsi="Cambria Math"/>
           </w:rPr>
-          <m:t>m</m:t>
+          <m:t xml:space="preserve">m</m:t>
         </m:r>
       </m:oMath>
       <w:r>
         <w:rPr>
-          <w:rFonts w:ascii="Garamond" w:hAnsi="Garamond" w:cstheme="minorHAnsi"/>
+          <w:rFonts w:cs="Calibri" w:ascii="Garamond" w:hAnsi="Garamond" w:cstheme="minorHAnsi"/>
           <w:color w:val="000000" w:themeColor="text1"/>
           <w:sz w:val="21"/>
           <w:szCs w:val="21"/>
@@ -1389,21 +892,23 @@
         </w:rPr>
         <w:t xml:space="preserve"> sized vectors with fixed length </w:t>
       </w:r>
-      <m:oMath>
+      <w:r>
+        <w:rPr>
+          <w:rFonts w:cs="Calibri" w:ascii="Garamond" w:hAnsi="Garamond" w:cstheme="minorHAnsi"/>
+          <w:color w:val="000000" w:themeColor="text1"/>
+          <w:sz w:val="21"/>
+          <w:szCs w:val="21"/>
+          <w:lang w:val="en" w:eastAsia="zh-CN"/>
+        </w:rPr>
+      </w:r>
+      <m:oMath xmlns:m="http://schemas.openxmlformats.org/officeDocument/2006/math">
         <m:sSub>
-          <m:sSubPr>
-            <m:ctrlPr>
-              <w:rPr>
-                <w:rFonts w:ascii="Cambria Math" w:hAnsi="Cambria Math"/>
-              </w:rPr>
-            </m:ctrlPr>
-          </m:sSubPr>
           <m:e>
             <m:r>
               <w:rPr>
                 <w:rFonts w:ascii="Cambria Math" w:hAnsi="Cambria Math"/>
               </w:rPr>
-              <m:t>l</m:t>
+              <m:t xml:space="preserve">l</m:t>
             </m:r>
           </m:e>
           <m:sub>
@@ -1411,14 +916,14 @@
               <w:rPr>
                 <w:rFonts w:ascii="Cambria Math" w:hAnsi="Cambria Math"/>
               </w:rPr>
-              <m:t>0</m:t>
+              <m:t xml:space="preserve">0</m:t>
             </m:r>
           </m:sub>
         </m:sSub>
       </m:oMath>
       <w:r>
         <w:rPr>
-          <w:rFonts w:ascii="Garamond" w:hAnsi="Garamond" w:cstheme="minorHAnsi"/>
+          <w:rFonts w:cs="Calibri" w:ascii="Garamond" w:hAnsi="Garamond" w:cstheme="minorHAnsi"/>
           <w:color w:val="000000" w:themeColor="text1"/>
           <w:sz w:val="21"/>
           <w:szCs w:val="21"/>
@@ -1430,18 +935,18 @@
     <w:p>
       <w:pPr>
         <w:pStyle w:val="NormalWeb"/>
-        <w:spacing w:beforeAutospacing="0" w:after="120" w:afterAutospacing="0" w:line="276" w:lineRule="auto"/>
-        <w:rPr>
-          <w:rFonts w:ascii="Garamond" w:hAnsi="Garamond" w:cstheme="minorHAnsi"/>
-          <w:color w:val="000000" w:themeColor="text1"/>
-          <w:sz w:val="21"/>
-          <w:szCs w:val="21"/>
-          <w:lang w:val="en" w:eastAsia="zh-CN"/>
-        </w:rPr>
-      </w:pPr>
-      <w:r>
-        <w:rPr>
-          <w:rFonts w:ascii="Garamond" w:hAnsi="Garamond" w:cstheme="minorHAnsi"/>
+        <w:spacing w:lineRule="auto" w:line="276" w:beforeAutospacing="0" w:before="280" w:afterAutospacing="0" w:after="120"/>
+        <w:rPr>
+          <w:rFonts w:ascii="Garamond" w:hAnsi="Garamond" w:cs="Calibri" w:cstheme="minorHAnsi"/>
+          <w:color w:val="000000" w:themeColor="text1"/>
+          <w:sz w:val="21"/>
+          <w:szCs w:val="21"/>
+          <w:lang w:val="en" w:eastAsia="zh-CN"/>
+        </w:rPr>
+      </w:pPr>
+      <w:r>
+        <w:rPr>
+          <w:rFonts w:cs="Calibri" w:ascii="Garamond" w:hAnsi="Garamond" w:cstheme="minorHAnsi"/>
           <w:b/>
           <w:color w:val="000000" w:themeColor="text1"/>
           <w:sz w:val="21"/>
@@ -1452,44 +957,22 @@
       </w:r>
       <w:r>
         <w:rPr>
-          <w:rFonts w:ascii="Garamond" w:hAnsi="Garamond" w:cstheme="minorHAnsi"/>
-          <w:color w:val="000000" w:themeColor="text1"/>
-          <w:sz w:val="21"/>
-          <w:szCs w:val="21"/>
-          <w:lang w:val="en" w:eastAsia="zh-CN"/>
-        </w:rPr>
-        <w:t xml:space="preserve"> Figure. 2 presents the architecture of Character-level CNN, consisting of convolutional layers, max pooling layers and fully connected layers. As discussed above, the final layer is a log </w:t>
-      </w:r>
-      <w:proofErr w:type="spellStart"/>
-      <w:r>
-        <w:rPr>
-          <w:rFonts w:ascii="Garamond" w:hAnsi="Garamond" w:cstheme="minorHAnsi"/>
-          <w:color w:val="000000" w:themeColor="text1"/>
-          <w:sz w:val="21"/>
-          <w:szCs w:val="21"/>
-          <w:lang w:val="en" w:eastAsia="zh-CN"/>
-        </w:rPr>
-        <w:t>softmax</w:t>
-      </w:r>
-      <w:proofErr w:type="spellEnd"/>
-      <w:r>
-        <w:rPr>
-          <w:rFonts w:ascii="Garamond" w:hAnsi="Garamond" w:cstheme="minorHAnsi"/>
-          <w:color w:val="000000" w:themeColor="text1"/>
-          <w:sz w:val="21"/>
-          <w:szCs w:val="21"/>
-          <w:lang w:val="en" w:eastAsia="zh-CN"/>
-        </w:rPr>
-        <w:t xml:space="preserve"> for multiple class classification task, and we use negative log likelihood as our loss function. </w:t>
+          <w:rFonts w:cs="Calibri" w:ascii="Garamond" w:hAnsi="Garamond" w:cstheme="minorHAnsi"/>
+          <w:color w:val="000000" w:themeColor="text1"/>
+          <w:sz w:val="21"/>
+          <w:szCs w:val="21"/>
+          <w:lang w:val="en" w:eastAsia="zh-CN"/>
+        </w:rPr>
+        <w:t xml:space="preserve"> Figure. 2 presents the architecture of Character-level CNN, consisting of convolutional layers, max pooling layers and fully connected layers. As discussed above, the final layer is a log softmax for multiple class classification task, and we use negative log likelihood as our loss function. </w:t>
       </w:r>
     </w:p>
     <w:p>
       <w:pPr>
         <w:pStyle w:val="NormalWeb"/>
-        <w:spacing w:beforeAutospacing="0" w:after="120" w:afterAutospacing="0" w:line="276" w:lineRule="auto"/>
+        <w:spacing w:lineRule="auto" w:line="276" w:beforeAutospacing="0" w:before="280" w:afterAutospacing="0" w:after="120"/>
         <w:jc w:val="center"/>
         <w:rPr>
-          <w:rFonts w:ascii="Garamond" w:hAnsi="Garamond" w:cstheme="minorHAnsi"/>
+          <w:rFonts w:ascii="Garamond" w:hAnsi="Garamond" w:cs="Calibri" w:cstheme="minorHAnsi"/>
           <w:color w:val="000000" w:themeColor="text1"/>
           <w:sz w:val="21"/>
           <w:szCs w:val="21"/>
@@ -1497,15 +980,12 @@
         </w:rPr>
       </w:pPr>
       <w:r>
-        <w:rPr>
-          <w:noProof/>
-          <w:lang w:eastAsia="zh-CN"/>
-        </w:rPr>
+        <w:rPr/>
         <w:drawing>
-          <wp:inline distT="0" distB="0" distL="0" distR="0" wp14:anchorId="4101C0A3" wp14:editId="7B481763">
+          <wp:inline distT="0" distB="0" distL="0" distR="0">
             <wp:extent cx="3712210" cy="1053465"/>
             <wp:effectExtent l="0" t="0" r="0" b="0"/>
-            <wp:docPr id="2" name="Picture 3"/>
+            <wp:docPr id="2" name="Picture 3" descr=""/>
             <wp:cNvGraphicFramePr>
               <a:graphicFrameLocks xmlns:a="http://schemas.openxmlformats.org/drawingml/2006/main" noChangeAspect="1"/>
             </wp:cNvGraphicFramePr>
@@ -1513,13 +993,13 @@
               <a:graphicData uri="http://schemas.openxmlformats.org/drawingml/2006/picture">
                 <pic:pic xmlns:pic="http://schemas.openxmlformats.org/drawingml/2006/picture">
                   <pic:nvPicPr>
-                    <pic:cNvPr id="2" name="Picture 3"/>
+                    <pic:cNvPr id="2" name="Picture 3" descr=""/>
                     <pic:cNvPicPr>
                       <a:picLocks noChangeAspect="1" noChangeArrowheads="1"/>
                     </pic:cNvPicPr>
                   </pic:nvPicPr>
                   <pic:blipFill>
-                    <a:blip r:embed="rId7"/>
+                    <a:blip r:embed="rId3"/>
                     <a:stretch>
                       <a:fillRect/>
                     </a:stretch>
@@ -1543,10 +1023,10 @@
     <w:p>
       <w:pPr>
         <w:pStyle w:val="NormalWeb"/>
-        <w:spacing w:beforeAutospacing="0" w:after="120" w:afterAutospacing="0" w:line="276" w:lineRule="auto"/>
+        <w:spacing w:lineRule="auto" w:line="276" w:beforeAutospacing="0" w:before="280" w:afterAutospacing="0" w:after="120"/>
         <w:jc w:val="center"/>
         <w:rPr>
-          <w:rFonts w:ascii="Garamond" w:hAnsi="Garamond" w:cstheme="minorHAnsi"/>
+          <w:rFonts w:ascii="Garamond" w:hAnsi="Garamond" w:cs="Calibri" w:cstheme="minorHAnsi"/>
           <w:color w:val="000000" w:themeColor="text1"/>
           <w:sz w:val="21"/>
           <w:szCs w:val="21"/>
@@ -1556,27 +1036,17 @@
       </w:pPr>
       <w:r>
         <w:rPr>
-          <w:rFonts w:ascii="Garamond" w:hAnsi="Garamond" w:cstheme="minorHAnsi"/>
+          <w:rFonts w:cs="Calibri" w:ascii="Garamond" w:hAnsi="Garamond" w:cstheme="minorHAnsi"/>
           <w:color w:val="000000" w:themeColor="text1"/>
           <w:sz w:val="21"/>
           <w:szCs w:val="21"/>
           <w:lang w:eastAsia="zh-CN"/>
         </w:rPr>
-        <w:t>Fig 2. Architecture of the Character-level CNN</w:t>
-      </w:r>
-      <w:r>
-        <w:rPr>
-          <w:rFonts w:ascii="Garamond" w:hAnsi="Garamond" w:cstheme="minorHAnsi"/>
-          <w:color w:val="000000" w:themeColor="text1"/>
-          <w:sz w:val="21"/>
-          <w:szCs w:val="21"/>
-          <w:lang w:eastAsia="zh-CN"/>
-        </w:rPr>
-        <w:t xml:space="preserve"> </w:t>
-      </w:r>
-      <w:r>
-        <w:rPr>
-          <w:rFonts w:ascii="Garamond" w:hAnsi="Garamond" w:cstheme="minorHAnsi"/>
+        <w:t xml:space="preserve">Fig 2. Architecture of the Character-level CNN </w:t>
+      </w:r>
+      <w:r>
+        <w:rPr>
+          <w:rFonts w:cs="Calibri" w:ascii="Garamond" w:hAnsi="Garamond" w:cstheme="minorHAnsi"/>
           <w:color w:val="000000" w:themeColor="text1"/>
           <w:sz w:val="21"/>
           <w:szCs w:val="21"/>
@@ -1589,19 +1059,20 @@
     <w:p>
       <w:pPr>
         <w:pStyle w:val="NormalWeb"/>
-        <w:spacing w:beforeAutospacing="0" w:afterAutospacing="0" w:line="276" w:lineRule="auto"/>
-        <w:rPr>
-          <w:rFonts w:ascii="Garamond" w:hAnsi="Garamond" w:cstheme="minorHAnsi"/>
-          <w:b/>
-          <w:color w:val="000000" w:themeColor="text1"/>
-          <w:sz w:val="21"/>
-          <w:szCs w:val="21"/>
-          <w:lang w:val="en" w:eastAsia="zh-CN"/>
-        </w:rPr>
-      </w:pPr>
-      <w:r>
-        <w:rPr>
-          <w:rFonts w:ascii="Garamond" w:hAnsi="Garamond" w:cstheme="minorHAnsi"/>
+        <w:spacing w:lineRule="auto" w:line="276"/>
+        <w:rPr>
+          <w:rFonts w:ascii="Garamond" w:hAnsi="Garamond" w:cs="Calibri" w:cstheme="minorHAnsi"/>
+          <w:b/>
+          <w:b/>
+          <w:color w:val="000000" w:themeColor="text1"/>
+          <w:sz w:val="21"/>
+          <w:szCs w:val="21"/>
+          <w:lang w:val="en" w:eastAsia="zh-CN"/>
+        </w:rPr>
+      </w:pPr>
+      <w:r>
+        <w:rPr>
+          <w:rFonts w:cs="Calibri" w:ascii="Garamond" w:hAnsi="Garamond" w:cstheme="minorHAnsi"/>
           <w:b/>
           <w:color w:val="000000" w:themeColor="text1"/>
           <w:sz w:val="21"/>
@@ -1618,19 +1089,20 @@
           <w:ilvl w:val="0"/>
           <w:numId w:val="4"/>
         </w:numPr>
-        <w:spacing w:beforeAutospacing="0" w:afterAutospacing="0" w:line="276" w:lineRule="auto"/>
-        <w:rPr>
-          <w:rFonts w:ascii="Garamond" w:hAnsi="Garamond" w:cstheme="minorHAnsi"/>
-          <w:b/>
-          <w:color w:val="000000" w:themeColor="text1"/>
-          <w:sz w:val="21"/>
-          <w:szCs w:val="21"/>
-          <w:lang w:val="en" w:eastAsia="zh-CN"/>
-        </w:rPr>
-      </w:pPr>
-      <w:r>
-        <w:rPr>
-          <w:rFonts w:ascii="Garamond" w:hAnsi="Garamond" w:cstheme="minorHAnsi"/>
+        <w:spacing w:lineRule="auto" w:line="276"/>
+        <w:rPr>
+          <w:rFonts w:ascii="Garamond" w:hAnsi="Garamond" w:cs="Calibri" w:cstheme="minorHAnsi"/>
+          <w:b/>
+          <w:b/>
+          <w:color w:val="000000" w:themeColor="text1"/>
+          <w:sz w:val="21"/>
+          <w:szCs w:val="21"/>
+          <w:lang w:val="en" w:eastAsia="zh-CN"/>
+        </w:rPr>
+      </w:pPr>
+      <w:r>
+        <w:rPr>
+          <w:rFonts w:cs="Calibri" w:ascii="Garamond" w:hAnsi="Garamond" w:cstheme="minorHAnsi"/>
           <w:b/>
           <w:color w:val="000000" w:themeColor="text1"/>
           <w:sz w:val="21"/>
@@ -1641,35 +1113,13 @@
       </w:r>
       <w:r>
         <w:rPr>
-          <w:rFonts w:ascii="Garamond" w:hAnsi="Garamond" w:cstheme="minorHAnsi"/>
-          <w:color w:val="000000" w:themeColor="text1"/>
-          <w:sz w:val="21"/>
-          <w:szCs w:val="21"/>
-          <w:lang w:val="en" w:eastAsia="zh-CN"/>
-        </w:rPr>
-        <w:t xml:space="preserve"> Some of our dataset have short length in input, and might lead to gradient vanishing given this deep network. Therefore we add batch normalization in each </w:t>
-      </w:r>
-      <w:proofErr w:type="spellStart"/>
-      <w:r>
-        <w:rPr>
-          <w:rFonts w:ascii="Garamond" w:hAnsi="Garamond" w:cstheme="minorHAnsi"/>
-          <w:color w:val="000000" w:themeColor="text1"/>
-          <w:sz w:val="21"/>
-          <w:szCs w:val="21"/>
-          <w:lang w:val="en" w:eastAsia="zh-CN"/>
-        </w:rPr>
-        <w:t>conv</w:t>
-      </w:r>
-      <w:proofErr w:type="spellEnd"/>
-      <w:r>
-        <w:rPr>
-          <w:rFonts w:ascii="Garamond" w:hAnsi="Garamond" w:cstheme="minorHAnsi"/>
-          <w:color w:val="000000" w:themeColor="text1"/>
-          <w:sz w:val="21"/>
-          <w:szCs w:val="21"/>
-          <w:lang w:val="en" w:eastAsia="zh-CN"/>
-        </w:rPr>
-        <w:t xml:space="preserve"> layer.</w:t>
+          <w:rFonts w:cs="Calibri" w:ascii="Garamond" w:hAnsi="Garamond" w:cstheme="minorHAnsi"/>
+          <w:color w:val="000000" w:themeColor="text1"/>
+          <w:sz w:val="21"/>
+          <w:szCs w:val="21"/>
+          <w:lang w:val="en" w:eastAsia="zh-CN"/>
+        </w:rPr>
+        <w:t xml:space="preserve"> Some of our dataset have short length in input, and might lead to gradient vanishing given this deep network. Therefore we add batch normalization in each conv layer.</w:t>
       </w:r>
     </w:p>
     <w:p>
@@ -1679,19 +1129,20 @@
           <w:ilvl w:val="0"/>
           <w:numId w:val="4"/>
         </w:numPr>
-        <w:spacing w:beforeAutospacing="0" w:afterAutospacing="0" w:line="276" w:lineRule="auto"/>
-        <w:rPr>
-          <w:rFonts w:ascii="Garamond" w:hAnsi="Garamond" w:cstheme="minorHAnsi"/>
-          <w:b/>
-          <w:color w:val="000000" w:themeColor="text1"/>
-          <w:sz w:val="21"/>
-          <w:szCs w:val="21"/>
-          <w:lang w:val="en" w:eastAsia="zh-CN"/>
-        </w:rPr>
-      </w:pPr>
-      <w:r>
-        <w:rPr>
-          <w:rFonts w:ascii="Garamond" w:hAnsi="Garamond" w:cstheme="minorHAnsi"/>
+        <w:spacing w:lineRule="auto" w:line="276"/>
+        <w:rPr>
+          <w:rFonts w:ascii="Garamond" w:hAnsi="Garamond" w:cs="Calibri" w:cstheme="minorHAnsi"/>
+          <w:b/>
+          <w:b/>
+          <w:color w:val="000000" w:themeColor="text1"/>
+          <w:sz w:val="21"/>
+          <w:szCs w:val="21"/>
+          <w:lang w:val="en" w:eastAsia="zh-CN"/>
+        </w:rPr>
+      </w:pPr>
+      <w:r>
+        <w:rPr>
+          <w:rFonts w:cs="Calibri" w:ascii="Garamond" w:hAnsi="Garamond" w:cstheme="minorHAnsi"/>
           <w:b/>
           <w:color w:val="000000" w:themeColor="text1"/>
           <w:sz w:val="21"/>
@@ -1702,101 +1153,13 @@
       </w:r>
       <w:r>
         <w:rPr>
-          <w:rFonts w:ascii="Garamond" w:hAnsi="Garamond" w:cstheme="minorHAnsi"/>
-          <w:color w:val="000000" w:themeColor="text1"/>
-          <w:sz w:val="21"/>
-          <w:szCs w:val="21"/>
-          <w:lang w:val="en" w:eastAsia="zh-CN"/>
-        </w:rPr>
-        <w:t xml:space="preserve">: Inspired by VGG net, a composition of two </w:t>
-      </w:r>
-      <w:proofErr w:type="spellStart"/>
-      <w:r>
-        <w:rPr>
-          <w:rFonts w:ascii="Garamond" w:hAnsi="Garamond" w:cstheme="minorHAnsi"/>
-          <w:color w:val="000000" w:themeColor="text1"/>
-          <w:sz w:val="21"/>
-          <w:szCs w:val="21"/>
-          <w:lang w:val="en" w:eastAsia="zh-CN"/>
-        </w:rPr>
-        <w:t>conv</w:t>
-      </w:r>
-      <w:proofErr w:type="spellEnd"/>
-      <w:r>
-        <w:rPr>
-          <w:rFonts w:ascii="Garamond" w:hAnsi="Garamond" w:cstheme="minorHAnsi"/>
-          <w:color w:val="000000" w:themeColor="text1"/>
-          <w:sz w:val="21"/>
-          <w:szCs w:val="21"/>
-          <w:lang w:val="en" w:eastAsia="zh-CN"/>
-        </w:rPr>
-        <w:t xml:space="preserve"> layers of kernel size as 3 have same reception field of one </w:t>
-      </w:r>
-      <w:proofErr w:type="spellStart"/>
-      <w:r>
-        <w:rPr>
-          <w:rFonts w:ascii="Garamond" w:hAnsi="Garamond" w:cstheme="minorHAnsi"/>
-          <w:color w:val="000000" w:themeColor="text1"/>
-          <w:sz w:val="21"/>
-          <w:szCs w:val="21"/>
-          <w:lang w:val="en" w:eastAsia="zh-CN"/>
-        </w:rPr>
-        <w:t>conv</w:t>
-      </w:r>
-      <w:proofErr w:type="spellEnd"/>
-      <w:r>
-        <w:rPr>
-          <w:rFonts w:ascii="Garamond" w:hAnsi="Garamond" w:cstheme="minorHAnsi"/>
-          <w:color w:val="000000" w:themeColor="text1"/>
-          <w:sz w:val="21"/>
-          <w:szCs w:val="21"/>
-          <w:lang w:val="en" w:eastAsia="zh-CN"/>
-        </w:rPr>
-        <w:t xml:space="preserve"> layer of kernel size 7, but has more nonlinearity. Therefore, we replace the large kernel </w:t>
-      </w:r>
-      <w:proofErr w:type="spellStart"/>
-      <w:r>
-        <w:rPr>
-          <w:rFonts w:ascii="Garamond" w:hAnsi="Garamond" w:cstheme="minorHAnsi"/>
-          <w:color w:val="000000" w:themeColor="text1"/>
-          <w:sz w:val="21"/>
-          <w:szCs w:val="21"/>
-          <w:lang w:val="en" w:eastAsia="zh-CN"/>
-        </w:rPr>
-        <w:t>conv</w:t>
-      </w:r>
-      <w:proofErr w:type="spellEnd"/>
-      <w:r>
-        <w:rPr>
-          <w:rFonts w:ascii="Garamond" w:hAnsi="Garamond" w:cstheme="minorHAnsi"/>
-          <w:color w:val="000000" w:themeColor="text1"/>
-          <w:sz w:val="21"/>
-          <w:szCs w:val="21"/>
-          <w:lang w:val="en" w:eastAsia="zh-CN"/>
-        </w:rPr>
-        <w:t xml:space="preserve"> layer with composition of small kernel </w:t>
-      </w:r>
-      <w:proofErr w:type="spellStart"/>
-      <w:r>
-        <w:rPr>
-          <w:rFonts w:ascii="Garamond" w:hAnsi="Garamond" w:cstheme="minorHAnsi"/>
-          <w:color w:val="000000" w:themeColor="text1"/>
-          <w:sz w:val="21"/>
-          <w:szCs w:val="21"/>
-          <w:lang w:val="en" w:eastAsia="zh-CN"/>
-        </w:rPr>
-        <w:t>conv</w:t>
-      </w:r>
-      <w:proofErr w:type="spellEnd"/>
-      <w:r>
-        <w:rPr>
-          <w:rFonts w:ascii="Garamond" w:hAnsi="Garamond" w:cstheme="minorHAnsi"/>
-          <w:color w:val="000000" w:themeColor="text1"/>
-          <w:sz w:val="21"/>
-          <w:szCs w:val="21"/>
-          <w:lang w:val="en" w:eastAsia="zh-CN"/>
-        </w:rPr>
-        <w:t xml:space="preserve"> layers, but keep the pooling layers.</w:t>
+          <w:rFonts w:cs="Calibri" w:ascii="Garamond" w:hAnsi="Garamond" w:cstheme="minorHAnsi"/>
+          <w:color w:val="000000" w:themeColor="text1"/>
+          <w:sz w:val="21"/>
+          <w:szCs w:val="21"/>
+          <w:lang w:val="en" w:eastAsia="zh-CN"/>
+        </w:rPr>
+        <w:t>: Inspired by VGG net, a composition of two conv layers of kernel size as 3 have same reception field of one conv layer of kernel size 7, but has more nonlinearity. Therefore, we replace the large kernel conv layer with composition of small kernel conv layers, but keep the pooling layers.</w:t>
       </w:r>
     </w:p>
     <w:p>
@@ -1806,19 +1169,20 @@
           <w:ilvl w:val="0"/>
           <w:numId w:val="4"/>
         </w:numPr>
-        <w:spacing w:beforeAutospacing="0" w:after="120" w:afterAutospacing="0" w:line="276" w:lineRule="auto"/>
-        <w:rPr>
-          <w:rFonts w:ascii="Garamond" w:hAnsi="Garamond" w:cstheme="minorHAnsi"/>
-          <w:b/>
-          <w:color w:val="000000" w:themeColor="text1"/>
-          <w:sz w:val="21"/>
-          <w:szCs w:val="21"/>
-          <w:lang w:val="en" w:eastAsia="zh-CN"/>
-        </w:rPr>
-      </w:pPr>
-      <w:r>
-        <w:rPr>
-          <w:rFonts w:ascii="Garamond" w:hAnsi="Garamond" w:cstheme="minorHAnsi"/>
+        <w:spacing w:lineRule="auto" w:line="276" w:beforeAutospacing="0" w:before="280" w:afterAutospacing="0" w:after="120"/>
+        <w:rPr>
+          <w:rFonts w:ascii="Garamond" w:hAnsi="Garamond" w:cs="Calibri" w:cstheme="minorHAnsi"/>
+          <w:b/>
+          <w:b/>
+          <w:color w:val="000000" w:themeColor="text1"/>
+          <w:sz w:val="21"/>
+          <w:szCs w:val="21"/>
+          <w:lang w:val="en" w:eastAsia="zh-CN"/>
+        </w:rPr>
+      </w:pPr>
+      <w:r>
+        <w:rPr>
+          <w:rFonts w:cs="Calibri" w:ascii="Garamond" w:hAnsi="Garamond" w:cstheme="minorHAnsi"/>
           <w:b/>
           <w:color w:val="000000" w:themeColor="text1"/>
           <w:sz w:val="21"/>
@@ -1829,7 +1193,7 @@
       </w:r>
       <w:r>
         <w:rPr>
-          <w:rFonts w:ascii="Garamond" w:hAnsi="Garamond" w:cstheme="minorHAnsi"/>
+          <w:rFonts w:cs="Calibri" w:ascii="Garamond" w:hAnsi="Garamond" w:cstheme="minorHAnsi"/>
           <w:color w:val="000000" w:themeColor="text1"/>
           <w:sz w:val="21"/>
           <w:szCs w:val="21"/>
@@ -1845,19 +1209,20 @@
           <w:ilvl w:val="0"/>
           <w:numId w:val="1"/>
         </w:numPr>
-        <w:spacing w:beforeAutospacing="0" w:after="120" w:afterAutospacing="0" w:line="276" w:lineRule="auto"/>
-        <w:rPr>
-          <w:rFonts w:ascii="Garamond" w:hAnsi="Garamond" w:cstheme="minorHAnsi"/>
-          <w:b/>
-          <w:color w:val="000000" w:themeColor="text1"/>
-          <w:sz w:val="21"/>
-          <w:szCs w:val="21"/>
-          <w:lang w:val="en" w:eastAsia="zh-CN"/>
-        </w:rPr>
-      </w:pPr>
-      <w:r>
-        <w:rPr>
-          <w:rFonts w:ascii="Garamond" w:hAnsi="Garamond" w:cstheme="minorHAnsi"/>
+        <w:spacing w:lineRule="auto" w:line="276" w:beforeAutospacing="0" w:before="280" w:afterAutospacing="0" w:after="120"/>
+        <w:rPr>
+          <w:rFonts w:ascii="Garamond" w:hAnsi="Garamond" w:cs="Calibri" w:cstheme="minorHAnsi"/>
+          <w:b/>
+          <w:b/>
+          <w:color w:val="000000" w:themeColor="text1"/>
+          <w:sz w:val="21"/>
+          <w:szCs w:val="21"/>
+          <w:lang w:val="en" w:eastAsia="zh-CN"/>
+        </w:rPr>
+      </w:pPr>
+      <w:r>
+        <w:rPr>
+          <w:rFonts w:cs="Calibri" w:ascii="Garamond" w:hAnsi="Garamond" w:cstheme="minorHAnsi"/>
           <w:b/>
           <w:color w:val="000000" w:themeColor="text1"/>
           <w:sz w:val="21"/>
@@ -1870,65 +1235,43 @@
     <w:p>
       <w:pPr>
         <w:pStyle w:val="NormalWeb"/>
-        <w:spacing w:beforeAutospacing="0" w:after="120" w:afterAutospacing="0" w:line="276" w:lineRule="auto"/>
-        <w:rPr>
-          <w:rFonts w:ascii="Garamond" w:hAnsi="Garamond" w:cstheme="minorHAnsi"/>
-          <w:color w:val="000000" w:themeColor="text1"/>
-          <w:sz w:val="21"/>
-          <w:szCs w:val="21"/>
-          <w:lang w:val="en" w:eastAsia="zh-CN"/>
-        </w:rPr>
-      </w:pPr>
-      <w:r>
-        <w:rPr>
-          <w:rFonts w:ascii="Garamond" w:hAnsi="Garamond" w:cstheme="minorHAnsi"/>
-          <w:color w:val="000000" w:themeColor="text1"/>
-          <w:sz w:val="21"/>
-          <w:szCs w:val="21"/>
-          <w:lang w:val="en" w:eastAsia="zh-CN"/>
-        </w:rPr>
-        <w:lastRenderedPageBreak/>
-        <w:t xml:space="preserve">The experiments are performed on a local machine, MacBook Pro (15-inch, Early 2013, quad core 3th Intel Core CPU). The whole pipeline is implemented on </w:t>
-      </w:r>
-      <w:proofErr w:type="spellStart"/>
-      <w:r>
-        <w:rPr>
-          <w:rFonts w:ascii="Garamond" w:hAnsi="Garamond" w:cstheme="minorHAnsi"/>
-          <w:color w:val="000000" w:themeColor="text1"/>
-          <w:sz w:val="21"/>
-          <w:szCs w:val="21"/>
-          <w:lang w:val="en" w:eastAsia="zh-CN"/>
-        </w:rPr>
-        <w:t>PyTorch</w:t>
-      </w:r>
-      <w:proofErr w:type="spellEnd"/>
-      <w:r>
-        <w:rPr>
-          <w:rFonts w:ascii="Garamond" w:hAnsi="Garamond" w:cstheme="minorHAnsi"/>
-          <w:color w:val="000000" w:themeColor="text1"/>
-          <w:sz w:val="21"/>
-          <w:szCs w:val="21"/>
-          <w:lang w:val="en" w:eastAsia="zh-CN"/>
-        </w:rPr>
-        <w:t xml:space="preserve"> and we decouple the code into components: configuration, dataset, models, etc. To evaluate the proposed methods’ performance, we first shuffle the dataset and spilt each one to 80% as training and 20% as validation. We finally test the performance on AG news by splitting to 60% as training, 20% as validation and 20% as test. To evaluate the accuracy, we simply count the ratio of correctly classified samples.</w:t>
+        <w:spacing w:lineRule="auto" w:line="276" w:beforeAutospacing="0" w:before="280" w:afterAutospacing="0" w:after="120"/>
+        <w:rPr>
+          <w:rFonts w:ascii="Garamond" w:hAnsi="Garamond" w:cs="Calibri" w:cstheme="minorHAnsi"/>
+          <w:color w:val="000000" w:themeColor="text1"/>
+          <w:sz w:val="21"/>
+          <w:szCs w:val="21"/>
+          <w:lang w:val="en" w:eastAsia="zh-CN"/>
+        </w:rPr>
+      </w:pPr>
+      <w:r>
+        <w:rPr>
+          <w:rFonts w:cs="Calibri" w:ascii="Garamond" w:hAnsi="Garamond" w:cstheme="minorHAnsi"/>
+          <w:color w:val="000000" w:themeColor="text1"/>
+          <w:sz w:val="21"/>
+          <w:szCs w:val="21"/>
+          <w:lang w:val="en" w:eastAsia="zh-CN"/>
+        </w:rPr>
+        <w:t>The experiments are performed on a local machine, MacBook Pro (15-inch, Early 2013, quad core 3th Intel Core CPU). The whole pipeline is implemented on PyTorch and we decouple the code into components: configuration, dataset, models, etc. To evaluate the proposed methods’ performance, we first shuffle the dataset and spilt each one to 80% as training and 20% as validation. We finally test the performance on AG news by splitting to 60% as training, 20% as validation and 20% as test. To evaluate the accuracy, we simply count the ratio of correctly classified samples.</w:t>
       </w:r>
     </w:p>
     <w:p>
       <w:pPr>
         <w:pStyle w:val="NormalWeb"/>
-        <w:spacing w:beforeAutospacing="0" w:after="120" w:afterAutospacing="0" w:line="276" w:lineRule="auto"/>
-        <w:rPr>
-          <w:rFonts w:ascii="Garamond" w:hAnsi="Garamond" w:cstheme="minorHAnsi"/>
-          <w:b/>
-          <w:color w:val="000000" w:themeColor="text1"/>
-          <w:sz w:val="21"/>
-          <w:szCs w:val="21"/>
-          <w:lang w:val="en" w:eastAsia="zh-CN"/>
-        </w:rPr>
-      </w:pPr>
-      <w:r>
-        <w:rPr>
-          <w:rFonts w:ascii="Garamond" w:hAnsi="Garamond" w:cstheme="minorHAnsi"/>
+        <w:spacing w:lineRule="auto" w:line="276" w:beforeAutospacing="0" w:before="280" w:afterAutospacing="0" w:after="120"/>
+        <w:rPr>
+          <w:rFonts w:ascii="Garamond" w:hAnsi="Garamond" w:cs="Calibri" w:cstheme="minorHAnsi"/>
+          <w:b/>
+          <w:b/>
+          <w:color w:val="000000" w:themeColor="text1"/>
+          <w:sz w:val="21"/>
+          <w:szCs w:val="21"/>
+          <w:lang w:val="en" w:eastAsia="zh-CN"/>
+        </w:rPr>
+      </w:pPr>
+      <w:r>
+        <w:rPr>
+          <w:rFonts w:cs="Calibri" w:ascii="Garamond" w:hAnsi="Garamond" w:cstheme="minorHAnsi"/>
           <w:b/>
           <w:color w:val="000000" w:themeColor="text1"/>
           <w:sz w:val="21"/>
@@ -1941,11 +1284,12 @@
     <w:p>
       <w:pPr>
         <w:pStyle w:val="NormalWeb"/>
-        <w:spacing w:beforeAutospacing="0" w:after="120" w:afterAutospacing="0" w:line="276" w:lineRule="auto"/>
-      </w:pPr>
-      <w:r>
-        <w:rPr>
-          <w:rFonts w:ascii="Garamond" w:hAnsi="Garamond" w:cstheme="minorHAnsi"/>
+        <w:spacing w:lineRule="auto" w:line="276" w:beforeAutospacing="0" w:before="280" w:afterAutospacing="0" w:after="120"/>
+        <w:rPr/>
+      </w:pPr>
+      <w:r>
+        <w:rPr>
+          <w:rFonts w:cs="Calibri" w:ascii="Garamond" w:hAnsi="Garamond" w:cstheme="minorHAnsi"/>
           <w:color w:val="000000" w:themeColor="text1"/>
           <w:sz w:val="21"/>
           <w:szCs w:val="21"/>
@@ -1955,7 +1299,7 @@
       </w:r>
       <w:r>
         <w:rPr>
-          <w:rFonts w:ascii="Garamond" w:hAnsi="Garamond" w:cstheme="minorHAnsi"/>
+          <w:rFonts w:cs="Calibri" w:ascii="Garamond" w:hAnsi="Garamond" w:cstheme="minorHAnsi"/>
           <w:color w:val="000000" w:themeColor="text1"/>
           <w:sz w:val="21"/>
           <w:szCs w:val="21"/>
@@ -1968,16 +1312,14 @@
       <w:pPr>
         <w:pStyle w:val="NormalWeb"/>
         <w:keepNext/>
-        <w:spacing w:beforeAutospacing="0" w:after="120" w:afterAutospacing="0" w:line="276" w:lineRule="auto"/>
+        <w:spacing w:lineRule="auto" w:line="276" w:beforeAutospacing="0" w:before="280" w:afterAutospacing="0" w:after="120"/>
         <w:jc w:val="center"/>
-      </w:pPr>
-      <w:r>
-        <w:rPr>
-          <w:noProof/>
-          <w:lang w:eastAsia="zh-CN"/>
-        </w:rPr>
+        <w:rPr/>
+      </w:pPr>
+      <w:r>
+        <w:rPr/>
         <w:drawing>
-          <wp:inline distT="0" distB="9525" distL="0" distR="11430" wp14:anchorId="17B61991" wp14:editId="3FFF9908">
+          <wp:inline distT="0" distB="0" distL="0" distR="0">
             <wp:extent cx="5932170" cy="2149475"/>
             <wp:effectExtent l="0" t="0" r="0" b="0"/>
             <wp:docPr id="3" name="Picture 5" descr="tweets.png"/>
@@ -1994,7 +1336,7 @@
                     </pic:cNvPicPr>
                   </pic:nvPicPr>
                   <pic:blipFill>
-                    <a:blip r:embed="rId8"/>
+                    <a:blip r:embed="rId4"/>
                     <a:stretch>
                       <a:fillRect/>
                     </a:stretch>
@@ -2018,10 +1360,10 @@
     <w:p>
       <w:pPr>
         <w:pStyle w:val="NormalWeb"/>
-        <w:spacing w:beforeAutospacing="0" w:after="120" w:afterAutospacing="0" w:line="276" w:lineRule="auto"/>
+        <w:spacing w:lineRule="auto" w:line="276" w:beforeAutospacing="0" w:before="280" w:afterAutospacing="0" w:after="120"/>
         <w:jc w:val="center"/>
         <w:rPr>
-          <w:rFonts w:ascii="Garamond" w:hAnsi="Garamond" w:cstheme="minorHAnsi"/>
+          <w:rFonts w:ascii="Garamond" w:hAnsi="Garamond" w:cs="Calibri" w:cstheme="minorHAnsi"/>
           <w:color w:val="000000" w:themeColor="text1"/>
           <w:sz w:val="21"/>
           <w:szCs w:val="21"/>
@@ -2030,40 +1372,28 @@
       </w:pPr>
       <w:r>
         <w:rPr>
-          <w:rFonts w:ascii="Garamond" w:hAnsi="Garamond" w:cstheme="minorHAnsi"/>
+          <w:rFonts w:cs="Calibri" w:ascii="Garamond" w:hAnsi="Garamond" w:cstheme="minorHAnsi"/>
           <w:color w:val="000000" w:themeColor="text1"/>
           <w:sz w:val="21"/>
           <w:szCs w:val="21"/>
           <w:lang w:eastAsia="zh-CN"/>
         </w:rPr>
-        <w:t>Fig 3</w:t>
-      </w:r>
-      <w:r>
-        <w:rPr>
-          <w:rFonts w:ascii="Garamond" w:hAnsi="Garamond" w:cstheme="minorHAnsi"/>
-          <w:color w:val="000000" w:themeColor="text1"/>
-          <w:sz w:val="21"/>
-          <w:szCs w:val="21"/>
-          <w:lang w:eastAsia="zh-CN"/>
-        </w:rPr>
-        <w:t>.</w:t>
-      </w:r>
-      <w:r>
-        <w:rPr>
-          <w:rFonts w:ascii="Garamond" w:hAnsi="Garamond" w:cstheme="minorHAnsi"/>
-          <w:color w:val="000000" w:themeColor="text1"/>
-          <w:sz w:val="21"/>
-          <w:szCs w:val="21"/>
-          <w:lang w:eastAsia="zh-CN"/>
-        </w:rPr>
-        <w:t xml:space="preserve"> Accuracy and Loss Plot on Tweets Dataset</w:t>
+        <w:t>Fig 3. Accuracy and Loss Plot on Tweets Dataset</w:t>
       </w:r>
     </w:p>
     <w:tbl>
       <w:tblPr>
         <w:tblStyle w:val="PlainTable2"/>
         <w:tblW w:w="9349" w:type="dxa"/>
-        <w:tblLook w:val="04A0" w:firstRow="1" w:lastRow="0" w:firstColumn="1" w:lastColumn="0" w:noHBand="0" w:noVBand="1"/>
+        <w:jc w:val="left"/>
+        <w:tblInd w:w="0" w:type="dxa"/>
+        <w:tblCellMar>
+          <w:top w:w="0" w:type="dxa"/>
+          <w:left w:w="108" w:type="dxa"/>
+          <w:bottom w:w="0" w:type="dxa"/>
+          <w:right w:w="108" w:type="dxa"/>
+        </w:tblCellMar>
+        <w:tblLook w:noVBand="1" w:val="04a0" w:noHBand="0" w:lastColumn="0" w:firstColumn="1" w:lastRow="0" w:firstRow="1"/>
       </w:tblPr>
       <w:tblGrid>
         <w:gridCol w:w="1869"/>
@@ -2078,35 +1408,61 @@
         </w:trPr>
         <w:tc>
           <w:tcPr>
+            <w:tcW w:w="1869" w:type="dxa"/>
             <w:cnfStyle w:val="001000000000" w:firstRow="0" w:lastRow="0" w:firstColumn="1" w:lastColumn="0" w:oddVBand="0" w:evenVBand="0" w:oddHBand="0" w:evenHBand="0" w:firstRowFirstColumn="0" w:firstRowLastColumn="0" w:lastRowFirstColumn="0" w:lastRowLastColumn="0"/>
-            <w:tcW w:w="1869" w:type="dxa"/>
-            <w:shd w:val="clear" w:color="auto" w:fill="auto"/>
+            <w:tcBorders>
+              <w:bottom w:val="single" w:sz="4" w:space="0" w:color="000001"/>
+              <w:insideH w:val="single" w:sz="4" w:space="0" w:color="000001"/>
+            </w:tcBorders>
+            <w:shd w:color="auto" w:fill="auto" w:val="clear"/>
           </w:tcPr>
           <w:p>
             <w:pPr>
+              <w:pStyle w:val="Normal"/>
               <w:jc w:val="center"/>
               <w:rPr>
                 <w:rFonts w:ascii="Garamond" w:hAnsi="Garamond"/>
+                <w:b/>
+                <w:b/>
+                <w:bCs/>
                 <w:sz w:val="21"/>
                 <w:szCs w:val="21"/>
               </w:rPr>
             </w:pPr>
+            <w:r>
+              <w:rPr>
+                <w:rFonts w:ascii="Garamond" w:hAnsi="Garamond"/>
+                <w:b/>
+                <w:bCs/>
+                <w:sz w:val="21"/>
+                <w:szCs w:val="21"/>
+              </w:rPr>
+            </w:r>
           </w:p>
         </w:tc>
         <w:tc>
           <w:tcPr>
             <w:tcW w:w="1870" w:type="dxa"/>
-            <w:shd w:val="clear" w:color="auto" w:fill="auto"/>
+            <w:tcBorders>
+              <w:bottom w:val="single" w:sz="4" w:space="0" w:color="000001"/>
+              <w:insideH w:val="single" w:sz="4" w:space="0" w:color="000001"/>
+            </w:tcBorders>
+            <w:shd w:color="auto" w:fill="auto" w:val="clear"/>
           </w:tcPr>
           <w:p>
             <w:pPr>
+              <w:pStyle w:val="Normal"/>
               <w:jc w:val="center"/>
               <w:cnfStyle w:val="100000000000" w:firstRow="1" w:lastRow="0" w:firstColumn="0" w:lastColumn="0" w:oddVBand="0" w:evenVBand="0" w:oddHBand="0" w:evenHBand="0" w:firstRowFirstColumn="0" w:firstRowLastColumn="0" w:lastRowFirstColumn="0" w:lastRowLastColumn="0"/>
+              <w:rPr>
+                <w:bCs/>
+              </w:rPr>
             </w:pPr>
             <w:r>
               <w:rPr>
                 <w:rFonts w:ascii="Garamond" w:hAnsi="Garamond"/>
-                <w:b w:val="0"/>
+                <w:b w:val="false"/>
+                <w:bCs/>
                 <w:sz w:val="21"/>
                 <w:szCs w:val="21"/>
               </w:rPr>
@@ -2115,11 +1471,13 @@
           </w:p>
           <w:p>
             <w:pPr>
+              <w:pStyle w:val="Normal"/>
               <w:jc w:val="center"/>
               <w:cnfStyle w:val="100000000000" w:firstRow="1" w:lastRow="0" w:firstColumn="0" w:lastColumn="0" w:oddVBand="0" w:evenVBand="0" w:oddHBand="0" w:evenHBand="0" w:firstRowFirstColumn="0" w:firstRowLastColumn="0" w:lastRowFirstColumn="0" w:lastRowLastColumn="0"/>
               <w:rPr>
                 <w:rFonts w:ascii="Garamond" w:hAnsi="Garamond"/>
-                <w:b w:val="0"/>
+                <w:b w:val="false"/>
+                <w:b w:val="false"/>
                 <w:sz w:val="21"/>
                 <w:szCs w:val="21"/>
               </w:rPr>
@@ -2127,7 +1485,8 @@
             <w:r>
               <w:rPr>
                 <w:rFonts w:ascii="Garamond" w:hAnsi="Garamond"/>
-                <w:b w:val="0"/>
+                <w:b w:val="false"/>
+                <w:bCs/>
                 <w:sz w:val="21"/>
                 <w:szCs w:val="21"/>
               </w:rPr>
@@ -2138,15 +1497,21 @@
         <w:tc>
           <w:tcPr>
             <w:tcW w:w="1870" w:type="dxa"/>
-            <w:shd w:val="clear" w:color="auto" w:fill="auto"/>
+            <w:tcBorders>
+              <w:bottom w:val="single" w:sz="4" w:space="0" w:color="000001"/>
+              <w:insideH w:val="single" w:sz="4" w:space="0" w:color="000001"/>
+            </w:tcBorders>
+            <w:shd w:color="auto" w:fill="auto" w:val="clear"/>
           </w:tcPr>
           <w:p>
             <w:pPr>
+              <w:pStyle w:val="Normal"/>
               <w:jc w:val="center"/>
               <w:cnfStyle w:val="100000000000" w:firstRow="1" w:lastRow="0" w:firstColumn="0" w:lastColumn="0" w:oddVBand="0" w:evenVBand="0" w:oddHBand="0" w:evenHBand="0" w:firstRowFirstColumn="0" w:firstRowLastColumn="0" w:lastRowFirstColumn="0" w:lastRowLastColumn="0"/>
               <w:rPr>
                 <w:rFonts w:ascii="Garamond" w:hAnsi="Garamond"/>
-                <w:b w:val="0"/>
+                <w:b w:val="false"/>
+                <w:b w:val="false"/>
                 <w:sz w:val="21"/>
                 <w:szCs w:val="21"/>
               </w:rPr>
@@ -2154,7 +1519,8 @@
             <w:r>
               <w:rPr>
                 <w:rFonts w:ascii="Garamond" w:hAnsi="Garamond"/>
-                <w:b w:val="0"/>
+                <w:b w:val="false"/>
+                <w:bCs/>
                 <w:sz w:val="21"/>
                 <w:szCs w:val="21"/>
               </w:rPr>
@@ -2163,11 +1529,13 @@
           </w:p>
           <w:p>
             <w:pPr>
+              <w:pStyle w:val="Normal"/>
               <w:jc w:val="center"/>
               <w:cnfStyle w:val="100000000000" w:firstRow="1" w:lastRow="0" w:firstColumn="0" w:lastColumn="0" w:oddVBand="0" w:evenVBand="0" w:oddHBand="0" w:evenHBand="0" w:firstRowFirstColumn="0" w:firstRowLastColumn="0" w:lastRowFirstColumn="0" w:lastRowLastColumn="0"/>
               <w:rPr>
                 <w:rFonts w:ascii="Garamond" w:hAnsi="Garamond"/>
-                <w:b w:val="0"/>
+                <w:b w:val="false"/>
+                <w:b w:val="false"/>
                 <w:sz w:val="21"/>
                 <w:szCs w:val="21"/>
               </w:rPr>
@@ -2175,7 +1543,8 @@
             <w:r>
               <w:rPr>
                 <w:rFonts w:ascii="Garamond" w:hAnsi="Garamond"/>
-                <w:b w:val="0"/>
+                <w:b w:val="false"/>
+                <w:bCs/>
                 <w:sz w:val="21"/>
                 <w:szCs w:val="21"/>
               </w:rPr>
@@ -2186,15 +1555,21 @@
         <w:tc>
           <w:tcPr>
             <w:tcW w:w="1870" w:type="dxa"/>
-            <w:shd w:val="clear" w:color="auto" w:fill="auto"/>
+            <w:tcBorders>
+              <w:bottom w:val="single" w:sz="4" w:space="0" w:color="000001"/>
+              <w:insideH w:val="single" w:sz="4" w:space="0" w:color="000001"/>
+            </w:tcBorders>
+            <w:shd w:color="auto" w:fill="auto" w:val="clear"/>
           </w:tcPr>
           <w:p>
             <w:pPr>
+              <w:pStyle w:val="Normal"/>
               <w:jc w:val="center"/>
               <w:cnfStyle w:val="100000000000" w:firstRow="1" w:lastRow="0" w:firstColumn="0" w:lastColumn="0" w:oddVBand="0" w:evenVBand="0" w:oddHBand="0" w:evenHBand="0" w:firstRowFirstColumn="0" w:firstRowLastColumn="0" w:lastRowFirstColumn="0" w:lastRowLastColumn="0"/>
               <w:rPr>
                 <w:rFonts w:ascii="Garamond" w:hAnsi="Garamond"/>
-                <w:b w:val="0"/>
+                <w:b w:val="false"/>
+                <w:b w:val="false"/>
                 <w:sz w:val="21"/>
                 <w:szCs w:val="21"/>
               </w:rPr>
@@ -2202,7 +1577,8 @@
             <w:r>
               <w:rPr>
                 <w:rFonts w:ascii="Garamond" w:hAnsi="Garamond"/>
-                <w:b w:val="0"/>
+                <w:b w:val="false"/>
+                <w:bCs/>
                 <w:sz w:val="21"/>
                 <w:szCs w:val="21"/>
               </w:rPr>
@@ -2211,13 +1587,18 @@
           </w:p>
           <w:p>
             <w:pPr>
+              <w:pStyle w:val="Normal"/>
               <w:jc w:val="center"/>
               <w:cnfStyle w:val="100000000000" w:firstRow="1" w:lastRow="0" w:firstColumn="0" w:lastColumn="0" w:oddVBand="0" w:evenVBand="0" w:oddHBand="0" w:evenHBand="0" w:firstRowFirstColumn="0" w:firstRowLastColumn="0" w:lastRowFirstColumn="0" w:lastRowLastColumn="0"/>
+              <w:rPr>
+                <w:bCs/>
+              </w:rPr>
             </w:pPr>
             <w:r>
               <w:rPr>
                 <w:rFonts w:ascii="Garamond" w:hAnsi="Garamond"/>
-                <w:b w:val="0"/>
+                <w:b w:val="false"/>
+                <w:bCs/>
                 <w:sz w:val="21"/>
                 <w:szCs w:val="21"/>
               </w:rPr>
@@ -2228,49 +1609,50 @@
         <w:tc>
           <w:tcPr>
             <w:tcW w:w="1870" w:type="dxa"/>
-            <w:shd w:val="clear" w:color="auto" w:fill="auto"/>
+            <w:tcBorders>
+              <w:bottom w:val="single" w:sz="4" w:space="0" w:color="000001"/>
+              <w:insideH w:val="single" w:sz="4" w:space="0" w:color="000001"/>
+            </w:tcBorders>
+            <w:shd w:color="auto" w:fill="auto" w:val="clear"/>
           </w:tcPr>
           <w:p>
             <w:pPr>
+              <w:pStyle w:val="Normal"/>
               <w:jc w:val="center"/>
               <w:cnfStyle w:val="100000000000" w:firstRow="1" w:lastRow="0" w:firstColumn="0" w:lastColumn="0" w:oddVBand="0" w:evenVBand="0" w:oddHBand="0" w:evenHBand="0" w:firstRowFirstColumn="0" w:firstRowLastColumn="0" w:lastRowFirstColumn="0" w:lastRowLastColumn="0"/>
               <w:rPr>
                 <w:rFonts w:ascii="Garamond" w:hAnsi="Garamond"/>
-                <w:b w:val="0"/>
+                <w:b w:val="false"/>
+                <w:b w:val="false"/>
                 <w:sz w:val="21"/>
                 <w:szCs w:val="21"/>
               </w:rPr>
             </w:pPr>
-            <w:proofErr w:type="spellStart"/>
             <w:r>
               <w:rPr>
                 <w:rFonts w:ascii="Garamond" w:hAnsi="Garamond"/>
-                <w:b w:val="0"/>
-                <w:sz w:val="21"/>
-                <w:szCs w:val="21"/>
-              </w:rPr>
-              <w:t>ResNet</w:t>
-            </w:r>
-            <w:proofErr w:type="spellEnd"/>
-            <w:r>
-              <w:rPr>
-                <w:rFonts w:ascii="Garamond" w:hAnsi="Garamond"/>
-                <w:b w:val="0"/>
-                <w:sz w:val="21"/>
-                <w:szCs w:val="21"/>
-              </w:rPr>
-              <w:t xml:space="preserve">-Type </w:t>
+                <w:b w:val="false"/>
+                <w:bCs/>
+                <w:sz w:val="21"/>
+                <w:szCs w:val="21"/>
+              </w:rPr>
+              <w:t xml:space="preserve">ResNet-Type </w:t>
             </w:r>
           </w:p>
           <w:p>
             <w:pPr>
+              <w:pStyle w:val="Normal"/>
               <w:jc w:val="center"/>
               <w:cnfStyle w:val="100000000000" w:firstRow="1" w:lastRow="0" w:firstColumn="0" w:lastColumn="0" w:oddVBand="0" w:evenVBand="0" w:oddHBand="0" w:evenHBand="0" w:firstRowFirstColumn="0" w:firstRowLastColumn="0" w:lastRowFirstColumn="0" w:lastRowLastColumn="0"/>
+              <w:rPr>
+                <w:bCs/>
+              </w:rPr>
             </w:pPr>
             <w:r>
               <w:rPr>
                 <w:rFonts w:ascii="Garamond" w:hAnsi="Garamond"/>
-                <w:b w:val="0"/>
+                <w:b w:val="false"/>
+                <w:bCs/>
                 <w:sz w:val="21"/>
                 <w:szCs w:val="21"/>
               </w:rPr>
@@ -2281,21 +1663,28 @@
       </w:tr>
       <w:tr>
         <w:trPr>
+          <w:trHeight w:val="242" w:hRule="atLeast"/>
           <w:cnfStyle w:val="000000100000" w:firstRow="0" w:lastRow="0" w:firstColumn="0" w:lastColumn="0" w:oddVBand="0" w:evenVBand="0" w:oddHBand="1" w:evenHBand="0" w:firstRowFirstColumn="0" w:firstRowLastColumn="0" w:lastRowFirstColumn="0" w:lastRowLastColumn="0"/>
-          <w:trHeight w:val="242"/>
         </w:trPr>
         <w:tc>
           <w:tcPr>
+            <w:tcW w:w="1869" w:type="dxa"/>
             <w:cnfStyle w:val="001000000000" w:firstRow="0" w:lastRow="0" w:firstColumn="1" w:lastColumn="0" w:oddVBand="0" w:evenVBand="0" w:oddHBand="0" w:evenHBand="0" w:firstRowFirstColumn="0" w:firstRowLastColumn="0" w:lastRowFirstColumn="0" w:lastRowLastColumn="0"/>
-            <w:tcW w:w="1869" w:type="dxa"/>
-            <w:shd w:val="clear" w:color="auto" w:fill="auto"/>
+            <w:tcBorders>
+              <w:top w:val="single" w:sz="4" w:space="0" w:color="000001"/>
+              <w:bottom w:val="single" w:sz="4" w:space="0" w:color="000001"/>
+              <w:insideH w:val="single" w:sz="4" w:space="0" w:color="000001"/>
+            </w:tcBorders>
+            <w:shd w:color="auto" w:fill="auto" w:val="clear"/>
           </w:tcPr>
           <w:p>
             <w:pPr>
+              <w:pStyle w:val="Normal"/>
               <w:jc w:val="center"/>
               <w:rPr>
                 <w:rFonts w:ascii="Garamond" w:hAnsi="Garamond"/>
-                <w:b w:val="0"/>
+                <w:b w:val="false"/>
+                <w:b w:val="false"/>
                 <w:sz w:val="21"/>
                 <w:szCs w:val="21"/>
               </w:rPr>
@@ -2303,32 +1692,28 @@
             <w:r>
               <w:rPr>
                 <w:rFonts w:ascii="Garamond" w:hAnsi="Garamond"/>
-                <w:b w:val="0"/>
-                <w:sz w:val="21"/>
-                <w:szCs w:val="21"/>
-              </w:rPr>
-              <w:t xml:space="preserve">Validation </w:t>
+                <w:b w:val="false"/>
+                <w:bCs/>
+                <w:sz w:val="21"/>
+                <w:szCs w:val="21"/>
+              </w:rPr>
+              <w:t>Validation Acc</w:t>
             </w:r>
-            <w:proofErr w:type="spellStart"/>
-            <w:r>
-              <w:rPr>
-                <w:rFonts w:ascii="Garamond" w:hAnsi="Garamond"/>
-                <w:b w:val="0"/>
-                <w:sz w:val="21"/>
-                <w:szCs w:val="21"/>
-              </w:rPr>
-              <w:t>Acc</w:t>
-            </w:r>
-            <w:proofErr w:type="spellEnd"/>
           </w:p>
         </w:tc>
         <w:tc>
           <w:tcPr>
             <w:tcW w:w="1870" w:type="dxa"/>
-            <w:shd w:val="clear" w:color="auto" w:fill="auto"/>
+            <w:tcBorders>
+              <w:top w:val="single" w:sz="4" w:space="0" w:color="000001"/>
+              <w:bottom w:val="single" w:sz="4" w:space="0" w:color="000001"/>
+              <w:insideH w:val="single" w:sz="4" w:space="0" w:color="000001"/>
+            </w:tcBorders>
+            <w:shd w:color="auto" w:fill="auto" w:val="clear"/>
           </w:tcPr>
           <w:p>
             <w:pPr>
+              <w:pStyle w:val="Normal"/>
               <w:jc w:val="center"/>
               <w:cnfStyle w:val="000000100000" w:firstRow="0" w:lastRow="0" w:firstColumn="0" w:lastColumn="0" w:oddVBand="0" w:evenVBand="0" w:oddHBand="1" w:evenHBand="0" w:firstRowFirstColumn="0" w:firstRowLastColumn="0" w:lastRowFirstColumn="0" w:lastRowLastColumn="0"/>
               <w:rPr>
@@ -2350,10 +1735,16 @@
         <w:tc>
           <w:tcPr>
             <w:tcW w:w="1870" w:type="dxa"/>
-            <w:shd w:val="clear" w:color="auto" w:fill="auto"/>
+            <w:tcBorders>
+              <w:top w:val="single" w:sz="4" w:space="0" w:color="000001"/>
+              <w:bottom w:val="single" w:sz="4" w:space="0" w:color="000001"/>
+              <w:insideH w:val="single" w:sz="4" w:space="0" w:color="000001"/>
+            </w:tcBorders>
+            <w:shd w:color="auto" w:fill="auto" w:val="clear"/>
           </w:tcPr>
           <w:p>
             <w:pPr>
+              <w:pStyle w:val="Normal"/>
               <w:jc w:val="center"/>
               <w:cnfStyle w:val="000000100000" w:firstRow="0" w:lastRow="0" w:firstColumn="0" w:lastColumn="0" w:oddVBand="0" w:evenVBand="0" w:oddHBand="1" w:evenHBand="0" w:firstRowFirstColumn="0" w:firstRowLastColumn="0" w:lastRowFirstColumn="0" w:lastRowLastColumn="0"/>
               <w:rPr>
@@ -2375,10 +1766,16 @@
         <w:tc>
           <w:tcPr>
             <w:tcW w:w="1870" w:type="dxa"/>
-            <w:shd w:val="clear" w:color="auto" w:fill="auto"/>
+            <w:tcBorders>
+              <w:top w:val="single" w:sz="4" w:space="0" w:color="000001"/>
+              <w:bottom w:val="single" w:sz="4" w:space="0" w:color="000001"/>
+              <w:insideH w:val="single" w:sz="4" w:space="0" w:color="000001"/>
+            </w:tcBorders>
+            <w:shd w:color="auto" w:fill="auto" w:val="clear"/>
           </w:tcPr>
           <w:p>
             <w:pPr>
+              <w:pStyle w:val="Normal"/>
               <w:jc w:val="center"/>
               <w:cnfStyle w:val="000000100000" w:firstRow="0" w:lastRow="0" w:firstColumn="0" w:lastColumn="0" w:oddVBand="0" w:evenVBand="0" w:oddHBand="1" w:evenHBand="0" w:firstRowFirstColumn="0" w:firstRowLastColumn="0" w:lastRowFirstColumn="0" w:lastRowLastColumn="0"/>
               <w:rPr>
@@ -2400,10 +1797,16 @@
         <w:tc>
           <w:tcPr>
             <w:tcW w:w="1870" w:type="dxa"/>
-            <w:shd w:val="clear" w:color="auto" w:fill="auto"/>
+            <w:tcBorders>
+              <w:top w:val="single" w:sz="4" w:space="0" w:color="000001"/>
+              <w:bottom w:val="single" w:sz="4" w:space="0" w:color="000001"/>
+              <w:insideH w:val="single" w:sz="4" w:space="0" w:color="000001"/>
+            </w:tcBorders>
+            <w:shd w:color="auto" w:fill="auto" w:val="clear"/>
           </w:tcPr>
           <w:p>
             <w:pPr>
+              <w:pStyle w:val="Normal"/>
               <w:keepNext/>
               <w:jc w:val="center"/>
               <w:cnfStyle w:val="000000100000" w:firstRow="0" w:lastRow="0" w:firstColumn="0" w:lastColumn="0" w:oddVBand="0" w:evenVBand="0" w:oddHBand="1" w:evenHBand="0" w:firstRowFirstColumn="0" w:firstRowLastColumn="0" w:lastRowFirstColumn="0" w:lastRowLastColumn="0"/>
@@ -2426,23 +1829,25 @@
       </w:tr>
       <w:tr>
         <w:trPr>
-          <w:trHeight w:val="251"/>
+          <w:trHeight w:val="251" w:hRule="atLeast"/>
         </w:trPr>
         <w:tc>
           <w:tcPr>
+            <w:tcW w:w="1869" w:type="dxa"/>
             <w:cnfStyle w:val="001000000000" w:firstRow="0" w:lastRow="0" w:firstColumn="1" w:lastColumn="0" w:oddVBand="0" w:evenVBand="0" w:oddHBand="0" w:evenHBand="0" w:firstRowFirstColumn="0" w:firstRowLastColumn="0" w:lastRowFirstColumn="0" w:lastRowLastColumn="0"/>
-            <w:tcW w:w="1869" w:type="dxa"/>
             <w:tcBorders>
               <w:top w:val="nil"/>
             </w:tcBorders>
-            <w:shd w:val="clear" w:color="auto" w:fill="auto"/>
+            <w:shd w:color="auto" w:fill="auto" w:val="clear"/>
           </w:tcPr>
           <w:p>
             <w:pPr>
+              <w:pStyle w:val="Normal"/>
               <w:jc w:val="center"/>
               <w:rPr>
                 <w:rFonts w:ascii="Garamond" w:hAnsi="Garamond"/>
-                <w:b w:val="0"/>
+                <w:b w:val="false"/>
+                <w:b w:val="false"/>
                 <w:sz w:val="21"/>
                 <w:szCs w:val="21"/>
               </w:rPr>
@@ -2450,23 +1855,13 @@
             <w:r>
               <w:rPr>
                 <w:rFonts w:ascii="Garamond" w:hAnsi="Garamond"/>
-                <w:b w:val="0"/>
-                <w:sz w:val="21"/>
-                <w:szCs w:val="21"/>
-              </w:rPr>
-              <w:t xml:space="preserve">Test </w:t>
+                <w:b w:val="false"/>
+                <w:bCs/>
+                <w:sz w:val="21"/>
+                <w:szCs w:val="21"/>
+              </w:rPr>
+              <w:t>Test Acc</w:t>
             </w:r>
-            <w:proofErr w:type="spellStart"/>
-            <w:r>
-              <w:rPr>
-                <w:rFonts w:ascii="Garamond" w:hAnsi="Garamond"/>
-                <w:b w:val="0"/>
-                <w:sz w:val="21"/>
-                <w:szCs w:val="21"/>
-              </w:rPr>
-              <w:t>Acc</w:t>
-            </w:r>
-            <w:proofErr w:type="spellEnd"/>
           </w:p>
         </w:tc>
         <w:tc>
@@ -2475,10 +1870,11 @@
             <w:tcBorders>
               <w:top w:val="nil"/>
             </w:tcBorders>
-            <w:shd w:val="clear" w:color="auto" w:fill="auto"/>
+            <w:shd w:color="auto" w:fill="auto" w:val="clear"/>
           </w:tcPr>
           <w:p>
             <w:pPr>
+              <w:pStyle w:val="Normal"/>
               <w:jc w:val="center"/>
               <w:cnfStyle w:val="000000000000" w:firstRow="0" w:lastRow="0" w:firstColumn="0" w:lastColumn="0" w:oddVBand="0" w:evenVBand="0" w:oddHBand="0" w:evenHBand="0" w:firstRowFirstColumn="0" w:firstRowLastColumn="0" w:lastRowFirstColumn="0" w:lastRowLastColumn="0"/>
               <w:rPr>
@@ -2503,10 +1899,11 @@
             <w:tcBorders>
               <w:top w:val="nil"/>
             </w:tcBorders>
-            <w:shd w:val="clear" w:color="auto" w:fill="auto"/>
+            <w:shd w:color="auto" w:fill="auto" w:val="clear"/>
           </w:tcPr>
           <w:p>
             <w:pPr>
+              <w:pStyle w:val="Normal"/>
               <w:jc w:val="center"/>
               <w:cnfStyle w:val="000000000000" w:firstRow="0" w:lastRow="0" w:firstColumn="0" w:lastColumn="0" w:oddVBand="0" w:evenVBand="0" w:oddHBand="0" w:evenHBand="0" w:firstRowFirstColumn="0" w:firstRowLastColumn="0" w:lastRowFirstColumn="0" w:lastRowLastColumn="0"/>
               <w:rPr>
@@ -2531,10 +1928,11 @@
             <w:tcBorders>
               <w:top w:val="nil"/>
             </w:tcBorders>
-            <w:shd w:val="clear" w:color="auto" w:fill="auto"/>
+            <w:shd w:color="auto" w:fill="auto" w:val="clear"/>
           </w:tcPr>
           <w:p>
             <w:pPr>
+              <w:pStyle w:val="Normal"/>
               <w:jc w:val="center"/>
               <w:cnfStyle w:val="000000000000" w:firstRow="0" w:lastRow="0" w:firstColumn="0" w:lastColumn="0" w:oddVBand="0" w:evenVBand="0" w:oddHBand="0" w:evenHBand="0" w:firstRowFirstColumn="0" w:firstRowLastColumn="0" w:lastRowFirstColumn="0" w:lastRowLastColumn="0"/>
               <w:rPr>
@@ -2559,10 +1957,11 @@
             <w:tcBorders>
               <w:top w:val="nil"/>
             </w:tcBorders>
-            <w:shd w:val="clear" w:color="auto" w:fill="auto"/>
+            <w:shd w:color="auto" w:fill="auto" w:val="clear"/>
           </w:tcPr>
           <w:p>
             <w:pPr>
+              <w:pStyle w:val="Normal"/>
               <w:keepNext/>
               <w:jc w:val="center"/>
               <w:cnfStyle w:val="000000000000" w:firstRow="0" w:lastRow="0" w:firstColumn="0" w:lastColumn="0" w:oddVBand="0" w:evenVBand="0" w:oddHBand="0" w:evenHBand="0" w:firstRowFirstColumn="0" w:firstRowLastColumn="0" w:lastRowFirstColumn="0" w:lastRowLastColumn="0"/>
@@ -2587,10 +1986,10 @@
     <w:p>
       <w:pPr>
         <w:pStyle w:val="NormalWeb"/>
-        <w:spacing w:beforeAutospacing="0" w:after="120" w:afterAutospacing="0" w:line="276" w:lineRule="auto"/>
+        <w:spacing w:lineRule="auto" w:line="276" w:beforeAutospacing="0" w:before="280" w:afterAutospacing="0" w:after="120"/>
         <w:jc w:val="center"/>
         <w:rPr>
-          <w:rFonts w:ascii="Garamond" w:hAnsi="Garamond" w:cstheme="minorHAnsi"/>
+          <w:rFonts w:ascii="Garamond" w:hAnsi="Garamond" w:cs="Calibri" w:cstheme="minorHAnsi"/>
           <w:color w:val="000000" w:themeColor="text1"/>
           <w:sz w:val="21"/>
           <w:szCs w:val="21"/>
@@ -2599,204 +1998,55 @@
       </w:pPr>
       <w:r>
         <w:rPr>
-          <w:rFonts w:ascii="Garamond" w:hAnsi="Garamond" w:cstheme="minorHAnsi"/>
+          <w:rFonts w:cs="Calibri" w:ascii="Garamond" w:hAnsi="Garamond" w:cstheme="minorHAnsi"/>
           <w:color w:val="000000" w:themeColor="text1"/>
           <w:sz w:val="21"/>
           <w:szCs w:val="21"/>
           <w:lang w:eastAsia="zh-CN"/>
         </w:rPr>
-        <w:t>Table 1</w:t>
-      </w:r>
-      <w:r>
-        <w:rPr>
-          <w:rFonts w:ascii="Garamond" w:hAnsi="Garamond" w:cstheme="minorHAnsi"/>
-          <w:color w:val="000000" w:themeColor="text1"/>
-          <w:sz w:val="21"/>
-          <w:szCs w:val="21"/>
-          <w:lang w:eastAsia="zh-CN"/>
-        </w:rPr>
-        <w:t>.</w:t>
-      </w:r>
-      <w:r>
-        <w:rPr>
-          <w:rFonts w:ascii="Garamond" w:hAnsi="Garamond" w:cstheme="minorHAnsi"/>
-          <w:color w:val="000000" w:themeColor="text1"/>
-          <w:sz w:val="21"/>
-          <w:szCs w:val="21"/>
-          <w:lang w:eastAsia="zh-CN"/>
-        </w:rPr>
-        <w:t xml:space="preserve"> Accuracy on Tweets Dataset</w:t>
+        <w:t>Table 1. Accuracy on Tweets Dataset</w:t>
       </w:r>
     </w:p>
     <w:p>
       <w:pPr>
         <w:pStyle w:val="NormalWeb"/>
-        <w:spacing w:beforeAutospacing="0" w:after="120" w:afterAutospacing="0" w:line="276" w:lineRule="auto"/>
-        <w:rPr>
-          <w:rFonts w:ascii="Garamond" w:hAnsi="Garamond" w:cstheme="minorHAnsi"/>
-          <w:color w:val="000000" w:themeColor="text1"/>
-          <w:sz w:val="21"/>
-          <w:szCs w:val="21"/>
-          <w:lang w:val="en" w:eastAsia="zh-CN"/>
-        </w:rPr>
-      </w:pPr>
-      <w:r>
-        <w:rPr>
-          <w:rFonts w:ascii="Garamond" w:hAnsi="Garamond" w:cstheme="minorHAnsi"/>
-          <w:color w:val="000000" w:themeColor="text1"/>
-          <w:sz w:val="21"/>
-          <w:szCs w:val="21"/>
-          <w:lang w:val="en" w:eastAsia="zh-CN"/>
-        </w:rPr>
-        <w:t xml:space="preserve">As the results show, character level CNN and its variants all achieve more than 90% classification accuracy in this dataset, and the </w:t>
-      </w:r>
-      <w:r>
-        <w:rPr>
-          <w:rFonts w:ascii="Garamond" w:hAnsi="Garamond" w:cstheme="minorHAnsi" w:hint="eastAsia"/>
-          <w:color w:val="000000" w:themeColor="text1"/>
-          <w:sz w:val="21"/>
-          <w:szCs w:val="21"/>
-          <w:lang w:val="en" w:eastAsia="zh-CN"/>
-        </w:rPr>
-        <w:t>variants</w:t>
-      </w:r>
-      <w:r>
-        <w:rPr>
-          <w:rFonts w:ascii="Garamond" w:hAnsi="Garamond" w:cstheme="minorHAnsi"/>
-          <w:color w:val="000000" w:themeColor="text1"/>
-          <w:sz w:val="21"/>
-          <w:szCs w:val="21"/>
-          <w:lang w:val="en" w:eastAsia="zh-CN"/>
-        </w:rPr>
-        <w:t xml:space="preserve"> of small kernel and skip</w:t>
-      </w:r>
-      <w:r>
-        <w:rPr>
-          <w:rFonts w:ascii="Garamond" w:hAnsi="Garamond" w:cstheme="minorHAnsi" w:hint="eastAsia"/>
-          <w:color w:val="000000" w:themeColor="text1"/>
-          <w:sz w:val="21"/>
-          <w:szCs w:val="21"/>
-          <w:lang w:val="en" w:eastAsia="zh-CN"/>
-        </w:rPr>
-        <w:t>ping</w:t>
-      </w:r>
-      <w:r>
-        <w:rPr>
-          <w:rFonts w:ascii="Garamond" w:hAnsi="Garamond" w:cstheme="minorHAnsi"/>
-          <w:color w:val="000000" w:themeColor="text1"/>
-          <w:sz w:val="21"/>
-          <w:szCs w:val="21"/>
-          <w:lang w:val="en" w:eastAsia="zh-CN"/>
-        </w:rPr>
-        <w:t xml:space="preserve"> layer connection lead</w:t>
-      </w:r>
-      <w:r>
-        <w:rPr>
-          <w:rFonts w:ascii="Garamond" w:hAnsi="Garamond" w:cstheme="minorHAnsi"/>
-          <w:color w:val="000000" w:themeColor="text1"/>
-          <w:sz w:val="21"/>
-          <w:szCs w:val="21"/>
-          <w:lang w:val="en" w:eastAsia="zh-CN"/>
-        </w:rPr>
-        <w:t xml:space="preserve"> to about 4% accuracy improvement. The original RCNN method takes too much time to train due to single sample batch, therefore we only perform experiment by zero padding and use fixed length of 10 words and batch size of 10. Through the plot we see that, this </w:t>
-      </w:r>
-      <w:r>
-        <w:rPr>
-          <w:rFonts w:ascii="Garamond" w:hAnsi="Garamond" w:cstheme="minorHAnsi" w:hint="eastAsia"/>
-          <w:color w:val="000000" w:themeColor="text1"/>
-          <w:sz w:val="21"/>
-          <w:szCs w:val="21"/>
-          <w:lang w:val="en" w:eastAsia="zh-CN"/>
-        </w:rPr>
-        <w:t>approach</w:t>
-      </w:r>
-      <w:r>
-        <w:rPr>
-          <w:rFonts w:ascii="Garamond" w:hAnsi="Garamond" w:cstheme="minorHAnsi"/>
-          <w:color w:val="000000" w:themeColor="text1"/>
-          <w:sz w:val="21"/>
-          <w:szCs w:val="21"/>
-          <w:lang w:val="en" w:eastAsia="zh-CN"/>
-        </w:rPr>
-        <w:t xml:space="preserve"> does not achieve </w:t>
-      </w:r>
-      <w:r>
-        <w:rPr>
-          <w:rFonts w:ascii="Garamond" w:hAnsi="Garamond" w:cstheme="minorHAnsi" w:hint="eastAsia"/>
-          <w:color w:val="000000" w:themeColor="text1"/>
-          <w:sz w:val="21"/>
-          <w:szCs w:val="21"/>
-          <w:lang w:val="en" w:eastAsia="zh-CN"/>
-        </w:rPr>
-        <w:t>as good</w:t>
-      </w:r>
-      <w:r>
-        <w:rPr>
-          <w:rFonts w:ascii="Garamond" w:hAnsi="Garamond" w:cstheme="minorHAnsi"/>
-          <w:color w:val="000000" w:themeColor="text1"/>
-          <w:sz w:val="21"/>
-          <w:szCs w:val="21"/>
-          <w:lang w:val="en" w:eastAsia="zh-CN"/>
-        </w:rPr>
-        <w:t xml:space="preserve"> result as char CNN, </w:t>
-      </w:r>
-      <w:r>
-        <w:rPr>
-          <w:rFonts w:ascii="Garamond" w:hAnsi="Garamond" w:cstheme="minorHAnsi" w:hint="eastAsia"/>
-          <w:color w:val="000000" w:themeColor="text1"/>
-          <w:sz w:val="21"/>
-          <w:szCs w:val="21"/>
-          <w:lang w:val="en" w:eastAsia="zh-CN"/>
-        </w:rPr>
-        <w:t xml:space="preserve">which </w:t>
-      </w:r>
-      <w:r>
-        <w:rPr>
-          <w:rFonts w:ascii="Garamond" w:hAnsi="Garamond" w:cstheme="minorHAnsi"/>
-          <w:color w:val="000000" w:themeColor="text1"/>
-          <w:sz w:val="21"/>
-          <w:szCs w:val="21"/>
-          <w:lang w:val="en" w:eastAsia="zh-CN"/>
-        </w:rPr>
-        <w:t xml:space="preserve">might </w:t>
-      </w:r>
-      <w:r>
-        <w:rPr>
-          <w:rFonts w:ascii="Garamond" w:hAnsi="Garamond" w:cstheme="minorHAnsi" w:hint="eastAsia"/>
-          <w:color w:val="000000" w:themeColor="text1"/>
-          <w:sz w:val="21"/>
-          <w:szCs w:val="21"/>
-          <w:lang w:val="en" w:eastAsia="zh-CN"/>
-        </w:rPr>
-        <w:t xml:space="preserve">result from </w:t>
-      </w:r>
-      <w:r>
-        <w:rPr>
-          <w:rFonts w:ascii="Garamond" w:hAnsi="Garamond" w:cstheme="minorHAnsi"/>
-          <w:color w:val="000000" w:themeColor="text1"/>
-          <w:sz w:val="21"/>
-          <w:szCs w:val="21"/>
-          <w:lang w:val="en" w:eastAsia="zh-CN"/>
-        </w:rPr>
-        <w:t>the zero padding.</w:t>
+        <w:spacing w:lineRule="auto" w:line="276" w:beforeAutospacing="0" w:before="280" w:afterAutospacing="0" w:after="120"/>
+        <w:rPr>
+          <w:rFonts w:ascii="Garamond" w:hAnsi="Garamond" w:cs="Calibri" w:cstheme="minorHAnsi"/>
+          <w:color w:val="000000" w:themeColor="text1"/>
+          <w:sz w:val="21"/>
+          <w:szCs w:val="21"/>
+          <w:lang w:val="en" w:eastAsia="zh-CN"/>
+        </w:rPr>
+      </w:pPr>
+      <w:r>
+        <w:rPr>
+          <w:rFonts w:cs="Calibri" w:ascii="Garamond" w:hAnsi="Garamond" w:cstheme="minorHAnsi"/>
+          <w:color w:val="000000" w:themeColor="text1"/>
+          <w:sz w:val="21"/>
+          <w:szCs w:val="21"/>
+          <w:lang w:val="en" w:eastAsia="zh-CN"/>
+        </w:rPr>
+        <w:t>As the results show, character level CNN and its variants all achieve more than 90% classification accuracy in this dataset, and the variants of small kernel and skipping layer connection lead to about 4% accuracy improvement. The original RCNN method takes too much time to train due to single sample batch, therefore we only perform experiment by zero padding and use fixed length of 10 words and batch size of 10. Through the plot we see that, this approach does not achieve as good result as char CNN, which might result from the zero padding.</w:t>
       </w:r>
     </w:p>
     <w:p>
       <w:pPr>
         <w:pStyle w:val="NormalWeb"/>
-        <w:spacing w:beforeAutospacing="0" w:after="120" w:afterAutospacing="0" w:line="276" w:lineRule="auto"/>
-        <w:rPr>
-          <w:rFonts w:ascii="Garamond" w:hAnsi="Garamond" w:cstheme="minorHAnsi"/>
-          <w:b/>
-          <w:color w:val="000000" w:themeColor="text1"/>
-          <w:sz w:val="21"/>
-          <w:szCs w:val="21"/>
-          <w:lang w:val="en" w:eastAsia="zh-CN"/>
-        </w:rPr>
-      </w:pPr>
-      <w:r>
-        <w:rPr>
-          <w:rFonts w:ascii="Garamond" w:hAnsi="Garamond" w:cstheme="minorHAnsi"/>
+        <w:spacing w:lineRule="auto" w:line="276" w:beforeAutospacing="0" w:before="280" w:afterAutospacing="0" w:after="120"/>
+        <w:rPr>
+          <w:rFonts w:ascii="Garamond" w:hAnsi="Garamond" w:cs="Calibri" w:cstheme="minorHAnsi"/>
+          <w:b/>
+          <w:b/>
+          <w:color w:val="000000" w:themeColor="text1"/>
+          <w:sz w:val="21"/>
+          <w:szCs w:val="21"/>
+          <w:lang w:val="en" w:eastAsia="zh-CN"/>
+        </w:rPr>
+      </w:pPr>
+      <w:r>
+        <w:rPr>
+          <w:rFonts w:cs="Calibri" w:ascii="Garamond" w:hAnsi="Garamond" w:cstheme="minorHAnsi"/>
           <w:b/>
           <w:color w:val="000000" w:themeColor="text1"/>
           <w:sz w:val="21"/>
@@ -2809,61 +2059,38 @@
     <w:p>
       <w:pPr>
         <w:pStyle w:val="NormalWeb"/>
-        <w:spacing w:beforeAutospacing="0" w:after="120" w:afterAutospacing="0" w:line="276" w:lineRule="auto"/>
-        <w:rPr>
-          <w:rFonts w:ascii="Garamond" w:hAnsi="Garamond" w:cstheme="minorHAnsi"/>
-          <w:color w:val="000000" w:themeColor="text1"/>
-          <w:sz w:val="21"/>
-          <w:szCs w:val="21"/>
-          <w:lang w:val="en" w:eastAsia="zh-CN"/>
-        </w:rPr>
-      </w:pPr>
-      <w:r>
-        <w:rPr>
-          <w:rFonts w:ascii="Garamond" w:hAnsi="Garamond" w:cstheme="minorHAnsi"/>
-          <w:color w:val="000000" w:themeColor="text1"/>
-          <w:sz w:val="21"/>
-          <w:szCs w:val="21"/>
-          <w:lang w:val="en" w:eastAsia="zh-CN"/>
-        </w:rPr>
-        <w:t>The UCI news dataset is relatively large and has multiple classes, therefore we use it to demonstrate whether the proposed architecture can scale and achieve comparative accuracy.</w:t>
-      </w:r>
-      <w:r>
-        <w:rPr>
-          <w:rFonts w:ascii="Garamond" w:hAnsi="Garamond" w:cstheme="minorHAnsi" w:hint="eastAsia"/>
-          <w:color w:val="000000" w:themeColor="text1"/>
-          <w:sz w:val="21"/>
-          <w:szCs w:val="21"/>
-          <w:lang w:val="en" w:eastAsia="zh-CN"/>
-        </w:rPr>
-        <w:t xml:space="preserve"> </w:t>
-      </w:r>
-      <w:r>
-        <w:rPr>
-          <w:rFonts w:ascii="Garamond" w:hAnsi="Garamond" w:cstheme="minorHAnsi"/>
-          <w:color w:val="000000" w:themeColor="text1"/>
-          <w:sz w:val="21"/>
-          <w:szCs w:val="21"/>
-          <w:lang w:val="en" w:eastAsia="zh-CN"/>
-        </w:rPr>
-        <w:t>Through this scaled dataset, we shall see that, the introduction of small kernel and skip layer connection achieve significant performance improvement in aspect of classification accuracy.</w:t>
+        <w:spacing w:lineRule="auto" w:line="276" w:beforeAutospacing="0" w:before="280" w:afterAutospacing="0" w:after="120"/>
+        <w:rPr>
+          <w:rFonts w:ascii="Garamond" w:hAnsi="Garamond" w:cs="Calibri" w:cstheme="minorHAnsi"/>
+          <w:color w:val="000000" w:themeColor="text1"/>
+          <w:sz w:val="21"/>
+          <w:szCs w:val="21"/>
+          <w:lang w:val="en" w:eastAsia="zh-CN"/>
+        </w:rPr>
+      </w:pPr>
+      <w:r>
+        <w:rPr>
+          <w:rFonts w:cs="Calibri" w:ascii="Garamond" w:hAnsi="Garamond" w:cstheme="minorHAnsi"/>
+          <w:color w:val="000000" w:themeColor="text1"/>
+          <w:sz w:val="21"/>
+          <w:szCs w:val="21"/>
+          <w:lang w:val="en" w:eastAsia="zh-CN"/>
+        </w:rPr>
+        <w:t>The UCI news dataset is relatively large and has multiple classes, therefore we use it to demonstrate whether the proposed architecture can scale and achieve comparative accuracy. Through this scaled dataset, we shall see that, the introduction of small kernel and skip layer connection achieve significant performance improvement in aspect of classification accuracy.</w:t>
       </w:r>
     </w:p>
     <w:p>
       <w:pPr>
         <w:pStyle w:val="NormalWeb"/>
         <w:keepNext/>
-        <w:spacing w:beforeAutospacing="0" w:after="120" w:afterAutospacing="0" w:line="276" w:lineRule="auto"/>
+        <w:spacing w:lineRule="auto" w:line="276" w:beforeAutospacing="0" w:before="280" w:afterAutospacing="0" w:after="120"/>
         <w:jc w:val="center"/>
-      </w:pPr>
-      <w:r>
-        <w:rPr>
-          <w:noProof/>
-          <w:lang w:eastAsia="zh-CN"/>
-        </w:rPr>
-        <w:lastRenderedPageBreak/>
+        <w:rPr/>
+      </w:pPr>
+      <w:r>
+        <w:rPr/>
         <w:drawing>
-          <wp:inline distT="0" distB="1270" distL="0" distR="4445" wp14:anchorId="4B9E9B14" wp14:editId="1EB01992">
+          <wp:inline distT="0" distB="0" distL="0" distR="0">
             <wp:extent cx="4288155" cy="2234565"/>
             <wp:effectExtent l="0" t="0" r="0" b="0"/>
             <wp:docPr id="4" name="Picture 6" descr="news.png"/>
@@ -2880,7 +2107,7 @@
                     </pic:cNvPicPr>
                   </pic:nvPicPr>
                   <pic:blipFill>
-                    <a:blip r:embed="rId9"/>
+                    <a:blip r:embed="rId5"/>
                     <a:stretch>
                       <a:fillRect/>
                     </a:stretch>
@@ -2904,10 +2131,10 @@
     <w:p>
       <w:pPr>
         <w:pStyle w:val="NormalWeb"/>
-        <w:spacing w:beforeAutospacing="0" w:after="120" w:afterAutospacing="0" w:line="276" w:lineRule="auto"/>
+        <w:spacing w:lineRule="auto" w:line="276" w:beforeAutospacing="0" w:before="280" w:afterAutospacing="0" w:after="120"/>
         <w:jc w:val="center"/>
         <w:rPr>
-          <w:rFonts w:ascii="Garamond" w:hAnsi="Garamond" w:cstheme="minorHAnsi"/>
+          <w:rFonts w:ascii="Garamond" w:hAnsi="Garamond" w:cs="Calibri" w:cstheme="minorHAnsi"/>
           <w:color w:val="000000" w:themeColor="text1"/>
           <w:sz w:val="21"/>
           <w:szCs w:val="21"/>
@@ -2916,81 +2143,92 @@
       </w:pPr>
       <w:r>
         <w:rPr>
-          <w:rFonts w:ascii="Garamond" w:hAnsi="Garamond" w:cstheme="minorHAnsi"/>
+          <w:rFonts w:cs="Calibri" w:ascii="Garamond" w:hAnsi="Garamond" w:cstheme="minorHAnsi"/>
           <w:color w:val="000000" w:themeColor="text1"/>
           <w:sz w:val="21"/>
           <w:szCs w:val="21"/>
           <w:lang w:eastAsia="zh-CN"/>
         </w:rPr>
-        <w:t xml:space="preserve">Fig </w:t>
-      </w:r>
-      <w:r>
-        <w:rPr>
-          <w:rFonts w:ascii="Garamond" w:hAnsi="Garamond" w:cstheme="minorHAnsi"/>
-          <w:color w:val="000000" w:themeColor="text1"/>
-          <w:sz w:val="21"/>
-          <w:szCs w:val="21"/>
-          <w:lang w:eastAsia="zh-CN"/>
-        </w:rPr>
-        <w:t>4.</w:t>
-      </w:r>
-      <w:r>
-        <w:rPr>
-          <w:rFonts w:ascii="Garamond" w:hAnsi="Garamond" w:cstheme="minorHAnsi"/>
-          <w:color w:val="000000" w:themeColor="text1"/>
-          <w:sz w:val="21"/>
-          <w:szCs w:val="21"/>
-          <w:lang w:eastAsia="zh-CN"/>
-        </w:rPr>
-        <w:t xml:space="preserve"> Accuracy on UCI news dataset</w:t>
+        <w:t>Fig 4. Accuracy on UCI news dataset</w:t>
       </w:r>
     </w:p>
     <w:tbl>
       <w:tblPr>
         <w:tblStyle w:val="PlainTable2"/>
         <w:tblW w:w="9260" w:type="dxa"/>
-        <w:tblLook w:val="04A0" w:firstRow="1" w:lastRow="0" w:firstColumn="1" w:lastColumn="0" w:noHBand="0" w:noVBand="1"/>
+        <w:jc w:val="left"/>
+        <w:tblInd w:w="0" w:type="dxa"/>
+        <w:tblCellMar>
+          <w:top w:w="0" w:type="dxa"/>
+          <w:left w:w="108" w:type="dxa"/>
+          <w:bottom w:w="0" w:type="dxa"/>
+          <w:right w:w="108" w:type="dxa"/>
+        </w:tblCellMar>
+        <w:tblLook w:noVBand="1" w:val="04a0" w:noHBand="0" w:lastColumn="0" w:firstColumn="1" w:lastRow="0" w:firstRow="1"/>
       </w:tblPr>
       <w:tblGrid>
-        <w:gridCol w:w="2316"/>
+        <w:gridCol w:w="2315"/>
         <w:gridCol w:w="2315"/>
         <w:gridCol w:w="2315"/>
         <w:gridCol w:w="2314"/>
       </w:tblGrid>
       <w:tr>
         <w:trPr>
+          <w:trHeight w:val="266" w:hRule="atLeast"/>
           <w:cnfStyle w:val="100000000000" w:firstRow="1" w:lastRow="0" w:firstColumn="0" w:lastColumn="0" w:oddVBand="0" w:evenVBand="0" w:oddHBand="0" w:evenHBand="0" w:firstRowFirstColumn="0" w:firstRowLastColumn="0" w:lastRowFirstColumn="0" w:lastRowLastColumn="0"/>
-          <w:trHeight w:val="266"/>
         </w:trPr>
         <w:tc>
           <w:tcPr>
+            <w:tcW w:w="2315" w:type="dxa"/>
             <w:cnfStyle w:val="001000000000" w:firstRow="0" w:lastRow="0" w:firstColumn="1" w:lastColumn="0" w:oddVBand="0" w:evenVBand="0" w:oddHBand="0" w:evenHBand="0" w:firstRowFirstColumn="0" w:firstRowLastColumn="0" w:lastRowFirstColumn="0" w:lastRowLastColumn="0"/>
-            <w:tcW w:w="2315" w:type="dxa"/>
-            <w:shd w:val="clear" w:color="auto" w:fill="auto"/>
+            <w:tcBorders>
+              <w:bottom w:val="single" w:sz="4" w:space="0" w:color="000001"/>
+              <w:insideH w:val="single" w:sz="4" w:space="0" w:color="000001"/>
+            </w:tcBorders>
+            <w:shd w:color="auto" w:fill="auto" w:val="clear"/>
           </w:tcPr>
           <w:p>
             <w:pPr>
+              <w:pStyle w:val="Normal"/>
               <w:jc w:val="center"/>
               <w:rPr>
                 <w:rFonts w:ascii="Garamond" w:hAnsi="Garamond"/>
+                <w:b/>
+                <w:b/>
+                <w:bCs/>
                 <w:sz w:val="21"/>
                 <w:szCs w:val="21"/>
               </w:rPr>
             </w:pPr>
+            <w:r>
+              <w:rPr>
+                <w:rFonts w:ascii="Garamond" w:hAnsi="Garamond"/>
+                <w:b/>
+                <w:bCs/>
+                <w:sz w:val="21"/>
+                <w:szCs w:val="21"/>
+              </w:rPr>
+            </w:r>
           </w:p>
         </w:tc>
         <w:tc>
           <w:tcPr>
             <w:tcW w:w="2315" w:type="dxa"/>
-            <w:shd w:val="clear" w:color="auto" w:fill="auto"/>
+            <w:tcBorders>
+              <w:bottom w:val="single" w:sz="4" w:space="0" w:color="000001"/>
+              <w:insideH w:val="single" w:sz="4" w:space="0" w:color="000001"/>
+            </w:tcBorders>
+            <w:shd w:color="auto" w:fill="auto" w:val="clear"/>
           </w:tcPr>
           <w:p>
             <w:pPr>
+              <w:pStyle w:val="Normal"/>
               <w:jc w:val="center"/>
               <w:cnfStyle w:val="100000000000" w:firstRow="1" w:lastRow="0" w:firstColumn="0" w:lastColumn="0" w:oddVBand="0" w:evenVBand="0" w:oddHBand="0" w:evenHBand="0" w:firstRowFirstColumn="0" w:firstRowLastColumn="0" w:lastRowFirstColumn="0" w:lastRowLastColumn="0"/>
               <w:rPr>
                 <w:rFonts w:ascii="Garamond" w:hAnsi="Garamond"/>
-                <w:b w:val="0"/>
+                <w:b w:val="false"/>
+                <w:b w:val="false"/>
                 <w:sz w:val="21"/>
                 <w:szCs w:val="21"/>
               </w:rPr>
@@ -2998,7 +2236,8 @@
             <w:r>
               <w:rPr>
                 <w:rFonts w:ascii="Garamond" w:hAnsi="Garamond"/>
-                <w:b w:val="0"/>
+                <w:b w:val="false"/>
+                <w:bCs/>
                 <w:sz w:val="21"/>
                 <w:szCs w:val="21"/>
               </w:rPr>
@@ -3009,17 +2248,26 @@
         <w:tc>
           <w:tcPr>
             <w:tcW w:w="2315" w:type="dxa"/>
-            <w:shd w:val="clear" w:color="auto" w:fill="auto"/>
+            <w:tcBorders>
+              <w:bottom w:val="single" w:sz="4" w:space="0" w:color="000001"/>
+              <w:insideH w:val="single" w:sz="4" w:space="0" w:color="000001"/>
+            </w:tcBorders>
+            <w:shd w:color="auto" w:fill="auto" w:val="clear"/>
           </w:tcPr>
           <w:p>
             <w:pPr>
+              <w:pStyle w:val="Normal"/>
               <w:jc w:val="center"/>
               <w:cnfStyle w:val="100000000000" w:firstRow="1" w:lastRow="0" w:firstColumn="0" w:lastColumn="0" w:oddVBand="0" w:evenVBand="0" w:oddHBand="0" w:evenHBand="0" w:firstRowFirstColumn="0" w:firstRowLastColumn="0" w:lastRowFirstColumn="0" w:lastRowLastColumn="0"/>
+              <w:rPr>
+                <w:bCs/>
+              </w:rPr>
             </w:pPr>
             <w:r>
               <w:rPr>
                 <w:rFonts w:ascii="Garamond" w:hAnsi="Garamond"/>
-                <w:b w:val="0"/>
+                <w:b w:val="false"/>
+                <w:bCs/>
                 <w:sz w:val="21"/>
                 <w:szCs w:val="21"/>
               </w:rPr>
@@ -3030,53 +2278,58 @@
         <w:tc>
           <w:tcPr>
             <w:tcW w:w="2314" w:type="dxa"/>
-            <w:shd w:val="clear" w:color="auto" w:fill="auto"/>
+            <w:tcBorders>
+              <w:bottom w:val="single" w:sz="4" w:space="0" w:color="000001"/>
+              <w:insideH w:val="single" w:sz="4" w:space="0" w:color="000001"/>
+            </w:tcBorders>
+            <w:shd w:color="auto" w:fill="auto" w:val="clear"/>
           </w:tcPr>
           <w:p>
             <w:pPr>
+              <w:pStyle w:val="Normal"/>
               <w:jc w:val="center"/>
               <w:cnfStyle w:val="100000000000" w:firstRow="1" w:lastRow="0" w:firstColumn="0" w:lastColumn="0" w:oddVBand="0" w:evenVBand="0" w:oddHBand="0" w:evenHBand="0" w:firstRowFirstColumn="0" w:firstRowLastColumn="0" w:lastRowFirstColumn="0" w:lastRowLastColumn="0"/>
+              <w:rPr>
+                <w:bCs/>
+              </w:rPr>
             </w:pPr>
-            <w:proofErr w:type="spellStart"/>
             <w:r>
               <w:rPr>
                 <w:rFonts w:ascii="Garamond" w:hAnsi="Garamond"/>
-                <w:b w:val="0"/>
-                <w:sz w:val="21"/>
-                <w:szCs w:val="21"/>
-              </w:rPr>
-              <w:t>ResNet</w:t>
-            </w:r>
-            <w:proofErr w:type="spellEnd"/>
-            <w:r>
-              <w:rPr>
-                <w:rFonts w:ascii="Garamond" w:hAnsi="Garamond"/>
-                <w:b w:val="0"/>
-                <w:sz w:val="21"/>
-                <w:szCs w:val="21"/>
-              </w:rPr>
-              <w:t>-Type CNN</w:t>
+                <w:b w:val="false"/>
+                <w:bCs/>
+                <w:sz w:val="21"/>
+                <w:szCs w:val="21"/>
+              </w:rPr>
+              <w:t>ResNet-Type CNN</w:t>
             </w:r>
           </w:p>
         </w:tc>
       </w:tr>
       <w:tr>
         <w:trPr>
+          <w:trHeight w:val="242" w:hRule="atLeast"/>
           <w:cnfStyle w:val="000000100000" w:firstRow="0" w:lastRow="0" w:firstColumn="0" w:lastColumn="0" w:oddVBand="0" w:evenVBand="0" w:oddHBand="1" w:evenHBand="0" w:firstRowFirstColumn="0" w:firstRowLastColumn="0" w:lastRowFirstColumn="0" w:lastRowLastColumn="0"/>
-          <w:trHeight w:val="242"/>
         </w:trPr>
         <w:tc>
           <w:tcPr>
+            <w:tcW w:w="2315" w:type="dxa"/>
             <w:cnfStyle w:val="001000000000" w:firstRow="0" w:lastRow="0" w:firstColumn="1" w:lastColumn="0" w:oddVBand="0" w:evenVBand="0" w:oddHBand="0" w:evenHBand="0" w:firstRowFirstColumn="0" w:firstRowLastColumn="0" w:lastRowFirstColumn="0" w:lastRowLastColumn="0"/>
-            <w:tcW w:w="2315" w:type="dxa"/>
-            <w:shd w:val="clear" w:color="auto" w:fill="auto"/>
+            <w:tcBorders>
+              <w:top w:val="single" w:sz="4" w:space="0" w:color="000001"/>
+              <w:bottom w:val="single" w:sz="4" w:space="0" w:color="000001"/>
+              <w:insideH w:val="single" w:sz="4" w:space="0" w:color="000001"/>
+            </w:tcBorders>
+            <w:shd w:color="auto" w:fill="auto" w:val="clear"/>
           </w:tcPr>
           <w:p>
             <w:pPr>
+              <w:pStyle w:val="Normal"/>
               <w:jc w:val="center"/>
               <w:rPr>
                 <w:rFonts w:ascii="Garamond" w:hAnsi="Garamond"/>
-                <w:b w:val="0"/>
+                <w:b w:val="false"/>
+                <w:b w:val="false"/>
                 <w:sz w:val="21"/>
                 <w:szCs w:val="21"/>
               </w:rPr>
@@ -3084,7 +2337,8 @@
             <w:r>
               <w:rPr>
                 <w:rFonts w:ascii="Garamond" w:hAnsi="Garamond"/>
-                <w:b w:val="0"/>
+                <w:b w:val="false"/>
+                <w:bCs/>
                 <w:sz w:val="21"/>
                 <w:szCs w:val="21"/>
               </w:rPr>
@@ -3095,10 +2349,16 @@
         <w:tc>
           <w:tcPr>
             <w:tcW w:w="2315" w:type="dxa"/>
-            <w:shd w:val="clear" w:color="auto" w:fill="auto"/>
+            <w:tcBorders>
+              <w:top w:val="single" w:sz="4" w:space="0" w:color="000001"/>
+              <w:bottom w:val="single" w:sz="4" w:space="0" w:color="000001"/>
+              <w:insideH w:val="single" w:sz="4" w:space="0" w:color="000001"/>
+            </w:tcBorders>
+            <w:shd w:color="auto" w:fill="auto" w:val="clear"/>
           </w:tcPr>
           <w:p>
             <w:pPr>
+              <w:pStyle w:val="Normal"/>
               <w:jc w:val="center"/>
               <w:cnfStyle w:val="000000100000" w:firstRow="0" w:lastRow="0" w:firstColumn="0" w:lastColumn="0" w:oddVBand="0" w:evenVBand="0" w:oddHBand="1" w:evenHBand="0" w:firstRowFirstColumn="0" w:firstRowLastColumn="0" w:lastRowFirstColumn="0" w:lastRowLastColumn="0"/>
               <w:rPr>
@@ -3120,10 +2380,16 @@
         <w:tc>
           <w:tcPr>
             <w:tcW w:w="2315" w:type="dxa"/>
-            <w:shd w:val="clear" w:color="auto" w:fill="auto"/>
+            <w:tcBorders>
+              <w:top w:val="single" w:sz="4" w:space="0" w:color="000001"/>
+              <w:bottom w:val="single" w:sz="4" w:space="0" w:color="000001"/>
+              <w:insideH w:val="single" w:sz="4" w:space="0" w:color="000001"/>
+            </w:tcBorders>
+            <w:shd w:color="auto" w:fill="auto" w:val="clear"/>
           </w:tcPr>
           <w:p>
             <w:pPr>
+              <w:pStyle w:val="Normal"/>
               <w:jc w:val="center"/>
               <w:cnfStyle w:val="000000100000" w:firstRow="0" w:lastRow="0" w:firstColumn="0" w:lastColumn="0" w:oddVBand="0" w:evenVBand="0" w:oddHBand="1" w:evenHBand="0" w:firstRowFirstColumn="0" w:firstRowLastColumn="0" w:lastRowFirstColumn="0" w:lastRowLastColumn="0"/>
               <w:rPr>
@@ -3145,10 +2411,16 @@
         <w:tc>
           <w:tcPr>
             <w:tcW w:w="2314" w:type="dxa"/>
-            <w:shd w:val="clear" w:color="auto" w:fill="auto"/>
+            <w:tcBorders>
+              <w:top w:val="single" w:sz="4" w:space="0" w:color="000001"/>
+              <w:bottom w:val="single" w:sz="4" w:space="0" w:color="000001"/>
+              <w:insideH w:val="single" w:sz="4" w:space="0" w:color="000001"/>
+            </w:tcBorders>
+            <w:shd w:color="auto" w:fill="auto" w:val="clear"/>
           </w:tcPr>
           <w:p>
             <w:pPr>
+              <w:pStyle w:val="Normal"/>
               <w:keepNext/>
               <w:jc w:val="center"/>
               <w:cnfStyle w:val="000000100000" w:firstRow="0" w:lastRow="0" w:firstColumn="0" w:lastColumn="0" w:oddVBand="0" w:evenVBand="0" w:oddHBand="1" w:evenHBand="0" w:firstRowFirstColumn="0" w:firstRowLastColumn="0" w:lastRowFirstColumn="0" w:lastRowLastColumn="0"/>
@@ -3173,10 +2445,10 @@
     <w:p>
       <w:pPr>
         <w:pStyle w:val="NormalWeb"/>
-        <w:spacing w:beforeAutospacing="0" w:after="120" w:afterAutospacing="0" w:line="276" w:lineRule="auto"/>
+        <w:spacing w:lineRule="auto" w:line="276" w:beforeAutospacing="0" w:before="280" w:afterAutospacing="0" w:after="120"/>
         <w:jc w:val="center"/>
         <w:rPr>
-          <w:rFonts w:ascii="Garamond" w:hAnsi="Garamond" w:cstheme="minorHAnsi"/>
+          <w:rFonts w:ascii="Garamond" w:hAnsi="Garamond" w:cs="Calibri" w:cstheme="minorHAnsi"/>
           <w:color w:val="000000" w:themeColor="text1"/>
           <w:sz w:val="21"/>
           <w:szCs w:val="21"/>
@@ -3185,41 +2457,32 @@
       </w:pPr>
       <w:r>
         <w:rPr>
-          <w:rFonts w:ascii="Garamond" w:hAnsi="Garamond" w:cstheme="minorHAnsi"/>
+          <w:rFonts w:cs="Calibri" w:ascii="Garamond" w:hAnsi="Garamond" w:cstheme="minorHAnsi"/>
           <w:color w:val="000000" w:themeColor="text1"/>
           <w:sz w:val="21"/>
           <w:szCs w:val="21"/>
           <w:lang w:eastAsia="zh-CN"/>
         </w:rPr>
-        <w:t>Table 2.</w:t>
-      </w:r>
-      <w:r>
-        <w:rPr>
-          <w:rFonts w:ascii="Garamond" w:hAnsi="Garamond" w:cstheme="minorHAnsi"/>
-          <w:color w:val="000000" w:themeColor="text1"/>
-          <w:sz w:val="21"/>
-          <w:szCs w:val="21"/>
-          <w:lang w:eastAsia="zh-CN"/>
-        </w:rPr>
-        <w:t xml:space="preserve"> Accuracy on Tweets Dataset</w:t>
+        <w:t>Table 2. Accuracy on Tweets Dataset</w:t>
       </w:r>
     </w:p>
     <w:p>
       <w:pPr>
         <w:pStyle w:val="NormalWeb"/>
-        <w:spacing w:beforeAutospacing="0" w:after="120" w:afterAutospacing="0" w:line="276" w:lineRule="auto"/>
-        <w:rPr>
-          <w:rFonts w:ascii="Garamond" w:hAnsi="Garamond" w:cstheme="minorHAnsi"/>
-          <w:b/>
-          <w:color w:val="000000" w:themeColor="text1"/>
-          <w:sz w:val="21"/>
-          <w:szCs w:val="21"/>
-          <w:lang w:val="en" w:eastAsia="zh-CN"/>
-        </w:rPr>
-      </w:pPr>
-      <w:r>
-        <w:rPr>
-          <w:rFonts w:ascii="Garamond" w:hAnsi="Garamond" w:cstheme="minorHAnsi"/>
+        <w:spacing w:lineRule="auto" w:line="276" w:beforeAutospacing="0" w:before="280" w:afterAutospacing="0" w:after="120"/>
+        <w:rPr>
+          <w:rFonts w:ascii="Garamond" w:hAnsi="Garamond" w:cs="Calibri" w:cstheme="minorHAnsi"/>
+          <w:b/>
+          <w:b/>
+          <w:color w:val="000000" w:themeColor="text1"/>
+          <w:sz w:val="21"/>
+          <w:szCs w:val="21"/>
+          <w:lang w:val="en" w:eastAsia="zh-CN"/>
+        </w:rPr>
+      </w:pPr>
+      <w:r>
+        <w:rPr>
+          <w:rFonts w:cs="Calibri" w:ascii="Garamond" w:hAnsi="Garamond" w:cstheme="minorHAnsi"/>
           <w:b/>
           <w:color w:val="000000" w:themeColor="text1"/>
           <w:sz w:val="21"/>
@@ -3232,18 +2495,18 @@
     <w:p>
       <w:pPr>
         <w:pStyle w:val="NormalWeb"/>
-        <w:spacing w:beforeAutospacing="0" w:after="120" w:afterAutospacing="0" w:line="276" w:lineRule="auto"/>
-        <w:rPr>
-          <w:rFonts w:ascii="Garamond" w:hAnsi="Garamond" w:cstheme="minorHAnsi"/>
-          <w:color w:val="000000" w:themeColor="text1"/>
-          <w:sz w:val="21"/>
-          <w:szCs w:val="21"/>
-          <w:lang w:val="en" w:eastAsia="zh-CN"/>
-        </w:rPr>
-      </w:pPr>
-      <w:r>
-        <w:rPr>
-          <w:rFonts w:ascii="Garamond" w:hAnsi="Garamond" w:cstheme="minorHAnsi"/>
+        <w:spacing w:lineRule="auto" w:line="276" w:beforeAutospacing="0" w:before="280" w:afterAutospacing="0" w:after="120"/>
+        <w:rPr>
+          <w:rFonts w:ascii="Garamond" w:hAnsi="Garamond" w:cs="Calibri" w:cstheme="minorHAnsi"/>
+          <w:color w:val="000000" w:themeColor="text1"/>
+          <w:sz w:val="21"/>
+          <w:szCs w:val="21"/>
+          <w:lang w:val="en" w:eastAsia="zh-CN"/>
+        </w:rPr>
+      </w:pPr>
+      <w:r>
+        <w:rPr>
+          <w:rFonts w:cs="Calibri" w:ascii="Garamond" w:hAnsi="Garamond" w:cstheme="minorHAnsi"/>
           <w:color w:val="000000" w:themeColor="text1"/>
           <w:sz w:val="21"/>
           <w:szCs w:val="21"/>
@@ -3255,23 +2518,20 @@
     <w:p>
       <w:pPr>
         <w:pStyle w:val="NormalWeb"/>
-        <w:spacing w:beforeAutospacing="0" w:after="120" w:afterAutospacing="0" w:line="276" w:lineRule="auto"/>
+        <w:spacing w:lineRule="auto" w:line="276" w:beforeAutospacing="0" w:before="280" w:afterAutospacing="0" w:after="120"/>
         <w:jc w:val="center"/>
         <w:rPr>
-          <w:rFonts w:ascii="Garamond" w:hAnsi="Garamond" w:cstheme="minorHAnsi"/>
-          <w:color w:val="000000" w:themeColor="text1"/>
-          <w:sz w:val="21"/>
-          <w:szCs w:val="21"/>
-          <w:lang w:val="en" w:eastAsia="zh-CN"/>
-        </w:rPr>
-      </w:pPr>
-      <w:r>
-        <w:rPr>
-          <w:noProof/>
-          <w:lang w:eastAsia="zh-CN"/>
-        </w:rPr>
+          <w:rFonts w:ascii="Garamond" w:hAnsi="Garamond" w:cs="Calibri" w:cstheme="minorHAnsi"/>
+          <w:color w:val="000000" w:themeColor="text1"/>
+          <w:sz w:val="21"/>
+          <w:szCs w:val="21"/>
+          <w:lang w:val="en" w:eastAsia="zh-CN"/>
+        </w:rPr>
+      </w:pPr>
+      <w:r>
+        <w:rPr/>
         <w:drawing>
-          <wp:inline distT="0" distB="11430" distL="0" distR="8255" wp14:anchorId="64D1BE91" wp14:editId="5D88BA48">
+          <wp:inline distT="0" distB="0" distL="0" distR="0">
             <wp:extent cx="4335145" cy="2173605"/>
             <wp:effectExtent l="0" t="0" r="0" b="0"/>
             <wp:docPr id="5" name="Picture 7" descr="agnews.png"/>
@@ -3288,7 +2548,7 @@
                     </pic:cNvPicPr>
                   </pic:nvPicPr>
                   <pic:blipFill>
-                    <a:blip r:embed="rId10"/>
+                    <a:blip r:embed="rId6"/>
                     <a:stretch>
                       <a:fillRect/>
                     </a:stretch>
@@ -3312,10 +2572,10 @@
     <w:p>
       <w:pPr>
         <w:pStyle w:val="NormalWeb"/>
-        <w:spacing w:beforeAutospacing="0" w:after="120" w:afterAutospacing="0" w:line="276" w:lineRule="auto"/>
+        <w:spacing w:lineRule="auto" w:line="276" w:beforeAutospacing="0" w:before="280" w:afterAutospacing="0" w:after="120"/>
         <w:jc w:val="center"/>
         <w:rPr>
-          <w:rFonts w:ascii="Garamond" w:hAnsi="Garamond" w:cstheme="minorHAnsi"/>
+          <w:rFonts w:ascii="Garamond" w:hAnsi="Garamond" w:cs="Calibri" w:cstheme="minorHAnsi"/>
           <w:color w:val="000000" w:themeColor="text1"/>
           <w:sz w:val="21"/>
           <w:szCs w:val="21"/>
@@ -3324,60 +2584,28 @@
       </w:pPr>
       <w:r>
         <w:rPr>
-          <w:rFonts w:ascii="Garamond" w:hAnsi="Garamond" w:cstheme="minorHAnsi"/>
+          <w:rFonts w:cs="Calibri" w:ascii="Garamond" w:hAnsi="Garamond" w:cstheme="minorHAnsi"/>
           <w:color w:val="000000" w:themeColor="text1"/>
           <w:sz w:val="21"/>
           <w:szCs w:val="21"/>
           <w:lang w:eastAsia="zh-CN"/>
         </w:rPr>
-        <w:t>Fig</w:t>
-      </w:r>
-      <w:r>
-        <w:rPr>
-          <w:rFonts w:ascii="Garamond" w:hAnsi="Garamond" w:cstheme="minorHAnsi"/>
-          <w:color w:val="000000" w:themeColor="text1"/>
-          <w:sz w:val="21"/>
-          <w:szCs w:val="21"/>
-          <w:lang w:eastAsia="zh-CN"/>
-        </w:rPr>
-        <w:t xml:space="preserve"> 5.</w:t>
-      </w:r>
-      <w:r>
-        <w:rPr>
-          <w:rFonts w:ascii="Garamond" w:hAnsi="Garamond" w:cstheme="minorHAnsi"/>
-          <w:color w:val="000000" w:themeColor="text1"/>
-          <w:sz w:val="21"/>
-          <w:szCs w:val="21"/>
-          <w:lang w:eastAsia="zh-CN"/>
-        </w:rPr>
-        <w:t xml:space="preserve"> Accuracy on </w:t>
-      </w:r>
-      <w:r>
-        <w:rPr>
-          <w:rFonts w:ascii="Garamond" w:hAnsi="Garamond" w:cstheme="minorHAnsi"/>
-          <w:color w:val="000000" w:themeColor="text1"/>
-          <w:sz w:val="21"/>
-          <w:szCs w:val="21"/>
-          <w:lang w:eastAsia="zh-CN"/>
-        </w:rPr>
-        <w:t>AG</w:t>
-      </w:r>
-      <w:r>
-        <w:rPr>
-          <w:rFonts w:ascii="Garamond" w:hAnsi="Garamond" w:cstheme="minorHAnsi"/>
-          <w:color w:val="000000" w:themeColor="text1"/>
-          <w:sz w:val="21"/>
-          <w:szCs w:val="21"/>
-          <w:lang w:eastAsia="zh-CN"/>
-        </w:rPr>
-        <w:t xml:space="preserve"> news dataset</w:t>
+        <w:t>Fig 5. Accuracy on AG news dataset</w:t>
       </w:r>
     </w:p>
     <w:tbl>
       <w:tblPr>
         <w:tblStyle w:val="PlainTable2"/>
         <w:tblW w:w="9360" w:type="dxa"/>
-        <w:tblLook w:val="04A0" w:firstRow="1" w:lastRow="0" w:firstColumn="1" w:lastColumn="0" w:noHBand="0" w:noVBand="1"/>
+        <w:jc w:val="left"/>
+        <w:tblInd w:w="0" w:type="dxa"/>
+        <w:tblCellMar>
+          <w:top w:w="0" w:type="dxa"/>
+          <w:left w:w="108" w:type="dxa"/>
+          <w:bottom w:w="0" w:type="dxa"/>
+          <w:right w:w="108" w:type="dxa"/>
+        </w:tblCellMar>
+        <w:tblLook w:noVBand="1" w:val="04a0" w:noHBand="0" w:lastColumn="0" w:firstColumn="1" w:lastRow="0" w:firstRow="1"/>
       </w:tblPr>
       <w:tblGrid>
         <w:gridCol w:w="1957"/>
@@ -3388,38 +2616,61 @@
       </w:tblGrid>
       <w:tr>
         <w:trPr>
+          <w:trHeight w:val="266" w:hRule="atLeast"/>
           <w:cnfStyle w:val="100000000000" w:firstRow="1" w:lastRow="0" w:firstColumn="0" w:lastColumn="0" w:oddVBand="0" w:evenVBand="0" w:oddHBand="0" w:evenHBand="0" w:firstRowFirstColumn="0" w:firstRowLastColumn="0" w:lastRowFirstColumn="0" w:lastRowLastColumn="0"/>
-          <w:trHeight w:val="266"/>
         </w:trPr>
         <w:tc>
           <w:tcPr>
+            <w:tcW w:w="1957" w:type="dxa"/>
             <w:cnfStyle w:val="001000000000" w:firstRow="0" w:lastRow="0" w:firstColumn="1" w:lastColumn="0" w:oddVBand="0" w:evenVBand="0" w:oddHBand="0" w:evenHBand="0" w:firstRowFirstColumn="0" w:firstRowLastColumn="0" w:lastRowFirstColumn="0" w:lastRowLastColumn="0"/>
-            <w:tcW w:w="1957" w:type="dxa"/>
-            <w:shd w:val="clear" w:color="auto" w:fill="auto"/>
+            <w:tcBorders>
+              <w:bottom w:val="single" w:sz="4" w:space="0" w:color="000001"/>
+              <w:insideH w:val="single" w:sz="4" w:space="0" w:color="000001"/>
+            </w:tcBorders>
+            <w:shd w:color="auto" w:fill="auto" w:val="clear"/>
           </w:tcPr>
           <w:p>
             <w:pPr>
+              <w:pStyle w:val="Normal"/>
               <w:jc w:val="center"/>
               <w:rPr>
                 <w:rFonts w:ascii="Garamond" w:hAnsi="Garamond"/>
+                <w:b/>
+                <w:b/>
+                <w:bCs/>
                 <w:sz w:val="21"/>
                 <w:szCs w:val="21"/>
               </w:rPr>
             </w:pPr>
+            <w:r>
+              <w:rPr>
+                <w:rFonts w:ascii="Garamond" w:hAnsi="Garamond"/>
+                <w:b/>
+                <w:bCs/>
+                <w:sz w:val="21"/>
+                <w:szCs w:val="21"/>
+              </w:rPr>
+            </w:r>
           </w:p>
         </w:tc>
         <w:tc>
           <w:tcPr>
             <w:tcW w:w="1942" w:type="dxa"/>
-            <w:shd w:val="clear" w:color="auto" w:fill="auto"/>
+            <w:tcBorders>
+              <w:bottom w:val="single" w:sz="4" w:space="0" w:color="000001"/>
+              <w:insideH w:val="single" w:sz="4" w:space="0" w:color="000001"/>
+            </w:tcBorders>
+            <w:shd w:color="auto" w:fill="auto" w:val="clear"/>
           </w:tcPr>
           <w:p>
             <w:pPr>
+              <w:pStyle w:val="Normal"/>
               <w:jc w:val="center"/>
               <w:cnfStyle w:val="100000000000" w:firstRow="1" w:lastRow="0" w:firstColumn="0" w:lastColumn="0" w:oddVBand="0" w:evenVBand="0" w:oddHBand="0" w:evenHBand="0" w:firstRowFirstColumn="0" w:firstRowLastColumn="0" w:lastRowFirstColumn="0" w:lastRowLastColumn="0"/>
               <w:rPr>
                 <w:rFonts w:ascii="Garamond" w:hAnsi="Garamond"/>
-                <w:b w:val="0"/>
+                <w:b w:val="false"/>
+                <w:b w:val="false"/>
                 <w:sz w:val="21"/>
                 <w:szCs w:val="21"/>
               </w:rPr>
@@ -3427,7 +2678,8 @@
             <w:r>
               <w:rPr>
                 <w:rFonts w:ascii="Garamond" w:hAnsi="Garamond"/>
-                <w:b w:val="0"/>
+                <w:b w:val="false"/>
+                <w:bCs/>
                 <w:sz w:val="21"/>
                 <w:szCs w:val="21"/>
               </w:rPr>
@@ -3438,17 +2690,26 @@
         <w:tc>
           <w:tcPr>
             <w:tcW w:w="1851" w:type="dxa"/>
-            <w:shd w:val="clear" w:color="auto" w:fill="auto"/>
+            <w:tcBorders>
+              <w:bottom w:val="single" w:sz="4" w:space="0" w:color="000001"/>
+              <w:insideH w:val="single" w:sz="4" w:space="0" w:color="000001"/>
+            </w:tcBorders>
+            <w:shd w:color="auto" w:fill="auto" w:val="clear"/>
           </w:tcPr>
           <w:p>
             <w:pPr>
+              <w:pStyle w:val="Normal"/>
               <w:jc w:val="center"/>
               <w:cnfStyle w:val="100000000000" w:firstRow="1" w:lastRow="0" w:firstColumn="0" w:lastColumn="0" w:oddVBand="0" w:evenVBand="0" w:oddHBand="0" w:evenHBand="0" w:firstRowFirstColumn="0" w:firstRowLastColumn="0" w:lastRowFirstColumn="0" w:lastRowLastColumn="0"/>
+              <w:rPr>
+                <w:bCs/>
+              </w:rPr>
             </w:pPr>
             <w:r>
               <w:rPr>
                 <w:rFonts w:ascii="Garamond" w:hAnsi="Garamond"/>
-                <w:b w:val="0"/>
+                <w:b w:val="false"/>
+                <w:bCs/>
                 <w:sz w:val="21"/>
                 <w:szCs w:val="21"/>
               </w:rPr>
@@ -3459,42 +2720,45 @@
         <w:tc>
           <w:tcPr>
             <w:tcW w:w="1890" w:type="dxa"/>
-            <w:shd w:val="clear" w:color="auto" w:fill="auto"/>
+            <w:tcBorders>
+              <w:bottom w:val="single" w:sz="4" w:space="0" w:color="000001"/>
+              <w:insideH w:val="single" w:sz="4" w:space="0" w:color="000001"/>
+            </w:tcBorders>
+            <w:shd w:color="auto" w:fill="auto" w:val="clear"/>
           </w:tcPr>
           <w:p>
             <w:pPr>
+              <w:pStyle w:val="Normal"/>
               <w:jc w:val="center"/>
               <w:cnfStyle w:val="100000000000" w:firstRow="1" w:lastRow="0" w:firstColumn="0" w:lastColumn="0" w:oddVBand="0" w:evenVBand="0" w:oddHBand="0" w:evenHBand="0" w:firstRowFirstColumn="0" w:firstRowLastColumn="0" w:lastRowFirstColumn="0" w:lastRowLastColumn="0"/>
+              <w:rPr>
+                <w:bCs/>
+              </w:rPr>
             </w:pPr>
-            <w:proofErr w:type="spellStart"/>
             <w:r>
               <w:rPr>
                 <w:rFonts w:ascii="Garamond" w:hAnsi="Garamond"/>
-                <w:b w:val="0"/>
-                <w:sz w:val="21"/>
-                <w:szCs w:val="21"/>
-              </w:rPr>
-              <w:t>ResNet</w:t>
-            </w:r>
-            <w:proofErr w:type="spellEnd"/>
-            <w:r>
-              <w:rPr>
-                <w:rFonts w:ascii="Garamond" w:hAnsi="Garamond"/>
-                <w:b w:val="0"/>
-                <w:sz w:val="21"/>
-                <w:szCs w:val="21"/>
-              </w:rPr>
-              <w:t>-Type CNN</w:t>
+                <w:b w:val="false"/>
+                <w:bCs/>
+                <w:sz w:val="21"/>
+                <w:szCs w:val="21"/>
+              </w:rPr>
+              <w:t>ResNet-Type CNN</w:t>
             </w:r>
           </w:p>
         </w:tc>
         <w:tc>
           <w:tcPr>
             <w:tcW w:w="1720" w:type="dxa"/>
-            <w:shd w:val="clear" w:color="auto" w:fill="auto"/>
+            <w:tcBorders>
+              <w:bottom w:val="single" w:sz="4" w:space="0" w:color="000001"/>
+              <w:insideH w:val="single" w:sz="4" w:space="0" w:color="000001"/>
+            </w:tcBorders>
+            <w:shd w:color="auto" w:fill="auto" w:val="clear"/>
           </w:tcPr>
           <w:p>
             <w:pPr>
+              <w:pStyle w:val="Normal"/>
               <w:jc w:val="center"/>
               <w:cnfStyle w:val="100000000000" w:firstRow="1" w:lastRow="0" w:firstColumn="0" w:lastColumn="0" w:oddVBand="0" w:evenVBand="0" w:oddHBand="0" w:evenHBand="0" w:firstRowFirstColumn="0" w:firstRowLastColumn="0" w:lastRowFirstColumn="0" w:lastRowLastColumn="0"/>
               <w:rPr>
@@ -3506,6 +2770,8 @@
             <w:r>
               <w:rPr>
                 <w:rFonts w:ascii="Garamond" w:hAnsi="Garamond"/>
+                <w:b/>
+                <w:bCs/>
                 <w:sz w:val="21"/>
                 <w:szCs w:val="21"/>
               </w:rPr>
@@ -3516,21 +2782,28 @@
       </w:tr>
       <w:tr>
         <w:trPr>
+          <w:trHeight w:val="242" w:hRule="atLeast"/>
           <w:cnfStyle w:val="000000100000" w:firstRow="0" w:lastRow="0" w:firstColumn="0" w:lastColumn="0" w:oddVBand="0" w:evenVBand="0" w:oddHBand="1" w:evenHBand="0" w:firstRowFirstColumn="0" w:firstRowLastColumn="0" w:lastRowFirstColumn="0" w:lastRowLastColumn="0"/>
-          <w:trHeight w:val="242"/>
         </w:trPr>
         <w:tc>
           <w:tcPr>
+            <w:tcW w:w="1957" w:type="dxa"/>
             <w:cnfStyle w:val="001000000000" w:firstRow="0" w:lastRow="0" w:firstColumn="1" w:lastColumn="0" w:oddVBand="0" w:evenVBand="0" w:oddHBand="0" w:evenHBand="0" w:firstRowFirstColumn="0" w:firstRowLastColumn="0" w:lastRowFirstColumn="0" w:lastRowLastColumn="0"/>
-            <w:tcW w:w="1957" w:type="dxa"/>
-            <w:shd w:val="clear" w:color="auto" w:fill="auto"/>
+            <w:tcBorders>
+              <w:top w:val="single" w:sz="4" w:space="0" w:color="000001"/>
+              <w:bottom w:val="single" w:sz="4" w:space="0" w:color="000001"/>
+              <w:insideH w:val="single" w:sz="4" w:space="0" w:color="000001"/>
+            </w:tcBorders>
+            <w:shd w:color="auto" w:fill="auto" w:val="clear"/>
           </w:tcPr>
           <w:p>
             <w:pPr>
+              <w:pStyle w:val="Normal"/>
               <w:jc w:val="center"/>
               <w:rPr>
                 <w:rFonts w:ascii="Garamond" w:hAnsi="Garamond"/>
-                <w:b w:val="0"/>
+                <w:b w:val="false"/>
+                <w:b w:val="false"/>
                 <w:sz w:val="21"/>
                 <w:szCs w:val="21"/>
               </w:rPr>
@@ -3538,7 +2811,8 @@
             <w:r>
               <w:rPr>
                 <w:rFonts w:ascii="Garamond" w:hAnsi="Garamond"/>
-                <w:b w:val="0"/>
+                <w:b w:val="false"/>
+                <w:bCs/>
                 <w:sz w:val="21"/>
                 <w:szCs w:val="21"/>
               </w:rPr>
@@ -3549,10 +2823,16 @@
         <w:tc>
           <w:tcPr>
             <w:tcW w:w="1942" w:type="dxa"/>
-            <w:shd w:val="clear" w:color="auto" w:fill="auto"/>
+            <w:tcBorders>
+              <w:top w:val="single" w:sz="4" w:space="0" w:color="000001"/>
+              <w:bottom w:val="single" w:sz="4" w:space="0" w:color="000001"/>
+              <w:insideH w:val="single" w:sz="4" w:space="0" w:color="000001"/>
+            </w:tcBorders>
+            <w:shd w:color="auto" w:fill="auto" w:val="clear"/>
           </w:tcPr>
           <w:p>
             <w:pPr>
+              <w:pStyle w:val="Normal"/>
               <w:jc w:val="center"/>
               <w:cnfStyle w:val="000000100000" w:firstRow="0" w:lastRow="0" w:firstColumn="0" w:lastColumn="0" w:oddVBand="0" w:evenVBand="0" w:oddHBand="1" w:evenHBand="0" w:firstRowFirstColumn="0" w:firstRowLastColumn="0" w:lastRowFirstColumn="0" w:lastRowLastColumn="0"/>
               <w:rPr>
@@ -3574,10 +2854,16 @@
         <w:tc>
           <w:tcPr>
             <w:tcW w:w="1851" w:type="dxa"/>
-            <w:shd w:val="clear" w:color="auto" w:fill="auto"/>
+            <w:tcBorders>
+              <w:top w:val="single" w:sz="4" w:space="0" w:color="000001"/>
+              <w:bottom w:val="single" w:sz="4" w:space="0" w:color="000001"/>
+              <w:insideH w:val="single" w:sz="4" w:space="0" w:color="000001"/>
+            </w:tcBorders>
+            <w:shd w:color="auto" w:fill="auto" w:val="clear"/>
           </w:tcPr>
           <w:p>
             <w:pPr>
+              <w:pStyle w:val="Normal"/>
               <w:jc w:val="center"/>
               <w:cnfStyle w:val="000000100000" w:firstRow="0" w:lastRow="0" w:firstColumn="0" w:lastColumn="0" w:oddVBand="0" w:evenVBand="0" w:oddHBand="1" w:evenHBand="0" w:firstRowFirstColumn="0" w:firstRowLastColumn="0" w:lastRowFirstColumn="0" w:lastRowLastColumn="0"/>
               <w:rPr>
@@ -3599,10 +2885,16 @@
         <w:tc>
           <w:tcPr>
             <w:tcW w:w="1890" w:type="dxa"/>
-            <w:shd w:val="clear" w:color="auto" w:fill="auto"/>
+            <w:tcBorders>
+              <w:top w:val="single" w:sz="4" w:space="0" w:color="000001"/>
+              <w:bottom w:val="single" w:sz="4" w:space="0" w:color="000001"/>
+              <w:insideH w:val="single" w:sz="4" w:space="0" w:color="000001"/>
+            </w:tcBorders>
+            <w:shd w:color="auto" w:fill="auto" w:val="clear"/>
           </w:tcPr>
           <w:p>
             <w:pPr>
+              <w:pStyle w:val="Normal"/>
               <w:keepNext/>
               <w:jc w:val="center"/>
               <w:cnfStyle w:val="000000100000" w:firstRow="0" w:lastRow="0" w:firstColumn="0" w:lastColumn="0" w:oddVBand="0" w:evenVBand="0" w:oddHBand="1" w:evenHBand="0" w:firstRowFirstColumn="0" w:firstRowLastColumn="0" w:lastRowFirstColumn="0" w:lastRowLastColumn="0"/>
@@ -3625,10 +2917,16 @@
         <w:tc>
           <w:tcPr>
             <w:tcW w:w="1720" w:type="dxa"/>
-            <w:shd w:val="clear" w:color="auto" w:fill="auto"/>
+            <w:tcBorders>
+              <w:top w:val="single" w:sz="4" w:space="0" w:color="000001"/>
+              <w:bottom w:val="single" w:sz="4" w:space="0" w:color="000001"/>
+              <w:insideH w:val="single" w:sz="4" w:space="0" w:color="000001"/>
+            </w:tcBorders>
+            <w:shd w:color="auto" w:fill="auto" w:val="clear"/>
           </w:tcPr>
           <w:p>
             <w:pPr>
+              <w:pStyle w:val="Normal"/>
               <w:keepNext/>
               <w:jc w:val="center"/>
               <w:cnfStyle w:val="000000100000" w:firstRow="0" w:lastRow="0" w:firstColumn="0" w:lastColumn="0" w:oddVBand="0" w:evenVBand="0" w:oddHBand="1" w:evenHBand="0" w:firstRowFirstColumn="0" w:firstRowLastColumn="0" w:lastRowFirstColumn="0" w:lastRowLastColumn="0"/>
@@ -3651,23 +2949,25 @@
       </w:tr>
       <w:tr>
         <w:trPr>
-          <w:trHeight w:val="242"/>
+          <w:trHeight w:val="242" w:hRule="atLeast"/>
         </w:trPr>
         <w:tc>
           <w:tcPr>
+            <w:tcW w:w="1957" w:type="dxa"/>
             <w:cnfStyle w:val="001000000000" w:firstRow="0" w:lastRow="0" w:firstColumn="1" w:lastColumn="0" w:oddVBand="0" w:evenVBand="0" w:oddHBand="0" w:evenHBand="0" w:firstRowFirstColumn="0" w:firstRowLastColumn="0" w:lastRowFirstColumn="0" w:lastRowLastColumn="0"/>
-            <w:tcW w:w="1957" w:type="dxa"/>
             <w:tcBorders>
               <w:top w:val="nil"/>
             </w:tcBorders>
-            <w:shd w:val="clear" w:color="auto" w:fill="auto"/>
+            <w:shd w:color="auto" w:fill="auto" w:val="clear"/>
           </w:tcPr>
           <w:p>
             <w:pPr>
+              <w:pStyle w:val="Normal"/>
               <w:jc w:val="center"/>
               <w:rPr>
                 <w:rFonts w:ascii="Garamond" w:hAnsi="Garamond"/>
-                <w:b w:val="0"/>
+                <w:b w:val="false"/>
+                <w:b w:val="false"/>
                 <w:sz w:val="21"/>
                 <w:szCs w:val="21"/>
               </w:rPr>
@@ -3675,7 +2975,8 @@
             <w:r>
               <w:rPr>
                 <w:rFonts w:ascii="Garamond" w:hAnsi="Garamond"/>
-                <w:b w:val="0"/>
+                <w:b w:val="false"/>
+                <w:bCs/>
                 <w:sz w:val="21"/>
                 <w:szCs w:val="21"/>
               </w:rPr>
@@ -3689,10 +2990,11 @@
             <w:tcBorders>
               <w:top w:val="nil"/>
             </w:tcBorders>
-            <w:shd w:val="clear" w:color="auto" w:fill="auto"/>
+            <w:shd w:color="auto" w:fill="auto" w:val="clear"/>
           </w:tcPr>
           <w:p>
             <w:pPr>
+              <w:pStyle w:val="Normal"/>
               <w:jc w:val="center"/>
               <w:cnfStyle w:val="000000000000" w:firstRow="0" w:lastRow="0" w:firstColumn="0" w:lastColumn="0" w:oddVBand="0" w:evenVBand="0" w:oddHBand="0" w:evenHBand="0" w:firstRowFirstColumn="0" w:firstRowLastColumn="0" w:lastRowFirstColumn="0" w:lastRowLastColumn="0"/>
               <w:rPr>
@@ -3717,10 +3019,11 @@
             <w:tcBorders>
               <w:top w:val="nil"/>
             </w:tcBorders>
-            <w:shd w:val="clear" w:color="auto" w:fill="auto"/>
+            <w:shd w:color="auto" w:fill="auto" w:val="clear"/>
           </w:tcPr>
           <w:p>
             <w:pPr>
+              <w:pStyle w:val="Normal"/>
               <w:jc w:val="center"/>
               <w:cnfStyle w:val="000000000000" w:firstRow="0" w:lastRow="0" w:firstColumn="0" w:lastColumn="0" w:oddVBand="0" w:evenVBand="0" w:oddHBand="0" w:evenHBand="0" w:firstRowFirstColumn="0" w:firstRowLastColumn="0" w:lastRowFirstColumn="0" w:lastRowLastColumn="0"/>
               <w:rPr>
@@ -3745,10 +3048,11 @@
             <w:tcBorders>
               <w:top w:val="nil"/>
             </w:tcBorders>
-            <w:shd w:val="clear" w:color="auto" w:fill="auto"/>
+            <w:shd w:color="auto" w:fill="auto" w:val="clear"/>
           </w:tcPr>
           <w:p>
             <w:pPr>
+              <w:pStyle w:val="Normal"/>
               <w:keepNext/>
               <w:jc w:val="center"/>
               <w:cnfStyle w:val="000000000000" w:firstRow="0" w:lastRow="0" w:firstColumn="0" w:lastColumn="0" w:oddVBand="0" w:evenVBand="0" w:oddHBand="0" w:evenHBand="0" w:firstRowFirstColumn="0" w:firstRowLastColumn="0" w:lastRowFirstColumn="0" w:lastRowLastColumn="0"/>
@@ -3774,10 +3078,11 @@
             <w:tcBorders>
               <w:top w:val="nil"/>
             </w:tcBorders>
-            <w:shd w:val="clear" w:color="auto" w:fill="auto"/>
+            <w:shd w:color="auto" w:fill="auto" w:val="clear"/>
           </w:tcPr>
           <w:p>
             <w:pPr>
+              <w:pStyle w:val="Normal"/>
               <w:keepNext/>
               <w:jc w:val="center"/>
               <w:cnfStyle w:val="000000000000" w:firstRow="0" w:lastRow="0" w:firstColumn="0" w:lastColumn="0" w:oddVBand="0" w:evenVBand="0" w:oddHBand="0" w:evenHBand="0" w:firstRowFirstColumn="0" w:firstRowLastColumn="0" w:lastRowFirstColumn="0" w:lastRowLastColumn="0"/>
@@ -3802,10 +3107,10 @@
     <w:p>
       <w:pPr>
         <w:pStyle w:val="NormalWeb"/>
-        <w:spacing w:beforeAutospacing="0" w:after="120" w:afterAutospacing="0" w:line="276" w:lineRule="auto"/>
+        <w:spacing w:lineRule="auto" w:line="276" w:beforeAutospacing="0" w:before="280" w:afterAutospacing="0" w:after="120"/>
         <w:jc w:val="center"/>
         <w:rPr>
-          <w:rFonts w:ascii="Garamond" w:hAnsi="Garamond" w:cstheme="minorHAnsi" w:hint="eastAsia"/>
+          <w:rFonts w:ascii="Garamond" w:hAnsi="Garamond" w:cs="Calibri" w:cstheme="minorHAnsi"/>
           <w:color w:val="000000" w:themeColor="text1"/>
           <w:sz w:val="21"/>
           <w:szCs w:val="21"/>
@@ -3814,41 +3119,32 @@
       </w:pPr>
       <w:r>
         <w:rPr>
-          <w:rFonts w:ascii="Garamond" w:hAnsi="Garamond" w:cstheme="minorHAnsi"/>
+          <w:rFonts w:cs="Calibri" w:ascii="Garamond" w:hAnsi="Garamond" w:cstheme="minorHAnsi"/>
           <w:color w:val="000000" w:themeColor="text1"/>
           <w:sz w:val="21"/>
           <w:szCs w:val="21"/>
           <w:lang w:eastAsia="zh-CN"/>
         </w:rPr>
-        <w:t>Table 3.</w:t>
-      </w:r>
-      <w:r>
-        <w:rPr>
-          <w:rFonts w:ascii="Garamond" w:hAnsi="Garamond" w:cstheme="minorHAnsi"/>
-          <w:color w:val="000000" w:themeColor="text1"/>
-          <w:sz w:val="21"/>
-          <w:szCs w:val="21"/>
-          <w:lang w:eastAsia="zh-CN"/>
-        </w:rPr>
-        <w:t xml:space="preserve"> Accuracy on AG news Dataset</w:t>
+        <w:t>Table 3. Accuracy on AG news Dataset</w:t>
       </w:r>
     </w:p>
     <w:p>
       <w:pPr>
         <w:pStyle w:val="NormalWeb"/>
-        <w:spacing w:beforeAutospacing="0" w:after="120" w:afterAutospacing="0" w:line="276" w:lineRule="auto"/>
-        <w:rPr>
-          <w:rFonts w:ascii="Garamond" w:hAnsi="Garamond" w:cstheme="minorHAnsi"/>
-          <w:b/>
-          <w:color w:val="000000" w:themeColor="text1"/>
-          <w:sz w:val="21"/>
-          <w:szCs w:val="21"/>
-          <w:lang w:val="en" w:eastAsia="zh-CN"/>
-        </w:rPr>
-      </w:pPr>
-      <w:r>
-        <w:rPr>
-          <w:rFonts w:ascii="Garamond" w:hAnsi="Garamond" w:cstheme="minorHAnsi"/>
+        <w:spacing w:lineRule="auto" w:line="276" w:beforeAutospacing="0" w:before="280" w:afterAutospacing="0" w:after="120"/>
+        <w:rPr>
+          <w:rFonts w:ascii="Garamond" w:hAnsi="Garamond" w:cs="Calibri" w:cstheme="minorHAnsi"/>
+          <w:b/>
+          <w:b/>
+          <w:color w:val="000000" w:themeColor="text1"/>
+          <w:sz w:val="21"/>
+          <w:szCs w:val="21"/>
+          <w:lang w:val="en" w:eastAsia="zh-CN"/>
+        </w:rPr>
+      </w:pPr>
+      <w:r>
+        <w:rPr>
+          <w:rFonts w:cs="Calibri" w:ascii="Garamond" w:hAnsi="Garamond" w:cstheme="minorHAnsi"/>
           <w:b/>
           <w:color w:val="000000" w:themeColor="text1"/>
           <w:sz w:val="21"/>
@@ -3861,28 +3157,18 @@
     <w:p>
       <w:pPr>
         <w:pStyle w:val="NormalWeb"/>
-        <w:spacing w:beforeAutospacing="0" w:after="120" w:afterAutospacing="0" w:line="276" w:lineRule="auto"/>
-      </w:pPr>
-      <w:r>
-        <w:rPr>
-          <w:rFonts w:ascii="Garamond" w:hAnsi="Garamond" w:cstheme="minorHAnsi"/>
-          <w:color w:val="000000" w:themeColor="text1"/>
-          <w:sz w:val="21"/>
-          <w:szCs w:val="21"/>
-          <w:lang w:val="en" w:eastAsia="zh-CN"/>
-        </w:rPr>
-        <w:t xml:space="preserve">Through the performance of the proposed methods we shall see, character level convolution neural networks and its variants outperform word-level recurrent convolution neural network, in aspects of both accuracy and </w:t>
-      </w:r>
-      <w:r>
-        <w:rPr>
-          <w:rFonts w:ascii="Garamond" w:hAnsi="Garamond" w:cstheme="minorHAnsi"/>
-          <w:color w:val="000000" w:themeColor="text1"/>
-          <w:sz w:val="21"/>
-          <w:szCs w:val="21"/>
-          <w:lang w:val="en" w:eastAsia="zh-CN"/>
-        </w:rPr>
-        <w:lastRenderedPageBreak/>
-        <w:t>performance. Also, by introducing small kernel, batch normalization, and skip layer connection, the modified architectures achieve significant improvement with similar training and inference efficiency.</w:t>
+        <w:spacing w:lineRule="auto" w:line="276" w:beforeAutospacing="0" w:before="280" w:afterAutospacing="0" w:after="120"/>
+        <w:rPr/>
+      </w:pPr>
+      <w:r>
+        <w:rPr>
+          <w:rFonts w:cs="Calibri" w:ascii="Garamond" w:hAnsi="Garamond" w:cstheme="minorHAnsi"/>
+          <w:color w:val="000000" w:themeColor="text1"/>
+          <w:sz w:val="21"/>
+          <w:szCs w:val="21"/>
+          <w:lang w:val="en" w:eastAsia="zh-CN"/>
+        </w:rPr>
+        <w:t>Through the performance of the proposed methods we shall see, character level convolution neural networks and its variants outperform word-level recurrent convolution neural network, in aspects of both accuracy and performance. Also, by introducing small kernel, batch normalization, and skip layer connection, the modified architectures achieve significant improvement with similar training and inference efficiency.</w:t>
       </w:r>
     </w:p>
     <w:p>
@@ -3892,19 +3178,20 @@
           <w:ilvl w:val="0"/>
           <w:numId w:val="1"/>
         </w:numPr>
-        <w:spacing w:beforeAutospacing="0" w:after="120" w:afterAutospacing="0" w:line="276" w:lineRule="auto"/>
-        <w:rPr>
-          <w:rFonts w:ascii="Garamond" w:hAnsi="Garamond" w:cstheme="minorHAnsi"/>
-          <w:b/>
-          <w:color w:val="000000" w:themeColor="text1"/>
-          <w:sz w:val="21"/>
-          <w:szCs w:val="21"/>
-          <w:lang w:val="en" w:eastAsia="zh-CN"/>
-        </w:rPr>
-      </w:pPr>
-      <w:r>
-        <w:rPr>
-          <w:rFonts w:ascii="Garamond" w:hAnsi="Garamond" w:cstheme="minorHAnsi"/>
+        <w:spacing w:lineRule="auto" w:line="276" w:beforeAutospacing="0" w:before="280" w:afterAutospacing="0" w:after="120"/>
+        <w:rPr>
+          <w:rFonts w:ascii="Garamond" w:hAnsi="Garamond" w:cs="Calibri" w:cstheme="minorHAnsi"/>
+          <w:b/>
+          <w:b/>
+          <w:color w:val="000000" w:themeColor="text1"/>
+          <w:sz w:val="21"/>
+          <w:szCs w:val="21"/>
+          <w:lang w:val="en" w:eastAsia="zh-CN"/>
+        </w:rPr>
+      </w:pPr>
+      <w:r>
+        <w:rPr>
+          <w:rFonts w:cs="Calibri" w:ascii="Garamond" w:hAnsi="Garamond" w:cstheme="minorHAnsi"/>
           <w:b/>
           <w:color w:val="000000" w:themeColor="text1"/>
           <w:sz w:val="21"/>
@@ -3917,151 +3204,195 @@
     <w:p>
       <w:pPr>
         <w:pStyle w:val="NormalWeb"/>
-        <w:spacing w:beforeAutospacing="0" w:after="120" w:afterAutospacing="0" w:line="276" w:lineRule="auto"/>
-        <w:rPr>
-          <w:rFonts w:ascii="Garamond" w:hAnsi="Garamond" w:cstheme="minorHAnsi"/>
-          <w:color w:val="000000" w:themeColor="text1"/>
-          <w:sz w:val="21"/>
-          <w:szCs w:val="21"/>
-          <w:lang w:val="en" w:eastAsia="zh-CN"/>
-        </w:rPr>
-      </w:pPr>
-      <w:r>
-        <w:rPr>
-          <w:rFonts w:ascii="Garamond" w:hAnsi="Garamond" w:cstheme="minorHAnsi"/>
-          <w:color w:val="000000" w:themeColor="text1"/>
-          <w:sz w:val="21"/>
-          <w:szCs w:val="21"/>
-          <w:lang w:val="en" w:eastAsia="zh-CN"/>
-        </w:rPr>
-        <w:t xml:space="preserve">Though there exists significant difference between image classification task and text categorization task, we shall see that, through appropriate representation, some general network architectures and principles could seamlessly adapt the text categorization task. For the variants of character level convolutional neural networks, through replacing the large kernel </w:t>
-      </w:r>
-      <w:proofErr w:type="spellStart"/>
-      <w:r>
-        <w:rPr>
-          <w:rFonts w:ascii="Garamond" w:hAnsi="Garamond" w:cstheme="minorHAnsi"/>
-          <w:color w:val="000000" w:themeColor="text1"/>
-          <w:sz w:val="21"/>
-          <w:szCs w:val="21"/>
-          <w:lang w:val="en" w:eastAsia="zh-CN"/>
-        </w:rPr>
-        <w:t>conv</w:t>
-      </w:r>
-      <w:proofErr w:type="spellEnd"/>
-      <w:r>
-        <w:rPr>
-          <w:rFonts w:ascii="Garamond" w:hAnsi="Garamond" w:cstheme="minorHAnsi"/>
-          <w:color w:val="000000" w:themeColor="text1"/>
-          <w:sz w:val="21"/>
-          <w:szCs w:val="21"/>
-          <w:lang w:val="en" w:eastAsia="zh-CN"/>
-        </w:rPr>
-        <w:t xml:space="preserve"> layer with small kernel </w:t>
-      </w:r>
-      <w:proofErr w:type="spellStart"/>
-      <w:r>
-        <w:rPr>
-          <w:rFonts w:ascii="Garamond" w:hAnsi="Garamond" w:cstheme="minorHAnsi"/>
-          <w:color w:val="000000" w:themeColor="text1"/>
-          <w:sz w:val="21"/>
-          <w:szCs w:val="21"/>
-          <w:lang w:val="en" w:eastAsia="zh-CN"/>
-        </w:rPr>
-        <w:t>conv</w:t>
-      </w:r>
-      <w:proofErr w:type="spellEnd"/>
-      <w:r>
-        <w:rPr>
-          <w:rFonts w:ascii="Garamond" w:hAnsi="Garamond" w:cstheme="minorHAnsi"/>
-          <w:color w:val="000000" w:themeColor="text1"/>
-          <w:sz w:val="21"/>
-          <w:szCs w:val="21"/>
-          <w:lang w:val="en" w:eastAsia="zh-CN"/>
-        </w:rPr>
-        <w:t xml:space="preserve"> layer, we reduce the number of parameters while remain the same receptive field and introduce more non linearity. Through introducing batch normalization layer after convolution layers, and skip layer connection as residual learning, we alleviate the gradient vanishing problem that the network could adapt to datasets of different scale without tuning the network. Also, through the similar performance of word level based method and character based method, deep neural networks again show the ability to capture and learn the representation.</w:t>
+        <w:spacing w:lineRule="auto" w:line="276" w:beforeAutospacing="0" w:before="280" w:afterAutospacing="0" w:after="120"/>
+        <w:rPr/>
+      </w:pPr>
+      <w:r>
+        <w:rPr>
+          <w:rFonts w:cs="Calibri" w:ascii="Garamond" w:hAnsi="Garamond" w:cstheme="minorHAnsi"/>
+          <w:color w:val="000000" w:themeColor="text1"/>
+          <w:sz w:val="21"/>
+          <w:szCs w:val="21"/>
+          <w:lang w:val="en" w:eastAsia="zh-CN"/>
+        </w:rPr>
+        <w:t xml:space="preserve">Though there exists significant difference between image classification task and text categorization task, we </w:t>
+      </w:r>
+      <w:r>
+        <w:rPr>
+          <w:rFonts w:cs="Calibri" w:ascii="Garamond" w:hAnsi="Garamond" w:cstheme="minorHAnsi"/>
+          <w:color w:val="000000" w:themeColor="text1"/>
+          <w:sz w:val="21"/>
+          <w:szCs w:val="21"/>
+          <w:lang w:val="en" w:eastAsia="zh-CN"/>
+        </w:rPr>
+        <w:t>can still</w:t>
+      </w:r>
+      <w:r>
+        <w:rPr>
+          <w:rFonts w:cs="Calibri" w:ascii="Garamond" w:hAnsi="Garamond" w:cstheme="minorHAnsi"/>
+          <w:color w:val="000000" w:themeColor="text1"/>
+          <w:sz w:val="21"/>
+          <w:szCs w:val="21"/>
+          <w:lang w:val="en" w:eastAsia="zh-CN"/>
+        </w:rPr>
+        <w:t xml:space="preserve"> see that, </w:t>
+      </w:r>
+      <w:r>
+        <w:rPr>
+          <w:rFonts w:cs="Calibri" w:ascii="Garamond" w:hAnsi="Garamond" w:cstheme="minorHAnsi"/>
+          <w:color w:val="000000" w:themeColor="text1"/>
+          <w:sz w:val="21"/>
+          <w:szCs w:val="21"/>
+          <w:lang w:val="en" w:eastAsia="zh-CN"/>
+        </w:rPr>
+        <w:t>with</w:t>
+      </w:r>
+      <w:r>
+        <w:rPr>
+          <w:rFonts w:cs="Calibri" w:ascii="Garamond" w:hAnsi="Garamond" w:cstheme="minorHAnsi"/>
+          <w:color w:val="000000" w:themeColor="text1"/>
+          <w:sz w:val="21"/>
+          <w:szCs w:val="21"/>
+          <w:lang w:val="en" w:eastAsia="zh-CN"/>
+        </w:rPr>
+        <w:t xml:space="preserve"> appropriate representation, some general network architectures and principles could seamlessly adapt </w:t>
+      </w:r>
+      <w:r>
+        <w:rPr>
+          <w:rFonts w:cs="Calibri" w:ascii="Garamond" w:hAnsi="Garamond" w:cstheme="minorHAnsi"/>
+          <w:color w:val="000000" w:themeColor="text1"/>
+          <w:sz w:val="21"/>
+          <w:szCs w:val="21"/>
+          <w:lang w:val="en" w:eastAsia="zh-CN"/>
+        </w:rPr>
+        <w:t xml:space="preserve">to </w:t>
+      </w:r>
+      <w:r>
+        <w:rPr>
+          <w:rFonts w:cs="Calibri" w:ascii="Garamond" w:hAnsi="Garamond" w:cstheme="minorHAnsi"/>
+          <w:color w:val="000000" w:themeColor="text1"/>
+          <w:sz w:val="21"/>
+          <w:szCs w:val="21"/>
+          <w:lang w:val="en" w:eastAsia="zh-CN"/>
+        </w:rPr>
+        <w:t xml:space="preserve">the text categorization task. For the variants of character level convolutional neural networks, through replacing the large kernel conv layer with small kernel conv layer, we reduce the number of parameters, </w:t>
+      </w:r>
+      <w:r>
+        <w:rPr>
+          <w:rFonts w:cs="Calibri" w:ascii="Garamond" w:hAnsi="Garamond" w:cstheme="minorHAnsi"/>
+          <w:color w:val="000000" w:themeColor="text1"/>
+          <w:sz w:val="21"/>
+          <w:szCs w:val="21"/>
+          <w:lang w:val="en" w:eastAsia="zh-CN"/>
+        </w:rPr>
+        <w:t>but</w:t>
+      </w:r>
+      <w:r>
+        <w:rPr>
+          <w:rFonts w:cs="Calibri" w:ascii="Garamond" w:hAnsi="Garamond" w:cstheme="minorHAnsi"/>
+          <w:color w:val="000000" w:themeColor="text1"/>
+          <w:sz w:val="21"/>
+          <w:szCs w:val="21"/>
+          <w:lang w:val="en" w:eastAsia="zh-CN"/>
+        </w:rPr>
+        <w:t xml:space="preserve"> remain the same receptive field and introduce more non-linearity. Through introducing batch normalization layer after convolution layers, and skip layer connection as residual learning, we alleviate the gradient vanishing problem that the network could adapt to datasets of different scale without tuning the network. Also, through the similar performance of word level based method and character based method, deep neural networks again show the ability to capture and learn the representation.</w:t>
       </w:r>
     </w:p>
     <w:p>
       <w:pPr>
         <w:pStyle w:val="NormalWeb"/>
-        <w:spacing w:beforeAutospacing="0" w:after="120" w:afterAutospacing="0" w:line="276" w:lineRule="auto"/>
-        <w:rPr>
-          <w:rFonts w:ascii="Garamond" w:hAnsi="Garamond" w:cstheme="minorHAnsi"/>
-          <w:color w:val="000000" w:themeColor="text1"/>
-          <w:sz w:val="21"/>
-          <w:szCs w:val="21"/>
-          <w:lang w:val="en" w:eastAsia="zh-CN"/>
-        </w:rPr>
-      </w:pPr>
-      <w:r>
-        <w:rPr>
-          <w:rFonts w:ascii="Garamond" w:hAnsi="Garamond" w:cstheme="minorHAnsi"/>
-          <w:color w:val="000000" w:themeColor="text1"/>
-          <w:sz w:val="21"/>
-          <w:szCs w:val="21"/>
-          <w:lang w:val="en" w:eastAsia="zh-CN"/>
-        </w:rPr>
-        <w:t>There exists several limitations while the performance on these tasks seems promising. The language here is limited to English, and it would be interesting to see if the character level representation and convolutional neural networks work for other languages. Also, we shall treat the convolution layers as feature extraction and it may be feasible to adapt a pre</w:t>
-      </w:r>
-      <w:r>
-        <w:rPr>
-          <w:rFonts w:ascii="Garamond" w:hAnsi="Garamond" w:cstheme="minorHAnsi" w:hint="eastAsia"/>
-          <w:color w:val="000000" w:themeColor="text1"/>
-          <w:sz w:val="21"/>
-          <w:szCs w:val="21"/>
-          <w:lang w:val="en" w:eastAsia="zh-CN"/>
-        </w:rPr>
-        <w:t>-</w:t>
-      </w:r>
-      <w:r>
-        <w:rPr>
-          <w:rFonts w:ascii="Garamond" w:hAnsi="Garamond" w:cstheme="minorHAnsi"/>
-          <w:color w:val="000000" w:themeColor="text1"/>
-          <w:sz w:val="21"/>
-          <w:szCs w:val="21"/>
-          <w:lang w:val="en" w:eastAsia="zh-CN"/>
-        </w:rPr>
-        <w:t>trained weights from other task to see if works.</w:t>
+        <w:spacing w:lineRule="auto" w:line="276" w:beforeAutospacing="0" w:before="280" w:afterAutospacing="0" w:after="120"/>
+        <w:rPr/>
+      </w:pPr>
+      <w:r>
+        <w:rPr>
+          <w:rFonts w:cs="Calibri" w:ascii="Garamond" w:hAnsi="Garamond" w:cstheme="minorHAnsi"/>
+          <w:color w:val="000000" w:themeColor="text1"/>
+          <w:sz w:val="21"/>
+          <w:szCs w:val="21"/>
+          <w:lang w:val="en" w:eastAsia="zh-CN"/>
+        </w:rPr>
+        <w:t xml:space="preserve">There exists several limitations </w:t>
+      </w:r>
+      <w:r>
+        <w:rPr>
+          <w:rFonts w:cs="Calibri" w:ascii="Garamond" w:hAnsi="Garamond" w:cstheme="minorHAnsi"/>
+          <w:color w:val="000000" w:themeColor="text1"/>
+          <w:sz w:val="21"/>
+          <w:szCs w:val="21"/>
+          <w:lang w:val="en" w:eastAsia="zh-CN"/>
+        </w:rPr>
+        <w:t>even if</w:t>
+      </w:r>
+      <w:r>
+        <w:rPr>
+          <w:rFonts w:cs="Calibri" w:ascii="Garamond" w:hAnsi="Garamond" w:cstheme="minorHAnsi"/>
+          <w:color w:val="000000" w:themeColor="text1"/>
+          <w:sz w:val="21"/>
+          <w:szCs w:val="21"/>
+          <w:lang w:val="en" w:eastAsia="zh-CN"/>
+        </w:rPr>
+        <w:t xml:space="preserve"> the performance on these tasks seems promising. The language here is limited to English, and it would be interesting to see if the character level representation and convolutional neural networks work for other languages. Also, we shall treat the convolution layers as feature extraction and it may be feasible to adapt pre-trained weights from other task to see if works.</w:t>
       </w:r>
     </w:p>
     <w:p>
       <w:pPr>
         <w:pStyle w:val="NormalWeb"/>
-        <w:spacing w:beforeAutospacing="0" w:after="120" w:afterAutospacing="0" w:line="276" w:lineRule="auto"/>
-        <w:rPr>
-          <w:rFonts w:ascii="Garamond" w:hAnsi="Garamond" w:cstheme="minorHAnsi"/>
-          <w:color w:val="000000" w:themeColor="text1"/>
-          <w:sz w:val="21"/>
-          <w:szCs w:val="21"/>
-          <w:lang w:val="en" w:eastAsia="zh-CN"/>
-        </w:rPr>
-      </w:pPr>
-      <w:r>
-        <w:rPr>
-          <w:rFonts w:ascii="Garamond" w:hAnsi="Garamond" w:cstheme="minorHAnsi"/>
-          <w:color w:val="000000" w:themeColor="text1"/>
-          <w:sz w:val="21"/>
-          <w:szCs w:val="21"/>
-          <w:lang w:val="en" w:eastAsia="zh-CN"/>
-        </w:rPr>
-        <w:t xml:space="preserve">Through the implementation of the project, we have the chance to apply deep learning to tasks other than vision. Also, since we build the whole pipeline from ground, we learn a lot about how to design the learning system and manipulate different components to work. </w:t>
+        <w:spacing w:lineRule="auto" w:line="276" w:beforeAutospacing="0" w:before="280" w:afterAutospacing="0" w:after="120"/>
+        <w:rPr>
+          <w:rFonts w:ascii="Garamond" w:hAnsi="Garamond" w:cs="Calibri" w:cstheme="minorHAnsi"/>
+          <w:color w:val="000000" w:themeColor="text1"/>
+          <w:sz w:val="21"/>
+          <w:szCs w:val="21"/>
+          <w:lang w:val="en" w:eastAsia="zh-CN"/>
+        </w:rPr>
+      </w:pPr>
+      <w:r>
+        <w:rPr>
+          <w:rFonts w:cs="Calibri" w:ascii="Garamond" w:hAnsi="Garamond" w:cstheme="minorHAnsi"/>
+          <w:color w:val="000000" w:themeColor="text1"/>
+          <w:sz w:val="21"/>
+          <w:szCs w:val="21"/>
+          <w:lang w:val="en" w:eastAsia="zh-CN"/>
+        </w:rPr>
+        <w:t xml:space="preserve">Through the implementation of the project, we have the chance to apply deep learning to </w:t>
+      </w:r>
+      <w:r>
+        <w:rPr>
+          <w:rFonts w:cs="Calibri" w:ascii="Garamond" w:hAnsi="Garamond" w:cstheme="minorHAnsi"/>
+          <w:color w:val="000000" w:themeColor="text1"/>
+          <w:sz w:val="21"/>
+          <w:szCs w:val="21"/>
+          <w:lang w:val="en" w:eastAsia="zh-CN"/>
+        </w:rPr>
+        <w:t xml:space="preserve">more </w:t>
+      </w:r>
+      <w:r>
+        <w:rPr>
+          <w:rFonts w:cs="Calibri" w:ascii="Garamond" w:hAnsi="Garamond" w:cstheme="minorHAnsi"/>
+          <w:color w:val="000000" w:themeColor="text1"/>
+          <w:sz w:val="21"/>
+          <w:szCs w:val="21"/>
+          <w:lang w:val="en" w:eastAsia="zh-CN"/>
+        </w:rPr>
+        <w:t xml:space="preserve">tasks other than vision. Also, since we build the whole pipeline from ground, we learn a lot about how to design the learning system and manipulate different components to work. </w:t>
       </w:r>
     </w:p>
     <w:p>
       <w:pPr>
         <w:pStyle w:val="NormalWeb"/>
-        <w:spacing w:beforeAutospacing="0" w:after="120" w:afterAutospacing="0" w:line="276" w:lineRule="auto"/>
-        <w:rPr>
-          <w:rFonts w:ascii="Garamond" w:hAnsi="Garamond" w:cstheme="minorHAnsi" w:hint="eastAsia"/>
-          <w:color w:val="000000" w:themeColor="text1"/>
-          <w:sz w:val="21"/>
-          <w:szCs w:val="21"/>
-          <w:lang w:val="en" w:eastAsia="zh-CN"/>
-        </w:rPr>
-      </w:pPr>
-      <w:r>
-        <w:rPr>
-          <w:rFonts w:ascii="Garamond" w:hAnsi="Garamond" w:cstheme="minorHAnsi" w:hint="eastAsia"/>
+        <w:spacing w:lineRule="auto" w:line="276" w:beforeAutospacing="0" w:before="280" w:afterAutospacing="0" w:after="120"/>
+        <w:rPr>
+          <w:rFonts w:ascii="Garamond" w:hAnsi="Garamond" w:cs="Calibri" w:cstheme="minorHAnsi"/>
+          <w:color w:val="000000" w:themeColor="text1"/>
+          <w:sz w:val="21"/>
+          <w:szCs w:val="21"/>
+          <w:lang w:val="en" w:eastAsia="zh-CN"/>
+        </w:rPr>
+      </w:pPr>
+      <w:r>
+        <w:rPr>
+          <w:rFonts w:cs="Calibri" w:ascii="Garamond" w:hAnsi="Garamond" w:cstheme="minorHAnsi"/>
           <w:b/>
           <w:color w:val="000000" w:themeColor="text1"/>
           <w:sz w:val="21"/>
@@ -4072,7 +3403,7 @@
       </w:r>
       <w:r>
         <w:rPr>
-          <w:rFonts w:ascii="Garamond" w:hAnsi="Garamond" w:cstheme="minorHAnsi" w:hint="eastAsia"/>
+          <w:rFonts w:cs="Calibri" w:ascii="Garamond" w:hAnsi="Garamond" w:cstheme="minorHAnsi"/>
           <w:color w:val="000000" w:themeColor="text1"/>
           <w:sz w:val="21"/>
           <w:szCs w:val="21"/>
@@ -4084,11 +3415,12 @@
     <w:p>
       <w:pPr>
         <w:pStyle w:val="NormalWeb"/>
-        <w:spacing w:beforeAutospacing="0" w:after="120" w:afterAutospacing="0" w:line="276" w:lineRule="auto"/>
-      </w:pPr>
-      <w:r>
-        <w:rPr>
-          <w:rFonts w:ascii="Garamond" w:hAnsi="Garamond" w:cstheme="minorHAnsi"/>
+        <w:spacing w:lineRule="auto" w:line="276" w:beforeAutospacing="0" w:before="280" w:afterAutospacing="0" w:after="120"/>
+        <w:rPr/>
+      </w:pPr>
+      <w:r>
+        <w:rPr>
+          <w:rFonts w:cs="Calibri" w:ascii="Garamond" w:hAnsi="Garamond" w:cstheme="minorHAnsi"/>
           <w:color w:val="000000" w:themeColor="text1"/>
           <w:sz w:val="21"/>
           <w:szCs w:val="21"/>
@@ -4099,59 +3431,63 @@
     </w:p>
     <w:p>
       <w:pPr>
-        <w:rPr>
-          <w:rFonts w:ascii="Garamond" w:eastAsia="Times New Roman" w:hAnsi="Garamond" w:cstheme="minorHAnsi"/>
-          <w:b/>
-          <w:color w:val="000000" w:themeColor="text1"/>
-          <w:sz w:val="21"/>
-          <w:szCs w:val="21"/>
-          <w:lang w:val="en" w:eastAsia="zh-CN"/>
-        </w:rPr>
-      </w:pPr>
-      <w:r>
-        <w:rPr>
-          <w:rFonts w:ascii="Garamond" w:hAnsi="Garamond" w:cstheme="minorHAnsi"/>
-          <w:b/>
-          <w:color w:val="000000" w:themeColor="text1"/>
-          <w:sz w:val="21"/>
-          <w:szCs w:val="21"/>
-          <w:lang w:val="en" w:eastAsia="zh-CN"/>
-        </w:rPr>
+        <w:pStyle w:val="Normal"/>
+        <w:rPr>
+          <w:rFonts w:ascii="Garamond" w:hAnsi="Garamond" w:eastAsia="Times New Roman" w:cs="Calibri" w:cstheme="minorHAnsi"/>
+          <w:b/>
+          <w:b/>
+          <w:color w:val="000000" w:themeColor="text1"/>
+          <w:sz w:val="21"/>
+          <w:szCs w:val="21"/>
+          <w:lang w:val="en" w:eastAsia="zh-CN"/>
+        </w:rPr>
+      </w:pPr>
+      <w:r>
+        <w:rPr>
+          <w:rFonts w:eastAsia="Times New Roman" w:cs="Calibri" w:cstheme="minorHAnsi" w:ascii="Garamond" w:hAnsi="Garamond"/>
+          <w:b/>
+          <w:color w:val="000000" w:themeColor="text1"/>
+          <w:sz w:val="21"/>
+          <w:szCs w:val="21"/>
+          <w:lang w:val="en" w:eastAsia="zh-CN"/>
+        </w:rPr>
+      </w:r>
+      <w:r>
         <w:br w:type="page"/>
       </w:r>
     </w:p>
     <w:p>
       <w:pPr>
         <w:pStyle w:val="NormalWeb"/>
-        <w:spacing w:beforeAutospacing="0" w:after="120" w:afterAutospacing="0" w:line="276" w:lineRule="auto"/>
-        <w:rPr>
-          <w:rFonts w:ascii="Garamond" w:hAnsi="Garamond" w:cstheme="minorHAnsi"/>
-          <w:b/>
-          <w:color w:val="000000" w:themeColor="text1"/>
-          <w:sz w:val="21"/>
-          <w:szCs w:val="21"/>
-          <w:lang w:val="en" w:eastAsia="zh-CN"/>
-        </w:rPr>
-      </w:pPr>
-      <w:r>
-        <w:rPr>
-          <w:rFonts w:ascii="Garamond" w:hAnsi="Garamond" w:cstheme="minorHAnsi"/>
-          <w:b/>
-          <w:color w:val="000000" w:themeColor="text1"/>
-          <w:sz w:val="21"/>
-          <w:szCs w:val="21"/>
-          <w:lang w:val="en" w:eastAsia="zh-CN"/>
-        </w:rPr>
-        <w:lastRenderedPageBreak/>
+        <w:spacing w:lineRule="auto" w:line="276" w:beforeAutospacing="0" w:before="280" w:afterAutospacing="0" w:after="120"/>
+        <w:rPr>
+          <w:rFonts w:ascii="Garamond" w:hAnsi="Garamond" w:cs="Calibri" w:cstheme="minorHAnsi"/>
+          <w:b/>
+          <w:b/>
+          <w:color w:val="000000" w:themeColor="text1"/>
+          <w:sz w:val="21"/>
+          <w:szCs w:val="21"/>
+          <w:lang w:val="en" w:eastAsia="zh-CN"/>
+        </w:rPr>
+      </w:pPr>
+      <w:r>
+        <w:rPr>
+          <w:rFonts w:cs="Calibri" w:ascii="Garamond" w:hAnsi="Garamond" w:cstheme="minorHAnsi"/>
+          <w:b/>
+          <w:color w:val="000000" w:themeColor="text1"/>
+          <w:sz w:val="21"/>
+          <w:szCs w:val="21"/>
+          <w:lang w:val="en" w:eastAsia="zh-CN"/>
+        </w:rPr>
         <w:t>Reference</w:t>
       </w:r>
     </w:p>
     <w:p>
       <w:pPr>
         <w:pStyle w:val="NormalWeb"/>
-        <w:spacing w:beforeAutospacing="0" w:after="120" w:afterAutospacing="0" w:line="276" w:lineRule="auto"/>
-        <w:rPr>
-          <w:rFonts w:ascii="Garamond" w:eastAsiaTheme="majorEastAsia" w:hAnsi="Garamond" w:cstheme="minorHAnsi"/>
+        <w:spacing w:lineRule="auto" w:line="276" w:beforeAutospacing="0" w:before="280" w:afterAutospacing="0" w:after="120"/>
+        <w:rPr>
+          <w:rFonts w:ascii="Garamond" w:hAnsi="Garamond" w:eastAsia="DengXian Light" w:cs="Calibri" w:cstheme="minorHAnsi" w:eastAsiaTheme="majorEastAsia"/>
           <w:color w:val="000000" w:themeColor="text1"/>
           <w:sz w:val="21"/>
           <w:szCs w:val="21"/>
@@ -4160,7 +3496,7 @@
       </w:pPr>
       <w:r>
         <w:rPr>
-          <w:rFonts w:ascii="Garamond" w:eastAsiaTheme="majorEastAsia" w:hAnsi="Garamond" w:cstheme="minorHAnsi"/>
+          <w:rFonts w:eastAsia="DengXian Light" w:cs="Calibri" w:ascii="Garamond" w:hAnsi="Garamond" w:cstheme="minorHAnsi" w:eastAsiaTheme="majorEastAsia"/>
           <w:color w:val="000000" w:themeColor="text1"/>
           <w:sz w:val="21"/>
           <w:szCs w:val="21"/>
@@ -4172,11 +3508,12 @@
     <w:p>
       <w:pPr>
         <w:pStyle w:val="NormalWeb"/>
-        <w:spacing w:beforeAutospacing="0" w:after="120" w:afterAutospacing="0" w:line="276" w:lineRule="auto"/>
-      </w:pPr>
-      <w:r>
-        <w:rPr>
-          <w:rFonts w:ascii="Garamond" w:eastAsiaTheme="majorEastAsia" w:hAnsi="Garamond" w:cstheme="minorHAnsi"/>
+        <w:spacing w:lineRule="auto" w:line="276" w:beforeAutospacing="0" w:before="280" w:afterAutospacing="0" w:after="120"/>
+        <w:rPr/>
+      </w:pPr>
+      <w:r>
+        <w:rPr>
+          <w:rFonts w:eastAsia="DengXian Light" w:cs="Calibri" w:ascii="Garamond" w:hAnsi="Garamond" w:cstheme="minorHAnsi" w:eastAsiaTheme="majorEastAsia"/>
           <w:color w:val="000000" w:themeColor="text1"/>
           <w:sz w:val="21"/>
           <w:szCs w:val="21"/>
@@ -4188,9 +3525,9 @@
     <w:p>
       <w:pPr>
         <w:pStyle w:val="NormalWeb"/>
-        <w:spacing w:beforeAutospacing="0" w:after="120" w:afterAutospacing="0" w:line="276" w:lineRule="auto"/>
-        <w:rPr>
-          <w:rFonts w:ascii="Garamond" w:eastAsiaTheme="majorEastAsia" w:hAnsi="Garamond" w:cstheme="minorHAnsi"/>
+        <w:spacing w:lineRule="auto" w:line="276" w:beforeAutospacing="0" w:before="280" w:afterAutospacing="0" w:after="120"/>
+        <w:rPr>
+          <w:rFonts w:ascii="Garamond" w:hAnsi="Garamond" w:eastAsia="DengXian Light" w:cs="Calibri" w:cstheme="minorHAnsi" w:eastAsiaTheme="majorEastAsia"/>
           <w:color w:val="000000" w:themeColor="text1"/>
           <w:sz w:val="21"/>
           <w:szCs w:val="21"/>
@@ -4199,163 +3536,56 @@
       </w:pPr>
       <w:r>
         <w:rPr>
-          <w:rFonts w:ascii="Garamond" w:eastAsiaTheme="majorEastAsia" w:hAnsi="Garamond" w:cstheme="minorHAnsi"/>
+          <w:rFonts w:eastAsia="DengXian Light" w:cs="Calibri" w:ascii="Garamond" w:hAnsi="Garamond" w:cstheme="minorHAnsi" w:eastAsiaTheme="majorEastAsia"/>
           <w:color w:val="000000" w:themeColor="text1"/>
           <w:sz w:val="21"/>
           <w:szCs w:val="21"/>
           <w:lang w:eastAsia="zh-CN"/>
         </w:rPr>
-        <w:t xml:space="preserve">[3] Zhang, X., Zhao, J. and </w:t>
-      </w:r>
-      <w:proofErr w:type="spellStart"/>
-      <w:r>
-        <w:rPr>
-          <w:rFonts w:ascii="Garamond" w:eastAsiaTheme="majorEastAsia" w:hAnsi="Garamond" w:cstheme="minorHAnsi"/>
+        <w:t xml:space="preserve">[3] Zhang, X., Zhao, J. and LeCun, Y., 2015. Character-level convolutional networks for text classification. In Advances in neural information processing systems (pp. 649-657). </w:t>
+      </w:r>
+    </w:p>
+    <w:p>
+      <w:pPr>
+        <w:pStyle w:val="NormalWeb"/>
+        <w:spacing w:lineRule="auto" w:line="276" w:beforeAutospacing="0" w:before="280" w:afterAutospacing="0" w:after="120"/>
+        <w:rPr/>
+      </w:pPr>
+      <w:r>
+        <w:rPr>
+          <w:rFonts w:eastAsia="DengXian Light" w:cs="Calibri" w:ascii="Garamond" w:hAnsi="Garamond" w:cstheme="minorHAnsi" w:eastAsiaTheme="majorEastAsia"/>
           <w:color w:val="000000" w:themeColor="text1"/>
           <w:sz w:val="21"/>
           <w:szCs w:val="21"/>
           <w:lang w:eastAsia="zh-CN"/>
         </w:rPr>
-        <w:t>LeCun</w:t>
-      </w:r>
-      <w:proofErr w:type="spellEnd"/>
-      <w:r>
-        <w:rPr>
-          <w:rFonts w:ascii="Garamond" w:eastAsiaTheme="majorEastAsia" w:hAnsi="Garamond" w:cstheme="minorHAnsi"/>
+        <w:t>[4] Simonyan, Karen, and Andrew Zisserman. "Very deep convolutional networks for large-scale image recognition." arXiv preprint arXiv:1409.1556 (2014).</w:t>
+      </w:r>
+    </w:p>
+    <w:p>
+      <w:pPr>
+        <w:pStyle w:val="NormalWeb"/>
+        <w:spacing w:lineRule="auto" w:line="276" w:beforeAutospacing="0" w:before="280" w:afterAutospacing="0" w:after="120"/>
+        <w:rPr/>
+      </w:pPr>
+      <w:r>
+        <w:rPr>
+          <w:rFonts w:eastAsia="DengXian Light" w:cs="Calibri" w:ascii="Garamond" w:hAnsi="Garamond" w:cstheme="minorHAnsi" w:eastAsiaTheme="majorEastAsia"/>
           <w:color w:val="000000" w:themeColor="text1"/>
           <w:sz w:val="21"/>
           <w:szCs w:val="21"/>
           <w:lang w:eastAsia="zh-CN"/>
         </w:rPr>
-        <w:t xml:space="preserve">, Y., 2015. Character-level convolutional networks for text classification. In Advances in neural information processing systems (pp. 649-657). </w:t>
+        <w:t>[5] He, Kaiming, et al. "Deep residual learning for image recognition." Proceedings of the IEEE conference on computer vision and pattern recognition. 2016.</w:t>
       </w:r>
     </w:p>
     <w:p>
       <w:pPr>
         <w:pStyle w:val="NormalWeb"/>
-        <w:spacing w:beforeAutospacing="0" w:after="120" w:afterAutospacing="0" w:line="276" w:lineRule="auto"/>
-      </w:pPr>
-      <w:r>
-        <w:rPr>
-          <w:rFonts w:ascii="Garamond" w:eastAsiaTheme="majorEastAsia" w:hAnsi="Garamond" w:cstheme="minorHAnsi"/>
-          <w:color w:val="000000" w:themeColor="text1"/>
-          <w:sz w:val="21"/>
-          <w:szCs w:val="21"/>
-          <w:lang w:eastAsia="zh-CN"/>
-        </w:rPr>
-        <w:t xml:space="preserve">[4] </w:t>
-      </w:r>
-      <w:proofErr w:type="spellStart"/>
-      <w:r>
-        <w:rPr>
-          <w:rFonts w:ascii="Garamond" w:eastAsiaTheme="majorEastAsia" w:hAnsi="Garamond" w:cstheme="minorHAnsi"/>
-          <w:color w:val="000000" w:themeColor="text1"/>
-          <w:sz w:val="21"/>
-          <w:szCs w:val="21"/>
-          <w:lang w:eastAsia="zh-CN"/>
-        </w:rPr>
-        <w:t>Simonyan</w:t>
-      </w:r>
-      <w:proofErr w:type="spellEnd"/>
-      <w:r>
-        <w:rPr>
-          <w:rFonts w:ascii="Garamond" w:eastAsiaTheme="majorEastAsia" w:hAnsi="Garamond" w:cstheme="minorHAnsi"/>
-          <w:color w:val="000000" w:themeColor="text1"/>
-          <w:sz w:val="21"/>
-          <w:szCs w:val="21"/>
-          <w:lang w:eastAsia="zh-CN"/>
-        </w:rPr>
-        <w:t xml:space="preserve">, Karen, and Andrew </w:t>
-      </w:r>
-      <w:proofErr w:type="spellStart"/>
-      <w:r>
-        <w:rPr>
-          <w:rFonts w:ascii="Garamond" w:eastAsiaTheme="majorEastAsia" w:hAnsi="Garamond" w:cstheme="minorHAnsi"/>
-          <w:color w:val="000000" w:themeColor="text1"/>
-          <w:sz w:val="21"/>
-          <w:szCs w:val="21"/>
-          <w:lang w:eastAsia="zh-CN"/>
-        </w:rPr>
-        <w:t>Zisserman</w:t>
-      </w:r>
-      <w:proofErr w:type="spellEnd"/>
-      <w:r>
-        <w:rPr>
-          <w:rFonts w:ascii="Garamond" w:eastAsiaTheme="majorEastAsia" w:hAnsi="Garamond" w:cstheme="minorHAnsi"/>
-          <w:color w:val="000000" w:themeColor="text1"/>
-          <w:sz w:val="21"/>
-          <w:szCs w:val="21"/>
-          <w:lang w:eastAsia="zh-CN"/>
-        </w:rPr>
-        <w:t xml:space="preserve">. "Very deep convolutional networks for large-scale image recognition." </w:t>
-      </w:r>
-      <w:proofErr w:type="spellStart"/>
-      <w:r>
-        <w:rPr>
-          <w:rFonts w:ascii="Garamond" w:eastAsiaTheme="majorEastAsia" w:hAnsi="Garamond" w:cstheme="minorHAnsi"/>
-          <w:color w:val="000000" w:themeColor="text1"/>
-          <w:sz w:val="21"/>
-          <w:szCs w:val="21"/>
-          <w:lang w:eastAsia="zh-CN"/>
-        </w:rPr>
-        <w:t>arXiv</w:t>
-      </w:r>
-      <w:proofErr w:type="spellEnd"/>
-      <w:r>
-        <w:rPr>
-          <w:rFonts w:ascii="Garamond" w:eastAsiaTheme="majorEastAsia" w:hAnsi="Garamond" w:cstheme="minorHAnsi"/>
-          <w:color w:val="000000" w:themeColor="text1"/>
-          <w:sz w:val="21"/>
-          <w:szCs w:val="21"/>
-          <w:lang w:eastAsia="zh-CN"/>
-        </w:rPr>
-        <w:t xml:space="preserve"> preprint arXiv:1409.1556 (2014).</w:t>
-      </w:r>
-    </w:p>
-    <w:p>
-      <w:pPr>
-        <w:pStyle w:val="NormalWeb"/>
-        <w:spacing w:beforeAutospacing="0" w:after="120" w:afterAutospacing="0" w:line="276" w:lineRule="auto"/>
-      </w:pPr>
-      <w:r>
-        <w:rPr>
-          <w:rFonts w:ascii="Garamond" w:eastAsiaTheme="majorEastAsia" w:hAnsi="Garamond" w:cstheme="minorHAnsi"/>
-          <w:color w:val="000000" w:themeColor="text1"/>
-          <w:sz w:val="21"/>
-          <w:szCs w:val="21"/>
-          <w:lang w:eastAsia="zh-CN"/>
-        </w:rPr>
-        <w:t xml:space="preserve">[5] He, </w:t>
-      </w:r>
-      <w:proofErr w:type="spellStart"/>
-      <w:r>
-        <w:rPr>
-          <w:rFonts w:ascii="Garamond" w:eastAsiaTheme="majorEastAsia" w:hAnsi="Garamond" w:cstheme="minorHAnsi"/>
-          <w:color w:val="000000" w:themeColor="text1"/>
-          <w:sz w:val="21"/>
-          <w:szCs w:val="21"/>
-          <w:lang w:eastAsia="zh-CN"/>
-        </w:rPr>
-        <w:t>Kaiming</w:t>
-      </w:r>
-      <w:proofErr w:type="spellEnd"/>
-      <w:r>
-        <w:rPr>
-          <w:rFonts w:ascii="Garamond" w:eastAsiaTheme="majorEastAsia" w:hAnsi="Garamond" w:cstheme="minorHAnsi"/>
-          <w:color w:val="000000" w:themeColor="text1"/>
-          <w:sz w:val="21"/>
-          <w:szCs w:val="21"/>
-          <w:lang w:eastAsia="zh-CN"/>
-        </w:rPr>
-        <w:t>, et al. "Deep residual learning for image recognition." Proceedings of the IEEE conference on computer vision and pattern recognition. 2016.</w:t>
-      </w:r>
-    </w:p>
-    <w:p>
-      <w:pPr>
-        <w:pStyle w:val="NormalWeb"/>
-        <w:spacing w:beforeAutospacing="0" w:after="120" w:afterAutospacing="0" w:line="276" w:lineRule="auto"/>
-        <w:rPr>
-          <w:rFonts w:ascii="Garamond" w:hAnsi="Garamond" w:cstheme="minorHAnsi"/>
+        <w:spacing w:lineRule="auto" w:line="276" w:beforeAutospacing="0" w:before="280" w:afterAutospacing="0" w:after="120"/>
+        <w:rPr>
+          <w:rFonts w:ascii="Garamond" w:hAnsi="Garamond" w:cs="Calibri" w:cstheme="minorHAnsi"/>
+          <w:b/>
           <w:b/>
           <w:color w:val="000000" w:themeColor="text1"/>
           <w:sz w:val="21"/>
@@ -4367,7 +3597,7 @@
       <w:bookmarkEnd w:id="0"/>
       <w:r>
         <w:rPr>
-          <w:rFonts w:ascii="Garamond" w:hAnsi="Garamond" w:cstheme="minorHAnsi" w:hint="eastAsia"/>
+          <w:rFonts w:cs="Calibri" w:ascii="Garamond" w:hAnsi="Garamond" w:cstheme="minorHAnsi"/>
           <w:b/>
           <w:color w:val="000000" w:themeColor="text1"/>
           <w:sz w:val="21"/>
@@ -4380,20 +3610,20 @@
     <w:p>
       <w:pPr>
         <w:pStyle w:val="NormalWeb"/>
-        <w:spacing w:beforeAutospacing="0" w:after="120" w:afterAutospacing="0" w:line="276" w:lineRule="auto"/>
-        <w:rPr>
-          <w:rFonts w:ascii="Garamond" w:hAnsi="Garamond" w:cstheme="minorHAnsi"/>
-          <w:b/>
-          <w:color w:val="000000" w:themeColor="text1"/>
-          <w:sz w:val="21"/>
-          <w:szCs w:val="21"/>
-          <w:lang w:val="en" w:eastAsia="zh-CN"/>
-        </w:rPr>
-      </w:pPr>
-      <w:proofErr w:type="spellStart"/>
-      <w:r>
-        <w:rPr>
-          <w:rFonts w:ascii="Garamond" w:hAnsi="Garamond" w:cstheme="minorHAnsi"/>
+        <w:spacing w:lineRule="auto" w:line="276" w:beforeAutospacing="0" w:before="280" w:afterAutospacing="0" w:after="120"/>
+        <w:rPr>
+          <w:rFonts w:ascii="Garamond" w:hAnsi="Garamond" w:cs="Calibri" w:cstheme="minorHAnsi"/>
+          <w:b/>
+          <w:b/>
+          <w:color w:val="000000" w:themeColor="text1"/>
+          <w:sz w:val="21"/>
+          <w:szCs w:val="21"/>
+          <w:lang w:val="en" w:eastAsia="zh-CN"/>
+        </w:rPr>
+      </w:pPr>
+      <w:r>
+        <w:rPr>
+          <w:rFonts w:cs="Calibri" w:ascii="Garamond" w:hAnsi="Garamond" w:cstheme="minorHAnsi"/>
           <w:b/>
           <w:color w:val="000000" w:themeColor="text1"/>
           <w:sz w:val="21"/>
@@ -4402,13 +3632,20 @@
         </w:rPr>
         <w:t>Hyperparameters</w:t>
       </w:r>
-      <w:proofErr w:type="spellEnd"/>
     </w:p>
     <w:tbl>
       <w:tblPr>
         <w:tblStyle w:val="PlainTable2"/>
         <w:tblW w:w="9360" w:type="dxa"/>
-        <w:tblLook w:val="04A0" w:firstRow="1" w:lastRow="0" w:firstColumn="1" w:lastColumn="0" w:noHBand="0" w:noVBand="1"/>
+        <w:jc w:val="left"/>
+        <w:tblInd w:w="0" w:type="dxa"/>
+        <w:tblCellMar>
+          <w:top w:w="0" w:type="dxa"/>
+          <w:left w:w="108" w:type="dxa"/>
+          <w:bottom w:w="0" w:type="dxa"/>
+          <w:right w:w="108" w:type="dxa"/>
+        </w:tblCellMar>
+        <w:tblLook w:noVBand="1" w:val="04a0" w:noHBand="0" w:lastColumn="0" w:firstColumn="1" w:lastRow="0" w:firstRow="1"/>
       </w:tblPr>
       <w:tblGrid>
         <w:gridCol w:w="1949"/>
@@ -4419,38 +3656,61 @@
       </w:tblGrid>
       <w:tr>
         <w:trPr>
+          <w:trHeight w:val="266" w:hRule="atLeast"/>
           <w:cnfStyle w:val="100000000000" w:firstRow="1" w:lastRow="0" w:firstColumn="0" w:lastColumn="0" w:oddVBand="0" w:evenVBand="0" w:oddHBand="0" w:evenHBand="0" w:firstRowFirstColumn="0" w:firstRowLastColumn="0" w:lastRowFirstColumn="0" w:lastRowLastColumn="0"/>
-          <w:trHeight w:val="266"/>
         </w:trPr>
         <w:tc>
           <w:tcPr>
+            <w:tcW w:w="1949" w:type="dxa"/>
             <w:cnfStyle w:val="001000000000" w:firstRow="0" w:lastRow="0" w:firstColumn="1" w:lastColumn="0" w:oddVBand="0" w:evenVBand="0" w:oddHBand="0" w:evenHBand="0" w:firstRowFirstColumn="0" w:firstRowLastColumn="0" w:lastRowFirstColumn="0" w:lastRowLastColumn="0"/>
-            <w:tcW w:w="1949" w:type="dxa"/>
-            <w:shd w:val="clear" w:color="auto" w:fill="auto"/>
+            <w:tcBorders>
+              <w:bottom w:val="single" w:sz="4" w:space="0" w:color="000001"/>
+              <w:insideH w:val="single" w:sz="4" w:space="0" w:color="000001"/>
+            </w:tcBorders>
+            <w:shd w:color="auto" w:fill="auto" w:val="clear"/>
           </w:tcPr>
           <w:p>
             <w:pPr>
+              <w:pStyle w:val="Normal"/>
               <w:jc w:val="center"/>
               <w:rPr>
                 <w:rFonts w:ascii="Garamond" w:hAnsi="Garamond"/>
+                <w:b/>
+                <w:b/>
+                <w:bCs/>
                 <w:sz w:val="21"/>
                 <w:szCs w:val="21"/>
               </w:rPr>
             </w:pPr>
+            <w:r>
+              <w:rPr>
+                <w:rFonts w:ascii="Garamond" w:hAnsi="Garamond"/>
+                <w:b/>
+                <w:bCs/>
+                <w:sz w:val="21"/>
+                <w:szCs w:val="21"/>
+              </w:rPr>
+            </w:r>
           </w:p>
         </w:tc>
         <w:tc>
           <w:tcPr>
             <w:tcW w:w="1697" w:type="dxa"/>
-            <w:shd w:val="clear" w:color="auto" w:fill="auto"/>
+            <w:tcBorders>
+              <w:bottom w:val="single" w:sz="4" w:space="0" w:color="000001"/>
+              <w:insideH w:val="single" w:sz="4" w:space="0" w:color="000001"/>
+            </w:tcBorders>
+            <w:shd w:color="auto" w:fill="auto" w:val="clear"/>
           </w:tcPr>
           <w:p>
             <w:pPr>
+              <w:pStyle w:val="Normal"/>
               <w:jc w:val="center"/>
               <w:cnfStyle w:val="100000000000" w:firstRow="1" w:lastRow="0" w:firstColumn="0" w:lastColumn="0" w:oddVBand="0" w:evenVBand="0" w:oddHBand="0" w:evenHBand="0" w:firstRowFirstColumn="0" w:firstRowLastColumn="0" w:lastRowFirstColumn="0" w:lastRowLastColumn="0"/>
               <w:rPr>
                 <w:rFonts w:ascii="Garamond" w:hAnsi="Garamond"/>
-                <w:b w:val="0"/>
+                <w:b w:val="false"/>
+                <w:b w:val="false"/>
                 <w:sz w:val="21"/>
                 <w:szCs w:val="21"/>
               </w:rPr>
@@ -4458,7 +3718,8 @@
             <w:r>
               <w:rPr>
                 <w:rFonts w:ascii="Garamond" w:hAnsi="Garamond"/>
-                <w:b w:val="0"/>
+                <w:b w:val="false"/>
+                <w:bCs/>
                 <w:sz w:val="21"/>
                 <w:szCs w:val="21"/>
               </w:rPr>
@@ -4469,15 +3730,21 @@
         <w:tc>
           <w:tcPr>
             <w:tcW w:w="1961" w:type="dxa"/>
-            <w:shd w:val="clear" w:color="auto" w:fill="auto"/>
+            <w:tcBorders>
+              <w:bottom w:val="single" w:sz="4" w:space="0" w:color="000001"/>
+              <w:insideH w:val="single" w:sz="4" w:space="0" w:color="000001"/>
+            </w:tcBorders>
+            <w:shd w:color="auto" w:fill="auto" w:val="clear"/>
           </w:tcPr>
           <w:p>
             <w:pPr>
+              <w:pStyle w:val="Normal"/>
               <w:jc w:val="center"/>
               <w:cnfStyle w:val="100000000000" w:firstRow="1" w:lastRow="0" w:firstColumn="0" w:lastColumn="0" w:oddVBand="0" w:evenVBand="0" w:oddHBand="0" w:evenHBand="0" w:firstRowFirstColumn="0" w:firstRowLastColumn="0" w:lastRowFirstColumn="0" w:lastRowLastColumn="0"/>
               <w:rPr>
                 <w:rFonts w:ascii="Garamond" w:hAnsi="Garamond"/>
-                <w:b w:val="0"/>
+                <w:b w:val="false"/>
+                <w:b w:val="false"/>
                 <w:sz w:val="21"/>
                 <w:szCs w:val="21"/>
               </w:rPr>
@@ -4485,7 +3752,8 @@
             <w:r>
               <w:rPr>
                 <w:rFonts w:ascii="Garamond" w:hAnsi="Garamond"/>
-                <w:b w:val="0"/>
+                <w:b w:val="false"/>
+                <w:bCs/>
                 <w:sz w:val="21"/>
                 <w:szCs w:val="21"/>
               </w:rPr>
@@ -4496,17 +3764,26 @@
         <w:tc>
           <w:tcPr>
             <w:tcW w:w="1853" w:type="dxa"/>
-            <w:shd w:val="clear" w:color="auto" w:fill="auto"/>
+            <w:tcBorders>
+              <w:bottom w:val="single" w:sz="4" w:space="0" w:color="000001"/>
+              <w:insideH w:val="single" w:sz="4" w:space="0" w:color="000001"/>
+            </w:tcBorders>
+            <w:shd w:color="auto" w:fill="auto" w:val="clear"/>
           </w:tcPr>
           <w:p>
             <w:pPr>
+              <w:pStyle w:val="Normal"/>
               <w:jc w:val="center"/>
               <w:cnfStyle w:val="100000000000" w:firstRow="1" w:lastRow="0" w:firstColumn="0" w:lastColumn="0" w:oddVBand="0" w:evenVBand="0" w:oddHBand="0" w:evenHBand="0" w:firstRowFirstColumn="0" w:firstRowLastColumn="0" w:lastRowFirstColumn="0" w:lastRowLastColumn="0"/>
+              <w:rPr>
+                <w:bCs/>
+              </w:rPr>
             </w:pPr>
             <w:r>
               <w:rPr>
                 <w:rFonts w:ascii="Garamond" w:hAnsi="Garamond"/>
-                <w:b w:val="0"/>
+                <w:b w:val="false"/>
+                <w:bCs/>
                 <w:sz w:val="21"/>
                 <w:szCs w:val="21"/>
               </w:rPr>
@@ -4517,53 +3794,58 @@
         <w:tc>
           <w:tcPr>
             <w:tcW w:w="1900" w:type="dxa"/>
-            <w:shd w:val="clear" w:color="auto" w:fill="auto"/>
+            <w:tcBorders>
+              <w:bottom w:val="single" w:sz="4" w:space="0" w:color="000001"/>
+              <w:insideH w:val="single" w:sz="4" w:space="0" w:color="000001"/>
+            </w:tcBorders>
+            <w:shd w:color="auto" w:fill="auto" w:val="clear"/>
           </w:tcPr>
           <w:p>
             <w:pPr>
+              <w:pStyle w:val="Normal"/>
               <w:jc w:val="center"/>
               <w:cnfStyle w:val="100000000000" w:firstRow="1" w:lastRow="0" w:firstColumn="0" w:lastColumn="0" w:oddVBand="0" w:evenVBand="0" w:oddHBand="0" w:evenHBand="0" w:firstRowFirstColumn="0" w:firstRowLastColumn="0" w:lastRowFirstColumn="0" w:lastRowLastColumn="0"/>
+              <w:rPr>
+                <w:bCs/>
+              </w:rPr>
             </w:pPr>
-            <w:proofErr w:type="spellStart"/>
             <w:r>
               <w:rPr>
                 <w:rFonts w:ascii="Garamond" w:hAnsi="Garamond"/>
-                <w:b w:val="0"/>
-                <w:sz w:val="21"/>
-                <w:szCs w:val="21"/>
-              </w:rPr>
-              <w:t>ResNet</w:t>
-            </w:r>
-            <w:proofErr w:type="spellEnd"/>
-            <w:r>
-              <w:rPr>
-                <w:rFonts w:ascii="Garamond" w:hAnsi="Garamond"/>
-                <w:b w:val="0"/>
-                <w:sz w:val="21"/>
-                <w:szCs w:val="21"/>
-              </w:rPr>
-              <w:t>-Type CNN</w:t>
+                <w:b w:val="false"/>
+                <w:bCs/>
+                <w:sz w:val="21"/>
+                <w:szCs w:val="21"/>
+              </w:rPr>
+              <w:t>ResNet-Type CNN</w:t>
             </w:r>
           </w:p>
         </w:tc>
       </w:tr>
       <w:tr>
         <w:trPr>
+          <w:trHeight w:val="242" w:hRule="atLeast"/>
           <w:cnfStyle w:val="000000100000" w:firstRow="0" w:lastRow="0" w:firstColumn="0" w:lastColumn="0" w:oddVBand="0" w:evenVBand="0" w:oddHBand="1" w:evenHBand="0" w:firstRowFirstColumn="0" w:firstRowLastColumn="0" w:lastRowFirstColumn="0" w:lastRowLastColumn="0"/>
-          <w:trHeight w:val="242"/>
         </w:trPr>
         <w:tc>
           <w:tcPr>
+            <w:tcW w:w="1949" w:type="dxa"/>
             <w:cnfStyle w:val="001000000000" w:firstRow="0" w:lastRow="0" w:firstColumn="1" w:lastColumn="0" w:oddVBand="0" w:evenVBand="0" w:oddHBand="0" w:evenHBand="0" w:firstRowFirstColumn="0" w:firstRowLastColumn="0" w:lastRowFirstColumn="0" w:lastRowLastColumn="0"/>
-            <w:tcW w:w="1949" w:type="dxa"/>
-            <w:shd w:val="clear" w:color="auto" w:fill="auto"/>
+            <w:tcBorders>
+              <w:top w:val="single" w:sz="4" w:space="0" w:color="000001"/>
+              <w:bottom w:val="single" w:sz="4" w:space="0" w:color="000001"/>
+              <w:insideH w:val="single" w:sz="4" w:space="0" w:color="000001"/>
+            </w:tcBorders>
+            <w:shd w:color="auto" w:fill="auto" w:val="clear"/>
           </w:tcPr>
           <w:p>
             <w:pPr>
+              <w:pStyle w:val="Normal"/>
               <w:jc w:val="center"/>
               <w:rPr>
                 <w:rFonts w:ascii="Garamond" w:hAnsi="Garamond"/>
-                <w:b w:val="0"/>
+                <w:b w:val="false"/>
+                <w:b w:val="false"/>
                 <w:sz w:val="21"/>
                 <w:szCs w:val="21"/>
               </w:rPr>
@@ -4571,7 +3853,8 @@
             <w:r>
               <w:rPr>
                 <w:rFonts w:ascii="Garamond" w:hAnsi="Garamond"/>
-                <w:b w:val="0"/>
+                <w:b w:val="false"/>
+                <w:bCs/>
                 <w:sz w:val="21"/>
                 <w:szCs w:val="21"/>
               </w:rPr>
@@ -4582,10 +3865,16 @@
         <w:tc>
           <w:tcPr>
             <w:tcW w:w="1697" w:type="dxa"/>
-            <w:shd w:val="clear" w:color="auto" w:fill="auto"/>
+            <w:tcBorders>
+              <w:top w:val="single" w:sz="4" w:space="0" w:color="000001"/>
+              <w:bottom w:val="single" w:sz="4" w:space="0" w:color="000001"/>
+              <w:insideH w:val="single" w:sz="4" w:space="0" w:color="000001"/>
+            </w:tcBorders>
+            <w:shd w:color="auto" w:fill="auto" w:val="clear"/>
           </w:tcPr>
           <w:p>
             <w:pPr>
+              <w:pStyle w:val="Normal"/>
               <w:jc w:val="center"/>
               <w:cnfStyle w:val="000000100000" w:firstRow="0" w:lastRow="0" w:firstColumn="0" w:lastColumn="0" w:oddVBand="0" w:evenVBand="0" w:oddHBand="1" w:evenHBand="0" w:firstRowFirstColumn="0" w:firstRowLastColumn="0" w:lastRowFirstColumn="0" w:lastRowLastColumn="0"/>
               <w:rPr>
@@ -4607,10 +3896,16 @@
         <w:tc>
           <w:tcPr>
             <w:tcW w:w="1961" w:type="dxa"/>
-            <w:shd w:val="clear" w:color="auto" w:fill="auto"/>
+            <w:tcBorders>
+              <w:top w:val="single" w:sz="4" w:space="0" w:color="000001"/>
+              <w:bottom w:val="single" w:sz="4" w:space="0" w:color="000001"/>
+              <w:insideH w:val="single" w:sz="4" w:space="0" w:color="000001"/>
+            </w:tcBorders>
+            <w:shd w:color="auto" w:fill="auto" w:val="clear"/>
           </w:tcPr>
           <w:p>
             <w:pPr>
+              <w:pStyle w:val="Normal"/>
               <w:jc w:val="center"/>
               <w:cnfStyle w:val="000000100000" w:firstRow="0" w:lastRow="0" w:firstColumn="0" w:lastColumn="0" w:oddVBand="0" w:evenVBand="0" w:oddHBand="1" w:evenHBand="0" w:firstRowFirstColumn="0" w:firstRowLastColumn="0" w:lastRowFirstColumn="0" w:lastRowLastColumn="0"/>
               <w:rPr>
@@ -4632,10 +3927,16 @@
         <w:tc>
           <w:tcPr>
             <w:tcW w:w="1853" w:type="dxa"/>
-            <w:shd w:val="clear" w:color="auto" w:fill="auto"/>
+            <w:tcBorders>
+              <w:top w:val="single" w:sz="4" w:space="0" w:color="000001"/>
+              <w:bottom w:val="single" w:sz="4" w:space="0" w:color="000001"/>
+              <w:insideH w:val="single" w:sz="4" w:space="0" w:color="000001"/>
+            </w:tcBorders>
+            <w:shd w:color="auto" w:fill="auto" w:val="clear"/>
           </w:tcPr>
           <w:p>
             <w:pPr>
+              <w:pStyle w:val="Normal"/>
               <w:jc w:val="center"/>
               <w:cnfStyle w:val="000000100000" w:firstRow="0" w:lastRow="0" w:firstColumn="0" w:lastColumn="0" w:oddVBand="0" w:evenVBand="0" w:oddHBand="1" w:evenHBand="0" w:firstRowFirstColumn="0" w:firstRowLastColumn="0" w:lastRowFirstColumn="0" w:lastRowLastColumn="0"/>
               <w:rPr>
@@ -4657,10 +3958,16 @@
         <w:tc>
           <w:tcPr>
             <w:tcW w:w="1900" w:type="dxa"/>
-            <w:shd w:val="clear" w:color="auto" w:fill="auto"/>
+            <w:tcBorders>
+              <w:top w:val="single" w:sz="4" w:space="0" w:color="000001"/>
+              <w:bottom w:val="single" w:sz="4" w:space="0" w:color="000001"/>
+              <w:insideH w:val="single" w:sz="4" w:space="0" w:color="000001"/>
+            </w:tcBorders>
+            <w:shd w:color="auto" w:fill="auto" w:val="clear"/>
           </w:tcPr>
           <w:p>
             <w:pPr>
+              <w:pStyle w:val="Normal"/>
               <w:keepNext/>
               <w:jc w:val="center"/>
               <w:cnfStyle w:val="000000100000" w:firstRow="0" w:lastRow="0" w:firstColumn="0" w:lastColumn="0" w:oddVBand="0" w:evenVBand="0" w:oddHBand="1" w:evenHBand="0" w:firstRowFirstColumn="0" w:firstRowLastColumn="0" w:lastRowFirstColumn="0" w:lastRowLastColumn="0"/>
@@ -4683,24 +3990,27 @@
       </w:tr>
       <w:tr>
         <w:trPr>
-          <w:trHeight w:val="242"/>
+          <w:trHeight w:val="242" w:hRule="atLeast"/>
         </w:trPr>
         <w:tc>
           <w:tcPr>
+            <w:tcW w:w="1949" w:type="dxa"/>
             <w:cnfStyle w:val="001000000000" w:firstRow="0" w:lastRow="0" w:firstColumn="1" w:lastColumn="0" w:oddVBand="0" w:evenVBand="0" w:oddHBand="0" w:evenHBand="0" w:firstRowFirstColumn="0" w:firstRowLastColumn="0" w:lastRowFirstColumn="0" w:lastRowLastColumn="0"/>
-            <w:tcW w:w="1949" w:type="dxa"/>
             <w:tcBorders>
               <w:top w:val="nil"/>
               <w:bottom w:val="nil"/>
+              <w:insideH w:val="nil"/>
             </w:tcBorders>
-            <w:shd w:val="clear" w:color="auto" w:fill="auto"/>
+            <w:shd w:color="auto" w:fill="auto" w:val="clear"/>
           </w:tcPr>
           <w:p>
             <w:pPr>
+              <w:pStyle w:val="Normal"/>
               <w:jc w:val="center"/>
               <w:rPr>
                 <w:rFonts w:ascii="Garamond" w:hAnsi="Garamond"/>
-                <w:b w:val="0"/>
+                <w:b w:val="false"/>
+                <w:b w:val="false"/>
                 <w:sz w:val="21"/>
                 <w:szCs w:val="21"/>
               </w:rPr>
@@ -4708,7 +4018,8 @@
             <w:r>
               <w:rPr>
                 <w:rFonts w:ascii="Garamond" w:hAnsi="Garamond"/>
-                <w:b w:val="0"/>
+                <w:b w:val="false"/>
+                <w:bCs/>
                 <w:sz w:val="21"/>
                 <w:szCs w:val="21"/>
               </w:rPr>
@@ -4722,11 +4033,13 @@
             <w:tcBorders>
               <w:top w:val="nil"/>
               <w:bottom w:val="nil"/>
+              <w:insideH w:val="nil"/>
             </w:tcBorders>
-            <w:shd w:val="clear" w:color="auto" w:fill="auto"/>
+            <w:shd w:color="auto" w:fill="auto" w:val="clear"/>
           </w:tcPr>
           <w:p>
             <w:pPr>
+              <w:pStyle w:val="Normal"/>
               <w:jc w:val="center"/>
               <w:cnfStyle w:val="000000000000" w:firstRow="0" w:lastRow="0" w:firstColumn="0" w:lastColumn="0" w:oddVBand="0" w:evenVBand="0" w:oddHBand="0" w:evenHBand="0" w:firstRowFirstColumn="0" w:firstRowLastColumn="0" w:lastRowFirstColumn="0" w:lastRowLastColumn="0"/>
               <w:rPr>
@@ -4751,11 +4064,13 @@
             <w:tcBorders>
               <w:top w:val="nil"/>
               <w:bottom w:val="nil"/>
+              <w:insideH w:val="nil"/>
             </w:tcBorders>
-            <w:shd w:val="clear" w:color="auto" w:fill="auto"/>
+            <w:shd w:color="auto" w:fill="auto" w:val="clear"/>
           </w:tcPr>
           <w:p>
             <w:pPr>
+              <w:pStyle w:val="Normal"/>
               <w:jc w:val="center"/>
               <w:cnfStyle w:val="000000000000" w:firstRow="0" w:lastRow="0" w:firstColumn="0" w:lastColumn="0" w:oddVBand="0" w:evenVBand="0" w:oddHBand="0" w:evenHBand="0" w:firstRowFirstColumn="0" w:firstRowLastColumn="0" w:lastRowFirstColumn="0" w:lastRowLastColumn="0"/>
               <w:rPr>
@@ -4780,11 +4095,13 @@
             <w:tcBorders>
               <w:top w:val="nil"/>
               <w:bottom w:val="nil"/>
+              <w:insideH w:val="nil"/>
             </w:tcBorders>
-            <w:shd w:val="clear" w:color="auto" w:fill="auto"/>
+            <w:shd w:color="auto" w:fill="auto" w:val="clear"/>
           </w:tcPr>
           <w:p>
             <w:pPr>
+              <w:pStyle w:val="Normal"/>
               <w:jc w:val="center"/>
               <w:cnfStyle w:val="000000000000" w:firstRow="0" w:lastRow="0" w:firstColumn="0" w:lastColumn="0" w:oddVBand="0" w:evenVBand="0" w:oddHBand="0" w:evenHBand="0" w:firstRowFirstColumn="0" w:firstRowLastColumn="0" w:lastRowFirstColumn="0" w:lastRowLastColumn="0"/>
               <w:rPr>
@@ -4809,11 +4126,13 @@
             <w:tcBorders>
               <w:top w:val="nil"/>
               <w:bottom w:val="nil"/>
+              <w:insideH w:val="nil"/>
             </w:tcBorders>
-            <w:shd w:val="clear" w:color="auto" w:fill="auto"/>
+            <w:shd w:color="auto" w:fill="auto" w:val="clear"/>
           </w:tcPr>
           <w:p>
             <w:pPr>
+              <w:pStyle w:val="Normal"/>
               <w:keepNext/>
               <w:jc w:val="center"/>
               <w:cnfStyle w:val="000000000000" w:firstRow="0" w:lastRow="0" w:firstColumn="0" w:lastColumn="0" w:oddVBand="0" w:evenVBand="0" w:oddHBand="0" w:evenHBand="0" w:firstRowFirstColumn="0" w:firstRowLastColumn="0" w:lastRowFirstColumn="0" w:lastRowLastColumn="0"/>
@@ -4836,21 +4155,28 @@
       </w:tr>
       <w:tr>
         <w:trPr>
+          <w:trHeight w:val="260" w:hRule="atLeast"/>
           <w:cnfStyle w:val="000000100000" w:firstRow="0" w:lastRow="0" w:firstColumn="0" w:lastColumn="0" w:oddVBand="0" w:evenVBand="0" w:oddHBand="1" w:evenHBand="0" w:firstRowFirstColumn="0" w:firstRowLastColumn="0" w:lastRowFirstColumn="0" w:lastRowLastColumn="0"/>
-          <w:trHeight w:val="260"/>
         </w:trPr>
         <w:tc>
           <w:tcPr>
+            <w:tcW w:w="1949" w:type="dxa"/>
             <w:cnfStyle w:val="001000000000" w:firstRow="0" w:lastRow="0" w:firstColumn="1" w:lastColumn="0" w:oddVBand="0" w:evenVBand="0" w:oddHBand="0" w:evenHBand="0" w:firstRowFirstColumn="0" w:firstRowLastColumn="0" w:lastRowFirstColumn="0" w:lastRowLastColumn="0"/>
-            <w:tcW w:w="1949" w:type="dxa"/>
-            <w:shd w:val="clear" w:color="auto" w:fill="auto"/>
+            <w:tcBorders>
+              <w:top w:val="single" w:sz="4" w:space="0" w:color="000001"/>
+              <w:bottom w:val="single" w:sz="4" w:space="0" w:color="000001"/>
+              <w:insideH w:val="single" w:sz="4" w:space="0" w:color="000001"/>
+            </w:tcBorders>
+            <w:shd w:color="auto" w:fill="auto" w:val="clear"/>
           </w:tcPr>
           <w:p>
             <w:pPr>
+              <w:pStyle w:val="Normal"/>
               <w:jc w:val="center"/>
               <w:rPr>
                 <w:rFonts w:ascii="Garamond" w:hAnsi="Garamond"/>
-                <w:b w:val="0"/>
+                <w:b w:val="false"/>
+                <w:b w:val="false"/>
                 <w:sz w:val="21"/>
                 <w:szCs w:val="21"/>
               </w:rPr>
@@ -4858,7 +4184,8 @@
             <w:r>
               <w:rPr>
                 <w:rFonts w:ascii="Garamond" w:hAnsi="Garamond"/>
-                <w:b w:val="0"/>
+                <w:b w:val="false"/>
+                <w:bCs/>
                 <w:sz w:val="21"/>
                 <w:szCs w:val="21"/>
               </w:rPr>
@@ -4869,10 +4196,16 @@
         <w:tc>
           <w:tcPr>
             <w:tcW w:w="1697" w:type="dxa"/>
-            <w:shd w:val="clear" w:color="auto" w:fill="auto"/>
+            <w:tcBorders>
+              <w:top w:val="single" w:sz="4" w:space="0" w:color="000001"/>
+              <w:bottom w:val="single" w:sz="4" w:space="0" w:color="000001"/>
+              <w:insideH w:val="single" w:sz="4" w:space="0" w:color="000001"/>
+            </w:tcBorders>
+            <w:shd w:color="auto" w:fill="auto" w:val="clear"/>
           </w:tcPr>
           <w:p>
             <w:pPr>
+              <w:pStyle w:val="Normal"/>
               <w:jc w:val="center"/>
               <w:cnfStyle w:val="000000100000" w:firstRow="0" w:lastRow="0" w:firstColumn="0" w:lastColumn="0" w:oddVBand="0" w:evenVBand="0" w:oddHBand="1" w:evenHBand="0" w:firstRowFirstColumn="0" w:firstRowLastColumn="0" w:lastRowFirstColumn="0" w:lastRowLastColumn="0"/>
               <w:rPr>
@@ -4894,10 +4227,16 @@
         <w:tc>
           <w:tcPr>
             <w:tcW w:w="1961" w:type="dxa"/>
-            <w:shd w:val="clear" w:color="auto" w:fill="auto"/>
+            <w:tcBorders>
+              <w:top w:val="single" w:sz="4" w:space="0" w:color="000001"/>
+              <w:bottom w:val="single" w:sz="4" w:space="0" w:color="000001"/>
+              <w:insideH w:val="single" w:sz="4" w:space="0" w:color="000001"/>
+            </w:tcBorders>
+            <w:shd w:color="auto" w:fill="auto" w:val="clear"/>
           </w:tcPr>
           <w:p>
             <w:pPr>
+              <w:pStyle w:val="Normal"/>
               <w:jc w:val="center"/>
               <w:cnfStyle w:val="000000100000" w:firstRow="0" w:lastRow="0" w:firstColumn="0" w:lastColumn="0" w:oddVBand="0" w:evenVBand="0" w:oddHBand="1" w:evenHBand="0" w:firstRowFirstColumn="0" w:firstRowLastColumn="0" w:lastRowFirstColumn="0" w:lastRowLastColumn="0"/>
               <w:rPr>
@@ -4919,10 +4258,16 @@
         <w:tc>
           <w:tcPr>
             <w:tcW w:w="1853" w:type="dxa"/>
-            <w:shd w:val="clear" w:color="auto" w:fill="auto"/>
+            <w:tcBorders>
+              <w:top w:val="single" w:sz="4" w:space="0" w:color="000001"/>
+              <w:bottom w:val="single" w:sz="4" w:space="0" w:color="000001"/>
+              <w:insideH w:val="single" w:sz="4" w:space="0" w:color="000001"/>
+            </w:tcBorders>
+            <w:shd w:color="auto" w:fill="auto" w:val="clear"/>
           </w:tcPr>
           <w:p>
             <w:pPr>
+              <w:pStyle w:val="Normal"/>
               <w:jc w:val="center"/>
               <w:cnfStyle w:val="000000100000" w:firstRow="0" w:lastRow="0" w:firstColumn="0" w:lastColumn="0" w:oddVBand="0" w:evenVBand="0" w:oddHBand="1" w:evenHBand="0" w:firstRowFirstColumn="0" w:firstRowLastColumn="0" w:lastRowFirstColumn="0" w:lastRowLastColumn="0"/>
               <w:rPr>
@@ -4944,10 +4289,16 @@
         <w:tc>
           <w:tcPr>
             <w:tcW w:w="1900" w:type="dxa"/>
-            <w:shd w:val="clear" w:color="auto" w:fill="auto"/>
+            <w:tcBorders>
+              <w:top w:val="single" w:sz="4" w:space="0" w:color="000001"/>
+              <w:bottom w:val="single" w:sz="4" w:space="0" w:color="000001"/>
+              <w:insideH w:val="single" w:sz="4" w:space="0" w:color="000001"/>
+            </w:tcBorders>
+            <w:shd w:color="auto" w:fill="auto" w:val="clear"/>
           </w:tcPr>
           <w:p>
             <w:pPr>
+              <w:pStyle w:val="Normal"/>
               <w:keepNext/>
               <w:jc w:val="center"/>
               <w:cnfStyle w:val="000000100000" w:firstRow="0" w:lastRow="0" w:firstColumn="0" w:lastColumn="0" w:oddVBand="0" w:evenVBand="0" w:oddHBand="1" w:evenHBand="0" w:firstRowFirstColumn="0" w:firstRowLastColumn="0" w:lastRowFirstColumn="0" w:lastRowLastColumn="0"/>
@@ -4972,10 +4323,10 @@
     <w:p>
       <w:pPr>
         <w:pStyle w:val="NormalWeb"/>
-        <w:spacing w:beforeAutospacing="0" w:after="120" w:afterAutospacing="0" w:line="276" w:lineRule="auto"/>
+        <w:spacing w:lineRule="auto" w:line="276" w:beforeAutospacing="0" w:before="280" w:afterAutospacing="0" w:after="120"/>
         <w:jc w:val="center"/>
         <w:rPr>
-          <w:rFonts w:ascii="Garamond" w:hAnsi="Garamond" w:cstheme="minorHAnsi"/>
+          <w:rFonts w:ascii="Garamond" w:hAnsi="Garamond" w:cs="Calibri" w:cstheme="minorHAnsi"/>
           <w:color w:val="000000" w:themeColor="text1"/>
           <w:sz w:val="21"/>
           <w:szCs w:val="21"/>
@@ -4984,220 +4335,111 @@
       </w:pPr>
       <w:r>
         <w:rPr>
-          <w:rFonts w:ascii="Garamond" w:hAnsi="Garamond" w:cstheme="minorHAnsi"/>
+          <w:rFonts w:cs="Calibri" w:ascii="Garamond" w:hAnsi="Garamond" w:cstheme="minorHAnsi"/>
           <w:color w:val="000000" w:themeColor="text1"/>
           <w:sz w:val="21"/>
           <w:szCs w:val="21"/>
           <w:lang w:eastAsia="zh-CN"/>
         </w:rPr>
-        <w:t xml:space="preserve">Table </w:t>
-      </w:r>
-      <w:r>
-        <w:rPr>
-          <w:rFonts w:ascii="Garamond" w:hAnsi="Garamond" w:cstheme="minorHAnsi"/>
-          <w:color w:val="000000" w:themeColor="text1"/>
-          <w:sz w:val="21"/>
-          <w:szCs w:val="21"/>
-          <w:lang w:eastAsia="zh-CN"/>
-        </w:rPr>
-        <w:t>4.</w:t>
-      </w:r>
-      <w:r>
-        <w:rPr>
-          <w:rFonts w:ascii="Garamond" w:hAnsi="Garamond" w:cstheme="minorHAnsi"/>
-          <w:color w:val="000000" w:themeColor="text1"/>
-          <w:sz w:val="21"/>
-          <w:szCs w:val="21"/>
-          <w:lang w:eastAsia="zh-CN"/>
-        </w:rPr>
-        <w:t xml:space="preserve"> </w:t>
-      </w:r>
-      <w:proofErr w:type="spellStart"/>
-      <w:r>
-        <w:rPr>
-          <w:rFonts w:ascii="Garamond" w:hAnsi="Garamond" w:cstheme="minorHAnsi"/>
-          <w:color w:val="000000" w:themeColor="text1"/>
-          <w:sz w:val="21"/>
-          <w:szCs w:val="21"/>
-          <w:lang w:eastAsia="zh-CN"/>
-        </w:rPr>
-        <w:t>Hyperparam</w:t>
-      </w:r>
-      <w:r>
-        <w:rPr>
-          <w:rFonts w:ascii="Garamond" w:hAnsi="Garamond" w:cstheme="minorHAnsi"/>
-          <w:color w:val="000000" w:themeColor="text1"/>
-          <w:sz w:val="21"/>
-          <w:szCs w:val="21"/>
-          <w:lang w:eastAsia="zh-CN"/>
-        </w:rPr>
-        <w:t>e</w:t>
-      </w:r>
-      <w:r>
-        <w:rPr>
-          <w:rFonts w:ascii="Garamond" w:hAnsi="Garamond" w:cstheme="minorHAnsi"/>
-          <w:color w:val="000000" w:themeColor="text1"/>
-          <w:sz w:val="21"/>
-          <w:szCs w:val="21"/>
-          <w:lang w:eastAsia="zh-CN"/>
-        </w:rPr>
-        <w:t>ters</w:t>
-      </w:r>
-      <w:proofErr w:type="spellEnd"/>
-      <w:r>
-        <w:rPr>
-          <w:rFonts w:ascii="Garamond" w:hAnsi="Garamond" w:cstheme="minorHAnsi"/>
-          <w:color w:val="000000" w:themeColor="text1"/>
-          <w:sz w:val="21"/>
-          <w:szCs w:val="21"/>
-          <w:lang w:eastAsia="zh-CN"/>
-        </w:rPr>
-        <w:t xml:space="preserve"> for each architecture</w:t>
-      </w:r>
-    </w:p>
-    <w:p>
-      <w:pPr>
+        <w:t>Table 4. Hyperparameters for each architecture</w:t>
+      </w:r>
+    </w:p>
+    <w:p>
+      <w:pPr>
+        <w:pStyle w:val="Normal"/>
         <w:jc w:val="center"/>
-      </w:pPr>
-    </w:p>
-    <w:p>
-      <w:pPr>
+        <w:rPr/>
+      </w:pPr>
+      <w:r>
+        <w:rPr/>
+      </w:r>
+    </w:p>
+    <w:p>
+      <w:pPr>
+        <w:pStyle w:val="Normal"/>
         <w:jc w:val="center"/>
-      </w:pPr>
-    </w:p>
-    <w:p>
-      <w:pPr>
+        <w:rPr/>
+      </w:pPr>
+      <w:r>
+        <w:rPr/>
+      </w:r>
+    </w:p>
+    <w:p>
+      <w:pPr>
+        <w:pStyle w:val="Normal"/>
         <w:jc w:val="center"/>
-      </w:pPr>
-    </w:p>
-    <w:p>
-      <w:pPr>
+        <w:rPr/>
+      </w:pPr>
+      <w:r>
+        <w:rPr/>
+      </w:r>
+    </w:p>
+    <w:p>
+      <w:pPr>
+        <w:pStyle w:val="Normal"/>
         <w:jc w:val="center"/>
-      </w:pPr>
-    </w:p>
-    <w:p>
-      <w:pPr>
+        <w:rPr/>
+      </w:pPr>
+      <w:r>
+        <w:rPr/>
+      </w:r>
+    </w:p>
+    <w:p>
+      <w:pPr>
+        <w:pStyle w:val="Normal"/>
         <w:jc w:val="center"/>
-      </w:pPr>
-    </w:p>
-    <w:p>
-      <w:pPr>
+        <w:rPr/>
+      </w:pPr>
+      <w:r>
+        <w:rPr/>
+      </w:r>
+    </w:p>
+    <w:p>
+      <w:pPr>
+        <w:pStyle w:val="Normal"/>
         <w:jc w:val="center"/>
-      </w:pPr>
-    </w:p>
-    <w:p>
-      <w:pPr>
+        <w:rPr/>
+      </w:pPr>
+      <w:r>
+        <w:rPr/>
+      </w:r>
+    </w:p>
+    <w:p>
+      <w:pPr>
+        <w:pStyle w:val="Normal"/>
         <w:jc w:val="center"/>
-      </w:pPr>
-    </w:p>
-    <w:p>
-      <w:pPr>
+        <w:rPr/>
+      </w:pPr>
+      <w:r>
+        <w:rPr/>
+      </w:r>
+    </w:p>
+    <w:p>
+      <w:pPr>
+        <w:pStyle w:val="Normal"/>
         <w:jc w:val="center"/>
-      </w:pPr>
+        <w:rPr/>
+      </w:pPr>
+      <w:r>
+        <w:rPr/>
+      </w:r>
     </w:p>
     <w:sectPr>
+      <w:type w:val="nextPage"/>
       <w:pgSz w:w="12240" w:h="15840"/>
-      <w:pgMar w:top="1440" w:right="1440" w:bottom="1440" w:left="1440" w:header="0" w:footer="0" w:gutter="0"/>
-      <w:cols w:space="720"/>
-      <w:formProt w:val="0"/>
-      <w:docGrid w:linePitch="360" w:charSpace="-6145"/>
+      <w:pgMar w:left="1440" w:right="1440" w:header="0" w:top="1440" w:footer="0" w:bottom="1440" w:gutter="0"/>
+      <w:pgNumType w:fmt="decimal"/>
+      <w:formProt w:val="false"/>
+      <w:textDirection w:val="lrTb"/>
+      <w:docGrid w:type="default" w:linePitch="360" w:charSpace="4294961151"/>
     </w:sectPr>
   </w:body>
 </w:document>
 </file>
 
 <file path=word/numbering.xml><?xml version="1.0" encoding="utf-8"?>
-<w:numbering xmlns:wpc="http://schemas.microsoft.com/office/word/2010/wordprocessingCanvas" xmlns:mo="http://schemas.microsoft.com/office/mac/office/2008/main" xmlns:mc="http://schemas.openxmlformats.org/markup-compatibility/2006" xmlns:mv="urn:schemas-microsoft-com:mac:vml" xmlns:o="urn:schemas-microsoft-com:office:office" xmlns:r="http://schemas.openxmlformats.org/officeDocument/2006/relationships" xmlns:m="http://schemas.openxmlformats.org/officeDocument/2006/math" xmlns:v="urn:schemas-microsoft-com:vml" xmlns:wp14="http://schemas.microsoft.com/office/word/2010/wordprocessingDrawing" xmlns:wp="http://schemas.openxmlformats.org/drawingml/2006/wordprocessingDrawing" xmlns:w10="urn:schemas-microsoft-com:office:word" xmlns:w="http://schemas.openxmlformats.org/wordprocessingml/2006/main" xmlns:w14="http://schemas.microsoft.com/office/word/2010/wordml" xmlns:w15="http://schemas.microsoft.com/office/word/2012/wordml" xmlns:wpg="http://schemas.microsoft.com/office/word/2010/wordprocessingGroup" xmlns:wpi="http://schemas.microsoft.com/office/word/2010/wordprocessingInk" xmlns:wne="http://schemas.microsoft.com/office/word/2006/wordml" xmlns:wps="http://schemas.microsoft.com/office/word/2010/wordprocessingShape" mc:Ignorable="w14 w15 wp14">
-  <w:abstractNum w:abstractNumId="0">
-    <w:nsid w:val="126B3FA0"/>
-    <w:multiLevelType w:val="multilevel"/>
-    <w:tmpl w:val="2E5E4F80"/>
-    <w:lvl w:ilvl="0">
-      <w:start w:val="1"/>
-      <w:numFmt w:val="decimal"/>
-      <w:lvlText w:val="(%1)"/>
-      <w:lvlJc w:val="left"/>
-      <w:pPr>
-        <w:ind w:left="720" w:hanging="360"/>
-      </w:pPr>
-    </w:lvl>
-    <w:lvl w:ilvl="1">
-      <w:start w:val="1"/>
-      <w:numFmt w:val="lowerLetter"/>
-      <w:lvlText w:val="%2."/>
-      <w:lvlJc w:val="left"/>
-      <w:pPr>
-        <w:ind w:left="1440" w:hanging="360"/>
-      </w:pPr>
-    </w:lvl>
-    <w:lvl w:ilvl="2">
-      <w:start w:val="1"/>
-      <w:numFmt w:val="lowerRoman"/>
-      <w:lvlText w:val="%3."/>
-      <w:lvlJc w:val="right"/>
-      <w:pPr>
-        <w:ind w:left="2160" w:hanging="180"/>
-      </w:pPr>
-    </w:lvl>
-    <w:lvl w:ilvl="3">
-      <w:start w:val="1"/>
-      <w:numFmt w:val="decimal"/>
-      <w:lvlText w:val="%4."/>
-      <w:lvlJc w:val="left"/>
-      <w:pPr>
-        <w:ind w:left="2880" w:hanging="360"/>
-      </w:pPr>
-    </w:lvl>
-    <w:lvl w:ilvl="4">
-      <w:start w:val="1"/>
-      <w:numFmt w:val="lowerLetter"/>
-      <w:lvlText w:val="%5."/>
-      <w:lvlJc w:val="left"/>
-      <w:pPr>
-        <w:ind w:left="3600" w:hanging="360"/>
-      </w:pPr>
-    </w:lvl>
-    <w:lvl w:ilvl="5">
-      <w:start w:val="1"/>
-      <w:numFmt w:val="lowerRoman"/>
-      <w:lvlText w:val="%6."/>
-      <w:lvlJc w:val="right"/>
-      <w:pPr>
-        <w:ind w:left="4320" w:hanging="180"/>
-      </w:pPr>
-    </w:lvl>
-    <w:lvl w:ilvl="6">
-      <w:start w:val="1"/>
-      <w:numFmt w:val="decimal"/>
-      <w:lvlText w:val="%7."/>
-      <w:lvlJc w:val="left"/>
-      <w:pPr>
-        <w:ind w:left="5040" w:hanging="360"/>
-      </w:pPr>
-    </w:lvl>
-    <w:lvl w:ilvl="7">
-      <w:start w:val="1"/>
-      <w:numFmt w:val="lowerLetter"/>
-      <w:lvlText w:val="%8."/>
-      <w:lvlJc w:val="left"/>
-      <w:pPr>
-        <w:ind w:left="5760" w:hanging="360"/>
-      </w:pPr>
-    </w:lvl>
-    <w:lvl w:ilvl="8">
-      <w:start w:val="1"/>
-      <w:numFmt w:val="lowerRoman"/>
-      <w:lvlText w:val="%9."/>
-      <w:lvlJc w:val="right"/>
-      <w:pPr>
-        <w:ind w:left="6480" w:hanging="180"/>
-      </w:pPr>
-    </w:lvl>
-  </w:abstractNum>
+<w:numbering xmlns:w="http://schemas.openxmlformats.org/wordprocessingml/2006/main" xmlns:o="urn:schemas-microsoft-com:office:office" xmlns:r="http://schemas.openxmlformats.org/officeDocument/2006/relationships" xmlns:v="urn:schemas-microsoft-com:vml">
   <w:abstractNum w:abstractNumId="1">
-    <w:nsid w:val="137F296E"/>
-    <w:multiLevelType w:val="multilevel"/>
-    <w:tmpl w:val="26607522"/>
     <w:lvl w:ilvl="0">
       <w:start w:val="1"/>
       <w:numFmt w:val="decimal"/>
@@ -5207,9 +4449,9 @@
         <w:ind w:left="360" w:hanging="360"/>
       </w:pPr>
       <w:rPr>
+        <w:sz w:val="21"/>
+        <w:b/>
         <w:rFonts w:ascii="Garamond" w:hAnsi="Garamond"/>
-        <w:b/>
-        <w:sz w:val="21"/>
         <w:lang w:val="en-US"/>
       </w:rPr>
     </w:lvl>
@@ -5287,9 +4529,6 @@
     </w:lvl>
   </w:abstractNum>
   <w:abstractNum w:abstractNumId="2">
-    <w:nsid w:val="164C1EC3"/>
-    <w:multiLevelType w:val="multilevel"/>
-    <w:tmpl w:val="AE44E836"/>
     <w:lvl w:ilvl="0">
       <w:start w:val="1"/>
       <w:numFmt w:val="decimal"/>
@@ -5373,9 +4612,6 @@
     </w:lvl>
   </w:abstractNum>
   <w:abstractNum w:abstractNumId="3">
-    <w:nsid w:val="20DE1D5D"/>
-    <w:multiLevelType w:val="multilevel"/>
-    <w:tmpl w:val="43543946"/>
     <w:lvl w:ilvl="0">
       <w:start w:val="1"/>
       <w:numFmt w:val="decimal"/>
@@ -5384,10 +4620,93 @@
       <w:pPr>
         <w:ind w:left="720" w:hanging="360"/>
       </w:pPr>
+    </w:lvl>
+    <w:lvl w:ilvl="1">
+      <w:start w:val="1"/>
+      <w:numFmt w:val="lowerLetter"/>
+      <w:lvlText w:val="%2."/>
+      <w:lvlJc w:val="left"/>
+      <w:pPr>
+        <w:ind w:left="1440" w:hanging="360"/>
+      </w:pPr>
+    </w:lvl>
+    <w:lvl w:ilvl="2">
+      <w:start w:val="1"/>
+      <w:numFmt w:val="lowerRoman"/>
+      <w:lvlText w:val="%3."/>
+      <w:lvlJc w:val="right"/>
+      <w:pPr>
+        <w:ind w:left="2160" w:hanging="180"/>
+      </w:pPr>
+    </w:lvl>
+    <w:lvl w:ilvl="3">
+      <w:start w:val="1"/>
+      <w:numFmt w:val="decimal"/>
+      <w:lvlText w:val="%4."/>
+      <w:lvlJc w:val="left"/>
+      <w:pPr>
+        <w:ind w:left="2880" w:hanging="360"/>
+      </w:pPr>
+    </w:lvl>
+    <w:lvl w:ilvl="4">
+      <w:start w:val="1"/>
+      <w:numFmt w:val="lowerLetter"/>
+      <w:lvlText w:val="%5."/>
+      <w:lvlJc w:val="left"/>
+      <w:pPr>
+        <w:ind w:left="3600" w:hanging="360"/>
+      </w:pPr>
+    </w:lvl>
+    <w:lvl w:ilvl="5">
+      <w:start w:val="1"/>
+      <w:numFmt w:val="lowerRoman"/>
+      <w:lvlText w:val="%6."/>
+      <w:lvlJc w:val="right"/>
+      <w:pPr>
+        <w:ind w:left="4320" w:hanging="180"/>
+      </w:pPr>
+    </w:lvl>
+    <w:lvl w:ilvl="6">
+      <w:start w:val="1"/>
+      <w:numFmt w:val="decimal"/>
+      <w:lvlText w:val="%7."/>
+      <w:lvlJc w:val="left"/>
+      <w:pPr>
+        <w:ind w:left="5040" w:hanging="360"/>
+      </w:pPr>
+    </w:lvl>
+    <w:lvl w:ilvl="7">
+      <w:start w:val="1"/>
+      <w:numFmt w:val="lowerLetter"/>
+      <w:lvlText w:val="%8."/>
+      <w:lvlJc w:val="left"/>
+      <w:pPr>
+        <w:ind w:left="5760" w:hanging="360"/>
+      </w:pPr>
+    </w:lvl>
+    <w:lvl w:ilvl="8">
+      <w:start w:val="1"/>
+      <w:numFmt w:val="lowerRoman"/>
+      <w:lvlText w:val="%9."/>
+      <w:lvlJc w:val="right"/>
+      <w:pPr>
+        <w:ind w:left="6480" w:hanging="180"/>
+      </w:pPr>
+    </w:lvl>
+  </w:abstractNum>
+  <w:abstractNum w:abstractNumId="4">
+    <w:lvl w:ilvl="0">
+      <w:start w:val="1"/>
+      <w:numFmt w:val="decimal"/>
+      <w:lvlText w:val="(%1)"/>
+      <w:lvlJc w:val="left"/>
+      <w:pPr>
+        <w:ind w:left="720" w:hanging="360"/>
+      </w:pPr>
       <w:rPr>
+        <w:sz w:val="21"/>
+        <w:b/>
         <w:rFonts w:ascii="Garamond" w:hAnsi="Garamond"/>
-        <w:b/>
-        <w:sz w:val="21"/>
       </w:rPr>
     </w:lvl>
     <w:lvl w:ilvl="1">
@@ -5463,96 +4782,7 @@
       </w:pPr>
     </w:lvl>
   </w:abstractNum>
-  <w:abstractNum w:abstractNumId="4">
-    <w:nsid w:val="233C5EBB"/>
-    <w:multiLevelType w:val="hybridMultilevel"/>
-    <w:tmpl w:val="0D2C8D8A"/>
-    <w:lvl w:ilvl="0" w:tplc="0409000F">
-      <w:start w:val="1"/>
-      <w:numFmt w:val="decimal"/>
-      <w:lvlText w:val="%1."/>
-      <w:lvlJc w:val="left"/>
-      <w:pPr>
-        <w:ind w:left="720" w:hanging="360"/>
-      </w:pPr>
-    </w:lvl>
-    <w:lvl w:ilvl="1" w:tplc="04090019" w:tentative="1">
-      <w:start w:val="1"/>
-      <w:numFmt w:val="lowerLetter"/>
-      <w:lvlText w:val="%2."/>
-      <w:lvlJc w:val="left"/>
-      <w:pPr>
-        <w:ind w:left="1440" w:hanging="360"/>
-      </w:pPr>
-    </w:lvl>
-    <w:lvl w:ilvl="2" w:tplc="0409001B" w:tentative="1">
-      <w:start w:val="1"/>
-      <w:numFmt w:val="lowerRoman"/>
-      <w:lvlText w:val="%3."/>
-      <w:lvlJc w:val="right"/>
-      <w:pPr>
-        <w:ind w:left="2160" w:hanging="180"/>
-      </w:pPr>
-    </w:lvl>
-    <w:lvl w:ilvl="3" w:tplc="0409000F" w:tentative="1">
-      <w:start w:val="1"/>
-      <w:numFmt w:val="decimal"/>
-      <w:lvlText w:val="%4."/>
-      <w:lvlJc w:val="left"/>
-      <w:pPr>
-        <w:ind w:left="2880" w:hanging="360"/>
-      </w:pPr>
-    </w:lvl>
-    <w:lvl w:ilvl="4" w:tplc="04090019" w:tentative="1">
-      <w:start w:val="1"/>
-      <w:numFmt w:val="lowerLetter"/>
-      <w:lvlText w:val="%5."/>
-      <w:lvlJc w:val="left"/>
-      <w:pPr>
-        <w:ind w:left="3600" w:hanging="360"/>
-      </w:pPr>
-    </w:lvl>
-    <w:lvl w:ilvl="5" w:tplc="0409001B" w:tentative="1">
-      <w:start w:val="1"/>
-      <w:numFmt w:val="lowerRoman"/>
-      <w:lvlText w:val="%6."/>
-      <w:lvlJc w:val="right"/>
-      <w:pPr>
-        <w:ind w:left="4320" w:hanging="180"/>
-      </w:pPr>
-    </w:lvl>
-    <w:lvl w:ilvl="6" w:tplc="0409000F" w:tentative="1">
-      <w:start w:val="1"/>
-      <w:numFmt w:val="decimal"/>
-      <w:lvlText w:val="%7."/>
-      <w:lvlJc w:val="left"/>
-      <w:pPr>
-        <w:ind w:left="5040" w:hanging="360"/>
-      </w:pPr>
-    </w:lvl>
-    <w:lvl w:ilvl="7" w:tplc="04090019" w:tentative="1">
-      <w:start w:val="1"/>
-      <w:numFmt w:val="lowerLetter"/>
-      <w:lvlText w:val="%8."/>
-      <w:lvlJc w:val="left"/>
-      <w:pPr>
-        <w:ind w:left="5760" w:hanging="360"/>
-      </w:pPr>
-    </w:lvl>
-    <w:lvl w:ilvl="8" w:tplc="0409001B" w:tentative="1">
-      <w:start w:val="1"/>
-      <w:numFmt w:val="lowerRoman"/>
-      <w:lvlText w:val="%9."/>
-      <w:lvlJc w:val="right"/>
-      <w:pPr>
-        <w:ind w:left="6480" w:hanging="180"/>
-      </w:pPr>
-    </w:lvl>
-  </w:abstractNum>
   <w:abstractNum w:abstractNumId="5">
-    <w:nsid w:val="3CFB2B0A"/>
-    <w:multiLevelType w:val="multilevel"/>
-    <w:tmpl w:val="C3A4DBB6"/>
     <w:lvl w:ilvl="0">
       <w:start w:val="1"/>
       <w:numFmt w:val="none"/>
@@ -5678,44 +4908,43 @@
     <w:abstractNumId w:val="2"/>
   </w:num>
   <w:num w:numId="3">
-    <w:abstractNumId w:val="0"/>
+    <w:abstractNumId w:val="3"/>
   </w:num>
   <w:num w:numId="4">
-    <w:abstractNumId w:val="3"/>
+    <w:abstractNumId w:val="4"/>
   </w:num>
   <w:num w:numId="5">
     <w:abstractNumId w:val="5"/>
-  </w:num>
-  <w:num w:numId="6">
-    <w:abstractNumId w:val="4"/>
   </w:num>
 </w:numbering>
 </file>
 
 <file path=word/styles.xml><?xml version="1.0" encoding="utf-8"?>
-<w:styles xmlns:mc="http://schemas.openxmlformats.org/markup-compatibility/2006" xmlns:r="http://schemas.openxmlformats.org/officeDocument/2006/relationships" xmlns:w="http://schemas.openxmlformats.org/wordprocessingml/2006/main" xmlns:w14="http://schemas.microsoft.com/office/word/2010/wordml" xmlns:w15="http://schemas.microsoft.com/office/word/2012/wordml" mc:Ignorable="w14 w15">
+<w:styles xmlns:w="http://schemas.openxmlformats.org/wordprocessingml/2006/main" xmlns:w14="http://schemas.microsoft.com/office/word/2010/wordml" xmlns:mc="http://schemas.openxmlformats.org/markup-compatibility/2006" mc:Ignorable="w14">
   <w:docDefaults>
     <w:rPrDefault>
       <w:rPr>
-        <w:rFonts w:asciiTheme="minorHAnsi" w:eastAsiaTheme="minorEastAsia" w:hAnsiTheme="minorHAnsi" w:cstheme="minorBidi"/>
+        <w:rFonts w:ascii="Calibri" w:hAnsi="Calibri" w:eastAsia="DengXian" w:cs="" w:asciiTheme="minorHAnsi" w:cstheme="minorBidi" w:eastAsiaTheme="minorEastAsia" w:hAnsiTheme="minorHAnsi"/>
         <w:sz w:val="24"/>
         <w:szCs w:val="24"/>
         <w:lang w:val="en-US" w:eastAsia="en-US" w:bidi="ar-SA"/>
       </w:rPr>
     </w:rPrDefault>
-    <w:pPrDefault/>
+    <w:pPrDefault>
+      <w:pPr/>
+    </w:pPrDefault>
   </w:docDefaults>
   <w:latentStyles w:defLockedState="0" w:defUIPriority="99" w:defSemiHidden="0" w:defUnhideWhenUsed="0" w:defQFormat="0" w:count="380">
     <w:lsdException w:name="Normal" w:uiPriority="0" w:qFormat="1"/>
     <w:lsdException w:name="heading 1" w:uiPriority="9" w:qFormat="1"/>
-    <w:lsdException w:name="heading 2" w:semiHidden="1" w:uiPriority="9" w:unhideWhenUsed="1" w:qFormat="1"/>
-    <w:lsdException w:name="heading 3" w:semiHidden="1" w:uiPriority="9" w:unhideWhenUsed="1" w:qFormat="1"/>
-    <w:lsdException w:name="heading 4" w:semiHidden="1" w:uiPriority="9" w:unhideWhenUsed="1" w:qFormat="1"/>
-    <w:lsdException w:name="heading 5" w:semiHidden="1" w:uiPriority="9" w:unhideWhenUsed="1" w:qFormat="1"/>
-    <w:lsdException w:name="heading 6" w:semiHidden="1" w:uiPriority="9" w:unhideWhenUsed="1" w:qFormat="1"/>
-    <w:lsdException w:name="heading 7" w:semiHidden="1" w:uiPriority="9" w:unhideWhenUsed="1" w:qFormat="1"/>
-    <w:lsdException w:name="heading 8" w:semiHidden="1" w:uiPriority="9" w:unhideWhenUsed="1" w:qFormat="1"/>
-    <w:lsdException w:name="heading 9" w:semiHidden="1" w:uiPriority="9" w:unhideWhenUsed="1" w:qFormat="1"/>
+    <w:lsdException w:name="heading 2" w:uiPriority="9" w:semiHidden="1" w:unhideWhenUsed="1" w:qFormat="1"/>
+    <w:lsdException w:name="heading 3" w:uiPriority="9" w:semiHidden="1" w:unhideWhenUsed="1" w:qFormat="1"/>
+    <w:lsdException w:name="heading 4" w:uiPriority="9" w:semiHidden="1" w:unhideWhenUsed="1" w:qFormat="1"/>
+    <w:lsdException w:name="heading 5" w:uiPriority="9" w:semiHidden="1" w:unhideWhenUsed="1" w:qFormat="1"/>
+    <w:lsdException w:name="heading 6" w:uiPriority="9" w:semiHidden="1" w:unhideWhenUsed="1" w:qFormat="1"/>
+    <w:lsdException w:name="heading 7" w:uiPriority="9" w:semiHidden="1" w:unhideWhenUsed="1" w:qFormat="1"/>
+    <w:lsdException w:name="heading 8" w:uiPriority="9" w:semiHidden="1" w:unhideWhenUsed="1" w:qFormat="1"/>
+    <w:lsdException w:name="heading 9" w:uiPriority="9" w:semiHidden="1" w:unhideWhenUsed="1" w:qFormat="1"/>
     <w:lsdException w:name="index 1" w:semiHidden="1" w:unhideWhenUsed="1"/>
     <w:lsdException w:name="index 2" w:semiHidden="1" w:unhideWhenUsed="1"/>
     <w:lsdException w:name="index 3" w:semiHidden="1" w:unhideWhenUsed="1"/>
@@ -5725,22 +4954,22 @@
     <w:lsdException w:name="index 7" w:semiHidden="1" w:unhideWhenUsed="1"/>
     <w:lsdException w:name="index 8" w:semiHidden="1" w:unhideWhenUsed="1"/>
     <w:lsdException w:name="index 9" w:semiHidden="1" w:unhideWhenUsed="1"/>
-    <w:lsdException w:name="toc 1" w:semiHidden="1" w:uiPriority="39" w:unhideWhenUsed="1"/>
-    <w:lsdException w:name="toc 2" w:semiHidden="1" w:uiPriority="39" w:unhideWhenUsed="1"/>
-    <w:lsdException w:name="toc 3" w:semiHidden="1" w:uiPriority="39" w:unhideWhenUsed="1"/>
-    <w:lsdException w:name="toc 4" w:semiHidden="1" w:uiPriority="39" w:unhideWhenUsed="1"/>
-    <w:lsdException w:name="toc 5" w:semiHidden="1" w:uiPriority="39" w:unhideWhenUsed="1"/>
-    <w:lsdException w:name="toc 6" w:semiHidden="1" w:uiPriority="39" w:unhideWhenUsed="1"/>
-    <w:lsdException w:name="toc 7" w:semiHidden="1" w:uiPriority="39" w:unhideWhenUsed="1"/>
-    <w:lsdException w:name="toc 8" w:semiHidden="1" w:uiPriority="39" w:unhideWhenUsed="1"/>
-    <w:lsdException w:name="toc 9" w:semiHidden="1" w:uiPriority="39" w:unhideWhenUsed="1"/>
+    <w:lsdException w:name="toc 1" w:uiPriority="39" w:semiHidden="1" w:unhideWhenUsed="1"/>
+    <w:lsdException w:name="toc 2" w:uiPriority="39" w:semiHidden="1" w:unhideWhenUsed="1"/>
+    <w:lsdException w:name="toc 3" w:uiPriority="39" w:semiHidden="1" w:unhideWhenUsed="1"/>
+    <w:lsdException w:name="toc 4" w:uiPriority="39" w:semiHidden="1" w:unhideWhenUsed="1"/>
+    <w:lsdException w:name="toc 5" w:uiPriority="39" w:semiHidden="1" w:unhideWhenUsed="1"/>
+    <w:lsdException w:name="toc 6" w:uiPriority="39" w:semiHidden="1" w:unhideWhenUsed="1"/>
+    <w:lsdException w:name="toc 7" w:uiPriority="39" w:semiHidden="1" w:unhideWhenUsed="1"/>
+    <w:lsdException w:name="toc 8" w:uiPriority="39" w:semiHidden="1" w:unhideWhenUsed="1"/>
+    <w:lsdException w:name="toc 9" w:uiPriority="39" w:semiHidden="1" w:unhideWhenUsed="1"/>
     <w:lsdException w:name="Normal Indent" w:semiHidden="1" w:unhideWhenUsed="1"/>
     <w:lsdException w:name="footnote text" w:semiHidden="1" w:unhideWhenUsed="1"/>
     <w:lsdException w:name="annotation text" w:semiHidden="1" w:unhideWhenUsed="1"/>
     <w:lsdException w:name="header" w:semiHidden="1" w:unhideWhenUsed="1"/>
     <w:lsdException w:name="footer" w:semiHidden="1" w:unhideWhenUsed="1"/>
     <w:lsdException w:name="index heading" w:semiHidden="1" w:unhideWhenUsed="1"/>
-    <w:lsdException w:name="caption" w:semiHidden="1" w:uiPriority="35" w:unhideWhenUsed="1" w:qFormat="1"/>
+    <w:lsdException w:name="caption" w:uiPriority="35" w:semiHidden="1" w:unhideWhenUsed="1" w:qFormat="1"/>
     <w:lsdException w:name="table of figures" w:semiHidden="1" w:unhideWhenUsed="1"/>
     <w:lsdException w:name="envelope address" w:semiHidden="1" w:unhideWhenUsed="1"/>
     <w:lsdException w:name="envelope return" w:semiHidden="1" w:unhideWhenUsed="1"/>
@@ -5771,7 +5000,7 @@
     <w:lsdException w:name="Title" w:uiPriority="10" w:qFormat="1"/>
     <w:lsdException w:name="Closing" w:semiHidden="1" w:unhideWhenUsed="1"/>
     <w:lsdException w:name="Signature" w:semiHidden="1" w:unhideWhenUsed="1"/>
-    <w:lsdException w:name="Default Paragraph Font" w:semiHidden="1" w:uiPriority="1" w:unhideWhenUsed="1"/>
+    <w:lsdException w:name="Default Paragraph Font" w:uiPriority="1" w:semiHidden="1" w:unhideWhenUsed="1"/>
     <w:lsdException w:name="Body Text" w:semiHidden="1" w:unhideWhenUsed="1"/>
     <w:lsdException w:name="Body Text Indent" w:semiHidden="1" w:unhideWhenUsed="1"/>
     <w:lsdException w:name="List Continue" w:semiHidden="1" w:unhideWhenUsed="1"/>
@@ -5971,8 +5200,8 @@
     <w:lsdException w:name="Subtle Reference" w:uiPriority="31" w:qFormat="1"/>
     <w:lsdException w:name="Intense Reference" w:uiPriority="32" w:qFormat="1"/>
     <w:lsdException w:name="Book Title" w:uiPriority="33" w:qFormat="1"/>
-    <w:lsdException w:name="Bibliography" w:semiHidden="1" w:uiPriority="37" w:unhideWhenUsed="1"/>
-    <w:lsdException w:name="TOC Heading" w:semiHidden="1" w:uiPriority="39" w:unhideWhenUsed="1" w:qFormat="1"/>
+    <w:lsdException w:name="Bibliography" w:uiPriority="37" w:semiHidden="1" w:unhideWhenUsed="1"/>
+    <w:lsdException w:name="TOC Heading" w:uiPriority="39" w:semiHidden="1" w:unhideWhenUsed="1" w:qFormat="1"/>
     <w:lsdException w:name="Plain Table 1" w:uiPriority="41"/>
     <w:lsdException w:name="Plain Table 2" w:uiPriority="42"/>
     <w:lsdException w:name="Plain Table 3" w:uiPriority="43"/>
@@ -6078,36 +5307,519 @@
     <w:lsdException w:name="List Table 6 Colorful Accent 6" w:uiPriority="51"/>
     <w:lsdException w:name="List Table 7 Colorful Accent 6" w:uiPriority="52"/>
   </w:latentStyles>
-  <w:style w:type="paragraph" w:default="1" w:styleId="Normal">
+  <w:style w:type="paragraph" w:styleId="Normal" w:default="1">
     <w:name w:val="Normal"/>
     <w:qFormat/>
+    <w:pPr>
+      <w:widowControl/>
+      <w:bidi w:val="0"/>
+      <w:jc w:val="left"/>
+    </w:pPr>
+    <w:rPr>
+      <w:rFonts w:ascii="Calibri" w:hAnsi="Calibri" w:eastAsia="DengXian" w:cs="" w:asciiTheme="minorHAnsi" w:cstheme="minorBidi" w:eastAsiaTheme="minorEastAsia" w:hAnsiTheme="minorHAnsi"/>
+      <w:color w:val="auto"/>
+      <w:sz w:val="24"/>
+      <w:szCs w:val="24"/>
+      <w:lang w:val="en-US" w:eastAsia="en-US" w:bidi="ar-SA"/>
+    </w:rPr>
   </w:style>
   <w:style w:type="paragraph" w:styleId="Heading1">
-    <w:name w:val="heading 1"/>
+    <w:name w:val="Heading 1"/>
     <w:basedOn w:val="Normal"/>
     <w:next w:val="Normal"/>
     <w:link w:val="Heading1Char"/>
     <w:uiPriority w:val="9"/>
     <w:qFormat/>
-    <w:rsid w:val="003B76DB"/>
+    <w:rsid w:val="003b76db"/>
     <w:pPr>
       <w:keepNext/>
       <w:keepLines/>
-      <w:spacing w:before="240"/>
+      <w:spacing w:before="240" w:after="0"/>
       <w:outlineLvl w:val="0"/>
     </w:pPr>
     <w:rPr>
-      <w:rFonts w:asciiTheme="majorHAnsi" w:eastAsiaTheme="majorEastAsia" w:hAnsiTheme="majorHAnsi" w:cstheme="majorBidi"/>
-      <w:color w:val="2F5496" w:themeColor="accent1" w:themeShade="BF"/>
+      <w:rFonts w:ascii="Calibri Light" w:hAnsi="Calibri Light" w:eastAsia="DengXian Light" w:cs="" w:asciiTheme="majorHAnsi" w:cstheme="majorBidi" w:eastAsiaTheme="majorEastAsia" w:hAnsiTheme="majorHAnsi"/>
+      <w:color w:val="2F5496" w:themeColor="accent1" w:themeShade="bf"/>
       <w:sz w:val="32"/>
       <w:szCs w:val="32"/>
     </w:rPr>
   </w:style>
-  <w:style w:type="character" w:default="1" w:styleId="DefaultParagraphFont">
+  <w:style w:type="character" w:styleId="DefaultParagraphFont" w:default="1">
     <w:name w:val="Default Paragraph Font"/>
     <w:uiPriority w:val="1"/>
     <w:semiHidden/>
     <w:unhideWhenUsed/>
+    <w:qFormat/>
+    <w:rPr/>
+  </w:style>
+  <w:style w:type="character" w:styleId="Heading1Char" w:customStyle="1">
+    <w:name w:val="Heading 1 Char"/>
+    <w:basedOn w:val="DefaultParagraphFont"/>
+    <w:link w:val="Heading1"/>
+    <w:uiPriority w:val="9"/>
+    <w:qFormat/>
+    <w:rsid w:val="003b76db"/>
+    <w:rPr>
+      <w:rFonts w:ascii="Calibri Light" w:hAnsi="Calibri Light" w:eastAsia="DengXian Light" w:cs="" w:asciiTheme="majorHAnsi" w:cstheme="majorBidi" w:eastAsiaTheme="majorEastAsia" w:hAnsiTheme="majorHAnsi"/>
+      <w:color w:val="2F5496" w:themeColor="accent1" w:themeShade="bf"/>
+      <w:sz w:val="32"/>
+      <w:szCs w:val="32"/>
+    </w:rPr>
+  </w:style>
+  <w:style w:type="character" w:styleId="FootnoteTextChar" w:customStyle="1">
+    <w:name w:val="Footnote Text Char"/>
+    <w:basedOn w:val="DefaultParagraphFont"/>
+    <w:link w:val="FootnoteText"/>
+    <w:uiPriority w:val="99"/>
+    <w:qFormat/>
+    <w:rsid w:val="0067732a"/>
+    <w:rPr/>
+  </w:style>
+  <w:style w:type="character" w:styleId="Footnotereference">
+    <w:name w:val="footnote reference"/>
+    <w:basedOn w:val="DefaultParagraphFont"/>
+    <w:uiPriority w:val="99"/>
+    <w:unhideWhenUsed/>
+    <w:qFormat/>
+    <w:rsid w:val="0067732a"/>
+    <w:rPr>
+      <w:vertAlign w:val="superscript"/>
+    </w:rPr>
+  </w:style>
+  <w:style w:type="character" w:styleId="EndnoteTextChar" w:customStyle="1">
+    <w:name w:val="Endnote Text Char"/>
+    <w:basedOn w:val="DefaultParagraphFont"/>
+    <w:link w:val="EndnoteText"/>
+    <w:uiPriority w:val="99"/>
+    <w:qFormat/>
+    <w:rsid w:val="0067732a"/>
+    <w:rPr/>
+  </w:style>
+  <w:style w:type="character" w:styleId="Endnotereference">
+    <w:name w:val="endnote reference"/>
+    <w:basedOn w:val="DefaultParagraphFont"/>
+    <w:uiPriority w:val="99"/>
+    <w:unhideWhenUsed/>
+    <w:qFormat/>
+    <w:rsid w:val="0067732a"/>
+    <w:rPr>
+      <w:vertAlign w:val="superscript"/>
+    </w:rPr>
+  </w:style>
+  <w:style w:type="character" w:styleId="PlaceholderText">
+    <w:name w:val="Placeholder Text"/>
+    <w:basedOn w:val="DefaultParagraphFont"/>
+    <w:uiPriority w:val="99"/>
+    <w:semiHidden/>
+    <w:qFormat/>
+    <w:rsid w:val="00eb0382"/>
+    <w:rPr>
+      <w:color w:val="808080"/>
+    </w:rPr>
+  </w:style>
+  <w:style w:type="character" w:styleId="HeaderChar" w:customStyle="1">
+    <w:name w:val="Header Char"/>
+    <w:basedOn w:val="DefaultParagraphFont"/>
+    <w:link w:val="Header"/>
+    <w:uiPriority w:val="99"/>
+    <w:qFormat/>
+    <w:rsid w:val="005e17f6"/>
+    <w:rPr/>
+  </w:style>
+  <w:style w:type="character" w:styleId="FooterChar" w:customStyle="1">
+    <w:name w:val="Footer Char"/>
+    <w:basedOn w:val="DefaultParagraphFont"/>
+    <w:link w:val="Footer"/>
+    <w:uiPriority w:val="99"/>
+    <w:qFormat/>
+    <w:rsid w:val="005e17f6"/>
+    <w:rPr/>
+  </w:style>
+  <w:style w:type="character" w:styleId="ListLabel1" w:customStyle="1">
+    <w:name w:val="ListLabel 1"/>
+    <w:qFormat/>
+    <w:rPr>
+      <w:rFonts w:eastAsia="DengXian Light"/>
+      <w:color w:val="2F5496"/>
+      <w:sz w:val="32"/>
+    </w:rPr>
+  </w:style>
+  <w:style w:type="character" w:styleId="ListLabel2" w:customStyle="1">
+    <w:name w:val="ListLabel 2"/>
+    <w:qFormat/>
+    <w:rPr>
+      <w:rFonts w:cs="Courier New"/>
+    </w:rPr>
+  </w:style>
+  <w:style w:type="character" w:styleId="ListLabel3" w:customStyle="1">
+    <w:name w:val="ListLabel 3"/>
+    <w:qFormat/>
+    <w:rPr>
+      <w:rFonts w:cs="Courier New"/>
+    </w:rPr>
+  </w:style>
+  <w:style w:type="character" w:styleId="ListLabel4" w:customStyle="1">
+    <w:name w:val="ListLabel 4"/>
+    <w:qFormat/>
+    <w:rPr>
+      <w:rFonts w:cs="Courier New"/>
+    </w:rPr>
+  </w:style>
+  <w:style w:type="character" w:styleId="ListLabel5" w:customStyle="1">
+    <w:name w:val="ListLabel 5"/>
+    <w:qFormat/>
+    <w:rPr>
+      <w:rFonts w:cs="Courier New"/>
+    </w:rPr>
+  </w:style>
+  <w:style w:type="character" w:styleId="ListLabel6" w:customStyle="1">
+    <w:name w:val="ListLabel 6"/>
+    <w:qFormat/>
+    <w:rPr>
+      <w:rFonts w:cs="Courier New"/>
+    </w:rPr>
+  </w:style>
+  <w:style w:type="character" w:styleId="ListLabel7" w:customStyle="1">
+    <w:name w:val="ListLabel 7"/>
+    <w:qFormat/>
+    <w:rPr>
+      <w:rFonts w:cs="Courier New"/>
+    </w:rPr>
+  </w:style>
+  <w:style w:type="character" w:styleId="ListLabel8" w:customStyle="1">
+    <w:name w:val="ListLabel 8"/>
+    <w:qFormat/>
+    <w:rPr>
+      <w:rFonts w:cs="Courier New"/>
+    </w:rPr>
+  </w:style>
+  <w:style w:type="character" w:styleId="ListLabel9" w:customStyle="1">
+    <w:name w:val="ListLabel 9"/>
+    <w:qFormat/>
+    <w:rPr>
+      <w:rFonts w:cs="Courier New"/>
+    </w:rPr>
+  </w:style>
+  <w:style w:type="character" w:styleId="ListLabel10" w:customStyle="1">
+    <w:name w:val="ListLabel 10"/>
+    <w:qFormat/>
+    <w:rPr>
+      <w:rFonts w:cs="Courier New"/>
+    </w:rPr>
+  </w:style>
+  <w:style w:type="character" w:styleId="ListLabel11" w:customStyle="1">
+    <w:name w:val="ListLabel 11"/>
+    <w:qFormat/>
+    <w:rPr>
+      <w:u w:val="none"/>
+    </w:rPr>
+  </w:style>
+  <w:style w:type="character" w:styleId="ListLabel12" w:customStyle="1">
+    <w:name w:val="ListLabel 12"/>
+    <w:qFormat/>
+    <w:rPr>
+      <w:u w:val="none"/>
+    </w:rPr>
+  </w:style>
+  <w:style w:type="character" w:styleId="ListLabel13" w:customStyle="1">
+    <w:name w:val="ListLabel 13"/>
+    <w:qFormat/>
+    <w:rPr>
+      <w:u w:val="none"/>
+    </w:rPr>
+  </w:style>
+  <w:style w:type="character" w:styleId="ListLabel14" w:customStyle="1">
+    <w:name w:val="ListLabel 14"/>
+    <w:qFormat/>
+    <w:rPr>
+      <w:u w:val="none"/>
+    </w:rPr>
+  </w:style>
+  <w:style w:type="character" w:styleId="ListLabel15" w:customStyle="1">
+    <w:name w:val="ListLabel 15"/>
+    <w:qFormat/>
+    <w:rPr>
+      <w:u w:val="none"/>
+    </w:rPr>
+  </w:style>
+  <w:style w:type="character" w:styleId="ListLabel16" w:customStyle="1">
+    <w:name w:val="ListLabel 16"/>
+    <w:qFormat/>
+    <w:rPr>
+      <w:u w:val="none"/>
+    </w:rPr>
+  </w:style>
+  <w:style w:type="character" w:styleId="ListLabel17" w:customStyle="1">
+    <w:name w:val="ListLabel 17"/>
+    <w:qFormat/>
+    <w:rPr>
+      <w:u w:val="none"/>
+    </w:rPr>
+  </w:style>
+  <w:style w:type="character" w:styleId="ListLabel18" w:customStyle="1">
+    <w:name w:val="ListLabel 18"/>
+    <w:qFormat/>
+    <w:rPr>
+      <w:u w:val="none"/>
+    </w:rPr>
+  </w:style>
+  <w:style w:type="character" w:styleId="ListLabel19" w:customStyle="1">
+    <w:name w:val="ListLabel 19"/>
+    <w:qFormat/>
+    <w:rPr>
+      <w:u w:val="none"/>
+    </w:rPr>
+  </w:style>
+  <w:style w:type="character" w:styleId="ListLabel20" w:customStyle="1">
+    <w:name w:val="ListLabel 20"/>
+    <w:qFormat/>
+    <w:rPr>
+      <w:rFonts w:ascii="Garamond" w:hAnsi="Garamond"/>
+      <w:b/>
+      <w:sz w:val="21"/>
+      <w:lang w:val="en-US"/>
+    </w:rPr>
+  </w:style>
+  <w:style w:type="character" w:styleId="ListLabel21" w:customStyle="1">
+    <w:name w:val="ListLabel 21"/>
+    <w:qFormat/>
+    <w:rPr>
+      <w:rFonts w:cs="Courier New"/>
+    </w:rPr>
+  </w:style>
+  <w:style w:type="character" w:styleId="ListLabel22" w:customStyle="1">
+    <w:name w:val="ListLabel 22"/>
+    <w:qFormat/>
+    <w:rPr>
+      <w:rFonts w:cs="Courier New"/>
+    </w:rPr>
+  </w:style>
+  <w:style w:type="character" w:styleId="ListLabel23" w:customStyle="1">
+    <w:name w:val="ListLabel 23"/>
+    <w:qFormat/>
+    <w:rPr>
+      <w:rFonts w:cs="Courier New"/>
+    </w:rPr>
+  </w:style>
+  <w:style w:type="character" w:styleId="ListLabel24" w:customStyle="1">
+    <w:name w:val="ListLabel 24"/>
+    <w:qFormat/>
+    <w:rPr>
+      <w:rFonts w:cs="Courier New"/>
+    </w:rPr>
+  </w:style>
+  <w:style w:type="character" w:styleId="ListLabel25" w:customStyle="1">
+    <w:name w:val="ListLabel 25"/>
+    <w:qFormat/>
+    <w:rPr>
+      <w:rFonts w:cs="Courier New"/>
+    </w:rPr>
+  </w:style>
+  <w:style w:type="character" w:styleId="ListLabel26" w:customStyle="1">
+    <w:name w:val="ListLabel 26"/>
+    <w:qFormat/>
+    <w:rPr>
+      <w:rFonts w:cs="Courier New"/>
+    </w:rPr>
+  </w:style>
+  <w:style w:type="character" w:styleId="ListLabel27" w:customStyle="1">
+    <w:name w:val="ListLabel 27"/>
+    <w:qFormat/>
+    <w:rPr>
+      <w:rFonts w:cs="Courier New"/>
+    </w:rPr>
+  </w:style>
+  <w:style w:type="character" w:styleId="ListLabel28" w:customStyle="1">
+    <w:name w:val="ListLabel 28"/>
+    <w:qFormat/>
+    <w:rPr>
+      <w:rFonts w:cs="Courier New"/>
+    </w:rPr>
+  </w:style>
+  <w:style w:type="character" w:styleId="ListLabel29" w:customStyle="1">
+    <w:name w:val="ListLabel 29"/>
+    <w:qFormat/>
+    <w:rPr>
+      <w:rFonts w:cs="Courier New"/>
+    </w:rPr>
+  </w:style>
+  <w:style w:type="character" w:styleId="ListLabel30" w:customStyle="1">
+    <w:name w:val="ListLabel 30"/>
+    <w:qFormat/>
+    <w:rPr>
+      <w:rFonts w:ascii="Garamond" w:hAnsi="Garamond"/>
+      <w:b/>
+      <w:sz w:val="21"/>
+    </w:rPr>
+  </w:style>
+  <w:style w:type="character" w:styleId="ListLabel31">
+    <w:name w:val="ListLabel 31"/>
+    <w:qFormat/>
+    <w:rPr>
+      <w:rFonts w:ascii="Garamond" w:hAnsi="Garamond"/>
+      <w:b/>
+      <w:sz w:val="21"/>
+      <w:lang w:val="en-US"/>
+    </w:rPr>
+  </w:style>
+  <w:style w:type="character" w:styleId="ListLabel32">
+    <w:name w:val="ListLabel 32"/>
+    <w:qFormat/>
+    <w:rPr>
+      <w:rFonts w:ascii="Garamond" w:hAnsi="Garamond"/>
+      <w:b/>
+      <w:sz w:val="21"/>
+    </w:rPr>
+  </w:style>
+  <w:style w:type="paragraph" w:styleId="Heading" w:customStyle="1">
+    <w:name w:val="Heading"/>
+    <w:basedOn w:val="Normal"/>
+    <w:next w:val="TextBody"/>
+    <w:qFormat/>
+    <w:pPr>
+      <w:keepNext/>
+      <w:spacing w:before="240" w:after="120"/>
+    </w:pPr>
+    <w:rPr>
+      <w:rFonts w:ascii="Liberation Sans" w:hAnsi="Liberation Sans" w:eastAsia="Noto Sans CJK SC Regular" w:cs="FreeSans"/>
+      <w:sz w:val="28"/>
+      <w:szCs w:val="28"/>
+    </w:rPr>
+  </w:style>
+  <w:style w:type="paragraph" w:styleId="TextBody">
+    <w:name w:val="Body Text"/>
+    <w:basedOn w:val="Normal"/>
+    <w:pPr>
+      <w:spacing w:lineRule="auto" w:line="288" w:before="0" w:after="140"/>
+    </w:pPr>
+    <w:rPr/>
+  </w:style>
+  <w:style w:type="paragraph" w:styleId="List">
+    <w:name w:val="List"/>
+    <w:basedOn w:val="TextBody"/>
+    <w:pPr/>
+    <w:rPr>
+      <w:rFonts w:cs="FreeSans"/>
+    </w:rPr>
+  </w:style>
+  <w:style w:type="paragraph" w:styleId="Caption">
+    <w:name w:val="Caption"/>
+    <w:basedOn w:val="Normal"/>
+    <w:qFormat/>
+    <w:pPr>
+      <w:suppressLineNumbers/>
+      <w:spacing w:before="120" w:after="120"/>
+    </w:pPr>
+    <w:rPr>
+      <w:rFonts w:cs="FreeSans"/>
+      <w:i/>
+      <w:iCs/>
+      <w:sz w:val="24"/>
+      <w:szCs w:val="24"/>
+    </w:rPr>
+  </w:style>
+  <w:style w:type="paragraph" w:styleId="Index" w:customStyle="1">
+    <w:name w:val="Index"/>
+    <w:basedOn w:val="Normal"/>
+    <w:qFormat/>
+    <w:pPr>
+      <w:suppressLineNumbers/>
+    </w:pPr>
+    <w:rPr>
+      <w:rFonts w:cs="FreeSans"/>
+    </w:rPr>
+  </w:style>
+  <w:style w:type="paragraph" w:styleId="Caption1">
+    <w:name w:val="caption"/>
+    <w:basedOn w:val="Normal"/>
+    <w:next w:val="Normal"/>
+    <w:uiPriority w:val="35"/>
+    <w:unhideWhenUsed/>
+    <w:qFormat/>
+    <w:rsid w:val="005d0788"/>
+    <w:pPr>
+      <w:spacing w:before="0" w:after="200"/>
+    </w:pPr>
+    <w:rPr>
+      <w:i/>
+      <w:iCs/>
+      <w:color w:val="44546A" w:themeColor="text2"/>
+      <w:sz w:val="18"/>
+      <w:szCs w:val="18"/>
+    </w:rPr>
+  </w:style>
+  <w:style w:type="paragraph" w:styleId="NormalWeb">
+    <w:name w:val="Normal (Web)"/>
+    <w:basedOn w:val="Normal"/>
+    <w:uiPriority w:val="99"/>
+    <w:unhideWhenUsed/>
+    <w:qFormat/>
+    <w:rsid w:val="003b76db"/>
+    <w:pPr>
+      <w:spacing w:beforeAutospacing="1" w:afterAutospacing="1"/>
+    </w:pPr>
+    <w:rPr>
+      <w:rFonts w:ascii="Times New Roman" w:hAnsi="Times New Roman" w:eastAsia="Times New Roman" w:cs="Times New Roman"/>
+    </w:rPr>
+  </w:style>
+  <w:style w:type="paragraph" w:styleId="Footnotetext">
+    <w:name w:val="footnote text"/>
+    <w:basedOn w:val="Normal"/>
+    <w:link w:val="FootnoteTextChar"/>
+    <w:uiPriority w:val="99"/>
+    <w:unhideWhenUsed/>
+    <w:qFormat/>
+    <w:rsid w:val="0067732a"/>
+    <w:pPr/>
+    <w:rPr/>
+  </w:style>
+  <w:style w:type="paragraph" w:styleId="Endnotetext">
+    <w:name w:val="endnote text"/>
+    <w:basedOn w:val="Normal"/>
+    <w:link w:val="EndnoteTextChar"/>
+    <w:uiPriority w:val="99"/>
+    <w:unhideWhenUsed/>
+    <w:qFormat/>
+    <w:rsid w:val="0067732a"/>
+    <w:pPr/>
+    <w:rPr/>
+  </w:style>
+  <w:style w:type="paragraph" w:styleId="Header">
+    <w:name w:val="Header"/>
+    <w:basedOn w:val="Normal"/>
+    <w:link w:val="HeaderChar"/>
+    <w:uiPriority w:val="99"/>
+    <w:unhideWhenUsed/>
+    <w:rsid w:val="005e17f6"/>
+    <w:pPr>
+      <w:tabs>
+        <w:tab w:val="center" w:pos="4680" w:leader="none"/>
+        <w:tab w:val="right" w:pos="9360" w:leader="none"/>
+      </w:tabs>
+    </w:pPr>
+    <w:rPr/>
+  </w:style>
+  <w:style w:type="paragraph" w:styleId="Footer">
+    <w:name w:val="Footer"/>
+    <w:basedOn w:val="Normal"/>
+    <w:link w:val="FooterChar"/>
+    <w:uiPriority w:val="99"/>
+    <w:unhideWhenUsed/>
+    <w:rsid w:val="005e17f6"/>
+    <w:pPr>
+      <w:tabs>
+        <w:tab w:val="center" w:pos="4680" w:leader="none"/>
+        <w:tab w:val="right" w:pos="9360" w:leader="none"/>
+      </w:tabs>
+    </w:pPr>
+    <w:rPr/>
+  </w:style>
+  <w:style w:type="numbering" w:styleId="NoList" w:default="1">
+    <w:name w:val="No List"/>
+    <w:uiPriority w:val="99"/>
+    <w:semiHidden/>
+    <w:unhideWhenUsed/>
+    <w:qFormat/>
   </w:style>
   <w:style w:type="table" w:default="1" w:styleId="TableNormal">
     <w:name w:val="Normal Table"/>
@@ -6124,441 +5836,20 @@
       </w:tblCellMar>
     </w:tblPr>
   </w:style>
-  <w:style w:type="numbering" w:default="1" w:styleId="NoList">
-    <w:name w:val="No List"/>
-    <w:uiPriority w:val="99"/>
-    <w:semiHidden/>
-    <w:unhideWhenUsed/>
-  </w:style>
-  <w:style w:type="character" w:customStyle="1" w:styleId="Heading1Char">
-    <w:name w:val="Heading 1 Char"/>
-    <w:basedOn w:val="DefaultParagraphFont"/>
-    <w:link w:val="Heading1"/>
-    <w:uiPriority w:val="9"/>
-    <w:qFormat/>
-    <w:rsid w:val="003B76DB"/>
-    <w:rPr>
-      <w:rFonts w:asciiTheme="majorHAnsi" w:eastAsiaTheme="majorEastAsia" w:hAnsiTheme="majorHAnsi" w:cstheme="majorBidi"/>
-      <w:color w:val="2F5496" w:themeColor="accent1" w:themeShade="BF"/>
-      <w:sz w:val="32"/>
-      <w:szCs w:val="32"/>
-    </w:rPr>
-  </w:style>
-  <w:style w:type="character" w:customStyle="1" w:styleId="FootnoteTextChar">
-    <w:name w:val="Footnote Text Char"/>
-    <w:basedOn w:val="DefaultParagraphFont"/>
-    <w:link w:val="FootnoteText"/>
-    <w:uiPriority w:val="99"/>
-    <w:qFormat/>
-    <w:rsid w:val="0067732A"/>
-  </w:style>
-  <w:style w:type="character" w:styleId="FootnoteReference">
-    <w:name w:val="footnote reference"/>
-    <w:basedOn w:val="DefaultParagraphFont"/>
-    <w:uiPriority w:val="99"/>
-    <w:unhideWhenUsed/>
-    <w:qFormat/>
-    <w:rsid w:val="0067732A"/>
-    <w:rPr>
-      <w:vertAlign w:val="superscript"/>
-    </w:rPr>
-  </w:style>
-  <w:style w:type="character" w:customStyle="1" w:styleId="EndnoteTextChar">
-    <w:name w:val="Endnote Text Char"/>
-    <w:basedOn w:val="DefaultParagraphFont"/>
-    <w:link w:val="EndnoteText"/>
-    <w:uiPriority w:val="99"/>
-    <w:qFormat/>
-    <w:rsid w:val="0067732A"/>
-  </w:style>
-  <w:style w:type="character" w:styleId="EndnoteReference">
-    <w:name w:val="endnote reference"/>
-    <w:basedOn w:val="DefaultParagraphFont"/>
-    <w:uiPriority w:val="99"/>
-    <w:unhideWhenUsed/>
-    <w:qFormat/>
-    <w:rsid w:val="0067732A"/>
-    <w:rPr>
-      <w:vertAlign w:val="superscript"/>
-    </w:rPr>
-  </w:style>
-  <w:style w:type="character" w:styleId="PlaceholderText">
-    <w:name w:val="Placeholder Text"/>
-    <w:basedOn w:val="DefaultParagraphFont"/>
-    <w:uiPriority w:val="99"/>
-    <w:semiHidden/>
-    <w:qFormat/>
-    <w:rsid w:val="00EB0382"/>
-    <w:rPr>
-      <w:color w:val="808080"/>
-    </w:rPr>
-  </w:style>
-  <w:style w:type="character" w:customStyle="1" w:styleId="HeaderChar">
-    <w:name w:val="Header Char"/>
-    <w:basedOn w:val="DefaultParagraphFont"/>
-    <w:link w:val="Header"/>
-    <w:uiPriority w:val="99"/>
-    <w:qFormat/>
-    <w:rsid w:val="005E17F6"/>
-  </w:style>
-  <w:style w:type="character" w:customStyle="1" w:styleId="FooterChar">
-    <w:name w:val="Footer Char"/>
-    <w:basedOn w:val="DefaultParagraphFont"/>
-    <w:link w:val="Footer"/>
-    <w:uiPriority w:val="99"/>
-    <w:qFormat/>
-    <w:rsid w:val="005E17F6"/>
-  </w:style>
-  <w:style w:type="character" w:customStyle="1" w:styleId="ListLabel1">
-    <w:name w:val="ListLabel 1"/>
-    <w:qFormat/>
-    <w:rPr>
-      <w:rFonts w:eastAsia="DengXian Light"/>
-      <w:color w:val="2F5496"/>
-      <w:sz w:val="32"/>
-    </w:rPr>
-  </w:style>
-  <w:style w:type="character" w:customStyle="1" w:styleId="ListLabel2">
-    <w:name w:val="ListLabel 2"/>
-    <w:qFormat/>
-    <w:rPr>
-      <w:rFonts w:cs="Courier New"/>
-    </w:rPr>
-  </w:style>
-  <w:style w:type="character" w:customStyle="1" w:styleId="ListLabel3">
-    <w:name w:val="ListLabel 3"/>
-    <w:qFormat/>
-    <w:rPr>
-      <w:rFonts w:cs="Courier New"/>
-    </w:rPr>
-  </w:style>
-  <w:style w:type="character" w:customStyle="1" w:styleId="ListLabel4">
-    <w:name w:val="ListLabel 4"/>
-    <w:qFormat/>
-    <w:rPr>
-      <w:rFonts w:cs="Courier New"/>
-    </w:rPr>
-  </w:style>
-  <w:style w:type="character" w:customStyle="1" w:styleId="ListLabel5">
-    <w:name w:val="ListLabel 5"/>
-    <w:qFormat/>
-    <w:rPr>
-      <w:rFonts w:cs="Courier New"/>
-    </w:rPr>
-  </w:style>
-  <w:style w:type="character" w:customStyle="1" w:styleId="ListLabel6">
-    <w:name w:val="ListLabel 6"/>
-    <w:qFormat/>
-    <w:rPr>
-      <w:rFonts w:cs="Courier New"/>
-    </w:rPr>
-  </w:style>
-  <w:style w:type="character" w:customStyle="1" w:styleId="ListLabel7">
-    <w:name w:val="ListLabel 7"/>
-    <w:qFormat/>
-    <w:rPr>
-      <w:rFonts w:cs="Courier New"/>
-    </w:rPr>
-  </w:style>
-  <w:style w:type="character" w:customStyle="1" w:styleId="ListLabel8">
-    <w:name w:val="ListLabel 8"/>
-    <w:qFormat/>
-    <w:rPr>
-      <w:rFonts w:cs="Courier New"/>
-    </w:rPr>
-  </w:style>
-  <w:style w:type="character" w:customStyle="1" w:styleId="ListLabel9">
-    <w:name w:val="ListLabel 9"/>
-    <w:qFormat/>
-    <w:rPr>
-      <w:rFonts w:cs="Courier New"/>
-    </w:rPr>
-  </w:style>
-  <w:style w:type="character" w:customStyle="1" w:styleId="ListLabel10">
-    <w:name w:val="ListLabel 10"/>
-    <w:qFormat/>
-    <w:rPr>
-      <w:rFonts w:cs="Courier New"/>
-    </w:rPr>
-  </w:style>
-  <w:style w:type="character" w:customStyle="1" w:styleId="ListLabel11">
-    <w:name w:val="ListLabel 11"/>
-    <w:qFormat/>
-    <w:rPr>
-      <w:u w:val="none"/>
-    </w:rPr>
-  </w:style>
-  <w:style w:type="character" w:customStyle="1" w:styleId="ListLabel12">
-    <w:name w:val="ListLabel 12"/>
-    <w:qFormat/>
-    <w:rPr>
-      <w:u w:val="none"/>
-    </w:rPr>
-  </w:style>
-  <w:style w:type="character" w:customStyle="1" w:styleId="ListLabel13">
-    <w:name w:val="ListLabel 13"/>
-    <w:qFormat/>
-    <w:rPr>
-      <w:u w:val="none"/>
-    </w:rPr>
-  </w:style>
-  <w:style w:type="character" w:customStyle="1" w:styleId="ListLabel14">
-    <w:name w:val="ListLabel 14"/>
-    <w:qFormat/>
-    <w:rPr>
-      <w:u w:val="none"/>
-    </w:rPr>
-  </w:style>
-  <w:style w:type="character" w:customStyle="1" w:styleId="ListLabel15">
-    <w:name w:val="ListLabel 15"/>
-    <w:qFormat/>
-    <w:rPr>
-      <w:u w:val="none"/>
-    </w:rPr>
-  </w:style>
-  <w:style w:type="character" w:customStyle="1" w:styleId="ListLabel16">
-    <w:name w:val="ListLabel 16"/>
-    <w:qFormat/>
-    <w:rPr>
-      <w:u w:val="none"/>
-    </w:rPr>
-  </w:style>
-  <w:style w:type="character" w:customStyle="1" w:styleId="ListLabel17">
-    <w:name w:val="ListLabel 17"/>
-    <w:qFormat/>
-    <w:rPr>
-      <w:u w:val="none"/>
-    </w:rPr>
-  </w:style>
-  <w:style w:type="character" w:customStyle="1" w:styleId="ListLabel18">
-    <w:name w:val="ListLabel 18"/>
-    <w:qFormat/>
-    <w:rPr>
-      <w:u w:val="none"/>
-    </w:rPr>
-  </w:style>
-  <w:style w:type="character" w:customStyle="1" w:styleId="ListLabel19">
-    <w:name w:val="ListLabel 19"/>
-    <w:qFormat/>
-    <w:rPr>
-      <w:u w:val="none"/>
-    </w:rPr>
-  </w:style>
-  <w:style w:type="character" w:customStyle="1" w:styleId="ListLabel20">
-    <w:name w:val="ListLabel 20"/>
-    <w:qFormat/>
-    <w:rPr>
-      <w:rFonts w:ascii="Garamond" w:hAnsi="Garamond"/>
-      <w:b/>
-      <w:sz w:val="21"/>
-      <w:lang w:val="en-US"/>
-    </w:rPr>
-  </w:style>
-  <w:style w:type="character" w:customStyle="1" w:styleId="ListLabel21">
-    <w:name w:val="ListLabel 21"/>
-    <w:qFormat/>
-    <w:rPr>
-      <w:rFonts w:cs="Courier New"/>
-    </w:rPr>
-  </w:style>
-  <w:style w:type="character" w:customStyle="1" w:styleId="ListLabel22">
-    <w:name w:val="ListLabel 22"/>
-    <w:qFormat/>
-    <w:rPr>
-      <w:rFonts w:cs="Courier New"/>
-    </w:rPr>
-  </w:style>
-  <w:style w:type="character" w:customStyle="1" w:styleId="ListLabel23">
-    <w:name w:val="ListLabel 23"/>
-    <w:qFormat/>
-    <w:rPr>
-      <w:rFonts w:cs="Courier New"/>
-    </w:rPr>
-  </w:style>
-  <w:style w:type="character" w:customStyle="1" w:styleId="ListLabel24">
-    <w:name w:val="ListLabel 24"/>
-    <w:qFormat/>
-    <w:rPr>
-      <w:rFonts w:cs="Courier New"/>
-    </w:rPr>
-  </w:style>
-  <w:style w:type="character" w:customStyle="1" w:styleId="ListLabel25">
-    <w:name w:val="ListLabel 25"/>
-    <w:qFormat/>
-    <w:rPr>
-      <w:rFonts w:cs="Courier New"/>
-    </w:rPr>
-  </w:style>
-  <w:style w:type="character" w:customStyle="1" w:styleId="ListLabel26">
-    <w:name w:val="ListLabel 26"/>
-    <w:qFormat/>
-    <w:rPr>
-      <w:rFonts w:cs="Courier New"/>
-    </w:rPr>
-  </w:style>
-  <w:style w:type="character" w:customStyle="1" w:styleId="ListLabel27">
-    <w:name w:val="ListLabel 27"/>
-    <w:qFormat/>
-    <w:rPr>
-      <w:rFonts w:cs="Courier New"/>
-    </w:rPr>
-  </w:style>
-  <w:style w:type="character" w:customStyle="1" w:styleId="ListLabel28">
-    <w:name w:val="ListLabel 28"/>
-    <w:qFormat/>
-    <w:rPr>
-      <w:rFonts w:cs="Courier New"/>
-    </w:rPr>
-  </w:style>
-  <w:style w:type="character" w:customStyle="1" w:styleId="ListLabel29">
-    <w:name w:val="ListLabel 29"/>
-    <w:qFormat/>
-    <w:rPr>
-      <w:rFonts w:cs="Courier New"/>
-    </w:rPr>
-  </w:style>
-  <w:style w:type="character" w:customStyle="1" w:styleId="ListLabel30">
-    <w:name w:val="ListLabel 30"/>
-    <w:qFormat/>
-    <w:rPr>
-      <w:rFonts w:ascii="Garamond" w:hAnsi="Garamond"/>
-      <w:b/>
-      <w:sz w:val="21"/>
-    </w:rPr>
-  </w:style>
-  <w:style w:type="paragraph" w:customStyle="1" w:styleId="Heading">
-    <w:name w:val="Heading"/>
-    <w:basedOn w:val="Normal"/>
-    <w:next w:val="BodyText"/>
-    <w:qFormat/>
-    <w:pPr>
-      <w:keepNext/>
-      <w:spacing w:before="240" w:after="120"/>
-    </w:pPr>
-    <w:rPr>
-      <w:rFonts w:ascii="Liberation Sans" w:eastAsia="Noto Sans CJK SC Regular" w:hAnsi="Liberation Sans" w:cs="FreeSans"/>
-      <w:sz w:val="28"/>
-      <w:szCs w:val="28"/>
-    </w:rPr>
-  </w:style>
-  <w:style w:type="paragraph" w:styleId="BodyText">
-    <w:name w:val="Body Text"/>
-    <w:basedOn w:val="Normal"/>
-    <w:pPr>
-      <w:spacing w:after="140" w:line="288" w:lineRule="auto"/>
-    </w:pPr>
-  </w:style>
-  <w:style w:type="paragraph" w:styleId="List">
-    <w:name w:val="List"/>
-    <w:basedOn w:val="BodyText"/>
-    <w:rPr>
-      <w:rFonts w:cs="FreeSans"/>
-    </w:rPr>
-  </w:style>
-  <w:style w:type="paragraph" w:styleId="Caption">
-    <w:name w:val="caption"/>
-    <w:basedOn w:val="Normal"/>
-    <w:next w:val="Normal"/>
-    <w:uiPriority w:val="35"/>
-    <w:unhideWhenUsed/>
-    <w:qFormat/>
-    <w:rsid w:val="005D0788"/>
-    <w:pPr>
-      <w:spacing w:after="200"/>
-    </w:pPr>
-    <w:rPr>
-      <w:i/>
-      <w:iCs/>
-      <w:color w:val="44546A" w:themeColor="text2"/>
-      <w:sz w:val="18"/>
-      <w:szCs w:val="18"/>
-    </w:rPr>
-  </w:style>
-  <w:style w:type="paragraph" w:customStyle="1" w:styleId="Index">
-    <w:name w:val="Index"/>
-    <w:basedOn w:val="Normal"/>
-    <w:qFormat/>
-    <w:pPr>
-      <w:suppressLineNumbers/>
-    </w:pPr>
-    <w:rPr>
-      <w:rFonts w:cs="FreeSans"/>
-    </w:rPr>
-  </w:style>
-  <w:style w:type="paragraph" w:styleId="NormalWeb">
-    <w:name w:val="Normal (Web)"/>
-    <w:basedOn w:val="Normal"/>
-    <w:uiPriority w:val="99"/>
-    <w:unhideWhenUsed/>
-    <w:qFormat/>
-    <w:rsid w:val="003B76DB"/>
-    <w:pPr>
-      <w:spacing w:beforeAutospacing="1" w:afterAutospacing="1"/>
-    </w:pPr>
-    <w:rPr>
-      <w:rFonts w:ascii="Times New Roman" w:eastAsia="Times New Roman" w:hAnsi="Times New Roman" w:cs="Times New Roman"/>
-    </w:rPr>
-  </w:style>
-  <w:style w:type="paragraph" w:styleId="FootnoteText">
-    <w:name w:val="footnote text"/>
-    <w:basedOn w:val="Normal"/>
-    <w:link w:val="FootnoteTextChar"/>
-    <w:uiPriority w:val="99"/>
-    <w:unhideWhenUsed/>
-    <w:qFormat/>
-    <w:rsid w:val="0067732A"/>
-  </w:style>
-  <w:style w:type="paragraph" w:styleId="EndnoteText">
-    <w:name w:val="endnote text"/>
-    <w:basedOn w:val="Normal"/>
-    <w:link w:val="EndnoteTextChar"/>
-    <w:uiPriority w:val="99"/>
-    <w:unhideWhenUsed/>
-    <w:qFormat/>
-    <w:rsid w:val="0067732A"/>
-  </w:style>
-  <w:style w:type="paragraph" w:styleId="Header">
-    <w:name w:val="header"/>
-    <w:basedOn w:val="Normal"/>
-    <w:link w:val="HeaderChar"/>
-    <w:uiPriority w:val="99"/>
-    <w:unhideWhenUsed/>
-    <w:rsid w:val="005E17F6"/>
-    <w:pPr>
-      <w:tabs>
-        <w:tab w:val="center" w:pos="4680"/>
-        <w:tab w:val="right" w:pos="9360"/>
-      </w:tabs>
-    </w:pPr>
-  </w:style>
-  <w:style w:type="paragraph" w:styleId="Footer">
-    <w:name w:val="footer"/>
-    <w:basedOn w:val="Normal"/>
-    <w:link w:val="FooterChar"/>
-    <w:uiPriority w:val="99"/>
-    <w:unhideWhenUsed/>
-    <w:rsid w:val="005E17F6"/>
-    <w:pPr>
-      <w:tabs>
-        <w:tab w:val="center" w:pos="4680"/>
-        <w:tab w:val="right" w:pos="9360"/>
-      </w:tabs>
-    </w:pPr>
-  </w:style>
   <w:style w:type="table" w:styleId="TableGrid">
     <w:name w:val="Table Grid"/>
     <w:basedOn w:val="TableNormal"/>
     <w:uiPriority w:val="39"/>
-    <w:rsid w:val="00A63487"/>
+    <w:rsid w:val="00a63487"/>
     <w:tblPr>
       <w:tblInd w:w="0" w:type="dxa"/>
       <w:tblBorders>
-        <w:top w:val="single" w:sz="4" w:space="0" w:color="auto"/>
-        <w:left w:val="single" w:sz="4" w:space="0" w:color="auto"/>
-        <w:bottom w:val="single" w:sz="4" w:space="0" w:color="auto"/>
-        <w:right w:val="single" w:sz="4" w:space="0" w:color="auto"/>
-        <w:insideH w:val="single" w:sz="4" w:space="0" w:color="auto"/>
-        <w:insideV w:val="single" w:sz="4" w:space="0" w:color="auto"/>
+        <w:top w:val="single" w:color="auto" w:sz="4" w:space="0"/>
+        <w:left w:val="single" w:color="auto" w:sz="4" w:space="0"/>
+        <w:bottom w:val="single" w:color="auto" w:sz="4" w:space="0"/>
+        <w:right w:val="single" w:color="auto" w:sz="4" w:space="0"/>
+        <w:insideH w:val="single" w:color="auto" w:sz="4" w:space="0"/>
+        <w:insideV w:val="single" w:color="auto" w:sz="4" w:space="0"/>
       </w:tblBorders>
       <w:tblCellMar>
         <w:top w:w="0" w:type="dxa"/>
@@ -6572,7 +5863,7 @@
     <w:name w:val="Plain Table 5"/>
     <w:basedOn w:val="TableNormal"/>
     <w:uiPriority w:val="45"/>
-    <w:rsid w:val="00A63487"/>
+    <w:rsid w:val="00a63487"/>
     <w:tblPr>
       <w:tblStyleRowBandSize w:val="1"/>
       <w:tblStyleColBandSize w:val="1"/>
@@ -6586,28 +5877,28 @@
     </w:tblPr>
     <w:tblStylePr w:type="firstRow">
       <w:rPr>
-        <w:rFonts w:asciiTheme="majorHAnsi" w:eastAsiaTheme="majorEastAsia" w:hAnsiTheme="majorHAnsi" w:cstheme="majorBidi"/>
+        <w:rFonts w:asciiTheme="majorHAnsi" w:hAnsiTheme="majorHAnsi" w:eastAsiaTheme="majorEastAsia" w:cstheme="majorBidi"/>
         <w:i/>
         <w:sz w:val="26"/>
       </w:rPr>
       <w:tblPr/>
       <w:tcPr>
         <w:tcBorders>
-          <w:bottom w:val="single" w:sz="4" w:space="0" w:color="000000" w:themeColor="text1"/>
+          <w:bottom w:val="single" w:color="000000" w:themeColor="text1" w:sz="4" w:space="0"/>
         </w:tcBorders>
         <w:shd w:val="clear" w:color="auto" w:fill="FFFFFF" w:themeFill="background1"/>
       </w:tcPr>
     </w:tblStylePr>
     <w:tblStylePr w:type="lastRow">
       <w:rPr>
-        <w:rFonts w:asciiTheme="majorHAnsi" w:eastAsiaTheme="majorEastAsia" w:hAnsiTheme="majorHAnsi" w:cstheme="majorBidi"/>
+        <w:rFonts w:asciiTheme="majorHAnsi" w:hAnsiTheme="majorHAnsi" w:eastAsiaTheme="majorEastAsia" w:cstheme="majorBidi"/>
         <w:i/>
         <w:sz w:val="26"/>
       </w:rPr>
       <w:tblPr/>
       <w:tcPr>
         <w:tcBorders>
-          <w:top w:val="single" w:sz="4" w:space="0" w:color="000000" w:themeColor="text1"/>
+          <w:top w:val="single" w:color="000000" w:themeColor="text1" w:sz="4" w:space="0"/>
         </w:tcBorders>
         <w:shd w:val="clear" w:color="auto" w:fill="FFFFFF" w:themeFill="background1"/>
       </w:tcPr>
@@ -6617,28 +5908,28 @@
         <w:jc w:val="right"/>
       </w:pPr>
       <w:rPr>
-        <w:rFonts w:asciiTheme="majorHAnsi" w:eastAsiaTheme="majorEastAsia" w:hAnsiTheme="majorHAnsi" w:cstheme="majorBidi"/>
+        <w:rFonts w:asciiTheme="majorHAnsi" w:hAnsiTheme="majorHAnsi" w:eastAsiaTheme="majorEastAsia" w:cstheme="majorBidi"/>
         <w:i/>
         <w:sz w:val="26"/>
       </w:rPr>
       <w:tblPr/>
       <w:tcPr>
         <w:tcBorders>
-          <w:right w:val="single" w:sz="4" w:space="0" w:color="000000" w:themeColor="text1"/>
+          <w:right w:val="single" w:color="000000" w:themeColor="text1" w:sz="4" w:space="0"/>
         </w:tcBorders>
         <w:shd w:val="clear" w:color="auto" w:fill="FFFFFF" w:themeFill="background1"/>
       </w:tcPr>
     </w:tblStylePr>
     <w:tblStylePr w:type="lastCol">
       <w:rPr>
-        <w:rFonts w:asciiTheme="majorHAnsi" w:eastAsiaTheme="majorEastAsia" w:hAnsiTheme="majorHAnsi" w:cstheme="majorBidi"/>
+        <w:rFonts w:asciiTheme="majorHAnsi" w:hAnsiTheme="majorHAnsi" w:eastAsiaTheme="majorEastAsia" w:cstheme="majorBidi"/>
         <w:i/>
         <w:sz w:val="26"/>
       </w:rPr>
       <w:tblPr/>
       <w:tcPr>
         <w:tcBorders>
-          <w:left w:val="single" w:sz="4" w:space="0" w:color="000000" w:themeColor="text1"/>
+          <w:left w:val="single" w:color="000000" w:themeColor="text1" w:sz="4" w:space="0"/>
         </w:tcBorders>
         <w:shd w:val="clear" w:color="auto" w:fill="FFFFFF" w:themeFill="background1"/>
       </w:tcPr>
@@ -6646,13 +5937,13 @@
     <w:tblStylePr w:type="band1Vert">
       <w:tblPr/>
       <w:tcPr>
-        <w:shd w:val="clear" w:color="auto" w:fill="F2F2F2" w:themeFill="background1" w:themeFillShade="F2"/>
+        <w:shd w:val="clear" w:color="auto" w:fill="F2F2F2" w:themeFill="background1" w:themeFillShade="f2"/>
       </w:tcPr>
     </w:tblStylePr>
     <w:tblStylePr w:type="band1Horz">
       <w:tblPr/>
       <w:tcPr>
-        <w:shd w:val="clear" w:color="auto" w:fill="F2F2F2" w:themeFill="background1" w:themeFillShade="F2"/>
+        <w:shd w:val="clear" w:color="auto" w:fill="F2F2F2" w:themeFill="background1" w:themeFillShade="f2"/>
       </w:tcPr>
     </w:tblStylePr>
     <w:tblStylePr w:type="neCell">
@@ -6692,7 +5983,7 @@
     <w:name w:val="Plain Table 4"/>
     <w:basedOn w:val="TableNormal"/>
     <w:uiPriority w:val="44"/>
-    <w:rsid w:val="00A63487"/>
+    <w:rsid w:val="00a63487"/>
     <w:tblPr>
       <w:tblStyleRowBandSize w:val="1"/>
       <w:tblStyleColBandSize w:val="1"/>
@@ -6709,35 +6000,39 @@
         <w:b/>
         <w:bCs/>
       </w:rPr>
+      <w:tblPr/>
     </w:tblStylePr>
     <w:tblStylePr w:type="lastRow">
       <w:rPr>
         <w:b/>
         <w:bCs/>
       </w:rPr>
+      <w:tblPr/>
     </w:tblStylePr>
     <w:tblStylePr w:type="firstCol">
       <w:rPr>
         <w:b/>
         <w:bCs/>
       </w:rPr>
+      <w:tblPr/>
     </w:tblStylePr>
     <w:tblStylePr w:type="lastCol">
       <w:rPr>
         <w:b/>
         <w:bCs/>
       </w:rPr>
+      <w:tblPr/>
     </w:tblStylePr>
     <w:tblStylePr w:type="band1Vert">
       <w:tblPr/>
       <w:tcPr>
-        <w:shd w:val="clear" w:color="auto" w:fill="F2F2F2" w:themeFill="background1" w:themeFillShade="F2"/>
+        <w:shd w:val="clear" w:color="auto" w:fill="F2F2F2" w:themeFill="background1" w:themeFillShade="f2"/>
       </w:tcPr>
     </w:tblStylePr>
     <w:tblStylePr w:type="band1Horz">
       <w:tblPr/>
       <w:tcPr>
-        <w:shd w:val="clear" w:color="auto" w:fill="F2F2F2" w:themeFill="background1" w:themeFillShade="F2"/>
+        <w:shd w:val="clear" w:color="auto" w:fill="F2F2F2" w:themeFill="background1" w:themeFillShade="f2"/>
       </w:tcPr>
     </w:tblStylePr>
   </w:style>
@@ -6745,16 +6040,16 @@
     <w:name w:val="Grid Table 2 Accent 3"/>
     <w:basedOn w:val="TableNormal"/>
     <w:uiPriority w:val="47"/>
-    <w:rsid w:val="00A63487"/>
+    <w:rsid w:val="00a63487"/>
     <w:tblPr>
       <w:tblStyleRowBandSize w:val="1"/>
       <w:tblStyleColBandSize w:val="1"/>
       <w:tblInd w:w="0" w:type="dxa"/>
       <w:tblBorders>
-        <w:top w:val="single" w:sz="2" w:space="0" w:color="C9C9C9" w:themeColor="accent3" w:themeTint="99"/>
-        <w:bottom w:val="single" w:sz="2" w:space="0" w:color="C9C9C9" w:themeColor="accent3" w:themeTint="99"/>
-        <w:insideH w:val="single" w:sz="2" w:space="0" w:color="C9C9C9" w:themeColor="accent3" w:themeTint="99"/>
-        <w:insideV w:val="single" w:sz="2" w:space="0" w:color="C9C9C9" w:themeColor="accent3" w:themeTint="99"/>
+        <w:top w:val="single" w:color="C9C9C9" w:themeColor="accent3" w:themeTint="99" w:sz="2" w:space="0"/>
+        <w:bottom w:val="single" w:color="C9C9C9" w:themeColor="accent3" w:themeTint="99" w:sz="2" w:space="0"/>
+        <w:insideH w:val="single" w:color="C9C9C9" w:themeColor="accent3" w:themeTint="99" w:sz="2" w:space="0"/>
+        <w:insideV w:val="single" w:color="C9C9C9" w:themeColor="accent3" w:themeTint="99" w:sz="2" w:space="0"/>
       </w:tblBorders>
       <w:tblCellMar>
         <w:top w:w="0" w:type="dxa"/>
@@ -6772,7 +6067,7 @@
       <w:tcPr>
         <w:tcBorders>
           <w:top w:val="nil"/>
-          <w:bottom w:val="single" w:sz="12" w:space="0" w:color="A5A5A5" w:themeColor="accent3"/>
+          <w:bottom w:val="single" w:color="A5A5A5" w:themeColor="accent3" w:sz="12" w:space="0"/>
           <w:insideH w:val="nil"/>
           <w:insideV w:val="nil"/>
         </w:tcBorders>
@@ -6787,7 +6082,7 @@
       <w:tblPr/>
       <w:tcPr>
         <w:tcBorders>
-          <w:top w:val="double" w:sz="2" w:space="0" w:color="A5A5A5" w:themeColor="accent3"/>
+          <w:top w:val="double" w:color="A5A5A5" w:themeColor="accent3" w:sz="2" w:space="0"/>
           <w:bottom w:val="nil"/>
           <w:insideH w:val="nil"/>
           <w:insideV w:val="nil"/>
@@ -6800,12 +6095,14 @@
         <w:b/>
         <w:bCs/>
       </w:rPr>
+      <w:tblPr/>
     </w:tblStylePr>
     <w:tblStylePr w:type="lastCol">
       <w:rPr>
         <w:b/>
         <w:bCs/>
       </w:rPr>
+      <w:tblPr/>
     </w:tblStylePr>
     <w:tblStylePr w:type="band1Vert">
       <w:tblPr/>
@@ -6824,18 +6121,18 @@
     <w:name w:val="Grid Table 1 Light"/>
     <w:basedOn w:val="TableNormal"/>
     <w:uiPriority w:val="46"/>
-    <w:rsid w:val="00A63487"/>
+    <w:rsid w:val="00a63487"/>
     <w:tblPr>
       <w:tblStyleRowBandSize w:val="1"/>
       <w:tblStyleColBandSize w:val="1"/>
       <w:tblInd w:w="0" w:type="dxa"/>
       <w:tblBorders>
-        <w:top w:val="single" w:sz="4" w:space="0" w:color="999999" w:themeColor="text1" w:themeTint="66"/>
-        <w:left w:val="single" w:sz="4" w:space="0" w:color="999999" w:themeColor="text1" w:themeTint="66"/>
-        <w:bottom w:val="single" w:sz="4" w:space="0" w:color="999999" w:themeColor="text1" w:themeTint="66"/>
-        <w:right w:val="single" w:sz="4" w:space="0" w:color="999999" w:themeColor="text1" w:themeTint="66"/>
-        <w:insideH w:val="single" w:sz="4" w:space="0" w:color="999999" w:themeColor="text1" w:themeTint="66"/>
-        <w:insideV w:val="single" w:sz="4" w:space="0" w:color="999999" w:themeColor="text1" w:themeTint="66"/>
+        <w:top w:val="single" w:color="999999" w:themeColor="text1" w:themeTint="66" w:sz="4" w:space="0"/>
+        <w:left w:val="single" w:color="999999" w:themeColor="text1" w:themeTint="66" w:sz="4" w:space="0"/>
+        <w:bottom w:val="single" w:color="999999" w:themeColor="text1" w:themeTint="66" w:sz="4" w:space="0"/>
+        <w:right w:val="single" w:color="999999" w:themeColor="text1" w:themeTint="66" w:sz="4" w:space="0"/>
+        <w:insideH w:val="single" w:color="999999" w:themeColor="text1" w:themeTint="66" w:sz="4" w:space="0"/>
+        <w:insideV w:val="single" w:color="999999" w:themeColor="text1" w:themeTint="66" w:sz="4" w:space="0"/>
       </w:tblBorders>
       <w:tblCellMar>
         <w:top w:w="0" w:type="dxa"/>
@@ -6852,7 +6149,7 @@
       <w:tblPr/>
       <w:tcPr>
         <w:tcBorders>
-          <w:bottom w:val="single" w:sz="12" w:space="0" w:color="000000" w:themeColor="text1"/>
+          <w:bottom w:val="single" w:color="000000" w:themeColor="text1" w:sz="12" w:space="0"/>
         </w:tcBorders>
       </w:tcPr>
     </w:tblStylePr>
@@ -6864,7 +6161,7 @@
       <w:tblPr/>
       <w:tcPr>
         <w:tcBorders>
-          <w:top w:val="double" w:sz="2" w:space="0" w:color="000000" w:themeColor="text1"/>
+          <w:top w:val="double" w:color="000000" w:themeColor="text1" w:sz="2" w:space="0"/>
         </w:tcBorders>
       </w:tcPr>
     </w:tblStylePr>
@@ -6873,26 +6170,28 @@
         <w:b/>
         <w:bCs/>
       </w:rPr>
+      <w:tblPr/>
     </w:tblStylePr>
     <w:tblStylePr w:type="lastCol">
       <w:rPr>
         <w:b/>
         <w:bCs/>
       </w:rPr>
+      <w:tblPr/>
     </w:tblStylePr>
   </w:style>
   <w:style w:type="table" w:styleId="PlainTable2">
     <w:name w:val="Plain Table 2"/>
     <w:basedOn w:val="TableNormal"/>
     <w:uiPriority w:val="42"/>
-    <w:rsid w:val="00821F90"/>
+    <w:rsid w:val="00821f90"/>
     <w:tblPr>
       <w:tblStyleRowBandSize w:val="1"/>
       <w:tblStyleColBandSize w:val="1"/>
       <w:tblInd w:w="0" w:type="dxa"/>
       <w:tblBorders>
-        <w:top w:val="single" w:sz="4" w:space="0" w:color="7F7F7F" w:themeColor="text1" w:themeTint="80"/>
-        <w:bottom w:val="single" w:sz="4" w:space="0" w:color="7F7F7F" w:themeColor="text1" w:themeTint="80"/>
+        <w:top w:val="single" w:color="7F7F7F" w:themeColor="text1" w:themeTint="80" w:sz="4" w:space="0"/>
+        <w:bottom w:val="single" w:color="7F7F7F" w:themeColor="text1" w:themeTint="80" w:sz="4" w:space="0"/>
       </w:tblBorders>
       <w:tblCellMar>
         <w:top w:w="0" w:type="dxa"/>
@@ -6909,7 +6208,7 @@
       <w:tblPr/>
       <w:tcPr>
         <w:tcBorders>
-          <w:bottom w:val="single" w:sz="4" w:space="0" w:color="000000" w:themeColor="text1"/>
+          <w:bottom w:val="single" w:color="000000" w:themeColor="text1" w:sz="4" w:space="0"/>
         </w:tcBorders>
       </w:tcPr>
     </w:tblStylePr>
@@ -6921,7 +6220,7 @@
       <w:tblPr/>
       <w:tcPr>
         <w:tcBorders>
-          <w:top w:val="single" w:sz="4" w:space="0" w:color="000000" w:themeColor="text1"/>
+          <w:top w:val="single" w:color="000000" w:themeColor="text1" w:sz="4" w:space="0"/>
         </w:tcBorders>
       </w:tcPr>
     </w:tblStylePr>
@@ -6930,19 +6229,21 @@
         <w:b/>
         <w:bCs/>
       </w:rPr>
+      <w:tblPr/>
     </w:tblStylePr>
     <w:tblStylePr w:type="lastCol">
       <w:rPr>
         <w:b/>
         <w:bCs/>
       </w:rPr>
+      <w:tblPr/>
     </w:tblStylePr>
     <w:tblStylePr w:type="band1Vert">
       <w:tblPr/>
       <w:tcPr>
         <w:tcBorders>
-          <w:left w:val="single" w:sz="4" w:space="0" w:color="000000" w:themeColor="text1"/>
-          <w:right w:val="single" w:sz="4" w:space="0" w:color="000000" w:themeColor="text1"/>
+          <w:left w:val="single" w:color="000000" w:themeColor="text1" w:sz="4" w:space="0"/>
+          <w:right w:val="single" w:color="000000" w:themeColor="text1" w:sz="4" w:space="0"/>
         </w:tcBorders>
       </w:tcPr>
     </w:tblStylePr>
@@ -6950,8 +6251,8 @@
       <w:tblPr/>
       <w:tcPr>
         <w:tcBorders>
-          <w:left w:val="single" w:sz="4" w:space="0" w:color="000000" w:themeColor="text1"/>
-          <w:right w:val="single" w:sz="4" w:space="0" w:color="000000" w:themeColor="text1"/>
+          <w:left w:val="single" w:color="000000" w:themeColor="text1" w:sz="4" w:space="0"/>
+          <w:right w:val="single" w:color="000000" w:themeColor="text1" w:sz="4" w:space="0"/>
         </w:tcBorders>
       </w:tcPr>
     </w:tblStylePr>
@@ -6959,8 +6260,8 @@
       <w:tblPr/>
       <w:tcPr>
         <w:tcBorders>
-          <w:top w:val="single" w:sz="4" w:space="0" w:color="000000" w:themeColor="text1"/>
-          <w:bottom w:val="single" w:sz="4" w:space="0" w:color="000000" w:themeColor="text1"/>
+          <w:top w:val="single" w:color="000000" w:themeColor="text1" w:sz="4" w:space="0"/>
+          <w:bottom w:val="single" w:color="000000" w:themeColor="text1" w:sz="4" w:space="0"/>
         </w:tcBorders>
       </w:tcPr>
     </w:tblStylePr>

--- a/doc/dl_final.docx
+++ b/doc/dl_final.docx
@@ -1,18 +1,17 @@
 
 <file path=word/document.xml><?xml version="1.0" encoding="utf-8"?>
-<w:document xmlns:o="urn:schemas-microsoft-com:office:office" xmlns:r="http://schemas.openxmlformats.org/officeDocument/2006/relationships" xmlns:v="urn:schemas-microsoft-com:vml" xmlns:w="http://schemas.openxmlformats.org/wordprocessingml/2006/main" xmlns:w10="urn:schemas-microsoft-com:office:word" xmlns:wp="http://schemas.openxmlformats.org/drawingml/2006/wordprocessingDrawing" xmlns:wps="http://schemas.microsoft.com/office/word/2010/wordprocessingShape" xmlns:wpg="http://schemas.microsoft.com/office/word/2010/wordprocessingGroup" xmlns:mc="http://schemas.openxmlformats.org/markup-compatibility/2006" xmlns:wp14="http://schemas.microsoft.com/office/word/2010/wordprocessingDrawing" xmlns:w14="http://schemas.microsoft.com/office/word/2010/wordml" mc:Ignorable="w14 wp14">
+<w:document xmlns:wpc="http://schemas.microsoft.com/office/word/2010/wordprocessingCanvas" xmlns:cx="http://schemas.microsoft.com/office/drawing/2014/chartex" xmlns:cx1="http://schemas.microsoft.com/office/drawing/2015/9/8/chartex" xmlns:cx2="http://schemas.microsoft.com/office/drawing/2015/10/21/chartex" xmlns:cx3="http://schemas.microsoft.com/office/drawing/2016/5/9/chartex" xmlns:cx4="http://schemas.microsoft.com/office/drawing/2016/5/10/chartex" xmlns:cx5="http://schemas.microsoft.com/office/drawing/2016/5/11/chartex" xmlns:cx6="http://schemas.microsoft.com/office/drawing/2016/5/12/chartex" xmlns:cx7="http://schemas.microsoft.com/office/drawing/2016/5/13/chartex" xmlns:cx8="http://schemas.microsoft.com/office/drawing/2016/5/14/chartex" xmlns:mc="http://schemas.openxmlformats.org/markup-compatibility/2006" xmlns:aink="http://schemas.microsoft.com/office/drawing/2016/ink" xmlns:am3d="http://schemas.microsoft.com/office/drawing/2017/model3d" xmlns:o="urn:schemas-microsoft-com:office:office" xmlns:r="http://schemas.openxmlformats.org/officeDocument/2006/relationships" xmlns:m="http://schemas.openxmlformats.org/officeDocument/2006/math" xmlns:v="urn:schemas-microsoft-com:vml" xmlns:wp14="http://schemas.microsoft.com/office/word/2010/wordprocessingDrawing" xmlns:wp="http://schemas.openxmlformats.org/drawingml/2006/wordprocessingDrawing" xmlns:w10="urn:schemas-microsoft-com:office:word" xmlns:w="http://schemas.openxmlformats.org/wordprocessingml/2006/main" xmlns:w14="http://schemas.microsoft.com/office/word/2010/wordml" xmlns:w15="http://schemas.microsoft.com/office/word/2012/wordml" xmlns:w16cid="http://schemas.microsoft.com/office/word/2016/wordml/cid" xmlns:w16se="http://schemas.microsoft.com/office/word/2015/wordml/symex" xmlns:wpg="http://schemas.microsoft.com/office/word/2010/wordprocessingGroup" xmlns:wpi="http://schemas.microsoft.com/office/word/2010/wordprocessingInk" xmlns:wne="http://schemas.microsoft.com/office/word/2006/wordml" xmlns:wps="http://schemas.microsoft.com/office/word/2010/wordprocessingShape" mc:Ignorable="w14 w15 w16se w16cid wp14">
   <w:body>
     <w:p>
       <w:pPr>
-        <w:pStyle w:val="Normal"/>
-        <w:spacing w:lineRule="auto" w:line="276" w:before="0" w:after="120"/>
-        <w:rPr>
-          <w:sz w:val="21"/>
-        </w:rPr>
-      </w:pPr>
-      <w:r>
-        <w:rPr>
-          <w:rFonts w:cs="Calibri" w:ascii="Garamond" w:hAnsi="Garamond" w:cstheme="minorHAnsi"/>
+        <w:spacing w:after="120"/>
+        <w:rPr>
+          <w:sz w:val="21"/>
+        </w:rPr>
+      </w:pPr>
+      <w:r>
+        <w:rPr>
+          <w:rFonts w:ascii="Garamond" w:hAnsi="Garamond" w:cstheme="minorHAnsi"/>
           <w:color w:val="000000" w:themeColor="text1"/>
           <w:sz w:val="21"/>
           <w:szCs w:val="32"/>
@@ -22,16 +21,18 @@
     </w:p>
     <w:p>
       <w:pPr>
-        <w:pStyle w:val="Normal"/>
-        <w:spacing w:lineRule="auto" w:line="276" w:before="0" w:after="120"/>
+        <w:spacing w:after="120"/>
         <w:jc w:val="center"/>
-        <w:rPr/>
-      </w:pPr>
-      <w:r>
-        <w:rPr>
-          <w:rFonts w:cs="Calibri" w:ascii="Garamond" w:hAnsi="Garamond" w:cstheme="minorHAnsi"/>
+        <w:rPr>
+          <w:sz w:val="28"/>
+        </w:rPr>
+      </w:pPr>
+      <w:r>
+        <w:rPr>
+          <w:rFonts w:ascii="Garamond" w:hAnsi="Garamond" w:cstheme="minorHAnsi"/>
           <w:b/>
           <w:color w:val="000000" w:themeColor="text1"/>
+          <w:sz w:val="28"/>
           <w:szCs w:val="32"/>
         </w:rPr>
         <w:t>Text Categorization</w:t>
@@ -39,11 +40,10 @@
     </w:p>
     <w:p>
       <w:pPr>
-        <w:pStyle w:val="Normal"/>
-        <w:spacing w:lineRule="auto" w:line="276" w:before="0" w:after="120"/>
+        <w:spacing w:after="120"/>
         <w:jc w:val="center"/>
         <w:rPr>
-          <w:rFonts w:ascii="Garamond" w:hAnsi="Garamond" w:cs="Calibri" w:cstheme="minorHAnsi"/>
+          <w:rFonts w:ascii="Garamond" w:hAnsi="Garamond" w:cstheme="minorHAnsi" w:hint="eastAsia"/>
           <w:color w:val="000000" w:themeColor="text1"/>
           <w:sz w:val="21"/>
           <w:lang w:val="en"/>
@@ -51,23 +51,62 @@
       </w:pPr>
       <w:r>
         <w:rPr>
-          <w:rFonts w:cs="Calibri" w:ascii="Garamond" w:hAnsi="Garamond" w:cstheme="minorHAnsi"/>
+          <w:rFonts w:ascii="Garamond" w:hAnsi="Garamond" w:cstheme="minorHAnsi"/>
           <w:color w:val="000000" w:themeColor="text1"/>
           <w:sz w:val="21"/>
           <w:lang w:val="en"/>
         </w:rPr>
-        <w:t>Cong Gao, Zhaohao Fu, Liujiang Yan</w:t>
+        <w:t xml:space="preserve">Cong Gao, </w:t>
+      </w:r>
+      <w:proofErr w:type="spellStart"/>
+      <w:r>
+        <w:rPr>
+          <w:rFonts w:ascii="Garamond" w:hAnsi="Garamond" w:cstheme="minorHAnsi"/>
+          <w:color w:val="000000" w:themeColor="text1"/>
+          <w:sz w:val="21"/>
+          <w:lang w:val="en"/>
+        </w:rPr>
+        <w:t>Zhaohao</w:t>
+      </w:r>
+      <w:proofErr w:type="spellEnd"/>
+      <w:r>
+        <w:rPr>
+          <w:rFonts w:ascii="Garamond" w:hAnsi="Garamond" w:cstheme="minorHAnsi"/>
+          <w:color w:val="000000" w:themeColor="text1"/>
+          <w:sz w:val="21"/>
+          <w:lang w:val="en"/>
+        </w:rPr>
+        <w:t xml:space="preserve"> Fu, </w:t>
+      </w:r>
+      <w:proofErr w:type="spellStart"/>
+      <w:r>
+        <w:rPr>
+          <w:rFonts w:ascii="Garamond" w:hAnsi="Garamond" w:cstheme="minorHAnsi"/>
+          <w:color w:val="000000" w:themeColor="text1"/>
+          <w:sz w:val="21"/>
+          <w:lang w:val="en"/>
+        </w:rPr>
+        <w:t>Liujiang</w:t>
+      </w:r>
+      <w:proofErr w:type="spellEnd"/>
+      <w:r>
+        <w:rPr>
+          <w:rFonts w:ascii="Garamond" w:hAnsi="Garamond" w:cstheme="minorHAnsi"/>
+          <w:color w:val="000000" w:themeColor="text1"/>
+          <w:sz w:val="21"/>
+          <w:lang w:val="en"/>
+        </w:rPr>
+        <w:t xml:space="preserve"> Yan</w:t>
       </w:r>
     </w:p>
     <w:p>
       <w:pPr>
         <w:pStyle w:val="NormalWeb"/>
-        <w:spacing w:lineRule="auto" w:line="276" w:beforeAutospacing="0" w:before="280" w:afterAutospacing="0" w:after="120"/>
-        <w:rPr/>
-      </w:pPr>
-      <w:r>
-        <w:rPr>
-          <w:rFonts w:cs="Calibri" w:ascii="Garamond" w:hAnsi="Garamond" w:cstheme="minorHAnsi"/>
+        <w:spacing w:before="280" w:beforeAutospacing="0" w:after="120" w:afterAutospacing="0"/>
+      </w:pPr>
+      <w:r>
+        <w:rPr>
+          <w:rFonts w:ascii="Garamond" w:hAnsi="Garamond" w:cstheme="minorHAnsi"/>
           <w:b/>
           <w:color w:val="000000" w:themeColor="text1"/>
           <w:sz w:val="21"/>
@@ -78,13 +117,33 @@
       </w:r>
       <w:r>
         <w:rPr>
-          <w:rFonts w:cs="Calibri" w:ascii="Garamond" w:hAnsi="Garamond" w:cstheme="minorHAnsi"/>
-          <w:color w:val="000000" w:themeColor="text1"/>
-          <w:sz w:val="21"/>
-          <w:szCs w:val="21"/>
-          <w:lang w:val="en" w:eastAsia="zh-CN"/>
-        </w:rPr>
-        <w:t>Text categorization is a fundamental task in the area of natural language processing. In this report, we introduce several learning-based approaches, utilizing different representation for text, such as word-embedding based recurrent convolutional neural network and character level convolutional neural network. We compare the performance of different methods, adopting our own variants of small kernel size and skipping layer connection, on multiple public datasets as well as our own test dataset.</w:t>
+          <w:rFonts w:ascii="Garamond" w:hAnsi="Garamond" w:cstheme="minorHAnsi"/>
+          <w:color w:val="000000" w:themeColor="text1"/>
+          <w:sz w:val="21"/>
+          <w:szCs w:val="21"/>
+          <w:lang w:val="en" w:eastAsia="zh-CN"/>
+        </w:rPr>
+        <w:t xml:space="preserve">Text categorization is a fundamental task in the area of natural language processing. In this report, we introduce several learning-based approaches, </w:t>
+      </w:r>
+      <w:r>
+        <w:rPr>
+          <w:rFonts w:ascii="Garamond" w:hAnsi="Garamond" w:cstheme="minorHAnsi"/>
+          <w:color w:val="000000" w:themeColor="text1"/>
+          <w:sz w:val="21"/>
+          <w:szCs w:val="21"/>
+          <w:lang w:val="en" w:eastAsia="zh-CN"/>
+        </w:rPr>
+        <w:t>utilizing different representation for text, such as word-embedding based recurrent convolutional neural network and character level convolutional neural network. We compare the performance of different methods, adopting our own variants of small kernel si</w:t>
+      </w:r>
+      <w:r>
+        <w:rPr>
+          <w:rFonts w:ascii="Garamond" w:hAnsi="Garamond" w:cstheme="minorHAnsi"/>
+          <w:color w:val="000000" w:themeColor="text1"/>
+          <w:sz w:val="21"/>
+          <w:szCs w:val="21"/>
+          <w:lang w:val="en" w:eastAsia="zh-CN"/>
+        </w:rPr>
+        <w:t>ze and skipping layer connection, on multiple public datasets as well as our own test dataset.</w:t>
       </w:r>
     </w:p>
     <w:p>
@@ -94,55 +153,84 @@
           <w:ilvl w:val="0"/>
           <w:numId w:val="1"/>
         </w:numPr>
-        <w:spacing w:lineRule="auto" w:line="276" w:beforeAutospacing="0" w:before="280" w:afterAutospacing="0" w:after="120"/>
-        <w:rPr>
-          <w:rFonts w:ascii="Garamond" w:hAnsi="Garamond" w:cs="Calibri" w:cstheme="minorHAnsi"/>
+        <w:spacing w:before="280" w:beforeAutospacing="0" w:after="120" w:afterAutospacing="0"/>
+        <w:rPr>
+          <w:rFonts w:ascii="Garamond" w:hAnsi="Garamond" w:cstheme="minorHAnsi"/>
           <w:b/>
+          <w:color w:val="000000" w:themeColor="text1"/>
+          <w:sz w:val="21"/>
+          <w:szCs w:val="21"/>
+          <w:lang w:val="en" w:eastAsia="zh-CN"/>
+        </w:rPr>
+      </w:pPr>
+      <w:r>
+        <w:rPr>
+          <w:rFonts w:ascii="Garamond" w:hAnsi="Garamond" w:cstheme="minorHAnsi"/>
           <w:b/>
           <w:color w:val="000000" w:themeColor="text1"/>
           <w:sz w:val="21"/>
           <w:szCs w:val="21"/>
           <w:lang w:val="en" w:eastAsia="zh-CN"/>
         </w:rPr>
-      </w:pPr>
-      <w:r>
-        <w:rPr>
-          <w:rFonts w:cs="Calibri" w:ascii="Garamond" w:hAnsi="Garamond" w:cstheme="minorHAnsi"/>
-          <w:b/>
-          <w:color w:val="000000" w:themeColor="text1"/>
-          <w:sz w:val="21"/>
-          <w:szCs w:val="21"/>
-          <w:lang w:val="en" w:eastAsia="zh-CN"/>
-        </w:rPr>
         <w:t>Problem Statement</w:t>
       </w:r>
+      <w:bookmarkStart w:id="0" w:name="_GoBack"/>
+      <w:bookmarkEnd w:id="0"/>
     </w:p>
     <w:p>
       <w:pPr>
         <w:pStyle w:val="NormalWeb"/>
-        <w:spacing w:lineRule="auto" w:line="276" w:beforeAutospacing="0" w:before="280" w:afterAutospacing="0" w:after="120"/>
-        <w:rPr/>
-      </w:pPr>
-      <w:r>
-        <w:rPr>
-          <w:rFonts w:cs="Calibri" w:ascii="Garamond" w:hAnsi="Garamond" w:cstheme="minorHAnsi"/>
-          <w:color w:val="000000" w:themeColor="text1"/>
-          <w:sz w:val="21"/>
-          <w:szCs w:val="21"/>
-          <w:lang w:val="en" w:eastAsia="zh-CN"/>
-        </w:rPr>
-        <w:t>Text categorization is an essential task in natural language processing with various applications such as information filtering, sentiment analysis, and text-based searching. The goal is to identify the subject from the original text input. Compared with computer vision problems, one key difference is that the representation of text is character based instead of numerical value based, which restricts the direct deployment from those well successful image classification methods. Previous works have been done to explore the representation for text that could be utilized for machine learning method. In this project, we mainly refer to two representations and corresponding approaches: word based representation and character based representation.</w:t>
+        <w:spacing w:before="280" w:beforeAutospacing="0" w:after="120" w:afterAutospacing="0"/>
+      </w:pPr>
+      <w:r>
+        <w:rPr>
+          <w:rFonts w:ascii="Garamond" w:hAnsi="Garamond" w:cstheme="minorHAnsi"/>
+          <w:color w:val="000000" w:themeColor="text1"/>
+          <w:sz w:val="21"/>
+          <w:szCs w:val="21"/>
+          <w:lang w:val="en" w:eastAsia="zh-CN"/>
+        </w:rPr>
+        <w:t>Text categorization is an essential task in natural language processing with various applications such as information filtering, sentiment anal</w:t>
+      </w:r>
+      <w:r>
+        <w:rPr>
+          <w:rFonts w:ascii="Garamond" w:hAnsi="Garamond" w:cstheme="minorHAnsi"/>
+          <w:color w:val="000000" w:themeColor="text1"/>
+          <w:sz w:val="21"/>
+          <w:szCs w:val="21"/>
+          <w:lang w:val="en" w:eastAsia="zh-CN"/>
+        </w:rPr>
+        <w:t>ysis, and text-based searching. The goal is to identify the subject from the original text input. Compared with computer vision problems, one key difference is that the representation of text is character based instead of numerical value based, which restr</w:t>
+      </w:r>
+      <w:r>
+        <w:rPr>
+          <w:rFonts w:ascii="Garamond" w:hAnsi="Garamond" w:cstheme="minorHAnsi"/>
+          <w:color w:val="000000" w:themeColor="text1"/>
+          <w:sz w:val="21"/>
+          <w:szCs w:val="21"/>
+          <w:lang w:val="en" w:eastAsia="zh-CN"/>
+        </w:rPr>
+        <w:t>icts the direct deployment from those well successful image classification methods. Previous works have been done to explore the representation for text that could be utilized for machine learning method. In this project, we mainly refer to two representat</w:t>
+      </w:r>
+      <w:r>
+        <w:rPr>
+          <w:rFonts w:ascii="Garamond" w:hAnsi="Garamond" w:cstheme="minorHAnsi"/>
+          <w:color w:val="000000" w:themeColor="text1"/>
+          <w:sz w:val="21"/>
+          <w:szCs w:val="21"/>
+          <w:lang w:val="en" w:eastAsia="zh-CN"/>
+        </w:rPr>
+        <w:t>ions and corresponding approaches: word based representation and character based representation.</w:t>
       </w:r>
     </w:p>
     <w:p>
       <w:pPr>
         <w:pStyle w:val="NormalWeb"/>
-        <w:spacing w:lineRule="auto" w:line="276" w:beforeAutospacing="0" w:before="280" w:afterAutospacing="0" w:after="120"/>
-        <w:rPr/>
-      </w:pPr>
-      <w:r>
-        <w:rPr>
-          <w:rFonts w:cs="Calibri" w:ascii="Garamond" w:hAnsi="Garamond" w:cstheme="minorHAnsi"/>
+        <w:spacing w:before="280" w:beforeAutospacing="0" w:after="120" w:afterAutospacing="0"/>
+      </w:pPr>
+      <w:r>
+        <w:rPr>
+          <w:rFonts w:ascii="Garamond" w:hAnsi="Garamond" w:cstheme="minorHAnsi"/>
           <w:color w:val="000000" w:themeColor="text1"/>
           <w:sz w:val="21"/>
           <w:szCs w:val="21"/>
@@ -152,7 +240,7 @@
       </w:r>
       <w:r>
         <w:rPr>
-          <w:rFonts w:cs="Calibri" w:ascii="Garamond" w:hAnsi="Garamond" w:cstheme="minorHAnsi"/>
+          <w:rFonts w:ascii="Garamond" w:hAnsi="Garamond" w:cstheme="minorHAnsi"/>
           <w:i/>
           <w:iCs/>
           <w:color w:val="000000" w:themeColor="text1"/>
@@ -160,21 +248,11 @@
           <w:szCs w:val="21"/>
           <w:lang w:val="en" w:eastAsia="zh-CN"/>
         </w:rPr>
-        <w:t>Twitter Comments</w:t>
-      </w:r>
-      <w:r>
-        <w:rPr>
-          <w:rFonts w:cs="Calibri" w:ascii="Garamond" w:hAnsi="Garamond" w:cstheme="minorHAnsi"/>
-          <w:color w:val="000000" w:themeColor="text1"/>
-          <w:sz w:val="21"/>
-          <w:szCs w:val="21"/>
-          <w:lang w:val="en" w:eastAsia="zh-CN"/>
-        </w:rPr>
-        <w:t xml:space="preserve">, </w:t>
-      </w:r>
-      <w:r>
-        <w:rPr>
-          <w:rFonts w:cs="Calibri" w:ascii="Garamond" w:hAnsi="Garamond" w:cstheme="minorHAnsi"/>
+        <w:t>Twit</w:t>
+      </w:r>
+      <w:r>
+        <w:rPr>
+          <w:rFonts w:ascii="Garamond" w:hAnsi="Garamond" w:cstheme="minorHAnsi"/>
           <w:i/>
           <w:iCs/>
           <w:color w:val="000000" w:themeColor="text1"/>
@@ -182,21 +260,21 @@
           <w:szCs w:val="21"/>
           <w:lang w:val="en" w:eastAsia="zh-CN"/>
         </w:rPr>
-        <w:t>UCI news</w:t>
-      </w:r>
-      <w:r>
-        <w:rPr>
-          <w:rFonts w:cs="Calibri" w:ascii="Garamond" w:hAnsi="Garamond" w:cstheme="minorHAnsi"/>
-          <w:color w:val="000000" w:themeColor="text1"/>
-          <w:sz w:val="21"/>
-          <w:szCs w:val="21"/>
-          <w:lang w:val="en" w:eastAsia="zh-CN"/>
-        </w:rPr>
-        <w:t xml:space="preserve">, and </w:t>
-      </w:r>
-      <w:r>
-        <w:rPr>
-          <w:rFonts w:cs="Calibri" w:ascii="Garamond" w:hAnsi="Garamond" w:cstheme="minorHAnsi"/>
+        <w:t>ter Comments</w:t>
+      </w:r>
+      <w:r>
+        <w:rPr>
+          <w:rFonts w:ascii="Garamond" w:hAnsi="Garamond" w:cstheme="minorHAnsi"/>
+          <w:color w:val="000000" w:themeColor="text1"/>
+          <w:sz w:val="21"/>
+          <w:szCs w:val="21"/>
+          <w:lang w:val="en" w:eastAsia="zh-CN"/>
+        </w:rPr>
+        <w:t xml:space="preserve">, </w:t>
+      </w:r>
+      <w:r>
+        <w:rPr>
+          <w:rFonts w:ascii="Garamond" w:hAnsi="Garamond" w:cstheme="minorHAnsi"/>
           <w:i/>
           <w:iCs/>
           <w:color w:val="000000" w:themeColor="text1"/>
@@ -204,11 +282,33 @@
           <w:szCs w:val="21"/>
           <w:lang w:val="en" w:eastAsia="zh-CN"/>
         </w:rPr>
+        <w:t>UCI news</w:t>
+      </w:r>
+      <w:r>
+        <w:rPr>
+          <w:rFonts w:ascii="Garamond" w:hAnsi="Garamond" w:cstheme="minorHAnsi"/>
+          <w:color w:val="000000" w:themeColor="text1"/>
+          <w:sz w:val="21"/>
+          <w:szCs w:val="21"/>
+          <w:lang w:val="en" w:eastAsia="zh-CN"/>
+        </w:rPr>
+        <w:t xml:space="preserve">, and </w:t>
+      </w:r>
+      <w:r>
+        <w:rPr>
+          <w:rFonts w:ascii="Garamond" w:hAnsi="Garamond" w:cstheme="minorHAnsi"/>
+          <w:i/>
+          <w:iCs/>
+          <w:color w:val="000000" w:themeColor="text1"/>
+          <w:sz w:val="21"/>
+          <w:szCs w:val="21"/>
+          <w:lang w:val="en" w:eastAsia="zh-CN"/>
+        </w:rPr>
         <w:t>AG news</w:t>
       </w:r>
       <w:r>
         <w:rPr>
-          <w:rFonts w:cs="Calibri" w:ascii="Garamond" w:hAnsi="Garamond" w:cstheme="minorHAnsi"/>
+          <w:rFonts w:ascii="Garamond" w:hAnsi="Garamond" w:cstheme="minorHAnsi"/>
           <w:color w:val="000000" w:themeColor="text1"/>
           <w:sz w:val="21"/>
           <w:szCs w:val="21"/>
@@ -220,12 +320,10 @@
     <w:p>
       <w:pPr>
         <w:pStyle w:val="NormalWeb"/>
-        <w:spacing w:lineRule="auto" w:line="276"/>
-        <w:rPr/>
-      </w:pPr>
-      <w:r>
-        <w:rPr>
-          <w:rFonts w:cs="Calibri" w:ascii="Garamond" w:hAnsi="Garamond" w:cstheme="minorHAnsi"/>
+      </w:pPr>
+      <w:r>
+        <w:rPr>
+          <w:rFonts w:ascii="Garamond" w:hAnsi="Garamond" w:cstheme="minorHAnsi"/>
           <w:b/>
           <w:color w:val="000000" w:themeColor="text1"/>
           <w:sz w:val="21"/>
@@ -236,24 +334,32 @@
       </w:r>
       <w:r>
         <w:rPr>
-          <w:rFonts w:cs="Calibri" w:ascii="Garamond" w:hAnsi="Garamond" w:cstheme="minorHAnsi"/>
-          <w:color w:val="000000" w:themeColor="text1"/>
-          <w:sz w:val="21"/>
-          <w:szCs w:val="21"/>
-          <w:lang w:val="en" w:eastAsia="zh-CN"/>
-        </w:rPr>
-        <w:t>This original dataset contains twitter comments from Hillary Clinton and Donald Trump in 2016.01 to 2016.09. We also collect the data by mining their tweets up to date as our test set. We use this dataset as a baseline of performance.</w:t>
+          <w:rFonts w:ascii="Garamond" w:hAnsi="Garamond" w:cstheme="minorHAnsi"/>
+          <w:color w:val="000000" w:themeColor="text1"/>
+          <w:sz w:val="21"/>
+          <w:szCs w:val="21"/>
+          <w:lang w:val="en" w:eastAsia="zh-CN"/>
+        </w:rPr>
+        <w:t>This original dataset contains twitter comments from Hillary Clinton and Donald Trump in 2016.01 to 2016.09. We also c</w:t>
+      </w:r>
+      <w:r>
+        <w:rPr>
+          <w:rFonts w:ascii="Garamond" w:hAnsi="Garamond" w:cstheme="minorHAnsi"/>
+          <w:color w:val="000000" w:themeColor="text1"/>
+          <w:sz w:val="21"/>
+          <w:szCs w:val="21"/>
+          <w:lang w:val="en" w:eastAsia="zh-CN"/>
+        </w:rPr>
+        <w:t>ollect the data by mining their tweets up to date as our test set. We use this dataset as a baseline of performance.</w:t>
       </w:r>
     </w:p>
     <w:p>
       <w:pPr>
         <w:pStyle w:val="NormalWeb"/>
-        <w:spacing w:lineRule="auto" w:line="276"/>
-        <w:rPr/>
-      </w:pPr>
-      <w:r>
-        <w:rPr>
-          <w:rFonts w:cs="Calibri" w:ascii="Garamond" w:hAnsi="Garamond" w:cstheme="minorHAnsi"/>
+      </w:pPr>
+      <w:r>
+        <w:rPr>
+          <w:rFonts w:ascii="Garamond" w:hAnsi="Garamond" w:cstheme="minorHAnsi"/>
           <w:b/>
           <w:color w:val="000000" w:themeColor="text1"/>
           <w:sz w:val="21"/>
@@ -264,24 +370,33 @@
       </w:r>
       <w:r>
         <w:rPr>
-          <w:rFonts w:cs="Calibri" w:ascii="Garamond" w:hAnsi="Garamond" w:cstheme="minorHAnsi"/>
-          <w:color w:val="000000" w:themeColor="text1"/>
-          <w:sz w:val="21"/>
-          <w:szCs w:val="21"/>
-          <w:lang w:val="en" w:eastAsia="zh-CN"/>
-        </w:rPr>
-        <w:t>This dataset contains English news abstract of multiple major topics. We use this dataset for tuning the hyperparameters and architectures.</w:t>
+          <w:rFonts w:ascii="Garamond" w:hAnsi="Garamond" w:cstheme="minorHAnsi"/>
+          <w:color w:val="000000" w:themeColor="text1"/>
+          <w:sz w:val="21"/>
+          <w:szCs w:val="21"/>
+          <w:lang w:val="en" w:eastAsia="zh-CN"/>
+        </w:rPr>
+        <w:t>This dataset contains English news abstract of multiple major topics. We use this dataset for tuning the hyperparameters and arch</w:t>
+      </w:r>
+      <w:r>
+        <w:rPr>
+          <w:rFonts w:ascii="Garamond" w:hAnsi="Garamond" w:cstheme="minorHAnsi"/>
+          <w:color w:val="000000" w:themeColor="text1"/>
+          <w:sz w:val="21"/>
+          <w:szCs w:val="21"/>
+          <w:lang w:val="en" w:eastAsia="zh-CN"/>
+        </w:rPr>
+        <w:t>itectures.</w:t>
       </w:r>
     </w:p>
     <w:p>
       <w:pPr>
         <w:pStyle w:val="NormalWeb"/>
-        <w:spacing w:lineRule="auto" w:line="276" w:beforeAutospacing="0" w:before="280" w:afterAutospacing="0" w:after="120"/>
-        <w:rPr/>
-      </w:pPr>
-      <w:r>
-        <w:rPr>
-          <w:rFonts w:cs="Calibri" w:ascii="Garamond" w:hAnsi="Garamond" w:cstheme="minorHAnsi"/>
+        <w:spacing w:before="280" w:beforeAutospacing="0" w:after="120" w:afterAutospacing="0"/>
+      </w:pPr>
+      <w:r>
+        <w:rPr>
+          <w:rFonts w:ascii="Garamond" w:hAnsi="Garamond" w:cstheme="minorHAnsi"/>
           <w:b/>
           <w:color w:val="000000" w:themeColor="text1"/>
           <w:sz w:val="21"/>
@@ -292,7 +407,7 @@
       </w:r>
       <w:r>
         <w:rPr>
-          <w:rFonts w:cs="Calibri" w:ascii="Garamond" w:hAnsi="Garamond" w:cstheme="minorHAnsi"/>
+          <w:rFonts w:ascii="Garamond" w:hAnsi="Garamond" w:cstheme="minorHAnsi"/>
           <w:color w:val="000000" w:themeColor="text1"/>
           <w:sz w:val="21"/>
           <w:szCs w:val="21"/>
@@ -308,12 +423,11 @@
           <w:ilvl w:val="0"/>
           <w:numId w:val="1"/>
         </w:numPr>
-        <w:spacing w:lineRule="auto" w:line="276" w:beforeAutospacing="0" w:before="280" w:afterAutospacing="0" w:after="120"/>
-        <w:rPr/>
-      </w:pPr>
-      <w:r>
-        <w:rPr>
-          <w:rFonts w:cs="Calibri" w:ascii="Garamond" w:hAnsi="Garamond" w:cstheme="minorHAnsi"/>
+        <w:spacing w:before="280" w:beforeAutospacing="0" w:after="120" w:afterAutospacing="0"/>
+      </w:pPr>
+      <w:r>
+        <w:rPr>
+          <w:rFonts w:ascii="Garamond" w:hAnsi="Garamond" w:cstheme="minorHAnsi"/>
           <w:b/>
           <w:color w:val="000000" w:themeColor="text1"/>
           <w:sz w:val="21"/>
@@ -330,93 +444,104 @@
           <w:ilvl w:val="0"/>
           <w:numId w:val="2"/>
         </w:numPr>
-        <w:spacing w:lineRule="auto" w:line="276" w:beforeAutospacing="0" w:before="280" w:afterAutospacing="0" w:after="120"/>
+        <w:spacing w:before="280" w:beforeAutospacing="0" w:after="120" w:afterAutospacing="0"/>
         <w:rPr>
           <w:b/>
+        </w:rPr>
+      </w:pPr>
+      <w:r>
+        <w:rPr>
+          <w:rFonts w:ascii="Garamond" w:hAnsi="Garamond" w:cstheme="minorHAnsi"/>
           <w:b/>
-        </w:rPr>
-      </w:pPr>
-      <w:r>
-        <w:rPr>
-          <w:rFonts w:cs="Calibri" w:ascii="Garamond" w:hAnsi="Garamond" w:cstheme="minorHAnsi"/>
+          <w:color w:val="000000" w:themeColor="text1"/>
+          <w:sz w:val="21"/>
+          <w:szCs w:val="21"/>
+          <w:lang w:eastAsia="zh-CN"/>
+        </w:rPr>
+        <w:t xml:space="preserve">Word-level Recurrent Convolutional Neural Networks (Word-RCNN) </w:t>
+      </w:r>
+    </w:p>
+    <w:p>
+      <w:pPr>
+        <w:pStyle w:val="NormalWeb"/>
+        <w:spacing w:before="280" w:beforeAutospacing="0" w:after="120" w:afterAutospacing="0"/>
+      </w:pPr>
+      <w:r>
+        <w:rPr>
+          <w:rFonts w:ascii="Garamond" w:hAnsi="Garamond" w:cstheme="minorHAnsi"/>
           <w:b/>
           <w:color w:val="000000" w:themeColor="text1"/>
           <w:sz w:val="21"/>
           <w:szCs w:val="21"/>
-          <w:lang w:eastAsia="zh-CN"/>
-        </w:rPr>
-        <w:t xml:space="preserve">Word-level Recurrent Convolutional Neural Networks (Word-RCNN) </w:t>
+          <w:lang w:val="en" w:eastAsia="zh-CN"/>
+        </w:rPr>
+        <w:t>Word Embedding</w:t>
+      </w:r>
+      <w:r>
+        <w:rPr>
+          <w:rFonts w:ascii="Garamond" w:hAnsi="Garamond" w:cstheme="minorHAnsi"/>
+          <w:color w:val="000000" w:themeColor="text1"/>
+          <w:sz w:val="21"/>
+          <w:szCs w:val="21"/>
+          <w:lang w:val="en" w:eastAsia="zh-CN"/>
+        </w:rPr>
+        <w:t xml:space="preserve"> This method utilizes word embedding for representation, which converts each word to a real-value vector and enables us to measure the semantics relevance from the distance between vectors. In our implementation, we use pre-trained model from</w:t>
+      </w:r>
+      <w:r>
+        <w:rPr>
+          <w:rFonts w:ascii="Garamond" w:hAnsi="Garamond" w:cstheme="minorHAnsi"/>
+          <w:color w:val="000000" w:themeColor="text1"/>
+          <w:sz w:val="21"/>
+          <w:szCs w:val="21"/>
+          <w:lang w:val="en" w:eastAsia="zh-CN"/>
+        </w:rPr>
+        <w:t xml:space="preserve"> Stanford NLP group </w:t>
+      </w:r>
+      <w:r>
+        <w:rPr>
+          <w:rFonts w:ascii="Garamond" w:hAnsi="Garamond" w:cstheme="minorHAnsi"/>
+          <w:color w:val="000000" w:themeColor="text1"/>
+          <w:sz w:val="21"/>
+          <w:szCs w:val="21"/>
+          <w:vertAlign w:val="superscript"/>
+          <w:lang w:val="en" w:eastAsia="zh-CN"/>
+        </w:rPr>
+        <w:t>[2]</w:t>
+      </w:r>
+      <w:r>
+        <w:rPr>
+          <w:rFonts w:ascii="Garamond" w:hAnsi="Garamond" w:cstheme="minorHAnsi"/>
+          <w:color w:val="000000" w:themeColor="text1"/>
+          <w:sz w:val="21"/>
+          <w:szCs w:val="21"/>
+          <w:lang w:val="en" w:eastAsia="zh-CN"/>
+        </w:rPr>
+        <w:t>.</w:t>
       </w:r>
     </w:p>
     <w:p>
       <w:pPr>
         <w:pStyle w:val="NormalWeb"/>
-        <w:spacing w:lineRule="auto" w:line="276" w:beforeAutospacing="0" w:before="280" w:afterAutospacing="0" w:after="120"/>
-        <w:rPr/>
-      </w:pPr>
-      <w:r>
-        <w:rPr>
-          <w:rFonts w:cs="Calibri" w:ascii="Garamond" w:hAnsi="Garamond" w:cstheme="minorHAnsi"/>
-          <w:b/>
-          <w:color w:val="000000" w:themeColor="text1"/>
-          <w:sz w:val="21"/>
-          <w:szCs w:val="21"/>
-          <w:lang w:val="en" w:eastAsia="zh-CN"/>
-        </w:rPr>
-        <w:t>Word Embedding</w:t>
-      </w:r>
-      <w:r>
-        <w:rPr>
-          <w:rFonts w:cs="Calibri" w:ascii="Garamond" w:hAnsi="Garamond" w:cstheme="minorHAnsi"/>
-          <w:color w:val="000000" w:themeColor="text1"/>
-          <w:sz w:val="21"/>
-          <w:szCs w:val="21"/>
-          <w:lang w:val="en" w:eastAsia="zh-CN"/>
-        </w:rPr>
-        <w:t xml:space="preserve"> This method utilizes word embedding for representation, which converts each word to a real-value vector and enables us to measure the semantics relevance from the distance between vectors. In our implementation, we use pre-trained model from Stanford NLP group </w:t>
-      </w:r>
-      <w:r>
-        <w:rPr>
-          <w:rFonts w:cs="Calibri" w:ascii="Garamond" w:hAnsi="Garamond" w:cstheme="minorHAnsi"/>
-          <w:color w:val="000000" w:themeColor="text1"/>
-          <w:sz w:val="21"/>
-          <w:szCs w:val="21"/>
-          <w:vertAlign w:val="superscript"/>
-          <w:lang w:val="en" w:eastAsia="zh-CN"/>
-        </w:rPr>
-        <w:t>[2]</w:t>
-      </w:r>
-      <w:r>
-        <w:rPr>
-          <w:rFonts w:cs="Calibri" w:ascii="Garamond" w:hAnsi="Garamond" w:cstheme="minorHAnsi"/>
-          <w:color w:val="000000" w:themeColor="text1"/>
-          <w:sz w:val="21"/>
-          <w:szCs w:val="21"/>
-          <w:lang w:val="en" w:eastAsia="zh-CN"/>
-        </w:rPr>
-        <w:t>.</w:t>
-      </w:r>
-    </w:p>
-    <w:p>
-      <w:pPr>
-        <w:pStyle w:val="NormalWeb"/>
-        <w:spacing w:lineRule="auto" w:line="276" w:beforeAutospacing="0" w:before="280" w:afterAutospacing="0" w:after="120"/>
+        <w:spacing w:before="280" w:beforeAutospacing="0" w:after="120" w:afterAutospacing="0"/>
         <w:jc w:val="center"/>
         <w:rPr>
-          <w:rFonts w:ascii="Garamond" w:hAnsi="Garamond" w:cs="Calibri" w:cstheme="minorHAnsi"/>
-          <w:color w:val="000000" w:themeColor="text1"/>
-          <w:sz w:val="21"/>
-          <w:szCs w:val="21"/>
-          <w:lang w:val="en" w:eastAsia="zh-CN"/>
-        </w:rPr>
-      </w:pPr>
-      <w:r>
-        <w:rPr/>
+          <w:rFonts w:ascii="Garamond" w:hAnsi="Garamond" w:cstheme="minorHAnsi"/>
+          <w:color w:val="000000" w:themeColor="text1"/>
+          <w:sz w:val="21"/>
+          <w:szCs w:val="21"/>
+          <w:lang w:val="en" w:eastAsia="zh-CN"/>
+        </w:rPr>
+      </w:pPr>
+      <w:r>
+        <w:rPr>
+          <w:noProof/>
+        </w:rPr>
+        <w:lastRenderedPageBreak/>
         <w:drawing>
           <wp:inline distT="0" distB="0" distL="0" distR="0">
             <wp:extent cx="3912870" cy="1602740"/>
             <wp:effectExtent l="0" t="0" r="0" b="0"/>
-            <wp:docPr id="1" name="Picture 2" descr=""/>
+            <wp:docPr id="1" name="Picture 2"/>
             <wp:cNvGraphicFramePr>
               <a:graphicFrameLocks xmlns:a="http://schemas.openxmlformats.org/drawingml/2006/main" noChangeAspect="1"/>
             </wp:cNvGraphicFramePr>
@@ -424,13 +549,13 @@
               <a:graphicData uri="http://schemas.openxmlformats.org/drawingml/2006/picture">
                 <pic:pic xmlns:pic="http://schemas.openxmlformats.org/drawingml/2006/picture">
                   <pic:nvPicPr>
-                    <pic:cNvPr id="1" name="Picture 2" descr=""/>
+                    <pic:cNvPr id="1" name="Picture 2"/>
                     <pic:cNvPicPr>
                       <a:picLocks noChangeAspect="1" noChangeArrowheads="1"/>
                     </pic:cNvPicPr>
                   </pic:nvPicPr>
                   <pic:blipFill>
-                    <a:blip r:embed="rId2"/>
+                    <a:blip r:embed="rId6"/>
                     <a:stretch>
                       <a:fillRect/>
                     </a:stretch>
@@ -454,13 +579,12 @@
     <w:p>
       <w:pPr>
         <w:pStyle w:val="NormalWeb"/>
-        <w:spacing w:lineRule="auto" w:line="276" w:beforeAutospacing="0" w:before="280" w:afterAutospacing="0" w:after="120"/>
+        <w:spacing w:before="280" w:beforeAutospacing="0" w:after="120" w:afterAutospacing="0"/>
         <w:jc w:val="center"/>
-        <w:rPr/>
-      </w:pPr>
-      <w:r>
-        <w:rPr>
-          <w:rFonts w:cs="Calibri" w:ascii="Garamond" w:hAnsi="Garamond" w:cstheme="minorHAnsi"/>
+      </w:pPr>
+      <w:r>
+        <w:rPr>
+          <w:rFonts w:ascii="Garamond" w:hAnsi="Garamond" w:cstheme="minorHAnsi"/>
           <w:color w:val="000000" w:themeColor="text1"/>
           <w:sz w:val="21"/>
           <w:szCs w:val="21"/>
@@ -470,7 +594,7 @@
       </w:r>
       <w:r>
         <w:rPr>
-          <w:rFonts w:cs="Calibri" w:ascii="Garamond" w:hAnsi="Garamond" w:cstheme="minorHAnsi"/>
+          <w:rFonts w:ascii="Garamond" w:hAnsi="Garamond" w:cstheme="minorHAnsi"/>
           <w:color w:val="000000" w:themeColor="text1"/>
           <w:sz w:val="21"/>
           <w:szCs w:val="21"/>
@@ -483,12 +607,11 @@
     <w:p>
       <w:pPr>
         <w:pStyle w:val="NormalWeb"/>
-        <w:spacing w:lineRule="auto" w:line="276" w:beforeAutospacing="0" w:before="280" w:afterAutospacing="0" w:after="120"/>
-        <w:rPr/>
-      </w:pPr>
-      <w:r>
-        <w:rPr>
-          <w:rFonts w:cs="Calibri" w:ascii="Garamond" w:hAnsi="Garamond" w:cstheme="minorHAnsi"/>
+        <w:spacing w:before="280" w:beforeAutospacing="0" w:after="120" w:afterAutospacing="0"/>
+      </w:pPr>
+      <w:r>
+        <w:rPr>
+          <w:rFonts w:ascii="Garamond" w:hAnsi="Garamond" w:cstheme="minorHAnsi"/>
           <w:b/>
           <w:color w:val="000000" w:themeColor="text1"/>
           <w:sz w:val="21"/>
@@ -499,52 +622,104 @@
       </w:r>
       <w:r>
         <w:rPr>
-          <w:rFonts w:cs="Calibri" w:ascii="Garamond" w:hAnsi="Garamond" w:cstheme="minorHAnsi"/>
-          <w:color w:val="000000" w:themeColor="text1"/>
-          <w:sz w:val="21"/>
-          <w:szCs w:val="21"/>
-          <w:lang w:val="en" w:eastAsia="zh-CN"/>
-        </w:rPr>
-        <w:t xml:space="preserve"> Figure 1. shows the architecture of the RCNN, which consists of several components. The first one is a bidirectional recurrent network, where the sequence input is the sequence of word embedding given by the text, and the hidden variables represent left and right contextual information correspondingly. Then, we stack the corresponding left and right contextual hidden variables with the input and form a feature vector. Then a fully connected layer connect</w:t>
-      </w:r>
-      <w:r>
-        <w:rPr>
-          <w:rFonts w:cs="Calibri" w:ascii="Garamond" w:hAnsi="Garamond" w:cstheme="minorHAnsi"/>
-          <w:color w:val="000000" w:themeColor="text1"/>
-          <w:sz w:val="21"/>
-          <w:szCs w:val="21"/>
-          <w:lang w:val="en" w:eastAsia="zh-CN"/>
-        </w:rPr>
-        <w:t>s</w:t>
-      </w:r>
-      <w:r>
-        <w:rPr>
-          <w:rFonts w:cs="Calibri" w:ascii="Garamond" w:hAnsi="Garamond" w:cstheme="minorHAnsi"/>
-          <w:color w:val="000000" w:themeColor="text1"/>
-          <w:sz w:val="21"/>
-          <w:szCs w:val="21"/>
-          <w:lang w:val="en" w:eastAsia="zh-CN"/>
-        </w:rPr>
-        <w:t xml:space="preserve"> the feature vector to a hidden layer and a max pooling layer is performed to capture the max responses at each position. The output is same size with the classes’ number and a log softmax activation function is performed to get the final output. Since it is a classification problem and the final activation is log softmax, we use negative log likelihood as our loss function.</w:t>
+          <w:rFonts w:ascii="Garamond" w:hAnsi="Garamond" w:cstheme="minorHAnsi"/>
+          <w:color w:val="000000" w:themeColor="text1"/>
+          <w:sz w:val="21"/>
+          <w:szCs w:val="21"/>
+          <w:lang w:val="en" w:eastAsia="zh-CN"/>
+        </w:rPr>
+        <w:t xml:space="preserve"> Figure 1. shows the architecture of the RCNN, which consists of several components. The first one is a bidirectional recurrent network, where the sequence input is the sequence of </w:t>
+      </w:r>
+      <w:r>
+        <w:rPr>
+          <w:rFonts w:ascii="Garamond" w:hAnsi="Garamond" w:cstheme="minorHAnsi"/>
+          <w:color w:val="000000" w:themeColor="text1"/>
+          <w:sz w:val="21"/>
+          <w:szCs w:val="21"/>
+          <w:lang w:val="en" w:eastAsia="zh-CN"/>
+        </w:rPr>
+        <w:t>word embedding given by the text, and the hidden variables represent left and right contextual information correspondingly. Then, we stack the corresponding left and right contextual hidden variables with the input and form a feature vector. Then a fully c</w:t>
+      </w:r>
+      <w:r>
+        <w:rPr>
+          <w:rFonts w:ascii="Garamond" w:hAnsi="Garamond" w:cstheme="minorHAnsi"/>
+          <w:color w:val="000000" w:themeColor="text1"/>
+          <w:sz w:val="21"/>
+          <w:szCs w:val="21"/>
+          <w:lang w:val="en" w:eastAsia="zh-CN"/>
+        </w:rPr>
+        <w:t xml:space="preserve">onnected layer connects the feature vector to a hidden layer and a max pooling layer is performed to capture the max responses at each position. The output is same size with the classes’ number and a log </w:t>
+      </w:r>
+      <w:proofErr w:type="spellStart"/>
+      <w:r>
+        <w:rPr>
+          <w:rFonts w:ascii="Garamond" w:hAnsi="Garamond" w:cstheme="minorHAnsi"/>
+          <w:color w:val="000000" w:themeColor="text1"/>
+          <w:sz w:val="21"/>
+          <w:szCs w:val="21"/>
+          <w:lang w:val="en" w:eastAsia="zh-CN"/>
+        </w:rPr>
+        <w:t>softmax</w:t>
+      </w:r>
+      <w:proofErr w:type="spellEnd"/>
+      <w:r>
+        <w:rPr>
+          <w:rFonts w:ascii="Garamond" w:hAnsi="Garamond" w:cstheme="minorHAnsi"/>
+          <w:color w:val="000000" w:themeColor="text1"/>
+          <w:sz w:val="21"/>
+          <w:szCs w:val="21"/>
+          <w:lang w:val="en" w:eastAsia="zh-CN"/>
+        </w:rPr>
+        <w:t xml:space="preserve"> activation function is performed to get the </w:t>
+      </w:r>
+      <w:r>
+        <w:rPr>
+          <w:rFonts w:ascii="Garamond" w:hAnsi="Garamond" w:cstheme="minorHAnsi"/>
+          <w:color w:val="000000" w:themeColor="text1"/>
+          <w:sz w:val="21"/>
+          <w:szCs w:val="21"/>
+          <w:lang w:val="en" w:eastAsia="zh-CN"/>
+        </w:rPr>
+        <w:t xml:space="preserve">final output. Since it is a classification problem and the final activation is log </w:t>
+      </w:r>
+      <w:proofErr w:type="spellStart"/>
+      <w:r>
+        <w:rPr>
+          <w:rFonts w:ascii="Garamond" w:hAnsi="Garamond" w:cstheme="minorHAnsi"/>
+          <w:color w:val="000000" w:themeColor="text1"/>
+          <w:sz w:val="21"/>
+          <w:szCs w:val="21"/>
+          <w:lang w:val="en" w:eastAsia="zh-CN"/>
+        </w:rPr>
+        <w:t>softmax</w:t>
+      </w:r>
+      <w:proofErr w:type="spellEnd"/>
+      <w:r>
+        <w:rPr>
+          <w:rFonts w:ascii="Garamond" w:hAnsi="Garamond" w:cstheme="minorHAnsi"/>
+          <w:color w:val="000000" w:themeColor="text1"/>
+          <w:sz w:val="21"/>
+          <w:szCs w:val="21"/>
+          <w:lang w:val="en" w:eastAsia="zh-CN"/>
+        </w:rPr>
+        <w:t>, we use negative log likelihood as our loss function.</w:t>
       </w:r>
     </w:p>
     <w:p>
       <w:pPr>
         <w:pStyle w:val="NormalWeb"/>
-        <w:spacing w:lineRule="auto" w:line="276"/>
-        <w:rPr>
-          <w:rFonts w:ascii="Garamond" w:hAnsi="Garamond" w:cs="Calibri" w:cstheme="minorHAnsi"/>
+        <w:rPr>
+          <w:rFonts w:ascii="Garamond" w:hAnsi="Garamond" w:cstheme="minorHAnsi"/>
           <w:b/>
-          <w:b/>
-          <w:color w:val="000000" w:themeColor="text1"/>
-          <w:sz w:val="21"/>
-          <w:szCs w:val="21"/>
-          <w:lang w:val="en" w:eastAsia="zh-CN"/>
-        </w:rPr>
-      </w:pPr>
-      <w:r>
-        <w:rPr>
-          <w:rFonts w:cs="Calibri" w:ascii="Garamond" w:hAnsi="Garamond" w:cstheme="minorHAnsi"/>
+          <w:color w:val="000000" w:themeColor="text1"/>
+          <w:sz w:val="21"/>
+          <w:szCs w:val="21"/>
+          <w:lang w:val="en" w:eastAsia="zh-CN"/>
+        </w:rPr>
+      </w:pPr>
+      <w:r>
+        <w:rPr>
+          <w:rFonts w:ascii="Garamond" w:hAnsi="Garamond" w:cstheme="minorHAnsi"/>
           <w:b/>
           <w:color w:val="000000" w:themeColor="text1"/>
           <w:sz w:val="21"/>
@@ -561,12 +736,10 @@
           <w:ilvl w:val="0"/>
           <w:numId w:val="3"/>
         </w:numPr>
-        <w:spacing w:lineRule="auto" w:line="276"/>
-        <w:rPr/>
-      </w:pPr>
-      <w:r>
-        <w:rPr>
-          <w:rFonts w:cs="Calibri" w:ascii="Garamond" w:hAnsi="Garamond" w:cstheme="minorHAnsi"/>
+      </w:pPr>
+      <w:r>
+        <w:rPr>
+          <w:rFonts w:ascii="Garamond" w:hAnsi="Garamond" w:cstheme="minorHAnsi"/>
           <w:b/>
           <w:color w:val="000000" w:themeColor="text1"/>
           <w:sz w:val="21"/>
@@ -577,52 +750,91 @@
       </w:r>
       <w:r>
         <w:rPr>
-          <w:rFonts w:cs="Calibri" w:ascii="Garamond" w:hAnsi="Garamond" w:cstheme="minorHAnsi"/>
-          <w:color w:val="000000" w:themeColor="text1"/>
-          <w:sz w:val="21"/>
-          <w:szCs w:val="21"/>
-          <w:lang w:val="en" w:eastAsia="zh-CN"/>
-        </w:rPr>
-        <w:t xml:space="preserve">: The number of words per sentence is various therefore the length of representations are variant, leading to difficulty in using mini-batch training. We introduce a variant in representation by adding zero padding in the end to a fixed length. Note that we perform maxpooling at hidden layer, and the activation function from outputs of RNN to hidden layer is originally </w:t>
-      </w:r>
-      <w:r>
-        <w:rPr>
-          <w:rFonts w:cs="Calibri" w:ascii="Garamond" w:hAnsi="Garamond" w:cstheme="minorHAnsi"/>
+          <w:rFonts w:ascii="Garamond" w:hAnsi="Garamond" w:cstheme="minorHAnsi"/>
           <w:b/>
           <w:color w:val="000000" w:themeColor="text1"/>
           <w:sz w:val="21"/>
           <w:szCs w:val="21"/>
           <w:lang w:val="en" w:eastAsia="zh-CN"/>
         </w:rPr>
+        <w:t>:</w:t>
+      </w:r>
+      <w:r>
+        <w:rPr>
+          <w:rFonts w:ascii="Garamond" w:hAnsi="Garamond" w:cstheme="minorHAnsi"/>
+          <w:color w:val="000000" w:themeColor="text1"/>
+          <w:sz w:val="21"/>
+          <w:szCs w:val="21"/>
+          <w:lang w:val="en" w:eastAsia="zh-CN"/>
+        </w:rPr>
+        <w:t xml:space="preserve"> The number of words per sentence is various therefore the length of representations are </w:t>
+      </w:r>
+      <w:r>
+        <w:rPr>
+          <w:rFonts w:ascii="Garamond" w:hAnsi="Garamond" w:cstheme="minorHAnsi"/>
+          <w:color w:val="000000" w:themeColor="text1"/>
+          <w:sz w:val="21"/>
+          <w:szCs w:val="21"/>
+          <w:lang w:val="en" w:eastAsia="zh-CN"/>
+        </w:rPr>
+        <w:t xml:space="preserve">variant, leading to difficulty in using mini-batch training. We introduce a variant in representation by adding zero padding in the end to a fixed length. Note that we perform </w:t>
+      </w:r>
+      <w:proofErr w:type="spellStart"/>
+      <w:r>
+        <w:rPr>
+          <w:rFonts w:ascii="Garamond" w:hAnsi="Garamond" w:cstheme="minorHAnsi"/>
+          <w:color w:val="000000" w:themeColor="text1"/>
+          <w:sz w:val="21"/>
+          <w:szCs w:val="21"/>
+          <w:lang w:val="en" w:eastAsia="zh-CN"/>
+        </w:rPr>
+        <w:t>maxpooling</w:t>
+      </w:r>
+      <w:proofErr w:type="spellEnd"/>
+      <w:r>
+        <w:rPr>
+          <w:rFonts w:ascii="Garamond" w:hAnsi="Garamond" w:cstheme="minorHAnsi"/>
+          <w:color w:val="000000" w:themeColor="text1"/>
+          <w:sz w:val="21"/>
+          <w:szCs w:val="21"/>
+          <w:lang w:val="en" w:eastAsia="zh-CN"/>
+        </w:rPr>
+        <w:t xml:space="preserve"> at hidden layer, and the activation function from outputs of RNN to h</w:t>
+      </w:r>
+      <w:r>
+        <w:rPr>
+          <w:rFonts w:ascii="Garamond" w:hAnsi="Garamond" w:cstheme="minorHAnsi"/>
+          <w:color w:val="000000" w:themeColor="text1"/>
+          <w:sz w:val="21"/>
+          <w:szCs w:val="21"/>
+          <w:lang w:val="en" w:eastAsia="zh-CN"/>
+        </w:rPr>
+        <w:t xml:space="preserve">idden layer is originally </w:t>
+      </w:r>
+      <w:r>
+        <w:rPr>
+          <w:rFonts w:ascii="Garamond" w:hAnsi="Garamond" w:cstheme="minorHAnsi"/>
+          <w:b/>
+          <w:color w:val="000000" w:themeColor="text1"/>
+          <w:sz w:val="21"/>
+          <w:szCs w:val="21"/>
+          <w:lang w:val="en" w:eastAsia="zh-CN"/>
+        </w:rPr>
         <w:t>tanh</w:t>
       </w:r>
       <w:r>
         <w:rPr>
-          <w:rFonts w:cs="Calibri" w:ascii="Garamond" w:hAnsi="Garamond" w:cstheme="minorHAnsi"/>
-          <w:b w:val="false"/>
-          <w:bCs w:val="false"/>
-          <w:color w:val="000000" w:themeColor="text1"/>
-          <w:sz w:val="21"/>
-          <w:szCs w:val="21"/>
-          <w:lang w:val="en" w:eastAsia="zh-CN"/>
-        </w:rPr>
-        <w:t xml:space="preserve">, </w:t>
-      </w:r>
-      <w:r>
-        <w:rPr>
-          <w:rFonts w:cs="Calibri" w:ascii="Garamond" w:hAnsi="Garamond" w:cstheme="minorHAnsi"/>
-          <w:b w:val="false"/>
-          <w:bCs w:val="false"/>
-          <w:color w:val="000000" w:themeColor="text1"/>
-          <w:sz w:val="21"/>
-          <w:szCs w:val="21"/>
-          <w:lang w:val="en" w:eastAsia="zh-CN"/>
-        </w:rPr>
-        <w:t>but</w:t>
-      </w:r>
-      <w:r>
-        <w:rPr>
-          <w:rFonts w:cs="Calibri" w:ascii="Garamond" w:hAnsi="Garamond" w:cstheme="minorHAnsi"/>
+          <w:rFonts w:ascii="Garamond" w:hAnsi="Garamond" w:cstheme="minorHAnsi"/>
+          <w:color w:val="000000" w:themeColor="text1"/>
+          <w:sz w:val="21"/>
+          <w:szCs w:val="21"/>
+          <w:lang w:val="en" w:eastAsia="zh-CN"/>
+        </w:rPr>
+        <w:t>, but</w:t>
+      </w:r>
+      <w:r>
+        <w:rPr>
+          <w:rFonts w:ascii="Garamond" w:hAnsi="Garamond" w:cstheme="minorHAnsi"/>
           <w:b/>
           <w:color w:val="000000" w:themeColor="text1"/>
           <w:sz w:val="21"/>
@@ -633,7 +845,7 @@
       </w:r>
       <w:r>
         <w:rPr>
-          <w:rFonts w:cs="Calibri" w:ascii="Garamond" w:hAnsi="Garamond" w:cstheme="minorHAnsi"/>
+          <w:rFonts w:ascii="Garamond" w:hAnsi="Garamond" w:cstheme="minorHAnsi"/>
           <w:color w:val="000000" w:themeColor="text1"/>
           <w:sz w:val="21"/>
           <w:szCs w:val="21"/>
@@ -641,9 +853,10 @@
         </w:rPr>
         <w:t xml:space="preserve">zero padding might change the max response. Therefore, we correspondingly change the activation function to </w:t>
       </w:r>
-      <w:r>
-        <w:rPr>
-          <w:rFonts w:cs="Calibri" w:ascii="Garamond" w:hAnsi="Garamond" w:cstheme="minorHAnsi"/>
+      <w:proofErr w:type="spellStart"/>
+      <w:r>
+        <w:rPr>
+          <w:rFonts w:ascii="Garamond" w:hAnsi="Garamond" w:cstheme="minorHAnsi"/>
           <w:b/>
           <w:bCs/>
           <w:color w:val="000000" w:themeColor="text1"/>
@@ -653,9 +866,10 @@
         </w:rPr>
         <w:t>ReLU</w:t>
       </w:r>
-      <w:r>
-        <w:rPr>
-          <w:rFonts w:cs="Calibri" w:ascii="Garamond" w:hAnsi="Garamond" w:cstheme="minorHAnsi"/>
+      <w:proofErr w:type="spellEnd"/>
+      <w:r>
+        <w:rPr>
+          <w:rFonts w:ascii="Garamond" w:hAnsi="Garamond" w:cstheme="minorHAnsi"/>
           <w:color w:val="000000" w:themeColor="text1"/>
           <w:sz w:val="21"/>
           <w:szCs w:val="21"/>
@@ -671,18 +885,17 @@
           <w:ilvl w:val="0"/>
           <w:numId w:val="3"/>
         </w:numPr>
-        <w:spacing w:lineRule="auto" w:line="276"/>
-        <w:rPr>
-          <w:rFonts w:ascii="Garamond" w:hAnsi="Garamond" w:cs="Calibri" w:cstheme="minorHAnsi"/>
-          <w:color w:val="000000" w:themeColor="text1"/>
-          <w:sz w:val="21"/>
-          <w:szCs w:val="21"/>
-          <w:lang w:val="en" w:eastAsia="zh-CN"/>
-        </w:rPr>
-      </w:pPr>
-      <w:r>
-        <w:rPr>
-          <w:rFonts w:cs="Calibri" w:ascii="Garamond" w:hAnsi="Garamond" w:cstheme="minorHAnsi"/>
+        <w:rPr>
+          <w:rFonts w:ascii="Garamond" w:hAnsi="Garamond" w:cstheme="minorHAnsi"/>
+          <w:color w:val="000000" w:themeColor="text1"/>
+          <w:sz w:val="21"/>
+          <w:szCs w:val="21"/>
+          <w:lang w:val="en" w:eastAsia="zh-CN"/>
+        </w:rPr>
+      </w:pPr>
+      <w:r>
+        <w:rPr>
+          <w:rFonts w:ascii="Garamond" w:hAnsi="Garamond" w:cstheme="minorHAnsi"/>
           <w:b/>
           <w:color w:val="000000" w:themeColor="text1"/>
           <w:sz w:val="21"/>
@@ -693,13 +906,23 @@
       </w:r>
       <w:r>
         <w:rPr>
-          <w:rFonts w:cs="Calibri" w:ascii="Garamond" w:hAnsi="Garamond" w:cstheme="minorHAnsi"/>
-          <w:color w:val="000000" w:themeColor="text1"/>
-          <w:sz w:val="21"/>
-          <w:szCs w:val="21"/>
-          <w:lang w:val="en" w:eastAsia="zh-CN"/>
-        </w:rPr>
-        <w:t>: The original network connects the outputs of RNN to final prediction by a shallow connection and it could be enhanced to a deep connection by adding 1d convolutional layers and max pooling layers.</w:t>
+          <w:rFonts w:ascii="Garamond" w:hAnsi="Garamond" w:cstheme="minorHAnsi"/>
+          <w:color w:val="000000" w:themeColor="text1"/>
+          <w:sz w:val="21"/>
+          <w:szCs w:val="21"/>
+          <w:lang w:val="en" w:eastAsia="zh-CN"/>
+        </w:rPr>
+        <w:t xml:space="preserve">: The original network connects the outputs of RNN to final prediction by a shallow </w:t>
+      </w:r>
+      <w:r>
+        <w:rPr>
+          <w:rFonts w:ascii="Garamond" w:hAnsi="Garamond" w:cstheme="minorHAnsi"/>
+          <w:color w:val="000000" w:themeColor="text1"/>
+          <w:sz w:val="21"/>
+          <w:szCs w:val="21"/>
+          <w:lang w:val="en" w:eastAsia="zh-CN"/>
+        </w:rPr>
+        <w:t>connection and it could be enhanced to a deep connection by adding 1d convolutional layers and max pooling layers.</w:t>
       </w:r>
     </w:p>
     <w:p>
@@ -709,116 +932,144 @@
           <w:ilvl w:val="0"/>
           <w:numId w:val="2"/>
         </w:numPr>
-        <w:spacing w:lineRule="auto" w:line="276" w:beforeAutospacing="0" w:before="280" w:afterAutospacing="0" w:after="120"/>
+        <w:spacing w:before="280" w:beforeAutospacing="0" w:after="120" w:afterAutospacing="0"/>
         <w:rPr>
           <w:b/>
+        </w:rPr>
+      </w:pPr>
+      <w:r>
+        <w:rPr>
+          <w:rFonts w:ascii="Garamond" w:hAnsi="Garamond" w:cstheme="minorHAnsi"/>
           <w:b/>
-        </w:rPr>
-      </w:pPr>
-      <w:r>
-        <w:rPr>
-          <w:rFonts w:cs="Calibri" w:ascii="Garamond" w:hAnsi="Garamond" w:cstheme="minorHAnsi"/>
+          <w:color w:val="000000" w:themeColor="text1"/>
+          <w:sz w:val="21"/>
+          <w:szCs w:val="21"/>
+          <w:lang w:val="en" w:eastAsia="zh-CN"/>
+        </w:rPr>
+        <w:t>Character-level Convolutional Neural Networks (Character-CNN)</w:t>
+      </w:r>
+    </w:p>
+    <w:p>
+      <w:pPr>
+        <w:pStyle w:val="NormalWeb"/>
+        <w:spacing w:before="280" w:beforeAutospacing="0" w:after="120" w:afterAutospacing="0"/>
+        <w:rPr>
+          <w:rFonts w:ascii="Garamond" w:hAnsi="Garamond" w:cstheme="minorHAnsi"/>
+          <w:color w:val="000000" w:themeColor="text1"/>
+          <w:sz w:val="21"/>
+          <w:szCs w:val="21"/>
+          <w:lang w:val="en" w:eastAsia="zh-CN"/>
+        </w:rPr>
+      </w:pPr>
+      <w:r>
+        <w:rPr>
+          <w:rFonts w:ascii="Garamond" w:hAnsi="Garamond" w:cstheme="minorHAnsi"/>
           <w:b/>
           <w:color w:val="000000" w:themeColor="text1"/>
           <w:sz w:val="21"/>
           <w:szCs w:val="21"/>
-          <w:lang w:val="en" w:eastAsia="zh-CN"/>
-        </w:rPr>
-        <w:t>Character-level Convolutional Neural Networks (Character-CNN)</w:t>
-      </w:r>
-    </w:p>
-    <w:p>
-      <w:pPr>
-        <w:pStyle w:val="NormalWeb"/>
-        <w:spacing w:lineRule="auto" w:line="276" w:beforeAutospacing="0" w:before="280" w:afterAutospacing="0" w:after="120"/>
-        <w:rPr>
-          <w:rFonts w:ascii="Garamond" w:hAnsi="Garamond" w:cs="Calibri" w:cstheme="minorHAnsi"/>
-          <w:color w:val="000000" w:themeColor="text1"/>
-          <w:sz w:val="21"/>
-          <w:szCs w:val="21"/>
-          <w:lang w:val="en" w:eastAsia="zh-CN"/>
-        </w:rPr>
-      </w:pPr>
-      <w:r>
-        <w:rPr>
-          <w:rFonts w:cs="Calibri" w:ascii="Garamond" w:hAnsi="Garamond" w:cstheme="minorHAnsi"/>
-          <w:b/>
-          <w:color w:val="000000" w:themeColor="text1"/>
-          <w:sz w:val="21"/>
-          <w:szCs w:val="21"/>
           <w:lang w:eastAsia="zh-CN"/>
         </w:rPr>
         <w:t>Character quantization</w:t>
       </w:r>
       <w:r>
         <w:rPr>
-          <w:rFonts w:cs="Calibri" w:ascii="Garamond" w:hAnsi="Garamond" w:cstheme="minorHAnsi"/>
-          <w:color w:val="000000" w:themeColor="text1"/>
-          <w:sz w:val="21"/>
-          <w:szCs w:val="21"/>
-          <w:lang w:val="en" w:eastAsia="zh-CN"/>
-        </w:rPr>
-        <w:t xml:space="preserve"> The representation here is character level. For each given text, it forms a fixed size binary matrix that each column is one hot vector size 1-of-</w:t>
-      </w:r>
-      <w:r>
-        <w:rPr>
-          <w:rFonts w:cs="Calibri" w:ascii="Garamond" w:hAnsi="Garamond" w:cstheme="minorHAnsi"/>
-          <w:color w:val="000000" w:themeColor="text1"/>
-          <w:sz w:val="21"/>
-          <w:szCs w:val="21"/>
-          <w:lang w:val="en" w:eastAsia="zh-CN"/>
-        </w:rPr>
-      </w:r>
-      <m:oMath xmlns:m="http://schemas.openxmlformats.org/officeDocument/2006/math">
+          <w:rFonts w:ascii="Garamond" w:hAnsi="Garamond" w:cstheme="minorHAnsi"/>
+          <w:color w:val="000000" w:themeColor="text1"/>
+          <w:sz w:val="21"/>
+          <w:szCs w:val="21"/>
+          <w:lang w:val="en" w:eastAsia="zh-CN"/>
+        </w:rPr>
+        <w:t xml:space="preserve"> The representation here is character level. For each given text, it forms a fixed size binary matrix that each column is one hot </w:t>
+      </w:r>
+      <w:r>
+        <w:rPr>
+          <w:rFonts w:ascii="Garamond" w:hAnsi="Garamond" w:cstheme="minorHAnsi"/>
+          <w:color w:val="000000" w:themeColor="text1"/>
+          <w:sz w:val="21"/>
+          <w:szCs w:val="21"/>
+          <w:lang w:val="en" w:eastAsia="zh-CN"/>
+        </w:rPr>
+        <w:t>vector size 1-of-</w:t>
+      </w:r>
+      <m:oMath>
         <m:r>
           <w:rPr>
             <w:rFonts w:ascii="Cambria Math" w:hAnsi="Cambria Math"/>
+            <w:sz w:val="21"/>
+            <w:szCs w:val="21"/>
           </w:rPr>
-          <m:t xml:space="preserve">m</m:t>
+          <m:t>m</m:t>
         </m:r>
       </m:oMath>
       <w:r>
         <w:rPr>
-          <w:rFonts w:cs="Calibri" w:ascii="Garamond" w:hAnsi="Garamond" w:cstheme="minorHAnsi"/>
-          <w:color w:val="000000" w:themeColor="text1"/>
-          <w:sz w:val="21"/>
-          <w:szCs w:val="21"/>
-          <w:lang w:val="en" w:eastAsia="zh-CN"/>
-        </w:rPr>
-        <w:t xml:space="preserve"> with one for the character’s index in a given alphabet and zero otherwise; and the total row number is fixed to </w:t>
-      </w:r>
-      <w:r>
-        <w:rPr>
-          <w:rFonts w:cs="Calibri" w:ascii="Garamond" w:hAnsi="Garamond" w:cstheme="minorHAnsi"/>
-          <w:color w:val="000000" w:themeColor="text1"/>
-          <w:sz w:val="21"/>
-          <w:szCs w:val="21"/>
-          <w:lang w:val="en" w:eastAsia="zh-CN"/>
-        </w:rPr>
-      </w:r>
-      <m:oMath xmlns:m="http://schemas.openxmlformats.org/officeDocument/2006/math">
+          <w:rFonts w:ascii="Garamond" w:hAnsi="Garamond" w:cstheme="minorHAnsi"/>
+          <w:color w:val="000000" w:themeColor="text1"/>
+          <w:sz w:val="21"/>
+          <w:szCs w:val="21"/>
+          <w:lang w:val="en" w:eastAsia="zh-CN"/>
+        </w:rPr>
+        <w:t xml:space="preserve"> with one for the character’s index in a given alphabet and zero otherwise; and the total row number is fix</w:t>
+      </w:r>
+      <w:proofErr w:type="spellStart"/>
+      <w:r>
+        <w:rPr>
+          <w:rFonts w:ascii="Garamond" w:hAnsi="Garamond" w:cstheme="minorHAnsi"/>
+          <w:color w:val="000000" w:themeColor="text1"/>
+          <w:sz w:val="21"/>
+          <w:szCs w:val="21"/>
+          <w:lang w:val="en" w:eastAsia="zh-CN"/>
+        </w:rPr>
+        <w:t>ed</w:t>
+      </w:r>
+      <w:proofErr w:type="spellEnd"/>
+      <w:r>
+        <w:rPr>
+          <w:rFonts w:ascii="Garamond" w:hAnsi="Garamond" w:cstheme="minorHAnsi"/>
+          <w:color w:val="000000" w:themeColor="text1"/>
+          <w:sz w:val="21"/>
+          <w:szCs w:val="21"/>
+          <w:lang w:val="en" w:eastAsia="zh-CN"/>
+        </w:rPr>
+        <w:t xml:space="preserve"> to </w:t>
+      </w:r>
+      <m:oMath>
         <m:sSub>
+          <m:sSubPr>
+            <m:ctrlPr>
+              <w:rPr>
+                <w:rFonts w:ascii="Cambria Math" w:hAnsi="Cambria Math"/>
+                <w:sz w:val="21"/>
+                <w:szCs w:val="21"/>
+              </w:rPr>
+            </m:ctrlPr>
+          </m:sSubPr>
           <m:e>
             <m:r>
               <w:rPr>
                 <w:rFonts w:ascii="Cambria Math" w:hAnsi="Cambria Math"/>
-              </w:rPr>
-              <m:t xml:space="preserve">l</m:t>
+                <w:sz w:val="21"/>
+                <w:szCs w:val="21"/>
+              </w:rPr>
+              <m:t>l</m:t>
             </m:r>
           </m:e>
           <m:sub>
             <m:r>
               <w:rPr>
                 <w:rFonts w:ascii="Cambria Math" w:hAnsi="Cambria Math"/>
-              </w:rPr>
-              <m:t xml:space="preserve">0</m:t>
+                <w:sz w:val="21"/>
+                <w:szCs w:val="21"/>
+              </w:rPr>
+              <m:t>0</m:t>
             </m:r>
           </m:sub>
         </m:sSub>
       </m:oMath>
       <w:r>
         <w:rPr>
-          <w:rFonts w:cs="Calibri" w:ascii="Garamond" w:hAnsi="Garamond" w:cstheme="minorHAnsi"/>
+          <w:rFonts w:ascii="Garamond" w:hAnsi="Garamond" w:cstheme="minorHAnsi"/>
           <w:color w:val="000000" w:themeColor="text1"/>
           <w:sz w:val="21"/>
           <w:szCs w:val="21"/>
@@ -826,38 +1077,42 @@
         </w:rPr>
         <w:t xml:space="preserve">, any character exceeding length </w:t>
       </w:r>
-      <w:r>
-        <w:rPr>
-          <w:rFonts w:cs="Calibri" w:ascii="Garamond" w:hAnsi="Garamond" w:cstheme="minorHAnsi"/>
-          <w:color w:val="000000" w:themeColor="text1"/>
-          <w:sz w:val="21"/>
-          <w:szCs w:val="21"/>
-          <w:lang w:val="en" w:eastAsia="zh-CN"/>
-        </w:rPr>
-      </w:r>
-      <m:oMath xmlns:m="http://schemas.openxmlformats.org/officeDocument/2006/math">
+      <m:oMath>
         <m:sSub>
+          <m:sSubPr>
+            <m:ctrlPr>
+              <w:rPr>
+                <w:rFonts w:ascii="Cambria Math" w:hAnsi="Cambria Math"/>
+                <w:sz w:val="21"/>
+                <w:szCs w:val="21"/>
+              </w:rPr>
+            </m:ctrlPr>
+          </m:sSubPr>
           <m:e>
             <m:r>
               <w:rPr>
                 <w:rFonts w:ascii="Cambria Math" w:hAnsi="Cambria Math"/>
-              </w:rPr>
-              <m:t xml:space="preserve">l</m:t>
+                <w:sz w:val="21"/>
+                <w:szCs w:val="21"/>
+              </w:rPr>
+              <m:t>l</m:t>
             </m:r>
           </m:e>
           <m:sub>
             <m:r>
               <w:rPr>
                 <w:rFonts w:ascii="Cambria Math" w:hAnsi="Cambria Math"/>
-              </w:rPr>
-              <m:t xml:space="preserve">0</m:t>
+                <w:sz w:val="21"/>
+                <w:szCs w:val="21"/>
+              </w:rPr>
+              <m:t>0</m:t>
             </m:r>
           </m:sub>
         </m:sSub>
       </m:oMath>
       <w:r>
         <w:rPr>
-          <w:rFonts w:cs="Calibri" w:ascii="Garamond" w:hAnsi="Garamond" w:cstheme="minorHAnsi"/>
+          <w:rFonts w:ascii="Garamond" w:hAnsi="Garamond" w:cstheme="minorHAnsi"/>
           <w:color w:val="000000" w:themeColor="text1"/>
           <w:sz w:val="21"/>
           <w:szCs w:val="21"/>
@@ -865,26 +1120,19 @@
         </w:rPr>
         <w:t xml:space="preserve"> is ignored. Thus, the sequence of characters is transformed to a sequence of such </w:t>
       </w:r>
-      <w:r>
-        <w:rPr>
-          <w:rFonts w:cs="Calibri" w:ascii="Garamond" w:hAnsi="Garamond" w:cstheme="minorHAnsi"/>
-          <w:color w:val="000000" w:themeColor="text1"/>
-          <w:sz w:val="21"/>
-          <w:szCs w:val="21"/>
-          <w:lang w:val="en" w:eastAsia="zh-CN"/>
-        </w:rPr>
-      </w:r>
-      <m:oMath xmlns:m="http://schemas.openxmlformats.org/officeDocument/2006/math">
+      <m:oMath>
         <m:r>
           <w:rPr>
             <w:rFonts w:ascii="Cambria Math" w:hAnsi="Cambria Math"/>
+            <w:sz w:val="21"/>
+            <w:szCs w:val="21"/>
           </w:rPr>
-          <m:t xml:space="preserve">m</m:t>
+          <m:t>m</m:t>
         </m:r>
       </m:oMath>
       <w:r>
         <w:rPr>
-          <w:rFonts w:cs="Calibri" w:ascii="Garamond" w:hAnsi="Garamond" w:cstheme="minorHAnsi"/>
+          <w:rFonts w:ascii="Garamond" w:hAnsi="Garamond" w:cstheme="minorHAnsi"/>
           <w:color w:val="000000" w:themeColor="text1"/>
           <w:sz w:val="21"/>
           <w:szCs w:val="21"/>
@@ -892,61 +1140,75 @@
         </w:rPr>
         <w:t xml:space="preserve"> sized vectors with fixed length </w:t>
       </w:r>
-      <w:r>
-        <w:rPr>
-          <w:rFonts w:cs="Calibri" w:ascii="Garamond" w:hAnsi="Garamond" w:cstheme="minorHAnsi"/>
-          <w:color w:val="000000" w:themeColor="text1"/>
-          <w:sz w:val="21"/>
-          <w:szCs w:val="21"/>
-          <w:lang w:val="en" w:eastAsia="zh-CN"/>
-        </w:rPr>
-      </w:r>
-      <m:oMath xmlns:m="http://schemas.openxmlformats.org/officeDocument/2006/math">
+      <m:oMath>
         <m:sSub>
+          <m:sSubPr>
+            <m:ctrlPr>
+              <w:rPr>
+                <w:rFonts w:ascii="Cambria Math" w:hAnsi="Cambria Math"/>
+                <w:sz w:val="21"/>
+                <w:szCs w:val="21"/>
+              </w:rPr>
+            </m:ctrlPr>
+          </m:sSubPr>
           <m:e>
             <m:r>
               <w:rPr>
                 <w:rFonts w:ascii="Cambria Math" w:hAnsi="Cambria Math"/>
-              </w:rPr>
-              <m:t xml:space="preserve">l</m:t>
+                <w:sz w:val="21"/>
+                <w:szCs w:val="21"/>
+              </w:rPr>
+              <m:t>l</m:t>
             </m:r>
           </m:e>
           <m:sub>
             <m:r>
               <w:rPr>
                 <w:rFonts w:ascii="Cambria Math" w:hAnsi="Cambria Math"/>
-              </w:rPr>
-              <m:t xml:space="preserve">0</m:t>
+                <w:sz w:val="21"/>
+                <w:szCs w:val="21"/>
+              </w:rPr>
+              <m:t>0</m:t>
             </m:r>
           </m:sub>
         </m:sSub>
       </m:oMath>
       <w:r>
         <w:rPr>
-          <w:rFonts w:cs="Calibri" w:ascii="Garamond" w:hAnsi="Garamond" w:cstheme="minorHAnsi"/>
-          <w:color w:val="000000" w:themeColor="text1"/>
-          <w:sz w:val="21"/>
-          <w:szCs w:val="21"/>
-          <w:lang w:val="en" w:eastAsia="zh-CN"/>
-        </w:rPr>
-        <w:t xml:space="preserve">. </w:t>
+          <w:rFonts w:ascii="Garamond" w:hAnsi="Garamond" w:cstheme="minorHAnsi"/>
+          <w:color w:val="000000" w:themeColor="text1"/>
+          <w:sz w:val="21"/>
+          <w:szCs w:val="21"/>
+          <w:lang w:val="en" w:eastAsia="zh-CN"/>
+        </w:rPr>
+        <w:t>.</w:t>
+      </w:r>
+      <w:r>
+        <w:rPr>
+          <w:rFonts w:ascii="Garamond" w:hAnsi="Garamond" w:cstheme="minorHAnsi"/>
+          <w:color w:val="000000" w:themeColor="text1"/>
+          <w:sz w:val="21"/>
+          <w:szCs w:val="21"/>
+          <w:lang w:val="en" w:eastAsia="zh-CN"/>
+        </w:rPr>
+        <w:t xml:space="preserve"> </w:t>
       </w:r>
     </w:p>
     <w:p>
       <w:pPr>
         <w:pStyle w:val="NormalWeb"/>
-        <w:spacing w:lineRule="auto" w:line="276" w:beforeAutospacing="0" w:before="280" w:afterAutospacing="0" w:after="120"/>
-        <w:rPr>
-          <w:rFonts w:ascii="Garamond" w:hAnsi="Garamond" w:cs="Calibri" w:cstheme="minorHAnsi"/>
-          <w:color w:val="000000" w:themeColor="text1"/>
-          <w:sz w:val="21"/>
-          <w:szCs w:val="21"/>
-          <w:lang w:val="en" w:eastAsia="zh-CN"/>
-        </w:rPr>
-      </w:pPr>
-      <w:r>
-        <w:rPr>
-          <w:rFonts w:cs="Calibri" w:ascii="Garamond" w:hAnsi="Garamond" w:cstheme="minorHAnsi"/>
+        <w:spacing w:before="280" w:beforeAutospacing="0" w:after="120" w:afterAutospacing="0"/>
+        <w:rPr>
+          <w:rFonts w:ascii="Garamond" w:hAnsi="Garamond" w:cstheme="minorHAnsi"/>
+          <w:color w:val="000000" w:themeColor="text1"/>
+          <w:sz w:val="21"/>
+          <w:szCs w:val="21"/>
+          <w:lang w:val="en" w:eastAsia="zh-CN"/>
+        </w:rPr>
+      </w:pPr>
+      <w:r>
+        <w:rPr>
+          <w:rFonts w:ascii="Garamond" w:hAnsi="Garamond" w:cstheme="minorHAnsi"/>
           <w:b/>
           <w:color w:val="000000" w:themeColor="text1"/>
           <w:sz w:val="21"/>
@@ -957,22 +1219,54 @@
       </w:r>
       <w:r>
         <w:rPr>
-          <w:rFonts w:cs="Calibri" w:ascii="Garamond" w:hAnsi="Garamond" w:cstheme="minorHAnsi"/>
-          <w:color w:val="000000" w:themeColor="text1"/>
-          <w:sz w:val="21"/>
-          <w:szCs w:val="21"/>
-          <w:lang w:val="en" w:eastAsia="zh-CN"/>
-        </w:rPr>
-        <w:t xml:space="preserve"> Figure. 2 presents the architecture of Character-level CNN, consisting of convolutional layers, max pooling layers and fully connected layers. As discussed above, the final layer is a log softmax for multiple class classification task, and we use negative log likelihood as our loss function. </w:t>
+          <w:rFonts w:ascii="Garamond" w:hAnsi="Garamond" w:cstheme="minorHAnsi"/>
+          <w:color w:val="000000" w:themeColor="text1"/>
+          <w:sz w:val="21"/>
+          <w:szCs w:val="21"/>
+          <w:lang w:val="en" w:eastAsia="zh-CN"/>
+        </w:rPr>
+        <w:t xml:space="preserve"> Figure. 2 presents the architecture of Character-level CNN, consisting of </w:t>
+      </w:r>
+      <w:r>
+        <w:rPr>
+          <w:rFonts w:ascii="Garamond" w:hAnsi="Garamond" w:cstheme="minorHAnsi"/>
+          <w:color w:val="000000" w:themeColor="text1"/>
+          <w:sz w:val="21"/>
+          <w:szCs w:val="21"/>
+          <w:lang w:val="en" w:eastAsia="zh-CN"/>
+        </w:rPr>
+        <w:t xml:space="preserve">convolutional layers, max pooling layers and fully connected layers. As discussed above, the final layer is a log </w:t>
+      </w:r>
+      <w:proofErr w:type="spellStart"/>
+      <w:r>
+        <w:rPr>
+          <w:rFonts w:ascii="Garamond" w:hAnsi="Garamond" w:cstheme="minorHAnsi"/>
+          <w:color w:val="000000" w:themeColor="text1"/>
+          <w:sz w:val="21"/>
+          <w:szCs w:val="21"/>
+          <w:lang w:val="en" w:eastAsia="zh-CN"/>
+        </w:rPr>
+        <w:t>softmax</w:t>
+      </w:r>
+      <w:proofErr w:type="spellEnd"/>
+      <w:r>
+        <w:rPr>
+          <w:rFonts w:ascii="Garamond" w:hAnsi="Garamond" w:cstheme="minorHAnsi"/>
+          <w:color w:val="000000" w:themeColor="text1"/>
+          <w:sz w:val="21"/>
+          <w:szCs w:val="21"/>
+          <w:lang w:val="en" w:eastAsia="zh-CN"/>
+        </w:rPr>
+        <w:t xml:space="preserve"> for multiple class classification task, and we use negative log likelihood as our loss function. </w:t>
       </w:r>
     </w:p>
     <w:p>
       <w:pPr>
         <w:pStyle w:val="NormalWeb"/>
-        <w:spacing w:lineRule="auto" w:line="276" w:beforeAutospacing="0" w:before="280" w:afterAutospacing="0" w:after="120"/>
+        <w:spacing w:before="280" w:beforeAutospacing="0" w:after="120" w:afterAutospacing="0"/>
         <w:jc w:val="center"/>
         <w:rPr>
-          <w:rFonts w:ascii="Garamond" w:hAnsi="Garamond" w:cs="Calibri" w:cstheme="minorHAnsi"/>
+          <w:rFonts w:ascii="Garamond" w:hAnsi="Garamond" w:cstheme="minorHAnsi"/>
           <w:color w:val="000000" w:themeColor="text1"/>
           <w:sz w:val="21"/>
           <w:szCs w:val="21"/>
@@ -980,12 +1274,14 @@
         </w:rPr>
       </w:pPr>
       <w:r>
-        <w:rPr/>
+        <w:rPr>
+          <w:noProof/>
+        </w:rPr>
         <w:drawing>
           <wp:inline distT="0" distB="0" distL="0" distR="0">
-            <wp:extent cx="3712210" cy="1053465"/>
+            <wp:extent cx="3226003" cy="915487"/>
             <wp:effectExtent l="0" t="0" r="0" b="0"/>
-            <wp:docPr id="2" name="Picture 3" descr=""/>
+            <wp:docPr id="2" name="Picture 3"/>
             <wp:cNvGraphicFramePr>
               <a:graphicFrameLocks xmlns:a="http://schemas.openxmlformats.org/drawingml/2006/main" noChangeAspect="1"/>
             </wp:cNvGraphicFramePr>
@@ -993,13 +1289,13 @@
               <a:graphicData uri="http://schemas.openxmlformats.org/drawingml/2006/picture">
                 <pic:pic xmlns:pic="http://schemas.openxmlformats.org/drawingml/2006/picture">
                   <pic:nvPicPr>
-                    <pic:cNvPr id="2" name="Picture 3" descr=""/>
+                    <pic:cNvPr id="2" name="Picture 3"/>
                     <pic:cNvPicPr>
                       <a:picLocks noChangeAspect="1" noChangeArrowheads="1"/>
                     </pic:cNvPicPr>
                   </pic:nvPicPr>
                   <pic:blipFill>
-                    <a:blip r:embed="rId3"/>
+                    <a:blip r:embed="rId7"/>
                     <a:stretch>
                       <a:fillRect/>
                     </a:stretch>
@@ -1007,7 +1303,7 @@
                   <pic:spPr bwMode="auto">
                     <a:xfrm>
                       <a:off x="0" y="0"/>
-                      <a:ext cx="3712210" cy="1053465"/>
+                      <a:ext cx="3306368" cy="938293"/>
                     </a:xfrm>
                     <a:prstGeom prst="rect">
                       <a:avLst/>
@@ -1023,10 +1319,10 @@
     <w:p>
       <w:pPr>
         <w:pStyle w:val="NormalWeb"/>
-        <w:spacing w:lineRule="auto" w:line="276" w:beforeAutospacing="0" w:before="280" w:afterAutospacing="0" w:after="120"/>
+        <w:spacing w:before="280" w:beforeAutospacing="0" w:after="120" w:afterAutospacing="0"/>
         <w:jc w:val="center"/>
         <w:rPr>
-          <w:rFonts w:ascii="Garamond" w:hAnsi="Garamond" w:cs="Calibri" w:cstheme="minorHAnsi"/>
+          <w:rFonts w:ascii="Garamond" w:hAnsi="Garamond" w:cstheme="minorHAnsi"/>
           <w:color w:val="000000" w:themeColor="text1"/>
           <w:sz w:val="21"/>
           <w:szCs w:val="21"/>
@@ -1036,7 +1332,7 @@
       </w:pPr>
       <w:r>
         <w:rPr>
-          <w:rFonts w:cs="Calibri" w:ascii="Garamond" w:hAnsi="Garamond" w:cstheme="minorHAnsi"/>
+          <w:rFonts w:ascii="Garamond" w:hAnsi="Garamond" w:cstheme="minorHAnsi"/>
           <w:color w:val="000000" w:themeColor="text1"/>
           <w:sz w:val="21"/>
           <w:szCs w:val="21"/>
@@ -1046,7 +1342,7 @@
       </w:r>
       <w:r>
         <w:rPr>
-          <w:rFonts w:cs="Calibri" w:ascii="Garamond" w:hAnsi="Garamond" w:cstheme="minorHAnsi"/>
+          <w:rFonts w:ascii="Garamond" w:hAnsi="Garamond" w:cstheme="minorHAnsi"/>
           <w:color w:val="000000" w:themeColor="text1"/>
           <w:sz w:val="21"/>
           <w:szCs w:val="21"/>
@@ -1059,26 +1355,25 @@
     <w:p>
       <w:pPr>
         <w:pStyle w:val="NormalWeb"/>
-        <w:spacing w:lineRule="auto" w:line="276"/>
-        <w:rPr>
-          <w:rFonts w:ascii="Garamond" w:hAnsi="Garamond" w:cs="Calibri" w:cstheme="minorHAnsi"/>
+        <w:rPr>
+          <w:rFonts w:ascii="Garamond" w:hAnsi="Garamond" w:cstheme="minorHAnsi"/>
           <w:b/>
+          <w:color w:val="000000" w:themeColor="text1"/>
+          <w:sz w:val="21"/>
+          <w:szCs w:val="21"/>
+          <w:lang w:val="en" w:eastAsia="zh-CN"/>
+        </w:rPr>
+      </w:pPr>
+      <w:r>
+        <w:rPr>
+          <w:rFonts w:ascii="Garamond" w:hAnsi="Garamond" w:cstheme="minorHAnsi"/>
           <w:b/>
           <w:color w:val="000000" w:themeColor="text1"/>
           <w:sz w:val="21"/>
           <w:szCs w:val="21"/>
           <w:lang w:val="en" w:eastAsia="zh-CN"/>
         </w:rPr>
-      </w:pPr>
-      <w:r>
-        <w:rPr>
-          <w:rFonts w:cs="Calibri" w:ascii="Garamond" w:hAnsi="Garamond" w:cstheme="minorHAnsi"/>
-          <w:b/>
-          <w:color w:val="000000" w:themeColor="text1"/>
-          <w:sz w:val="21"/>
-          <w:szCs w:val="21"/>
-          <w:lang w:val="en" w:eastAsia="zh-CN"/>
-        </w:rPr>
+        <w:lastRenderedPageBreak/>
         <w:t>Variants</w:t>
       </w:r>
     </w:p>
@@ -1089,31 +1384,29 @@
           <w:ilvl w:val="0"/>
           <w:numId w:val="4"/>
         </w:numPr>
-        <w:spacing w:lineRule="auto" w:line="276"/>
-        <w:rPr>
-          <w:rFonts w:ascii="Garamond" w:hAnsi="Garamond" w:cs="Calibri" w:cstheme="minorHAnsi"/>
+        <w:rPr>
+          <w:rFonts w:ascii="Garamond" w:hAnsi="Garamond" w:cstheme="minorHAnsi"/>
           <w:b/>
+          <w:color w:val="000000" w:themeColor="text1"/>
+          <w:sz w:val="21"/>
+          <w:szCs w:val="21"/>
+          <w:lang w:val="en" w:eastAsia="zh-CN"/>
+        </w:rPr>
+      </w:pPr>
+      <w:r>
+        <w:rPr>
+          <w:rFonts w:ascii="Garamond" w:hAnsi="Garamond" w:cstheme="minorHAnsi"/>
           <w:b/>
           <w:color w:val="000000" w:themeColor="text1"/>
           <w:sz w:val="21"/>
           <w:szCs w:val="21"/>
           <w:lang w:val="en" w:eastAsia="zh-CN"/>
         </w:rPr>
-      </w:pPr>
-      <w:r>
-        <w:rPr>
-          <w:rFonts w:cs="Calibri" w:ascii="Garamond" w:hAnsi="Garamond" w:cstheme="minorHAnsi"/>
-          <w:b/>
-          <w:color w:val="000000" w:themeColor="text1"/>
-          <w:sz w:val="21"/>
-          <w:szCs w:val="21"/>
-          <w:lang w:val="en" w:eastAsia="zh-CN"/>
-        </w:rPr>
         <w:t>Batch Normalization:</w:t>
       </w:r>
       <w:r>
         <w:rPr>
-          <w:rFonts w:cs="Calibri" w:ascii="Garamond" w:hAnsi="Garamond" w:cstheme="minorHAnsi"/>
+          <w:rFonts w:ascii="Garamond" w:hAnsi="Garamond" w:cstheme="minorHAnsi"/>
           <w:color w:val="000000" w:themeColor="text1"/>
           <w:sz w:val="21"/>
           <w:szCs w:val="21"/>
@@ -1129,37 +1422,56 @@
           <w:ilvl w:val="0"/>
           <w:numId w:val="4"/>
         </w:numPr>
-        <w:spacing w:lineRule="auto" w:line="276"/>
-        <w:rPr>
-          <w:rFonts w:ascii="Garamond" w:hAnsi="Garamond" w:cs="Calibri" w:cstheme="minorHAnsi"/>
+        <w:rPr>
+          <w:rFonts w:ascii="Garamond" w:hAnsi="Garamond" w:cstheme="minorHAnsi"/>
           <w:b/>
+          <w:color w:val="000000" w:themeColor="text1"/>
+          <w:sz w:val="21"/>
+          <w:szCs w:val="21"/>
+          <w:lang w:val="en" w:eastAsia="zh-CN"/>
+        </w:rPr>
+      </w:pPr>
+      <w:r>
+        <w:rPr>
+          <w:rFonts w:ascii="Garamond" w:hAnsi="Garamond" w:cstheme="minorHAnsi"/>
           <w:b/>
           <w:color w:val="000000" w:themeColor="text1"/>
           <w:sz w:val="21"/>
           <w:szCs w:val="21"/>
           <w:lang w:val="en" w:eastAsia="zh-CN"/>
         </w:rPr>
-      </w:pPr>
-      <w:r>
-        <w:rPr>
-          <w:rFonts w:cs="Calibri" w:ascii="Garamond" w:hAnsi="Garamond" w:cstheme="minorHAnsi"/>
+        <w:t>Kernel S</w:t>
+      </w:r>
+      <w:r>
+        <w:rPr>
+          <w:rFonts w:ascii="Garamond" w:hAnsi="Garamond" w:cstheme="minorHAnsi"/>
           <w:b/>
           <w:color w:val="000000" w:themeColor="text1"/>
           <w:sz w:val="21"/>
           <w:szCs w:val="21"/>
           <w:lang w:val="en" w:eastAsia="zh-CN"/>
         </w:rPr>
-        <w:t>Kernel Size</w:t>
-      </w:r>
-      <w:r>
-        <w:rPr>
-          <w:rFonts w:cs="Calibri" w:ascii="Garamond" w:hAnsi="Garamond" w:cstheme="minorHAnsi"/>
-          <w:color w:val="000000" w:themeColor="text1"/>
-          <w:sz w:val="21"/>
-          <w:szCs w:val="21"/>
-          <w:lang w:val="en" w:eastAsia="zh-CN"/>
-        </w:rPr>
-        <w:t>: Inspired by VGG net, a composition of two conv layers of kernel size as 3 have same reception field of one conv layer of kernel size 7, but has more nonlinearity. Therefore, we replace the large kernel conv layer with composition of small kernel conv layers, but keep the pooling layers.</w:t>
+        <w:t>ize</w:t>
+      </w:r>
+      <w:r>
+        <w:rPr>
+          <w:rFonts w:ascii="Garamond" w:hAnsi="Garamond" w:cstheme="minorHAnsi"/>
+          <w:color w:val="000000" w:themeColor="text1"/>
+          <w:sz w:val="21"/>
+          <w:szCs w:val="21"/>
+          <w:lang w:val="en" w:eastAsia="zh-CN"/>
+        </w:rPr>
+        <w:t xml:space="preserve">: Inspired by VGG net, a composition of two conv layers of kernel size as 3 have same reception field of one conv layer of kernel size 7, but has more nonlinearity. Therefore, we replace the large kernel conv layer with composition of small kernel conv </w:t>
+      </w:r>
+      <w:r>
+        <w:rPr>
+          <w:rFonts w:ascii="Garamond" w:hAnsi="Garamond" w:cstheme="minorHAnsi"/>
+          <w:color w:val="000000" w:themeColor="text1"/>
+          <w:sz w:val="21"/>
+          <w:szCs w:val="21"/>
+          <w:lang w:val="en" w:eastAsia="zh-CN"/>
+        </w:rPr>
+        <w:t>layers, but keep the pooling layers.</w:t>
       </w:r>
     </w:p>
     <w:p>
@@ -1169,37 +1481,45 @@
           <w:ilvl w:val="0"/>
           <w:numId w:val="4"/>
         </w:numPr>
-        <w:spacing w:lineRule="auto" w:line="276" w:beforeAutospacing="0" w:before="280" w:afterAutospacing="0" w:after="120"/>
-        <w:rPr>
-          <w:rFonts w:ascii="Garamond" w:hAnsi="Garamond" w:cs="Calibri" w:cstheme="minorHAnsi"/>
+        <w:rPr>
+          <w:rFonts w:ascii="Garamond" w:hAnsi="Garamond" w:cstheme="minorHAnsi"/>
           <w:b/>
+          <w:color w:val="000000" w:themeColor="text1"/>
+          <w:sz w:val="21"/>
+          <w:szCs w:val="21"/>
+          <w:lang w:val="en" w:eastAsia="zh-CN"/>
+        </w:rPr>
+      </w:pPr>
+      <w:r>
+        <w:rPr>
+          <w:rFonts w:ascii="Garamond" w:hAnsi="Garamond" w:cstheme="minorHAnsi"/>
           <w:b/>
           <w:color w:val="000000" w:themeColor="text1"/>
           <w:sz w:val="21"/>
           <w:szCs w:val="21"/>
           <w:lang w:val="en" w:eastAsia="zh-CN"/>
         </w:rPr>
-      </w:pPr>
-      <w:r>
-        <w:rPr>
-          <w:rFonts w:cs="Calibri" w:ascii="Garamond" w:hAnsi="Garamond" w:cstheme="minorHAnsi"/>
-          <w:b/>
-          <w:color w:val="000000" w:themeColor="text1"/>
-          <w:sz w:val="21"/>
-          <w:szCs w:val="21"/>
-          <w:lang w:val="en" w:eastAsia="zh-CN"/>
-        </w:rPr>
         <w:t>Skip Layer Connection</w:t>
       </w:r>
       <w:r>
         <w:rPr>
-          <w:rFonts w:cs="Calibri" w:ascii="Garamond" w:hAnsi="Garamond" w:cstheme="minorHAnsi"/>
-          <w:color w:val="000000" w:themeColor="text1"/>
-          <w:sz w:val="21"/>
-          <w:szCs w:val="21"/>
-          <w:lang w:val="en" w:eastAsia="zh-CN"/>
-        </w:rPr>
-        <w:t>: The other approach to apply deep net for simple / small data is to perform deep residual learning. We introduce the skip layer connection as basic block, and we also remove the fully connected layer to reduce the number of parameters.</w:t>
+          <w:rFonts w:ascii="Garamond" w:hAnsi="Garamond" w:cstheme="minorHAnsi"/>
+          <w:color w:val="000000" w:themeColor="text1"/>
+          <w:sz w:val="21"/>
+          <w:szCs w:val="21"/>
+          <w:lang w:val="en" w:eastAsia="zh-CN"/>
+        </w:rPr>
+        <w:t>: The other approach to apply deep net for simple / small data is to perform deep residual learning. We introduce the skip layer connection as basic block, and we also remove the fully connected lay</w:t>
+      </w:r>
+      <w:r>
+        <w:rPr>
+          <w:rFonts w:ascii="Garamond" w:hAnsi="Garamond" w:cstheme="minorHAnsi"/>
+          <w:color w:val="000000" w:themeColor="text1"/>
+          <w:sz w:val="21"/>
+          <w:szCs w:val="21"/>
+          <w:lang w:val="en" w:eastAsia="zh-CN"/>
+        </w:rPr>
+        <w:t>er to reduce the number of parameters.</w:t>
       </w:r>
     </w:p>
     <w:p>
@@ -1209,97 +1529,146 @@
           <w:ilvl w:val="0"/>
           <w:numId w:val="1"/>
         </w:numPr>
-        <w:spacing w:lineRule="auto" w:line="276" w:beforeAutospacing="0" w:before="280" w:afterAutospacing="0" w:after="120"/>
-        <w:rPr>
-          <w:rFonts w:ascii="Garamond" w:hAnsi="Garamond" w:cs="Calibri" w:cstheme="minorHAnsi"/>
+        <w:spacing w:before="280" w:beforeAutospacing="0" w:after="120" w:afterAutospacing="0"/>
+        <w:rPr>
+          <w:rFonts w:ascii="Garamond" w:hAnsi="Garamond" w:cstheme="minorHAnsi"/>
           <w:b/>
+          <w:color w:val="000000" w:themeColor="text1"/>
+          <w:sz w:val="21"/>
+          <w:szCs w:val="21"/>
+          <w:lang w:val="en" w:eastAsia="zh-CN"/>
+        </w:rPr>
+      </w:pPr>
+      <w:r>
+        <w:rPr>
+          <w:rFonts w:ascii="Garamond" w:hAnsi="Garamond" w:cstheme="minorHAnsi"/>
           <w:b/>
           <w:color w:val="000000" w:themeColor="text1"/>
           <w:sz w:val="21"/>
           <w:szCs w:val="21"/>
           <w:lang w:val="en" w:eastAsia="zh-CN"/>
         </w:rPr>
-      </w:pPr>
-      <w:r>
-        <w:rPr>
-          <w:rFonts w:cs="Calibri" w:ascii="Garamond" w:hAnsi="Garamond" w:cstheme="minorHAnsi"/>
+        <w:t>Results</w:t>
+      </w:r>
+    </w:p>
+    <w:p>
+      <w:pPr>
+        <w:pStyle w:val="NormalWeb"/>
+        <w:spacing w:before="280" w:beforeAutospacing="0" w:after="120" w:afterAutospacing="0"/>
+        <w:rPr>
+          <w:rFonts w:ascii="Garamond" w:hAnsi="Garamond" w:cstheme="minorHAnsi"/>
+          <w:color w:val="000000" w:themeColor="text1"/>
+          <w:sz w:val="21"/>
+          <w:szCs w:val="21"/>
+          <w:lang w:val="en" w:eastAsia="zh-CN"/>
+        </w:rPr>
+      </w:pPr>
+      <w:r>
+        <w:rPr>
+          <w:rFonts w:ascii="Garamond" w:hAnsi="Garamond" w:cstheme="minorHAnsi"/>
+          <w:color w:val="000000" w:themeColor="text1"/>
+          <w:sz w:val="21"/>
+          <w:szCs w:val="21"/>
+          <w:lang w:val="en" w:eastAsia="zh-CN"/>
+        </w:rPr>
+        <w:t xml:space="preserve">The experiments are performed on a local machine, MacBook Pro (15-inch, Early 2013, quad core 3th Intel Core CPU). The whole pipeline is implemented on </w:t>
+      </w:r>
+      <w:proofErr w:type="spellStart"/>
+      <w:r>
+        <w:rPr>
+          <w:rFonts w:ascii="Garamond" w:hAnsi="Garamond" w:cstheme="minorHAnsi"/>
+          <w:color w:val="000000" w:themeColor="text1"/>
+          <w:sz w:val="21"/>
+          <w:szCs w:val="21"/>
+          <w:lang w:val="en" w:eastAsia="zh-CN"/>
+        </w:rPr>
+        <w:t>PyTorch</w:t>
+      </w:r>
+      <w:proofErr w:type="spellEnd"/>
+      <w:r>
+        <w:rPr>
+          <w:rFonts w:ascii="Garamond" w:hAnsi="Garamond" w:cstheme="minorHAnsi"/>
+          <w:color w:val="000000" w:themeColor="text1"/>
+          <w:sz w:val="21"/>
+          <w:szCs w:val="21"/>
+          <w:lang w:val="en" w:eastAsia="zh-CN"/>
+        </w:rPr>
+        <w:t xml:space="preserve"> and we decouple the code into components: configu</w:t>
+      </w:r>
+      <w:r>
+        <w:rPr>
+          <w:rFonts w:ascii="Garamond" w:hAnsi="Garamond" w:cstheme="minorHAnsi"/>
+          <w:color w:val="000000" w:themeColor="text1"/>
+          <w:sz w:val="21"/>
+          <w:szCs w:val="21"/>
+          <w:lang w:val="en" w:eastAsia="zh-CN"/>
+        </w:rPr>
+        <w:t>ration, dataset, models, etc. To evaluate the proposed methods’ performance, we first shuffle the dataset and spilt each one to 80% as training and 20% as validation. We finally test the performance on AG news by splitting to 60% as training, 20% as valida</w:t>
+      </w:r>
+      <w:r>
+        <w:rPr>
+          <w:rFonts w:ascii="Garamond" w:hAnsi="Garamond" w:cstheme="minorHAnsi"/>
+          <w:color w:val="000000" w:themeColor="text1"/>
+          <w:sz w:val="21"/>
+          <w:szCs w:val="21"/>
+          <w:lang w:val="en" w:eastAsia="zh-CN"/>
+        </w:rPr>
+        <w:t>tion and 20% as test. To evaluate the accuracy, we simply count the ratio of correctly classified samples.</w:t>
+      </w:r>
+    </w:p>
+    <w:p>
+      <w:pPr>
+        <w:pStyle w:val="NormalWeb"/>
+        <w:spacing w:before="280" w:beforeAutospacing="0" w:after="120" w:afterAutospacing="0"/>
+        <w:rPr>
+          <w:rFonts w:ascii="Garamond" w:hAnsi="Garamond" w:cstheme="minorHAnsi"/>
           <w:b/>
           <w:color w:val="000000" w:themeColor="text1"/>
           <w:sz w:val="21"/>
           <w:szCs w:val="21"/>
           <w:lang w:val="en" w:eastAsia="zh-CN"/>
         </w:rPr>
-        <w:t>Results</w:t>
+      </w:pPr>
+      <w:r>
+        <w:rPr>
+          <w:rFonts w:ascii="Garamond" w:hAnsi="Garamond" w:cstheme="minorHAnsi"/>
+          <w:b/>
+          <w:color w:val="000000" w:themeColor="text1"/>
+          <w:sz w:val="21"/>
+          <w:szCs w:val="21"/>
+          <w:lang w:val="en" w:eastAsia="zh-CN"/>
+        </w:rPr>
+        <w:t>Tweets Comments</w:t>
       </w:r>
     </w:p>
     <w:p>
       <w:pPr>
         <w:pStyle w:val="NormalWeb"/>
-        <w:spacing w:lineRule="auto" w:line="276" w:beforeAutospacing="0" w:before="280" w:afterAutospacing="0" w:after="120"/>
-        <w:rPr>
-          <w:rFonts w:ascii="Garamond" w:hAnsi="Garamond" w:cs="Calibri" w:cstheme="minorHAnsi"/>
-          <w:color w:val="000000" w:themeColor="text1"/>
-          <w:sz w:val="21"/>
-          <w:szCs w:val="21"/>
-          <w:lang w:val="en" w:eastAsia="zh-CN"/>
-        </w:rPr>
-      </w:pPr>
-      <w:r>
-        <w:rPr>
-          <w:rFonts w:cs="Calibri" w:ascii="Garamond" w:hAnsi="Garamond" w:cstheme="minorHAnsi"/>
-          <w:color w:val="000000" w:themeColor="text1"/>
-          <w:sz w:val="21"/>
-          <w:szCs w:val="21"/>
-          <w:lang w:val="en" w:eastAsia="zh-CN"/>
-        </w:rPr>
-        <w:t>The experiments are performed on a local machine, MacBook Pro (15-inch, Early 2013, quad core 3th Intel Core CPU). The whole pipeline is implemented on PyTorch and we decouple the code into components: configuration, dataset, models, etc. To evaluate the proposed methods’ performance, we first shuffle the dataset and spilt each one to 80% as training and 20% as validation. We finally test the performance on AG news by splitting to 60% as training, 20% as validation and 20% as test. To evaluate the accuracy, we simply count the ratio of correctly classified samples.</w:t>
-      </w:r>
-    </w:p>
-    <w:p>
-      <w:pPr>
-        <w:pStyle w:val="NormalWeb"/>
-        <w:spacing w:lineRule="auto" w:line="276" w:beforeAutospacing="0" w:before="280" w:afterAutospacing="0" w:after="120"/>
-        <w:rPr>
-          <w:rFonts w:ascii="Garamond" w:hAnsi="Garamond" w:cs="Calibri" w:cstheme="minorHAnsi"/>
-          <w:b/>
-          <w:b/>
-          <w:color w:val="000000" w:themeColor="text1"/>
-          <w:sz w:val="21"/>
-          <w:szCs w:val="21"/>
-          <w:lang w:val="en" w:eastAsia="zh-CN"/>
-        </w:rPr>
-      </w:pPr>
-      <w:r>
-        <w:rPr>
-          <w:rFonts w:cs="Calibri" w:ascii="Garamond" w:hAnsi="Garamond" w:cstheme="minorHAnsi"/>
-          <w:b/>
-          <w:color w:val="000000" w:themeColor="text1"/>
-          <w:sz w:val="21"/>
-          <w:szCs w:val="21"/>
-          <w:lang w:val="en" w:eastAsia="zh-CN"/>
-        </w:rPr>
-        <w:t>Tweets Comments</w:t>
-      </w:r>
-    </w:p>
-    <w:p>
-      <w:pPr>
-        <w:pStyle w:val="NormalWeb"/>
-        <w:spacing w:lineRule="auto" w:line="276" w:beforeAutospacing="0" w:before="280" w:afterAutospacing="0" w:after="120"/>
-        <w:rPr/>
-      </w:pPr>
-      <w:r>
-        <w:rPr>
-          <w:rFonts w:cs="Calibri" w:ascii="Garamond" w:hAnsi="Garamond" w:cstheme="minorHAnsi"/>
-          <w:color w:val="000000" w:themeColor="text1"/>
-          <w:sz w:val="21"/>
-          <w:szCs w:val="21"/>
-          <w:lang w:val="en" w:eastAsia="zh-CN"/>
-        </w:rPr>
-        <w:t>As we introduce, this dataset is relatively small, and we use it to demonstrate whether the proposed architecture is sufficient for this task. For the following we show each method’s loss plot and accuracy plot.</w:t>
-      </w:r>
-      <w:r>
-        <w:rPr>
-          <w:rFonts w:cs="Calibri" w:ascii="Garamond" w:hAnsi="Garamond" w:cstheme="minorHAnsi"/>
+        <w:spacing w:before="280" w:beforeAutospacing="0" w:after="120" w:afterAutospacing="0"/>
+      </w:pPr>
+      <w:r>
+        <w:rPr>
+          <w:rFonts w:ascii="Garamond" w:hAnsi="Garamond" w:cstheme="minorHAnsi"/>
+          <w:color w:val="000000" w:themeColor="text1"/>
+          <w:sz w:val="21"/>
+          <w:szCs w:val="21"/>
+          <w:lang w:val="en" w:eastAsia="zh-CN"/>
+        </w:rPr>
+        <w:t>As we introduce, this dataset is relatively small, and we use it to demonstrate whether the proposed architecture is sufficient for t</w:t>
+      </w:r>
+      <w:r>
+        <w:rPr>
+          <w:rFonts w:ascii="Garamond" w:hAnsi="Garamond" w:cstheme="minorHAnsi"/>
+          <w:color w:val="000000" w:themeColor="text1"/>
+          <w:sz w:val="21"/>
+          <w:szCs w:val="21"/>
+          <w:lang w:val="en" w:eastAsia="zh-CN"/>
+        </w:rPr>
+        <w:t>his task. For the following we show each method’s loss plot and accuracy plot.</w:t>
+      </w:r>
+      <w:r>
+        <w:rPr>
+          <w:rFonts w:ascii="Garamond" w:hAnsi="Garamond" w:cstheme="minorHAnsi"/>
           <w:color w:val="000000" w:themeColor="text1"/>
           <w:sz w:val="21"/>
           <w:szCs w:val="21"/>
@@ -1312,15 +1681,16 @@
       <w:pPr>
         <w:pStyle w:val="NormalWeb"/>
         <w:keepNext/>
-        <w:spacing w:lineRule="auto" w:line="276" w:beforeAutospacing="0" w:before="280" w:afterAutospacing="0" w:after="120"/>
+        <w:spacing w:before="280" w:beforeAutospacing="0" w:after="120" w:afterAutospacing="0"/>
         <w:jc w:val="center"/>
-        <w:rPr/>
-      </w:pPr>
-      <w:r>
-        <w:rPr/>
+      </w:pPr>
+      <w:r>
+        <w:rPr>
+          <w:noProof/>
+        </w:rPr>
         <w:drawing>
           <wp:inline distT="0" distB="0" distL="0" distR="0">
-            <wp:extent cx="5932170" cy="2149475"/>
+            <wp:extent cx="5975837" cy="2165299"/>
             <wp:effectExtent l="0" t="0" r="0" b="0"/>
             <wp:docPr id="3" name="Picture 5" descr="tweets.png"/>
             <wp:cNvGraphicFramePr>
@@ -1336,7 +1706,7 @@
                     </pic:cNvPicPr>
                   </pic:nvPicPr>
                   <pic:blipFill>
-                    <a:blip r:embed="rId4"/>
+                    <a:blip r:embed="rId8"/>
                     <a:stretch>
                       <a:fillRect/>
                     </a:stretch>
@@ -1344,7 +1714,7 @@
                   <pic:spPr bwMode="auto">
                     <a:xfrm>
                       <a:off x="0" y="0"/>
-                      <a:ext cx="5932170" cy="2149475"/>
+                      <a:ext cx="6042817" cy="2189569"/>
                     </a:xfrm>
                     <a:prstGeom prst="rect">
                       <a:avLst/>
@@ -1360,10 +1730,10 @@
     <w:p>
       <w:pPr>
         <w:pStyle w:val="NormalWeb"/>
-        <w:spacing w:lineRule="auto" w:line="276" w:beforeAutospacing="0" w:before="280" w:afterAutospacing="0" w:after="120"/>
+        <w:spacing w:before="280" w:beforeAutospacing="0" w:after="120" w:afterAutospacing="0"/>
         <w:jc w:val="center"/>
         <w:rPr>
-          <w:rFonts w:ascii="Garamond" w:hAnsi="Garamond" w:cs="Calibri" w:cstheme="minorHAnsi"/>
+          <w:rFonts w:ascii="Garamond" w:hAnsi="Garamond" w:cstheme="minorHAnsi"/>
           <w:color w:val="000000" w:themeColor="text1"/>
           <w:sz w:val="21"/>
           <w:szCs w:val="21"/>
@@ -1372,7 +1742,7 @@
       </w:pPr>
       <w:r>
         <w:rPr>
-          <w:rFonts w:cs="Calibri" w:ascii="Garamond" w:hAnsi="Garamond" w:cstheme="minorHAnsi"/>
+          <w:rFonts w:ascii="Garamond" w:hAnsi="Garamond" w:cstheme="minorHAnsi"/>
           <w:color w:val="000000" w:themeColor="text1"/>
           <w:sz w:val="21"/>
           <w:szCs w:val="21"/>
@@ -1385,15 +1755,7 @@
       <w:tblPr>
         <w:tblStyle w:val="PlainTable2"/>
         <w:tblW w:w="9349" w:type="dxa"/>
-        <w:jc w:val="left"/>
-        <w:tblInd w:w="0" w:type="dxa"/>
-        <w:tblCellMar>
-          <w:top w:w="0" w:type="dxa"/>
-          <w:left w:w="108" w:type="dxa"/>
-          <w:bottom w:w="0" w:type="dxa"/>
-          <w:right w:w="108" w:type="dxa"/>
-        </w:tblCellMar>
-        <w:tblLook w:noVBand="1" w:val="04a0" w:noHBand="0" w:lastColumn="0" w:firstColumn="1" w:lastRow="0" w:firstRow="1"/>
+        <w:tblLook w:val="04A0" w:firstRow="1" w:lastRow="0" w:firstColumn="1" w:lastColumn="0" w:noHBand="0" w:noVBand="1"/>
       </w:tblPr>
       <w:tblGrid>
         <w:gridCol w:w="1869"/>
@@ -1408,36 +1770,22 @@
         </w:trPr>
         <w:tc>
           <w:tcPr>
+            <w:cnfStyle w:val="001000000000" w:firstRow="0" w:lastRow="0" w:firstColumn="1" w:lastColumn="0" w:oddVBand="0" w:evenVBand="0" w:oddHBand="0" w:evenHBand="0" w:firstRowFirstColumn="0" w:firstRowLastColumn="0" w:lastRowFirstColumn="0" w:lastRowLastColumn="0"/>
             <w:tcW w:w="1869" w:type="dxa"/>
-            <w:cnfStyle w:val="001000000000" w:firstRow="0" w:lastRow="0" w:firstColumn="1" w:lastColumn="0" w:oddVBand="0" w:evenVBand="0" w:oddHBand="0" w:evenHBand="0" w:firstRowFirstColumn="0" w:firstRowLastColumn="0" w:lastRowFirstColumn="0" w:lastRowLastColumn="0"/>
             <w:tcBorders>
               <w:bottom w:val="single" w:sz="4" w:space="0" w:color="000001"/>
-              <w:insideH w:val="single" w:sz="4" w:space="0" w:color="000001"/>
             </w:tcBorders>
-            <w:shd w:color="auto" w:fill="auto" w:val="clear"/>
+            <w:shd w:val="clear" w:color="auto" w:fill="auto"/>
           </w:tcPr>
           <w:p>
             <w:pPr>
-              <w:pStyle w:val="Normal"/>
               <w:jc w:val="center"/>
               <w:rPr>
-                <w:rFonts w:ascii="Garamond" w:hAnsi="Garamond"/>
-                <w:b/>
-                <w:b/>
-                <w:bCs/>
+                <w:rFonts w:ascii="Garamond" w:hAnsi="Garamond" w:hint="eastAsia"/>
                 <w:sz w:val="21"/>
                 <w:szCs w:val="21"/>
               </w:rPr>
             </w:pPr>
-            <w:r>
-              <w:rPr>
-                <w:rFonts w:ascii="Garamond" w:hAnsi="Garamond"/>
-                <w:b/>
-                <w:bCs/>
-                <w:sz w:val="21"/>
-                <w:szCs w:val="21"/>
-              </w:rPr>
-            </w:r>
           </w:p>
         </w:tc>
         <w:tc>
@@ -1445,24 +1793,18 @@
             <w:tcW w:w="1870" w:type="dxa"/>
             <w:tcBorders>
               <w:bottom w:val="single" w:sz="4" w:space="0" w:color="000001"/>
-              <w:insideH w:val="single" w:sz="4" w:space="0" w:color="000001"/>
             </w:tcBorders>
-            <w:shd w:color="auto" w:fill="auto" w:val="clear"/>
+            <w:shd w:val="clear" w:color="auto" w:fill="auto"/>
           </w:tcPr>
           <w:p>
             <w:pPr>
-              <w:pStyle w:val="Normal"/>
               <w:jc w:val="center"/>
               <w:cnfStyle w:val="100000000000" w:firstRow="1" w:lastRow="0" w:firstColumn="0" w:lastColumn="0" w:oddVBand="0" w:evenVBand="0" w:oddHBand="0" w:evenHBand="0" w:firstRowFirstColumn="0" w:firstRowLastColumn="0" w:lastRowFirstColumn="0" w:lastRowLastColumn="0"/>
-              <w:rPr>
-                <w:bCs/>
-              </w:rPr>
             </w:pPr>
             <w:r>
               <w:rPr>
                 <w:rFonts w:ascii="Garamond" w:hAnsi="Garamond"/>
-                <w:b w:val="false"/>
-                <w:bCs/>
+                <w:b w:val="0"/>
                 <w:sz w:val="21"/>
                 <w:szCs w:val="21"/>
               </w:rPr>
@@ -1471,13 +1813,11 @@
           </w:p>
           <w:p>
             <w:pPr>
-              <w:pStyle w:val="Normal"/>
               <w:jc w:val="center"/>
               <w:cnfStyle w:val="100000000000" w:firstRow="1" w:lastRow="0" w:firstColumn="0" w:lastColumn="0" w:oddVBand="0" w:evenVBand="0" w:oddHBand="0" w:evenHBand="0" w:firstRowFirstColumn="0" w:firstRowLastColumn="0" w:lastRowFirstColumn="0" w:lastRowLastColumn="0"/>
               <w:rPr>
-                <w:rFonts w:ascii="Garamond" w:hAnsi="Garamond"/>
-                <w:b w:val="false"/>
-                <w:b w:val="false"/>
+                <w:rFonts w:ascii="Garamond" w:hAnsi="Garamond" w:hint="eastAsia"/>
+                <w:b w:val="0"/>
                 <w:sz w:val="21"/>
                 <w:szCs w:val="21"/>
               </w:rPr>
@@ -1485,8 +1825,7 @@
             <w:r>
               <w:rPr>
                 <w:rFonts w:ascii="Garamond" w:hAnsi="Garamond"/>
-                <w:b w:val="false"/>
-                <w:bCs/>
+                <w:b w:val="0"/>
                 <w:sz w:val="21"/>
                 <w:szCs w:val="21"/>
               </w:rPr>
@@ -1499,19 +1838,16 @@
             <w:tcW w:w="1870" w:type="dxa"/>
             <w:tcBorders>
               <w:bottom w:val="single" w:sz="4" w:space="0" w:color="000001"/>
-              <w:insideH w:val="single" w:sz="4" w:space="0" w:color="000001"/>
             </w:tcBorders>
-            <w:shd w:color="auto" w:fill="auto" w:val="clear"/>
+            <w:shd w:val="clear" w:color="auto" w:fill="auto"/>
           </w:tcPr>
           <w:p>
             <w:pPr>
-              <w:pStyle w:val="Normal"/>
               <w:jc w:val="center"/>
               <w:cnfStyle w:val="100000000000" w:firstRow="1" w:lastRow="0" w:firstColumn="0" w:lastColumn="0" w:oddVBand="0" w:evenVBand="0" w:oddHBand="0" w:evenHBand="0" w:firstRowFirstColumn="0" w:firstRowLastColumn="0" w:lastRowFirstColumn="0" w:lastRowLastColumn="0"/>
               <w:rPr>
-                <w:rFonts w:ascii="Garamond" w:hAnsi="Garamond"/>
-                <w:b w:val="false"/>
-                <w:b w:val="false"/>
+                <w:rFonts w:ascii="Garamond" w:hAnsi="Garamond" w:hint="eastAsia"/>
+                <w:b w:val="0"/>
                 <w:sz w:val="21"/>
                 <w:szCs w:val="21"/>
               </w:rPr>
@@ -1519,8 +1855,7 @@
             <w:r>
               <w:rPr>
                 <w:rFonts w:ascii="Garamond" w:hAnsi="Garamond"/>
-                <w:b w:val="false"/>
-                <w:bCs/>
+                <w:b w:val="0"/>
                 <w:sz w:val="21"/>
                 <w:szCs w:val="21"/>
               </w:rPr>
@@ -1529,13 +1864,11 @@
           </w:p>
           <w:p>
             <w:pPr>
-              <w:pStyle w:val="Normal"/>
               <w:jc w:val="center"/>
               <w:cnfStyle w:val="100000000000" w:firstRow="1" w:lastRow="0" w:firstColumn="0" w:lastColumn="0" w:oddVBand="0" w:evenVBand="0" w:oddHBand="0" w:evenHBand="0" w:firstRowFirstColumn="0" w:firstRowLastColumn="0" w:lastRowFirstColumn="0" w:lastRowLastColumn="0"/>
               <w:rPr>
-                <w:rFonts w:ascii="Garamond" w:hAnsi="Garamond"/>
-                <w:b w:val="false"/>
-                <w:b w:val="false"/>
+                <w:rFonts w:ascii="Garamond" w:hAnsi="Garamond" w:hint="eastAsia"/>
+                <w:b w:val="0"/>
                 <w:sz w:val="21"/>
                 <w:szCs w:val="21"/>
               </w:rPr>
@@ -1543,8 +1876,7 @@
             <w:r>
               <w:rPr>
                 <w:rFonts w:ascii="Garamond" w:hAnsi="Garamond"/>
-                <w:b w:val="false"/>
-                <w:bCs/>
+                <w:b w:val="0"/>
                 <w:sz w:val="21"/>
                 <w:szCs w:val="21"/>
               </w:rPr>
@@ -1557,19 +1889,16 @@
             <w:tcW w:w="1870" w:type="dxa"/>
             <w:tcBorders>
               <w:bottom w:val="single" w:sz="4" w:space="0" w:color="000001"/>
-              <w:insideH w:val="single" w:sz="4" w:space="0" w:color="000001"/>
             </w:tcBorders>
-            <w:shd w:color="auto" w:fill="auto" w:val="clear"/>
+            <w:shd w:val="clear" w:color="auto" w:fill="auto"/>
           </w:tcPr>
           <w:p>
             <w:pPr>
-              <w:pStyle w:val="Normal"/>
               <w:jc w:val="center"/>
               <w:cnfStyle w:val="100000000000" w:firstRow="1" w:lastRow="0" w:firstColumn="0" w:lastColumn="0" w:oddVBand="0" w:evenVBand="0" w:oddHBand="0" w:evenHBand="0" w:firstRowFirstColumn="0" w:firstRowLastColumn="0" w:lastRowFirstColumn="0" w:lastRowLastColumn="0"/>
               <w:rPr>
-                <w:rFonts w:ascii="Garamond" w:hAnsi="Garamond"/>
-                <w:b w:val="false"/>
-                <w:b w:val="false"/>
+                <w:rFonts w:ascii="Garamond" w:hAnsi="Garamond" w:hint="eastAsia"/>
+                <w:b w:val="0"/>
                 <w:sz w:val="21"/>
                 <w:szCs w:val="21"/>
               </w:rPr>
@@ -1577,8 +1906,7 @@
             <w:r>
               <w:rPr>
                 <w:rFonts w:ascii="Garamond" w:hAnsi="Garamond"/>
-                <w:b w:val="false"/>
-                <w:bCs/>
+                <w:b w:val="0"/>
                 <w:sz w:val="21"/>
                 <w:szCs w:val="21"/>
               </w:rPr>
@@ -1587,18 +1915,13 @@
           </w:p>
           <w:p>
             <w:pPr>
-              <w:pStyle w:val="Normal"/>
               <w:jc w:val="center"/>
               <w:cnfStyle w:val="100000000000" w:firstRow="1" w:lastRow="0" w:firstColumn="0" w:lastColumn="0" w:oddVBand="0" w:evenVBand="0" w:oddHBand="0" w:evenHBand="0" w:firstRowFirstColumn="0" w:firstRowLastColumn="0" w:lastRowFirstColumn="0" w:lastRowLastColumn="0"/>
-              <w:rPr>
-                <w:bCs/>
-              </w:rPr>
             </w:pPr>
             <w:r>
               <w:rPr>
                 <w:rFonts w:ascii="Garamond" w:hAnsi="Garamond"/>
-                <w:b w:val="false"/>
-                <w:bCs/>
+                <w:b w:val="0"/>
                 <w:sz w:val="21"/>
                 <w:szCs w:val="21"/>
               </w:rPr>
@@ -1611,48 +1934,50 @@
             <w:tcW w:w="1870" w:type="dxa"/>
             <w:tcBorders>
               <w:bottom w:val="single" w:sz="4" w:space="0" w:color="000001"/>
-              <w:insideH w:val="single" w:sz="4" w:space="0" w:color="000001"/>
             </w:tcBorders>
-            <w:shd w:color="auto" w:fill="auto" w:val="clear"/>
+            <w:shd w:val="clear" w:color="auto" w:fill="auto"/>
           </w:tcPr>
           <w:p>
             <w:pPr>
-              <w:pStyle w:val="Normal"/>
               <w:jc w:val="center"/>
               <w:cnfStyle w:val="100000000000" w:firstRow="1" w:lastRow="0" w:firstColumn="0" w:lastColumn="0" w:oddVBand="0" w:evenVBand="0" w:oddHBand="0" w:evenHBand="0" w:firstRowFirstColumn="0" w:firstRowLastColumn="0" w:lastRowFirstColumn="0" w:lastRowLastColumn="0"/>
               <w:rPr>
+                <w:rFonts w:ascii="Garamond" w:hAnsi="Garamond" w:hint="eastAsia"/>
+                <w:b w:val="0"/>
+                <w:sz w:val="21"/>
+                <w:szCs w:val="21"/>
+              </w:rPr>
+            </w:pPr>
+            <w:proofErr w:type="spellStart"/>
+            <w:r>
+              <w:rPr>
                 <w:rFonts w:ascii="Garamond" w:hAnsi="Garamond"/>
-                <w:b w:val="false"/>
-                <w:b w:val="false"/>
-                <w:sz w:val="21"/>
-                <w:szCs w:val="21"/>
-              </w:rPr>
-            </w:pPr>
+                <w:b w:val="0"/>
+                <w:sz w:val="21"/>
+                <w:szCs w:val="21"/>
+              </w:rPr>
+              <w:t>ResNet</w:t>
+            </w:r>
+            <w:proofErr w:type="spellEnd"/>
             <w:r>
               <w:rPr>
                 <w:rFonts w:ascii="Garamond" w:hAnsi="Garamond"/>
-                <w:b w:val="false"/>
-                <w:bCs/>
-                <w:sz w:val="21"/>
-                <w:szCs w:val="21"/>
-              </w:rPr>
-              <w:t xml:space="preserve">ResNet-Type </w:t>
+                <w:b w:val="0"/>
+                <w:sz w:val="21"/>
+                <w:szCs w:val="21"/>
+              </w:rPr>
+              <w:t xml:space="preserve">-Type </w:t>
             </w:r>
           </w:p>
           <w:p>
             <w:pPr>
-              <w:pStyle w:val="Normal"/>
               <w:jc w:val="center"/>
               <w:cnfStyle w:val="100000000000" w:firstRow="1" w:lastRow="0" w:firstColumn="0" w:lastColumn="0" w:oddVBand="0" w:evenVBand="0" w:oddHBand="0" w:evenHBand="0" w:firstRowFirstColumn="0" w:firstRowLastColumn="0" w:lastRowFirstColumn="0" w:lastRowLastColumn="0"/>
-              <w:rPr>
-                <w:bCs/>
-              </w:rPr>
             </w:pPr>
             <w:r>
               <w:rPr>
                 <w:rFonts w:ascii="Garamond" w:hAnsi="Garamond"/>
-                <w:b w:val="false"/>
-                <w:bCs/>
+                <w:b w:val="0"/>
                 <w:sz w:val="21"/>
                 <w:szCs w:val="21"/>
               </w:rPr>
@@ -1663,28 +1988,25 @@
       </w:tr>
       <w:tr>
         <w:trPr>
-          <w:trHeight w:val="242" w:hRule="atLeast"/>
           <w:cnfStyle w:val="000000100000" w:firstRow="0" w:lastRow="0" w:firstColumn="0" w:lastColumn="0" w:oddVBand="0" w:evenVBand="0" w:oddHBand="1" w:evenHBand="0" w:firstRowFirstColumn="0" w:firstRowLastColumn="0" w:lastRowFirstColumn="0" w:lastRowLastColumn="0"/>
+          <w:trHeight w:val="242"/>
         </w:trPr>
         <w:tc>
           <w:tcPr>
+            <w:cnfStyle w:val="001000000000" w:firstRow="0" w:lastRow="0" w:firstColumn="1" w:lastColumn="0" w:oddVBand="0" w:evenVBand="0" w:oddHBand="0" w:evenHBand="0" w:firstRowFirstColumn="0" w:firstRowLastColumn="0" w:lastRowFirstColumn="0" w:lastRowLastColumn="0"/>
             <w:tcW w:w="1869" w:type="dxa"/>
-            <w:cnfStyle w:val="001000000000" w:firstRow="0" w:lastRow="0" w:firstColumn="1" w:lastColumn="0" w:oddVBand="0" w:evenVBand="0" w:oddHBand="0" w:evenHBand="0" w:firstRowFirstColumn="0" w:firstRowLastColumn="0" w:lastRowFirstColumn="0" w:lastRowLastColumn="0"/>
             <w:tcBorders>
               <w:top w:val="single" w:sz="4" w:space="0" w:color="000001"/>
               <w:bottom w:val="single" w:sz="4" w:space="0" w:color="000001"/>
-              <w:insideH w:val="single" w:sz="4" w:space="0" w:color="000001"/>
             </w:tcBorders>
-            <w:shd w:color="auto" w:fill="auto" w:val="clear"/>
+            <w:shd w:val="clear" w:color="auto" w:fill="auto"/>
           </w:tcPr>
           <w:p>
             <w:pPr>
-              <w:pStyle w:val="Normal"/>
               <w:jc w:val="center"/>
               <w:rPr>
-                <w:rFonts w:ascii="Garamond" w:hAnsi="Garamond"/>
-                <w:b w:val="false"/>
-                <w:b w:val="false"/>
+                <w:rFonts w:ascii="Garamond" w:hAnsi="Garamond" w:hint="eastAsia"/>
+                <w:b w:val="0"/>
                 <w:sz w:val="21"/>
                 <w:szCs w:val="21"/>
               </w:rPr>
@@ -1692,13 +2014,23 @@
             <w:r>
               <w:rPr>
                 <w:rFonts w:ascii="Garamond" w:hAnsi="Garamond"/>
-                <w:b w:val="false"/>
-                <w:bCs/>
-                <w:sz w:val="21"/>
-                <w:szCs w:val="21"/>
-              </w:rPr>
-              <w:t>Validation Acc</w:t>
+                <w:b w:val="0"/>
+                <w:sz w:val="21"/>
+                <w:szCs w:val="21"/>
+              </w:rPr>
+              <w:t xml:space="preserve">Validation </w:t>
             </w:r>
+            <w:proofErr w:type="spellStart"/>
+            <w:r>
+              <w:rPr>
+                <w:rFonts w:ascii="Garamond" w:hAnsi="Garamond"/>
+                <w:b w:val="0"/>
+                <w:sz w:val="21"/>
+                <w:szCs w:val="21"/>
+              </w:rPr>
+              <w:t>Acc</w:t>
+            </w:r>
+            <w:proofErr w:type="spellEnd"/>
           </w:p>
         </w:tc>
         <w:tc>
@@ -1707,17 +2039,15 @@
             <w:tcBorders>
               <w:top w:val="single" w:sz="4" w:space="0" w:color="000001"/>
               <w:bottom w:val="single" w:sz="4" w:space="0" w:color="000001"/>
-              <w:insideH w:val="single" w:sz="4" w:space="0" w:color="000001"/>
             </w:tcBorders>
-            <w:shd w:color="auto" w:fill="auto" w:val="clear"/>
+            <w:shd w:val="clear" w:color="auto" w:fill="auto"/>
           </w:tcPr>
           <w:p>
             <w:pPr>
-              <w:pStyle w:val="Normal"/>
               <w:jc w:val="center"/>
               <w:cnfStyle w:val="000000100000" w:firstRow="0" w:lastRow="0" w:firstColumn="0" w:lastColumn="0" w:oddVBand="0" w:evenVBand="0" w:oddHBand="1" w:evenHBand="0" w:firstRowFirstColumn="0" w:firstRowLastColumn="0" w:lastRowFirstColumn="0" w:lastRowLastColumn="0"/>
               <w:rPr>
-                <w:rFonts w:ascii="Garamond" w:hAnsi="Garamond"/>
+                <w:rFonts w:ascii="Garamond" w:hAnsi="Garamond" w:hint="eastAsia"/>
                 <w:sz w:val="21"/>
                 <w:szCs w:val="21"/>
               </w:rPr>
@@ -1738,17 +2068,15 @@
             <w:tcBorders>
               <w:top w:val="single" w:sz="4" w:space="0" w:color="000001"/>
               <w:bottom w:val="single" w:sz="4" w:space="0" w:color="000001"/>
-              <w:insideH w:val="single" w:sz="4" w:space="0" w:color="000001"/>
             </w:tcBorders>
-            <w:shd w:color="auto" w:fill="auto" w:val="clear"/>
+            <w:shd w:val="clear" w:color="auto" w:fill="auto"/>
           </w:tcPr>
           <w:p>
             <w:pPr>
-              <w:pStyle w:val="Normal"/>
               <w:jc w:val="center"/>
               <w:cnfStyle w:val="000000100000" w:firstRow="0" w:lastRow="0" w:firstColumn="0" w:lastColumn="0" w:oddVBand="0" w:evenVBand="0" w:oddHBand="1" w:evenHBand="0" w:firstRowFirstColumn="0" w:firstRowLastColumn="0" w:lastRowFirstColumn="0" w:lastRowLastColumn="0"/>
               <w:rPr>
-                <w:rFonts w:ascii="Garamond" w:hAnsi="Garamond"/>
+                <w:rFonts w:ascii="Garamond" w:hAnsi="Garamond" w:hint="eastAsia"/>
                 <w:sz w:val="21"/>
                 <w:szCs w:val="21"/>
               </w:rPr>
@@ -1769,17 +2097,15 @@
             <w:tcBorders>
               <w:top w:val="single" w:sz="4" w:space="0" w:color="000001"/>
               <w:bottom w:val="single" w:sz="4" w:space="0" w:color="000001"/>
-              <w:insideH w:val="single" w:sz="4" w:space="0" w:color="000001"/>
             </w:tcBorders>
-            <w:shd w:color="auto" w:fill="auto" w:val="clear"/>
+            <w:shd w:val="clear" w:color="auto" w:fill="auto"/>
           </w:tcPr>
           <w:p>
             <w:pPr>
-              <w:pStyle w:val="Normal"/>
               <w:jc w:val="center"/>
               <w:cnfStyle w:val="000000100000" w:firstRow="0" w:lastRow="0" w:firstColumn="0" w:lastColumn="0" w:oddVBand="0" w:evenVBand="0" w:oddHBand="1" w:evenHBand="0" w:firstRowFirstColumn="0" w:firstRowLastColumn="0" w:lastRowFirstColumn="0" w:lastRowLastColumn="0"/>
               <w:rPr>
-                <w:rFonts w:ascii="Garamond" w:hAnsi="Garamond"/>
+                <w:rFonts w:ascii="Garamond" w:hAnsi="Garamond" w:hint="eastAsia"/>
                 <w:sz w:val="21"/>
                 <w:szCs w:val="21"/>
               </w:rPr>
@@ -1800,18 +2126,16 @@
             <w:tcBorders>
               <w:top w:val="single" w:sz="4" w:space="0" w:color="000001"/>
               <w:bottom w:val="single" w:sz="4" w:space="0" w:color="000001"/>
-              <w:insideH w:val="single" w:sz="4" w:space="0" w:color="000001"/>
             </w:tcBorders>
-            <w:shd w:color="auto" w:fill="auto" w:val="clear"/>
+            <w:shd w:val="clear" w:color="auto" w:fill="auto"/>
           </w:tcPr>
           <w:p>
             <w:pPr>
-              <w:pStyle w:val="Normal"/>
               <w:keepNext/>
               <w:jc w:val="center"/>
               <w:cnfStyle w:val="000000100000" w:firstRow="0" w:lastRow="0" w:firstColumn="0" w:lastColumn="0" w:oddVBand="0" w:evenVBand="0" w:oddHBand="1" w:evenHBand="0" w:firstRowFirstColumn="0" w:firstRowLastColumn="0" w:lastRowFirstColumn="0" w:lastRowLastColumn="0"/>
               <w:rPr>
-                <w:rFonts w:ascii="Garamond" w:hAnsi="Garamond"/>
+                <w:rFonts w:ascii="Garamond" w:hAnsi="Garamond" w:hint="eastAsia"/>
                 <w:sz w:val="21"/>
                 <w:szCs w:val="21"/>
               </w:rPr>
@@ -1829,25 +2153,23 @@
       </w:tr>
       <w:tr>
         <w:trPr>
-          <w:trHeight w:val="251" w:hRule="atLeast"/>
+          <w:trHeight w:val="251"/>
         </w:trPr>
         <w:tc>
           <w:tcPr>
+            <w:cnfStyle w:val="001000000000" w:firstRow="0" w:lastRow="0" w:firstColumn="1" w:lastColumn="0" w:oddVBand="0" w:evenVBand="0" w:oddHBand="0" w:evenHBand="0" w:firstRowFirstColumn="0" w:firstRowLastColumn="0" w:lastRowFirstColumn="0" w:lastRowLastColumn="0"/>
             <w:tcW w:w="1869" w:type="dxa"/>
-            <w:cnfStyle w:val="001000000000" w:firstRow="0" w:lastRow="0" w:firstColumn="1" w:lastColumn="0" w:oddVBand="0" w:evenVBand="0" w:oddHBand="0" w:evenHBand="0" w:firstRowFirstColumn="0" w:firstRowLastColumn="0" w:lastRowFirstColumn="0" w:lastRowLastColumn="0"/>
             <w:tcBorders>
               <w:top w:val="nil"/>
             </w:tcBorders>
-            <w:shd w:color="auto" w:fill="auto" w:val="clear"/>
+            <w:shd w:val="clear" w:color="auto" w:fill="auto"/>
           </w:tcPr>
           <w:p>
             <w:pPr>
-              <w:pStyle w:val="Normal"/>
               <w:jc w:val="center"/>
               <w:rPr>
-                <w:rFonts w:ascii="Garamond" w:hAnsi="Garamond"/>
-                <w:b w:val="false"/>
-                <w:b w:val="false"/>
+                <w:rFonts w:ascii="Garamond" w:hAnsi="Garamond" w:hint="eastAsia"/>
+                <w:b w:val="0"/>
                 <w:sz w:val="21"/>
                 <w:szCs w:val="21"/>
               </w:rPr>
@@ -1855,13 +2177,23 @@
             <w:r>
               <w:rPr>
                 <w:rFonts w:ascii="Garamond" w:hAnsi="Garamond"/>
-                <w:b w:val="false"/>
-                <w:bCs/>
-                <w:sz w:val="21"/>
-                <w:szCs w:val="21"/>
-              </w:rPr>
-              <w:t>Test Acc</w:t>
+                <w:b w:val="0"/>
+                <w:sz w:val="21"/>
+                <w:szCs w:val="21"/>
+              </w:rPr>
+              <w:t xml:space="preserve">Test </w:t>
             </w:r>
+            <w:proofErr w:type="spellStart"/>
+            <w:r>
+              <w:rPr>
+                <w:rFonts w:ascii="Garamond" w:hAnsi="Garamond"/>
+                <w:b w:val="0"/>
+                <w:sz w:val="21"/>
+                <w:szCs w:val="21"/>
+              </w:rPr>
+              <w:t>Acc</w:t>
+            </w:r>
+            <w:proofErr w:type="spellEnd"/>
           </w:p>
         </w:tc>
         <w:tc>
@@ -1870,15 +2202,14 @@
             <w:tcBorders>
               <w:top w:val="nil"/>
             </w:tcBorders>
-            <w:shd w:color="auto" w:fill="auto" w:val="clear"/>
+            <w:shd w:val="clear" w:color="auto" w:fill="auto"/>
           </w:tcPr>
           <w:p>
             <w:pPr>
-              <w:pStyle w:val="Normal"/>
               <w:jc w:val="center"/>
               <w:cnfStyle w:val="000000000000" w:firstRow="0" w:lastRow="0" w:firstColumn="0" w:lastColumn="0" w:oddVBand="0" w:evenVBand="0" w:oddHBand="0" w:evenHBand="0" w:firstRowFirstColumn="0" w:firstRowLastColumn="0" w:lastRowFirstColumn="0" w:lastRowLastColumn="0"/>
               <w:rPr>
-                <w:rFonts w:ascii="Garamond" w:hAnsi="Garamond"/>
+                <w:rFonts w:ascii="Garamond" w:hAnsi="Garamond" w:hint="eastAsia"/>
                 <w:sz w:val="21"/>
                 <w:szCs w:val="21"/>
               </w:rPr>
@@ -1899,15 +2230,14 @@
             <w:tcBorders>
               <w:top w:val="nil"/>
             </w:tcBorders>
-            <w:shd w:color="auto" w:fill="auto" w:val="clear"/>
+            <w:shd w:val="clear" w:color="auto" w:fill="auto"/>
           </w:tcPr>
           <w:p>
             <w:pPr>
-              <w:pStyle w:val="Normal"/>
               <w:jc w:val="center"/>
               <w:cnfStyle w:val="000000000000" w:firstRow="0" w:lastRow="0" w:firstColumn="0" w:lastColumn="0" w:oddVBand="0" w:evenVBand="0" w:oddHBand="0" w:evenHBand="0" w:firstRowFirstColumn="0" w:firstRowLastColumn="0" w:lastRowFirstColumn="0" w:lastRowLastColumn="0"/>
               <w:rPr>
-                <w:rFonts w:ascii="Garamond" w:hAnsi="Garamond"/>
+                <w:rFonts w:ascii="Garamond" w:hAnsi="Garamond" w:hint="eastAsia"/>
                 <w:sz w:val="21"/>
                 <w:szCs w:val="21"/>
               </w:rPr>
@@ -1928,15 +2258,14 @@
             <w:tcBorders>
               <w:top w:val="nil"/>
             </w:tcBorders>
-            <w:shd w:color="auto" w:fill="auto" w:val="clear"/>
+            <w:shd w:val="clear" w:color="auto" w:fill="auto"/>
           </w:tcPr>
           <w:p>
             <w:pPr>
-              <w:pStyle w:val="Normal"/>
               <w:jc w:val="center"/>
               <w:cnfStyle w:val="000000000000" w:firstRow="0" w:lastRow="0" w:firstColumn="0" w:lastColumn="0" w:oddVBand="0" w:evenVBand="0" w:oddHBand="0" w:evenHBand="0" w:firstRowFirstColumn="0" w:firstRowLastColumn="0" w:lastRowFirstColumn="0" w:lastRowLastColumn="0"/>
               <w:rPr>
-                <w:rFonts w:ascii="Garamond" w:hAnsi="Garamond"/>
+                <w:rFonts w:ascii="Garamond" w:hAnsi="Garamond" w:hint="eastAsia"/>
                 <w:sz w:val="21"/>
                 <w:szCs w:val="21"/>
               </w:rPr>
@@ -1957,16 +2286,15 @@
             <w:tcBorders>
               <w:top w:val="nil"/>
             </w:tcBorders>
-            <w:shd w:color="auto" w:fill="auto" w:val="clear"/>
+            <w:shd w:val="clear" w:color="auto" w:fill="auto"/>
           </w:tcPr>
           <w:p>
             <w:pPr>
-              <w:pStyle w:val="Normal"/>
               <w:keepNext/>
               <w:jc w:val="center"/>
               <w:cnfStyle w:val="000000000000" w:firstRow="0" w:lastRow="0" w:firstColumn="0" w:lastColumn="0" w:oddVBand="0" w:evenVBand="0" w:oddHBand="0" w:evenHBand="0" w:firstRowFirstColumn="0" w:firstRowLastColumn="0" w:lastRowFirstColumn="0" w:lastRowLastColumn="0"/>
               <w:rPr>
-                <w:rFonts w:ascii="Garamond" w:hAnsi="Garamond"/>
+                <w:rFonts w:ascii="Garamond" w:hAnsi="Garamond" w:hint="eastAsia"/>
                 <w:sz w:val="21"/>
                 <w:szCs w:val="21"/>
               </w:rPr>
@@ -1986,10 +2314,10 @@
     <w:p>
       <w:pPr>
         <w:pStyle w:val="NormalWeb"/>
-        <w:spacing w:lineRule="auto" w:line="276" w:beforeAutospacing="0" w:before="280" w:afterAutospacing="0" w:after="120"/>
+        <w:spacing w:before="280" w:beforeAutospacing="0" w:after="120" w:afterAutospacing="0"/>
         <w:jc w:val="center"/>
         <w:rPr>
-          <w:rFonts w:ascii="Garamond" w:hAnsi="Garamond" w:cs="Calibri" w:cstheme="minorHAnsi"/>
+          <w:rFonts w:ascii="Garamond" w:hAnsi="Garamond" w:cstheme="minorHAnsi"/>
           <w:color w:val="000000" w:themeColor="text1"/>
           <w:sz w:val="21"/>
           <w:szCs w:val="21"/>
@@ -1998,7 +2326,7 @@
       </w:pPr>
       <w:r>
         <w:rPr>
-          <w:rFonts w:cs="Calibri" w:ascii="Garamond" w:hAnsi="Garamond" w:cstheme="minorHAnsi"/>
+          <w:rFonts w:ascii="Garamond" w:hAnsi="Garamond" w:cstheme="minorHAnsi"/>
           <w:color w:val="000000" w:themeColor="text1"/>
           <w:sz w:val="21"/>
           <w:szCs w:val="21"/>
@@ -2010,88 +2338,139 @@
     <w:p>
       <w:pPr>
         <w:pStyle w:val="NormalWeb"/>
-        <w:spacing w:lineRule="auto" w:line="276" w:beforeAutospacing="0" w:before="280" w:afterAutospacing="0" w:after="120"/>
-        <w:rPr>
-          <w:rFonts w:ascii="Garamond" w:hAnsi="Garamond" w:cs="Calibri" w:cstheme="minorHAnsi"/>
-          <w:color w:val="000000" w:themeColor="text1"/>
-          <w:sz w:val="21"/>
-          <w:szCs w:val="21"/>
-          <w:lang w:val="en" w:eastAsia="zh-CN"/>
-        </w:rPr>
-      </w:pPr>
-      <w:r>
-        <w:rPr>
-          <w:rFonts w:cs="Calibri" w:ascii="Garamond" w:hAnsi="Garamond" w:cstheme="minorHAnsi"/>
-          <w:color w:val="000000" w:themeColor="text1"/>
-          <w:sz w:val="21"/>
-          <w:szCs w:val="21"/>
-          <w:lang w:val="en" w:eastAsia="zh-CN"/>
-        </w:rPr>
-        <w:t>As the results show, character level CNN and its variants all achieve more than 90% classification accuracy in this dataset, and the variants of small kernel and skipping layer connection lead to about 4% accuracy improvement. The original RCNN method takes too much time to train due to single sample batch, therefore we only perform experiment by zero padding and use fixed length of 10 words and batch size of 10. Through the plot we see that, this approach does not achieve as good result as char CNN, which might result from the zero padding.</w:t>
+        <w:spacing w:before="280" w:beforeAutospacing="0" w:after="120" w:afterAutospacing="0"/>
+        <w:rPr>
+          <w:rFonts w:ascii="Garamond" w:hAnsi="Garamond" w:cstheme="minorHAnsi"/>
+          <w:color w:val="000000" w:themeColor="text1"/>
+          <w:sz w:val="21"/>
+          <w:szCs w:val="21"/>
+          <w:lang w:val="en" w:eastAsia="zh-CN"/>
+        </w:rPr>
+      </w:pPr>
+      <w:r>
+        <w:rPr>
+          <w:rFonts w:ascii="Garamond" w:hAnsi="Garamond" w:cstheme="minorHAnsi"/>
+          <w:color w:val="000000" w:themeColor="text1"/>
+          <w:sz w:val="21"/>
+          <w:szCs w:val="21"/>
+          <w:lang w:val="en" w:eastAsia="zh-CN"/>
+        </w:rPr>
+        <w:t xml:space="preserve">As the results show, character level CNN and its variants all achieve more than 90% classification accuracy in this dataset, </w:t>
+      </w:r>
+      <w:r>
+        <w:rPr>
+          <w:rFonts w:ascii="Garamond" w:hAnsi="Garamond" w:cstheme="minorHAnsi"/>
+          <w:color w:val="000000" w:themeColor="text1"/>
+          <w:sz w:val="21"/>
+          <w:szCs w:val="21"/>
+          <w:lang w:val="en" w:eastAsia="zh-CN"/>
+        </w:rPr>
+        <w:t xml:space="preserve">and the variants of small kernel and skipping layer connection lead to about 4% accuracy improvement. </w:t>
+      </w:r>
+      <w:r>
+        <w:rPr>
+          <w:rFonts w:ascii="Garamond" w:hAnsi="Garamond" w:cstheme="minorHAnsi"/>
+          <w:color w:val="000000" w:themeColor="text1"/>
+          <w:sz w:val="21"/>
+          <w:szCs w:val="21"/>
+          <w:lang w:val="en" w:eastAsia="zh-CN"/>
+        </w:rPr>
+        <w:lastRenderedPageBreak/>
+        <w:t>The original RCNN method takes too much time to train due to single sample batch, therefore we only perform experiment by zero padding and use fixed lengt</w:t>
+      </w:r>
+      <w:r>
+        <w:rPr>
+          <w:rFonts w:ascii="Garamond" w:hAnsi="Garamond" w:cstheme="minorHAnsi"/>
+          <w:color w:val="000000" w:themeColor="text1"/>
+          <w:sz w:val="21"/>
+          <w:szCs w:val="21"/>
+          <w:lang w:val="en" w:eastAsia="zh-CN"/>
+        </w:rPr>
+        <w:t>h of 10 words and batch size of 10. Through the plot we see that, this approach does not achieve as good result as char CNN, which might result from the zero padding.</w:t>
       </w:r>
     </w:p>
     <w:p>
       <w:pPr>
         <w:pStyle w:val="NormalWeb"/>
-        <w:spacing w:lineRule="auto" w:line="276" w:beforeAutospacing="0" w:before="280" w:afterAutospacing="0" w:after="120"/>
-        <w:rPr>
-          <w:rFonts w:ascii="Garamond" w:hAnsi="Garamond" w:cs="Calibri" w:cstheme="minorHAnsi"/>
+        <w:spacing w:before="280" w:beforeAutospacing="0" w:after="120" w:afterAutospacing="0"/>
+        <w:rPr>
+          <w:rFonts w:ascii="Garamond" w:hAnsi="Garamond" w:cstheme="minorHAnsi"/>
           <w:b/>
+          <w:color w:val="000000" w:themeColor="text1"/>
+          <w:sz w:val="21"/>
+          <w:szCs w:val="21"/>
+          <w:lang w:val="en" w:eastAsia="zh-CN"/>
+        </w:rPr>
+      </w:pPr>
+      <w:r>
+        <w:rPr>
+          <w:rFonts w:ascii="Garamond" w:hAnsi="Garamond" w:cstheme="minorHAnsi"/>
           <w:b/>
           <w:color w:val="000000" w:themeColor="text1"/>
           <w:sz w:val="21"/>
           <w:szCs w:val="21"/>
           <w:lang w:val="en" w:eastAsia="zh-CN"/>
         </w:rPr>
-      </w:pPr>
-      <w:r>
-        <w:rPr>
-          <w:rFonts w:cs="Calibri" w:ascii="Garamond" w:hAnsi="Garamond" w:cstheme="minorHAnsi"/>
-          <w:b/>
-          <w:color w:val="000000" w:themeColor="text1"/>
-          <w:sz w:val="21"/>
-          <w:szCs w:val="21"/>
-          <w:lang w:val="en" w:eastAsia="zh-CN"/>
-        </w:rPr>
         <w:t>UCI news</w:t>
       </w:r>
     </w:p>
     <w:p>
       <w:pPr>
         <w:pStyle w:val="NormalWeb"/>
-        <w:spacing w:lineRule="auto" w:line="276" w:beforeAutospacing="0" w:before="280" w:afterAutospacing="0" w:after="120"/>
-        <w:rPr>
-          <w:rFonts w:ascii="Garamond" w:hAnsi="Garamond" w:cs="Calibri" w:cstheme="minorHAnsi"/>
-          <w:color w:val="000000" w:themeColor="text1"/>
-          <w:sz w:val="21"/>
-          <w:szCs w:val="21"/>
-          <w:lang w:val="en" w:eastAsia="zh-CN"/>
-        </w:rPr>
-      </w:pPr>
-      <w:r>
-        <w:rPr>
-          <w:rFonts w:cs="Calibri" w:ascii="Garamond" w:hAnsi="Garamond" w:cstheme="minorHAnsi"/>
-          <w:color w:val="000000" w:themeColor="text1"/>
-          <w:sz w:val="21"/>
-          <w:szCs w:val="21"/>
-          <w:lang w:val="en" w:eastAsia="zh-CN"/>
-        </w:rPr>
-        <w:t>The UCI news dataset is relatively large and has multiple classes, therefore we use it to demonstrate whether the proposed architecture can scale and achieve comparative accuracy. Through this scaled dataset, we shall see that, the introduction of small kernel and skip layer connection achieve significant performance improvement in aspect of classification accuracy.</w:t>
+        <w:spacing w:before="280" w:beforeAutospacing="0" w:after="120" w:afterAutospacing="0"/>
+        <w:rPr>
+          <w:rFonts w:ascii="Garamond" w:hAnsi="Garamond" w:cstheme="minorHAnsi"/>
+          <w:color w:val="000000" w:themeColor="text1"/>
+          <w:sz w:val="21"/>
+          <w:szCs w:val="21"/>
+          <w:lang w:val="en" w:eastAsia="zh-CN"/>
+        </w:rPr>
+      </w:pPr>
+      <w:r>
+        <w:rPr>
+          <w:rFonts w:ascii="Garamond" w:hAnsi="Garamond" w:cstheme="minorHAnsi"/>
+          <w:color w:val="000000" w:themeColor="text1"/>
+          <w:sz w:val="21"/>
+          <w:szCs w:val="21"/>
+          <w:lang w:val="en" w:eastAsia="zh-CN"/>
+        </w:rPr>
+        <w:t xml:space="preserve">The UCI news dataset is relatively large and has multiple classes, therefore we </w:t>
+      </w:r>
+      <w:r>
+        <w:rPr>
+          <w:rFonts w:ascii="Garamond" w:hAnsi="Garamond" w:cstheme="minorHAnsi"/>
+          <w:color w:val="000000" w:themeColor="text1"/>
+          <w:sz w:val="21"/>
+          <w:szCs w:val="21"/>
+          <w:lang w:val="en" w:eastAsia="zh-CN"/>
+        </w:rPr>
+        <w:t>use it to demonstrate whether the proposed architecture can scale and achieve comparative accuracy. Through this scaled dataset, we shall see that, the introduction of small kernel and skip layer connection achieve significant performance improvement in as</w:t>
+      </w:r>
+      <w:r>
+        <w:rPr>
+          <w:rFonts w:ascii="Garamond" w:hAnsi="Garamond" w:cstheme="minorHAnsi"/>
+          <w:color w:val="000000" w:themeColor="text1"/>
+          <w:sz w:val="21"/>
+          <w:szCs w:val="21"/>
+          <w:lang w:val="en" w:eastAsia="zh-CN"/>
+        </w:rPr>
+        <w:t>pect of classification accuracy.</w:t>
       </w:r>
     </w:p>
     <w:p>
       <w:pPr>
         <w:pStyle w:val="NormalWeb"/>
         <w:keepNext/>
-        <w:spacing w:lineRule="auto" w:line="276" w:beforeAutospacing="0" w:before="280" w:afterAutospacing="0" w:after="120"/>
+        <w:spacing w:before="280" w:beforeAutospacing="0" w:after="120" w:afterAutospacing="0"/>
         <w:jc w:val="center"/>
-        <w:rPr/>
-      </w:pPr>
-      <w:r>
-        <w:rPr/>
+      </w:pPr>
+      <w:r>
+        <w:rPr>
+          <w:noProof/>
+        </w:rPr>
         <w:drawing>
           <wp:inline distT="0" distB="0" distL="0" distR="0">
-            <wp:extent cx="4288155" cy="2234565"/>
+            <wp:extent cx="5924016" cy="3087015"/>
             <wp:effectExtent l="0" t="0" r="0" b="0"/>
             <wp:docPr id="4" name="Picture 6" descr="news.png"/>
             <wp:cNvGraphicFramePr>
@@ -2107,7 +2486,7 @@
                     </pic:cNvPicPr>
                   </pic:nvPicPr>
                   <pic:blipFill>
-                    <a:blip r:embed="rId5"/>
+                    <a:blip r:embed="rId9"/>
                     <a:stretch>
                       <a:fillRect/>
                     </a:stretch>
@@ -2115,7 +2494,7 @@
                   <pic:spPr bwMode="auto">
                     <a:xfrm>
                       <a:off x="0" y="0"/>
-                      <a:ext cx="4288155" cy="2234565"/>
+                      <a:ext cx="5947645" cy="3099328"/>
                     </a:xfrm>
                     <a:prstGeom prst="rect">
                       <a:avLst/>
@@ -2131,10 +2510,10 @@
     <w:p>
       <w:pPr>
         <w:pStyle w:val="NormalWeb"/>
-        <w:spacing w:lineRule="auto" w:line="276" w:beforeAutospacing="0" w:before="280" w:afterAutospacing="0" w:after="120"/>
+        <w:spacing w:before="280" w:beforeAutospacing="0" w:after="120" w:afterAutospacing="0"/>
         <w:jc w:val="center"/>
         <w:rPr>
-          <w:rFonts w:ascii="Garamond" w:hAnsi="Garamond" w:cs="Calibri" w:cstheme="minorHAnsi"/>
+          <w:rFonts w:ascii="Garamond" w:hAnsi="Garamond" w:cstheme="minorHAnsi"/>
           <w:color w:val="000000" w:themeColor="text1"/>
           <w:sz w:val="21"/>
           <w:szCs w:val="21"/>
@@ -2143,7 +2522,7 @@
       </w:pPr>
       <w:r>
         <w:rPr>
-          <w:rFonts w:cs="Calibri" w:ascii="Garamond" w:hAnsi="Garamond" w:cstheme="minorHAnsi"/>
+          <w:rFonts w:ascii="Garamond" w:hAnsi="Garamond" w:cstheme="minorHAnsi"/>
           <w:color w:val="000000" w:themeColor="text1"/>
           <w:sz w:val="21"/>
           <w:szCs w:val="21"/>
@@ -2156,59 +2535,37 @@
       <w:tblPr>
         <w:tblStyle w:val="PlainTable2"/>
         <w:tblW w:w="9260" w:type="dxa"/>
-        <w:jc w:val="left"/>
-        <w:tblInd w:w="0" w:type="dxa"/>
-        <w:tblCellMar>
-          <w:top w:w="0" w:type="dxa"/>
-          <w:left w:w="108" w:type="dxa"/>
-          <w:bottom w:w="0" w:type="dxa"/>
-          <w:right w:w="108" w:type="dxa"/>
-        </w:tblCellMar>
-        <w:tblLook w:noVBand="1" w:val="04a0" w:noHBand="0" w:lastColumn="0" w:firstColumn="1" w:lastRow="0" w:firstRow="1"/>
+        <w:tblLook w:val="04A0" w:firstRow="1" w:lastRow="0" w:firstColumn="1" w:lastColumn="0" w:noHBand="0" w:noVBand="1"/>
       </w:tblPr>
       <w:tblGrid>
-        <w:gridCol w:w="2315"/>
+        <w:gridCol w:w="2316"/>
         <w:gridCol w:w="2315"/>
         <w:gridCol w:w="2315"/>
         <w:gridCol w:w="2314"/>
       </w:tblGrid>
       <w:tr>
         <w:trPr>
-          <w:trHeight w:val="266" w:hRule="atLeast"/>
           <w:cnfStyle w:val="100000000000" w:firstRow="1" w:lastRow="0" w:firstColumn="0" w:lastColumn="0" w:oddVBand="0" w:evenVBand="0" w:oddHBand="0" w:evenHBand="0" w:firstRowFirstColumn="0" w:firstRowLastColumn="0" w:lastRowFirstColumn="0" w:lastRowLastColumn="0"/>
+          <w:trHeight w:val="266"/>
         </w:trPr>
         <w:tc>
           <w:tcPr>
+            <w:cnfStyle w:val="001000000000" w:firstRow="0" w:lastRow="0" w:firstColumn="1" w:lastColumn="0" w:oddVBand="0" w:evenVBand="0" w:oddHBand="0" w:evenHBand="0" w:firstRowFirstColumn="0" w:firstRowLastColumn="0" w:lastRowFirstColumn="0" w:lastRowLastColumn="0"/>
             <w:tcW w:w="2315" w:type="dxa"/>
-            <w:cnfStyle w:val="001000000000" w:firstRow="0" w:lastRow="0" w:firstColumn="1" w:lastColumn="0" w:oddVBand="0" w:evenVBand="0" w:oddHBand="0" w:evenHBand="0" w:firstRowFirstColumn="0" w:firstRowLastColumn="0" w:lastRowFirstColumn="0" w:lastRowLastColumn="0"/>
             <w:tcBorders>
               <w:bottom w:val="single" w:sz="4" w:space="0" w:color="000001"/>
-              <w:insideH w:val="single" w:sz="4" w:space="0" w:color="000001"/>
             </w:tcBorders>
-            <w:shd w:color="auto" w:fill="auto" w:val="clear"/>
+            <w:shd w:val="clear" w:color="auto" w:fill="auto"/>
           </w:tcPr>
           <w:p>
             <w:pPr>
-              <w:pStyle w:val="Normal"/>
               <w:jc w:val="center"/>
               <w:rPr>
-                <w:rFonts w:ascii="Garamond" w:hAnsi="Garamond"/>
-                <w:b/>
-                <w:b/>
-                <w:bCs/>
+                <w:rFonts w:ascii="Garamond" w:hAnsi="Garamond" w:hint="eastAsia"/>
                 <w:sz w:val="21"/>
                 <w:szCs w:val="21"/>
               </w:rPr>
             </w:pPr>
-            <w:r>
-              <w:rPr>
-                <w:rFonts w:ascii="Garamond" w:hAnsi="Garamond"/>
-                <w:b/>
-                <w:bCs/>
-                <w:sz w:val="21"/>
-                <w:szCs w:val="21"/>
-              </w:rPr>
-            </w:r>
           </w:p>
         </w:tc>
         <w:tc>
@@ -2216,19 +2573,16 @@
             <w:tcW w:w="2315" w:type="dxa"/>
             <w:tcBorders>
               <w:bottom w:val="single" w:sz="4" w:space="0" w:color="000001"/>
-              <w:insideH w:val="single" w:sz="4" w:space="0" w:color="000001"/>
             </w:tcBorders>
-            <w:shd w:color="auto" w:fill="auto" w:val="clear"/>
+            <w:shd w:val="clear" w:color="auto" w:fill="auto"/>
           </w:tcPr>
           <w:p>
             <w:pPr>
-              <w:pStyle w:val="Normal"/>
               <w:jc w:val="center"/>
               <w:cnfStyle w:val="100000000000" w:firstRow="1" w:lastRow="0" w:firstColumn="0" w:lastColumn="0" w:oddVBand="0" w:evenVBand="0" w:oddHBand="0" w:evenHBand="0" w:firstRowFirstColumn="0" w:firstRowLastColumn="0" w:lastRowFirstColumn="0" w:lastRowLastColumn="0"/>
               <w:rPr>
-                <w:rFonts w:ascii="Garamond" w:hAnsi="Garamond"/>
-                <w:b w:val="false"/>
-                <w:b w:val="false"/>
+                <w:rFonts w:ascii="Garamond" w:hAnsi="Garamond" w:hint="eastAsia"/>
+                <w:b w:val="0"/>
                 <w:sz w:val="21"/>
                 <w:szCs w:val="21"/>
               </w:rPr>
@@ -2236,8 +2590,7 @@
             <w:r>
               <w:rPr>
                 <w:rFonts w:ascii="Garamond" w:hAnsi="Garamond"/>
-                <w:b w:val="false"/>
-                <w:bCs/>
+                <w:b w:val="0"/>
                 <w:sz w:val="21"/>
                 <w:szCs w:val="21"/>
               </w:rPr>
@@ -2250,24 +2603,18 @@
             <w:tcW w:w="2315" w:type="dxa"/>
             <w:tcBorders>
               <w:bottom w:val="single" w:sz="4" w:space="0" w:color="000001"/>
-              <w:insideH w:val="single" w:sz="4" w:space="0" w:color="000001"/>
             </w:tcBorders>
-            <w:shd w:color="auto" w:fill="auto" w:val="clear"/>
+            <w:shd w:val="clear" w:color="auto" w:fill="auto"/>
           </w:tcPr>
           <w:p>
             <w:pPr>
-              <w:pStyle w:val="Normal"/>
               <w:jc w:val="center"/>
               <w:cnfStyle w:val="100000000000" w:firstRow="1" w:lastRow="0" w:firstColumn="0" w:lastColumn="0" w:oddVBand="0" w:evenVBand="0" w:oddHBand="0" w:evenHBand="0" w:firstRowFirstColumn="0" w:firstRowLastColumn="0" w:lastRowFirstColumn="0" w:lastRowLastColumn="0"/>
-              <w:rPr>
-                <w:bCs/>
-              </w:rPr>
             </w:pPr>
             <w:r>
               <w:rPr>
                 <w:rFonts w:ascii="Garamond" w:hAnsi="Garamond"/>
-                <w:b w:val="false"/>
-                <w:bCs/>
+                <w:b w:val="0"/>
                 <w:sz w:val="21"/>
                 <w:szCs w:val="21"/>
               </w:rPr>
@@ -2280,56 +2627,58 @@
             <w:tcW w:w="2314" w:type="dxa"/>
             <w:tcBorders>
               <w:bottom w:val="single" w:sz="4" w:space="0" w:color="000001"/>
-              <w:insideH w:val="single" w:sz="4" w:space="0" w:color="000001"/>
             </w:tcBorders>
-            <w:shd w:color="auto" w:fill="auto" w:val="clear"/>
+            <w:shd w:val="clear" w:color="auto" w:fill="auto"/>
           </w:tcPr>
           <w:p>
             <w:pPr>
-              <w:pStyle w:val="Normal"/>
               <w:jc w:val="center"/>
               <w:cnfStyle w:val="100000000000" w:firstRow="1" w:lastRow="0" w:firstColumn="0" w:lastColumn="0" w:oddVBand="0" w:evenVBand="0" w:oddHBand="0" w:evenHBand="0" w:firstRowFirstColumn="0" w:firstRowLastColumn="0" w:lastRowFirstColumn="0" w:lastRowLastColumn="0"/>
-              <w:rPr>
-                <w:bCs/>
-              </w:rPr>
             </w:pPr>
+            <w:proofErr w:type="spellStart"/>
             <w:r>
               <w:rPr>
                 <w:rFonts w:ascii="Garamond" w:hAnsi="Garamond"/>
-                <w:b w:val="false"/>
-                <w:bCs/>
-                <w:sz w:val="21"/>
-                <w:szCs w:val="21"/>
-              </w:rPr>
-              <w:t>ResNet-Type CNN</w:t>
+                <w:b w:val="0"/>
+                <w:sz w:val="21"/>
+                <w:szCs w:val="21"/>
+              </w:rPr>
+              <w:t>ResNet</w:t>
+            </w:r>
+            <w:proofErr w:type="spellEnd"/>
+            <w:r>
+              <w:rPr>
+                <w:rFonts w:ascii="Garamond" w:hAnsi="Garamond"/>
+                <w:b w:val="0"/>
+                <w:sz w:val="21"/>
+                <w:szCs w:val="21"/>
+              </w:rPr>
+              <w:t>-Type CNN</w:t>
             </w:r>
           </w:p>
         </w:tc>
       </w:tr>
       <w:tr>
         <w:trPr>
-          <w:trHeight w:val="242" w:hRule="atLeast"/>
           <w:cnfStyle w:val="000000100000" w:firstRow="0" w:lastRow="0" w:firstColumn="0" w:lastColumn="0" w:oddVBand="0" w:evenVBand="0" w:oddHBand="1" w:evenHBand="0" w:firstRowFirstColumn="0" w:firstRowLastColumn="0" w:lastRowFirstColumn="0" w:lastRowLastColumn="0"/>
+          <w:trHeight w:val="242"/>
         </w:trPr>
         <w:tc>
           <w:tcPr>
+            <w:cnfStyle w:val="001000000000" w:firstRow="0" w:lastRow="0" w:firstColumn="1" w:lastColumn="0" w:oddVBand="0" w:evenVBand="0" w:oddHBand="0" w:evenHBand="0" w:firstRowFirstColumn="0" w:firstRowLastColumn="0" w:lastRowFirstColumn="0" w:lastRowLastColumn="0"/>
             <w:tcW w:w="2315" w:type="dxa"/>
-            <w:cnfStyle w:val="001000000000" w:firstRow="0" w:lastRow="0" w:firstColumn="1" w:lastColumn="0" w:oddVBand="0" w:evenVBand="0" w:oddHBand="0" w:evenHBand="0" w:firstRowFirstColumn="0" w:firstRowLastColumn="0" w:lastRowFirstColumn="0" w:lastRowLastColumn="0"/>
             <w:tcBorders>
               <w:top w:val="single" w:sz="4" w:space="0" w:color="000001"/>
               <w:bottom w:val="single" w:sz="4" w:space="0" w:color="000001"/>
-              <w:insideH w:val="single" w:sz="4" w:space="0" w:color="000001"/>
             </w:tcBorders>
-            <w:shd w:color="auto" w:fill="auto" w:val="clear"/>
+            <w:shd w:val="clear" w:color="auto" w:fill="auto"/>
           </w:tcPr>
           <w:p>
             <w:pPr>
-              <w:pStyle w:val="Normal"/>
               <w:jc w:val="center"/>
               <w:rPr>
-                <w:rFonts w:ascii="Garamond" w:hAnsi="Garamond"/>
-                <w:b w:val="false"/>
-                <w:b w:val="false"/>
+                <w:rFonts w:ascii="Garamond" w:hAnsi="Garamond" w:hint="eastAsia"/>
+                <w:b w:val="0"/>
                 <w:sz w:val="21"/>
                 <w:szCs w:val="21"/>
               </w:rPr>
@@ -2337,8 +2686,7 @@
             <w:r>
               <w:rPr>
                 <w:rFonts w:ascii="Garamond" w:hAnsi="Garamond"/>
-                <w:b w:val="false"/>
-                <w:bCs/>
+                <w:b w:val="0"/>
                 <w:sz w:val="21"/>
                 <w:szCs w:val="21"/>
               </w:rPr>
@@ -2352,17 +2700,15 @@
             <w:tcBorders>
               <w:top w:val="single" w:sz="4" w:space="0" w:color="000001"/>
               <w:bottom w:val="single" w:sz="4" w:space="0" w:color="000001"/>
-              <w:insideH w:val="single" w:sz="4" w:space="0" w:color="000001"/>
             </w:tcBorders>
-            <w:shd w:color="auto" w:fill="auto" w:val="clear"/>
+            <w:shd w:val="clear" w:color="auto" w:fill="auto"/>
           </w:tcPr>
           <w:p>
             <w:pPr>
-              <w:pStyle w:val="Normal"/>
               <w:jc w:val="center"/>
               <w:cnfStyle w:val="000000100000" w:firstRow="0" w:lastRow="0" w:firstColumn="0" w:lastColumn="0" w:oddVBand="0" w:evenVBand="0" w:oddHBand="1" w:evenHBand="0" w:firstRowFirstColumn="0" w:firstRowLastColumn="0" w:lastRowFirstColumn="0" w:lastRowLastColumn="0"/>
               <w:rPr>
-                <w:rFonts w:ascii="Garamond" w:hAnsi="Garamond"/>
+                <w:rFonts w:ascii="Garamond" w:hAnsi="Garamond" w:hint="eastAsia"/>
                 <w:sz w:val="21"/>
                 <w:szCs w:val="21"/>
               </w:rPr>
@@ -2383,17 +2729,15 @@
             <w:tcBorders>
               <w:top w:val="single" w:sz="4" w:space="0" w:color="000001"/>
               <w:bottom w:val="single" w:sz="4" w:space="0" w:color="000001"/>
-              <w:insideH w:val="single" w:sz="4" w:space="0" w:color="000001"/>
             </w:tcBorders>
-            <w:shd w:color="auto" w:fill="auto" w:val="clear"/>
+            <w:shd w:val="clear" w:color="auto" w:fill="auto"/>
           </w:tcPr>
           <w:p>
             <w:pPr>
-              <w:pStyle w:val="Normal"/>
               <w:jc w:val="center"/>
               <w:cnfStyle w:val="000000100000" w:firstRow="0" w:lastRow="0" w:firstColumn="0" w:lastColumn="0" w:oddVBand="0" w:evenVBand="0" w:oddHBand="1" w:evenHBand="0" w:firstRowFirstColumn="0" w:firstRowLastColumn="0" w:lastRowFirstColumn="0" w:lastRowLastColumn="0"/>
               <w:rPr>
-                <w:rFonts w:ascii="Garamond" w:hAnsi="Garamond"/>
+                <w:rFonts w:ascii="Garamond" w:hAnsi="Garamond" w:hint="eastAsia"/>
                 <w:sz w:val="21"/>
                 <w:szCs w:val="21"/>
               </w:rPr>
@@ -2414,18 +2758,16 @@
             <w:tcBorders>
               <w:top w:val="single" w:sz="4" w:space="0" w:color="000001"/>
               <w:bottom w:val="single" w:sz="4" w:space="0" w:color="000001"/>
-              <w:insideH w:val="single" w:sz="4" w:space="0" w:color="000001"/>
             </w:tcBorders>
-            <w:shd w:color="auto" w:fill="auto" w:val="clear"/>
+            <w:shd w:val="clear" w:color="auto" w:fill="auto"/>
           </w:tcPr>
           <w:p>
             <w:pPr>
-              <w:pStyle w:val="Normal"/>
               <w:keepNext/>
               <w:jc w:val="center"/>
               <w:cnfStyle w:val="000000100000" w:firstRow="0" w:lastRow="0" w:firstColumn="0" w:lastColumn="0" w:oddVBand="0" w:evenVBand="0" w:oddHBand="1" w:evenHBand="0" w:firstRowFirstColumn="0" w:firstRowLastColumn="0" w:lastRowFirstColumn="0" w:lastRowLastColumn="0"/>
               <w:rPr>
-                <w:rFonts w:ascii="Garamond" w:hAnsi="Garamond"/>
+                <w:rFonts w:ascii="Garamond" w:hAnsi="Garamond" w:hint="eastAsia"/>
                 <w:sz w:val="21"/>
                 <w:szCs w:val="21"/>
               </w:rPr>
@@ -2445,10 +2787,10 @@
     <w:p>
       <w:pPr>
         <w:pStyle w:val="NormalWeb"/>
-        <w:spacing w:lineRule="auto" w:line="276" w:beforeAutospacing="0" w:before="280" w:afterAutospacing="0" w:after="120"/>
+        <w:spacing w:before="280" w:beforeAutospacing="0" w:after="120" w:afterAutospacing="0"/>
         <w:jc w:val="center"/>
         <w:rPr>
-          <w:rFonts w:ascii="Garamond" w:hAnsi="Garamond" w:cs="Calibri" w:cstheme="minorHAnsi"/>
+          <w:rFonts w:ascii="Garamond" w:hAnsi="Garamond" w:cstheme="minorHAnsi"/>
           <w:color w:val="000000" w:themeColor="text1"/>
           <w:sz w:val="21"/>
           <w:szCs w:val="21"/>
@@ -2457,7 +2799,7 @@
       </w:pPr>
       <w:r>
         <w:rPr>
-          <w:rFonts w:cs="Calibri" w:ascii="Garamond" w:hAnsi="Garamond" w:cstheme="minorHAnsi"/>
+          <w:rFonts w:ascii="Garamond" w:hAnsi="Garamond" w:cstheme="minorHAnsi"/>
           <w:color w:val="000000" w:themeColor="text1"/>
           <w:sz w:val="21"/>
           <w:szCs w:val="21"/>
@@ -2469,71 +2811,93 @@
     <w:p>
       <w:pPr>
         <w:pStyle w:val="NormalWeb"/>
-        <w:spacing w:lineRule="auto" w:line="276" w:beforeAutospacing="0" w:before="280" w:afterAutospacing="0" w:after="120"/>
-        <w:rPr>
-          <w:rFonts w:ascii="Garamond" w:hAnsi="Garamond" w:cs="Calibri" w:cstheme="minorHAnsi"/>
+        <w:spacing w:before="280" w:beforeAutospacing="0" w:after="120" w:afterAutospacing="0"/>
+        <w:rPr>
+          <w:rFonts w:ascii="Garamond" w:hAnsi="Garamond" w:cstheme="minorHAnsi"/>
           <w:b/>
+          <w:color w:val="000000" w:themeColor="text1"/>
+          <w:sz w:val="21"/>
+          <w:szCs w:val="21"/>
+          <w:lang w:val="en" w:eastAsia="zh-CN"/>
+        </w:rPr>
+      </w:pPr>
+      <w:r>
+        <w:rPr>
+          <w:rFonts w:ascii="Garamond" w:hAnsi="Garamond" w:cstheme="minorHAnsi"/>
           <w:b/>
           <w:color w:val="000000" w:themeColor="text1"/>
           <w:sz w:val="21"/>
           <w:szCs w:val="21"/>
           <w:lang w:val="en" w:eastAsia="zh-CN"/>
         </w:rPr>
-      </w:pPr>
-      <w:r>
-        <w:rPr>
-          <w:rFonts w:cs="Calibri" w:ascii="Garamond" w:hAnsi="Garamond" w:cstheme="minorHAnsi"/>
-          <w:b/>
-          <w:color w:val="000000" w:themeColor="text1"/>
-          <w:sz w:val="21"/>
-          <w:szCs w:val="21"/>
-          <w:lang w:val="en" w:eastAsia="zh-CN"/>
-        </w:rPr>
         <w:t>AG news</w:t>
       </w:r>
     </w:p>
     <w:p>
       <w:pPr>
         <w:pStyle w:val="NormalWeb"/>
-        <w:spacing w:lineRule="auto" w:line="276" w:beforeAutospacing="0" w:before="280" w:afterAutospacing="0" w:after="120"/>
-        <w:rPr>
-          <w:rFonts w:ascii="Garamond" w:hAnsi="Garamond" w:cs="Calibri" w:cstheme="minorHAnsi"/>
-          <w:color w:val="000000" w:themeColor="text1"/>
-          <w:sz w:val="21"/>
-          <w:szCs w:val="21"/>
-          <w:lang w:val="en" w:eastAsia="zh-CN"/>
-        </w:rPr>
-      </w:pPr>
-      <w:r>
-        <w:rPr>
-          <w:rFonts w:cs="Calibri" w:ascii="Garamond" w:hAnsi="Garamond" w:cstheme="minorHAnsi"/>
-          <w:color w:val="000000" w:themeColor="text1"/>
-          <w:sz w:val="21"/>
-          <w:szCs w:val="21"/>
-          <w:lang w:val="en" w:eastAsia="zh-CN"/>
-        </w:rPr>
-        <w:t>We use AG news dataset to compare each method’s performance, by using same training data and validation data, and we test on a separated dataset. The results agree with the observations given above. We also compare to the result listed in the paper, noting that the epochs is 5,000 for their training while we only use 50, we still achieve comparatively similar accuracy.</w:t>
+        <w:spacing w:before="280" w:beforeAutospacing="0" w:after="120" w:afterAutospacing="0"/>
+        <w:rPr>
+          <w:rFonts w:ascii="Garamond" w:hAnsi="Garamond" w:cstheme="minorHAnsi"/>
+          <w:color w:val="000000" w:themeColor="text1"/>
+          <w:sz w:val="21"/>
+          <w:szCs w:val="21"/>
+          <w:lang w:val="en" w:eastAsia="zh-CN"/>
+        </w:rPr>
+      </w:pPr>
+      <w:r>
+        <w:rPr>
+          <w:rFonts w:ascii="Garamond" w:hAnsi="Garamond" w:cstheme="minorHAnsi"/>
+          <w:color w:val="000000" w:themeColor="text1"/>
+          <w:sz w:val="21"/>
+          <w:szCs w:val="21"/>
+          <w:lang w:val="en" w:eastAsia="zh-CN"/>
+        </w:rPr>
+        <w:t xml:space="preserve">We use AG news dataset to compare each method’s performance, by </w:t>
+      </w:r>
+      <w:r>
+        <w:rPr>
+          <w:rFonts w:ascii="Garamond" w:hAnsi="Garamond" w:cstheme="minorHAnsi"/>
+          <w:color w:val="000000" w:themeColor="text1"/>
+          <w:sz w:val="21"/>
+          <w:szCs w:val="21"/>
+          <w:lang w:val="en" w:eastAsia="zh-CN"/>
+        </w:rPr>
+        <w:t>using same training data and validation data, and we test on a separated dataset. The results agree with the observations given above. We also compare to the result listed in the paper, noting that the epochs is 5,000 for their training while we only use 5</w:t>
+      </w:r>
+      <w:r>
+        <w:rPr>
+          <w:rFonts w:ascii="Garamond" w:hAnsi="Garamond" w:cstheme="minorHAnsi"/>
+          <w:color w:val="000000" w:themeColor="text1"/>
+          <w:sz w:val="21"/>
+          <w:szCs w:val="21"/>
+          <w:lang w:val="en" w:eastAsia="zh-CN"/>
+        </w:rPr>
+        <w:t>0, we still achieve comparatively similar accuracy.</w:t>
       </w:r>
     </w:p>
     <w:p>
       <w:pPr>
         <w:pStyle w:val="NormalWeb"/>
-        <w:spacing w:lineRule="auto" w:line="276" w:beforeAutospacing="0" w:before="280" w:afterAutospacing="0" w:after="120"/>
+        <w:spacing w:before="280" w:beforeAutospacing="0" w:after="120" w:afterAutospacing="0"/>
         <w:jc w:val="center"/>
         <w:rPr>
-          <w:rFonts w:ascii="Garamond" w:hAnsi="Garamond" w:cs="Calibri" w:cstheme="minorHAnsi"/>
-          <w:color w:val="000000" w:themeColor="text1"/>
-          <w:sz w:val="21"/>
-          <w:szCs w:val="21"/>
-          <w:lang w:val="en" w:eastAsia="zh-CN"/>
-        </w:rPr>
-      </w:pPr>
-      <w:r>
-        <w:rPr/>
+          <w:rFonts w:ascii="Garamond" w:hAnsi="Garamond" w:cstheme="minorHAnsi"/>
+          <w:color w:val="000000" w:themeColor="text1"/>
+          <w:sz w:val="21"/>
+          <w:szCs w:val="21"/>
+          <w:lang w:val="en" w:eastAsia="zh-CN"/>
+        </w:rPr>
+      </w:pPr>
+      <w:r>
+        <w:rPr>
+          <w:noProof/>
+        </w:rPr>
+        <w:lastRenderedPageBreak/>
         <w:drawing>
           <wp:inline distT="0" distB="0" distL="0" distR="0">
-            <wp:extent cx="4335145" cy="2173605"/>
-            <wp:effectExtent l="0" t="0" r="0" b="0"/>
+            <wp:extent cx="5033479" cy="2523744"/>
+            <wp:effectExtent l="0" t="0" r="0" b="3810"/>
             <wp:docPr id="5" name="Picture 7" descr="agnews.png"/>
             <wp:cNvGraphicFramePr>
               <a:graphicFrameLocks xmlns:a="http://schemas.openxmlformats.org/drawingml/2006/main" noChangeAspect="1"/>
@@ -2548,7 +2912,7 @@
                     </pic:cNvPicPr>
                   </pic:nvPicPr>
                   <pic:blipFill>
-                    <a:blip r:embed="rId6"/>
+                    <a:blip r:embed="rId10"/>
                     <a:stretch>
                       <a:fillRect/>
                     </a:stretch>
@@ -2556,7 +2920,7 @@
                   <pic:spPr bwMode="auto">
                     <a:xfrm>
                       <a:off x="0" y="0"/>
-                      <a:ext cx="4335145" cy="2173605"/>
+                      <a:ext cx="5043692" cy="2528865"/>
                     </a:xfrm>
                     <a:prstGeom prst="rect">
                       <a:avLst/>
@@ -2572,10 +2936,10 @@
     <w:p>
       <w:pPr>
         <w:pStyle w:val="NormalWeb"/>
-        <w:spacing w:lineRule="auto" w:line="276" w:beforeAutospacing="0" w:before="280" w:afterAutospacing="0" w:after="120"/>
+        <w:spacing w:before="280" w:beforeAutospacing="0" w:after="120" w:afterAutospacing="0"/>
         <w:jc w:val="center"/>
         <w:rPr>
-          <w:rFonts w:ascii="Garamond" w:hAnsi="Garamond" w:cs="Calibri" w:cstheme="minorHAnsi"/>
+          <w:rFonts w:ascii="Garamond" w:hAnsi="Garamond" w:cstheme="minorHAnsi"/>
           <w:color w:val="000000" w:themeColor="text1"/>
           <w:sz w:val="21"/>
           <w:szCs w:val="21"/>
@@ -2584,7 +2948,7 @@
       </w:pPr>
       <w:r>
         <w:rPr>
-          <w:rFonts w:cs="Calibri" w:ascii="Garamond" w:hAnsi="Garamond" w:cstheme="minorHAnsi"/>
+          <w:rFonts w:ascii="Garamond" w:hAnsi="Garamond" w:cstheme="minorHAnsi"/>
           <w:color w:val="000000" w:themeColor="text1"/>
           <w:sz w:val="21"/>
           <w:szCs w:val="21"/>
@@ -2597,15 +2961,7 @@
       <w:tblPr>
         <w:tblStyle w:val="PlainTable2"/>
         <w:tblW w:w="9360" w:type="dxa"/>
-        <w:jc w:val="left"/>
-        <w:tblInd w:w="0" w:type="dxa"/>
-        <w:tblCellMar>
-          <w:top w:w="0" w:type="dxa"/>
-          <w:left w:w="108" w:type="dxa"/>
-          <w:bottom w:w="0" w:type="dxa"/>
-          <w:right w:w="108" w:type="dxa"/>
-        </w:tblCellMar>
-        <w:tblLook w:noVBand="1" w:val="04a0" w:noHBand="0" w:lastColumn="0" w:firstColumn="1" w:lastRow="0" w:firstRow="1"/>
+        <w:tblLook w:val="04A0" w:firstRow="1" w:lastRow="0" w:firstColumn="1" w:lastColumn="0" w:noHBand="0" w:noVBand="1"/>
       </w:tblPr>
       <w:tblGrid>
         <w:gridCol w:w="1957"/>
@@ -2616,41 +2972,27 @@
       </w:tblGrid>
       <w:tr>
         <w:trPr>
-          <w:trHeight w:val="266" w:hRule="atLeast"/>
           <w:cnfStyle w:val="100000000000" w:firstRow="1" w:lastRow="0" w:firstColumn="0" w:lastColumn="0" w:oddVBand="0" w:evenVBand="0" w:oddHBand="0" w:evenHBand="0" w:firstRowFirstColumn="0" w:firstRowLastColumn="0" w:lastRowFirstColumn="0" w:lastRowLastColumn="0"/>
+          <w:trHeight w:val="266"/>
         </w:trPr>
         <w:tc>
           <w:tcPr>
+            <w:cnfStyle w:val="001000000000" w:firstRow="0" w:lastRow="0" w:firstColumn="1" w:lastColumn="0" w:oddVBand="0" w:evenVBand="0" w:oddHBand="0" w:evenHBand="0" w:firstRowFirstColumn="0" w:firstRowLastColumn="0" w:lastRowFirstColumn="0" w:lastRowLastColumn="0"/>
             <w:tcW w:w="1957" w:type="dxa"/>
-            <w:cnfStyle w:val="001000000000" w:firstRow="0" w:lastRow="0" w:firstColumn="1" w:lastColumn="0" w:oddVBand="0" w:evenVBand="0" w:oddHBand="0" w:evenHBand="0" w:firstRowFirstColumn="0" w:firstRowLastColumn="0" w:lastRowFirstColumn="0" w:lastRowLastColumn="0"/>
             <w:tcBorders>
               <w:bottom w:val="single" w:sz="4" w:space="0" w:color="000001"/>
-              <w:insideH w:val="single" w:sz="4" w:space="0" w:color="000001"/>
             </w:tcBorders>
-            <w:shd w:color="auto" w:fill="auto" w:val="clear"/>
+            <w:shd w:val="clear" w:color="auto" w:fill="auto"/>
           </w:tcPr>
           <w:p>
             <w:pPr>
-              <w:pStyle w:val="Normal"/>
               <w:jc w:val="center"/>
               <w:rPr>
-                <w:rFonts w:ascii="Garamond" w:hAnsi="Garamond"/>
-                <w:b/>
-                <w:b/>
-                <w:bCs/>
+                <w:rFonts w:ascii="Garamond" w:hAnsi="Garamond" w:hint="eastAsia"/>
                 <w:sz w:val="21"/>
                 <w:szCs w:val="21"/>
               </w:rPr>
             </w:pPr>
-            <w:r>
-              <w:rPr>
-                <w:rFonts w:ascii="Garamond" w:hAnsi="Garamond"/>
-                <w:b/>
-                <w:bCs/>
-                <w:sz w:val="21"/>
-                <w:szCs w:val="21"/>
-              </w:rPr>
-            </w:r>
           </w:p>
         </w:tc>
         <w:tc>
@@ -2658,19 +3000,16 @@
             <w:tcW w:w="1942" w:type="dxa"/>
             <w:tcBorders>
               <w:bottom w:val="single" w:sz="4" w:space="0" w:color="000001"/>
-              <w:insideH w:val="single" w:sz="4" w:space="0" w:color="000001"/>
             </w:tcBorders>
-            <w:shd w:color="auto" w:fill="auto" w:val="clear"/>
+            <w:shd w:val="clear" w:color="auto" w:fill="auto"/>
           </w:tcPr>
           <w:p>
             <w:pPr>
-              <w:pStyle w:val="Normal"/>
               <w:jc w:val="center"/>
               <w:cnfStyle w:val="100000000000" w:firstRow="1" w:lastRow="0" w:firstColumn="0" w:lastColumn="0" w:oddVBand="0" w:evenVBand="0" w:oddHBand="0" w:evenHBand="0" w:firstRowFirstColumn="0" w:firstRowLastColumn="0" w:lastRowFirstColumn="0" w:lastRowLastColumn="0"/>
               <w:rPr>
-                <w:rFonts w:ascii="Garamond" w:hAnsi="Garamond"/>
-                <w:b w:val="false"/>
-                <w:b w:val="false"/>
+                <w:rFonts w:ascii="Garamond" w:hAnsi="Garamond" w:hint="eastAsia"/>
+                <w:b w:val="0"/>
                 <w:sz w:val="21"/>
                 <w:szCs w:val="21"/>
               </w:rPr>
@@ -2678,8 +3017,7 @@
             <w:r>
               <w:rPr>
                 <w:rFonts w:ascii="Garamond" w:hAnsi="Garamond"/>
-                <w:b w:val="false"/>
-                <w:bCs/>
+                <w:b w:val="0"/>
                 <w:sz w:val="21"/>
                 <w:szCs w:val="21"/>
               </w:rPr>
@@ -2692,24 +3030,18 @@
             <w:tcW w:w="1851" w:type="dxa"/>
             <w:tcBorders>
               <w:bottom w:val="single" w:sz="4" w:space="0" w:color="000001"/>
-              <w:insideH w:val="single" w:sz="4" w:space="0" w:color="000001"/>
             </w:tcBorders>
-            <w:shd w:color="auto" w:fill="auto" w:val="clear"/>
+            <w:shd w:val="clear" w:color="auto" w:fill="auto"/>
           </w:tcPr>
           <w:p>
             <w:pPr>
-              <w:pStyle w:val="Normal"/>
               <w:jc w:val="center"/>
               <w:cnfStyle w:val="100000000000" w:firstRow="1" w:lastRow="0" w:firstColumn="0" w:lastColumn="0" w:oddVBand="0" w:evenVBand="0" w:oddHBand="0" w:evenHBand="0" w:firstRowFirstColumn="0" w:firstRowLastColumn="0" w:lastRowFirstColumn="0" w:lastRowLastColumn="0"/>
-              <w:rPr>
-                <w:bCs/>
-              </w:rPr>
             </w:pPr>
             <w:r>
               <w:rPr>
                 <w:rFonts w:ascii="Garamond" w:hAnsi="Garamond"/>
-                <w:b w:val="false"/>
-                <w:bCs/>
+                <w:b w:val="0"/>
                 <w:sz w:val="21"/>
                 <w:szCs w:val="21"/>
               </w:rPr>
@@ -2722,28 +3054,33 @@
             <w:tcW w:w="1890" w:type="dxa"/>
             <w:tcBorders>
               <w:bottom w:val="single" w:sz="4" w:space="0" w:color="000001"/>
-              <w:insideH w:val="single" w:sz="4" w:space="0" w:color="000001"/>
             </w:tcBorders>
-            <w:shd w:color="auto" w:fill="auto" w:val="clear"/>
+            <w:shd w:val="clear" w:color="auto" w:fill="auto"/>
           </w:tcPr>
           <w:p>
             <w:pPr>
-              <w:pStyle w:val="Normal"/>
               <w:jc w:val="center"/>
               <w:cnfStyle w:val="100000000000" w:firstRow="1" w:lastRow="0" w:firstColumn="0" w:lastColumn="0" w:oddVBand="0" w:evenVBand="0" w:oddHBand="0" w:evenHBand="0" w:firstRowFirstColumn="0" w:firstRowLastColumn="0" w:lastRowFirstColumn="0" w:lastRowLastColumn="0"/>
-              <w:rPr>
-                <w:bCs/>
-              </w:rPr>
             </w:pPr>
+            <w:proofErr w:type="spellStart"/>
             <w:r>
               <w:rPr>
                 <w:rFonts w:ascii="Garamond" w:hAnsi="Garamond"/>
-                <w:b w:val="false"/>
-                <w:bCs/>
-                <w:sz w:val="21"/>
-                <w:szCs w:val="21"/>
-              </w:rPr>
-              <w:t>ResNet-Type CNN</w:t>
+                <w:b w:val="0"/>
+                <w:sz w:val="21"/>
+                <w:szCs w:val="21"/>
+              </w:rPr>
+              <w:t>ResNet</w:t>
+            </w:r>
+            <w:proofErr w:type="spellEnd"/>
+            <w:r>
+              <w:rPr>
+                <w:rFonts w:ascii="Garamond" w:hAnsi="Garamond"/>
+                <w:b w:val="0"/>
+                <w:sz w:val="21"/>
+                <w:szCs w:val="21"/>
+              </w:rPr>
+              <w:t>-Type CNN</w:t>
             </w:r>
           </w:p>
         </w:tc>
@@ -2752,17 +3089,15 @@
             <w:tcW w:w="1720" w:type="dxa"/>
             <w:tcBorders>
               <w:bottom w:val="single" w:sz="4" w:space="0" w:color="000001"/>
-              <w:insideH w:val="single" w:sz="4" w:space="0" w:color="000001"/>
             </w:tcBorders>
-            <w:shd w:color="auto" w:fill="auto" w:val="clear"/>
+            <w:shd w:val="clear" w:color="auto" w:fill="auto"/>
           </w:tcPr>
           <w:p>
             <w:pPr>
-              <w:pStyle w:val="Normal"/>
               <w:jc w:val="center"/>
               <w:cnfStyle w:val="100000000000" w:firstRow="1" w:lastRow="0" w:firstColumn="0" w:lastColumn="0" w:oddVBand="0" w:evenVBand="0" w:oddHBand="0" w:evenHBand="0" w:firstRowFirstColumn="0" w:firstRowLastColumn="0" w:lastRowFirstColumn="0" w:lastRowLastColumn="0"/>
               <w:rPr>
-                <w:rFonts w:ascii="Garamond" w:hAnsi="Garamond"/>
+                <w:rFonts w:ascii="Garamond" w:hAnsi="Garamond" w:hint="eastAsia"/>
                 <w:sz w:val="21"/>
                 <w:szCs w:val="21"/>
               </w:rPr>
@@ -2770,8 +3105,6 @@
             <w:r>
               <w:rPr>
                 <w:rFonts w:ascii="Garamond" w:hAnsi="Garamond"/>
-                <w:b/>
-                <w:bCs/>
                 <w:sz w:val="21"/>
                 <w:szCs w:val="21"/>
               </w:rPr>
@@ -2782,28 +3115,25 @@
       </w:tr>
       <w:tr>
         <w:trPr>
-          <w:trHeight w:val="242" w:hRule="atLeast"/>
           <w:cnfStyle w:val="000000100000" w:firstRow="0" w:lastRow="0" w:firstColumn="0" w:lastColumn="0" w:oddVBand="0" w:evenVBand="0" w:oddHBand="1" w:evenHBand="0" w:firstRowFirstColumn="0" w:firstRowLastColumn="0" w:lastRowFirstColumn="0" w:lastRowLastColumn="0"/>
+          <w:trHeight w:val="242"/>
         </w:trPr>
         <w:tc>
           <w:tcPr>
+            <w:cnfStyle w:val="001000000000" w:firstRow="0" w:lastRow="0" w:firstColumn="1" w:lastColumn="0" w:oddVBand="0" w:evenVBand="0" w:oddHBand="0" w:evenHBand="0" w:firstRowFirstColumn="0" w:firstRowLastColumn="0" w:lastRowFirstColumn="0" w:lastRowLastColumn="0"/>
             <w:tcW w:w="1957" w:type="dxa"/>
-            <w:cnfStyle w:val="001000000000" w:firstRow="0" w:lastRow="0" w:firstColumn="1" w:lastColumn="0" w:oddVBand="0" w:evenVBand="0" w:oddHBand="0" w:evenHBand="0" w:firstRowFirstColumn="0" w:firstRowLastColumn="0" w:lastRowFirstColumn="0" w:lastRowLastColumn="0"/>
             <w:tcBorders>
               <w:top w:val="single" w:sz="4" w:space="0" w:color="000001"/>
               <w:bottom w:val="single" w:sz="4" w:space="0" w:color="000001"/>
-              <w:insideH w:val="single" w:sz="4" w:space="0" w:color="000001"/>
             </w:tcBorders>
-            <w:shd w:color="auto" w:fill="auto" w:val="clear"/>
+            <w:shd w:val="clear" w:color="auto" w:fill="auto"/>
           </w:tcPr>
           <w:p>
             <w:pPr>
-              <w:pStyle w:val="Normal"/>
               <w:jc w:val="center"/>
               <w:rPr>
-                <w:rFonts w:ascii="Garamond" w:hAnsi="Garamond"/>
-                <w:b w:val="false"/>
-                <w:b w:val="false"/>
+                <w:rFonts w:ascii="Garamond" w:hAnsi="Garamond" w:hint="eastAsia"/>
+                <w:b w:val="0"/>
                 <w:sz w:val="21"/>
                 <w:szCs w:val="21"/>
               </w:rPr>
@@ -2811,8 +3141,7 @@
             <w:r>
               <w:rPr>
                 <w:rFonts w:ascii="Garamond" w:hAnsi="Garamond"/>
-                <w:b w:val="false"/>
-                <w:bCs/>
+                <w:b w:val="0"/>
                 <w:sz w:val="21"/>
                 <w:szCs w:val="21"/>
               </w:rPr>
@@ -2826,17 +3155,15 @@
             <w:tcBorders>
               <w:top w:val="single" w:sz="4" w:space="0" w:color="000001"/>
               <w:bottom w:val="single" w:sz="4" w:space="0" w:color="000001"/>
-              <w:insideH w:val="single" w:sz="4" w:space="0" w:color="000001"/>
             </w:tcBorders>
-            <w:shd w:color="auto" w:fill="auto" w:val="clear"/>
+            <w:shd w:val="clear" w:color="auto" w:fill="auto"/>
           </w:tcPr>
           <w:p>
             <w:pPr>
-              <w:pStyle w:val="Normal"/>
               <w:jc w:val="center"/>
               <w:cnfStyle w:val="000000100000" w:firstRow="0" w:lastRow="0" w:firstColumn="0" w:lastColumn="0" w:oddVBand="0" w:evenVBand="0" w:oddHBand="1" w:evenHBand="0" w:firstRowFirstColumn="0" w:firstRowLastColumn="0" w:lastRowFirstColumn="0" w:lastRowLastColumn="0"/>
               <w:rPr>
-                <w:rFonts w:ascii="Garamond" w:hAnsi="Garamond"/>
+                <w:rFonts w:ascii="Garamond" w:hAnsi="Garamond" w:hint="eastAsia"/>
                 <w:sz w:val="21"/>
                 <w:szCs w:val="21"/>
               </w:rPr>
@@ -2857,17 +3184,15 @@
             <w:tcBorders>
               <w:top w:val="single" w:sz="4" w:space="0" w:color="000001"/>
               <w:bottom w:val="single" w:sz="4" w:space="0" w:color="000001"/>
-              <w:insideH w:val="single" w:sz="4" w:space="0" w:color="000001"/>
             </w:tcBorders>
-            <w:shd w:color="auto" w:fill="auto" w:val="clear"/>
+            <w:shd w:val="clear" w:color="auto" w:fill="auto"/>
           </w:tcPr>
           <w:p>
             <w:pPr>
-              <w:pStyle w:val="Normal"/>
               <w:jc w:val="center"/>
               <w:cnfStyle w:val="000000100000" w:firstRow="0" w:lastRow="0" w:firstColumn="0" w:lastColumn="0" w:oddVBand="0" w:evenVBand="0" w:oddHBand="1" w:evenHBand="0" w:firstRowFirstColumn="0" w:firstRowLastColumn="0" w:lastRowFirstColumn="0" w:lastRowLastColumn="0"/>
               <w:rPr>
-                <w:rFonts w:ascii="Garamond" w:hAnsi="Garamond"/>
+                <w:rFonts w:ascii="Garamond" w:hAnsi="Garamond" w:hint="eastAsia"/>
                 <w:sz w:val="21"/>
                 <w:szCs w:val="21"/>
               </w:rPr>
@@ -2888,18 +3213,16 @@
             <w:tcBorders>
               <w:top w:val="single" w:sz="4" w:space="0" w:color="000001"/>
               <w:bottom w:val="single" w:sz="4" w:space="0" w:color="000001"/>
-              <w:insideH w:val="single" w:sz="4" w:space="0" w:color="000001"/>
             </w:tcBorders>
-            <w:shd w:color="auto" w:fill="auto" w:val="clear"/>
+            <w:shd w:val="clear" w:color="auto" w:fill="auto"/>
           </w:tcPr>
           <w:p>
             <w:pPr>
-              <w:pStyle w:val="Normal"/>
               <w:keepNext/>
               <w:jc w:val="center"/>
               <w:cnfStyle w:val="000000100000" w:firstRow="0" w:lastRow="0" w:firstColumn="0" w:lastColumn="0" w:oddVBand="0" w:evenVBand="0" w:oddHBand="1" w:evenHBand="0" w:firstRowFirstColumn="0" w:firstRowLastColumn="0" w:lastRowFirstColumn="0" w:lastRowLastColumn="0"/>
               <w:rPr>
-                <w:rFonts w:ascii="Garamond" w:hAnsi="Garamond"/>
+                <w:rFonts w:ascii="Garamond" w:hAnsi="Garamond" w:hint="eastAsia"/>
                 <w:sz w:val="21"/>
                 <w:szCs w:val="21"/>
               </w:rPr>
@@ -2920,18 +3243,16 @@
             <w:tcBorders>
               <w:top w:val="single" w:sz="4" w:space="0" w:color="000001"/>
               <w:bottom w:val="single" w:sz="4" w:space="0" w:color="000001"/>
-              <w:insideH w:val="single" w:sz="4" w:space="0" w:color="000001"/>
             </w:tcBorders>
-            <w:shd w:color="auto" w:fill="auto" w:val="clear"/>
+            <w:shd w:val="clear" w:color="auto" w:fill="auto"/>
           </w:tcPr>
           <w:p>
             <w:pPr>
-              <w:pStyle w:val="Normal"/>
               <w:keepNext/>
               <w:jc w:val="center"/>
               <w:cnfStyle w:val="000000100000" w:firstRow="0" w:lastRow="0" w:firstColumn="0" w:lastColumn="0" w:oddVBand="0" w:evenVBand="0" w:oddHBand="1" w:evenHBand="0" w:firstRowFirstColumn="0" w:firstRowLastColumn="0" w:lastRowFirstColumn="0" w:lastRowLastColumn="0"/>
               <w:rPr>
-                <w:rFonts w:ascii="Garamond" w:hAnsi="Garamond"/>
+                <w:rFonts w:ascii="Garamond" w:hAnsi="Garamond" w:hint="eastAsia"/>
                 <w:sz w:val="21"/>
                 <w:szCs w:val="21"/>
               </w:rPr>
@@ -2949,25 +3270,23 @@
       </w:tr>
       <w:tr>
         <w:trPr>
-          <w:trHeight w:val="242" w:hRule="atLeast"/>
+          <w:trHeight w:val="242"/>
         </w:trPr>
         <w:tc>
           <w:tcPr>
+            <w:cnfStyle w:val="001000000000" w:firstRow="0" w:lastRow="0" w:firstColumn="1" w:lastColumn="0" w:oddVBand="0" w:evenVBand="0" w:oddHBand="0" w:evenHBand="0" w:firstRowFirstColumn="0" w:firstRowLastColumn="0" w:lastRowFirstColumn="0" w:lastRowLastColumn="0"/>
             <w:tcW w:w="1957" w:type="dxa"/>
-            <w:cnfStyle w:val="001000000000" w:firstRow="0" w:lastRow="0" w:firstColumn="1" w:lastColumn="0" w:oddVBand="0" w:evenVBand="0" w:oddHBand="0" w:evenHBand="0" w:firstRowFirstColumn="0" w:firstRowLastColumn="0" w:lastRowFirstColumn="0" w:lastRowLastColumn="0"/>
             <w:tcBorders>
               <w:top w:val="nil"/>
             </w:tcBorders>
-            <w:shd w:color="auto" w:fill="auto" w:val="clear"/>
+            <w:shd w:val="clear" w:color="auto" w:fill="auto"/>
           </w:tcPr>
           <w:p>
             <w:pPr>
-              <w:pStyle w:val="Normal"/>
               <w:jc w:val="center"/>
               <w:rPr>
-                <w:rFonts w:ascii="Garamond" w:hAnsi="Garamond"/>
-                <w:b w:val="false"/>
-                <w:b w:val="false"/>
+                <w:rFonts w:ascii="Garamond" w:hAnsi="Garamond" w:hint="eastAsia"/>
+                <w:b w:val="0"/>
                 <w:sz w:val="21"/>
                 <w:szCs w:val="21"/>
               </w:rPr>
@@ -2975,8 +3294,7 @@
             <w:r>
               <w:rPr>
                 <w:rFonts w:ascii="Garamond" w:hAnsi="Garamond"/>
-                <w:b w:val="false"/>
-                <w:bCs/>
+                <w:b w:val="0"/>
                 <w:sz w:val="21"/>
                 <w:szCs w:val="21"/>
               </w:rPr>
@@ -2990,15 +3308,14 @@
             <w:tcBorders>
               <w:top w:val="nil"/>
             </w:tcBorders>
-            <w:shd w:color="auto" w:fill="auto" w:val="clear"/>
+            <w:shd w:val="clear" w:color="auto" w:fill="auto"/>
           </w:tcPr>
           <w:p>
             <w:pPr>
-              <w:pStyle w:val="Normal"/>
               <w:jc w:val="center"/>
               <w:cnfStyle w:val="000000000000" w:firstRow="0" w:lastRow="0" w:firstColumn="0" w:lastColumn="0" w:oddVBand="0" w:evenVBand="0" w:oddHBand="0" w:evenHBand="0" w:firstRowFirstColumn="0" w:firstRowLastColumn="0" w:lastRowFirstColumn="0" w:lastRowLastColumn="0"/>
               <w:rPr>
-                <w:rFonts w:ascii="Garamond" w:hAnsi="Garamond"/>
+                <w:rFonts w:ascii="Garamond" w:hAnsi="Garamond" w:hint="eastAsia"/>
                 <w:sz w:val="21"/>
                 <w:szCs w:val="21"/>
               </w:rPr>
@@ -3019,15 +3336,14 @@
             <w:tcBorders>
               <w:top w:val="nil"/>
             </w:tcBorders>
-            <w:shd w:color="auto" w:fill="auto" w:val="clear"/>
+            <w:shd w:val="clear" w:color="auto" w:fill="auto"/>
           </w:tcPr>
           <w:p>
             <w:pPr>
-              <w:pStyle w:val="Normal"/>
               <w:jc w:val="center"/>
               <w:cnfStyle w:val="000000000000" w:firstRow="0" w:lastRow="0" w:firstColumn="0" w:lastColumn="0" w:oddVBand="0" w:evenVBand="0" w:oddHBand="0" w:evenHBand="0" w:firstRowFirstColumn="0" w:firstRowLastColumn="0" w:lastRowFirstColumn="0" w:lastRowLastColumn="0"/>
               <w:rPr>
-                <w:rFonts w:ascii="Garamond" w:hAnsi="Garamond"/>
+                <w:rFonts w:ascii="Garamond" w:hAnsi="Garamond" w:hint="eastAsia"/>
                 <w:sz w:val="21"/>
                 <w:szCs w:val="21"/>
               </w:rPr>
@@ -3048,16 +3364,15 @@
             <w:tcBorders>
               <w:top w:val="nil"/>
             </w:tcBorders>
-            <w:shd w:color="auto" w:fill="auto" w:val="clear"/>
+            <w:shd w:val="clear" w:color="auto" w:fill="auto"/>
           </w:tcPr>
           <w:p>
             <w:pPr>
-              <w:pStyle w:val="Normal"/>
               <w:keepNext/>
               <w:jc w:val="center"/>
               <w:cnfStyle w:val="000000000000" w:firstRow="0" w:lastRow="0" w:firstColumn="0" w:lastColumn="0" w:oddVBand="0" w:evenVBand="0" w:oddHBand="0" w:evenHBand="0" w:firstRowFirstColumn="0" w:firstRowLastColumn="0" w:lastRowFirstColumn="0" w:lastRowLastColumn="0"/>
               <w:rPr>
-                <w:rFonts w:ascii="Garamond" w:hAnsi="Garamond"/>
+                <w:rFonts w:ascii="Garamond" w:hAnsi="Garamond" w:hint="eastAsia"/>
                 <w:sz w:val="21"/>
                 <w:szCs w:val="21"/>
               </w:rPr>
@@ -3078,16 +3393,15 @@
             <w:tcBorders>
               <w:top w:val="nil"/>
             </w:tcBorders>
-            <w:shd w:color="auto" w:fill="auto" w:val="clear"/>
+            <w:shd w:val="clear" w:color="auto" w:fill="auto"/>
           </w:tcPr>
           <w:p>
             <w:pPr>
-              <w:pStyle w:val="Normal"/>
               <w:keepNext/>
               <w:jc w:val="center"/>
               <w:cnfStyle w:val="000000000000" w:firstRow="0" w:lastRow="0" w:firstColumn="0" w:lastColumn="0" w:oddVBand="0" w:evenVBand="0" w:oddHBand="0" w:evenHBand="0" w:firstRowFirstColumn="0" w:firstRowLastColumn="0" w:lastRowFirstColumn="0" w:lastRowLastColumn="0"/>
               <w:rPr>
-                <w:rFonts w:ascii="Garamond" w:hAnsi="Garamond"/>
+                <w:rFonts w:ascii="Garamond" w:hAnsi="Garamond" w:hint="eastAsia"/>
                 <w:sz w:val="21"/>
                 <w:szCs w:val="21"/>
               </w:rPr>
@@ -3107,10 +3421,10 @@
     <w:p>
       <w:pPr>
         <w:pStyle w:val="NormalWeb"/>
-        <w:spacing w:lineRule="auto" w:line="276" w:beforeAutospacing="0" w:before="280" w:afterAutospacing="0" w:after="120"/>
+        <w:spacing w:before="280" w:beforeAutospacing="0" w:after="120" w:afterAutospacing="0"/>
         <w:jc w:val="center"/>
         <w:rPr>
-          <w:rFonts w:ascii="Garamond" w:hAnsi="Garamond" w:cs="Calibri" w:cstheme="minorHAnsi"/>
+          <w:rFonts w:ascii="Garamond" w:hAnsi="Garamond" w:cstheme="minorHAnsi"/>
           <w:color w:val="000000" w:themeColor="text1"/>
           <w:sz w:val="21"/>
           <w:szCs w:val="21"/>
@@ -3119,56 +3433,74 @@
       </w:pPr>
       <w:r>
         <w:rPr>
-          <w:rFonts w:cs="Calibri" w:ascii="Garamond" w:hAnsi="Garamond" w:cstheme="minorHAnsi"/>
+          <w:rFonts w:ascii="Garamond" w:hAnsi="Garamond" w:cstheme="minorHAnsi"/>
           <w:color w:val="000000" w:themeColor="text1"/>
           <w:sz w:val="21"/>
           <w:szCs w:val="21"/>
           <w:lang w:eastAsia="zh-CN"/>
         </w:rPr>
-        <w:t>Table 3. Accuracy on AG news Dataset</w:t>
+        <w:t>Table 3. Accuracy on AG news</w:t>
+      </w:r>
+      <w:r>
+        <w:rPr>
+          <w:rFonts w:ascii="Garamond" w:hAnsi="Garamond" w:cstheme="minorHAnsi"/>
+          <w:color w:val="000000" w:themeColor="text1"/>
+          <w:sz w:val="21"/>
+          <w:szCs w:val="21"/>
+          <w:lang w:eastAsia="zh-CN"/>
+        </w:rPr>
+        <w:t xml:space="preserve"> Dataset</w:t>
       </w:r>
     </w:p>
     <w:p>
       <w:pPr>
         <w:pStyle w:val="NormalWeb"/>
-        <w:spacing w:lineRule="auto" w:line="276" w:beforeAutospacing="0" w:before="280" w:afterAutospacing="0" w:after="120"/>
-        <w:rPr>
-          <w:rFonts w:ascii="Garamond" w:hAnsi="Garamond" w:cs="Calibri" w:cstheme="minorHAnsi"/>
+        <w:spacing w:before="280" w:beforeAutospacing="0" w:after="120" w:afterAutospacing="0"/>
+        <w:rPr>
+          <w:rFonts w:ascii="Garamond" w:hAnsi="Garamond" w:cstheme="minorHAnsi"/>
           <w:b/>
+          <w:color w:val="000000" w:themeColor="text1"/>
+          <w:sz w:val="21"/>
+          <w:szCs w:val="21"/>
+          <w:lang w:val="en" w:eastAsia="zh-CN"/>
+        </w:rPr>
+      </w:pPr>
+      <w:r>
+        <w:rPr>
+          <w:rFonts w:ascii="Garamond" w:hAnsi="Garamond" w:cstheme="minorHAnsi"/>
           <w:b/>
           <w:color w:val="000000" w:themeColor="text1"/>
           <w:sz w:val="21"/>
           <w:szCs w:val="21"/>
           <w:lang w:val="en" w:eastAsia="zh-CN"/>
         </w:rPr>
-      </w:pPr>
-      <w:r>
-        <w:rPr>
-          <w:rFonts w:cs="Calibri" w:ascii="Garamond" w:hAnsi="Garamond" w:cstheme="minorHAnsi"/>
-          <w:b/>
-          <w:color w:val="000000" w:themeColor="text1"/>
-          <w:sz w:val="21"/>
-          <w:szCs w:val="21"/>
-          <w:lang w:val="en" w:eastAsia="zh-CN"/>
-        </w:rPr>
         <w:t>Summary</w:t>
       </w:r>
     </w:p>
     <w:p>
       <w:pPr>
         <w:pStyle w:val="NormalWeb"/>
-        <w:spacing w:lineRule="auto" w:line="276" w:beforeAutospacing="0" w:before="280" w:afterAutospacing="0" w:after="120"/>
-        <w:rPr/>
-      </w:pPr>
-      <w:r>
-        <w:rPr>
-          <w:rFonts w:cs="Calibri" w:ascii="Garamond" w:hAnsi="Garamond" w:cstheme="minorHAnsi"/>
-          <w:color w:val="000000" w:themeColor="text1"/>
-          <w:sz w:val="21"/>
-          <w:szCs w:val="21"/>
-          <w:lang w:val="en" w:eastAsia="zh-CN"/>
-        </w:rPr>
-        <w:t>Through the performance of the proposed methods we shall see, character level convolution neural networks and its variants outperform word-level recurrent convolution neural network, in aspects of both accuracy and performance. Also, by introducing small kernel, batch normalization, and skip layer connection, the modified architectures achieve significant improvement with similar training and inference efficiency.</w:t>
+        <w:spacing w:before="280" w:beforeAutospacing="0" w:after="120" w:afterAutospacing="0"/>
+      </w:pPr>
+      <w:r>
+        <w:rPr>
+          <w:rFonts w:ascii="Garamond" w:hAnsi="Garamond" w:cstheme="minorHAnsi"/>
+          <w:color w:val="000000" w:themeColor="text1"/>
+          <w:sz w:val="21"/>
+          <w:szCs w:val="21"/>
+          <w:lang w:val="en" w:eastAsia="zh-CN"/>
+        </w:rPr>
+        <w:t>Through the performance of the proposed methods we shall see, character level convolution neural networks and its variants outperform word-level recurrent convolution neural network, in aspects of both accuracy and performance. Also, by in</w:t>
+      </w:r>
+      <w:r>
+        <w:rPr>
+          <w:rFonts w:ascii="Garamond" w:hAnsi="Garamond" w:cstheme="minorHAnsi"/>
+          <w:color w:val="000000" w:themeColor="text1"/>
+          <w:sz w:val="21"/>
+          <w:szCs w:val="21"/>
+          <w:lang w:val="en" w:eastAsia="zh-CN"/>
+        </w:rPr>
+        <w:t>troducing small kernel, batch normalization, and skip layer connection, the modified architectures achieve significant improvement with similar training and inference efficiency.</w:t>
       </w:r>
     </w:p>
     <w:p>
@@ -3178,452 +3510,504 @@
           <w:ilvl w:val="0"/>
           <w:numId w:val="1"/>
         </w:numPr>
-        <w:spacing w:lineRule="auto" w:line="276" w:beforeAutospacing="0" w:before="280" w:afterAutospacing="0" w:after="120"/>
-        <w:rPr>
-          <w:rFonts w:ascii="Garamond" w:hAnsi="Garamond" w:cs="Calibri" w:cstheme="minorHAnsi"/>
+        <w:spacing w:before="280" w:beforeAutospacing="0" w:after="120" w:afterAutospacing="0"/>
+        <w:rPr>
+          <w:rFonts w:ascii="Garamond" w:hAnsi="Garamond" w:cstheme="minorHAnsi"/>
           <w:b/>
+          <w:color w:val="000000" w:themeColor="text1"/>
+          <w:sz w:val="21"/>
+          <w:szCs w:val="21"/>
+          <w:lang w:val="en" w:eastAsia="zh-CN"/>
+        </w:rPr>
+      </w:pPr>
+      <w:r>
+        <w:rPr>
+          <w:rFonts w:ascii="Garamond" w:hAnsi="Garamond" w:cstheme="minorHAnsi"/>
           <w:b/>
           <w:color w:val="000000" w:themeColor="text1"/>
           <w:sz w:val="21"/>
           <w:szCs w:val="21"/>
           <w:lang w:val="en" w:eastAsia="zh-CN"/>
         </w:rPr>
-      </w:pPr>
-      <w:r>
-        <w:rPr>
-          <w:rFonts w:cs="Calibri" w:ascii="Garamond" w:hAnsi="Garamond" w:cstheme="minorHAnsi"/>
+        <w:t>Discussion</w:t>
+      </w:r>
+    </w:p>
+    <w:p>
+      <w:pPr>
+        <w:pStyle w:val="NormalWeb"/>
+        <w:spacing w:before="280" w:beforeAutospacing="0" w:after="120" w:afterAutospacing="0"/>
+      </w:pPr>
+      <w:r>
+        <w:rPr>
+          <w:rFonts w:ascii="Garamond" w:hAnsi="Garamond" w:cstheme="minorHAnsi"/>
+          <w:color w:val="000000" w:themeColor="text1"/>
+          <w:sz w:val="21"/>
+          <w:szCs w:val="21"/>
+          <w:lang w:val="en" w:eastAsia="zh-CN"/>
+        </w:rPr>
+        <w:t>Though there exists significant difference between image classification task and text categorization task, we can still see that, with appropriate representation, some general network architectures and principles could seamlessly adapt to the text categori</w:t>
+      </w:r>
+      <w:r>
+        <w:rPr>
+          <w:rFonts w:ascii="Garamond" w:hAnsi="Garamond" w:cstheme="minorHAnsi"/>
+          <w:color w:val="000000" w:themeColor="text1"/>
+          <w:sz w:val="21"/>
+          <w:szCs w:val="21"/>
+          <w:lang w:val="en" w:eastAsia="zh-CN"/>
+        </w:rPr>
+        <w:t>zation task. For the variants of character level convolutional neural networks, through replacing the large kernel conv layer with small kernel conv layer, we reduce the number of parameters, but remain the same receptive field and introduce more non-linea</w:t>
+      </w:r>
+      <w:r>
+        <w:rPr>
+          <w:rFonts w:ascii="Garamond" w:hAnsi="Garamond" w:cstheme="minorHAnsi"/>
+          <w:color w:val="000000" w:themeColor="text1"/>
+          <w:sz w:val="21"/>
+          <w:szCs w:val="21"/>
+          <w:lang w:val="en" w:eastAsia="zh-CN"/>
+        </w:rPr>
+        <w:t>rity. Through introducing batch normalization layer after convolution layers, and skip layer connection as residual learning, we alleviate the gradient vanishing problem that the network could adapt to datasets of different scale without tuning the network</w:t>
+      </w:r>
+      <w:r>
+        <w:rPr>
+          <w:rFonts w:ascii="Garamond" w:hAnsi="Garamond" w:cstheme="minorHAnsi"/>
+          <w:color w:val="000000" w:themeColor="text1"/>
+          <w:sz w:val="21"/>
+          <w:szCs w:val="21"/>
+          <w:lang w:val="en" w:eastAsia="zh-CN"/>
+        </w:rPr>
+        <w:t>. Also, through the similar performance of word level based method and character based method, deep neural networks again show the ability to capture and learn the representation.</w:t>
+      </w:r>
+    </w:p>
+    <w:p>
+      <w:pPr>
+        <w:pStyle w:val="NormalWeb"/>
+        <w:spacing w:before="280" w:beforeAutospacing="0" w:after="120" w:afterAutospacing="0"/>
+      </w:pPr>
+      <w:r>
+        <w:rPr>
+          <w:rFonts w:ascii="Garamond" w:hAnsi="Garamond" w:cstheme="minorHAnsi"/>
+          <w:color w:val="000000" w:themeColor="text1"/>
+          <w:sz w:val="21"/>
+          <w:szCs w:val="21"/>
+          <w:lang w:val="en" w:eastAsia="zh-CN"/>
+        </w:rPr>
+        <w:t>There exists several limitations even if the performance on these tasks seem</w:t>
+      </w:r>
+      <w:r>
+        <w:rPr>
+          <w:rFonts w:ascii="Garamond" w:hAnsi="Garamond" w:cstheme="minorHAnsi"/>
+          <w:color w:val="000000" w:themeColor="text1"/>
+          <w:sz w:val="21"/>
+          <w:szCs w:val="21"/>
+          <w:lang w:val="en" w:eastAsia="zh-CN"/>
+        </w:rPr>
+        <w:t>s promising. The language here is limited to English, and it would be interesting to see if the character level representation and convolutional neural networks work for other languages. Also, we shall treat the convolution layers as feature extraction and</w:t>
+      </w:r>
+      <w:r>
+        <w:rPr>
+          <w:rFonts w:ascii="Garamond" w:hAnsi="Garamond" w:cstheme="minorHAnsi"/>
+          <w:color w:val="000000" w:themeColor="text1"/>
+          <w:sz w:val="21"/>
+          <w:szCs w:val="21"/>
+          <w:lang w:val="en" w:eastAsia="zh-CN"/>
+        </w:rPr>
+        <w:t xml:space="preserve"> it may be feasible to adapt pre-trained weights from other task to see if works.</w:t>
+      </w:r>
+    </w:p>
+    <w:p>
+      <w:pPr>
+        <w:pStyle w:val="NormalWeb"/>
+        <w:spacing w:before="280" w:beforeAutospacing="0" w:after="120" w:afterAutospacing="0"/>
+        <w:rPr>
+          <w:rFonts w:ascii="Garamond" w:hAnsi="Garamond" w:cstheme="minorHAnsi"/>
+          <w:color w:val="000000" w:themeColor="text1"/>
+          <w:sz w:val="21"/>
+          <w:szCs w:val="21"/>
+          <w:lang w:val="en" w:eastAsia="zh-CN"/>
+        </w:rPr>
+      </w:pPr>
+      <w:r>
+        <w:rPr>
+          <w:rFonts w:ascii="Garamond" w:hAnsi="Garamond" w:cstheme="minorHAnsi"/>
+          <w:color w:val="000000" w:themeColor="text1"/>
+          <w:sz w:val="21"/>
+          <w:szCs w:val="21"/>
+          <w:lang w:val="en" w:eastAsia="zh-CN"/>
+        </w:rPr>
+        <w:t xml:space="preserve">Through the implementation of the project, we have the chance to apply deep learning to more tasks other than vision. Also, since we build the whole pipeline from ground, we </w:t>
+      </w:r>
+      <w:r>
+        <w:rPr>
+          <w:rFonts w:ascii="Garamond" w:hAnsi="Garamond" w:cstheme="minorHAnsi"/>
+          <w:color w:val="000000" w:themeColor="text1"/>
+          <w:sz w:val="21"/>
+          <w:szCs w:val="21"/>
+          <w:lang w:val="en" w:eastAsia="zh-CN"/>
+        </w:rPr>
+        <w:t xml:space="preserve">learn a lot about how to design the learning system and manipulate different components to work. </w:t>
+      </w:r>
+    </w:p>
+    <w:p>
+      <w:pPr>
+        <w:pStyle w:val="NormalWeb"/>
+        <w:spacing w:before="280" w:beforeAutospacing="0" w:after="120" w:afterAutospacing="0"/>
+        <w:rPr>
+          <w:rFonts w:ascii="Garamond" w:hAnsi="Garamond" w:cstheme="minorHAnsi"/>
+          <w:color w:val="000000" w:themeColor="text1"/>
+          <w:sz w:val="21"/>
+          <w:szCs w:val="21"/>
+          <w:lang w:val="en" w:eastAsia="zh-CN"/>
+        </w:rPr>
+      </w:pPr>
+      <w:r>
+        <w:rPr>
+          <w:rFonts w:ascii="Garamond" w:hAnsi="Garamond" w:cstheme="minorHAnsi"/>
           <w:b/>
           <w:color w:val="000000" w:themeColor="text1"/>
           <w:sz w:val="21"/>
           <w:szCs w:val="21"/>
           <w:lang w:val="en" w:eastAsia="zh-CN"/>
         </w:rPr>
-        <w:t>Discussion</w:t>
+        <w:lastRenderedPageBreak/>
+        <w:t>Summary</w:t>
+      </w:r>
+      <w:r>
+        <w:rPr>
+          <w:rFonts w:ascii="Garamond" w:hAnsi="Garamond" w:cstheme="minorHAnsi"/>
+          <w:color w:val="000000" w:themeColor="text1"/>
+          <w:sz w:val="21"/>
+          <w:szCs w:val="21"/>
+          <w:lang w:val="en" w:eastAsia="zh-CN"/>
+        </w:rPr>
+        <w:t xml:space="preserve"> </w:t>
       </w:r>
     </w:p>
     <w:p>
       <w:pPr>
         <w:pStyle w:val="NormalWeb"/>
-        <w:spacing w:lineRule="auto" w:line="276" w:beforeAutospacing="0" w:before="280" w:afterAutospacing="0" w:after="120"/>
-        <w:rPr/>
-      </w:pPr>
-      <w:r>
-        <w:rPr>
-          <w:rFonts w:cs="Calibri" w:ascii="Garamond" w:hAnsi="Garamond" w:cstheme="minorHAnsi"/>
-          <w:color w:val="000000" w:themeColor="text1"/>
-          <w:sz w:val="21"/>
-          <w:szCs w:val="21"/>
-          <w:lang w:val="en" w:eastAsia="zh-CN"/>
-        </w:rPr>
-        <w:t xml:space="preserve">Though there exists significant difference between image classification task and text categorization task, we </w:t>
-      </w:r>
-      <w:r>
-        <w:rPr>
-          <w:rFonts w:cs="Calibri" w:ascii="Garamond" w:hAnsi="Garamond" w:cstheme="minorHAnsi"/>
-          <w:color w:val="000000" w:themeColor="text1"/>
-          <w:sz w:val="21"/>
-          <w:szCs w:val="21"/>
-          <w:lang w:val="en" w:eastAsia="zh-CN"/>
-        </w:rPr>
-        <w:t>can still</w:t>
-      </w:r>
-      <w:r>
-        <w:rPr>
-          <w:rFonts w:cs="Calibri" w:ascii="Garamond" w:hAnsi="Garamond" w:cstheme="minorHAnsi"/>
-          <w:color w:val="000000" w:themeColor="text1"/>
-          <w:sz w:val="21"/>
-          <w:szCs w:val="21"/>
-          <w:lang w:val="en" w:eastAsia="zh-CN"/>
-        </w:rPr>
-        <w:t xml:space="preserve"> see that, </w:t>
-      </w:r>
-      <w:r>
-        <w:rPr>
-          <w:rFonts w:cs="Calibri" w:ascii="Garamond" w:hAnsi="Garamond" w:cstheme="minorHAnsi"/>
-          <w:color w:val="000000" w:themeColor="text1"/>
-          <w:sz w:val="21"/>
-          <w:szCs w:val="21"/>
-          <w:lang w:val="en" w:eastAsia="zh-CN"/>
-        </w:rPr>
-        <w:t>with</w:t>
-      </w:r>
-      <w:r>
-        <w:rPr>
-          <w:rFonts w:cs="Calibri" w:ascii="Garamond" w:hAnsi="Garamond" w:cstheme="minorHAnsi"/>
-          <w:color w:val="000000" w:themeColor="text1"/>
-          <w:sz w:val="21"/>
-          <w:szCs w:val="21"/>
-          <w:lang w:val="en" w:eastAsia="zh-CN"/>
-        </w:rPr>
-        <w:t xml:space="preserve"> appropriate representation, some general network architectures and principles could seamlessly adapt </w:t>
-      </w:r>
-      <w:r>
-        <w:rPr>
-          <w:rFonts w:cs="Calibri" w:ascii="Garamond" w:hAnsi="Garamond" w:cstheme="minorHAnsi"/>
-          <w:color w:val="000000" w:themeColor="text1"/>
-          <w:sz w:val="21"/>
-          <w:szCs w:val="21"/>
-          <w:lang w:val="en" w:eastAsia="zh-CN"/>
-        </w:rPr>
-        <w:t xml:space="preserve">to </w:t>
-      </w:r>
-      <w:r>
-        <w:rPr>
-          <w:rFonts w:cs="Calibri" w:ascii="Garamond" w:hAnsi="Garamond" w:cstheme="minorHAnsi"/>
-          <w:color w:val="000000" w:themeColor="text1"/>
-          <w:sz w:val="21"/>
-          <w:szCs w:val="21"/>
-          <w:lang w:val="en" w:eastAsia="zh-CN"/>
-        </w:rPr>
-        <w:t xml:space="preserve">the text categorization task. For the variants of character level convolutional neural networks, through replacing the large kernel conv layer with small kernel conv layer, we reduce the number of parameters, </w:t>
-      </w:r>
-      <w:r>
-        <w:rPr>
-          <w:rFonts w:cs="Calibri" w:ascii="Garamond" w:hAnsi="Garamond" w:cstheme="minorHAnsi"/>
-          <w:color w:val="000000" w:themeColor="text1"/>
-          <w:sz w:val="21"/>
-          <w:szCs w:val="21"/>
-          <w:lang w:val="en" w:eastAsia="zh-CN"/>
-        </w:rPr>
-        <w:t>but</w:t>
-      </w:r>
-      <w:r>
-        <w:rPr>
-          <w:rFonts w:cs="Calibri" w:ascii="Garamond" w:hAnsi="Garamond" w:cstheme="minorHAnsi"/>
-          <w:color w:val="000000" w:themeColor="text1"/>
-          <w:sz w:val="21"/>
-          <w:szCs w:val="21"/>
-          <w:lang w:val="en" w:eastAsia="zh-CN"/>
-        </w:rPr>
-        <w:t xml:space="preserve"> remain the same receptive field and introduce more non-linearity. Through introducing batch normalization layer after convolution layers, and skip layer connection as residual learning, we alleviate the gradient vanishing problem that the network could adapt to datasets of different scale without tuning the network. Also, through the similar performance of word level based method and character based method, deep neural networks again show the ability to capture and learn the representation.</w:t>
+        <w:spacing w:before="280" w:beforeAutospacing="0" w:after="120" w:afterAutospacing="0"/>
+        <w:rPr>
+          <w:rFonts w:ascii="Garamond" w:hAnsi="Garamond" w:cstheme="minorHAnsi"/>
+          <w:color w:val="000000" w:themeColor="text1"/>
+          <w:sz w:val="21"/>
+          <w:szCs w:val="21"/>
+          <w:lang w:val="en" w:eastAsia="zh-CN"/>
+        </w:rPr>
+      </w:pPr>
+      <w:r>
+        <w:rPr>
+          <w:rFonts w:ascii="Garamond" w:hAnsi="Garamond" w:cstheme="minorHAnsi"/>
+          <w:color w:val="000000" w:themeColor="text1"/>
+          <w:sz w:val="21"/>
+          <w:szCs w:val="21"/>
+          <w:lang w:val="en" w:eastAsia="zh-CN"/>
+        </w:rPr>
+        <w:t>We developed the pipeline for text categorization, and implemented the word level recurrent neural networks and character level convolution neural ne</w:t>
+      </w:r>
+      <w:r>
+        <w:rPr>
+          <w:rFonts w:ascii="Garamond" w:hAnsi="Garamond" w:cstheme="minorHAnsi"/>
+          <w:color w:val="000000" w:themeColor="text1"/>
+          <w:sz w:val="21"/>
+          <w:szCs w:val="21"/>
+          <w:lang w:val="en" w:eastAsia="zh-CN"/>
+        </w:rPr>
+        <w:t>tworks as baseline method. We also introduced several variants inspired by well-performed convolution networks architecture for vision tasks. We evaluate the proposed methods’ performance on dataset of different scales and types, and it shows that our intr</w:t>
+      </w:r>
+      <w:r>
+        <w:rPr>
+          <w:rFonts w:ascii="Garamond" w:hAnsi="Garamond" w:cstheme="minorHAnsi"/>
+          <w:color w:val="000000" w:themeColor="text1"/>
+          <w:sz w:val="21"/>
+          <w:szCs w:val="21"/>
+          <w:lang w:val="en" w:eastAsia="zh-CN"/>
+        </w:rPr>
+        <w:t xml:space="preserve">oduced variants have gained significant improvements than the baseline methods, in both performance and efficiency. </w:t>
       </w:r>
     </w:p>
     <w:p>
       <w:pPr>
         <w:pStyle w:val="NormalWeb"/>
-        <w:spacing w:lineRule="auto" w:line="276" w:beforeAutospacing="0" w:before="280" w:afterAutospacing="0" w:after="120"/>
-        <w:rPr/>
-      </w:pPr>
-      <w:r>
-        <w:rPr>
-          <w:rFonts w:cs="Calibri" w:ascii="Garamond" w:hAnsi="Garamond" w:cstheme="minorHAnsi"/>
-          <w:color w:val="000000" w:themeColor="text1"/>
-          <w:sz w:val="21"/>
-          <w:szCs w:val="21"/>
-          <w:lang w:val="en" w:eastAsia="zh-CN"/>
-        </w:rPr>
-        <w:t xml:space="preserve">There exists several limitations </w:t>
-      </w:r>
-      <w:r>
-        <w:rPr>
-          <w:rFonts w:cs="Calibri" w:ascii="Garamond" w:hAnsi="Garamond" w:cstheme="minorHAnsi"/>
-          <w:color w:val="000000" w:themeColor="text1"/>
-          <w:sz w:val="21"/>
-          <w:szCs w:val="21"/>
-          <w:lang w:val="en" w:eastAsia="zh-CN"/>
-        </w:rPr>
-        <w:t>even if</w:t>
-      </w:r>
-      <w:r>
-        <w:rPr>
-          <w:rFonts w:cs="Calibri" w:ascii="Garamond" w:hAnsi="Garamond" w:cstheme="minorHAnsi"/>
-          <w:color w:val="000000" w:themeColor="text1"/>
-          <w:sz w:val="21"/>
-          <w:szCs w:val="21"/>
-          <w:lang w:val="en" w:eastAsia="zh-CN"/>
-        </w:rPr>
-        <w:t xml:space="preserve"> the performance on these tasks seems promising. The language here is limited to English, and it would be interesting to see if the character level representation and convolutional neural networks work for other languages. Also, we shall treat the convolution layers as feature extraction and it may be feasible to adapt pre-trained weights from other task to see if works.</w:t>
-      </w:r>
+        <w:spacing w:before="280" w:beforeAutospacing="0" w:after="120" w:afterAutospacing="0"/>
+        <w:rPr>
+          <w:rFonts w:ascii="Garamond" w:hAnsi="Garamond" w:cstheme="minorHAnsi"/>
+          <w:color w:val="000000" w:themeColor="text1"/>
+          <w:sz w:val="21"/>
+          <w:szCs w:val="21"/>
+          <w:lang w:val="en" w:eastAsia="zh-CN"/>
+        </w:rPr>
+      </w:pPr>
     </w:p>
     <w:p>
       <w:pPr>
         <w:pStyle w:val="NormalWeb"/>
-        <w:spacing w:lineRule="auto" w:line="276" w:beforeAutospacing="0" w:before="280" w:afterAutospacing="0" w:after="120"/>
-        <w:rPr>
-          <w:rFonts w:ascii="Garamond" w:hAnsi="Garamond" w:cs="Calibri" w:cstheme="minorHAnsi"/>
-          <w:color w:val="000000" w:themeColor="text1"/>
-          <w:sz w:val="21"/>
-          <w:szCs w:val="21"/>
-          <w:lang w:val="en" w:eastAsia="zh-CN"/>
-        </w:rPr>
-      </w:pPr>
-      <w:r>
-        <w:rPr>
-          <w:rFonts w:cs="Calibri" w:ascii="Garamond" w:hAnsi="Garamond" w:cstheme="minorHAnsi"/>
-          <w:color w:val="000000" w:themeColor="text1"/>
-          <w:sz w:val="21"/>
-          <w:szCs w:val="21"/>
-          <w:lang w:val="en" w:eastAsia="zh-CN"/>
-        </w:rPr>
-        <w:t xml:space="preserve">Through the implementation of the project, we have the chance to apply deep learning to </w:t>
-      </w:r>
-      <w:r>
-        <w:rPr>
-          <w:rFonts w:cs="Calibri" w:ascii="Garamond" w:hAnsi="Garamond" w:cstheme="minorHAnsi"/>
-          <w:color w:val="000000" w:themeColor="text1"/>
-          <w:sz w:val="21"/>
-          <w:szCs w:val="21"/>
-          <w:lang w:val="en" w:eastAsia="zh-CN"/>
-        </w:rPr>
-        <w:t xml:space="preserve">more </w:t>
-      </w:r>
-      <w:r>
-        <w:rPr>
-          <w:rFonts w:cs="Calibri" w:ascii="Garamond" w:hAnsi="Garamond" w:cstheme="minorHAnsi"/>
-          <w:color w:val="000000" w:themeColor="text1"/>
-          <w:sz w:val="21"/>
-          <w:szCs w:val="21"/>
-          <w:lang w:val="en" w:eastAsia="zh-CN"/>
-        </w:rPr>
-        <w:t xml:space="preserve">tasks other than vision. Also, since we build the whole pipeline from ground, we learn a lot about how to design the learning system and manipulate different components to work. </w:t>
+        <w:spacing w:before="280" w:beforeAutospacing="0" w:after="120" w:afterAutospacing="0"/>
+      </w:pPr>
+      <w:r>
+        <w:rPr>
+          <w:rFonts w:ascii="Garamond" w:hAnsi="Garamond" w:cstheme="minorHAnsi"/>
+          <w:b/>
+          <w:color w:val="000000" w:themeColor="text1"/>
+          <w:sz w:val="21"/>
+          <w:szCs w:val="21"/>
+          <w:lang w:val="en" w:eastAsia="zh-CN"/>
+        </w:rPr>
+        <w:t>Reference</w:t>
       </w:r>
     </w:p>
     <w:p>
       <w:pPr>
         <w:pStyle w:val="NormalWeb"/>
-        <w:spacing w:lineRule="auto" w:line="276" w:beforeAutospacing="0" w:before="280" w:afterAutospacing="0" w:after="120"/>
-        <w:rPr>
-          <w:rFonts w:ascii="Garamond" w:hAnsi="Garamond" w:cs="Calibri" w:cstheme="minorHAnsi"/>
-          <w:color w:val="000000" w:themeColor="text1"/>
-          <w:sz w:val="21"/>
-          <w:szCs w:val="21"/>
-          <w:lang w:val="en" w:eastAsia="zh-CN"/>
-        </w:rPr>
-      </w:pPr>
-      <w:r>
-        <w:rPr>
-          <w:rFonts w:cs="Calibri" w:ascii="Garamond" w:hAnsi="Garamond" w:cstheme="minorHAnsi"/>
+        <w:spacing w:before="280" w:beforeAutospacing="0" w:after="120" w:afterAutospacing="0"/>
+        <w:rPr>
+          <w:rFonts w:ascii="Garamond" w:eastAsiaTheme="majorEastAsia" w:hAnsi="Garamond" w:cstheme="minorHAnsi" w:hint="eastAsia"/>
+          <w:color w:val="000000" w:themeColor="text1"/>
+          <w:sz w:val="21"/>
+          <w:szCs w:val="21"/>
+          <w:lang w:eastAsia="zh-CN"/>
+        </w:rPr>
+      </w:pPr>
+      <w:r>
+        <w:rPr>
+          <w:rFonts w:ascii="Garamond" w:eastAsiaTheme="majorEastAsia" w:hAnsi="Garamond" w:cstheme="minorHAnsi"/>
+          <w:color w:val="000000" w:themeColor="text1"/>
+          <w:sz w:val="21"/>
+          <w:szCs w:val="21"/>
+          <w:lang w:eastAsia="zh-CN"/>
+        </w:rPr>
+        <w:t>[</w:t>
+      </w:r>
+      <w:r>
+        <w:rPr>
+          <w:rFonts w:ascii="Garamond" w:eastAsiaTheme="majorEastAsia" w:hAnsi="Garamond" w:cstheme="minorHAnsi"/>
+          <w:color w:val="000000" w:themeColor="text1"/>
+          <w:sz w:val="21"/>
+          <w:szCs w:val="21"/>
+          <w:lang w:eastAsia="zh-CN"/>
+        </w:rPr>
+        <w:t>1] Lai, S., Xu, L., Liu, K. and Zhao, J., 2015, January. Recurrent Convolutional Neural Networks for Text Classification. In A</w:t>
+      </w:r>
+      <w:r>
+        <w:rPr>
+          <w:rFonts w:ascii="Garamond" w:eastAsiaTheme="majorEastAsia" w:hAnsi="Garamond" w:cstheme="minorHAnsi"/>
+          <w:color w:val="000000" w:themeColor="text1"/>
+          <w:sz w:val="21"/>
+          <w:szCs w:val="21"/>
+          <w:lang w:eastAsia="zh-CN"/>
+        </w:rPr>
+        <w:t>AAI (Vol. 333, pp. 2267-2273).</w:t>
+      </w:r>
+    </w:p>
+    <w:p>
+      <w:pPr>
+        <w:pStyle w:val="NormalWeb"/>
+        <w:spacing w:before="280" w:beforeAutospacing="0" w:after="120" w:afterAutospacing="0"/>
+      </w:pPr>
+      <w:r>
+        <w:rPr>
+          <w:rFonts w:ascii="Garamond" w:eastAsiaTheme="majorEastAsia" w:hAnsi="Garamond" w:cstheme="minorHAnsi"/>
+          <w:color w:val="000000" w:themeColor="text1"/>
+          <w:sz w:val="21"/>
+          <w:szCs w:val="21"/>
+          <w:lang w:eastAsia="zh-CN"/>
+        </w:rPr>
+        <w:t>[2] https://nlp.stanford.edu/projects/glove/</w:t>
+      </w:r>
+    </w:p>
+    <w:p>
+      <w:pPr>
+        <w:pStyle w:val="NormalWeb"/>
+        <w:spacing w:before="280" w:beforeAutospacing="0" w:after="120" w:afterAutospacing="0"/>
+        <w:rPr>
+          <w:rFonts w:ascii="Garamond" w:eastAsiaTheme="majorEastAsia" w:hAnsi="Garamond" w:cstheme="minorHAnsi" w:hint="eastAsia"/>
+          <w:color w:val="000000" w:themeColor="text1"/>
+          <w:sz w:val="21"/>
+          <w:szCs w:val="21"/>
+          <w:lang w:eastAsia="zh-CN"/>
+        </w:rPr>
+      </w:pPr>
+      <w:r>
+        <w:rPr>
+          <w:rFonts w:ascii="Garamond" w:eastAsiaTheme="majorEastAsia" w:hAnsi="Garamond" w:cstheme="minorHAnsi"/>
+          <w:color w:val="000000" w:themeColor="text1"/>
+          <w:sz w:val="21"/>
+          <w:szCs w:val="21"/>
+          <w:lang w:eastAsia="zh-CN"/>
+        </w:rPr>
+        <w:t xml:space="preserve">[3] Zhang, X., Zhao, J. and </w:t>
+      </w:r>
+      <w:proofErr w:type="spellStart"/>
+      <w:r>
+        <w:rPr>
+          <w:rFonts w:ascii="Garamond" w:eastAsiaTheme="majorEastAsia" w:hAnsi="Garamond" w:cstheme="minorHAnsi"/>
+          <w:color w:val="000000" w:themeColor="text1"/>
+          <w:sz w:val="21"/>
+          <w:szCs w:val="21"/>
+          <w:lang w:eastAsia="zh-CN"/>
+        </w:rPr>
+        <w:t>LeCun</w:t>
+      </w:r>
+      <w:proofErr w:type="spellEnd"/>
+      <w:r>
+        <w:rPr>
+          <w:rFonts w:ascii="Garamond" w:eastAsiaTheme="majorEastAsia" w:hAnsi="Garamond" w:cstheme="minorHAnsi"/>
+          <w:color w:val="000000" w:themeColor="text1"/>
+          <w:sz w:val="21"/>
+          <w:szCs w:val="21"/>
+          <w:lang w:eastAsia="zh-CN"/>
+        </w:rPr>
+        <w:t xml:space="preserve">, Y., 2015. Character-level convolutional networks for text classification. In Advances in neural information processing systems (pp. 649-657). </w:t>
+      </w:r>
+    </w:p>
+    <w:p>
+      <w:pPr>
+        <w:pStyle w:val="NormalWeb"/>
+        <w:spacing w:before="280" w:beforeAutospacing="0" w:after="120" w:afterAutospacing="0"/>
+      </w:pPr>
+      <w:r>
+        <w:rPr>
+          <w:rFonts w:ascii="Garamond" w:eastAsiaTheme="majorEastAsia" w:hAnsi="Garamond" w:cstheme="minorHAnsi"/>
+          <w:color w:val="000000" w:themeColor="text1"/>
+          <w:sz w:val="21"/>
+          <w:szCs w:val="21"/>
+          <w:lang w:eastAsia="zh-CN"/>
+        </w:rPr>
+        <w:t xml:space="preserve">[4] </w:t>
+      </w:r>
+      <w:proofErr w:type="spellStart"/>
+      <w:r>
+        <w:rPr>
+          <w:rFonts w:ascii="Garamond" w:eastAsiaTheme="majorEastAsia" w:hAnsi="Garamond" w:cstheme="minorHAnsi"/>
+          <w:color w:val="000000" w:themeColor="text1"/>
+          <w:sz w:val="21"/>
+          <w:szCs w:val="21"/>
+          <w:lang w:eastAsia="zh-CN"/>
+        </w:rPr>
+        <w:t>Simonyan</w:t>
+      </w:r>
+      <w:proofErr w:type="spellEnd"/>
+      <w:r>
+        <w:rPr>
+          <w:rFonts w:ascii="Garamond" w:eastAsiaTheme="majorEastAsia" w:hAnsi="Garamond" w:cstheme="minorHAnsi"/>
+          <w:color w:val="000000" w:themeColor="text1"/>
+          <w:sz w:val="21"/>
+          <w:szCs w:val="21"/>
+          <w:lang w:eastAsia="zh-CN"/>
+        </w:rPr>
+        <w:t xml:space="preserve">, Karen, and Andrew Zisserman. "Very deep convolutional networks for large-scale image recognition." </w:t>
+      </w:r>
+      <w:proofErr w:type="spellStart"/>
+      <w:r>
+        <w:rPr>
+          <w:rFonts w:ascii="Garamond" w:eastAsiaTheme="majorEastAsia" w:hAnsi="Garamond" w:cstheme="minorHAnsi"/>
+          <w:color w:val="000000" w:themeColor="text1"/>
+          <w:sz w:val="21"/>
+          <w:szCs w:val="21"/>
+          <w:lang w:eastAsia="zh-CN"/>
+        </w:rPr>
+        <w:t>arXiv</w:t>
+      </w:r>
+      <w:proofErr w:type="spellEnd"/>
+      <w:r>
+        <w:rPr>
+          <w:rFonts w:ascii="Garamond" w:eastAsiaTheme="majorEastAsia" w:hAnsi="Garamond" w:cstheme="minorHAnsi"/>
+          <w:color w:val="000000" w:themeColor="text1"/>
+          <w:sz w:val="21"/>
+          <w:szCs w:val="21"/>
+          <w:lang w:eastAsia="zh-CN"/>
+        </w:rPr>
+        <w:t xml:space="preserve"> preprint arXiv:1409.1556 (2014).</w:t>
+      </w:r>
+    </w:p>
+    <w:p>
+      <w:pPr>
+        <w:pStyle w:val="NormalWeb"/>
+        <w:spacing w:before="280" w:beforeAutospacing="0" w:after="120" w:afterAutospacing="0"/>
+      </w:pPr>
+      <w:r>
+        <w:rPr>
+          <w:rFonts w:ascii="Garamond" w:eastAsiaTheme="majorEastAsia" w:hAnsi="Garamond" w:cstheme="minorHAnsi"/>
+          <w:color w:val="000000" w:themeColor="text1"/>
+          <w:sz w:val="21"/>
+          <w:szCs w:val="21"/>
+          <w:lang w:eastAsia="zh-CN"/>
+        </w:rPr>
+        <w:t xml:space="preserve">[5] He, </w:t>
+      </w:r>
+      <w:proofErr w:type="spellStart"/>
+      <w:r>
+        <w:rPr>
+          <w:rFonts w:ascii="Garamond" w:eastAsiaTheme="majorEastAsia" w:hAnsi="Garamond" w:cstheme="minorHAnsi"/>
+          <w:color w:val="000000" w:themeColor="text1"/>
+          <w:sz w:val="21"/>
+          <w:szCs w:val="21"/>
+          <w:lang w:eastAsia="zh-CN"/>
+        </w:rPr>
+        <w:t>Kaiming</w:t>
+      </w:r>
+      <w:proofErr w:type="spellEnd"/>
+      <w:r>
+        <w:rPr>
+          <w:rFonts w:ascii="Garamond" w:eastAsiaTheme="majorEastAsia" w:hAnsi="Garamond" w:cstheme="minorHAnsi"/>
+          <w:color w:val="000000" w:themeColor="text1"/>
+          <w:sz w:val="21"/>
+          <w:szCs w:val="21"/>
+          <w:lang w:eastAsia="zh-CN"/>
+        </w:rPr>
+        <w:t>, et al. "Deep residual learning for image recognition." Proceedings of the IEEE conferen</w:t>
+      </w:r>
+      <w:r>
+        <w:rPr>
+          <w:rFonts w:ascii="Garamond" w:eastAsiaTheme="majorEastAsia" w:hAnsi="Garamond" w:cstheme="minorHAnsi"/>
+          <w:color w:val="000000" w:themeColor="text1"/>
+          <w:sz w:val="21"/>
+          <w:szCs w:val="21"/>
+          <w:lang w:eastAsia="zh-CN"/>
+        </w:rPr>
+        <w:t>ce on computer vision and pattern recognition. 2016.</w:t>
+      </w:r>
+    </w:p>
+    <w:p>
+      <w:pPr>
+        <w:pStyle w:val="NormalWeb"/>
+        <w:spacing w:before="280" w:beforeAutospacing="0" w:after="120" w:afterAutospacing="0"/>
+        <w:rPr>
+          <w:rFonts w:ascii="Garamond" w:hAnsi="Garamond" w:cstheme="minorHAnsi"/>
           <w:b/>
           <w:color w:val="000000" w:themeColor="text1"/>
           <w:sz w:val="21"/>
           <w:szCs w:val="21"/>
           <w:lang w:val="en" w:eastAsia="zh-CN"/>
         </w:rPr>
-        <w:t>Summary</w:t>
-      </w:r>
-      <w:r>
-        <w:rPr>
-          <w:rFonts w:cs="Calibri" w:ascii="Garamond" w:hAnsi="Garamond" w:cstheme="minorHAnsi"/>
-          <w:color w:val="000000" w:themeColor="text1"/>
-          <w:sz w:val="21"/>
-          <w:szCs w:val="21"/>
-          <w:lang w:val="en" w:eastAsia="zh-CN"/>
-        </w:rPr>
-        <w:t xml:space="preserve"> </w:t>
+      </w:pPr>
+      <w:r>
+        <w:rPr>
+          <w:rFonts w:ascii="Garamond" w:hAnsi="Garamond" w:cstheme="minorHAnsi"/>
+          <w:b/>
+          <w:color w:val="000000" w:themeColor="text1"/>
+          <w:sz w:val="21"/>
+          <w:szCs w:val="21"/>
+          <w:lang w:val="en" w:eastAsia="zh-CN"/>
+        </w:rPr>
+        <w:t>Appendix:</w:t>
       </w:r>
     </w:p>
     <w:p>
       <w:pPr>
         <w:pStyle w:val="NormalWeb"/>
-        <w:spacing w:lineRule="auto" w:line="276" w:beforeAutospacing="0" w:before="280" w:afterAutospacing="0" w:after="120"/>
-        <w:rPr/>
-      </w:pPr>
-      <w:r>
-        <w:rPr>
-          <w:rFonts w:cs="Calibri" w:ascii="Garamond" w:hAnsi="Garamond" w:cstheme="minorHAnsi"/>
-          <w:color w:val="000000" w:themeColor="text1"/>
-          <w:sz w:val="21"/>
-          <w:szCs w:val="21"/>
-          <w:lang w:val="en" w:eastAsia="zh-CN"/>
-        </w:rPr>
-        <w:t xml:space="preserve">We developed the pipeline for text categorization, and implemented the word level recurrent neural networks and character level convolution neural networks as baseline method. We also introduced several variants inspired by well-performed convolution networks architecture for vision tasks. We evaluate the proposed methods’ performance on dataset of different scales and types, and it shows that our introduced variants have gained significant improvements than the baseline methods, in both performance and efficiency. </w:t>
-      </w:r>
-    </w:p>
-    <w:p>
-      <w:pPr>
-        <w:pStyle w:val="Normal"/>
-        <w:rPr>
-          <w:rFonts w:ascii="Garamond" w:hAnsi="Garamond" w:eastAsia="Times New Roman" w:cs="Calibri" w:cstheme="minorHAnsi"/>
+        <w:spacing w:before="280" w:beforeAutospacing="0" w:after="120" w:afterAutospacing="0"/>
+        <w:rPr>
+          <w:rFonts w:ascii="Garamond" w:hAnsi="Garamond" w:cstheme="minorHAnsi"/>
           <w:b/>
-          <w:b/>
-          <w:color w:val="000000" w:themeColor="text1"/>
-          <w:sz w:val="21"/>
-          <w:szCs w:val="21"/>
-          <w:lang w:val="en" w:eastAsia="zh-CN"/>
-        </w:rPr>
-      </w:pPr>
-      <w:r>
-        <w:rPr>
-          <w:rFonts w:eastAsia="Times New Roman" w:cs="Calibri" w:cstheme="minorHAnsi" w:ascii="Garamond" w:hAnsi="Garamond"/>
-          <w:b/>
-          <w:color w:val="000000" w:themeColor="text1"/>
-          <w:sz w:val="21"/>
-          <w:szCs w:val="21"/>
-          <w:lang w:val="en" w:eastAsia="zh-CN"/>
-        </w:rPr>
-      </w:r>
-      <w:r>
-        <w:br w:type="page"/>
-      </w:r>
-    </w:p>
-    <w:p>
-      <w:pPr>
-        <w:pStyle w:val="NormalWeb"/>
-        <w:spacing w:lineRule="auto" w:line="276" w:beforeAutospacing="0" w:before="280" w:afterAutospacing="0" w:after="120"/>
-        <w:rPr>
-          <w:rFonts w:ascii="Garamond" w:hAnsi="Garamond" w:cs="Calibri" w:cstheme="minorHAnsi"/>
-          <w:b/>
-          <w:b/>
-          <w:color w:val="000000" w:themeColor="text1"/>
-          <w:sz w:val="21"/>
-          <w:szCs w:val="21"/>
-          <w:lang w:val="en" w:eastAsia="zh-CN"/>
-        </w:rPr>
-      </w:pPr>
-      <w:r>
-        <w:rPr>
-          <w:rFonts w:cs="Calibri" w:ascii="Garamond" w:hAnsi="Garamond" w:cstheme="minorHAnsi"/>
-          <w:b/>
-          <w:color w:val="000000" w:themeColor="text1"/>
-          <w:sz w:val="21"/>
-          <w:szCs w:val="21"/>
-          <w:lang w:val="en" w:eastAsia="zh-CN"/>
-        </w:rPr>
-        <w:t>Reference</w:t>
-      </w:r>
-    </w:p>
-    <w:p>
-      <w:pPr>
-        <w:pStyle w:val="NormalWeb"/>
-        <w:spacing w:lineRule="auto" w:line="276" w:beforeAutospacing="0" w:before="280" w:afterAutospacing="0" w:after="120"/>
-        <w:rPr>
-          <w:rFonts w:ascii="Garamond" w:hAnsi="Garamond" w:eastAsia="DengXian Light" w:cs="Calibri" w:cstheme="minorHAnsi" w:eastAsiaTheme="majorEastAsia"/>
-          <w:color w:val="000000" w:themeColor="text1"/>
-          <w:sz w:val="21"/>
-          <w:szCs w:val="21"/>
-          <w:lang w:eastAsia="zh-CN"/>
-        </w:rPr>
-      </w:pPr>
-      <w:r>
-        <w:rPr>
-          <w:rFonts w:eastAsia="DengXian Light" w:cs="Calibri" w:ascii="Garamond" w:hAnsi="Garamond" w:cstheme="minorHAnsi" w:eastAsiaTheme="majorEastAsia"/>
-          <w:color w:val="000000" w:themeColor="text1"/>
-          <w:sz w:val="21"/>
-          <w:szCs w:val="21"/>
-          <w:lang w:eastAsia="zh-CN"/>
-        </w:rPr>
-        <w:t>[1] Lai, S., Xu, L., Liu, K. and Zhao, J., 2015, January. Recurrent Convolutional Neural Networks for Text Classification. In AAAI (Vol. 333, pp. 2267-2273).</w:t>
-      </w:r>
-    </w:p>
-    <w:p>
-      <w:pPr>
-        <w:pStyle w:val="NormalWeb"/>
-        <w:spacing w:lineRule="auto" w:line="276" w:beforeAutospacing="0" w:before="280" w:afterAutospacing="0" w:after="120"/>
-        <w:rPr/>
-      </w:pPr>
-      <w:r>
-        <w:rPr>
-          <w:rFonts w:eastAsia="DengXian Light" w:cs="Calibri" w:ascii="Garamond" w:hAnsi="Garamond" w:cstheme="minorHAnsi" w:eastAsiaTheme="majorEastAsia"/>
-          <w:color w:val="000000" w:themeColor="text1"/>
-          <w:sz w:val="21"/>
-          <w:szCs w:val="21"/>
-          <w:lang w:eastAsia="zh-CN"/>
-        </w:rPr>
-        <w:t>[2] https://nlp.stanford.edu/projects/glove/</w:t>
-      </w:r>
-    </w:p>
-    <w:p>
-      <w:pPr>
-        <w:pStyle w:val="NormalWeb"/>
-        <w:spacing w:lineRule="auto" w:line="276" w:beforeAutospacing="0" w:before="280" w:afterAutospacing="0" w:after="120"/>
-        <w:rPr>
-          <w:rFonts w:ascii="Garamond" w:hAnsi="Garamond" w:eastAsia="DengXian Light" w:cs="Calibri" w:cstheme="minorHAnsi" w:eastAsiaTheme="majorEastAsia"/>
-          <w:color w:val="000000" w:themeColor="text1"/>
-          <w:sz w:val="21"/>
-          <w:szCs w:val="21"/>
-          <w:lang w:eastAsia="zh-CN"/>
-        </w:rPr>
-      </w:pPr>
-      <w:r>
-        <w:rPr>
-          <w:rFonts w:eastAsia="DengXian Light" w:cs="Calibri" w:ascii="Garamond" w:hAnsi="Garamond" w:cstheme="minorHAnsi" w:eastAsiaTheme="majorEastAsia"/>
-          <w:color w:val="000000" w:themeColor="text1"/>
-          <w:sz w:val="21"/>
-          <w:szCs w:val="21"/>
-          <w:lang w:eastAsia="zh-CN"/>
-        </w:rPr>
-        <w:t xml:space="preserve">[3] Zhang, X., Zhao, J. and LeCun, Y., 2015. Character-level convolutional networks for text classification. In Advances in neural information processing systems (pp. 649-657). </w:t>
-      </w:r>
-    </w:p>
-    <w:p>
-      <w:pPr>
-        <w:pStyle w:val="NormalWeb"/>
-        <w:spacing w:lineRule="auto" w:line="276" w:beforeAutospacing="0" w:before="280" w:afterAutospacing="0" w:after="120"/>
-        <w:rPr/>
-      </w:pPr>
-      <w:r>
-        <w:rPr>
-          <w:rFonts w:eastAsia="DengXian Light" w:cs="Calibri" w:ascii="Garamond" w:hAnsi="Garamond" w:cstheme="minorHAnsi" w:eastAsiaTheme="majorEastAsia"/>
-          <w:color w:val="000000" w:themeColor="text1"/>
-          <w:sz w:val="21"/>
-          <w:szCs w:val="21"/>
-          <w:lang w:eastAsia="zh-CN"/>
-        </w:rPr>
-        <w:t>[4] Simonyan, Karen, and Andrew Zisserman. "Very deep convolutional networks for large-scale image recognition." arXiv preprint arXiv:1409.1556 (2014).</w:t>
-      </w:r>
-    </w:p>
-    <w:p>
-      <w:pPr>
-        <w:pStyle w:val="NormalWeb"/>
-        <w:spacing w:lineRule="auto" w:line="276" w:beforeAutospacing="0" w:before="280" w:afterAutospacing="0" w:after="120"/>
-        <w:rPr/>
-      </w:pPr>
-      <w:r>
-        <w:rPr>
-          <w:rFonts w:eastAsia="DengXian Light" w:cs="Calibri" w:ascii="Garamond" w:hAnsi="Garamond" w:cstheme="minorHAnsi" w:eastAsiaTheme="majorEastAsia"/>
-          <w:color w:val="000000" w:themeColor="text1"/>
-          <w:sz w:val="21"/>
-          <w:szCs w:val="21"/>
-          <w:lang w:eastAsia="zh-CN"/>
-        </w:rPr>
-        <w:t>[5] He, Kaiming, et al. "Deep residual learning for image recognition." Proceedings of the IEEE conference on computer vision and pattern recognition. 2016.</w:t>
-      </w:r>
-    </w:p>
-    <w:p>
-      <w:pPr>
-        <w:pStyle w:val="NormalWeb"/>
-        <w:spacing w:lineRule="auto" w:line="276" w:beforeAutospacing="0" w:before="280" w:afterAutospacing="0" w:after="120"/>
-        <w:rPr>
-          <w:rFonts w:ascii="Garamond" w:hAnsi="Garamond" w:cs="Calibri" w:cstheme="minorHAnsi"/>
-          <w:b/>
-          <w:b/>
-          <w:color w:val="000000" w:themeColor="text1"/>
-          <w:sz w:val="21"/>
-          <w:szCs w:val="21"/>
-          <w:lang w:val="en" w:eastAsia="zh-CN"/>
-        </w:rPr>
-      </w:pPr>
-      <w:bookmarkStart w:id="0" w:name="_GoBack"/>
-      <w:bookmarkEnd w:id="0"/>
-      <w:r>
-        <w:rPr>
-          <w:rFonts w:cs="Calibri" w:ascii="Garamond" w:hAnsi="Garamond" w:cstheme="minorHAnsi"/>
-          <w:b/>
-          <w:color w:val="000000" w:themeColor="text1"/>
-          <w:sz w:val="21"/>
-          <w:szCs w:val="21"/>
-          <w:lang w:val="en" w:eastAsia="zh-CN"/>
-        </w:rPr>
-        <w:t>Appendix:</w:t>
-      </w:r>
-    </w:p>
-    <w:p>
-      <w:pPr>
-        <w:pStyle w:val="NormalWeb"/>
-        <w:spacing w:lineRule="auto" w:line="276" w:beforeAutospacing="0" w:before="280" w:afterAutospacing="0" w:after="120"/>
-        <w:rPr>
-          <w:rFonts w:ascii="Garamond" w:hAnsi="Garamond" w:cs="Calibri" w:cstheme="minorHAnsi"/>
-          <w:b/>
-          <w:b/>
-          <w:color w:val="000000" w:themeColor="text1"/>
-          <w:sz w:val="21"/>
-          <w:szCs w:val="21"/>
-          <w:lang w:val="en" w:eastAsia="zh-CN"/>
-        </w:rPr>
-      </w:pPr>
-      <w:r>
-        <w:rPr>
-          <w:rFonts w:cs="Calibri" w:ascii="Garamond" w:hAnsi="Garamond" w:cstheme="minorHAnsi"/>
+          <w:color w:val="000000" w:themeColor="text1"/>
+          <w:sz w:val="21"/>
+          <w:szCs w:val="21"/>
+          <w:lang w:val="en" w:eastAsia="zh-CN"/>
+        </w:rPr>
+      </w:pPr>
+      <w:r>
+        <w:rPr>
+          <w:rFonts w:ascii="Garamond" w:hAnsi="Garamond" w:cstheme="minorHAnsi"/>
           <w:b/>
           <w:color w:val="000000" w:themeColor="text1"/>
           <w:sz w:val="21"/>
@@ -3637,15 +4021,7 @@
       <w:tblPr>
         <w:tblStyle w:val="PlainTable2"/>
         <w:tblW w:w="9360" w:type="dxa"/>
-        <w:jc w:val="left"/>
-        <w:tblInd w:w="0" w:type="dxa"/>
-        <w:tblCellMar>
-          <w:top w:w="0" w:type="dxa"/>
-          <w:left w:w="108" w:type="dxa"/>
-          <w:bottom w:w="0" w:type="dxa"/>
-          <w:right w:w="108" w:type="dxa"/>
-        </w:tblCellMar>
-        <w:tblLook w:noVBand="1" w:val="04a0" w:noHBand="0" w:lastColumn="0" w:firstColumn="1" w:lastRow="0" w:firstRow="1"/>
+        <w:tblLook w:val="04A0" w:firstRow="1" w:lastRow="0" w:firstColumn="1" w:lastColumn="0" w:noHBand="0" w:noVBand="1"/>
       </w:tblPr>
       <w:tblGrid>
         <w:gridCol w:w="1949"/>
@@ -3656,41 +4032,27 @@
       </w:tblGrid>
       <w:tr>
         <w:trPr>
-          <w:trHeight w:val="266" w:hRule="atLeast"/>
           <w:cnfStyle w:val="100000000000" w:firstRow="1" w:lastRow="0" w:firstColumn="0" w:lastColumn="0" w:oddVBand="0" w:evenVBand="0" w:oddHBand="0" w:evenHBand="0" w:firstRowFirstColumn="0" w:firstRowLastColumn="0" w:lastRowFirstColumn="0" w:lastRowLastColumn="0"/>
+          <w:trHeight w:val="266"/>
         </w:trPr>
         <w:tc>
           <w:tcPr>
+            <w:cnfStyle w:val="001000000000" w:firstRow="0" w:lastRow="0" w:firstColumn="1" w:lastColumn="0" w:oddVBand="0" w:evenVBand="0" w:oddHBand="0" w:evenHBand="0" w:firstRowFirstColumn="0" w:firstRowLastColumn="0" w:lastRowFirstColumn="0" w:lastRowLastColumn="0"/>
             <w:tcW w:w="1949" w:type="dxa"/>
-            <w:cnfStyle w:val="001000000000" w:firstRow="0" w:lastRow="0" w:firstColumn="1" w:lastColumn="0" w:oddVBand="0" w:evenVBand="0" w:oddHBand="0" w:evenHBand="0" w:firstRowFirstColumn="0" w:firstRowLastColumn="0" w:lastRowFirstColumn="0" w:lastRowLastColumn="0"/>
             <w:tcBorders>
               <w:bottom w:val="single" w:sz="4" w:space="0" w:color="000001"/>
-              <w:insideH w:val="single" w:sz="4" w:space="0" w:color="000001"/>
             </w:tcBorders>
-            <w:shd w:color="auto" w:fill="auto" w:val="clear"/>
+            <w:shd w:val="clear" w:color="auto" w:fill="auto"/>
           </w:tcPr>
           <w:p>
             <w:pPr>
-              <w:pStyle w:val="Normal"/>
               <w:jc w:val="center"/>
               <w:rPr>
-                <w:rFonts w:ascii="Garamond" w:hAnsi="Garamond"/>
-                <w:b/>
-                <w:b/>
-                <w:bCs/>
+                <w:rFonts w:ascii="Garamond" w:hAnsi="Garamond" w:hint="eastAsia"/>
                 <w:sz w:val="21"/>
                 <w:szCs w:val="21"/>
               </w:rPr>
             </w:pPr>
-            <w:r>
-              <w:rPr>
-                <w:rFonts w:ascii="Garamond" w:hAnsi="Garamond"/>
-                <w:b/>
-                <w:bCs/>
-                <w:sz w:val="21"/>
-                <w:szCs w:val="21"/>
-              </w:rPr>
-            </w:r>
           </w:p>
         </w:tc>
         <w:tc>
@@ -3698,19 +4060,16 @@
             <w:tcW w:w="1697" w:type="dxa"/>
             <w:tcBorders>
               <w:bottom w:val="single" w:sz="4" w:space="0" w:color="000001"/>
-              <w:insideH w:val="single" w:sz="4" w:space="0" w:color="000001"/>
             </w:tcBorders>
-            <w:shd w:color="auto" w:fill="auto" w:val="clear"/>
+            <w:shd w:val="clear" w:color="auto" w:fill="auto"/>
           </w:tcPr>
           <w:p>
             <w:pPr>
-              <w:pStyle w:val="Normal"/>
               <w:jc w:val="center"/>
               <w:cnfStyle w:val="100000000000" w:firstRow="1" w:lastRow="0" w:firstColumn="0" w:lastColumn="0" w:oddVBand="0" w:evenVBand="0" w:oddHBand="0" w:evenHBand="0" w:firstRowFirstColumn="0" w:firstRowLastColumn="0" w:lastRowFirstColumn="0" w:lastRowLastColumn="0"/>
               <w:rPr>
-                <w:rFonts w:ascii="Garamond" w:hAnsi="Garamond"/>
-                <w:b w:val="false"/>
-                <w:b w:val="false"/>
+                <w:rFonts w:ascii="Garamond" w:hAnsi="Garamond" w:hint="eastAsia"/>
+                <w:b w:val="0"/>
                 <w:sz w:val="21"/>
                 <w:szCs w:val="21"/>
               </w:rPr>
@@ -3718,8 +4077,7 @@
             <w:r>
               <w:rPr>
                 <w:rFonts w:ascii="Garamond" w:hAnsi="Garamond"/>
-                <w:b w:val="false"/>
-                <w:bCs/>
+                <w:b w:val="0"/>
                 <w:sz w:val="21"/>
                 <w:szCs w:val="21"/>
               </w:rPr>
@@ -3732,19 +4090,16 @@
             <w:tcW w:w="1961" w:type="dxa"/>
             <w:tcBorders>
               <w:bottom w:val="single" w:sz="4" w:space="0" w:color="000001"/>
-              <w:insideH w:val="single" w:sz="4" w:space="0" w:color="000001"/>
             </w:tcBorders>
-            <w:shd w:color="auto" w:fill="auto" w:val="clear"/>
+            <w:shd w:val="clear" w:color="auto" w:fill="auto"/>
           </w:tcPr>
           <w:p>
             <w:pPr>
-              <w:pStyle w:val="Normal"/>
               <w:jc w:val="center"/>
               <w:cnfStyle w:val="100000000000" w:firstRow="1" w:lastRow="0" w:firstColumn="0" w:lastColumn="0" w:oddVBand="0" w:evenVBand="0" w:oddHBand="0" w:evenHBand="0" w:firstRowFirstColumn="0" w:firstRowLastColumn="0" w:lastRowFirstColumn="0" w:lastRowLastColumn="0"/>
               <w:rPr>
-                <w:rFonts w:ascii="Garamond" w:hAnsi="Garamond"/>
-                <w:b w:val="false"/>
-                <w:b w:val="false"/>
+                <w:rFonts w:ascii="Garamond" w:hAnsi="Garamond" w:hint="eastAsia"/>
+                <w:b w:val="0"/>
                 <w:sz w:val="21"/>
                 <w:szCs w:val="21"/>
               </w:rPr>
@@ -3752,8 +4107,7 @@
             <w:r>
               <w:rPr>
                 <w:rFonts w:ascii="Garamond" w:hAnsi="Garamond"/>
-                <w:b w:val="false"/>
-                <w:bCs/>
+                <w:b w:val="0"/>
                 <w:sz w:val="21"/>
                 <w:szCs w:val="21"/>
               </w:rPr>
@@ -3766,24 +4120,18 @@
             <w:tcW w:w="1853" w:type="dxa"/>
             <w:tcBorders>
               <w:bottom w:val="single" w:sz="4" w:space="0" w:color="000001"/>
-              <w:insideH w:val="single" w:sz="4" w:space="0" w:color="000001"/>
             </w:tcBorders>
-            <w:shd w:color="auto" w:fill="auto" w:val="clear"/>
+            <w:shd w:val="clear" w:color="auto" w:fill="auto"/>
           </w:tcPr>
           <w:p>
             <w:pPr>
-              <w:pStyle w:val="Normal"/>
               <w:jc w:val="center"/>
               <w:cnfStyle w:val="100000000000" w:firstRow="1" w:lastRow="0" w:firstColumn="0" w:lastColumn="0" w:oddVBand="0" w:evenVBand="0" w:oddHBand="0" w:evenHBand="0" w:firstRowFirstColumn="0" w:firstRowLastColumn="0" w:lastRowFirstColumn="0" w:lastRowLastColumn="0"/>
-              <w:rPr>
-                <w:bCs/>
-              </w:rPr>
             </w:pPr>
             <w:r>
               <w:rPr>
                 <w:rFonts w:ascii="Garamond" w:hAnsi="Garamond"/>
-                <w:b w:val="false"/>
-                <w:bCs/>
+                <w:b w:val="0"/>
                 <w:sz w:val="21"/>
                 <w:szCs w:val="21"/>
               </w:rPr>
@@ -3796,56 +4144,58 @@
             <w:tcW w:w="1900" w:type="dxa"/>
             <w:tcBorders>
               <w:bottom w:val="single" w:sz="4" w:space="0" w:color="000001"/>
-              <w:insideH w:val="single" w:sz="4" w:space="0" w:color="000001"/>
             </w:tcBorders>
-            <w:shd w:color="auto" w:fill="auto" w:val="clear"/>
+            <w:shd w:val="clear" w:color="auto" w:fill="auto"/>
           </w:tcPr>
           <w:p>
             <w:pPr>
-              <w:pStyle w:val="Normal"/>
               <w:jc w:val="center"/>
               <w:cnfStyle w:val="100000000000" w:firstRow="1" w:lastRow="0" w:firstColumn="0" w:lastColumn="0" w:oddVBand="0" w:evenVBand="0" w:oddHBand="0" w:evenHBand="0" w:firstRowFirstColumn="0" w:firstRowLastColumn="0" w:lastRowFirstColumn="0" w:lastRowLastColumn="0"/>
-              <w:rPr>
-                <w:bCs/>
-              </w:rPr>
             </w:pPr>
+            <w:proofErr w:type="spellStart"/>
             <w:r>
               <w:rPr>
                 <w:rFonts w:ascii="Garamond" w:hAnsi="Garamond"/>
-                <w:b w:val="false"/>
-                <w:bCs/>
-                <w:sz w:val="21"/>
-                <w:szCs w:val="21"/>
-              </w:rPr>
-              <w:t>ResNet-Type CNN</w:t>
+                <w:b w:val="0"/>
+                <w:sz w:val="21"/>
+                <w:szCs w:val="21"/>
+              </w:rPr>
+              <w:t>ResNet</w:t>
+            </w:r>
+            <w:proofErr w:type="spellEnd"/>
+            <w:r>
+              <w:rPr>
+                <w:rFonts w:ascii="Garamond" w:hAnsi="Garamond"/>
+                <w:b w:val="0"/>
+                <w:sz w:val="21"/>
+                <w:szCs w:val="21"/>
+              </w:rPr>
+              <w:t>-Type CNN</w:t>
             </w:r>
           </w:p>
         </w:tc>
       </w:tr>
       <w:tr>
         <w:trPr>
-          <w:trHeight w:val="242" w:hRule="atLeast"/>
           <w:cnfStyle w:val="000000100000" w:firstRow="0" w:lastRow="0" w:firstColumn="0" w:lastColumn="0" w:oddVBand="0" w:evenVBand="0" w:oddHBand="1" w:evenHBand="0" w:firstRowFirstColumn="0" w:firstRowLastColumn="0" w:lastRowFirstColumn="0" w:lastRowLastColumn="0"/>
+          <w:trHeight w:val="242"/>
         </w:trPr>
         <w:tc>
           <w:tcPr>
+            <w:cnfStyle w:val="001000000000" w:firstRow="0" w:lastRow="0" w:firstColumn="1" w:lastColumn="0" w:oddVBand="0" w:evenVBand="0" w:oddHBand="0" w:evenHBand="0" w:firstRowFirstColumn="0" w:firstRowLastColumn="0" w:lastRowFirstColumn="0" w:lastRowLastColumn="0"/>
             <w:tcW w:w="1949" w:type="dxa"/>
-            <w:cnfStyle w:val="001000000000" w:firstRow="0" w:lastRow="0" w:firstColumn="1" w:lastColumn="0" w:oddVBand="0" w:evenVBand="0" w:oddHBand="0" w:evenHBand="0" w:firstRowFirstColumn="0" w:firstRowLastColumn="0" w:lastRowFirstColumn="0" w:lastRowLastColumn="0"/>
             <w:tcBorders>
               <w:top w:val="single" w:sz="4" w:space="0" w:color="000001"/>
               <w:bottom w:val="single" w:sz="4" w:space="0" w:color="000001"/>
-              <w:insideH w:val="single" w:sz="4" w:space="0" w:color="000001"/>
             </w:tcBorders>
-            <w:shd w:color="auto" w:fill="auto" w:val="clear"/>
+            <w:shd w:val="clear" w:color="auto" w:fill="auto"/>
           </w:tcPr>
           <w:p>
             <w:pPr>
-              <w:pStyle w:val="Normal"/>
               <w:jc w:val="center"/>
               <w:rPr>
-                <w:rFonts w:ascii="Garamond" w:hAnsi="Garamond"/>
-                <w:b w:val="false"/>
-                <w:b w:val="false"/>
+                <w:rFonts w:ascii="Garamond" w:hAnsi="Garamond" w:hint="eastAsia"/>
+                <w:b w:val="0"/>
                 <w:sz w:val="21"/>
                 <w:szCs w:val="21"/>
               </w:rPr>
@@ -3853,8 +4203,7 @@
             <w:r>
               <w:rPr>
                 <w:rFonts w:ascii="Garamond" w:hAnsi="Garamond"/>
-                <w:b w:val="false"/>
-                <w:bCs/>
+                <w:b w:val="0"/>
                 <w:sz w:val="21"/>
                 <w:szCs w:val="21"/>
               </w:rPr>
@@ -3868,17 +4217,15 @@
             <w:tcBorders>
               <w:top w:val="single" w:sz="4" w:space="0" w:color="000001"/>
               <w:bottom w:val="single" w:sz="4" w:space="0" w:color="000001"/>
-              <w:insideH w:val="single" w:sz="4" w:space="0" w:color="000001"/>
             </w:tcBorders>
-            <w:shd w:color="auto" w:fill="auto" w:val="clear"/>
+            <w:shd w:val="clear" w:color="auto" w:fill="auto"/>
           </w:tcPr>
           <w:p>
             <w:pPr>
-              <w:pStyle w:val="Normal"/>
               <w:jc w:val="center"/>
               <w:cnfStyle w:val="000000100000" w:firstRow="0" w:lastRow="0" w:firstColumn="0" w:lastColumn="0" w:oddVBand="0" w:evenVBand="0" w:oddHBand="1" w:evenHBand="0" w:firstRowFirstColumn="0" w:firstRowLastColumn="0" w:lastRowFirstColumn="0" w:lastRowLastColumn="0"/>
               <w:rPr>
-                <w:rFonts w:ascii="Garamond" w:hAnsi="Garamond"/>
+                <w:rFonts w:ascii="Garamond" w:hAnsi="Garamond" w:hint="eastAsia"/>
                 <w:sz w:val="21"/>
                 <w:szCs w:val="21"/>
               </w:rPr>
@@ -3899,17 +4246,15 @@
             <w:tcBorders>
               <w:top w:val="single" w:sz="4" w:space="0" w:color="000001"/>
               <w:bottom w:val="single" w:sz="4" w:space="0" w:color="000001"/>
-              <w:insideH w:val="single" w:sz="4" w:space="0" w:color="000001"/>
             </w:tcBorders>
-            <w:shd w:color="auto" w:fill="auto" w:val="clear"/>
+            <w:shd w:val="clear" w:color="auto" w:fill="auto"/>
           </w:tcPr>
           <w:p>
             <w:pPr>
-              <w:pStyle w:val="Normal"/>
               <w:jc w:val="center"/>
               <w:cnfStyle w:val="000000100000" w:firstRow="0" w:lastRow="0" w:firstColumn="0" w:lastColumn="0" w:oddVBand="0" w:evenVBand="0" w:oddHBand="1" w:evenHBand="0" w:firstRowFirstColumn="0" w:firstRowLastColumn="0" w:lastRowFirstColumn="0" w:lastRowLastColumn="0"/>
               <w:rPr>
-                <w:rFonts w:ascii="Garamond" w:hAnsi="Garamond"/>
+                <w:rFonts w:ascii="Garamond" w:hAnsi="Garamond" w:hint="eastAsia"/>
                 <w:sz w:val="21"/>
                 <w:szCs w:val="21"/>
               </w:rPr>
@@ -3930,17 +4275,15 @@
             <w:tcBorders>
               <w:top w:val="single" w:sz="4" w:space="0" w:color="000001"/>
               <w:bottom w:val="single" w:sz="4" w:space="0" w:color="000001"/>
-              <w:insideH w:val="single" w:sz="4" w:space="0" w:color="000001"/>
             </w:tcBorders>
-            <w:shd w:color="auto" w:fill="auto" w:val="clear"/>
+            <w:shd w:val="clear" w:color="auto" w:fill="auto"/>
           </w:tcPr>
           <w:p>
             <w:pPr>
-              <w:pStyle w:val="Normal"/>
               <w:jc w:val="center"/>
               <w:cnfStyle w:val="000000100000" w:firstRow="0" w:lastRow="0" w:firstColumn="0" w:lastColumn="0" w:oddVBand="0" w:evenVBand="0" w:oddHBand="1" w:evenHBand="0" w:firstRowFirstColumn="0" w:firstRowLastColumn="0" w:lastRowFirstColumn="0" w:lastRowLastColumn="0"/>
               <w:rPr>
-                <w:rFonts w:ascii="Garamond" w:hAnsi="Garamond"/>
+                <w:rFonts w:ascii="Garamond" w:hAnsi="Garamond" w:hint="eastAsia"/>
                 <w:sz w:val="21"/>
                 <w:szCs w:val="21"/>
               </w:rPr>
@@ -3961,18 +4304,16 @@
             <w:tcBorders>
               <w:top w:val="single" w:sz="4" w:space="0" w:color="000001"/>
               <w:bottom w:val="single" w:sz="4" w:space="0" w:color="000001"/>
-              <w:insideH w:val="single" w:sz="4" w:space="0" w:color="000001"/>
             </w:tcBorders>
-            <w:shd w:color="auto" w:fill="auto" w:val="clear"/>
+            <w:shd w:val="clear" w:color="auto" w:fill="auto"/>
           </w:tcPr>
           <w:p>
             <w:pPr>
-              <w:pStyle w:val="Normal"/>
               <w:keepNext/>
               <w:jc w:val="center"/>
               <w:cnfStyle w:val="000000100000" w:firstRow="0" w:lastRow="0" w:firstColumn="0" w:lastColumn="0" w:oddVBand="0" w:evenVBand="0" w:oddHBand="1" w:evenHBand="0" w:firstRowFirstColumn="0" w:firstRowLastColumn="0" w:lastRowFirstColumn="0" w:lastRowLastColumn="0"/>
               <w:rPr>
-                <w:rFonts w:ascii="Garamond" w:hAnsi="Garamond"/>
+                <w:rFonts w:ascii="Garamond" w:hAnsi="Garamond" w:hint="eastAsia"/>
                 <w:sz w:val="21"/>
                 <w:szCs w:val="21"/>
               </w:rPr>
@@ -3990,27 +4331,24 @@
       </w:tr>
       <w:tr>
         <w:trPr>
-          <w:trHeight w:val="242" w:hRule="atLeast"/>
+          <w:trHeight w:val="242"/>
         </w:trPr>
         <w:tc>
           <w:tcPr>
+            <w:cnfStyle w:val="001000000000" w:firstRow="0" w:lastRow="0" w:firstColumn="1" w:lastColumn="0" w:oddVBand="0" w:evenVBand="0" w:oddHBand="0" w:evenHBand="0" w:firstRowFirstColumn="0" w:firstRowLastColumn="0" w:lastRowFirstColumn="0" w:lastRowLastColumn="0"/>
             <w:tcW w:w="1949" w:type="dxa"/>
-            <w:cnfStyle w:val="001000000000" w:firstRow="0" w:lastRow="0" w:firstColumn="1" w:lastColumn="0" w:oddVBand="0" w:evenVBand="0" w:oddHBand="0" w:evenHBand="0" w:firstRowFirstColumn="0" w:firstRowLastColumn="0" w:lastRowFirstColumn="0" w:lastRowLastColumn="0"/>
             <w:tcBorders>
               <w:top w:val="nil"/>
               <w:bottom w:val="nil"/>
-              <w:insideH w:val="nil"/>
             </w:tcBorders>
-            <w:shd w:color="auto" w:fill="auto" w:val="clear"/>
+            <w:shd w:val="clear" w:color="auto" w:fill="auto"/>
           </w:tcPr>
           <w:p>
             <w:pPr>
-              <w:pStyle w:val="Normal"/>
               <w:jc w:val="center"/>
               <w:rPr>
-                <w:rFonts w:ascii="Garamond" w:hAnsi="Garamond"/>
-                <w:b w:val="false"/>
-                <w:b w:val="false"/>
+                <w:rFonts w:ascii="Garamond" w:hAnsi="Garamond" w:hint="eastAsia"/>
+                <w:b w:val="0"/>
                 <w:sz w:val="21"/>
                 <w:szCs w:val="21"/>
               </w:rPr>
@@ -4018,8 +4356,7 @@
             <w:r>
               <w:rPr>
                 <w:rFonts w:ascii="Garamond" w:hAnsi="Garamond"/>
-                <w:b w:val="false"/>
-                <w:bCs/>
+                <w:b w:val="0"/>
                 <w:sz w:val="21"/>
                 <w:szCs w:val="21"/>
               </w:rPr>
@@ -4033,17 +4370,15 @@
             <w:tcBorders>
               <w:top w:val="nil"/>
               <w:bottom w:val="nil"/>
-              <w:insideH w:val="nil"/>
             </w:tcBorders>
-            <w:shd w:color="auto" w:fill="auto" w:val="clear"/>
+            <w:shd w:val="clear" w:color="auto" w:fill="auto"/>
           </w:tcPr>
           <w:p>
             <w:pPr>
-              <w:pStyle w:val="Normal"/>
               <w:jc w:val="center"/>
               <w:cnfStyle w:val="000000000000" w:firstRow="0" w:lastRow="0" w:firstColumn="0" w:lastColumn="0" w:oddVBand="0" w:evenVBand="0" w:oddHBand="0" w:evenHBand="0" w:firstRowFirstColumn="0" w:firstRowLastColumn="0" w:lastRowFirstColumn="0" w:lastRowLastColumn="0"/>
               <w:rPr>
-                <w:rFonts w:ascii="Garamond" w:hAnsi="Garamond"/>
+                <w:rFonts w:ascii="Garamond" w:hAnsi="Garamond" w:hint="eastAsia"/>
                 <w:sz w:val="21"/>
                 <w:szCs w:val="21"/>
               </w:rPr>
@@ -4064,17 +4399,15 @@
             <w:tcBorders>
               <w:top w:val="nil"/>
               <w:bottom w:val="nil"/>
-              <w:insideH w:val="nil"/>
             </w:tcBorders>
-            <w:shd w:color="auto" w:fill="auto" w:val="clear"/>
+            <w:shd w:val="clear" w:color="auto" w:fill="auto"/>
           </w:tcPr>
           <w:p>
             <w:pPr>
-              <w:pStyle w:val="Normal"/>
               <w:jc w:val="center"/>
               <w:cnfStyle w:val="000000000000" w:firstRow="0" w:lastRow="0" w:firstColumn="0" w:lastColumn="0" w:oddVBand="0" w:evenVBand="0" w:oddHBand="0" w:evenHBand="0" w:firstRowFirstColumn="0" w:firstRowLastColumn="0" w:lastRowFirstColumn="0" w:lastRowLastColumn="0"/>
               <w:rPr>
-                <w:rFonts w:ascii="Garamond" w:hAnsi="Garamond"/>
+                <w:rFonts w:ascii="Garamond" w:hAnsi="Garamond" w:hint="eastAsia"/>
                 <w:sz w:val="21"/>
                 <w:szCs w:val="21"/>
               </w:rPr>
@@ -4095,17 +4428,15 @@
             <w:tcBorders>
               <w:top w:val="nil"/>
               <w:bottom w:val="nil"/>
-              <w:insideH w:val="nil"/>
             </w:tcBorders>
-            <w:shd w:color="auto" w:fill="auto" w:val="clear"/>
+            <w:shd w:val="clear" w:color="auto" w:fill="auto"/>
           </w:tcPr>
           <w:p>
             <w:pPr>
-              <w:pStyle w:val="Normal"/>
               <w:jc w:val="center"/>
               <w:cnfStyle w:val="000000000000" w:firstRow="0" w:lastRow="0" w:firstColumn="0" w:lastColumn="0" w:oddVBand="0" w:evenVBand="0" w:oddHBand="0" w:evenHBand="0" w:firstRowFirstColumn="0" w:firstRowLastColumn="0" w:lastRowFirstColumn="0" w:lastRowLastColumn="0"/>
               <w:rPr>
-                <w:rFonts w:ascii="Garamond" w:hAnsi="Garamond"/>
+                <w:rFonts w:ascii="Garamond" w:hAnsi="Garamond" w:hint="eastAsia"/>
                 <w:sz w:val="21"/>
                 <w:szCs w:val="21"/>
               </w:rPr>
@@ -4126,18 +4457,16 @@
             <w:tcBorders>
               <w:top w:val="nil"/>
               <w:bottom w:val="nil"/>
-              <w:insideH w:val="nil"/>
             </w:tcBorders>
-            <w:shd w:color="auto" w:fill="auto" w:val="clear"/>
+            <w:shd w:val="clear" w:color="auto" w:fill="auto"/>
           </w:tcPr>
           <w:p>
             <w:pPr>
-              <w:pStyle w:val="Normal"/>
               <w:keepNext/>
               <w:jc w:val="center"/>
               <w:cnfStyle w:val="000000000000" w:firstRow="0" w:lastRow="0" w:firstColumn="0" w:lastColumn="0" w:oddVBand="0" w:evenVBand="0" w:oddHBand="0" w:evenHBand="0" w:firstRowFirstColumn="0" w:firstRowLastColumn="0" w:lastRowFirstColumn="0" w:lastRowLastColumn="0"/>
               <w:rPr>
-                <w:rFonts w:ascii="Garamond" w:hAnsi="Garamond"/>
+                <w:rFonts w:ascii="Garamond" w:hAnsi="Garamond" w:hint="eastAsia"/>
                 <w:sz w:val="21"/>
                 <w:szCs w:val="21"/>
               </w:rPr>
@@ -4155,28 +4484,25 @@
       </w:tr>
       <w:tr>
         <w:trPr>
-          <w:trHeight w:val="260" w:hRule="atLeast"/>
           <w:cnfStyle w:val="000000100000" w:firstRow="0" w:lastRow="0" w:firstColumn="0" w:lastColumn="0" w:oddVBand="0" w:evenVBand="0" w:oddHBand="1" w:evenHBand="0" w:firstRowFirstColumn="0" w:firstRowLastColumn="0" w:lastRowFirstColumn="0" w:lastRowLastColumn="0"/>
+          <w:trHeight w:val="260"/>
         </w:trPr>
         <w:tc>
           <w:tcPr>
+            <w:cnfStyle w:val="001000000000" w:firstRow="0" w:lastRow="0" w:firstColumn="1" w:lastColumn="0" w:oddVBand="0" w:evenVBand="0" w:oddHBand="0" w:evenHBand="0" w:firstRowFirstColumn="0" w:firstRowLastColumn="0" w:lastRowFirstColumn="0" w:lastRowLastColumn="0"/>
             <w:tcW w:w="1949" w:type="dxa"/>
-            <w:cnfStyle w:val="001000000000" w:firstRow="0" w:lastRow="0" w:firstColumn="1" w:lastColumn="0" w:oddVBand="0" w:evenVBand="0" w:oddHBand="0" w:evenHBand="0" w:firstRowFirstColumn="0" w:firstRowLastColumn="0" w:lastRowFirstColumn="0" w:lastRowLastColumn="0"/>
             <w:tcBorders>
               <w:top w:val="single" w:sz="4" w:space="0" w:color="000001"/>
               <w:bottom w:val="single" w:sz="4" w:space="0" w:color="000001"/>
-              <w:insideH w:val="single" w:sz="4" w:space="0" w:color="000001"/>
             </w:tcBorders>
-            <w:shd w:color="auto" w:fill="auto" w:val="clear"/>
+            <w:shd w:val="clear" w:color="auto" w:fill="auto"/>
           </w:tcPr>
           <w:p>
             <w:pPr>
-              <w:pStyle w:val="Normal"/>
               <w:jc w:val="center"/>
               <w:rPr>
-                <w:rFonts w:ascii="Garamond" w:hAnsi="Garamond"/>
-                <w:b w:val="false"/>
-                <w:b w:val="false"/>
+                <w:rFonts w:ascii="Garamond" w:hAnsi="Garamond" w:hint="eastAsia"/>
+                <w:b w:val="0"/>
                 <w:sz w:val="21"/>
                 <w:szCs w:val="21"/>
               </w:rPr>
@@ -4184,8 +4510,7 @@
             <w:r>
               <w:rPr>
                 <w:rFonts w:ascii="Garamond" w:hAnsi="Garamond"/>
-                <w:b w:val="false"/>
-                <w:bCs/>
+                <w:b w:val="0"/>
                 <w:sz w:val="21"/>
                 <w:szCs w:val="21"/>
               </w:rPr>
@@ -4199,17 +4524,15 @@
             <w:tcBorders>
               <w:top w:val="single" w:sz="4" w:space="0" w:color="000001"/>
               <w:bottom w:val="single" w:sz="4" w:space="0" w:color="000001"/>
-              <w:insideH w:val="single" w:sz="4" w:space="0" w:color="000001"/>
             </w:tcBorders>
-            <w:shd w:color="auto" w:fill="auto" w:val="clear"/>
+            <w:shd w:val="clear" w:color="auto" w:fill="auto"/>
           </w:tcPr>
           <w:p>
             <w:pPr>
-              <w:pStyle w:val="Normal"/>
               <w:jc w:val="center"/>
               <w:cnfStyle w:val="000000100000" w:firstRow="0" w:lastRow="0" w:firstColumn="0" w:lastColumn="0" w:oddVBand="0" w:evenVBand="0" w:oddHBand="1" w:evenHBand="0" w:firstRowFirstColumn="0" w:firstRowLastColumn="0" w:lastRowFirstColumn="0" w:lastRowLastColumn="0"/>
               <w:rPr>
-                <w:rFonts w:ascii="Garamond" w:hAnsi="Garamond"/>
+                <w:rFonts w:ascii="Garamond" w:hAnsi="Garamond" w:hint="eastAsia"/>
                 <w:sz w:val="21"/>
                 <w:szCs w:val="21"/>
               </w:rPr>
@@ -4230,17 +4553,15 @@
             <w:tcBorders>
               <w:top w:val="single" w:sz="4" w:space="0" w:color="000001"/>
               <w:bottom w:val="single" w:sz="4" w:space="0" w:color="000001"/>
-              <w:insideH w:val="single" w:sz="4" w:space="0" w:color="000001"/>
             </w:tcBorders>
-            <w:shd w:color="auto" w:fill="auto" w:val="clear"/>
+            <w:shd w:val="clear" w:color="auto" w:fill="auto"/>
           </w:tcPr>
           <w:p>
             <w:pPr>
-              <w:pStyle w:val="Normal"/>
               <w:jc w:val="center"/>
               <w:cnfStyle w:val="000000100000" w:firstRow="0" w:lastRow="0" w:firstColumn="0" w:lastColumn="0" w:oddVBand="0" w:evenVBand="0" w:oddHBand="1" w:evenHBand="0" w:firstRowFirstColumn="0" w:firstRowLastColumn="0" w:lastRowFirstColumn="0" w:lastRowLastColumn="0"/>
               <w:rPr>
-                <w:rFonts w:ascii="Garamond" w:hAnsi="Garamond"/>
+                <w:rFonts w:ascii="Garamond" w:hAnsi="Garamond" w:hint="eastAsia"/>
                 <w:sz w:val="21"/>
                 <w:szCs w:val="21"/>
               </w:rPr>
@@ -4261,17 +4582,15 @@
             <w:tcBorders>
               <w:top w:val="single" w:sz="4" w:space="0" w:color="000001"/>
               <w:bottom w:val="single" w:sz="4" w:space="0" w:color="000001"/>
-              <w:insideH w:val="single" w:sz="4" w:space="0" w:color="000001"/>
             </w:tcBorders>
-            <w:shd w:color="auto" w:fill="auto" w:val="clear"/>
+            <w:shd w:val="clear" w:color="auto" w:fill="auto"/>
           </w:tcPr>
           <w:p>
             <w:pPr>
-              <w:pStyle w:val="Normal"/>
               <w:jc w:val="center"/>
               <w:cnfStyle w:val="000000100000" w:firstRow="0" w:lastRow="0" w:firstColumn="0" w:lastColumn="0" w:oddVBand="0" w:evenVBand="0" w:oddHBand="1" w:evenHBand="0" w:firstRowFirstColumn="0" w:firstRowLastColumn="0" w:lastRowFirstColumn="0" w:lastRowLastColumn="0"/>
               <w:rPr>
-                <w:rFonts w:ascii="Garamond" w:hAnsi="Garamond"/>
+                <w:rFonts w:ascii="Garamond" w:hAnsi="Garamond" w:hint="eastAsia"/>
                 <w:sz w:val="21"/>
                 <w:szCs w:val="21"/>
               </w:rPr>
@@ -4292,18 +4611,16 @@
             <w:tcBorders>
               <w:top w:val="single" w:sz="4" w:space="0" w:color="000001"/>
               <w:bottom w:val="single" w:sz="4" w:space="0" w:color="000001"/>
-              <w:insideH w:val="single" w:sz="4" w:space="0" w:color="000001"/>
             </w:tcBorders>
-            <w:shd w:color="auto" w:fill="auto" w:val="clear"/>
+            <w:shd w:val="clear" w:color="auto" w:fill="auto"/>
           </w:tcPr>
           <w:p>
             <w:pPr>
-              <w:pStyle w:val="Normal"/>
               <w:keepNext/>
               <w:jc w:val="center"/>
               <w:cnfStyle w:val="000000100000" w:firstRow="0" w:lastRow="0" w:firstColumn="0" w:lastColumn="0" w:oddVBand="0" w:evenVBand="0" w:oddHBand="1" w:evenHBand="0" w:firstRowFirstColumn="0" w:firstRowLastColumn="0" w:lastRowFirstColumn="0" w:lastRowLastColumn="0"/>
               <w:rPr>
-                <w:rFonts w:ascii="Garamond" w:hAnsi="Garamond"/>
+                <w:rFonts w:ascii="Garamond" w:hAnsi="Garamond" w:hint="eastAsia"/>
                 <w:sz w:val="21"/>
                 <w:szCs w:val="21"/>
               </w:rPr>
@@ -4323,10 +4640,10 @@
     <w:p>
       <w:pPr>
         <w:pStyle w:val="NormalWeb"/>
-        <w:spacing w:lineRule="auto" w:line="276" w:beforeAutospacing="0" w:before="280" w:afterAutospacing="0" w:after="120"/>
+        <w:spacing w:before="280" w:beforeAutospacing="0" w:after="120" w:afterAutospacing="0"/>
         <w:jc w:val="center"/>
         <w:rPr>
-          <w:rFonts w:ascii="Garamond" w:hAnsi="Garamond" w:cs="Calibri" w:cstheme="minorHAnsi"/>
+          <w:rFonts w:ascii="Garamond" w:hAnsi="Garamond" w:cstheme="minorHAnsi"/>
           <w:color w:val="000000" w:themeColor="text1"/>
           <w:sz w:val="21"/>
           <w:szCs w:val="21"/>
@@ -4335,7 +4652,7 @@
       </w:pPr>
       <w:r>
         <w:rPr>
-          <w:rFonts w:cs="Calibri" w:ascii="Garamond" w:hAnsi="Garamond" w:cstheme="minorHAnsi"/>
+          <w:rFonts w:ascii="Garamond" w:hAnsi="Garamond" w:cstheme="minorHAnsi"/>
           <w:color w:val="000000" w:themeColor="text1"/>
           <w:sz w:val="21"/>
           <w:szCs w:val="21"/>
@@ -4346,100 +4663,242 @@
     </w:p>
     <w:p>
       <w:pPr>
-        <w:pStyle w:val="Normal"/>
         <w:jc w:val="center"/>
-        <w:rPr/>
-      </w:pPr>
-      <w:r>
-        <w:rPr/>
-      </w:r>
-    </w:p>
-    <w:p>
-      <w:pPr>
-        <w:pStyle w:val="Normal"/>
+      </w:pPr>
+    </w:p>
+    <w:p>
+      <w:pPr>
         <w:jc w:val="center"/>
-        <w:rPr/>
-      </w:pPr>
-      <w:r>
-        <w:rPr/>
-      </w:r>
-    </w:p>
-    <w:p>
-      <w:pPr>
-        <w:pStyle w:val="Normal"/>
+      </w:pPr>
+    </w:p>
+    <w:p>
+      <w:pPr>
         <w:jc w:val="center"/>
-        <w:rPr/>
-      </w:pPr>
-      <w:r>
-        <w:rPr/>
-      </w:r>
-    </w:p>
-    <w:p>
-      <w:pPr>
-        <w:pStyle w:val="Normal"/>
+      </w:pPr>
+    </w:p>
+    <w:p>
+      <w:pPr>
         <w:jc w:val="center"/>
-        <w:rPr/>
-      </w:pPr>
-      <w:r>
-        <w:rPr/>
-      </w:r>
-    </w:p>
-    <w:p>
-      <w:pPr>
-        <w:pStyle w:val="Normal"/>
+      </w:pPr>
+    </w:p>
+    <w:p>
+      <w:pPr>
         <w:jc w:val="center"/>
-        <w:rPr/>
-      </w:pPr>
-      <w:r>
-        <w:rPr/>
-      </w:r>
-    </w:p>
-    <w:p>
-      <w:pPr>
-        <w:pStyle w:val="Normal"/>
+      </w:pPr>
+    </w:p>
+    <w:p>
+      <w:pPr>
         <w:jc w:val="center"/>
-        <w:rPr/>
-      </w:pPr>
-      <w:r>
-        <w:rPr/>
-      </w:r>
-    </w:p>
-    <w:p>
-      <w:pPr>
-        <w:pStyle w:val="Normal"/>
+      </w:pPr>
+    </w:p>
+    <w:p>
+      <w:pPr>
         <w:jc w:val="center"/>
-        <w:rPr/>
-      </w:pPr>
-      <w:r>
-        <w:rPr/>
-      </w:r>
-    </w:p>
-    <w:p>
-      <w:pPr>
-        <w:pStyle w:val="Normal"/>
+      </w:pPr>
+    </w:p>
+    <w:p>
+      <w:pPr>
         <w:jc w:val="center"/>
-        <w:rPr/>
-      </w:pPr>
-      <w:r>
-        <w:rPr/>
-      </w:r>
+      </w:pPr>
     </w:p>
     <w:sectPr>
-      <w:type w:val="nextPage"/>
       <w:pgSz w:w="12240" w:h="15840"/>
-      <w:pgMar w:left="1440" w:right="1440" w:header="0" w:top="1440" w:footer="0" w:bottom="1440" w:gutter="0"/>
-      <w:pgNumType w:fmt="decimal"/>
-      <w:formProt w:val="false"/>
-      <w:textDirection w:val="lrTb"/>
-      <w:docGrid w:type="default" w:linePitch="360" w:charSpace="4294961151"/>
+      <w:pgMar w:top="1440" w:right="1440" w:bottom="1440" w:left="1440" w:header="0" w:footer="0" w:gutter="0"/>
+      <w:cols w:space="720"/>
+      <w:formProt w:val="0"/>
+      <w:docGrid w:linePitch="360" w:charSpace="-6145"/>
     </w:sectPr>
   </w:body>
 </w:document>
 </file>
 
 <file path=word/numbering.xml><?xml version="1.0" encoding="utf-8"?>
-<w:numbering xmlns:w="http://schemas.openxmlformats.org/wordprocessingml/2006/main" xmlns:o="urn:schemas-microsoft-com:office:office" xmlns:r="http://schemas.openxmlformats.org/officeDocument/2006/relationships" xmlns:v="urn:schemas-microsoft-com:vml">
-  <w:abstractNum w:abstractNumId="1">
+<w:numbering xmlns:wpc="http://schemas.microsoft.com/office/word/2010/wordprocessingCanvas" xmlns:cx="http://schemas.microsoft.com/office/drawing/2014/chartex" xmlns:cx1="http://schemas.microsoft.com/office/drawing/2015/9/8/chartex" xmlns:cx2="http://schemas.microsoft.com/office/drawing/2015/10/21/chartex" xmlns:cx3="http://schemas.microsoft.com/office/drawing/2016/5/9/chartex" xmlns:cx4="http://schemas.microsoft.com/office/drawing/2016/5/10/chartex" xmlns:cx5="http://schemas.microsoft.com/office/drawing/2016/5/11/chartex" xmlns:cx6="http://schemas.microsoft.com/office/drawing/2016/5/12/chartex" xmlns:cx7="http://schemas.microsoft.com/office/drawing/2016/5/13/chartex" xmlns:cx8="http://schemas.microsoft.com/office/drawing/2016/5/14/chartex" xmlns:mc="http://schemas.openxmlformats.org/markup-compatibility/2006" xmlns:aink="http://schemas.microsoft.com/office/drawing/2016/ink" xmlns:am3d="http://schemas.microsoft.com/office/drawing/2017/model3d" xmlns:o="urn:schemas-microsoft-com:office:office" xmlns:r="http://schemas.openxmlformats.org/officeDocument/2006/relationships" xmlns:m="http://schemas.openxmlformats.org/officeDocument/2006/math" xmlns:v="urn:schemas-microsoft-com:vml" xmlns:wp14="http://schemas.microsoft.com/office/word/2010/wordprocessingDrawing" xmlns:wp="http://schemas.openxmlformats.org/drawingml/2006/wordprocessingDrawing" xmlns:w10="urn:schemas-microsoft-com:office:word" xmlns:w="http://schemas.openxmlformats.org/wordprocessingml/2006/main" xmlns:w14="http://schemas.microsoft.com/office/word/2010/wordml" xmlns:w15="http://schemas.microsoft.com/office/word/2012/wordml" xmlns:w16cid="http://schemas.microsoft.com/office/word/2016/wordml/cid" xmlns:w16se="http://schemas.microsoft.com/office/word/2015/wordml/symex" xmlns:wpg="http://schemas.microsoft.com/office/word/2010/wordprocessingGroup" xmlns:wpi="http://schemas.microsoft.com/office/word/2010/wordprocessingInk" xmlns:wne="http://schemas.microsoft.com/office/word/2006/wordml" xmlns:wps="http://schemas.microsoft.com/office/word/2010/wordprocessingShape" mc:Ignorable="w14 w15 w16se w16cid wp14">
+  <w:abstractNum w:abstractNumId="0" w15:restartNumberingAfterBreak="0">
+    <w:nsid w:val="23EC3B97"/>
+    <w:multiLevelType w:val="multilevel"/>
+    <w:tmpl w:val="ACF251AE"/>
+    <w:lvl w:ilvl="0">
+      <w:start w:val="1"/>
+      <w:numFmt w:val="decimal"/>
+      <w:lvlText w:val="(%1)"/>
+      <w:lvlJc w:val="left"/>
+      <w:pPr>
+        <w:ind w:left="360" w:hanging="360"/>
+      </w:pPr>
+      <w:rPr>
+        <w:rFonts w:ascii="Garamond" w:hAnsi="Garamond"/>
+        <w:b/>
+        <w:sz w:val="21"/>
+      </w:rPr>
+    </w:lvl>
+    <w:lvl w:ilvl="1">
+      <w:start w:val="1"/>
+      <w:numFmt w:val="lowerLetter"/>
+      <w:lvlText w:val="%2."/>
+      <w:lvlJc w:val="left"/>
+      <w:pPr>
+        <w:ind w:left="1080" w:hanging="360"/>
+      </w:pPr>
+    </w:lvl>
+    <w:lvl w:ilvl="2">
+      <w:start w:val="1"/>
+      <w:numFmt w:val="lowerRoman"/>
+      <w:lvlText w:val="%3."/>
+      <w:lvlJc w:val="right"/>
+      <w:pPr>
+        <w:ind w:left="1800" w:hanging="180"/>
+      </w:pPr>
+    </w:lvl>
+    <w:lvl w:ilvl="3">
+      <w:start w:val="1"/>
+      <w:numFmt w:val="decimal"/>
+      <w:lvlText w:val="%4."/>
+      <w:lvlJc w:val="left"/>
+      <w:pPr>
+        <w:ind w:left="2520" w:hanging="360"/>
+      </w:pPr>
+    </w:lvl>
+    <w:lvl w:ilvl="4">
+      <w:start w:val="1"/>
+      <w:numFmt w:val="lowerLetter"/>
+      <w:lvlText w:val="%5."/>
+      <w:lvlJc w:val="left"/>
+      <w:pPr>
+        <w:ind w:left="3240" w:hanging="360"/>
+      </w:pPr>
+    </w:lvl>
+    <w:lvl w:ilvl="5">
+      <w:start w:val="1"/>
+      <w:numFmt w:val="lowerRoman"/>
+      <w:lvlText w:val="%6."/>
+      <w:lvlJc w:val="right"/>
+      <w:pPr>
+        <w:ind w:left="3960" w:hanging="180"/>
+      </w:pPr>
+    </w:lvl>
+    <w:lvl w:ilvl="6">
+      <w:start w:val="1"/>
+      <w:numFmt w:val="decimal"/>
+      <w:lvlText w:val="%7."/>
+      <w:lvlJc w:val="left"/>
+      <w:pPr>
+        <w:ind w:left="4680" w:hanging="360"/>
+      </w:pPr>
+    </w:lvl>
+    <w:lvl w:ilvl="7">
+      <w:start w:val="1"/>
+      <w:numFmt w:val="lowerLetter"/>
+      <w:lvlText w:val="%8."/>
+      <w:lvlJc w:val="left"/>
+      <w:pPr>
+        <w:ind w:left="5400" w:hanging="360"/>
+      </w:pPr>
+    </w:lvl>
+    <w:lvl w:ilvl="8">
+      <w:start w:val="1"/>
+      <w:numFmt w:val="lowerRoman"/>
+      <w:lvlText w:val="%9."/>
+      <w:lvlJc w:val="right"/>
+      <w:pPr>
+        <w:ind w:left="6120" w:hanging="180"/>
+      </w:pPr>
+    </w:lvl>
+  </w:abstractNum>
+  <w:abstractNum w:abstractNumId="1" w15:restartNumberingAfterBreak="0">
+    <w:nsid w:val="4D1A18E5"/>
+    <w:multiLevelType w:val="multilevel"/>
+    <w:tmpl w:val="7E2E10B8"/>
+    <w:lvl w:ilvl="0">
+      <w:start w:val="1"/>
+      <w:numFmt w:val="decimal"/>
+      <w:lvlText w:val="%1)"/>
+      <w:lvlJc w:val="left"/>
+      <w:pPr>
+        <w:ind w:left="360" w:hanging="360"/>
+      </w:pPr>
+      <w:rPr>
+        <w:sz w:val="21"/>
+        <w:szCs w:val="21"/>
+      </w:rPr>
+    </w:lvl>
+    <w:lvl w:ilvl="1">
+      <w:start w:val="1"/>
+      <w:numFmt w:val="lowerLetter"/>
+      <w:lvlText w:val="%2."/>
+      <w:lvlJc w:val="left"/>
+      <w:pPr>
+        <w:ind w:left="1080" w:hanging="360"/>
+      </w:pPr>
+    </w:lvl>
+    <w:lvl w:ilvl="2">
+      <w:start w:val="1"/>
+      <w:numFmt w:val="lowerRoman"/>
+      <w:lvlText w:val="%3."/>
+      <w:lvlJc w:val="right"/>
+      <w:pPr>
+        <w:ind w:left="1800" w:hanging="180"/>
+      </w:pPr>
+    </w:lvl>
+    <w:lvl w:ilvl="3">
+      <w:start w:val="1"/>
+      <w:numFmt w:val="decimal"/>
+      <w:lvlText w:val="%4."/>
+      <w:lvlJc w:val="left"/>
+      <w:pPr>
+        <w:ind w:left="2520" w:hanging="360"/>
+      </w:pPr>
+    </w:lvl>
+    <w:lvl w:ilvl="4">
+      <w:start w:val="1"/>
+      <w:numFmt w:val="lowerLetter"/>
+      <w:lvlText w:val="%5."/>
+      <w:lvlJc w:val="left"/>
+      <w:pPr>
+        <w:ind w:left="3240" w:hanging="360"/>
+      </w:pPr>
+    </w:lvl>
+    <w:lvl w:ilvl="5">
+      <w:start w:val="1"/>
+      <w:numFmt w:val="lowerRoman"/>
+      <w:lvlText w:val="%6."/>
+      <w:lvlJc w:val="right"/>
+      <w:pPr>
+        <w:ind w:left="3960" w:hanging="180"/>
+      </w:pPr>
+    </w:lvl>
+    <w:lvl w:ilvl="6">
+      <w:start w:val="1"/>
+      <w:numFmt w:val="decimal"/>
+      <w:lvlText w:val="%7."/>
+      <w:lvlJc w:val="left"/>
+      <w:pPr>
+        <w:ind w:left="4680" w:hanging="360"/>
+      </w:pPr>
+    </w:lvl>
+    <w:lvl w:ilvl="7">
+      <w:start w:val="1"/>
+      <w:numFmt w:val="lowerLetter"/>
+      <w:lvlText w:val="%8."/>
+      <w:lvlJc w:val="left"/>
+      <w:pPr>
+        <w:ind w:left="5400" w:hanging="360"/>
+      </w:pPr>
+    </w:lvl>
+    <w:lvl w:ilvl="8">
+      <w:start w:val="1"/>
+      <w:numFmt w:val="lowerRoman"/>
+      <w:lvlText w:val="%9."/>
+      <w:lvlJc w:val="right"/>
+      <w:pPr>
+        <w:ind w:left="6120" w:hanging="180"/>
+      </w:pPr>
+    </w:lvl>
+  </w:abstractNum>
+  <w:abstractNum w:abstractNumId="2" w15:restartNumberingAfterBreak="0">
+    <w:nsid w:val="68B65514"/>
+    <w:multiLevelType w:val="multilevel"/>
+    <w:tmpl w:val="5EE60B94"/>
     <w:lvl w:ilvl="0">
       <w:start w:val="1"/>
       <w:numFmt w:val="decimal"/>
@@ -4449,9 +4908,9 @@
         <w:ind w:left="360" w:hanging="360"/>
       </w:pPr>
       <w:rPr>
+        <w:rFonts w:ascii="Garamond" w:hAnsi="Garamond"/>
+        <w:b/>
         <w:sz w:val="21"/>
-        <w:b/>
-        <w:rFonts w:ascii="Garamond" w:hAnsi="Garamond"/>
         <w:lang w:val="en-US"/>
       </w:rPr>
     </w:lvl>
@@ -4528,185 +4987,145 @@
       </w:pPr>
     </w:lvl>
   </w:abstractNum>
-  <w:abstractNum w:abstractNumId="2">
+  <w:abstractNum w:abstractNumId="3" w15:restartNumberingAfterBreak="0">
+    <w:nsid w:val="741649E0"/>
+    <w:multiLevelType w:val="multilevel"/>
+    <w:tmpl w:val="CB16BE6A"/>
     <w:lvl w:ilvl="0">
       <w:start w:val="1"/>
-      <w:numFmt w:val="decimal"/>
-      <w:lvlText w:val="%1)"/>
+      <w:numFmt w:val="none"/>
+      <w:suff w:val="nothing"/>
+      <w:lvlText w:val=""/>
       <w:lvlJc w:val="left"/>
       <w:pPr>
-        <w:ind w:left="360" w:hanging="360"/>
+        <w:tabs>
+          <w:tab w:val="num" w:pos="432"/>
+        </w:tabs>
+        <w:ind w:left="432" w:hanging="432"/>
       </w:pPr>
     </w:lvl>
     <w:lvl w:ilvl="1">
       <w:start w:val="1"/>
-      <w:numFmt w:val="lowerLetter"/>
-      <w:lvlText w:val="%2."/>
+      <w:numFmt w:val="none"/>
+      <w:suff w:val="nothing"/>
+      <w:lvlText w:val=""/>
       <w:lvlJc w:val="left"/>
       <w:pPr>
-        <w:ind w:left="1080" w:hanging="360"/>
+        <w:tabs>
+          <w:tab w:val="num" w:pos="576"/>
+        </w:tabs>
+        <w:ind w:left="576" w:hanging="576"/>
       </w:pPr>
     </w:lvl>
     <w:lvl w:ilvl="2">
       <w:start w:val="1"/>
-      <w:numFmt w:val="lowerRoman"/>
-      <w:lvlText w:val="%3."/>
-      <w:lvlJc w:val="right"/>
-      <w:pPr>
-        <w:ind w:left="1800" w:hanging="180"/>
+      <w:numFmt w:val="none"/>
+      <w:suff w:val="nothing"/>
+      <w:lvlText w:val=""/>
+      <w:lvlJc w:val="left"/>
+      <w:pPr>
+        <w:tabs>
+          <w:tab w:val="num" w:pos="720"/>
+        </w:tabs>
+        <w:ind w:left="720" w:hanging="720"/>
       </w:pPr>
     </w:lvl>
     <w:lvl w:ilvl="3">
       <w:start w:val="1"/>
-      <w:numFmt w:val="decimal"/>
-      <w:lvlText w:val="%4."/>
+      <w:numFmt w:val="none"/>
+      <w:suff w:val="nothing"/>
+      <w:lvlText w:val=""/>
       <w:lvlJc w:val="left"/>
       <w:pPr>
-        <w:ind w:left="2520" w:hanging="360"/>
+        <w:tabs>
+          <w:tab w:val="num" w:pos="864"/>
+        </w:tabs>
+        <w:ind w:left="864" w:hanging="864"/>
       </w:pPr>
     </w:lvl>
     <w:lvl w:ilvl="4">
       <w:start w:val="1"/>
-      <w:numFmt w:val="lowerLetter"/>
-      <w:lvlText w:val="%5."/>
+      <w:numFmt w:val="none"/>
+      <w:suff w:val="nothing"/>
+      <w:lvlText w:val=""/>
       <w:lvlJc w:val="left"/>
       <w:pPr>
-        <w:ind w:left="3240" w:hanging="360"/>
+        <w:tabs>
+          <w:tab w:val="num" w:pos="1008"/>
+        </w:tabs>
+        <w:ind w:left="1008" w:hanging="1008"/>
       </w:pPr>
     </w:lvl>
     <w:lvl w:ilvl="5">
       <w:start w:val="1"/>
-      <w:numFmt w:val="lowerRoman"/>
-      <w:lvlText w:val="%6."/>
-      <w:lvlJc w:val="right"/>
-      <w:pPr>
-        <w:ind w:left="3960" w:hanging="180"/>
+      <w:numFmt w:val="none"/>
+      <w:suff w:val="nothing"/>
+      <w:lvlText w:val=""/>
+      <w:lvlJc w:val="left"/>
+      <w:pPr>
+        <w:tabs>
+          <w:tab w:val="num" w:pos="1152"/>
+        </w:tabs>
+        <w:ind w:left="1152" w:hanging="1152"/>
       </w:pPr>
     </w:lvl>
     <w:lvl w:ilvl="6">
       <w:start w:val="1"/>
-      <w:numFmt w:val="decimal"/>
-      <w:lvlText w:val="%7."/>
+      <w:numFmt w:val="none"/>
+      <w:suff w:val="nothing"/>
+      <w:lvlText w:val=""/>
       <w:lvlJc w:val="left"/>
       <w:pPr>
-        <w:ind w:left="4680" w:hanging="360"/>
+        <w:tabs>
+          <w:tab w:val="num" w:pos="1296"/>
+        </w:tabs>
+        <w:ind w:left="1296" w:hanging="1296"/>
       </w:pPr>
     </w:lvl>
     <w:lvl w:ilvl="7">
       <w:start w:val="1"/>
-      <w:numFmt w:val="lowerLetter"/>
-      <w:lvlText w:val="%8."/>
+      <w:numFmt w:val="none"/>
+      <w:suff w:val="nothing"/>
+      <w:lvlText w:val=""/>
       <w:lvlJc w:val="left"/>
       <w:pPr>
-        <w:ind w:left="5400" w:hanging="360"/>
+        <w:tabs>
+          <w:tab w:val="num" w:pos="1440"/>
+        </w:tabs>
+        <w:ind w:left="1440" w:hanging="1440"/>
       </w:pPr>
     </w:lvl>
     <w:lvl w:ilvl="8">
       <w:start w:val="1"/>
-      <w:numFmt w:val="lowerRoman"/>
-      <w:lvlText w:val="%9."/>
-      <w:lvlJc w:val="right"/>
-      <w:pPr>
-        <w:ind w:left="6120" w:hanging="180"/>
+      <w:numFmt w:val="none"/>
+      <w:suff w:val="nothing"/>
+      <w:lvlText w:val=""/>
+      <w:lvlJc w:val="left"/>
+      <w:pPr>
+        <w:tabs>
+          <w:tab w:val="num" w:pos="1584"/>
+        </w:tabs>
+        <w:ind w:left="1584" w:hanging="1584"/>
       </w:pPr>
     </w:lvl>
   </w:abstractNum>
-  <w:abstractNum w:abstractNumId="3">
+  <w:abstractNum w:abstractNumId="4" w15:restartNumberingAfterBreak="0">
+    <w:nsid w:val="7A793E5F"/>
+    <w:multiLevelType w:val="multilevel"/>
+    <w:tmpl w:val="76701C66"/>
     <w:lvl w:ilvl="0">
       <w:start w:val="1"/>
       <w:numFmt w:val="decimal"/>
       <w:lvlText w:val="(%1)"/>
       <w:lvlJc w:val="left"/>
       <w:pPr>
-        <w:ind w:left="720" w:hanging="360"/>
-      </w:pPr>
-    </w:lvl>
-    <w:lvl w:ilvl="1">
-      <w:start w:val="1"/>
-      <w:numFmt w:val="lowerLetter"/>
-      <w:lvlText w:val="%2."/>
-      <w:lvlJc w:val="left"/>
-      <w:pPr>
-        <w:ind w:left="1440" w:hanging="360"/>
-      </w:pPr>
-    </w:lvl>
-    <w:lvl w:ilvl="2">
-      <w:start w:val="1"/>
-      <w:numFmt w:val="lowerRoman"/>
-      <w:lvlText w:val="%3."/>
-      <w:lvlJc w:val="right"/>
-      <w:pPr>
-        <w:ind w:left="2160" w:hanging="180"/>
-      </w:pPr>
-    </w:lvl>
-    <w:lvl w:ilvl="3">
-      <w:start w:val="1"/>
-      <w:numFmt w:val="decimal"/>
-      <w:lvlText w:val="%4."/>
-      <w:lvlJc w:val="left"/>
-      <w:pPr>
-        <w:ind w:left="2880" w:hanging="360"/>
-      </w:pPr>
-    </w:lvl>
-    <w:lvl w:ilvl="4">
-      <w:start w:val="1"/>
-      <w:numFmt w:val="lowerLetter"/>
-      <w:lvlText w:val="%5."/>
-      <w:lvlJc w:val="left"/>
-      <w:pPr>
-        <w:ind w:left="3600" w:hanging="360"/>
-      </w:pPr>
-    </w:lvl>
-    <w:lvl w:ilvl="5">
-      <w:start w:val="1"/>
-      <w:numFmt w:val="lowerRoman"/>
-      <w:lvlText w:val="%6."/>
-      <w:lvlJc w:val="right"/>
-      <w:pPr>
-        <w:ind w:left="4320" w:hanging="180"/>
-      </w:pPr>
-    </w:lvl>
-    <w:lvl w:ilvl="6">
-      <w:start w:val="1"/>
-      <w:numFmt w:val="decimal"/>
-      <w:lvlText w:val="%7."/>
-      <w:lvlJc w:val="left"/>
-      <w:pPr>
-        <w:ind w:left="5040" w:hanging="360"/>
-      </w:pPr>
-    </w:lvl>
-    <w:lvl w:ilvl="7">
-      <w:start w:val="1"/>
-      <w:numFmt w:val="lowerLetter"/>
-      <w:lvlText w:val="%8."/>
-      <w:lvlJc w:val="left"/>
-      <w:pPr>
-        <w:ind w:left="5760" w:hanging="360"/>
-      </w:pPr>
-    </w:lvl>
-    <w:lvl w:ilvl="8">
-      <w:start w:val="1"/>
-      <w:numFmt w:val="lowerRoman"/>
-      <w:lvlText w:val="%9."/>
-      <w:lvlJc w:val="right"/>
-      <w:pPr>
-        <w:ind w:left="6480" w:hanging="180"/>
-      </w:pPr>
-    </w:lvl>
-  </w:abstractNum>
-  <w:abstractNum w:abstractNumId="4">
-    <w:lvl w:ilvl="0">
-      <w:start w:val="1"/>
-      <w:numFmt w:val="decimal"/>
-      <w:lvlText w:val="(%1)"/>
-      <w:lvlJc w:val="left"/>
-      <w:pPr>
-        <w:ind w:left="720" w:hanging="360"/>
+        <w:ind w:left="360" w:hanging="360"/>
       </w:pPr>
       <w:rPr>
+        <w:rFonts w:ascii="Garamond" w:hAnsi="Garamond" w:hint="default"/>
+        <w:b/>
         <w:sz w:val="21"/>
-        <w:b/>
-        <w:rFonts w:ascii="Garamond" w:hAnsi="Garamond"/>
+        <w:szCs w:val="21"/>
       </w:rPr>
     </w:lvl>
     <w:lvl w:ilvl="1">
@@ -4715,7 +5134,7 @@
       <w:lvlText w:val="%2."/>
       <w:lvlJc w:val="left"/>
       <w:pPr>
-        <w:ind w:left="1440" w:hanging="360"/>
+        <w:ind w:left="1080" w:hanging="360"/>
       </w:pPr>
     </w:lvl>
     <w:lvl w:ilvl="2">
@@ -4724,7 +5143,7 @@
       <w:lvlText w:val="%3."/>
       <w:lvlJc w:val="right"/>
       <w:pPr>
-        <w:ind w:left="2160" w:hanging="180"/>
+        <w:ind w:left="1800" w:hanging="180"/>
       </w:pPr>
     </w:lvl>
     <w:lvl w:ilvl="3">
@@ -4733,7 +5152,7 @@
       <w:lvlText w:val="%4."/>
       <w:lvlJc w:val="left"/>
       <w:pPr>
-        <w:ind w:left="2880" w:hanging="360"/>
+        <w:ind w:left="2520" w:hanging="360"/>
       </w:pPr>
     </w:lvl>
     <w:lvl w:ilvl="4">
@@ -4742,7 +5161,7 @@
       <w:lvlText w:val="%5."/>
       <w:lvlJc w:val="left"/>
       <w:pPr>
-        <w:ind w:left="3600" w:hanging="360"/>
+        <w:ind w:left="3240" w:hanging="360"/>
       </w:pPr>
     </w:lvl>
     <w:lvl w:ilvl="5">
@@ -4751,7 +5170,7 @@
       <w:lvlText w:val="%6."/>
       <w:lvlJc w:val="right"/>
       <w:pPr>
-        <w:ind w:left="4320" w:hanging="180"/>
+        <w:ind w:left="3960" w:hanging="180"/>
       </w:pPr>
     </w:lvl>
     <w:lvl w:ilvl="6">
@@ -4760,7 +5179,7 @@
       <w:lvlText w:val="%7."/>
       <w:lvlJc w:val="left"/>
       <w:pPr>
-        <w:ind w:left="5040" w:hanging="360"/>
+        <w:ind w:left="4680" w:hanging="360"/>
       </w:pPr>
     </w:lvl>
     <w:lvl w:ilvl="7">
@@ -4769,7 +5188,7 @@
       <w:lvlText w:val="%8."/>
       <w:lvlJc w:val="left"/>
       <w:pPr>
-        <w:ind w:left="5760" w:hanging="360"/>
+        <w:ind w:left="5400" w:hanging="360"/>
       </w:pPr>
     </w:lvl>
     <w:lvl w:ilvl="8">
@@ -4778,173 +5197,52 @@
       <w:lvlText w:val="%9."/>
       <w:lvlJc w:val="right"/>
       <w:pPr>
-        <w:ind w:left="6480" w:hanging="180"/>
-      </w:pPr>
-    </w:lvl>
-  </w:abstractNum>
-  <w:abstractNum w:abstractNumId="5">
-    <w:lvl w:ilvl="0">
-      <w:start w:val="1"/>
-      <w:numFmt w:val="none"/>
-      <w:suff w:val="nothing"/>
-      <w:lvlText w:val=""/>
-      <w:lvlJc w:val="left"/>
-      <w:pPr>
-        <w:tabs>
-          <w:tab w:val="num" w:pos="432"/>
-        </w:tabs>
-        <w:ind w:left="432" w:hanging="432"/>
-      </w:pPr>
-    </w:lvl>
-    <w:lvl w:ilvl="1">
-      <w:start w:val="1"/>
-      <w:numFmt w:val="none"/>
-      <w:suff w:val="nothing"/>
-      <w:lvlText w:val=""/>
-      <w:lvlJc w:val="left"/>
-      <w:pPr>
-        <w:tabs>
-          <w:tab w:val="num" w:pos="576"/>
-        </w:tabs>
-        <w:ind w:left="576" w:hanging="576"/>
-      </w:pPr>
-    </w:lvl>
-    <w:lvl w:ilvl="2">
-      <w:start w:val="1"/>
-      <w:numFmt w:val="none"/>
-      <w:suff w:val="nothing"/>
-      <w:lvlText w:val=""/>
-      <w:lvlJc w:val="left"/>
-      <w:pPr>
-        <w:tabs>
-          <w:tab w:val="num" w:pos="720"/>
-        </w:tabs>
-        <w:ind w:left="720" w:hanging="720"/>
-      </w:pPr>
-    </w:lvl>
-    <w:lvl w:ilvl="3">
-      <w:start w:val="1"/>
-      <w:numFmt w:val="none"/>
-      <w:suff w:val="nothing"/>
-      <w:lvlText w:val=""/>
-      <w:lvlJc w:val="left"/>
-      <w:pPr>
-        <w:tabs>
-          <w:tab w:val="num" w:pos="864"/>
-        </w:tabs>
-        <w:ind w:left="864" w:hanging="864"/>
-      </w:pPr>
-    </w:lvl>
-    <w:lvl w:ilvl="4">
-      <w:start w:val="1"/>
-      <w:numFmt w:val="none"/>
-      <w:suff w:val="nothing"/>
-      <w:lvlText w:val=""/>
-      <w:lvlJc w:val="left"/>
-      <w:pPr>
-        <w:tabs>
-          <w:tab w:val="num" w:pos="1008"/>
-        </w:tabs>
-        <w:ind w:left="1008" w:hanging="1008"/>
-      </w:pPr>
-    </w:lvl>
-    <w:lvl w:ilvl="5">
-      <w:start w:val="1"/>
-      <w:numFmt w:val="none"/>
-      <w:suff w:val="nothing"/>
-      <w:lvlText w:val=""/>
-      <w:lvlJc w:val="left"/>
-      <w:pPr>
-        <w:tabs>
-          <w:tab w:val="num" w:pos="1152"/>
-        </w:tabs>
-        <w:ind w:left="1152" w:hanging="1152"/>
-      </w:pPr>
-    </w:lvl>
-    <w:lvl w:ilvl="6">
-      <w:start w:val="1"/>
-      <w:numFmt w:val="none"/>
-      <w:suff w:val="nothing"/>
-      <w:lvlText w:val=""/>
-      <w:lvlJc w:val="left"/>
-      <w:pPr>
-        <w:tabs>
-          <w:tab w:val="num" w:pos="1296"/>
-        </w:tabs>
-        <w:ind w:left="1296" w:hanging="1296"/>
-      </w:pPr>
-    </w:lvl>
-    <w:lvl w:ilvl="7">
-      <w:start w:val="1"/>
-      <w:numFmt w:val="none"/>
-      <w:suff w:val="nothing"/>
-      <w:lvlText w:val=""/>
-      <w:lvlJc w:val="left"/>
-      <w:pPr>
-        <w:tabs>
-          <w:tab w:val="num" w:pos="1440"/>
-        </w:tabs>
-        <w:ind w:left="1440" w:hanging="1440"/>
-      </w:pPr>
-    </w:lvl>
-    <w:lvl w:ilvl="8">
-      <w:start w:val="1"/>
-      <w:numFmt w:val="none"/>
-      <w:suff w:val="nothing"/>
-      <w:lvlText w:val=""/>
-      <w:lvlJc w:val="left"/>
-      <w:pPr>
-        <w:tabs>
-          <w:tab w:val="num" w:pos="1584"/>
-        </w:tabs>
-        <w:ind w:left="1584" w:hanging="1584"/>
+        <w:ind w:left="6120" w:hanging="180"/>
       </w:pPr>
     </w:lvl>
   </w:abstractNum>
   <w:num w:numId="1">
+    <w:abstractNumId w:val="2"/>
+  </w:num>
+  <w:num w:numId="2">
     <w:abstractNumId w:val="1"/>
   </w:num>
-  <w:num w:numId="2">
-    <w:abstractNumId w:val="2"/>
-  </w:num>
   <w:num w:numId="3">
-    <w:abstractNumId w:val="3"/>
+    <w:abstractNumId w:val="4"/>
   </w:num>
   <w:num w:numId="4">
-    <w:abstractNumId w:val="4"/>
+    <w:abstractNumId w:val="0"/>
   </w:num>
   <w:num w:numId="5">
-    <w:abstractNumId w:val="5"/>
+    <w:abstractNumId w:val="3"/>
   </w:num>
 </w:numbering>
 </file>
 
 <file path=word/styles.xml><?xml version="1.0" encoding="utf-8"?>
-<w:styles xmlns:w="http://schemas.openxmlformats.org/wordprocessingml/2006/main" xmlns:w14="http://schemas.microsoft.com/office/word/2010/wordml" xmlns:mc="http://schemas.openxmlformats.org/markup-compatibility/2006" mc:Ignorable="w14">
+<w:styles xmlns:mc="http://schemas.openxmlformats.org/markup-compatibility/2006" xmlns:r="http://schemas.openxmlformats.org/officeDocument/2006/relationships" xmlns:w="http://schemas.openxmlformats.org/wordprocessingml/2006/main" xmlns:w14="http://schemas.microsoft.com/office/word/2010/wordml" xmlns:w15="http://schemas.microsoft.com/office/word/2012/wordml" xmlns:w16cid="http://schemas.microsoft.com/office/word/2016/wordml/cid" xmlns:w16se="http://schemas.microsoft.com/office/word/2015/wordml/symex" mc:Ignorable="w14 w15 w16se w16cid">
   <w:docDefaults>
     <w:rPrDefault>
       <w:rPr>
-        <w:rFonts w:ascii="Calibri" w:hAnsi="Calibri" w:eastAsia="DengXian" w:cs="" w:asciiTheme="minorHAnsi" w:cstheme="minorBidi" w:eastAsiaTheme="minorEastAsia" w:hAnsiTheme="minorHAnsi"/>
+        <w:rFonts w:asciiTheme="minorHAnsi" w:eastAsiaTheme="minorEastAsia" w:hAnsiTheme="minorHAnsi" w:cstheme="minorBidi"/>
         <w:sz w:val="24"/>
         <w:szCs w:val="24"/>
         <w:lang w:val="en-US" w:eastAsia="en-US" w:bidi="ar-SA"/>
       </w:rPr>
     </w:rPrDefault>
-    <w:pPrDefault>
-      <w:pPr/>
-    </w:pPrDefault>
+    <w:pPrDefault/>
   </w:docDefaults>
-  <w:latentStyles w:defLockedState="0" w:defUIPriority="99" w:defSemiHidden="0" w:defUnhideWhenUsed="0" w:defQFormat="0" w:count="380">
+  <w:latentStyles w:defLockedState="0" w:defUIPriority="99" w:defSemiHidden="0" w:defUnhideWhenUsed="0" w:defQFormat="0" w:count="375">
     <w:lsdException w:name="Normal" w:uiPriority="0" w:qFormat="1"/>
     <w:lsdException w:name="heading 1" w:uiPriority="9" w:qFormat="1"/>
-    <w:lsdException w:name="heading 2" w:uiPriority="9" w:semiHidden="1" w:unhideWhenUsed="1" w:qFormat="1"/>
-    <w:lsdException w:name="heading 3" w:uiPriority="9" w:semiHidden="1" w:unhideWhenUsed="1" w:qFormat="1"/>
-    <w:lsdException w:name="heading 4" w:uiPriority="9" w:semiHidden="1" w:unhideWhenUsed="1" w:qFormat="1"/>
-    <w:lsdException w:name="heading 5" w:uiPriority="9" w:semiHidden="1" w:unhideWhenUsed="1" w:qFormat="1"/>
-    <w:lsdException w:name="heading 6" w:uiPriority="9" w:semiHidden="1" w:unhideWhenUsed="1" w:qFormat="1"/>
-    <w:lsdException w:name="heading 7" w:uiPriority="9" w:semiHidden="1" w:unhideWhenUsed="1" w:qFormat="1"/>
-    <w:lsdException w:name="heading 8" w:uiPriority="9" w:semiHidden="1" w:unhideWhenUsed="1" w:qFormat="1"/>
-    <w:lsdException w:name="heading 9" w:uiPriority="9" w:semiHidden="1" w:unhideWhenUsed="1" w:qFormat="1"/>
+    <w:lsdException w:name="heading 2" w:semiHidden="1" w:uiPriority="9" w:unhideWhenUsed="1" w:qFormat="1"/>
+    <w:lsdException w:name="heading 3" w:semiHidden="1" w:uiPriority="9" w:unhideWhenUsed="1" w:qFormat="1"/>
+    <w:lsdException w:name="heading 4" w:semiHidden="1" w:uiPriority="9" w:unhideWhenUsed="1" w:qFormat="1"/>
+    <w:lsdException w:name="heading 5" w:semiHidden="1" w:uiPriority="9" w:unhideWhenUsed="1" w:qFormat="1"/>
+    <w:lsdException w:name="heading 6" w:semiHidden="1" w:uiPriority="9" w:unhideWhenUsed="1" w:qFormat="1"/>
+    <w:lsdException w:name="heading 7" w:semiHidden="1" w:uiPriority="9" w:unhideWhenUsed="1" w:qFormat="1"/>
+    <w:lsdException w:name="heading 8" w:semiHidden="1" w:uiPriority="9" w:unhideWhenUsed="1" w:qFormat="1"/>
+    <w:lsdException w:name="heading 9" w:semiHidden="1" w:uiPriority="9" w:unhideWhenUsed="1" w:qFormat="1"/>
     <w:lsdException w:name="index 1" w:semiHidden="1" w:unhideWhenUsed="1"/>
     <w:lsdException w:name="index 2" w:semiHidden="1" w:unhideWhenUsed="1"/>
     <w:lsdException w:name="index 3" w:semiHidden="1" w:unhideWhenUsed="1"/>
@@ -4954,22 +5252,22 @@
     <w:lsdException w:name="index 7" w:semiHidden="1" w:unhideWhenUsed="1"/>
     <w:lsdException w:name="index 8" w:semiHidden="1" w:unhideWhenUsed="1"/>
     <w:lsdException w:name="index 9" w:semiHidden="1" w:unhideWhenUsed="1"/>
-    <w:lsdException w:name="toc 1" w:uiPriority="39" w:semiHidden="1" w:unhideWhenUsed="1"/>
-    <w:lsdException w:name="toc 2" w:uiPriority="39" w:semiHidden="1" w:unhideWhenUsed="1"/>
-    <w:lsdException w:name="toc 3" w:uiPriority="39" w:semiHidden="1" w:unhideWhenUsed="1"/>
-    <w:lsdException w:name="toc 4" w:uiPriority="39" w:semiHidden="1" w:unhideWhenUsed="1"/>
-    <w:lsdException w:name="toc 5" w:uiPriority="39" w:semiHidden="1" w:unhideWhenUsed="1"/>
-    <w:lsdException w:name="toc 6" w:uiPriority="39" w:semiHidden="1" w:unhideWhenUsed="1"/>
-    <w:lsdException w:name="toc 7" w:uiPriority="39" w:semiHidden="1" w:unhideWhenUsed="1"/>
-    <w:lsdException w:name="toc 8" w:uiPriority="39" w:semiHidden="1" w:unhideWhenUsed="1"/>
-    <w:lsdException w:name="toc 9" w:uiPriority="39" w:semiHidden="1" w:unhideWhenUsed="1"/>
+    <w:lsdException w:name="toc 1" w:semiHidden="1" w:uiPriority="39" w:unhideWhenUsed="1"/>
+    <w:lsdException w:name="toc 2" w:semiHidden="1" w:uiPriority="39" w:unhideWhenUsed="1"/>
+    <w:lsdException w:name="toc 3" w:semiHidden="1" w:uiPriority="39" w:unhideWhenUsed="1"/>
+    <w:lsdException w:name="toc 4" w:semiHidden="1" w:uiPriority="39" w:unhideWhenUsed="1"/>
+    <w:lsdException w:name="toc 5" w:semiHidden="1" w:uiPriority="39" w:unhideWhenUsed="1"/>
+    <w:lsdException w:name="toc 6" w:semiHidden="1" w:uiPriority="39" w:unhideWhenUsed="1"/>
+    <w:lsdException w:name="toc 7" w:semiHidden="1" w:uiPriority="39" w:unhideWhenUsed="1"/>
+    <w:lsdException w:name="toc 8" w:semiHidden="1" w:uiPriority="39" w:unhideWhenUsed="1"/>
+    <w:lsdException w:name="toc 9" w:semiHidden="1" w:uiPriority="39" w:unhideWhenUsed="1"/>
     <w:lsdException w:name="Normal Indent" w:semiHidden="1" w:unhideWhenUsed="1"/>
     <w:lsdException w:name="footnote text" w:semiHidden="1" w:unhideWhenUsed="1"/>
     <w:lsdException w:name="annotation text" w:semiHidden="1" w:unhideWhenUsed="1"/>
     <w:lsdException w:name="header" w:semiHidden="1" w:unhideWhenUsed="1"/>
     <w:lsdException w:name="footer" w:semiHidden="1" w:unhideWhenUsed="1"/>
     <w:lsdException w:name="index heading" w:semiHidden="1" w:unhideWhenUsed="1"/>
-    <w:lsdException w:name="caption" w:uiPriority="35" w:semiHidden="1" w:unhideWhenUsed="1" w:qFormat="1"/>
+    <w:lsdException w:name="caption" w:semiHidden="1" w:uiPriority="35" w:unhideWhenUsed="1" w:qFormat="1"/>
     <w:lsdException w:name="table of figures" w:semiHidden="1" w:unhideWhenUsed="1"/>
     <w:lsdException w:name="envelope address" w:semiHidden="1" w:unhideWhenUsed="1"/>
     <w:lsdException w:name="envelope return" w:semiHidden="1" w:unhideWhenUsed="1"/>
@@ -5000,7 +5298,7 @@
     <w:lsdException w:name="Title" w:uiPriority="10" w:qFormat="1"/>
     <w:lsdException w:name="Closing" w:semiHidden="1" w:unhideWhenUsed="1"/>
     <w:lsdException w:name="Signature" w:semiHidden="1" w:unhideWhenUsed="1"/>
-    <w:lsdException w:name="Default Paragraph Font" w:uiPriority="1" w:semiHidden="1" w:unhideWhenUsed="1"/>
+    <w:lsdException w:name="Default Paragraph Font" w:semiHidden="1" w:uiPriority="1" w:unhideWhenUsed="1"/>
     <w:lsdException w:name="Body Text" w:semiHidden="1" w:unhideWhenUsed="1"/>
     <w:lsdException w:name="Body Text Indent" w:semiHidden="1" w:unhideWhenUsed="1"/>
     <w:lsdException w:name="List Continue" w:semiHidden="1" w:unhideWhenUsed="1"/>
@@ -5200,8 +5498,8 @@
     <w:lsdException w:name="Subtle Reference" w:uiPriority="31" w:qFormat="1"/>
     <w:lsdException w:name="Intense Reference" w:uiPriority="32" w:qFormat="1"/>
     <w:lsdException w:name="Book Title" w:uiPriority="33" w:qFormat="1"/>
-    <w:lsdException w:name="Bibliography" w:uiPriority="37" w:semiHidden="1" w:unhideWhenUsed="1"/>
-    <w:lsdException w:name="TOC Heading" w:uiPriority="39" w:semiHidden="1" w:unhideWhenUsed="1" w:qFormat="1"/>
+    <w:lsdException w:name="Bibliography" w:semiHidden="1" w:uiPriority="37" w:unhideWhenUsed="1"/>
+    <w:lsdException w:name="TOC Heading" w:semiHidden="1" w:uiPriority="39" w:unhideWhenUsed="1" w:qFormat="1"/>
     <w:lsdException w:name="Plain Table 1" w:uiPriority="41"/>
     <w:lsdException w:name="Plain Table 2" w:uiPriority="42"/>
     <w:lsdException w:name="Plain Table 3" w:uiPriority="43"/>
@@ -5307,519 +5605,36 @@
     <w:lsdException w:name="List Table 6 Colorful Accent 6" w:uiPriority="51"/>
     <w:lsdException w:name="List Table 7 Colorful Accent 6" w:uiPriority="52"/>
   </w:latentStyles>
-  <w:style w:type="paragraph" w:styleId="Normal" w:default="1">
+  <w:style w:type="paragraph" w:default="1" w:styleId="Normal">
     <w:name w:val="Normal"/>
     <w:qFormat/>
-    <w:pPr>
-      <w:widowControl/>
-      <w:bidi w:val="0"/>
-      <w:jc w:val="left"/>
-    </w:pPr>
-    <w:rPr>
-      <w:rFonts w:ascii="Calibri" w:hAnsi="Calibri" w:eastAsia="DengXian" w:cs="" w:asciiTheme="minorHAnsi" w:cstheme="minorBidi" w:eastAsiaTheme="minorEastAsia" w:hAnsiTheme="minorHAnsi"/>
-      <w:color w:val="auto"/>
-      <w:sz w:val="24"/>
-      <w:szCs w:val="24"/>
-      <w:lang w:val="en-US" w:eastAsia="en-US" w:bidi="ar-SA"/>
-    </w:rPr>
   </w:style>
   <w:style w:type="paragraph" w:styleId="Heading1">
-    <w:name w:val="Heading 1"/>
+    <w:name w:val="heading 1"/>
     <w:basedOn w:val="Normal"/>
     <w:next w:val="Normal"/>
     <w:link w:val="Heading1Char"/>
     <w:uiPriority w:val="9"/>
     <w:qFormat/>
-    <w:rsid w:val="003b76db"/>
+    <w:rsid w:val="003B76DB"/>
     <w:pPr>
       <w:keepNext/>
       <w:keepLines/>
-      <w:spacing w:before="240" w:after="0"/>
+      <w:spacing w:before="240"/>
       <w:outlineLvl w:val="0"/>
     </w:pPr>
     <w:rPr>
-      <w:rFonts w:ascii="Calibri Light" w:hAnsi="Calibri Light" w:eastAsia="DengXian Light" w:cs="" w:asciiTheme="majorHAnsi" w:cstheme="majorBidi" w:eastAsiaTheme="majorEastAsia" w:hAnsiTheme="majorHAnsi"/>
-      <w:color w:val="2F5496" w:themeColor="accent1" w:themeShade="bf"/>
+      <w:rFonts w:asciiTheme="majorHAnsi" w:eastAsiaTheme="majorEastAsia" w:hAnsiTheme="majorHAnsi" w:cstheme="majorBidi"/>
+      <w:color w:val="2F5496" w:themeColor="accent1" w:themeShade="BF"/>
       <w:sz w:val="32"/>
       <w:szCs w:val="32"/>
     </w:rPr>
   </w:style>
-  <w:style w:type="character" w:styleId="DefaultParagraphFont" w:default="1">
+  <w:style w:type="character" w:default="1" w:styleId="DefaultParagraphFont">
     <w:name w:val="Default Paragraph Font"/>
     <w:uiPriority w:val="1"/>
     <w:semiHidden/>
     <w:unhideWhenUsed/>
-    <w:qFormat/>
-    <w:rPr/>
-  </w:style>
-  <w:style w:type="character" w:styleId="Heading1Char" w:customStyle="1">
-    <w:name w:val="Heading 1 Char"/>
-    <w:basedOn w:val="DefaultParagraphFont"/>
-    <w:link w:val="Heading1"/>
-    <w:uiPriority w:val="9"/>
-    <w:qFormat/>
-    <w:rsid w:val="003b76db"/>
-    <w:rPr>
-      <w:rFonts w:ascii="Calibri Light" w:hAnsi="Calibri Light" w:eastAsia="DengXian Light" w:cs="" w:asciiTheme="majorHAnsi" w:cstheme="majorBidi" w:eastAsiaTheme="majorEastAsia" w:hAnsiTheme="majorHAnsi"/>
-      <w:color w:val="2F5496" w:themeColor="accent1" w:themeShade="bf"/>
-      <w:sz w:val="32"/>
-      <w:szCs w:val="32"/>
-    </w:rPr>
-  </w:style>
-  <w:style w:type="character" w:styleId="FootnoteTextChar" w:customStyle="1">
-    <w:name w:val="Footnote Text Char"/>
-    <w:basedOn w:val="DefaultParagraphFont"/>
-    <w:link w:val="FootnoteText"/>
-    <w:uiPriority w:val="99"/>
-    <w:qFormat/>
-    <w:rsid w:val="0067732a"/>
-    <w:rPr/>
-  </w:style>
-  <w:style w:type="character" w:styleId="Footnotereference">
-    <w:name w:val="footnote reference"/>
-    <w:basedOn w:val="DefaultParagraphFont"/>
-    <w:uiPriority w:val="99"/>
-    <w:unhideWhenUsed/>
-    <w:qFormat/>
-    <w:rsid w:val="0067732a"/>
-    <w:rPr>
-      <w:vertAlign w:val="superscript"/>
-    </w:rPr>
-  </w:style>
-  <w:style w:type="character" w:styleId="EndnoteTextChar" w:customStyle="1">
-    <w:name w:val="Endnote Text Char"/>
-    <w:basedOn w:val="DefaultParagraphFont"/>
-    <w:link w:val="EndnoteText"/>
-    <w:uiPriority w:val="99"/>
-    <w:qFormat/>
-    <w:rsid w:val="0067732a"/>
-    <w:rPr/>
-  </w:style>
-  <w:style w:type="character" w:styleId="Endnotereference">
-    <w:name w:val="endnote reference"/>
-    <w:basedOn w:val="DefaultParagraphFont"/>
-    <w:uiPriority w:val="99"/>
-    <w:unhideWhenUsed/>
-    <w:qFormat/>
-    <w:rsid w:val="0067732a"/>
-    <w:rPr>
-      <w:vertAlign w:val="superscript"/>
-    </w:rPr>
-  </w:style>
-  <w:style w:type="character" w:styleId="PlaceholderText">
-    <w:name w:val="Placeholder Text"/>
-    <w:basedOn w:val="DefaultParagraphFont"/>
-    <w:uiPriority w:val="99"/>
-    <w:semiHidden/>
-    <w:qFormat/>
-    <w:rsid w:val="00eb0382"/>
-    <w:rPr>
-      <w:color w:val="808080"/>
-    </w:rPr>
-  </w:style>
-  <w:style w:type="character" w:styleId="HeaderChar" w:customStyle="1">
-    <w:name w:val="Header Char"/>
-    <w:basedOn w:val="DefaultParagraphFont"/>
-    <w:link w:val="Header"/>
-    <w:uiPriority w:val="99"/>
-    <w:qFormat/>
-    <w:rsid w:val="005e17f6"/>
-    <w:rPr/>
-  </w:style>
-  <w:style w:type="character" w:styleId="FooterChar" w:customStyle="1">
-    <w:name w:val="Footer Char"/>
-    <w:basedOn w:val="DefaultParagraphFont"/>
-    <w:link w:val="Footer"/>
-    <w:uiPriority w:val="99"/>
-    <w:qFormat/>
-    <w:rsid w:val="005e17f6"/>
-    <w:rPr/>
-  </w:style>
-  <w:style w:type="character" w:styleId="ListLabel1" w:customStyle="1">
-    <w:name w:val="ListLabel 1"/>
-    <w:qFormat/>
-    <w:rPr>
-      <w:rFonts w:eastAsia="DengXian Light"/>
-      <w:color w:val="2F5496"/>
-      <w:sz w:val="32"/>
-    </w:rPr>
-  </w:style>
-  <w:style w:type="character" w:styleId="ListLabel2" w:customStyle="1">
-    <w:name w:val="ListLabel 2"/>
-    <w:qFormat/>
-    <w:rPr>
-      <w:rFonts w:cs="Courier New"/>
-    </w:rPr>
-  </w:style>
-  <w:style w:type="character" w:styleId="ListLabel3" w:customStyle="1">
-    <w:name w:val="ListLabel 3"/>
-    <w:qFormat/>
-    <w:rPr>
-      <w:rFonts w:cs="Courier New"/>
-    </w:rPr>
-  </w:style>
-  <w:style w:type="character" w:styleId="ListLabel4" w:customStyle="1">
-    <w:name w:val="ListLabel 4"/>
-    <w:qFormat/>
-    <w:rPr>
-      <w:rFonts w:cs="Courier New"/>
-    </w:rPr>
-  </w:style>
-  <w:style w:type="character" w:styleId="ListLabel5" w:customStyle="1">
-    <w:name w:val="ListLabel 5"/>
-    <w:qFormat/>
-    <w:rPr>
-      <w:rFonts w:cs="Courier New"/>
-    </w:rPr>
-  </w:style>
-  <w:style w:type="character" w:styleId="ListLabel6" w:customStyle="1">
-    <w:name w:val="ListLabel 6"/>
-    <w:qFormat/>
-    <w:rPr>
-      <w:rFonts w:cs="Courier New"/>
-    </w:rPr>
-  </w:style>
-  <w:style w:type="character" w:styleId="ListLabel7" w:customStyle="1">
-    <w:name w:val="ListLabel 7"/>
-    <w:qFormat/>
-    <w:rPr>
-      <w:rFonts w:cs="Courier New"/>
-    </w:rPr>
-  </w:style>
-  <w:style w:type="character" w:styleId="ListLabel8" w:customStyle="1">
-    <w:name w:val="ListLabel 8"/>
-    <w:qFormat/>
-    <w:rPr>
-      <w:rFonts w:cs="Courier New"/>
-    </w:rPr>
-  </w:style>
-  <w:style w:type="character" w:styleId="ListLabel9" w:customStyle="1">
-    <w:name w:val="ListLabel 9"/>
-    <w:qFormat/>
-    <w:rPr>
-      <w:rFonts w:cs="Courier New"/>
-    </w:rPr>
-  </w:style>
-  <w:style w:type="character" w:styleId="ListLabel10" w:customStyle="1">
-    <w:name w:val="ListLabel 10"/>
-    <w:qFormat/>
-    <w:rPr>
-      <w:rFonts w:cs="Courier New"/>
-    </w:rPr>
-  </w:style>
-  <w:style w:type="character" w:styleId="ListLabel11" w:customStyle="1">
-    <w:name w:val="ListLabel 11"/>
-    <w:qFormat/>
-    <w:rPr>
-      <w:u w:val="none"/>
-    </w:rPr>
-  </w:style>
-  <w:style w:type="character" w:styleId="ListLabel12" w:customStyle="1">
-    <w:name w:val="ListLabel 12"/>
-    <w:qFormat/>
-    <w:rPr>
-      <w:u w:val="none"/>
-    </w:rPr>
-  </w:style>
-  <w:style w:type="character" w:styleId="ListLabel13" w:customStyle="1">
-    <w:name w:val="ListLabel 13"/>
-    <w:qFormat/>
-    <w:rPr>
-      <w:u w:val="none"/>
-    </w:rPr>
-  </w:style>
-  <w:style w:type="character" w:styleId="ListLabel14" w:customStyle="1">
-    <w:name w:val="ListLabel 14"/>
-    <w:qFormat/>
-    <w:rPr>
-      <w:u w:val="none"/>
-    </w:rPr>
-  </w:style>
-  <w:style w:type="character" w:styleId="ListLabel15" w:customStyle="1">
-    <w:name w:val="ListLabel 15"/>
-    <w:qFormat/>
-    <w:rPr>
-      <w:u w:val="none"/>
-    </w:rPr>
-  </w:style>
-  <w:style w:type="character" w:styleId="ListLabel16" w:customStyle="1">
-    <w:name w:val="ListLabel 16"/>
-    <w:qFormat/>
-    <w:rPr>
-      <w:u w:val="none"/>
-    </w:rPr>
-  </w:style>
-  <w:style w:type="character" w:styleId="ListLabel17" w:customStyle="1">
-    <w:name w:val="ListLabel 17"/>
-    <w:qFormat/>
-    <w:rPr>
-      <w:u w:val="none"/>
-    </w:rPr>
-  </w:style>
-  <w:style w:type="character" w:styleId="ListLabel18" w:customStyle="1">
-    <w:name w:val="ListLabel 18"/>
-    <w:qFormat/>
-    <w:rPr>
-      <w:u w:val="none"/>
-    </w:rPr>
-  </w:style>
-  <w:style w:type="character" w:styleId="ListLabel19" w:customStyle="1">
-    <w:name w:val="ListLabel 19"/>
-    <w:qFormat/>
-    <w:rPr>
-      <w:u w:val="none"/>
-    </w:rPr>
-  </w:style>
-  <w:style w:type="character" w:styleId="ListLabel20" w:customStyle="1">
-    <w:name w:val="ListLabel 20"/>
-    <w:qFormat/>
-    <w:rPr>
-      <w:rFonts w:ascii="Garamond" w:hAnsi="Garamond"/>
-      <w:b/>
-      <w:sz w:val="21"/>
-      <w:lang w:val="en-US"/>
-    </w:rPr>
-  </w:style>
-  <w:style w:type="character" w:styleId="ListLabel21" w:customStyle="1">
-    <w:name w:val="ListLabel 21"/>
-    <w:qFormat/>
-    <w:rPr>
-      <w:rFonts w:cs="Courier New"/>
-    </w:rPr>
-  </w:style>
-  <w:style w:type="character" w:styleId="ListLabel22" w:customStyle="1">
-    <w:name w:val="ListLabel 22"/>
-    <w:qFormat/>
-    <w:rPr>
-      <w:rFonts w:cs="Courier New"/>
-    </w:rPr>
-  </w:style>
-  <w:style w:type="character" w:styleId="ListLabel23" w:customStyle="1">
-    <w:name w:val="ListLabel 23"/>
-    <w:qFormat/>
-    <w:rPr>
-      <w:rFonts w:cs="Courier New"/>
-    </w:rPr>
-  </w:style>
-  <w:style w:type="character" w:styleId="ListLabel24" w:customStyle="1">
-    <w:name w:val="ListLabel 24"/>
-    <w:qFormat/>
-    <w:rPr>
-      <w:rFonts w:cs="Courier New"/>
-    </w:rPr>
-  </w:style>
-  <w:style w:type="character" w:styleId="ListLabel25" w:customStyle="1">
-    <w:name w:val="ListLabel 25"/>
-    <w:qFormat/>
-    <w:rPr>
-      <w:rFonts w:cs="Courier New"/>
-    </w:rPr>
-  </w:style>
-  <w:style w:type="character" w:styleId="ListLabel26" w:customStyle="1">
-    <w:name w:val="ListLabel 26"/>
-    <w:qFormat/>
-    <w:rPr>
-      <w:rFonts w:cs="Courier New"/>
-    </w:rPr>
-  </w:style>
-  <w:style w:type="character" w:styleId="ListLabel27" w:customStyle="1">
-    <w:name w:val="ListLabel 27"/>
-    <w:qFormat/>
-    <w:rPr>
-      <w:rFonts w:cs="Courier New"/>
-    </w:rPr>
-  </w:style>
-  <w:style w:type="character" w:styleId="ListLabel28" w:customStyle="1">
-    <w:name w:val="ListLabel 28"/>
-    <w:qFormat/>
-    <w:rPr>
-      <w:rFonts w:cs="Courier New"/>
-    </w:rPr>
-  </w:style>
-  <w:style w:type="character" w:styleId="ListLabel29" w:customStyle="1">
-    <w:name w:val="ListLabel 29"/>
-    <w:qFormat/>
-    <w:rPr>
-      <w:rFonts w:cs="Courier New"/>
-    </w:rPr>
-  </w:style>
-  <w:style w:type="character" w:styleId="ListLabel30" w:customStyle="1">
-    <w:name w:val="ListLabel 30"/>
-    <w:qFormat/>
-    <w:rPr>
-      <w:rFonts w:ascii="Garamond" w:hAnsi="Garamond"/>
-      <w:b/>
-      <w:sz w:val="21"/>
-    </w:rPr>
-  </w:style>
-  <w:style w:type="character" w:styleId="ListLabel31">
-    <w:name w:val="ListLabel 31"/>
-    <w:qFormat/>
-    <w:rPr>
-      <w:rFonts w:ascii="Garamond" w:hAnsi="Garamond"/>
-      <w:b/>
-      <w:sz w:val="21"/>
-      <w:lang w:val="en-US"/>
-    </w:rPr>
-  </w:style>
-  <w:style w:type="character" w:styleId="ListLabel32">
-    <w:name w:val="ListLabel 32"/>
-    <w:qFormat/>
-    <w:rPr>
-      <w:rFonts w:ascii="Garamond" w:hAnsi="Garamond"/>
-      <w:b/>
-      <w:sz w:val="21"/>
-    </w:rPr>
-  </w:style>
-  <w:style w:type="paragraph" w:styleId="Heading" w:customStyle="1">
-    <w:name w:val="Heading"/>
-    <w:basedOn w:val="Normal"/>
-    <w:next w:val="TextBody"/>
-    <w:qFormat/>
-    <w:pPr>
-      <w:keepNext/>
-      <w:spacing w:before="240" w:after="120"/>
-    </w:pPr>
-    <w:rPr>
-      <w:rFonts w:ascii="Liberation Sans" w:hAnsi="Liberation Sans" w:eastAsia="Noto Sans CJK SC Regular" w:cs="FreeSans"/>
-      <w:sz w:val="28"/>
-      <w:szCs w:val="28"/>
-    </w:rPr>
-  </w:style>
-  <w:style w:type="paragraph" w:styleId="TextBody">
-    <w:name w:val="Body Text"/>
-    <w:basedOn w:val="Normal"/>
-    <w:pPr>
-      <w:spacing w:lineRule="auto" w:line="288" w:before="0" w:after="140"/>
-    </w:pPr>
-    <w:rPr/>
-  </w:style>
-  <w:style w:type="paragraph" w:styleId="List">
-    <w:name w:val="List"/>
-    <w:basedOn w:val="TextBody"/>
-    <w:pPr/>
-    <w:rPr>
-      <w:rFonts w:cs="FreeSans"/>
-    </w:rPr>
-  </w:style>
-  <w:style w:type="paragraph" w:styleId="Caption">
-    <w:name w:val="Caption"/>
-    <w:basedOn w:val="Normal"/>
-    <w:qFormat/>
-    <w:pPr>
-      <w:suppressLineNumbers/>
-      <w:spacing w:before="120" w:after="120"/>
-    </w:pPr>
-    <w:rPr>
-      <w:rFonts w:cs="FreeSans"/>
-      <w:i/>
-      <w:iCs/>
-      <w:sz w:val="24"/>
-      <w:szCs w:val="24"/>
-    </w:rPr>
-  </w:style>
-  <w:style w:type="paragraph" w:styleId="Index" w:customStyle="1">
-    <w:name w:val="Index"/>
-    <w:basedOn w:val="Normal"/>
-    <w:qFormat/>
-    <w:pPr>
-      <w:suppressLineNumbers/>
-    </w:pPr>
-    <w:rPr>
-      <w:rFonts w:cs="FreeSans"/>
-    </w:rPr>
-  </w:style>
-  <w:style w:type="paragraph" w:styleId="Caption1">
-    <w:name w:val="caption"/>
-    <w:basedOn w:val="Normal"/>
-    <w:next w:val="Normal"/>
-    <w:uiPriority w:val="35"/>
-    <w:unhideWhenUsed/>
-    <w:qFormat/>
-    <w:rsid w:val="005d0788"/>
-    <w:pPr>
-      <w:spacing w:before="0" w:after="200"/>
-    </w:pPr>
-    <w:rPr>
-      <w:i/>
-      <w:iCs/>
-      <w:color w:val="44546A" w:themeColor="text2"/>
-      <w:sz w:val="18"/>
-      <w:szCs w:val="18"/>
-    </w:rPr>
-  </w:style>
-  <w:style w:type="paragraph" w:styleId="NormalWeb">
-    <w:name w:val="Normal (Web)"/>
-    <w:basedOn w:val="Normal"/>
-    <w:uiPriority w:val="99"/>
-    <w:unhideWhenUsed/>
-    <w:qFormat/>
-    <w:rsid w:val="003b76db"/>
-    <w:pPr>
-      <w:spacing w:beforeAutospacing="1" w:afterAutospacing="1"/>
-    </w:pPr>
-    <w:rPr>
-      <w:rFonts w:ascii="Times New Roman" w:hAnsi="Times New Roman" w:eastAsia="Times New Roman" w:cs="Times New Roman"/>
-    </w:rPr>
-  </w:style>
-  <w:style w:type="paragraph" w:styleId="Footnotetext">
-    <w:name w:val="footnote text"/>
-    <w:basedOn w:val="Normal"/>
-    <w:link w:val="FootnoteTextChar"/>
-    <w:uiPriority w:val="99"/>
-    <w:unhideWhenUsed/>
-    <w:qFormat/>
-    <w:rsid w:val="0067732a"/>
-    <w:pPr/>
-    <w:rPr/>
-  </w:style>
-  <w:style w:type="paragraph" w:styleId="Endnotetext">
-    <w:name w:val="endnote text"/>
-    <w:basedOn w:val="Normal"/>
-    <w:link w:val="EndnoteTextChar"/>
-    <w:uiPriority w:val="99"/>
-    <w:unhideWhenUsed/>
-    <w:qFormat/>
-    <w:rsid w:val="0067732a"/>
-    <w:pPr/>
-    <w:rPr/>
-  </w:style>
-  <w:style w:type="paragraph" w:styleId="Header">
-    <w:name w:val="Header"/>
-    <w:basedOn w:val="Normal"/>
-    <w:link w:val="HeaderChar"/>
-    <w:uiPriority w:val="99"/>
-    <w:unhideWhenUsed/>
-    <w:rsid w:val="005e17f6"/>
-    <w:pPr>
-      <w:tabs>
-        <w:tab w:val="center" w:pos="4680" w:leader="none"/>
-        <w:tab w:val="right" w:pos="9360" w:leader="none"/>
-      </w:tabs>
-    </w:pPr>
-    <w:rPr/>
-  </w:style>
-  <w:style w:type="paragraph" w:styleId="Footer">
-    <w:name w:val="Footer"/>
-    <w:basedOn w:val="Normal"/>
-    <w:link w:val="FooterChar"/>
-    <w:uiPriority w:val="99"/>
-    <w:unhideWhenUsed/>
-    <w:rsid w:val="005e17f6"/>
-    <w:pPr>
-      <w:tabs>
-        <w:tab w:val="center" w:pos="4680" w:leader="none"/>
-        <w:tab w:val="right" w:pos="9360" w:leader="none"/>
-      </w:tabs>
-    </w:pPr>
-    <w:rPr/>
-  </w:style>
-  <w:style w:type="numbering" w:styleId="NoList" w:default="1">
-    <w:name w:val="No List"/>
-    <w:uiPriority w:val="99"/>
-    <w:semiHidden/>
-    <w:unhideWhenUsed/>
-    <w:qFormat/>
   </w:style>
   <w:style w:type="table" w:default="1" w:styleId="TableNormal">
     <w:name w:val="Normal Table"/>
@@ -5836,69 +5651,495 @@
       </w:tblCellMar>
     </w:tblPr>
   </w:style>
+  <w:style w:type="numbering" w:default="1" w:styleId="NoList">
+    <w:name w:val="No List"/>
+    <w:uiPriority w:val="99"/>
+    <w:semiHidden/>
+    <w:unhideWhenUsed/>
+  </w:style>
+  <w:style w:type="character" w:customStyle="1" w:styleId="Heading1Char">
+    <w:name w:val="Heading 1 Char"/>
+    <w:basedOn w:val="DefaultParagraphFont"/>
+    <w:link w:val="Heading1"/>
+    <w:uiPriority w:val="9"/>
+    <w:qFormat/>
+    <w:rsid w:val="003B76DB"/>
+    <w:rPr>
+      <w:rFonts w:asciiTheme="majorHAnsi" w:eastAsiaTheme="majorEastAsia" w:hAnsiTheme="majorHAnsi" w:cstheme="majorBidi"/>
+      <w:color w:val="2F5496" w:themeColor="accent1" w:themeShade="BF"/>
+      <w:sz w:val="32"/>
+      <w:szCs w:val="32"/>
+    </w:rPr>
+  </w:style>
+  <w:style w:type="character" w:customStyle="1" w:styleId="FootnoteTextChar">
+    <w:name w:val="Footnote Text Char"/>
+    <w:basedOn w:val="DefaultParagraphFont"/>
+    <w:link w:val="FootnoteText"/>
+    <w:uiPriority w:val="99"/>
+    <w:qFormat/>
+    <w:rsid w:val="0067732A"/>
+  </w:style>
+  <w:style w:type="character" w:styleId="FootnoteReference">
+    <w:name w:val="footnote reference"/>
+    <w:basedOn w:val="DefaultParagraphFont"/>
+    <w:uiPriority w:val="99"/>
+    <w:unhideWhenUsed/>
+    <w:qFormat/>
+    <w:rsid w:val="0067732A"/>
+    <w:rPr>
+      <w:vertAlign w:val="superscript"/>
+    </w:rPr>
+  </w:style>
+  <w:style w:type="character" w:customStyle="1" w:styleId="EndnoteTextChar">
+    <w:name w:val="Endnote Text Char"/>
+    <w:basedOn w:val="DefaultParagraphFont"/>
+    <w:link w:val="EndnoteText"/>
+    <w:uiPriority w:val="99"/>
+    <w:qFormat/>
+    <w:rsid w:val="0067732A"/>
+  </w:style>
+  <w:style w:type="character" w:styleId="EndnoteReference">
+    <w:name w:val="endnote reference"/>
+    <w:basedOn w:val="DefaultParagraphFont"/>
+    <w:uiPriority w:val="99"/>
+    <w:unhideWhenUsed/>
+    <w:qFormat/>
+    <w:rsid w:val="0067732A"/>
+    <w:rPr>
+      <w:vertAlign w:val="superscript"/>
+    </w:rPr>
+  </w:style>
+  <w:style w:type="character" w:styleId="PlaceholderText">
+    <w:name w:val="Placeholder Text"/>
+    <w:basedOn w:val="DefaultParagraphFont"/>
+    <w:uiPriority w:val="99"/>
+    <w:semiHidden/>
+    <w:qFormat/>
+    <w:rsid w:val="00EB0382"/>
+    <w:rPr>
+      <w:color w:val="808080"/>
+    </w:rPr>
+  </w:style>
+  <w:style w:type="character" w:customStyle="1" w:styleId="HeaderChar">
+    <w:name w:val="Header Char"/>
+    <w:basedOn w:val="DefaultParagraphFont"/>
+    <w:link w:val="Header"/>
+    <w:uiPriority w:val="99"/>
+    <w:qFormat/>
+    <w:rsid w:val="005E17F6"/>
+  </w:style>
+  <w:style w:type="character" w:customStyle="1" w:styleId="FooterChar">
+    <w:name w:val="Footer Char"/>
+    <w:basedOn w:val="DefaultParagraphFont"/>
+    <w:link w:val="Footer"/>
+    <w:uiPriority w:val="99"/>
+    <w:qFormat/>
+    <w:rsid w:val="005E17F6"/>
+  </w:style>
+  <w:style w:type="character" w:customStyle="1" w:styleId="ListLabel1">
+    <w:name w:val="ListLabel 1"/>
+    <w:qFormat/>
+    <w:rPr>
+      <w:rFonts w:eastAsia="DengXian Light"/>
+      <w:color w:val="2F5496"/>
+      <w:sz w:val="32"/>
+    </w:rPr>
+  </w:style>
+  <w:style w:type="character" w:customStyle="1" w:styleId="ListLabel2">
+    <w:name w:val="ListLabel 2"/>
+    <w:qFormat/>
+    <w:rPr>
+      <w:rFonts w:cs="Courier New"/>
+    </w:rPr>
+  </w:style>
+  <w:style w:type="character" w:customStyle="1" w:styleId="ListLabel3">
+    <w:name w:val="ListLabel 3"/>
+    <w:qFormat/>
+    <w:rPr>
+      <w:rFonts w:cs="Courier New"/>
+    </w:rPr>
+  </w:style>
+  <w:style w:type="character" w:customStyle="1" w:styleId="ListLabel4">
+    <w:name w:val="ListLabel 4"/>
+    <w:qFormat/>
+    <w:rPr>
+      <w:rFonts w:cs="Courier New"/>
+    </w:rPr>
+  </w:style>
+  <w:style w:type="character" w:customStyle="1" w:styleId="ListLabel5">
+    <w:name w:val="ListLabel 5"/>
+    <w:qFormat/>
+    <w:rPr>
+      <w:rFonts w:cs="Courier New"/>
+    </w:rPr>
+  </w:style>
+  <w:style w:type="character" w:customStyle="1" w:styleId="ListLabel6">
+    <w:name w:val="ListLabel 6"/>
+    <w:qFormat/>
+    <w:rPr>
+      <w:rFonts w:cs="Courier New"/>
+    </w:rPr>
+  </w:style>
+  <w:style w:type="character" w:customStyle="1" w:styleId="ListLabel7">
+    <w:name w:val="ListLabel 7"/>
+    <w:qFormat/>
+    <w:rPr>
+      <w:rFonts w:cs="Courier New"/>
+    </w:rPr>
+  </w:style>
+  <w:style w:type="character" w:customStyle="1" w:styleId="ListLabel8">
+    <w:name w:val="ListLabel 8"/>
+    <w:qFormat/>
+    <w:rPr>
+      <w:rFonts w:cs="Courier New"/>
+    </w:rPr>
+  </w:style>
+  <w:style w:type="character" w:customStyle="1" w:styleId="ListLabel9">
+    <w:name w:val="ListLabel 9"/>
+    <w:qFormat/>
+    <w:rPr>
+      <w:rFonts w:cs="Courier New"/>
+    </w:rPr>
+  </w:style>
+  <w:style w:type="character" w:customStyle="1" w:styleId="ListLabel10">
+    <w:name w:val="ListLabel 10"/>
+    <w:qFormat/>
+    <w:rPr>
+      <w:rFonts w:cs="Courier New"/>
+    </w:rPr>
+  </w:style>
+  <w:style w:type="character" w:customStyle="1" w:styleId="ListLabel11">
+    <w:name w:val="ListLabel 11"/>
+    <w:qFormat/>
+    <w:rPr>
+      <w:u w:val="none"/>
+    </w:rPr>
+  </w:style>
+  <w:style w:type="character" w:customStyle="1" w:styleId="ListLabel12">
+    <w:name w:val="ListLabel 12"/>
+    <w:qFormat/>
+    <w:rPr>
+      <w:u w:val="none"/>
+    </w:rPr>
+  </w:style>
+  <w:style w:type="character" w:customStyle="1" w:styleId="ListLabel13">
+    <w:name w:val="ListLabel 13"/>
+    <w:qFormat/>
+    <w:rPr>
+      <w:u w:val="none"/>
+    </w:rPr>
+  </w:style>
+  <w:style w:type="character" w:customStyle="1" w:styleId="ListLabel14">
+    <w:name w:val="ListLabel 14"/>
+    <w:qFormat/>
+    <w:rPr>
+      <w:u w:val="none"/>
+    </w:rPr>
+  </w:style>
+  <w:style w:type="character" w:customStyle="1" w:styleId="ListLabel15">
+    <w:name w:val="ListLabel 15"/>
+    <w:qFormat/>
+    <w:rPr>
+      <w:u w:val="none"/>
+    </w:rPr>
+  </w:style>
+  <w:style w:type="character" w:customStyle="1" w:styleId="ListLabel16">
+    <w:name w:val="ListLabel 16"/>
+    <w:qFormat/>
+    <w:rPr>
+      <w:u w:val="none"/>
+    </w:rPr>
+  </w:style>
+  <w:style w:type="character" w:customStyle="1" w:styleId="ListLabel17">
+    <w:name w:val="ListLabel 17"/>
+    <w:qFormat/>
+    <w:rPr>
+      <w:u w:val="none"/>
+    </w:rPr>
+  </w:style>
+  <w:style w:type="character" w:customStyle="1" w:styleId="ListLabel18">
+    <w:name w:val="ListLabel 18"/>
+    <w:qFormat/>
+    <w:rPr>
+      <w:u w:val="none"/>
+    </w:rPr>
+  </w:style>
+  <w:style w:type="character" w:customStyle="1" w:styleId="ListLabel19">
+    <w:name w:val="ListLabel 19"/>
+    <w:qFormat/>
+    <w:rPr>
+      <w:u w:val="none"/>
+    </w:rPr>
+  </w:style>
+  <w:style w:type="character" w:customStyle="1" w:styleId="ListLabel20">
+    <w:name w:val="ListLabel 20"/>
+    <w:qFormat/>
+    <w:rPr>
+      <w:rFonts w:ascii="Garamond" w:hAnsi="Garamond"/>
+      <w:b/>
+      <w:sz w:val="21"/>
+      <w:lang w:val="en-US"/>
+    </w:rPr>
+  </w:style>
+  <w:style w:type="character" w:customStyle="1" w:styleId="ListLabel21">
+    <w:name w:val="ListLabel 21"/>
+    <w:qFormat/>
+    <w:rPr>
+      <w:rFonts w:cs="Courier New"/>
+    </w:rPr>
+  </w:style>
+  <w:style w:type="character" w:customStyle="1" w:styleId="ListLabel22">
+    <w:name w:val="ListLabel 22"/>
+    <w:qFormat/>
+    <w:rPr>
+      <w:rFonts w:cs="Courier New"/>
+    </w:rPr>
+  </w:style>
+  <w:style w:type="character" w:customStyle="1" w:styleId="ListLabel23">
+    <w:name w:val="ListLabel 23"/>
+    <w:qFormat/>
+    <w:rPr>
+      <w:rFonts w:cs="Courier New"/>
+    </w:rPr>
+  </w:style>
+  <w:style w:type="character" w:customStyle="1" w:styleId="ListLabel24">
+    <w:name w:val="ListLabel 24"/>
+    <w:qFormat/>
+    <w:rPr>
+      <w:rFonts w:cs="Courier New"/>
+    </w:rPr>
+  </w:style>
+  <w:style w:type="character" w:customStyle="1" w:styleId="ListLabel25">
+    <w:name w:val="ListLabel 25"/>
+    <w:qFormat/>
+    <w:rPr>
+      <w:rFonts w:cs="Courier New"/>
+    </w:rPr>
+  </w:style>
+  <w:style w:type="character" w:customStyle="1" w:styleId="ListLabel26">
+    <w:name w:val="ListLabel 26"/>
+    <w:qFormat/>
+    <w:rPr>
+      <w:rFonts w:cs="Courier New"/>
+    </w:rPr>
+  </w:style>
+  <w:style w:type="character" w:customStyle="1" w:styleId="ListLabel27">
+    <w:name w:val="ListLabel 27"/>
+    <w:qFormat/>
+    <w:rPr>
+      <w:rFonts w:cs="Courier New"/>
+    </w:rPr>
+  </w:style>
+  <w:style w:type="character" w:customStyle="1" w:styleId="ListLabel28">
+    <w:name w:val="ListLabel 28"/>
+    <w:qFormat/>
+    <w:rPr>
+      <w:rFonts w:cs="Courier New"/>
+    </w:rPr>
+  </w:style>
+  <w:style w:type="character" w:customStyle="1" w:styleId="ListLabel29">
+    <w:name w:val="ListLabel 29"/>
+    <w:qFormat/>
+    <w:rPr>
+      <w:rFonts w:cs="Courier New"/>
+    </w:rPr>
+  </w:style>
+  <w:style w:type="character" w:customStyle="1" w:styleId="ListLabel30">
+    <w:name w:val="ListLabel 30"/>
+    <w:qFormat/>
+    <w:rPr>
+      <w:rFonts w:ascii="Garamond" w:hAnsi="Garamond"/>
+      <w:b/>
+      <w:sz w:val="21"/>
+    </w:rPr>
+  </w:style>
+  <w:style w:type="character" w:customStyle="1" w:styleId="ListLabel31">
+    <w:name w:val="ListLabel 31"/>
+    <w:qFormat/>
+    <w:rPr>
+      <w:rFonts w:ascii="Garamond" w:hAnsi="Garamond"/>
+      <w:b/>
+      <w:sz w:val="21"/>
+      <w:lang w:val="en-US"/>
+    </w:rPr>
+  </w:style>
+  <w:style w:type="character" w:customStyle="1" w:styleId="ListLabel32">
+    <w:name w:val="ListLabel 32"/>
+    <w:qFormat/>
+    <w:rPr>
+      <w:rFonts w:ascii="Garamond" w:hAnsi="Garamond"/>
+      <w:b/>
+      <w:sz w:val="21"/>
+    </w:rPr>
+  </w:style>
+  <w:style w:type="paragraph" w:customStyle="1" w:styleId="Heading">
+    <w:name w:val="Heading"/>
+    <w:basedOn w:val="Normal"/>
+    <w:next w:val="BodyText"/>
+    <w:qFormat/>
+    <w:pPr>
+      <w:keepNext/>
+      <w:spacing w:before="240" w:after="120"/>
+    </w:pPr>
+    <w:rPr>
+      <w:rFonts w:ascii="Liberation Sans" w:eastAsia="Noto Sans CJK SC Regular" w:hAnsi="Liberation Sans" w:cs="FreeSans"/>
+      <w:sz w:val="28"/>
+      <w:szCs w:val="28"/>
+    </w:rPr>
+  </w:style>
+  <w:style w:type="paragraph" w:styleId="BodyText">
+    <w:name w:val="Body Text"/>
+    <w:basedOn w:val="Normal"/>
+    <w:pPr>
+      <w:spacing w:after="140" w:line="288" w:lineRule="auto"/>
+    </w:pPr>
+  </w:style>
+  <w:style w:type="paragraph" w:styleId="List">
+    <w:name w:val="List"/>
+    <w:basedOn w:val="BodyText"/>
+    <w:rPr>
+      <w:rFonts w:cs="FreeSans"/>
+    </w:rPr>
+  </w:style>
+  <w:style w:type="paragraph" w:styleId="Caption">
+    <w:name w:val="caption"/>
+    <w:basedOn w:val="Normal"/>
+    <w:next w:val="Normal"/>
+    <w:uiPriority w:val="35"/>
+    <w:unhideWhenUsed/>
+    <w:qFormat/>
+    <w:rsid w:val="005D0788"/>
+    <w:pPr>
+      <w:spacing w:after="200"/>
+    </w:pPr>
+    <w:rPr>
+      <w:i/>
+      <w:iCs/>
+      <w:color w:val="44546A" w:themeColor="text2"/>
+      <w:sz w:val="18"/>
+      <w:szCs w:val="18"/>
+    </w:rPr>
+  </w:style>
+  <w:style w:type="paragraph" w:customStyle="1" w:styleId="Index">
+    <w:name w:val="Index"/>
+    <w:basedOn w:val="Normal"/>
+    <w:qFormat/>
+    <w:pPr>
+      <w:suppressLineNumbers/>
+    </w:pPr>
+    <w:rPr>
+      <w:rFonts w:cs="FreeSans"/>
+    </w:rPr>
+  </w:style>
+  <w:style w:type="paragraph" w:styleId="NormalWeb">
+    <w:name w:val="Normal (Web)"/>
+    <w:basedOn w:val="Normal"/>
+    <w:uiPriority w:val="99"/>
+    <w:unhideWhenUsed/>
+    <w:qFormat/>
+    <w:rsid w:val="003B76DB"/>
+    <w:pPr>
+      <w:spacing w:beforeAutospacing="1" w:afterAutospacing="1"/>
+    </w:pPr>
+    <w:rPr>
+      <w:rFonts w:ascii="Times New Roman" w:eastAsia="Times New Roman" w:hAnsi="Times New Roman" w:cs="Times New Roman"/>
+    </w:rPr>
+  </w:style>
+  <w:style w:type="paragraph" w:styleId="FootnoteText">
+    <w:name w:val="footnote text"/>
+    <w:basedOn w:val="Normal"/>
+    <w:link w:val="FootnoteTextChar"/>
+    <w:uiPriority w:val="99"/>
+    <w:unhideWhenUsed/>
+    <w:qFormat/>
+    <w:rsid w:val="0067732A"/>
+  </w:style>
+  <w:style w:type="paragraph" w:styleId="EndnoteText">
+    <w:name w:val="endnote text"/>
+    <w:basedOn w:val="Normal"/>
+    <w:link w:val="EndnoteTextChar"/>
+    <w:uiPriority w:val="99"/>
+    <w:unhideWhenUsed/>
+    <w:qFormat/>
+    <w:rsid w:val="0067732A"/>
+  </w:style>
+  <w:style w:type="paragraph" w:styleId="Header">
+    <w:name w:val="header"/>
+    <w:basedOn w:val="Normal"/>
+    <w:link w:val="HeaderChar"/>
+    <w:uiPriority w:val="99"/>
+    <w:unhideWhenUsed/>
+    <w:rsid w:val="005E17F6"/>
+    <w:pPr>
+      <w:tabs>
+        <w:tab w:val="center" w:pos="4680"/>
+        <w:tab w:val="right" w:pos="9360"/>
+      </w:tabs>
+    </w:pPr>
+  </w:style>
+  <w:style w:type="paragraph" w:styleId="Footer">
+    <w:name w:val="footer"/>
+    <w:basedOn w:val="Normal"/>
+    <w:link w:val="FooterChar"/>
+    <w:uiPriority w:val="99"/>
+    <w:unhideWhenUsed/>
+    <w:rsid w:val="005E17F6"/>
+    <w:pPr>
+      <w:tabs>
+        <w:tab w:val="center" w:pos="4680"/>
+        <w:tab w:val="right" w:pos="9360"/>
+      </w:tabs>
+    </w:pPr>
+  </w:style>
   <w:style w:type="table" w:styleId="TableGrid">
     <w:name w:val="Table Grid"/>
     <w:basedOn w:val="TableNormal"/>
     <w:uiPriority w:val="39"/>
-    <w:rsid w:val="00a63487"/>
+    <w:rsid w:val="00A63487"/>
     <w:tblPr>
-      <w:tblInd w:w="0" w:type="dxa"/>
       <w:tblBorders>
-        <w:top w:val="single" w:color="auto" w:sz="4" w:space="0"/>
-        <w:left w:val="single" w:color="auto" w:sz="4" w:space="0"/>
-        <w:bottom w:val="single" w:color="auto" w:sz="4" w:space="0"/>
-        <w:right w:val="single" w:color="auto" w:sz="4" w:space="0"/>
-        <w:insideH w:val="single" w:color="auto" w:sz="4" w:space="0"/>
-        <w:insideV w:val="single" w:color="auto" w:sz="4" w:space="0"/>
+        <w:top w:val="single" w:sz="4" w:space="0" w:color="auto"/>
+        <w:left w:val="single" w:sz="4" w:space="0" w:color="auto"/>
+        <w:bottom w:val="single" w:sz="4" w:space="0" w:color="auto"/>
+        <w:right w:val="single" w:sz="4" w:space="0" w:color="auto"/>
+        <w:insideH w:val="single" w:sz="4" w:space="0" w:color="auto"/>
+        <w:insideV w:val="single" w:sz="4" w:space="0" w:color="auto"/>
       </w:tblBorders>
-      <w:tblCellMar>
-        <w:top w:w="0" w:type="dxa"/>
-        <w:left w:w="108" w:type="dxa"/>
-        <w:bottom w:w="0" w:type="dxa"/>
-        <w:right w:w="108" w:type="dxa"/>
-      </w:tblCellMar>
     </w:tblPr>
   </w:style>
   <w:style w:type="table" w:styleId="PlainTable5">
     <w:name w:val="Plain Table 5"/>
     <w:basedOn w:val="TableNormal"/>
     <w:uiPriority w:val="45"/>
-    <w:rsid w:val="00a63487"/>
+    <w:rsid w:val="00A63487"/>
     <w:tblPr>
       <w:tblStyleRowBandSize w:val="1"/>
       <w:tblStyleColBandSize w:val="1"/>
-      <w:tblInd w:w="0" w:type="dxa"/>
-      <w:tblCellMar>
-        <w:top w:w="0" w:type="dxa"/>
-        <w:left w:w="108" w:type="dxa"/>
-        <w:bottom w:w="0" w:type="dxa"/>
-        <w:right w:w="108" w:type="dxa"/>
-      </w:tblCellMar>
     </w:tblPr>
     <w:tblStylePr w:type="firstRow">
       <w:rPr>
-        <w:rFonts w:asciiTheme="majorHAnsi" w:hAnsiTheme="majorHAnsi" w:eastAsiaTheme="majorEastAsia" w:cstheme="majorBidi"/>
+        <w:rFonts w:asciiTheme="majorHAnsi" w:eastAsiaTheme="majorEastAsia" w:hAnsiTheme="majorHAnsi" w:cstheme="majorBidi"/>
         <w:i/>
         <w:sz w:val="26"/>
       </w:rPr>
       <w:tblPr/>
       <w:tcPr>
         <w:tcBorders>
-          <w:bottom w:val="single" w:color="000000" w:themeColor="text1" w:sz="4" w:space="0"/>
+          <w:bottom w:val="single" w:sz="4" w:space="0" w:color="000000" w:themeColor="text1"/>
         </w:tcBorders>
         <w:shd w:val="clear" w:color="auto" w:fill="FFFFFF" w:themeFill="background1"/>
       </w:tcPr>
     </w:tblStylePr>
     <w:tblStylePr w:type="lastRow">
       <w:rPr>
-        <w:rFonts w:asciiTheme="majorHAnsi" w:hAnsiTheme="majorHAnsi" w:eastAsiaTheme="majorEastAsia" w:cstheme="majorBidi"/>
+        <w:rFonts w:asciiTheme="majorHAnsi" w:eastAsiaTheme="majorEastAsia" w:hAnsiTheme="majorHAnsi" w:cstheme="majorBidi"/>
         <w:i/>
         <w:sz w:val="26"/>
       </w:rPr>
       <w:tblPr/>
       <w:tcPr>
         <w:tcBorders>
-          <w:top w:val="single" w:color="000000" w:themeColor="text1" w:sz="4" w:space="0"/>
+          <w:top w:val="single" w:sz="4" w:space="0" w:color="000000" w:themeColor="text1"/>
         </w:tcBorders>
         <w:shd w:val="clear" w:color="auto" w:fill="FFFFFF" w:themeFill="background1"/>
       </w:tcPr>
@@ -5908,28 +6149,28 @@
         <w:jc w:val="right"/>
       </w:pPr>
       <w:rPr>
-        <w:rFonts w:asciiTheme="majorHAnsi" w:hAnsiTheme="majorHAnsi" w:eastAsiaTheme="majorEastAsia" w:cstheme="majorBidi"/>
+        <w:rFonts w:asciiTheme="majorHAnsi" w:eastAsiaTheme="majorEastAsia" w:hAnsiTheme="majorHAnsi" w:cstheme="majorBidi"/>
         <w:i/>
         <w:sz w:val="26"/>
       </w:rPr>
       <w:tblPr/>
       <w:tcPr>
         <w:tcBorders>
-          <w:right w:val="single" w:color="000000" w:themeColor="text1" w:sz="4" w:space="0"/>
+          <w:right w:val="single" w:sz="4" w:space="0" w:color="000000" w:themeColor="text1"/>
         </w:tcBorders>
         <w:shd w:val="clear" w:color="auto" w:fill="FFFFFF" w:themeFill="background1"/>
       </w:tcPr>
     </w:tblStylePr>
     <w:tblStylePr w:type="lastCol">
       <w:rPr>
-        <w:rFonts w:asciiTheme="majorHAnsi" w:hAnsiTheme="majorHAnsi" w:eastAsiaTheme="majorEastAsia" w:cstheme="majorBidi"/>
+        <w:rFonts w:asciiTheme="majorHAnsi" w:eastAsiaTheme="majorEastAsia" w:hAnsiTheme="majorHAnsi" w:cstheme="majorBidi"/>
         <w:i/>
         <w:sz w:val="26"/>
       </w:rPr>
       <w:tblPr/>
       <w:tcPr>
         <w:tcBorders>
-          <w:left w:val="single" w:color="000000" w:themeColor="text1" w:sz="4" w:space="0"/>
+          <w:left w:val="single" w:sz="4" w:space="0" w:color="000000" w:themeColor="text1"/>
         </w:tcBorders>
         <w:shd w:val="clear" w:color="auto" w:fill="FFFFFF" w:themeFill="background1"/>
       </w:tcPr>
@@ -5937,13 +6178,13 @@
     <w:tblStylePr w:type="band1Vert">
       <w:tblPr/>
       <w:tcPr>
-        <w:shd w:val="clear" w:color="auto" w:fill="F2F2F2" w:themeFill="background1" w:themeFillShade="f2"/>
+        <w:shd w:val="clear" w:color="auto" w:fill="F2F2F2" w:themeFill="background1" w:themeFillShade="F2"/>
       </w:tcPr>
     </w:tblStylePr>
     <w:tblStylePr w:type="band1Horz">
       <w:tblPr/>
       <w:tcPr>
-        <w:shd w:val="clear" w:color="auto" w:fill="F2F2F2" w:themeFill="background1" w:themeFillShade="f2"/>
+        <w:shd w:val="clear" w:color="auto" w:fill="F2F2F2" w:themeFill="background1" w:themeFillShade="F2"/>
       </w:tcPr>
     </w:tblStylePr>
     <w:tblStylePr w:type="neCell">
@@ -5983,56 +6224,45 @@
     <w:name w:val="Plain Table 4"/>
     <w:basedOn w:val="TableNormal"/>
     <w:uiPriority w:val="44"/>
-    <w:rsid w:val="00a63487"/>
+    <w:rsid w:val="00A63487"/>
     <w:tblPr>
       <w:tblStyleRowBandSize w:val="1"/>
       <w:tblStyleColBandSize w:val="1"/>
-      <w:tblInd w:w="0" w:type="dxa"/>
-      <w:tblCellMar>
-        <w:top w:w="0" w:type="dxa"/>
-        <w:left w:w="108" w:type="dxa"/>
-        <w:bottom w:w="0" w:type="dxa"/>
-        <w:right w:w="108" w:type="dxa"/>
-      </w:tblCellMar>
     </w:tblPr>
     <w:tblStylePr w:type="firstRow">
       <w:rPr>
         <w:b/>
         <w:bCs/>
       </w:rPr>
-      <w:tblPr/>
     </w:tblStylePr>
     <w:tblStylePr w:type="lastRow">
       <w:rPr>
         <w:b/>
         <w:bCs/>
       </w:rPr>
-      <w:tblPr/>
     </w:tblStylePr>
     <w:tblStylePr w:type="firstCol">
       <w:rPr>
         <w:b/>
         <w:bCs/>
       </w:rPr>
-      <w:tblPr/>
     </w:tblStylePr>
     <w:tblStylePr w:type="lastCol">
       <w:rPr>
         <w:b/>
         <w:bCs/>
       </w:rPr>
-      <w:tblPr/>
     </w:tblStylePr>
     <w:tblStylePr w:type="band1Vert">
       <w:tblPr/>
       <w:tcPr>
-        <w:shd w:val="clear" w:color="auto" w:fill="F2F2F2" w:themeFill="background1" w:themeFillShade="f2"/>
+        <w:shd w:val="clear" w:color="auto" w:fill="F2F2F2" w:themeFill="background1" w:themeFillShade="F2"/>
       </w:tcPr>
     </w:tblStylePr>
     <w:tblStylePr w:type="band1Horz">
       <w:tblPr/>
       <w:tcPr>
-        <w:shd w:val="clear" w:color="auto" w:fill="F2F2F2" w:themeFill="background1" w:themeFillShade="f2"/>
+        <w:shd w:val="clear" w:color="auto" w:fill="F2F2F2" w:themeFill="background1" w:themeFillShade="F2"/>
       </w:tcPr>
     </w:tblStylePr>
   </w:style>
@@ -6040,23 +6270,16 @@
     <w:name w:val="Grid Table 2 Accent 3"/>
     <w:basedOn w:val="TableNormal"/>
     <w:uiPriority w:val="47"/>
-    <w:rsid w:val="00a63487"/>
+    <w:rsid w:val="00A63487"/>
     <w:tblPr>
       <w:tblStyleRowBandSize w:val="1"/>
       <w:tblStyleColBandSize w:val="1"/>
-      <w:tblInd w:w="0" w:type="dxa"/>
       <w:tblBorders>
-        <w:top w:val="single" w:color="C9C9C9" w:themeColor="accent3" w:themeTint="99" w:sz="2" w:space="0"/>
-        <w:bottom w:val="single" w:color="C9C9C9" w:themeColor="accent3" w:themeTint="99" w:sz="2" w:space="0"/>
-        <w:insideH w:val="single" w:color="C9C9C9" w:themeColor="accent3" w:themeTint="99" w:sz="2" w:space="0"/>
-        <w:insideV w:val="single" w:color="C9C9C9" w:themeColor="accent3" w:themeTint="99" w:sz="2" w:space="0"/>
+        <w:top w:val="single" w:sz="2" w:space="0" w:color="C9C9C9" w:themeColor="accent3" w:themeTint="99"/>
+        <w:bottom w:val="single" w:sz="2" w:space="0" w:color="C9C9C9" w:themeColor="accent3" w:themeTint="99"/>
+        <w:insideH w:val="single" w:sz="2" w:space="0" w:color="C9C9C9" w:themeColor="accent3" w:themeTint="99"/>
+        <w:insideV w:val="single" w:sz="2" w:space="0" w:color="C9C9C9" w:themeColor="accent3" w:themeTint="99"/>
       </w:tblBorders>
-      <w:tblCellMar>
-        <w:top w:w="0" w:type="dxa"/>
-        <w:left w:w="108" w:type="dxa"/>
-        <w:bottom w:w="0" w:type="dxa"/>
-        <w:right w:w="108" w:type="dxa"/>
-      </w:tblCellMar>
     </w:tblPr>
     <w:tblStylePr w:type="firstRow">
       <w:rPr>
@@ -6067,7 +6290,7 @@
       <w:tcPr>
         <w:tcBorders>
           <w:top w:val="nil"/>
-          <w:bottom w:val="single" w:color="A5A5A5" w:themeColor="accent3" w:sz="12" w:space="0"/>
+          <w:bottom w:val="single" w:sz="12" w:space="0" w:color="A5A5A5" w:themeColor="accent3"/>
           <w:insideH w:val="nil"/>
           <w:insideV w:val="nil"/>
         </w:tcBorders>
@@ -6082,7 +6305,7 @@
       <w:tblPr/>
       <w:tcPr>
         <w:tcBorders>
-          <w:top w:val="double" w:color="A5A5A5" w:themeColor="accent3" w:sz="2" w:space="0"/>
+          <w:top w:val="double" w:sz="2" w:space="0" w:color="A5A5A5" w:themeColor="accent3"/>
           <w:bottom w:val="nil"/>
           <w:insideH w:val="nil"/>
           <w:insideV w:val="nil"/>
@@ -6095,14 +6318,12 @@
         <w:b/>
         <w:bCs/>
       </w:rPr>
-      <w:tblPr/>
     </w:tblStylePr>
     <w:tblStylePr w:type="lastCol">
       <w:rPr>
         <w:b/>
         <w:bCs/>
       </w:rPr>
-      <w:tblPr/>
     </w:tblStylePr>
     <w:tblStylePr w:type="band1Vert">
       <w:tblPr/>
@@ -6121,25 +6342,18 @@
     <w:name w:val="Grid Table 1 Light"/>
     <w:basedOn w:val="TableNormal"/>
     <w:uiPriority w:val="46"/>
-    <w:rsid w:val="00a63487"/>
+    <w:rsid w:val="00A63487"/>
     <w:tblPr>
       <w:tblStyleRowBandSize w:val="1"/>
       <w:tblStyleColBandSize w:val="1"/>
-      <w:tblInd w:w="0" w:type="dxa"/>
       <w:tblBorders>
-        <w:top w:val="single" w:color="999999" w:themeColor="text1" w:themeTint="66" w:sz="4" w:space="0"/>
-        <w:left w:val="single" w:color="999999" w:themeColor="text1" w:themeTint="66" w:sz="4" w:space="0"/>
-        <w:bottom w:val="single" w:color="999999" w:themeColor="text1" w:themeTint="66" w:sz="4" w:space="0"/>
-        <w:right w:val="single" w:color="999999" w:themeColor="text1" w:themeTint="66" w:sz="4" w:space="0"/>
-        <w:insideH w:val="single" w:color="999999" w:themeColor="text1" w:themeTint="66" w:sz="4" w:space="0"/>
-        <w:insideV w:val="single" w:color="999999" w:themeColor="text1" w:themeTint="66" w:sz="4" w:space="0"/>
+        <w:top w:val="single" w:sz="4" w:space="0" w:color="999999" w:themeColor="text1" w:themeTint="66"/>
+        <w:left w:val="single" w:sz="4" w:space="0" w:color="999999" w:themeColor="text1" w:themeTint="66"/>
+        <w:bottom w:val="single" w:sz="4" w:space="0" w:color="999999" w:themeColor="text1" w:themeTint="66"/>
+        <w:right w:val="single" w:sz="4" w:space="0" w:color="999999" w:themeColor="text1" w:themeTint="66"/>
+        <w:insideH w:val="single" w:sz="4" w:space="0" w:color="999999" w:themeColor="text1" w:themeTint="66"/>
+        <w:insideV w:val="single" w:sz="4" w:space="0" w:color="999999" w:themeColor="text1" w:themeTint="66"/>
       </w:tblBorders>
-      <w:tblCellMar>
-        <w:top w:w="0" w:type="dxa"/>
-        <w:left w:w="108" w:type="dxa"/>
-        <w:bottom w:w="0" w:type="dxa"/>
-        <w:right w:w="108" w:type="dxa"/>
-      </w:tblCellMar>
     </w:tblPr>
     <w:tblStylePr w:type="firstRow">
       <w:rPr>
@@ -6149,7 +6363,7 @@
       <w:tblPr/>
       <w:tcPr>
         <w:tcBorders>
-          <w:bottom w:val="single" w:color="000000" w:themeColor="text1" w:sz="12" w:space="0"/>
+          <w:bottom w:val="single" w:sz="12" w:space="0" w:color="000000" w:themeColor="text1"/>
         </w:tcBorders>
       </w:tcPr>
     </w:tblStylePr>
@@ -6161,7 +6375,7 @@
       <w:tblPr/>
       <w:tcPr>
         <w:tcBorders>
-          <w:top w:val="double" w:color="000000" w:themeColor="text1" w:sz="2" w:space="0"/>
+          <w:top w:val="double" w:sz="2" w:space="0" w:color="000000" w:themeColor="text1"/>
         </w:tcBorders>
       </w:tcPr>
     </w:tblStylePr>
@@ -6170,35 +6384,26 @@
         <w:b/>
         <w:bCs/>
       </w:rPr>
-      <w:tblPr/>
     </w:tblStylePr>
     <w:tblStylePr w:type="lastCol">
       <w:rPr>
         <w:b/>
         <w:bCs/>
       </w:rPr>
-      <w:tblPr/>
     </w:tblStylePr>
   </w:style>
   <w:style w:type="table" w:styleId="PlainTable2">
     <w:name w:val="Plain Table 2"/>
     <w:basedOn w:val="TableNormal"/>
     <w:uiPriority w:val="42"/>
-    <w:rsid w:val="00821f90"/>
+    <w:rsid w:val="00821F90"/>
     <w:tblPr>
       <w:tblStyleRowBandSize w:val="1"/>
       <w:tblStyleColBandSize w:val="1"/>
-      <w:tblInd w:w="0" w:type="dxa"/>
       <w:tblBorders>
-        <w:top w:val="single" w:color="7F7F7F" w:themeColor="text1" w:themeTint="80" w:sz="4" w:space="0"/>
-        <w:bottom w:val="single" w:color="7F7F7F" w:themeColor="text1" w:themeTint="80" w:sz="4" w:space="0"/>
+        <w:top w:val="single" w:sz="4" w:space="0" w:color="7F7F7F" w:themeColor="text1" w:themeTint="80"/>
+        <w:bottom w:val="single" w:sz="4" w:space="0" w:color="7F7F7F" w:themeColor="text1" w:themeTint="80"/>
       </w:tblBorders>
-      <w:tblCellMar>
-        <w:top w:w="0" w:type="dxa"/>
-        <w:left w:w="108" w:type="dxa"/>
-        <w:bottom w:w="0" w:type="dxa"/>
-        <w:right w:w="108" w:type="dxa"/>
-      </w:tblCellMar>
     </w:tblPr>
     <w:tblStylePr w:type="firstRow">
       <w:rPr>
@@ -6208,7 +6413,7 @@
       <w:tblPr/>
       <w:tcPr>
         <w:tcBorders>
-          <w:bottom w:val="single" w:color="000000" w:themeColor="text1" w:sz="4" w:space="0"/>
+          <w:bottom w:val="single" w:sz="4" w:space="0" w:color="000000" w:themeColor="text1"/>
         </w:tcBorders>
       </w:tcPr>
     </w:tblStylePr>
@@ -6220,7 +6425,7 @@
       <w:tblPr/>
       <w:tcPr>
         <w:tcBorders>
-          <w:top w:val="single" w:color="000000" w:themeColor="text1" w:sz="4" w:space="0"/>
+          <w:top w:val="single" w:sz="4" w:space="0" w:color="000000" w:themeColor="text1"/>
         </w:tcBorders>
       </w:tcPr>
     </w:tblStylePr>
@@ -6229,21 +6434,19 @@
         <w:b/>
         <w:bCs/>
       </w:rPr>
-      <w:tblPr/>
     </w:tblStylePr>
     <w:tblStylePr w:type="lastCol">
       <w:rPr>
         <w:b/>
         <w:bCs/>
       </w:rPr>
-      <w:tblPr/>
     </w:tblStylePr>
     <w:tblStylePr w:type="band1Vert">
       <w:tblPr/>
       <w:tcPr>
         <w:tcBorders>
-          <w:left w:val="single" w:color="000000" w:themeColor="text1" w:sz="4" w:space="0"/>
-          <w:right w:val="single" w:color="000000" w:themeColor="text1" w:sz="4" w:space="0"/>
+          <w:left w:val="single" w:sz="4" w:space="0" w:color="000000" w:themeColor="text1"/>
+          <w:right w:val="single" w:sz="4" w:space="0" w:color="000000" w:themeColor="text1"/>
         </w:tcBorders>
       </w:tcPr>
     </w:tblStylePr>
@@ -6251,8 +6454,8 @@
       <w:tblPr/>
       <w:tcPr>
         <w:tcBorders>
-          <w:left w:val="single" w:color="000000" w:themeColor="text1" w:sz="4" w:space="0"/>
-          <w:right w:val="single" w:color="000000" w:themeColor="text1" w:sz="4" w:space="0"/>
+          <w:left w:val="single" w:sz="4" w:space="0" w:color="000000" w:themeColor="text1"/>
+          <w:right w:val="single" w:sz="4" w:space="0" w:color="000000" w:themeColor="text1"/>
         </w:tcBorders>
       </w:tcPr>
     </w:tblStylePr>
@@ -6260,8 +6463,8 @@
       <w:tblPr/>
       <w:tcPr>
         <w:tcBorders>
-          <w:top w:val="single" w:color="000000" w:themeColor="text1" w:sz="4" w:space="0"/>
-          <w:bottom w:val="single" w:color="000000" w:themeColor="text1" w:sz="4" w:space="0"/>
+          <w:top w:val="single" w:sz="4" w:space="0" w:color="000000" w:themeColor="text1"/>
+          <w:bottom w:val="single" w:sz="4" w:space="0" w:color="000000" w:themeColor="text1"/>
         </w:tcBorders>
       </w:tcPr>
     </w:tblStylePr>
@@ -6535,7 +6738,7 @@
 </file>
 
 <file path=customXml/itemProps1.xml><?xml version="1.0" encoding="utf-8"?>
-<ds:datastoreItem xmlns:ds="http://schemas.openxmlformats.org/officeDocument/2006/customXml" ds:itemID="{88954F08-B1DC-6E46-BAF1-BC60DE1FC7E2}">
+<ds:datastoreItem xmlns:ds="http://schemas.openxmlformats.org/officeDocument/2006/customXml" ds:itemID="{49091C83-2CE4-0D4F-9A49-28D879D0F58E}">
   <ds:schemaRefs>
     <ds:schemaRef ds:uri="http://schemas.openxmlformats.org/officeDocument/2006/bibliography"/>
   </ds:schemaRefs>
